--- a/TEST VERO VERISSIMO.docx
+++ b/TEST VERO VERISSIMO.docx
@@ -1422,6 +1422,355 @@
           </w:p>
         </w:tc>
       </w:tr>
+      <w:tr>
+        <w:trPr>
+          <w:cnfStyle w:val="000000010000" w:firstRow="0" w:lastRow="0" w:firstColumn="0" w:lastColumn="0" w:oddVBand="0" w:evenVBand="0" w:oddHBand="0" w:evenHBand="1" w:firstRowFirstColumn="0" w:firstRowLastColumn="0" w:lastRowFirstColumn="0" w:lastRowLastColumn="0"/>
+          <w:trHeight w:val="506"/>
+        </w:trPr>
+        <w:tc>
+          <w:tcPr>
+            <w:cnfStyle w:val="001000000000" w:firstRow="0" w:lastRow="0" w:firstColumn="1" w:lastColumn="0" w:oddVBand="0" w:evenVBand="0" w:oddHBand="0" w:evenHBand="0" w:firstRowFirstColumn="0" w:firstRowLastColumn="0" w:lastRowFirstColumn="0" w:lastRowLastColumn="0"/>
+            <w:tcW w:w="4612" w:type="dxa"/>
+            <w:tcBorders>
+              <w:top w:val="single" w:sz="4" w:space="0" w:color="auto"/>
+              <w:left w:val="single" w:sz="4" w:space="0" w:color="auto"/>
+              <w:bottom w:val="single" w:sz="4" w:space="0" w:color="auto"/>
+              <w:right w:val="single" w:sz="4" w:space="0" w:color="auto"/>
+            </w:tcBorders>
+          </w:tcPr>
+          <w:p>
+            <w:pPr>
+              <w:spacing w:after="60" w:line="276" w:lineRule="auto"/>
+            </w:pPr>
+            <w:r>
+              <w:t>Test_OrdinaTabella$$$</w:t>
+            </w:r>
+          </w:p>
+        </w:tc>
+        <w:tc>
+          <w:tcPr>
+            <w:tcW w:w="4613" w:type="dxa"/>
+            <w:tcBorders>
+              <w:top w:val="single" w:sz="4" w:space="0" w:color="auto"/>
+              <w:left w:val="single" w:sz="4" w:space="0" w:color="auto"/>
+              <w:bottom w:val="single" w:sz="4" w:space="0" w:color="auto"/>
+              <w:right w:val="single" w:sz="4" w:space="0" w:color="auto"/>
+            </w:tcBorders>
+          </w:tcPr>
+          <w:p>
+            <w:pPr>
+              <w:spacing w:after="60" w:line="276" w:lineRule="auto"/>
+              <w:cnfStyle w:val="000000010000" w:firstRow="0" w:lastRow="0" w:firstColumn="0" w:lastColumn="0" w:oddVBand="0" w:evenVBand="0" w:oddHBand="0" w:evenHBand="1" w:firstRowFirstColumn="0" w:firstRowLastColumn="0" w:lastRowFirstColumn="0" w:lastRowLastColumn="0"/>
+              <w:rPr>
+                <w:rFonts w:asciiTheme="majorHAnsi" w:hAnsiTheme="majorHAnsi"/>
+              </w:rPr>
+            </w:pPr>
+            <w:r>
+              <w:rPr>
+                <w:rFonts w:asciiTheme="majorHAnsi" w:hAnsiTheme="majorHAnsi"/>
+              </w:rPr>
+              <w:t>TC_1.10</w:t>
+            </w:r>
+          </w:p>
+        </w:tc>
+      </w:tr>
+      <w:tr>
+        <w:trPr>
+          <w:trHeight w:val="506"/>
+        </w:trPr>
+        <w:tc>
+          <w:tcPr>
+            <w:cnfStyle w:val="001000000000" w:firstRow="0" w:lastRow="0" w:firstColumn="1" w:lastColumn="0" w:oddVBand="0" w:evenVBand="0" w:oddHBand="0" w:evenHBand="0" w:firstRowFirstColumn="0" w:firstRowLastColumn="0" w:lastRowFirstColumn="0" w:lastRowLastColumn="0"/>
+            <w:tcW w:w="4612" w:type="dxa"/>
+            <w:tcBorders>
+              <w:top w:val="single" w:sz="4" w:space="0" w:color="auto"/>
+              <w:left w:val="single" w:sz="4" w:space="0" w:color="auto"/>
+              <w:bottom w:val="single" w:sz="4" w:space="0" w:color="auto"/>
+              <w:right w:val="single" w:sz="4" w:space="0" w:color="auto"/>
+            </w:tcBorders>
+          </w:tcPr>
+          <w:p>
+            <w:pPr>
+              <w:pStyle w:val="Titolo2"/>
+              <w:rPr>
+                <w:rFonts w:eastAsiaTheme="majorEastAsia"/>
+                <w:b w:val="0"/>
+                <w:sz w:val="28"/>
+                <w:lang w:eastAsia="en-US"/>
+              </w:rPr>
+            </w:pPr>
+            <w:r>
+              <w:rPr>
+                <w:b w:val="0"/>
+              </w:rPr>
+              <w:lastRenderedPageBreak/>
+              <w:t>Test_VisualizzaOrdineTabellaAlfabetico</w:t>
+            </w:r>
+          </w:p>
+        </w:tc>
+        <w:tc>
+          <w:tcPr>
+            <w:tcW w:w="4613" w:type="dxa"/>
+            <w:tcBorders>
+              <w:top w:val="single" w:sz="4" w:space="0" w:color="auto"/>
+              <w:left w:val="single" w:sz="4" w:space="0" w:color="auto"/>
+              <w:bottom w:val="single" w:sz="4" w:space="0" w:color="auto"/>
+              <w:right w:val="single" w:sz="4" w:space="0" w:color="auto"/>
+            </w:tcBorders>
+          </w:tcPr>
+          <w:p>
+            <w:pPr>
+              <w:spacing w:after="60" w:line="276" w:lineRule="auto"/>
+              <w:cnfStyle w:val="000000000000" w:firstRow="0" w:lastRow="0" w:firstColumn="0" w:lastColumn="0" w:oddVBand="0" w:evenVBand="0" w:oddHBand="0" w:evenHBand="0" w:firstRowFirstColumn="0" w:firstRowLastColumn="0" w:lastRowFirstColumn="0" w:lastRowLastColumn="0"/>
+              <w:rPr>
+                <w:rFonts w:asciiTheme="majorHAnsi" w:hAnsiTheme="majorHAnsi"/>
+              </w:rPr>
+            </w:pPr>
+            <w:r>
+              <w:rPr>
+                <w:rFonts w:asciiTheme="majorHAnsi" w:hAnsiTheme="majorHAnsi"/>
+              </w:rPr>
+              <w:t>TC 1.11</w:t>
+            </w:r>
+          </w:p>
+        </w:tc>
+      </w:tr>
+      <w:tr>
+        <w:trPr>
+          <w:cnfStyle w:val="000000010000" w:firstRow="0" w:lastRow="0" w:firstColumn="0" w:lastColumn="0" w:oddVBand="0" w:evenVBand="0" w:oddHBand="0" w:evenHBand="1" w:firstRowFirstColumn="0" w:firstRowLastColumn="0" w:lastRowFirstColumn="0" w:lastRowLastColumn="0"/>
+          <w:trHeight w:val="506"/>
+        </w:trPr>
+        <w:tc>
+          <w:tcPr>
+            <w:cnfStyle w:val="001000000000" w:firstRow="0" w:lastRow="0" w:firstColumn="1" w:lastColumn="0" w:oddVBand="0" w:evenVBand="0" w:oddHBand="0" w:evenHBand="0" w:firstRowFirstColumn="0" w:firstRowLastColumn="0" w:lastRowFirstColumn="0" w:lastRowLastColumn="0"/>
+            <w:tcW w:w="4612" w:type="dxa"/>
+            <w:tcBorders>
+              <w:top w:val="single" w:sz="4" w:space="0" w:color="auto"/>
+              <w:left w:val="single" w:sz="4" w:space="0" w:color="auto"/>
+              <w:bottom w:val="single" w:sz="4" w:space="0" w:color="auto"/>
+              <w:right w:val="single" w:sz="4" w:space="0" w:color="auto"/>
+            </w:tcBorders>
+          </w:tcPr>
+          <w:p>
+            <w:pPr>
+              <w:pStyle w:val="Titolo2"/>
+              <w:outlineLvl w:val="1"/>
+              <w:rPr>
+                <w:b w:val="0"/>
+              </w:rPr>
+            </w:pPr>
+            <w:r>
+              <w:rPr>
+                <w:b w:val="0"/>
+              </w:rPr>
+              <w:t>Test_VisualizzaOrdineTabellaRuolo</w:t>
+            </w:r>
+          </w:p>
+        </w:tc>
+        <w:tc>
+          <w:tcPr>
+            <w:tcW w:w="4613" w:type="dxa"/>
+            <w:tcBorders>
+              <w:top w:val="single" w:sz="4" w:space="0" w:color="auto"/>
+              <w:left w:val="single" w:sz="4" w:space="0" w:color="auto"/>
+              <w:bottom w:val="single" w:sz="4" w:space="0" w:color="auto"/>
+              <w:right w:val="single" w:sz="4" w:space="0" w:color="auto"/>
+            </w:tcBorders>
+          </w:tcPr>
+          <w:p>
+            <w:pPr>
+              <w:spacing w:after="60" w:line="276" w:lineRule="auto"/>
+              <w:cnfStyle w:val="000000010000" w:firstRow="0" w:lastRow="0" w:firstColumn="0" w:lastColumn="0" w:oddVBand="0" w:evenVBand="0" w:oddHBand="0" w:evenHBand="1" w:firstRowFirstColumn="0" w:firstRowLastColumn="0" w:lastRowFirstColumn="0" w:lastRowLastColumn="0"/>
+              <w:rPr>
+                <w:rFonts w:asciiTheme="majorHAnsi" w:hAnsiTheme="majorHAnsi"/>
+              </w:rPr>
+            </w:pPr>
+            <w:r>
+              <w:rPr>
+                <w:rFonts w:asciiTheme="majorHAnsi" w:hAnsiTheme="majorHAnsi"/>
+              </w:rPr>
+              <w:t>TC 1.12</w:t>
+            </w:r>
+          </w:p>
+        </w:tc>
+      </w:tr>
+      <w:tr>
+        <w:trPr>
+          <w:trHeight w:val="506"/>
+        </w:trPr>
+        <w:tc>
+          <w:tcPr>
+            <w:cnfStyle w:val="001000000000" w:firstRow="0" w:lastRow="0" w:firstColumn="1" w:lastColumn="0" w:oddVBand="0" w:evenVBand="0" w:oddHBand="0" w:evenHBand="0" w:firstRowFirstColumn="0" w:firstRowLastColumn="0" w:lastRowFirstColumn="0" w:lastRowLastColumn="0"/>
+            <w:tcW w:w="4612" w:type="dxa"/>
+            <w:tcBorders>
+              <w:top w:val="single" w:sz="4" w:space="0" w:color="auto"/>
+              <w:left w:val="single" w:sz="4" w:space="0" w:color="auto"/>
+              <w:bottom w:val="single" w:sz="4" w:space="0" w:color="auto"/>
+              <w:right w:val="single" w:sz="4" w:space="0" w:color="auto"/>
+            </w:tcBorders>
+          </w:tcPr>
+          <w:p>
+            <w:pPr>
+              <w:pStyle w:val="Titolo2"/>
+              <w:outlineLvl w:val="1"/>
+              <w:rPr>
+                <w:b w:val="0"/>
+              </w:rPr>
+            </w:pPr>
+            <w:r>
+              <w:rPr>
+                <w:b w:val="0"/>
+              </w:rPr>
+              <w:t>Test_VisualizzaOrdineTabellaPunteggio</w:t>
+            </w:r>
+          </w:p>
+        </w:tc>
+        <w:tc>
+          <w:tcPr>
+            <w:tcW w:w="4613" w:type="dxa"/>
+            <w:tcBorders>
+              <w:top w:val="single" w:sz="4" w:space="0" w:color="auto"/>
+              <w:left w:val="single" w:sz="4" w:space="0" w:color="auto"/>
+              <w:bottom w:val="single" w:sz="4" w:space="0" w:color="auto"/>
+              <w:right w:val="single" w:sz="4" w:space="0" w:color="auto"/>
+            </w:tcBorders>
+          </w:tcPr>
+          <w:p>
+            <w:pPr>
+              <w:spacing w:after="60" w:line="276" w:lineRule="auto"/>
+              <w:cnfStyle w:val="000000000000" w:firstRow="0" w:lastRow="0" w:firstColumn="0" w:lastColumn="0" w:oddVBand="0" w:evenVBand="0" w:oddHBand="0" w:evenHBand="0" w:firstRowFirstColumn="0" w:firstRowLastColumn="0" w:lastRowFirstColumn="0" w:lastRowLastColumn="0"/>
+              <w:rPr>
+                <w:rFonts w:asciiTheme="majorHAnsi" w:hAnsiTheme="majorHAnsi"/>
+                <w:u w:val="single"/>
+              </w:rPr>
+            </w:pPr>
+            <w:r>
+              <w:rPr>
+                <w:rFonts w:asciiTheme="majorHAnsi" w:hAnsiTheme="majorHAnsi"/>
+              </w:rPr>
+              <w:t>TC 1.13</w:t>
+            </w:r>
+          </w:p>
+        </w:tc>
+      </w:tr>
+      <w:tr>
+        <w:trPr>
+          <w:cnfStyle w:val="000000010000" w:firstRow="0" w:lastRow="0" w:firstColumn="0" w:lastColumn="0" w:oddVBand="0" w:evenVBand="0" w:oddHBand="0" w:evenHBand="1" w:firstRowFirstColumn="0" w:firstRowLastColumn="0" w:lastRowFirstColumn="0" w:lastRowLastColumn="0"/>
+          <w:trHeight w:val="506"/>
+        </w:trPr>
+        <w:tc>
+          <w:tcPr>
+            <w:cnfStyle w:val="001000000000" w:firstRow="0" w:lastRow="0" w:firstColumn="1" w:lastColumn="0" w:oddVBand="0" w:evenVBand="0" w:oddHBand="0" w:evenHBand="0" w:firstRowFirstColumn="0" w:firstRowLastColumn="0" w:lastRowFirstColumn="0" w:lastRowLastColumn="0"/>
+            <w:tcW w:w="4612" w:type="dxa"/>
+            <w:tcBorders>
+              <w:top w:val="single" w:sz="4" w:space="0" w:color="auto"/>
+              <w:left w:val="single" w:sz="4" w:space="0" w:color="auto"/>
+              <w:bottom w:val="single" w:sz="4" w:space="0" w:color="auto"/>
+              <w:right w:val="single" w:sz="4" w:space="0" w:color="auto"/>
+            </w:tcBorders>
+          </w:tcPr>
+          <w:p>
+            <w:pPr>
+              <w:pStyle w:val="Titolo2"/>
+              <w:outlineLvl w:val="1"/>
+              <w:rPr>
+                <w:b w:val="0"/>
+              </w:rPr>
+            </w:pPr>
+            <w:r>
+              <w:rPr>
+                <w:b w:val="0"/>
+              </w:rPr>
+              <w:t>Test_VisualizzaOrdineTabellaData</w:t>
+            </w:r>
+          </w:p>
+        </w:tc>
+        <w:tc>
+          <w:tcPr>
+            <w:tcW w:w="4613" w:type="dxa"/>
+            <w:tcBorders>
+              <w:top w:val="single" w:sz="4" w:space="0" w:color="auto"/>
+              <w:left w:val="single" w:sz="4" w:space="0" w:color="auto"/>
+              <w:bottom w:val="single" w:sz="4" w:space="0" w:color="auto"/>
+              <w:right w:val="single" w:sz="4" w:space="0" w:color="auto"/>
+            </w:tcBorders>
+          </w:tcPr>
+          <w:p>
+            <w:pPr>
+              <w:spacing w:after="60" w:line="276" w:lineRule="auto"/>
+              <w:cnfStyle w:val="000000010000" w:firstRow="0" w:lastRow="0" w:firstColumn="0" w:lastColumn="0" w:oddVBand="0" w:evenVBand="0" w:oddHBand="0" w:evenHBand="1" w:firstRowFirstColumn="0" w:firstRowLastColumn="0" w:lastRowFirstColumn="0" w:lastRowLastColumn="0"/>
+              <w:rPr>
+                <w:rFonts w:asciiTheme="majorHAnsi" w:hAnsiTheme="majorHAnsi"/>
+                <w:u w:val="single"/>
+              </w:rPr>
+            </w:pPr>
+            <w:r>
+              <w:rPr>
+                <w:rFonts w:asciiTheme="majorHAnsi" w:hAnsiTheme="majorHAnsi"/>
+              </w:rPr>
+              <w:t>TC 1.14</w:t>
+            </w:r>
+          </w:p>
+        </w:tc>
+      </w:tr>
+      <w:tr>
+        <w:trPr>
+          <w:trHeight w:val="506"/>
+        </w:trPr>
+        <w:tc>
+          <w:tcPr>
+            <w:cnfStyle w:val="001000000000" w:firstRow="0" w:lastRow="0" w:firstColumn="1" w:lastColumn="0" w:oddVBand="0" w:evenVBand="0" w:oddHBand="0" w:evenHBand="0" w:firstRowFirstColumn="0" w:firstRowLastColumn="0" w:lastRowFirstColumn="0" w:lastRowLastColumn="0"/>
+            <w:tcW w:w="4612" w:type="dxa"/>
+            <w:tcBorders>
+              <w:top w:val="single" w:sz="4" w:space="0" w:color="auto"/>
+              <w:left w:val="single" w:sz="4" w:space="0" w:color="auto"/>
+              <w:bottom w:val="single" w:sz="4" w:space="0" w:color="auto"/>
+              <w:right w:val="single" w:sz="4" w:space="0" w:color="auto"/>
+            </w:tcBorders>
+          </w:tcPr>
+          <w:p>
+            <w:pPr>
+              <w:pStyle w:val="Titolo2"/>
+              <w:outlineLvl w:val="1"/>
+              <w:rPr>
+                <w:b w:val="0"/>
+              </w:rPr>
+            </w:pPr>
+            <w:r>
+              <w:rPr>
+                <w:b w:val="0"/>
+              </w:rPr>
+              <w:t>Test_VisualizzaCreazioneSquadra</w:t>
+            </w:r>
+          </w:p>
+        </w:tc>
+        <w:tc>
+          <w:tcPr>
+            <w:tcW w:w="4613" w:type="dxa"/>
+            <w:tcBorders>
+              <w:top w:val="single" w:sz="4" w:space="0" w:color="auto"/>
+              <w:left w:val="single" w:sz="4" w:space="0" w:color="auto"/>
+              <w:bottom w:val="single" w:sz="4" w:space="0" w:color="auto"/>
+              <w:right w:val="single" w:sz="4" w:space="0" w:color="auto"/>
+            </w:tcBorders>
+          </w:tcPr>
+          <w:p>
+            <w:pPr>
+              <w:spacing w:after="60" w:line="276" w:lineRule="auto"/>
+              <w:cnfStyle w:val="000000000000" w:firstRow="0" w:lastRow="0" w:firstColumn="0" w:lastColumn="0" w:oddVBand="0" w:evenVBand="0" w:oddHBand="0" w:evenHBand="0" w:firstRowFirstColumn="0" w:firstRowLastColumn="0" w:lastRowFirstColumn="0" w:lastRowLastColumn="0"/>
+              <w:rPr>
+                <w:rFonts w:asciiTheme="majorHAnsi" w:hAnsiTheme="majorHAnsi"/>
+              </w:rPr>
+            </w:pPr>
+            <w:r>
+              <w:rPr>
+                <w:rFonts w:asciiTheme="majorHAnsi" w:hAnsiTheme="majorHAnsi"/>
+              </w:rPr>
+              <w:t>TC 1.15</w:t>
+            </w:r>
+          </w:p>
+        </w:tc>
+      </w:tr>
     </w:tbl>
     <w:p>
       <w:pPr>
@@ -1429,6 +1778,61 @@
         <w:rPr>
           <w:b/>
         </w:rPr>
+      </w:pPr>
+    </w:p>
+    <w:p>
+      <w:pPr>
+        <w:spacing w:line="276" w:lineRule="auto"/>
+      </w:pPr>
+    </w:p>
+    <w:p>
+      <w:pPr>
+        <w:spacing w:line="276" w:lineRule="auto"/>
+      </w:pPr>
+    </w:p>
+    <w:p>
+      <w:pPr>
+        <w:spacing w:line="276" w:lineRule="auto"/>
+      </w:pPr>
+    </w:p>
+    <w:p>
+      <w:pPr>
+        <w:spacing w:line="276" w:lineRule="auto"/>
+      </w:pPr>
+    </w:p>
+    <w:p>
+      <w:pPr>
+        <w:spacing w:line="276" w:lineRule="auto"/>
+      </w:pPr>
+    </w:p>
+    <w:p>
+      <w:pPr>
+        <w:spacing w:line="276" w:lineRule="auto"/>
+      </w:pPr>
+    </w:p>
+    <w:p>
+      <w:pPr>
+        <w:spacing w:line="276" w:lineRule="auto"/>
+      </w:pPr>
+    </w:p>
+    <w:p>
+      <w:pPr>
+        <w:spacing w:line="276" w:lineRule="auto"/>
+      </w:pPr>
+    </w:p>
+    <w:p>
+      <w:pPr>
+        <w:spacing w:line="276" w:lineRule="auto"/>
+      </w:pPr>
+    </w:p>
+    <w:p>
+      <w:pPr>
+        <w:spacing w:line="276" w:lineRule="auto"/>
+      </w:pPr>
+    </w:p>
+    <w:p>
+      <w:pPr>
+        <w:spacing w:line="276" w:lineRule="auto"/>
       </w:pPr>
     </w:p>
     <w:p>
@@ -1499,6 +1903,7 @@
         <w:rPr>
           <w:b/>
         </w:rPr>
+        <w:lastRenderedPageBreak/>
         <w:t xml:space="preserve">Le credenziali valide per l’autenticazione sono username “Gaelix98” e password “Condor1234--”. Se almeno una delle due è errata, ad esempio username “Salve” o password “Terra!” il sistema mostra un messaggio di errore e nega l’accesso. Se invece una delle due credenziali è mancante, viene considerato il campo mancante come “errato” e il sistema negherà l’accesso.              </w:t>
       </w:r>
     </w:p>
@@ -2156,7 +2561,6 @@
                 <w:b/>
                 <w:color w:val="FFFFFF" w:themeColor="background1"/>
               </w:rPr>
-              <w:lastRenderedPageBreak/>
               <w:t>Log</w:t>
             </w:r>
           </w:p>
@@ -2805,7 +3209,6 @@
                 <w:b/>
                 <w:color w:val="FFFFFF" w:themeColor="background1"/>
               </w:rPr>
-              <w:lastRenderedPageBreak/>
               <w:t>Percorso Test</w:t>
             </w:r>
           </w:p>
@@ -3054,6 +3457,7 @@
         <w:rPr>
           <w:b/>
         </w:rPr>
+        <w:lastRenderedPageBreak/>
         <w:t>PASSWORD SCORRETTA</w:t>
       </w:r>
     </w:p>
@@ -3890,7 +4294,6 @@
                 <w:b/>
                 <w:color w:val="FFFFFF" w:themeColor="background1"/>
               </w:rPr>
-              <w:lastRenderedPageBreak/>
               <w:t>Log</w:t>
             </w:r>
           </w:p>
@@ -3990,6 +4393,7 @@
           <w:sz w:val="22"/>
           <w:szCs w:val="22"/>
         </w:rPr>
+        <w:lastRenderedPageBreak/>
         <w:t>Le credenziali valide per la registraz</w:t>
       </w:r>
       <w:r>
@@ -4728,7 +5132,6 @@
               <w:rPr>
                 <w:lang w:val="it-IT"/>
               </w:rPr>
-              <w:lastRenderedPageBreak/>
               <w:t>Il Sito</w:t>
             </w:r>
             <w:r>
@@ -4777,7 +5180,6 @@
                 <w:color w:val="FFFFFF" w:themeColor="background1"/>
                 <w:lang w:val="it-IT"/>
               </w:rPr>
-              <w:lastRenderedPageBreak/>
               <w:t>Condizione di uscita</w:t>
             </w:r>
           </w:p>
@@ -5801,7 +6203,6 @@
                 <w:color w:val="FFFFFF" w:themeColor="background1"/>
                 <w:lang w:val="it-IT"/>
               </w:rPr>
-              <w:lastRenderedPageBreak/>
               <w:t>Test Case Name</w:t>
             </w:r>
           </w:p>
@@ -6756,7 +7157,6 @@
                 <w:color w:val="FFFFFF" w:themeColor="background1"/>
                 <w:lang w:val="it-IT"/>
               </w:rPr>
-              <w:lastRenderedPageBreak/>
               <w:t>Test Case Name</w:t>
             </w:r>
           </w:p>
@@ -7620,7 +8020,6 @@
                 <w:color w:val="FFFFFF" w:themeColor="background1"/>
                 <w:lang w:val="it-IT"/>
               </w:rPr>
-              <w:lastRenderedPageBreak/>
               <w:t>Condizione di uscita</w:t>
             </w:r>
           </w:p>
@@ -9479,14 +9878,7 @@
               <w:rPr>
                 <w:lang w:val="it-IT"/>
               </w:rPr>
-              <w:t xml:space="preserve">,  il nome “Pasquale” corretto </w:t>
-            </w:r>
-            <w:r>
-              <w:rPr>
-                <w:lang w:val="it-IT"/>
-              </w:rPr>
-              <w:lastRenderedPageBreak/>
-              <w:t>e il cognome “Coralluzzo” corretto</w:t>
+              <w:t>,  il nome “Pasquale” corretto e il cognome “Coralluzzo” corretto</w:t>
             </w:r>
           </w:p>
           <w:p>
@@ -11479,7 +11871,6 @@
                 <w:color w:val="FFFFFF" w:themeColor="background1"/>
                 <w:lang w:val="it-IT"/>
               </w:rPr>
-              <w:lastRenderedPageBreak/>
               <w:t>Condizione di uscita</w:t>
             </w:r>
           </w:p>
@@ -12383,7 +12774,6 @@
                 <w:b/>
                 <w:color w:val="FFFFFF" w:themeColor="background1"/>
               </w:rPr>
-              <w:lastRenderedPageBreak/>
               <w:t>Flusso degli Eventi</w:t>
             </w:r>
           </w:p>
@@ -13026,6 +13416,7 @@
                 <w:b/>
                 <w:color w:val="FFFFFF" w:themeColor="background1"/>
               </w:rPr>
+              <w:lastRenderedPageBreak/>
               <w:t>Log</w:t>
             </w:r>
           </w:p>
@@ -13501,7 +13892,6 @@
               <w:rPr>
                 <w:lang w:val="it-IT"/>
               </w:rPr>
-              <w:lastRenderedPageBreak/>
               <w:t xml:space="preserve">Il presidente inserisce </w:t>
             </w:r>
             <w:r>
@@ -14441,7 +14831,6 @@
               <w:rPr>
                 <w:lang w:val="it-IT"/>
               </w:rPr>
-              <w:lastRenderedPageBreak/>
               <w:t xml:space="preserve">Il presidente inserisce </w:t>
             </w:r>
             <w:r>
@@ -15345,7 +15734,6 @@
               <w:rPr>
                 <w:lang w:val="it-IT"/>
               </w:rPr>
-              <w:lastRenderedPageBreak/>
               <w:t xml:space="preserve">Il sito </w:t>
             </w:r>
             <w:r>
@@ -16264,7 +16652,6 @@
               <w:rPr>
                 <w:lang w:val="it-IT"/>
               </w:rPr>
-              <w:lastRenderedPageBreak/>
               <w:t>L’utente sel</w:t>
             </w:r>
             <w:r>
@@ -17822,6 +18209,7 @@
                 <w:b/>
                 <w:color w:val="FFFFFF" w:themeColor="background1"/>
               </w:rPr>
+              <w:lastRenderedPageBreak/>
               <w:t>Oracolo</w:t>
             </w:r>
           </w:p>
@@ -18125,7 +18513,6 @@
                 <w:b/>
                 <w:color w:val="FFFFFF" w:themeColor="background1"/>
               </w:rPr>
-              <w:lastRenderedPageBreak/>
               <w:t>Condizione di Entrata</w:t>
             </w:r>
           </w:p>
@@ -18950,7 +19337,6 @@
                 <w:b/>
                 <w:color w:val="FFFFFF" w:themeColor="background1"/>
               </w:rPr>
-              <w:lastRenderedPageBreak/>
               <w:t>Test Case ID</w:t>
             </w:r>
           </w:p>
@@ -19772,7 +20158,6 @@
                 <w:b/>
                 <w:color w:val="FFFFFF" w:themeColor="background1"/>
               </w:rPr>
-              <w:lastRenderedPageBreak/>
               <w:t>Test Case Name</w:t>
             </w:r>
           </w:p>
@@ -20778,7 +21163,6 @@
                 <w:b/>
                 <w:color w:val="FFFFFF" w:themeColor="background1"/>
               </w:rPr>
-              <w:lastRenderedPageBreak/>
               <w:t>Condizione di Entrata</w:t>
             </w:r>
           </w:p>
@@ -21758,7 +22142,6 @@
                 <w:b/>
                 <w:color w:val="FFFFFF" w:themeColor="background1"/>
               </w:rPr>
-              <w:lastRenderedPageBreak/>
               <w:t>Flusso degli Eventi</w:t>
             </w:r>
           </w:p>
@@ -23087,7 +23470,6 @@
                 <w:b/>
                 <w:color w:val="FFFFFF" w:themeColor="background1"/>
               </w:rPr>
-              <w:lastRenderedPageBreak/>
               <w:t>Oracolo</w:t>
             </w:r>
           </w:p>
@@ -23533,6 +23915,7 @@
                 <w:b/>
                 <w:color w:val="FFFFFF" w:themeColor="background1"/>
               </w:rPr>
+              <w:lastRenderedPageBreak/>
               <w:t>Flusso degli Eventi</w:t>
             </w:r>
           </w:p>
@@ -23759,7 +24142,6 @@
                 <w:color w:val="FFFFFF" w:themeColor="background1"/>
                 <w:lang w:val="it-IT"/>
               </w:rPr>
-              <w:lastRenderedPageBreak/>
               <w:t>Test Case Name</w:t>
             </w:r>
           </w:p>
@@ -24489,7 +24871,14 @@
               <w:rPr>
                 <w:lang w:val="it-IT"/>
               </w:rPr>
-              <w:t xml:space="preserve">L’utente viene notificato che ha offerto più del suo budget. </w:t>
+              <w:t xml:space="preserve">L’utente viene notificato che ha offerto più del suo </w:t>
+            </w:r>
+            <w:r>
+              <w:rPr>
+                <w:lang w:val="it-IT"/>
+              </w:rPr>
+              <w:lastRenderedPageBreak/>
+              <w:t xml:space="preserve">budget. </w:t>
             </w:r>
           </w:p>
           <w:p>
@@ -24536,6 +24925,7 @@
                 <w:color w:val="FFFFFF" w:themeColor="background1"/>
                 <w:lang w:val="it-IT"/>
               </w:rPr>
+              <w:lastRenderedPageBreak/>
               <w:t>Condizione di uscita</w:t>
             </w:r>
           </w:p>
@@ -24715,7 +25105,6 @@
                 <w:b/>
                 <w:color w:val="FFFFFF" w:themeColor="background1"/>
               </w:rPr>
-              <w:lastRenderedPageBreak/>
               <w:t>Test Case ID</w:t>
             </w:r>
           </w:p>
@@ -24742,10 +25131,7 @@
               <w:cnfStyle w:val="000000000000" w:firstRow="0" w:lastRow="0" w:firstColumn="0" w:lastColumn="0" w:oddVBand="0" w:evenVBand="0" w:oddHBand="0" w:evenHBand="0" w:firstRowFirstColumn="0" w:firstRowLastColumn="0" w:lastRowFirstColumn="0" w:lastRowLastColumn="0"/>
             </w:pPr>
             <w:r>
-              <w:t>TC_1.6</w:t>
-            </w:r>
-            <w:r>
-              <w:t>.2</w:t>
+              <w:t>TC_1.6.2</w:t>
             </w:r>
           </w:p>
         </w:tc>
@@ -25195,10 +25581,7 @@
               <w:cnfStyle w:val="000000000000" w:firstRow="0" w:lastRow="0" w:firstColumn="0" w:lastColumn="0" w:oddVBand="0" w:evenVBand="0" w:oddHBand="0" w:evenHBand="0" w:firstRowFirstColumn="0" w:firstRowLastColumn="0" w:lastRowFirstColumn="0" w:lastRowLastColumn="0"/>
             </w:pPr>
             <w:r>
-              <w:t>TC_1.6</w:t>
-            </w:r>
-            <w:r>
-              <w:t>.1</w:t>
+              <w:t>TC_1.6.1</w:t>
             </w:r>
           </w:p>
         </w:tc>
@@ -25597,10 +25980,7 @@
               <w:cnfStyle w:val="000000000000" w:firstRow="0" w:lastRow="0" w:firstColumn="0" w:lastColumn="0" w:oddVBand="0" w:evenVBand="0" w:oddHBand="0" w:evenHBand="0" w:firstRowFirstColumn="0" w:firstRowLastColumn="0" w:lastRowFirstColumn="0" w:lastRowLastColumn="0"/>
             </w:pPr>
             <w:r>
-              <w:t>TC_1.6</w:t>
-            </w:r>
-            <w:r>
-              <w:t>.1</w:t>
+              <w:t>TC_1.6.1</w:t>
             </w:r>
           </w:p>
         </w:tc>
@@ -25696,6 +26076,7 @@
                 <w:b/>
                 <w:color w:val="FFFFFF" w:themeColor="background1"/>
               </w:rPr>
+              <w:lastRenderedPageBreak/>
               <w:t>Input</w:t>
             </w:r>
           </w:p>
@@ -26790,7 +27171,16 @@
                 <w:szCs w:val="24"/>
                 <w:lang w:val="it-IT"/>
               </w:rPr>
-              <w:t>mostra un messaggio di avvenuta offerta all’allenatore.</w:t>
+              <w:t xml:space="preserve">mostra un messaggio di avvenuta offerta </w:t>
+            </w:r>
+            <w:r>
+              <w:rPr>
+                <w:rFonts w:eastAsia="Times New Roman" w:cs="Times New Roman"/>
+                <w:szCs w:val="24"/>
+                <w:lang w:val="it-IT"/>
+              </w:rPr>
+              <w:lastRenderedPageBreak/>
+              <w:t>all’allenatore.</w:t>
             </w:r>
           </w:p>
         </w:tc>
@@ -27788,7 +28178,6 @@
                 <w:b/>
                 <w:color w:val="FFFFFF" w:themeColor="background1"/>
               </w:rPr>
-              <w:lastRenderedPageBreak/>
               <w:t>Test Case Name</w:t>
             </w:r>
           </w:p>
@@ -27865,10 +28254,7 @@
               <w:cnfStyle w:val="000000000000" w:firstRow="0" w:lastRow="0" w:firstColumn="0" w:lastColumn="0" w:oddVBand="0" w:evenVBand="0" w:oddHBand="0" w:evenHBand="0" w:firstRowFirstColumn="0" w:firstRowLastColumn="0" w:lastRowFirstColumn="0" w:lastRowLastColumn="0"/>
             </w:pPr>
             <w:r>
-              <w:t>TC_1.7</w:t>
-            </w:r>
-            <w:r>
-              <w:t>.1</w:t>
+              <w:t>TC_1.7.1</w:t>
             </w:r>
           </w:p>
         </w:tc>
@@ -28267,10 +28653,7 @@
               <w:cnfStyle w:val="000000000000" w:firstRow="0" w:lastRow="0" w:firstColumn="0" w:lastColumn="0" w:oddVBand="0" w:evenVBand="0" w:oddHBand="0" w:evenHBand="0" w:firstRowFirstColumn="0" w:firstRowLastColumn="0" w:lastRowFirstColumn="0" w:lastRowLastColumn="0"/>
             </w:pPr>
             <w:r>
-              <w:t>TC_1.7</w:t>
-            </w:r>
-            <w:r>
-              <w:t>.1</w:t>
+              <w:t>TC_1.7.1</w:t>
             </w:r>
           </w:p>
         </w:tc>
@@ -28632,6 +29015,7 @@
         <w:rPr>
           <w:b/>
         </w:rPr>
+        <w:lastRenderedPageBreak/>
         <w:t xml:space="preserve">OFFERTA VALIDA </w:t>
       </w:r>
     </w:p>
@@ -28946,7 +29330,6 @@
                 <w:color w:val="FFFFFF" w:themeColor="background1"/>
                 <w:lang w:val="it-IT"/>
               </w:rPr>
-              <w:lastRenderedPageBreak/>
               <w:t>Condizione di uscita</w:t>
             </w:r>
           </w:p>
@@ -30269,7 +30652,6 @@
                 <w:b/>
                 <w:color w:val="FFFFFF" w:themeColor="background1"/>
               </w:rPr>
-              <w:lastRenderedPageBreak/>
               <w:t>Log</w:t>
             </w:r>
           </w:p>
@@ -31136,6 +31518,7 @@
                 <w:b/>
                 <w:color w:val="FFFFFF" w:themeColor="background1"/>
               </w:rPr>
+              <w:lastRenderedPageBreak/>
               <w:t>Log</w:t>
             </w:r>
           </w:p>
@@ -31970,6 +32353,7 @@
                 <w:b/>
                 <w:color w:val="FFFFFF" w:themeColor="background1"/>
               </w:rPr>
+              <w:lastRenderedPageBreak/>
               <w:t>Oracolo</w:t>
             </w:r>
           </w:p>
@@ -33000,9 +33384,9117 @@
       </w:pPr>
     </w:p>
     <w:p>
-      <w:bookmarkStart w:id="2" w:name="_GoBack"/>
-      <w:bookmarkEnd w:id="2"/>
+      <w:pPr>
+        <w:spacing w:line="276" w:lineRule="auto"/>
+        <w:rPr>
+          <w:b/>
+        </w:rPr>
+      </w:pPr>
+      <w:r>
+        <w:rPr>
+          <w:b/>
+        </w:rPr>
+        <w:lastRenderedPageBreak/>
+        <w:t xml:space="preserve">L’utente decide di ordinare i giocatori per ordine di prezzo. </w:t>
+      </w:r>
+      <w:r>
+        <w:rPr>
+          <w:b/>
+        </w:rPr>
+        <w:br/>
+        <w:t xml:space="preserve">I giocatori più costosi che vede sono in ordine “Storaro, Ibraimovich, kakà”. </w:t>
+      </w:r>
     </w:p>
+    <w:p>
+      <w:pPr>
+        <w:spacing w:line="276" w:lineRule="auto"/>
+        <w:rPr>
+          <w:b/>
+        </w:rPr>
+      </w:pPr>
+      <w:r>
+        <w:rPr>
+          <w:b/>
+        </w:rPr>
+        <w:t>Se la tabella riporta un ordine diverso da quello di sopra, la visualizzazione è sbagliata.</w:t>
+      </w:r>
+    </w:p>
+    <w:p>
+      <w:pPr>
+        <w:rPr>
+          <w:b/>
+          <w:sz w:val="28"/>
+          <w:szCs w:val="28"/>
+        </w:rPr>
+      </w:pPr>
+    </w:p>
+    <w:p>
+      <w:pPr>
+        <w:rPr>
+          <w:b/>
+          <w:sz w:val="28"/>
+          <w:szCs w:val="28"/>
+        </w:rPr>
+      </w:pPr>
+      <w:r>
+        <w:rPr>
+          <w:b/>
+          <w:sz w:val="28"/>
+          <w:szCs w:val="28"/>
+        </w:rPr>
+        <w:t>Bacheca visualizzata correttamente</w:t>
+      </w:r>
+    </w:p>
+    <w:p>
+      <w:pPr>
+        <w:rPr>
+          <w:b/>
+          <w:sz w:val="28"/>
+          <w:szCs w:val="28"/>
+        </w:rPr>
+      </w:pPr>
+    </w:p>
+    <w:tbl>
+      <w:tblPr>
+        <w:tblStyle w:val="Tabellafinanziaria"/>
+        <w:tblW w:w="0" w:type="auto"/>
+        <w:tblBorders>
+          <w:top w:val="single" w:sz="4" w:space="0" w:color="auto"/>
+          <w:left w:val="single" w:sz="4" w:space="0" w:color="auto"/>
+          <w:bottom w:val="single" w:sz="4" w:space="0" w:color="auto"/>
+          <w:right w:val="single" w:sz="4" w:space="0" w:color="auto"/>
+          <w:insideH w:val="single" w:sz="4" w:space="0" w:color="auto"/>
+          <w:insideV w:val="single" w:sz="4" w:space="0" w:color="auto"/>
+        </w:tblBorders>
+        <w:tblLook w:val="0680" w:firstRow="0" w:lastRow="0" w:firstColumn="1" w:lastColumn="0" w:noHBand="1" w:noVBand="1"/>
+      </w:tblPr>
+      <w:tblGrid>
+        <w:gridCol w:w="2660"/>
+        <w:gridCol w:w="6551"/>
+      </w:tblGrid>
+      <w:tr>
+        <w:tc>
+          <w:tcPr>
+            <w:cnfStyle w:val="001000000000" w:firstRow="0" w:lastRow="0" w:firstColumn="1" w:lastColumn="0" w:oddVBand="0" w:evenVBand="0" w:oddHBand="0" w:evenHBand="0" w:firstRowFirstColumn="0" w:firstRowLastColumn="0" w:lastRowFirstColumn="0" w:lastRowLastColumn="0"/>
+            <w:tcW w:w="2660" w:type="dxa"/>
+            <w:tcBorders>
+              <w:top w:val="single" w:sz="4" w:space="0" w:color="auto"/>
+              <w:left w:val="single" w:sz="4" w:space="0" w:color="auto"/>
+              <w:bottom w:val="single" w:sz="4" w:space="0" w:color="auto"/>
+              <w:right w:val="single" w:sz="4" w:space="0" w:color="auto"/>
+            </w:tcBorders>
+            <w:shd w:val="clear" w:color="auto" w:fill="5B9BD5" w:themeFill="accent1"/>
+            <w:hideMark/>
+          </w:tcPr>
+          <w:p>
+            <w:pPr>
+              <w:spacing w:after="60" w:line="276" w:lineRule="auto"/>
+              <w:rPr>
+                <w:rFonts w:asciiTheme="minorHAnsi" w:hAnsiTheme="minorHAnsi"/>
+                <w:b/>
+                <w:color w:val="FFFFFF" w:themeColor="background1"/>
+              </w:rPr>
+            </w:pPr>
+            <w:r>
+              <w:rPr>
+                <w:rFonts w:asciiTheme="minorHAnsi" w:hAnsiTheme="minorHAnsi"/>
+                <w:b/>
+                <w:color w:val="FFFFFF" w:themeColor="background1"/>
+              </w:rPr>
+              <w:t>Test Case Name</w:t>
+            </w:r>
+          </w:p>
+        </w:tc>
+        <w:tc>
+          <w:tcPr>
+            <w:tcW w:w="6551" w:type="dxa"/>
+            <w:tcBorders>
+              <w:top w:val="single" w:sz="4" w:space="0" w:color="auto"/>
+              <w:left w:val="single" w:sz="4" w:space="0" w:color="auto"/>
+              <w:bottom w:val="single" w:sz="4" w:space="0" w:color="auto"/>
+              <w:right w:val="single" w:sz="4" w:space="0" w:color="auto"/>
+            </w:tcBorders>
+            <w:hideMark/>
+          </w:tcPr>
+          <w:p>
+            <w:pPr>
+              <w:spacing w:after="60" w:line="276" w:lineRule="auto"/>
+              <w:cnfStyle w:val="000000000000" w:firstRow="0" w:lastRow="0" w:firstColumn="0" w:lastColumn="0" w:oddVBand="0" w:evenVBand="0" w:oddHBand="0" w:evenHBand="0" w:firstRowFirstColumn="0" w:firstRowLastColumn="0" w:lastRowFirstColumn="0" w:lastRowLastColumn="0"/>
+            </w:pPr>
+            <w:r>
+              <w:t>Test_VisualizzaOrdineTabella$$$</w:t>
+            </w:r>
+          </w:p>
+        </w:tc>
+      </w:tr>
+      <w:tr>
+        <w:tc>
+          <w:tcPr>
+            <w:cnfStyle w:val="001000000000" w:firstRow="0" w:lastRow="0" w:firstColumn="1" w:lastColumn="0" w:oddVBand="0" w:evenVBand="0" w:oddHBand="0" w:evenHBand="0" w:firstRowFirstColumn="0" w:firstRowLastColumn="0" w:lastRowFirstColumn="0" w:lastRowLastColumn="0"/>
+            <w:tcW w:w="2660" w:type="dxa"/>
+            <w:tcBorders>
+              <w:top w:val="single" w:sz="4" w:space="0" w:color="auto"/>
+              <w:left w:val="single" w:sz="4" w:space="0" w:color="auto"/>
+              <w:bottom w:val="single" w:sz="4" w:space="0" w:color="auto"/>
+              <w:right w:val="single" w:sz="4" w:space="0" w:color="auto"/>
+            </w:tcBorders>
+            <w:shd w:val="clear" w:color="auto" w:fill="5B9BD5" w:themeFill="accent1"/>
+            <w:hideMark/>
+          </w:tcPr>
+          <w:p>
+            <w:pPr>
+              <w:spacing w:after="60" w:line="276" w:lineRule="auto"/>
+              <w:rPr>
+                <w:rFonts w:asciiTheme="minorHAnsi" w:hAnsiTheme="minorHAnsi"/>
+                <w:b/>
+                <w:color w:val="FFFFFF" w:themeColor="background1"/>
+              </w:rPr>
+            </w:pPr>
+            <w:r>
+              <w:rPr>
+                <w:rFonts w:asciiTheme="minorHAnsi" w:hAnsiTheme="minorHAnsi"/>
+                <w:b/>
+                <w:color w:val="FFFFFF" w:themeColor="background1"/>
+              </w:rPr>
+              <w:t>Test Case ID</w:t>
+            </w:r>
+          </w:p>
+        </w:tc>
+        <w:tc>
+          <w:tcPr>
+            <w:tcW w:w="6551" w:type="dxa"/>
+            <w:tcBorders>
+              <w:top w:val="single" w:sz="4" w:space="0" w:color="auto"/>
+              <w:left w:val="single" w:sz="4" w:space="0" w:color="auto"/>
+              <w:bottom w:val="single" w:sz="4" w:space="0" w:color="auto"/>
+              <w:right w:val="single" w:sz="4" w:space="0" w:color="auto"/>
+            </w:tcBorders>
+            <w:hideMark/>
+          </w:tcPr>
+          <w:p>
+            <w:pPr>
+              <w:spacing w:after="60" w:line="276" w:lineRule="auto"/>
+              <w:cnfStyle w:val="000000000000" w:firstRow="0" w:lastRow="0" w:firstColumn="0" w:lastColumn="0" w:oddVBand="0" w:evenVBand="0" w:oddHBand="0" w:evenHBand="0" w:firstRowFirstColumn="0" w:firstRowLastColumn="0" w:lastRowFirstColumn="0" w:lastRowLastColumn="0"/>
+            </w:pPr>
+            <w:r>
+              <w:t>TC_1.10.2</w:t>
+            </w:r>
+          </w:p>
+        </w:tc>
+      </w:tr>
+      <w:tr>
+        <w:tc>
+          <w:tcPr>
+            <w:cnfStyle w:val="001000000000" w:firstRow="0" w:lastRow="0" w:firstColumn="1" w:lastColumn="0" w:oddVBand="0" w:evenVBand="0" w:oddHBand="0" w:evenHBand="0" w:firstRowFirstColumn="0" w:firstRowLastColumn="0" w:lastRowFirstColumn="0" w:lastRowLastColumn="0"/>
+            <w:tcW w:w="2660" w:type="dxa"/>
+            <w:tcBorders>
+              <w:top w:val="single" w:sz="4" w:space="0" w:color="auto"/>
+              <w:left w:val="single" w:sz="4" w:space="0" w:color="auto"/>
+              <w:bottom w:val="single" w:sz="4" w:space="0" w:color="auto"/>
+              <w:right w:val="single" w:sz="4" w:space="0" w:color="auto"/>
+            </w:tcBorders>
+            <w:shd w:val="clear" w:color="auto" w:fill="5B9BD5" w:themeFill="accent1"/>
+            <w:hideMark/>
+          </w:tcPr>
+          <w:p>
+            <w:pPr>
+              <w:spacing w:after="60" w:line="276" w:lineRule="auto"/>
+              <w:rPr>
+                <w:rFonts w:asciiTheme="minorHAnsi" w:hAnsiTheme="minorHAnsi"/>
+                <w:b/>
+                <w:color w:val="FFFFFF" w:themeColor="background1"/>
+              </w:rPr>
+            </w:pPr>
+            <w:r>
+              <w:rPr>
+                <w:rFonts w:asciiTheme="minorHAnsi" w:hAnsiTheme="minorHAnsi"/>
+                <w:b/>
+                <w:color w:val="FFFFFF" w:themeColor="background1"/>
+              </w:rPr>
+              <w:t>Condizione di Entrata</w:t>
+            </w:r>
+          </w:p>
+        </w:tc>
+        <w:tc>
+          <w:tcPr>
+            <w:tcW w:w="6551" w:type="dxa"/>
+            <w:tcBorders>
+              <w:top w:val="single" w:sz="4" w:space="0" w:color="auto"/>
+              <w:left w:val="single" w:sz="4" w:space="0" w:color="auto"/>
+              <w:bottom w:val="single" w:sz="4" w:space="0" w:color="auto"/>
+              <w:right w:val="single" w:sz="4" w:space="0" w:color="auto"/>
+            </w:tcBorders>
+            <w:hideMark/>
+          </w:tcPr>
+          <w:p>
+            <w:pPr>
+              <w:spacing w:after="60" w:line="276" w:lineRule="auto"/>
+              <w:cnfStyle w:val="000000000000" w:firstRow="0" w:lastRow="0" w:firstColumn="0" w:lastColumn="0" w:oddVBand="0" w:evenVBand="0" w:oddHBand="0" w:evenHBand="0" w:firstRowFirstColumn="0" w:firstRowLastColumn="0" w:lastRowFirstColumn="0" w:lastRowLastColumn="0"/>
+            </w:pPr>
+            <w:r>
+              <w:t xml:space="preserve">- </w:t>
+            </w:r>
+          </w:p>
+        </w:tc>
+      </w:tr>
+      <w:tr>
+        <w:tc>
+          <w:tcPr>
+            <w:cnfStyle w:val="001000000000" w:firstRow="0" w:lastRow="0" w:firstColumn="1" w:lastColumn="0" w:oddVBand="0" w:evenVBand="0" w:oddHBand="0" w:evenHBand="0" w:firstRowFirstColumn="0" w:firstRowLastColumn="0" w:lastRowFirstColumn="0" w:lastRowLastColumn="0"/>
+            <w:tcW w:w="2660" w:type="dxa"/>
+            <w:tcBorders>
+              <w:top w:val="single" w:sz="4" w:space="0" w:color="auto"/>
+              <w:left w:val="single" w:sz="4" w:space="0" w:color="auto"/>
+              <w:bottom w:val="single" w:sz="4" w:space="0" w:color="auto"/>
+              <w:right w:val="single" w:sz="4" w:space="0" w:color="auto"/>
+            </w:tcBorders>
+            <w:shd w:val="clear" w:color="auto" w:fill="5B9BD5" w:themeFill="accent1"/>
+            <w:hideMark/>
+          </w:tcPr>
+          <w:p>
+            <w:pPr>
+              <w:spacing w:after="60" w:line="276" w:lineRule="auto"/>
+              <w:rPr>
+                <w:rFonts w:asciiTheme="minorHAnsi" w:hAnsiTheme="minorHAnsi"/>
+                <w:b/>
+                <w:color w:val="FFFFFF" w:themeColor="background1"/>
+              </w:rPr>
+            </w:pPr>
+            <w:r>
+              <w:rPr>
+                <w:rFonts w:asciiTheme="minorHAnsi" w:hAnsiTheme="minorHAnsi"/>
+                <w:b/>
+                <w:color w:val="FFFFFF" w:themeColor="background1"/>
+              </w:rPr>
+              <w:t>Flusso degli Eventi</w:t>
+            </w:r>
+          </w:p>
+        </w:tc>
+        <w:tc>
+          <w:tcPr>
+            <w:tcW w:w="6551" w:type="dxa"/>
+            <w:tcBorders>
+              <w:top w:val="single" w:sz="4" w:space="0" w:color="auto"/>
+              <w:left w:val="single" w:sz="4" w:space="0" w:color="auto"/>
+              <w:bottom w:val="single" w:sz="4" w:space="0" w:color="auto"/>
+              <w:right w:val="single" w:sz="4" w:space="0" w:color="auto"/>
+            </w:tcBorders>
+            <w:hideMark/>
+          </w:tcPr>
+          <w:p>
+            <w:pPr>
+              <w:pStyle w:val="Paragrafoelenco"/>
+              <w:numPr>
+                <w:ilvl w:val="0"/>
+                <w:numId w:val="14"/>
+              </w:numPr>
+              <w:spacing w:after="60" w:line="276" w:lineRule="auto"/>
+              <w:cnfStyle w:val="000000000000" w:firstRow="0" w:lastRow="0" w:firstColumn="0" w:lastColumn="0" w:oddVBand="0" w:evenVBand="0" w:oddHBand="0" w:evenHBand="0" w:firstRowFirstColumn="0" w:firstRowLastColumn="0" w:lastRowFirstColumn="0" w:lastRowLastColumn="0"/>
+              <w:rPr>
+                <w:lang w:val="it-IT"/>
+              </w:rPr>
+            </w:pPr>
+            <w:r>
+              <w:t>L’utente visualizza l’area dei calciatori</w:t>
+            </w:r>
+          </w:p>
+          <w:p>
+            <w:pPr>
+              <w:pStyle w:val="Paragrafoelenco"/>
+              <w:numPr>
+                <w:ilvl w:val="0"/>
+                <w:numId w:val="14"/>
+              </w:numPr>
+              <w:spacing w:after="60" w:line="276" w:lineRule="auto"/>
+              <w:cnfStyle w:val="000000000000" w:firstRow="0" w:lastRow="0" w:firstColumn="0" w:lastColumn="0" w:oddVBand="0" w:evenVBand="0" w:oddHBand="0" w:evenHBand="0" w:firstRowFirstColumn="0" w:firstRowLastColumn="0" w:lastRowFirstColumn="0" w:lastRowLastColumn="0"/>
+              <w:rPr>
+                <w:lang w:val="it-IT"/>
+              </w:rPr>
+            </w:pPr>
+            <w:r>
+              <w:rPr>
+                <w:lang w:val="it-IT"/>
+              </w:rPr>
+              <w:t>Attiva la funzione “ordina per Prezzo”</w:t>
+            </w:r>
+          </w:p>
+          <w:p>
+            <w:pPr>
+              <w:pStyle w:val="Paragrafoelenco"/>
+              <w:numPr>
+                <w:ilvl w:val="0"/>
+                <w:numId w:val="14"/>
+              </w:numPr>
+              <w:spacing w:after="60" w:line="276" w:lineRule="auto"/>
+              <w:cnfStyle w:val="000000000000" w:firstRow="0" w:lastRow="0" w:firstColumn="0" w:lastColumn="0" w:oddVBand="0" w:evenVBand="0" w:oddHBand="0" w:evenHBand="0" w:firstRowFirstColumn="0" w:firstRowLastColumn="0" w:lastRowFirstColumn="0" w:lastRowLastColumn="0"/>
+              <w:rPr>
+                <w:lang w:val="it-IT"/>
+              </w:rPr>
+            </w:pPr>
+            <w:r>
+              <w:rPr>
+                <w:lang w:val="it-IT"/>
+              </w:rPr>
+              <w:t>I</w:t>
+            </w:r>
+            <w:r>
+              <w:rPr>
+                <w:lang w:val="it-IT"/>
+              </w:rPr>
+              <w:t>l sito ordina per prezzo i calciatori</w:t>
+            </w:r>
+          </w:p>
+        </w:tc>
+      </w:tr>
+      <w:tr>
+        <w:tc>
+          <w:tcPr>
+            <w:cnfStyle w:val="001000000000" w:firstRow="0" w:lastRow="0" w:firstColumn="1" w:lastColumn="0" w:oddVBand="0" w:evenVBand="0" w:oddHBand="0" w:evenHBand="0" w:firstRowFirstColumn="0" w:firstRowLastColumn="0" w:lastRowFirstColumn="0" w:lastRowLastColumn="0"/>
+            <w:tcW w:w="2660" w:type="dxa"/>
+            <w:tcBorders>
+              <w:top w:val="single" w:sz="4" w:space="0" w:color="auto"/>
+              <w:left w:val="single" w:sz="4" w:space="0" w:color="auto"/>
+              <w:bottom w:val="single" w:sz="4" w:space="0" w:color="auto"/>
+              <w:right w:val="single" w:sz="4" w:space="0" w:color="auto"/>
+            </w:tcBorders>
+            <w:shd w:val="clear" w:color="auto" w:fill="5B9BD5" w:themeFill="accent1"/>
+            <w:hideMark/>
+          </w:tcPr>
+          <w:p>
+            <w:pPr>
+              <w:spacing w:after="60" w:line="276" w:lineRule="auto"/>
+              <w:rPr>
+                <w:rFonts w:asciiTheme="minorHAnsi" w:hAnsiTheme="minorHAnsi"/>
+                <w:b/>
+                <w:color w:val="FFFFFF" w:themeColor="background1"/>
+                <w:lang w:val="it-IT"/>
+              </w:rPr>
+            </w:pPr>
+            <w:r>
+              <w:rPr>
+                <w:rFonts w:asciiTheme="minorHAnsi" w:hAnsiTheme="minorHAnsi"/>
+                <w:b/>
+                <w:color w:val="FFFFFF" w:themeColor="background1"/>
+                <w:lang w:val="it-IT"/>
+              </w:rPr>
+              <w:t>Condizione di uscita</w:t>
+            </w:r>
+          </w:p>
+        </w:tc>
+        <w:tc>
+          <w:tcPr>
+            <w:tcW w:w="6551" w:type="dxa"/>
+            <w:tcBorders>
+              <w:top w:val="single" w:sz="4" w:space="0" w:color="auto"/>
+              <w:left w:val="single" w:sz="4" w:space="0" w:color="auto"/>
+              <w:bottom w:val="single" w:sz="4" w:space="0" w:color="auto"/>
+              <w:right w:val="single" w:sz="4" w:space="0" w:color="auto"/>
+            </w:tcBorders>
+            <w:hideMark/>
+          </w:tcPr>
+          <w:p>
+            <w:pPr>
+              <w:spacing w:after="60" w:line="276" w:lineRule="auto"/>
+              <w:cnfStyle w:val="000000000000" w:firstRow="0" w:lastRow="0" w:firstColumn="0" w:lastColumn="0" w:oddVBand="0" w:evenVBand="0" w:oddHBand="0" w:evenHBand="0" w:firstRowFirstColumn="0" w:firstRowLastColumn="0" w:lastRowFirstColumn="0" w:lastRowLastColumn="0"/>
+              <w:rPr>
+                <w:lang w:val="it-IT"/>
+              </w:rPr>
+            </w:pPr>
+            <w:r>
+              <w:rPr>
+                <w:lang w:val="it-IT"/>
+              </w:rPr>
+              <w:t>Il sito mostra la tabella ordinata per prezzo</w:t>
+            </w:r>
+          </w:p>
+        </w:tc>
+      </w:tr>
+    </w:tbl>
+    <w:p>
+      <w:pPr>
+        <w:spacing w:line="276" w:lineRule="auto"/>
+        <w:rPr>
+          <w:b/>
+        </w:rPr>
+      </w:pPr>
+    </w:p>
+    <w:tbl>
+      <w:tblPr>
+        <w:tblStyle w:val="Tabellafinanziaria"/>
+        <w:tblW w:w="0" w:type="auto"/>
+        <w:tblBorders>
+          <w:top w:val="single" w:sz="4" w:space="0" w:color="auto"/>
+          <w:left w:val="single" w:sz="4" w:space="0" w:color="auto"/>
+          <w:bottom w:val="single" w:sz="4" w:space="0" w:color="auto"/>
+          <w:right w:val="single" w:sz="4" w:space="0" w:color="auto"/>
+          <w:insideH w:val="single" w:sz="4" w:space="0" w:color="auto"/>
+          <w:insideV w:val="single" w:sz="4" w:space="0" w:color="auto"/>
+        </w:tblBorders>
+        <w:tblLook w:val="0680" w:firstRow="0" w:lastRow="0" w:firstColumn="1" w:lastColumn="0" w:noHBand="1" w:noVBand="1"/>
+      </w:tblPr>
+      <w:tblGrid>
+        <w:gridCol w:w="2660"/>
+        <w:gridCol w:w="6551"/>
+      </w:tblGrid>
+      <w:tr>
+        <w:tc>
+          <w:tcPr>
+            <w:cnfStyle w:val="001000000000" w:firstRow="0" w:lastRow="0" w:firstColumn="1" w:lastColumn="0" w:oddVBand="0" w:evenVBand="0" w:oddHBand="0" w:evenHBand="0" w:firstRowFirstColumn="0" w:firstRowLastColumn="0" w:lastRowFirstColumn="0" w:lastRowLastColumn="0"/>
+            <w:tcW w:w="2660" w:type="dxa"/>
+            <w:tcBorders>
+              <w:top w:val="single" w:sz="4" w:space="0" w:color="auto"/>
+              <w:left w:val="single" w:sz="4" w:space="0" w:color="auto"/>
+              <w:bottom w:val="single" w:sz="4" w:space="0" w:color="auto"/>
+              <w:right w:val="single" w:sz="4" w:space="0" w:color="auto"/>
+            </w:tcBorders>
+            <w:shd w:val="clear" w:color="auto" w:fill="5B9BD5" w:themeFill="accent1"/>
+            <w:hideMark/>
+          </w:tcPr>
+          <w:p>
+            <w:pPr>
+              <w:pStyle w:val="Paragrafoelenco"/>
+              <w:numPr>
+                <w:ilvl w:val="0"/>
+                <w:numId w:val="21"/>
+              </w:numPr>
+              <w:spacing w:after="60" w:line="276" w:lineRule="auto"/>
+              <w:rPr>
+                <w:b/>
+                <w:color w:val="FFFFFF" w:themeColor="background1"/>
+                <w:lang w:val="it-IT"/>
+              </w:rPr>
+            </w:pPr>
+            <w:r>
+              <w:rPr>
+                <w:b/>
+                <w:color w:val="FFFFFF" w:themeColor="background1"/>
+                <w:lang w:val="it-IT"/>
+              </w:rPr>
+              <w:t>Test Case Name</w:t>
+            </w:r>
+          </w:p>
+        </w:tc>
+        <w:tc>
+          <w:tcPr>
+            <w:tcW w:w="6551" w:type="dxa"/>
+            <w:tcBorders>
+              <w:top w:val="single" w:sz="4" w:space="0" w:color="auto"/>
+              <w:left w:val="single" w:sz="4" w:space="0" w:color="auto"/>
+              <w:bottom w:val="single" w:sz="4" w:space="0" w:color="auto"/>
+              <w:right w:val="single" w:sz="4" w:space="0" w:color="auto"/>
+            </w:tcBorders>
+            <w:hideMark/>
+          </w:tcPr>
+          <w:p>
+            <w:pPr>
+              <w:pStyle w:val="Paragrafoelenco"/>
+              <w:numPr>
+                <w:ilvl w:val="0"/>
+                <w:numId w:val="21"/>
+              </w:numPr>
+              <w:spacing w:after="60" w:line="276" w:lineRule="auto"/>
+              <w:cnfStyle w:val="000000000000" w:firstRow="0" w:lastRow="0" w:firstColumn="0" w:lastColumn="0" w:oddVBand="0" w:evenVBand="0" w:oddHBand="0" w:evenHBand="0" w:firstRowFirstColumn="0" w:firstRowLastColumn="0" w:lastRowFirstColumn="0" w:lastRowLastColumn="0"/>
+            </w:pPr>
+            <w:r>
+              <w:rPr>
+                <w:lang w:val="it-IT"/>
+              </w:rPr>
+              <w:t>T</w:t>
+            </w:r>
+            <w:r>
+              <w:t>est_</w:t>
+            </w:r>
+            <w:r>
+              <w:t>VisuallizaOrdineTabella$$$</w:t>
+            </w:r>
+          </w:p>
+        </w:tc>
+      </w:tr>
+      <w:tr>
+        <w:tc>
+          <w:tcPr>
+            <w:cnfStyle w:val="001000000000" w:firstRow="0" w:lastRow="0" w:firstColumn="1" w:lastColumn="0" w:oddVBand="0" w:evenVBand="0" w:oddHBand="0" w:evenHBand="0" w:firstRowFirstColumn="0" w:firstRowLastColumn="0" w:lastRowFirstColumn="0" w:lastRowLastColumn="0"/>
+            <w:tcW w:w="2660" w:type="dxa"/>
+            <w:tcBorders>
+              <w:top w:val="single" w:sz="4" w:space="0" w:color="auto"/>
+              <w:left w:val="single" w:sz="4" w:space="0" w:color="auto"/>
+              <w:bottom w:val="single" w:sz="4" w:space="0" w:color="auto"/>
+              <w:right w:val="single" w:sz="4" w:space="0" w:color="auto"/>
+            </w:tcBorders>
+            <w:shd w:val="clear" w:color="auto" w:fill="5B9BD5" w:themeFill="accent1"/>
+            <w:hideMark/>
+          </w:tcPr>
+          <w:p>
+            <w:pPr>
+              <w:pStyle w:val="Paragrafoelenco"/>
+              <w:numPr>
+                <w:ilvl w:val="0"/>
+                <w:numId w:val="21"/>
+              </w:numPr>
+              <w:spacing w:after="60" w:line="276" w:lineRule="auto"/>
+              <w:rPr>
+                <w:b/>
+                <w:color w:val="FFFFFF" w:themeColor="background1"/>
+              </w:rPr>
+            </w:pPr>
+            <w:r>
+              <w:rPr>
+                <w:b/>
+                <w:color w:val="FFFFFF" w:themeColor="background1"/>
+              </w:rPr>
+              <w:t>Test Case ID</w:t>
+            </w:r>
+          </w:p>
+        </w:tc>
+        <w:tc>
+          <w:tcPr>
+            <w:tcW w:w="6551" w:type="dxa"/>
+            <w:tcBorders>
+              <w:top w:val="single" w:sz="4" w:space="0" w:color="auto"/>
+              <w:left w:val="single" w:sz="4" w:space="0" w:color="auto"/>
+              <w:bottom w:val="single" w:sz="4" w:space="0" w:color="auto"/>
+              <w:right w:val="single" w:sz="4" w:space="0" w:color="auto"/>
+            </w:tcBorders>
+            <w:hideMark/>
+          </w:tcPr>
+          <w:p>
+            <w:pPr>
+              <w:pStyle w:val="Paragrafoelenco"/>
+              <w:numPr>
+                <w:ilvl w:val="0"/>
+                <w:numId w:val="21"/>
+              </w:numPr>
+              <w:spacing w:after="60" w:line="276" w:lineRule="auto"/>
+              <w:cnfStyle w:val="000000000000" w:firstRow="0" w:lastRow="0" w:firstColumn="0" w:lastColumn="0" w:oddVBand="0" w:evenVBand="0" w:oddHBand="0" w:evenHBand="0" w:firstRowFirstColumn="0" w:firstRowLastColumn="0" w:lastRowFirstColumn="0" w:lastRowLastColumn="0"/>
+            </w:pPr>
+            <w:r>
+              <w:t>TC_1.10.2</w:t>
+            </w:r>
+          </w:p>
+        </w:tc>
+      </w:tr>
+      <w:tr>
+        <w:tc>
+          <w:tcPr>
+            <w:cnfStyle w:val="001000000000" w:firstRow="0" w:lastRow="0" w:firstColumn="1" w:lastColumn="0" w:oddVBand="0" w:evenVBand="0" w:oddHBand="0" w:evenHBand="0" w:firstRowFirstColumn="0" w:firstRowLastColumn="0" w:lastRowFirstColumn="0" w:lastRowLastColumn="0"/>
+            <w:tcW w:w="2660" w:type="dxa"/>
+            <w:tcBorders>
+              <w:top w:val="single" w:sz="4" w:space="0" w:color="auto"/>
+              <w:left w:val="single" w:sz="4" w:space="0" w:color="auto"/>
+              <w:bottom w:val="single" w:sz="4" w:space="0" w:color="auto"/>
+              <w:right w:val="single" w:sz="4" w:space="0" w:color="auto"/>
+            </w:tcBorders>
+            <w:shd w:val="clear" w:color="auto" w:fill="5B9BD5" w:themeFill="accent1"/>
+            <w:hideMark/>
+          </w:tcPr>
+          <w:p>
+            <w:pPr>
+              <w:pStyle w:val="Paragrafoelenco"/>
+              <w:numPr>
+                <w:ilvl w:val="0"/>
+                <w:numId w:val="21"/>
+              </w:numPr>
+              <w:spacing w:after="60" w:line="276" w:lineRule="auto"/>
+              <w:rPr>
+                <w:b/>
+                <w:color w:val="FFFFFF" w:themeColor="background1"/>
+              </w:rPr>
+            </w:pPr>
+            <w:r>
+              <w:rPr>
+                <w:b/>
+                <w:color w:val="FFFFFF" w:themeColor="background1"/>
+              </w:rPr>
+              <w:t>Percorso Test</w:t>
+            </w:r>
+          </w:p>
+        </w:tc>
+        <w:tc>
+          <w:tcPr>
+            <w:tcW w:w="6551" w:type="dxa"/>
+            <w:tcBorders>
+              <w:top w:val="single" w:sz="4" w:space="0" w:color="auto"/>
+              <w:left w:val="single" w:sz="4" w:space="0" w:color="auto"/>
+              <w:bottom w:val="single" w:sz="4" w:space="0" w:color="auto"/>
+              <w:right w:val="single" w:sz="4" w:space="0" w:color="auto"/>
+            </w:tcBorders>
+          </w:tcPr>
+          <w:p>
+            <w:pPr>
+              <w:pStyle w:val="Paragrafoelenco"/>
+              <w:numPr>
+                <w:ilvl w:val="0"/>
+                <w:numId w:val="21"/>
+              </w:numPr>
+              <w:spacing w:after="60" w:line="276" w:lineRule="auto"/>
+              <w:cnfStyle w:val="000000000000" w:firstRow="0" w:lastRow="0" w:firstColumn="0" w:lastColumn="0" w:oddVBand="0" w:evenVBand="0" w:oddHBand="0" w:evenHBand="0" w:firstRowFirstColumn="0" w:firstRowLastColumn="0" w:lastRowFirstColumn="0" w:lastRowLastColumn="0"/>
+            </w:pPr>
+          </w:p>
+        </w:tc>
+      </w:tr>
+      <w:tr>
+        <w:tc>
+          <w:tcPr>
+            <w:cnfStyle w:val="001000000000" w:firstRow="0" w:lastRow="0" w:firstColumn="1" w:lastColumn="0" w:oddVBand="0" w:evenVBand="0" w:oddHBand="0" w:evenHBand="0" w:firstRowFirstColumn="0" w:firstRowLastColumn="0" w:lastRowFirstColumn="0" w:lastRowLastColumn="0"/>
+            <w:tcW w:w="2660" w:type="dxa"/>
+            <w:tcBorders>
+              <w:top w:val="single" w:sz="4" w:space="0" w:color="auto"/>
+              <w:left w:val="single" w:sz="4" w:space="0" w:color="auto"/>
+              <w:bottom w:val="single" w:sz="4" w:space="0" w:color="auto"/>
+              <w:right w:val="single" w:sz="4" w:space="0" w:color="auto"/>
+            </w:tcBorders>
+            <w:shd w:val="clear" w:color="auto" w:fill="5B9BD5" w:themeFill="accent1"/>
+            <w:hideMark/>
+          </w:tcPr>
+          <w:p>
+            <w:pPr>
+              <w:pStyle w:val="Paragrafoelenco"/>
+              <w:numPr>
+                <w:ilvl w:val="0"/>
+                <w:numId w:val="21"/>
+              </w:numPr>
+              <w:spacing w:after="60" w:line="276" w:lineRule="auto"/>
+              <w:rPr>
+                <w:b/>
+                <w:color w:val="FFFFFF" w:themeColor="background1"/>
+              </w:rPr>
+            </w:pPr>
+            <w:r>
+              <w:rPr>
+                <w:b/>
+                <w:color w:val="FFFFFF" w:themeColor="background1"/>
+              </w:rPr>
+              <w:t>Outp</w:t>
+            </w:r>
+            <w:r>
+              <w:rPr>
+                <w:b/>
+                <w:color w:val="FFFFFF" w:themeColor="background1"/>
+              </w:rPr>
+              <w:t>ut</w:t>
+            </w:r>
+          </w:p>
+        </w:tc>
+        <w:tc>
+          <w:tcPr>
+            <w:tcW w:w="6551" w:type="dxa"/>
+            <w:tcBorders>
+              <w:top w:val="single" w:sz="4" w:space="0" w:color="auto"/>
+              <w:left w:val="single" w:sz="4" w:space="0" w:color="auto"/>
+              <w:bottom w:val="single" w:sz="4" w:space="0" w:color="auto"/>
+              <w:right w:val="single" w:sz="4" w:space="0" w:color="auto"/>
+            </w:tcBorders>
+            <w:hideMark/>
+          </w:tcPr>
+          <w:p>
+            <w:pPr>
+              <w:pStyle w:val="Paragrafoelenco"/>
+              <w:numPr>
+                <w:ilvl w:val="0"/>
+                <w:numId w:val="21"/>
+              </w:numPr>
+              <w:spacing w:after="60" w:line="276" w:lineRule="auto"/>
+              <w:cnfStyle w:val="000000000000" w:firstRow="0" w:lastRow="0" w:firstColumn="0" w:lastColumn="0" w:oddVBand="0" w:evenVBand="0" w:oddHBand="0" w:evenHBand="0" w:firstRowFirstColumn="0" w:firstRowLastColumn="0" w:lastRowFirstColumn="0" w:lastRowLastColumn="0"/>
+              <w:rPr>
+                <w:lang w:val="it-IT"/>
+              </w:rPr>
+            </w:pPr>
+            <w:r>
+              <w:rPr>
+                <w:lang w:val="it-IT"/>
+              </w:rPr>
+              <w:t>Tabella Visualizzata Correttamente</w:t>
+            </w:r>
+          </w:p>
+        </w:tc>
+      </w:tr>
+      <w:tr>
+        <w:tc>
+          <w:tcPr>
+            <w:cnfStyle w:val="001000000000" w:firstRow="0" w:lastRow="0" w:firstColumn="1" w:lastColumn="0" w:oddVBand="0" w:evenVBand="0" w:oddHBand="0" w:evenHBand="0" w:firstRowFirstColumn="0" w:firstRowLastColumn="0" w:lastRowFirstColumn="0" w:lastRowLastColumn="0"/>
+            <w:tcW w:w="2660" w:type="dxa"/>
+            <w:tcBorders>
+              <w:top w:val="single" w:sz="4" w:space="0" w:color="auto"/>
+              <w:left w:val="single" w:sz="4" w:space="0" w:color="auto"/>
+              <w:bottom w:val="single" w:sz="4" w:space="0" w:color="auto"/>
+              <w:right w:val="single" w:sz="4" w:space="0" w:color="auto"/>
+            </w:tcBorders>
+            <w:shd w:val="clear" w:color="auto" w:fill="5B9BD5" w:themeFill="accent1"/>
+            <w:hideMark/>
+          </w:tcPr>
+          <w:p>
+            <w:pPr>
+              <w:pStyle w:val="Paragrafoelenco"/>
+              <w:numPr>
+                <w:ilvl w:val="0"/>
+                <w:numId w:val="21"/>
+              </w:numPr>
+              <w:spacing w:after="60" w:line="276" w:lineRule="auto"/>
+              <w:rPr>
+                <w:b/>
+                <w:color w:val="FFFFFF" w:themeColor="background1"/>
+              </w:rPr>
+            </w:pPr>
+            <w:r>
+              <w:rPr>
+                <w:b/>
+                <w:color w:val="FFFFFF" w:themeColor="background1"/>
+              </w:rPr>
+              <w:t>Oracolo</w:t>
+            </w:r>
+          </w:p>
+        </w:tc>
+        <w:tc>
+          <w:tcPr>
+            <w:tcW w:w="6551" w:type="dxa"/>
+            <w:tcBorders>
+              <w:top w:val="single" w:sz="4" w:space="0" w:color="auto"/>
+              <w:left w:val="single" w:sz="4" w:space="0" w:color="auto"/>
+              <w:bottom w:val="single" w:sz="4" w:space="0" w:color="auto"/>
+              <w:right w:val="single" w:sz="4" w:space="0" w:color="auto"/>
+            </w:tcBorders>
+            <w:hideMark/>
+          </w:tcPr>
+          <w:p>
+            <w:pPr>
+              <w:pStyle w:val="Paragrafoelenco"/>
+              <w:numPr>
+                <w:ilvl w:val="0"/>
+                <w:numId w:val="21"/>
+              </w:numPr>
+              <w:spacing w:after="60" w:line="276" w:lineRule="auto"/>
+              <w:cnfStyle w:val="000000000000" w:firstRow="0" w:lastRow="0" w:firstColumn="0" w:lastColumn="0" w:oddVBand="0" w:evenVBand="0" w:oddHBand="0" w:evenHBand="0" w:firstRowFirstColumn="0" w:firstRowLastColumn="0" w:lastRowFirstColumn="0" w:lastRowLastColumn="0"/>
+              <w:rPr>
+                <w:lang w:val="it-IT"/>
+              </w:rPr>
+            </w:pPr>
+            <w:r>
+              <w:rPr>
+                <w:lang w:val="it-IT"/>
+              </w:rPr>
+              <w:t xml:space="preserve">Tabella ordinata per prezzo </w:t>
+            </w:r>
+          </w:p>
+        </w:tc>
+      </w:tr>
+      <w:tr>
+        <w:trPr>
+          <w:trHeight w:val="56"/>
+        </w:trPr>
+        <w:tc>
+          <w:tcPr>
+            <w:cnfStyle w:val="001000000000" w:firstRow="0" w:lastRow="0" w:firstColumn="1" w:lastColumn="0" w:oddVBand="0" w:evenVBand="0" w:oddHBand="0" w:evenHBand="0" w:firstRowFirstColumn="0" w:firstRowLastColumn="0" w:lastRowFirstColumn="0" w:lastRowLastColumn="0"/>
+            <w:tcW w:w="2660" w:type="dxa"/>
+            <w:tcBorders>
+              <w:top w:val="single" w:sz="4" w:space="0" w:color="auto"/>
+              <w:left w:val="single" w:sz="4" w:space="0" w:color="auto"/>
+              <w:bottom w:val="single" w:sz="4" w:space="0" w:color="auto"/>
+              <w:right w:val="single" w:sz="4" w:space="0" w:color="auto"/>
+            </w:tcBorders>
+            <w:shd w:val="clear" w:color="auto" w:fill="5B9BD5" w:themeFill="accent1"/>
+            <w:hideMark/>
+          </w:tcPr>
+          <w:p>
+            <w:pPr>
+              <w:pStyle w:val="Paragrafoelenco"/>
+              <w:numPr>
+                <w:ilvl w:val="0"/>
+                <w:numId w:val="21"/>
+              </w:numPr>
+              <w:spacing w:after="60" w:line="276" w:lineRule="auto"/>
+              <w:rPr>
+                <w:b/>
+                <w:color w:val="FFFFFF" w:themeColor="background1"/>
+              </w:rPr>
+            </w:pPr>
+            <w:r>
+              <w:rPr>
+                <w:b/>
+                <w:color w:val="FFFFFF" w:themeColor="background1"/>
+              </w:rPr>
+              <w:t>Log</w:t>
+            </w:r>
+          </w:p>
+        </w:tc>
+        <w:tc>
+          <w:tcPr>
+            <w:tcW w:w="6551" w:type="dxa"/>
+            <w:tcBorders>
+              <w:top w:val="single" w:sz="4" w:space="0" w:color="auto"/>
+              <w:left w:val="single" w:sz="4" w:space="0" w:color="auto"/>
+              <w:bottom w:val="single" w:sz="4" w:space="0" w:color="auto"/>
+              <w:right w:val="single" w:sz="4" w:space="0" w:color="auto"/>
+            </w:tcBorders>
+            <w:hideMark/>
+          </w:tcPr>
+          <w:p>
+            <w:pPr>
+              <w:pStyle w:val="Paragrafoelenco"/>
+              <w:numPr>
+                <w:ilvl w:val="0"/>
+                <w:numId w:val="21"/>
+              </w:numPr>
+              <w:spacing w:after="60" w:line="276" w:lineRule="auto"/>
+              <w:cnfStyle w:val="000000000000" w:firstRow="0" w:lastRow="0" w:firstColumn="0" w:lastColumn="0" w:oddVBand="0" w:evenVBand="0" w:oddHBand="0" w:evenHBand="0" w:firstRowFirstColumn="0" w:firstRowLastColumn="0" w:lastRowFirstColumn="0" w:lastRowLastColumn="0"/>
+              <w:rPr>
+                <w:lang w:val="it-IT"/>
+              </w:rPr>
+            </w:pPr>
+            <w:r>
+              <w:rPr>
+                <w:rFonts w:eastAsia="Times New Roman" w:cs="Times New Roman"/>
+                <w:szCs w:val="24"/>
+                <w:lang w:val="it-IT"/>
+              </w:rPr>
+              <w:t xml:space="preserve">Il sito </w:t>
+            </w:r>
+            <w:r>
+              <w:rPr>
+                <w:rFonts w:eastAsia="Times New Roman" w:cs="Times New Roman"/>
+                <w:szCs w:val="24"/>
+                <w:lang w:val="it-IT"/>
+              </w:rPr>
+              <w:t xml:space="preserve">riordina la tabella mostrando i giocatori più costosi in alto. </w:t>
+            </w:r>
+          </w:p>
+        </w:tc>
+      </w:tr>
+    </w:tbl>
+    <w:p/>
+    <w:p/>
+    <w:p>
+      <w:pPr>
+        <w:rPr>
+          <w:b/>
+          <w:sz w:val="28"/>
+          <w:szCs w:val="28"/>
+        </w:rPr>
+      </w:pPr>
+      <w:r>
+        <w:rPr>
+          <w:b/>
+          <w:sz w:val="28"/>
+          <w:szCs w:val="28"/>
+        </w:rPr>
+        <w:t>Bacheca</w:t>
+      </w:r>
+      <w:r>
+        <w:rPr>
+          <w:b/>
+          <w:sz w:val="28"/>
+          <w:szCs w:val="28"/>
+        </w:rPr>
+        <w:t xml:space="preserve"> non</w:t>
+      </w:r>
+      <w:r>
+        <w:rPr>
+          <w:b/>
+          <w:sz w:val="28"/>
+          <w:szCs w:val="28"/>
+        </w:rPr>
+        <w:t xml:space="preserve"> visualizzata correttamente</w:t>
+      </w:r>
+    </w:p>
+    <w:p>
+      <w:pPr>
+        <w:rPr>
+          <w:b/>
+          <w:sz w:val="28"/>
+          <w:szCs w:val="28"/>
+        </w:rPr>
+      </w:pPr>
+    </w:p>
+    <w:tbl>
+      <w:tblPr>
+        <w:tblStyle w:val="Tabellafinanziaria"/>
+        <w:tblW w:w="0" w:type="auto"/>
+        <w:tblBorders>
+          <w:top w:val="single" w:sz="4" w:space="0" w:color="auto"/>
+          <w:left w:val="single" w:sz="4" w:space="0" w:color="auto"/>
+          <w:bottom w:val="single" w:sz="4" w:space="0" w:color="auto"/>
+          <w:right w:val="single" w:sz="4" w:space="0" w:color="auto"/>
+          <w:insideH w:val="single" w:sz="4" w:space="0" w:color="auto"/>
+          <w:insideV w:val="single" w:sz="4" w:space="0" w:color="auto"/>
+        </w:tblBorders>
+        <w:tblLook w:val="0680" w:firstRow="0" w:lastRow="0" w:firstColumn="1" w:lastColumn="0" w:noHBand="1" w:noVBand="1"/>
+      </w:tblPr>
+      <w:tblGrid>
+        <w:gridCol w:w="2660"/>
+        <w:gridCol w:w="6551"/>
+      </w:tblGrid>
+      <w:tr>
+        <w:tc>
+          <w:tcPr>
+            <w:cnfStyle w:val="001000000000" w:firstRow="0" w:lastRow="0" w:firstColumn="1" w:lastColumn="0" w:oddVBand="0" w:evenVBand="0" w:oddHBand="0" w:evenHBand="0" w:firstRowFirstColumn="0" w:firstRowLastColumn="0" w:lastRowFirstColumn="0" w:lastRowLastColumn="0"/>
+            <w:tcW w:w="2660" w:type="dxa"/>
+            <w:tcBorders>
+              <w:top w:val="single" w:sz="4" w:space="0" w:color="auto"/>
+              <w:left w:val="single" w:sz="4" w:space="0" w:color="auto"/>
+              <w:bottom w:val="single" w:sz="4" w:space="0" w:color="auto"/>
+              <w:right w:val="single" w:sz="4" w:space="0" w:color="auto"/>
+            </w:tcBorders>
+            <w:shd w:val="clear" w:color="auto" w:fill="5B9BD5" w:themeFill="accent1"/>
+            <w:hideMark/>
+          </w:tcPr>
+          <w:p>
+            <w:pPr>
+              <w:spacing w:after="60" w:line="276" w:lineRule="auto"/>
+              <w:rPr>
+                <w:rFonts w:asciiTheme="minorHAnsi" w:hAnsiTheme="minorHAnsi"/>
+                <w:b/>
+                <w:color w:val="FFFFFF" w:themeColor="background1"/>
+              </w:rPr>
+            </w:pPr>
+            <w:r>
+              <w:rPr>
+                <w:rFonts w:asciiTheme="minorHAnsi" w:hAnsiTheme="minorHAnsi"/>
+                <w:b/>
+                <w:color w:val="FFFFFF" w:themeColor="background1"/>
+              </w:rPr>
+              <w:lastRenderedPageBreak/>
+              <w:t>Test Case Name</w:t>
+            </w:r>
+          </w:p>
+        </w:tc>
+        <w:tc>
+          <w:tcPr>
+            <w:tcW w:w="6551" w:type="dxa"/>
+            <w:tcBorders>
+              <w:top w:val="single" w:sz="4" w:space="0" w:color="auto"/>
+              <w:left w:val="single" w:sz="4" w:space="0" w:color="auto"/>
+              <w:bottom w:val="single" w:sz="4" w:space="0" w:color="auto"/>
+              <w:right w:val="single" w:sz="4" w:space="0" w:color="auto"/>
+            </w:tcBorders>
+            <w:hideMark/>
+          </w:tcPr>
+          <w:p>
+            <w:pPr>
+              <w:spacing w:after="60" w:line="276" w:lineRule="auto"/>
+              <w:cnfStyle w:val="000000000000" w:firstRow="0" w:lastRow="0" w:firstColumn="0" w:lastColumn="0" w:oddVBand="0" w:evenVBand="0" w:oddHBand="0" w:evenHBand="0" w:firstRowFirstColumn="0" w:firstRowLastColumn="0" w:lastRowFirstColumn="0" w:lastRowLastColumn="0"/>
+            </w:pPr>
+            <w:r>
+              <w:t>Test_VisualizzaOrdineTabella$$$</w:t>
+            </w:r>
+          </w:p>
+        </w:tc>
+      </w:tr>
+      <w:tr>
+        <w:tc>
+          <w:tcPr>
+            <w:cnfStyle w:val="001000000000" w:firstRow="0" w:lastRow="0" w:firstColumn="1" w:lastColumn="0" w:oddVBand="0" w:evenVBand="0" w:oddHBand="0" w:evenHBand="0" w:firstRowFirstColumn="0" w:firstRowLastColumn="0" w:lastRowFirstColumn="0" w:lastRowLastColumn="0"/>
+            <w:tcW w:w="2660" w:type="dxa"/>
+            <w:tcBorders>
+              <w:top w:val="single" w:sz="4" w:space="0" w:color="auto"/>
+              <w:left w:val="single" w:sz="4" w:space="0" w:color="auto"/>
+              <w:bottom w:val="single" w:sz="4" w:space="0" w:color="auto"/>
+              <w:right w:val="single" w:sz="4" w:space="0" w:color="auto"/>
+            </w:tcBorders>
+            <w:shd w:val="clear" w:color="auto" w:fill="5B9BD5" w:themeFill="accent1"/>
+            <w:hideMark/>
+          </w:tcPr>
+          <w:p>
+            <w:pPr>
+              <w:spacing w:after="60" w:line="276" w:lineRule="auto"/>
+              <w:rPr>
+                <w:rFonts w:asciiTheme="minorHAnsi" w:hAnsiTheme="minorHAnsi"/>
+                <w:b/>
+                <w:color w:val="FFFFFF" w:themeColor="background1"/>
+              </w:rPr>
+            </w:pPr>
+            <w:r>
+              <w:rPr>
+                <w:rFonts w:asciiTheme="minorHAnsi" w:hAnsiTheme="minorHAnsi"/>
+                <w:b/>
+                <w:color w:val="FFFFFF" w:themeColor="background1"/>
+              </w:rPr>
+              <w:t>Test Case ID</w:t>
+            </w:r>
+          </w:p>
+        </w:tc>
+        <w:tc>
+          <w:tcPr>
+            <w:tcW w:w="6551" w:type="dxa"/>
+            <w:tcBorders>
+              <w:top w:val="single" w:sz="4" w:space="0" w:color="auto"/>
+              <w:left w:val="single" w:sz="4" w:space="0" w:color="auto"/>
+              <w:bottom w:val="single" w:sz="4" w:space="0" w:color="auto"/>
+              <w:right w:val="single" w:sz="4" w:space="0" w:color="auto"/>
+            </w:tcBorders>
+            <w:hideMark/>
+          </w:tcPr>
+          <w:p>
+            <w:pPr>
+              <w:spacing w:after="60" w:line="276" w:lineRule="auto"/>
+              <w:cnfStyle w:val="000000000000" w:firstRow="0" w:lastRow="0" w:firstColumn="0" w:lastColumn="0" w:oddVBand="0" w:evenVBand="0" w:oddHBand="0" w:evenHBand="0" w:firstRowFirstColumn="0" w:firstRowLastColumn="0" w:lastRowFirstColumn="0" w:lastRowLastColumn="0"/>
+            </w:pPr>
+            <w:r>
+              <w:t>TC_1.10.1</w:t>
+            </w:r>
+          </w:p>
+        </w:tc>
+      </w:tr>
+      <w:tr>
+        <w:tc>
+          <w:tcPr>
+            <w:cnfStyle w:val="001000000000" w:firstRow="0" w:lastRow="0" w:firstColumn="1" w:lastColumn="0" w:oddVBand="0" w:evenVBand="0" w:oddHBand="0" w:evenHBand="0" w:firstRowFirstColumn="0" w:firstRowLastColumn="0" w:lastRowFirstColumn="0" w:lastRowLastColumn="0"/>
+            <w:tcW w:w="2660" w:type="dxa"/>
+            <w:tcBorders>
+              <w:top w:val="single" w:sz="4" w:space="0" w:color="auto"/>
+              <w:left w:val="single" w:sz="4" w:space="0" w:color="auto"/>
+              <w:bottom w:val="single" w:sz="4" w:space="0" w:color="auto"/>
+              <w:right w:val="single" w:sz="4" w:space="0" w:color="auto"/>
+            </w:tcBorders>
+            <w:shd w:val="clear" w:color="auto" w:fill="5B9BD5" w:themeFill="accent1"/>
+            <w:hideMark/>
+          </w:tcPr>
+          <w:p>
+            <w:pPr>
+              <w:spacing w:after="60" w:line="276" w:lineRule="auto"/>
+              <w:rPr>
+                <w:rFonts w:asciiTheme="minorHAnsi" w:hAnsiTheme="minorHAnsi"/>
+                <w:b/>
+                <w:color w:val="FFFFFF" w:themeColor="background1"/>
+              </w:rPr>
+            </w:pPr>
+            <w:r>
+              <w:rPr>
+                <w:rFonts w:asciiTheme="minorHAnsi" w:hAnsiTheme="minorHAnsi"/>
+                <w:b/>
+                <w:color w:val="FFFFFF" w:themeColor="background1"/>
+              </w:rPr>
+              <w:t>Condizione di Entrata</w:t>
+            </w:r>
+          </w:p>
+        </w:tc>
+        <w:tc>
+          <w:tcPr>
+            <w:tcW w:w="6551" w:type="dxa"/>
+            <w:tcBorders>
+              <w:top w:val="single" w:sz="4" w:space="0" w:color="auto"/>
+              <w:left w:val="single" w:sz="4" w:space="0" w:color="auto"/>
+              <w:bottom w:val="single" w:sz="4" w:space="0" w:color="auto"/>
+              <w:right w:val="single" w:sz="4" w:space="0" w:color="auto"/>
+            </w:tcBorders>
+            <w:hideMark/>
+          </w:tcPr>
+          <w:p>
+            <w:pPr>
+              <w:spacing w:after="60" w:line="276" w:lineRule="auto"/>
+              <w:cnfStyle w:val="000000000000" w:firstRow="0" w:lastRow="0" w:firstColumn="0" w:lastColumn="0" w:oddVBand="0" w:evenVBand="0" w:oddHBand="0" w:evenHBand="0" w:firstRowFirstColumn="0" w:firstRowLastColumn="0" w:lastRowFirstColumn="0" w:lastRowLastColumn="0"/>
+            </w:pPr>
+            <w:r>
+              <w:t xml:space="preserve">- </w:t>
+            </w:r>
+          </w:p>
+        </w:tc>
+      </w:tr>
+      <w:tr>
+        <w:tc>
+          <w:tcPr>
+            <w:cnfStyle w:val="001000000000" w:firstRow="0" w:lastRow="0" w:firstColumn="1" w:lastColumn="0" w:oddVBand="0" w:evenVBand="0" w:oddHBand="0" w:evenHBand="0" w:firstRowFirstColumn="0" w:firstRowLastColumn="0" w:lastRowFirstColumn="0" w:lastRowLastColumn="0"/>
+            <w:tcW w:w="2660" w:type="dxa"/>
+            <w:tcBorders>
+              <w:top w:val="single" w:sz="4" w:space="0" w:color="auto"/>
+              <w:left w:val="single" w:sz="4" w:space="0" w:color="auto"/>
+              <w:bottom w:val="single" w:sz="4" w:space="0" w:color="auto"/>
+              <w:right w:val="single" w:sz="4" w:space="0" w:color="auto"/>
+            </w:tcBorders>
+            <w:shd w:val="clear" w:color="auto" w:fill="5B9BD5" w:themeFill="accent1"/>
+            <w:hideMark/>
+          </w:tcPr>
+          <w:p>
+            <w:pPr>
+              <w:spacing w:after="60" w:line="276" w:lineRule="auto"/>
+              <w:rPr>
+                <w:rFonts w:asciiTheme="minorHAnsi" w:hAnsiTheme="minorHAnsi"/>
+                <w:b/>
+                <w:color w:val="FFFFFF" w:themeColor="background1"/>
+              </w:rPr>
+            </w:pPr>
+            <w:r>
+              <w:rPr>
+                <w:rFonts w:asciiTheme="minorHAnsi" w:hAnsiTheme="minorHAnsi"/>
+                <w:b/>
+                <w:color w:val="FFFFFF" w:themeColor="background1"/>
+              </w:rPr>
+              <w:t>Flusso degli Eventi</w:t>
+            </w:r>
+          </w:p>
+        </w:tc>
+        <w:tc>
+          <w:tcPr>
+            <w:tcW w:w="6551" w:type="dxa"/>
+            <w:tcBorders>
+              <w:top w:val="single" w:sz="4" w:space="0" w:color="auto"/>
+              <w:left w:val="single" w:sz="4" w:space="0" w:color="auto"/>
+              <w:bottom w:val="single" w:sz="4" w:space="0" w:color="auto"/>
+              <w:right w:val="single" w:sz="4" w:space="0" w:color="auto"/>
+            </w:tcBorders>
+            <w:hideMark/>
+          </w:tcPr>
+          <w:p>
+            <w:pPr>
+              <w:pStyle w:val="Paragrafoelenco"/>
+              <w:numPr>
+                <w:ilvl w:val="0"/>
+                <w:numId w:val="14"/>
+              </w:numPr>
+              <w:spacing w:after="60" w:line="276" w:lineRule="auto"/>
+              <w:cnfStyle w:val="000000000000" w:firstRow="0" w:lastRow="0" w:firstColumn="0" w:lastColumn="0" w:oddVBand="0" w:evenVBand="0" w:oddHBand="0" w:evenHBand="0" w:firstRowFirstColumn="0" w:firstRowLastColumn="0" w:lastRowFirstColumn="0" w:lastRowLastColumn="0"/>
+              <w:rPr>
+                <w:lang w:val="it-IT"/>
+              </w:rPr>
+            </w:pPr>
+            <w:r>
+              <w:t>L’utente visualizza l’area dei calciatori</w:t>
+            </w:r>
+          </w:p>
+          <w:p>
+            <w:pPr>
+              <w:pStyle w:val="Paragrafoelenco"/>
+              <w:numPr>
+                <w:ilvl w:val="0"/>
+                <w:numId w:val="14"/>
+              </w:numPr>
+              <w:spacing w:after="60" w:line="276" w:lineRule="auto"/>
+              <w:cnfStyle w:val="000000000000" w:firstRow="0" w:lastRow="0" w:firstColumn="0" w:lastColumn="0" w:oddVBand="0" w:evenVBand="0" w:oddHBand="0" w:evenHBand="0" w:firstRowFirstColumn="0" w:firstRowLastColumn="0" w:lastRowFirstColumn="0" w:lastRowLastColumn="0"/>
+              <w:rPr>
+                <w:lang w:val="it-IT"/>
+              </w:rPr>
+            </w:pPr>
+            <w:r>
+              <w:rPr>
+                <w:lang w:val="it-IT"/>
+              </w:rPr>
+              <w:t>Attiva la funzione “ordina per Prezzo”</w:t>
+            </w:r>
+          </w:p>
+          <w:p>
+            <w:pPr>
+              <w:pStyle w:val="Paragrafoelenco"/>
+              <w:numPr>
+                <w:ilvl w:val="0"/>
+                <w:numId w:val="14"/>
+              </w:numPr>
+              <w:spacing w:after="60" w:line="276" w:lineRule="auto"/>
+              <w:cnfStyle w:val="000000000000" w:firstRow="0" w:lastRow="0" w:firstColumn="0" w:lastColumn="0" w:oddVBand="0" w:evenVBand="0" w:oddHBand="0" w:evenHBand="0" w:firstRowFirstColumn="0" w:firstRowLastColumn="0" w:lastRowFirstColumn="0" w:lastRowLastColumn="0"/>
+              <w:rPr>
+                <w:lang w:val="it-IT"/>
+              </w:rPr>
+            </w:pPr>
+            <w:r>
+              <w:rPr>
+                <w:lang w:val="it-IT"/>
+              </w:rPr>
+              <w:t>Il sito</w:t>
+            </w:r>
+            <w:r>
+              <w:rPr>
+                <w:lang w:val="it-IT"/>
+              </w:rPr>
+              <w:t xml:space="preserve"> non</w:t>
+            </w:r>
+            <w:r>
+              <w:rPr>
+                <w:lang w:val="it-IT"/>
+              </w:rPr>
+              <w:t xml:space="preserve"> ordina per prezzo i calciatori</w:t>
+            </w:r>
+          </w:p>
+        </w:tc>
+      </w:tr>
+      <w:tr>
+        <w:tc>
+          <w:tcPr>
+            <w:cnfStyle w:val="001000000000" w:firstRow="0" w:lastRow="0" w:firstColumn="1" w:lastColumn="0" w:oddVBand="0" w:evenVBand="0" w:oddHBand="0" w:evenHBand="0" w:firstRowFirstColumn="0" w:firstRowLastColumn="0" w:lastRowFirstColumn="0" w:lastRowLastColumn="0"/>
+            <w:tcW w:w="2660" w:type="dxa"/>
+            <w:tcBorders>
+              <w:top w:val="single" w:sz="4" w:space="0" w:color="auto"/>
+              <w:left w:val="single" w:sz="4" w:space="0" w:color="auto"/>
+              <w:bottom w:val="single" w:sz="4" w:space="0" w:color="auto"/>
+              <w:right w:val="single" w:sz="4" w:space="0" w:color="auto"/>
+            </w:tcBorders>
+            <w:shd w:val="clear" w:color="auto" w:fill="5B9BD5" w:themeFill="accent1"/>
+            <w:hideMark/>
+          </w:tcPr>
+          <w:p>
+            <w:pPr>
+              <w:spacing w:after="60" w:line="276" w:lineRule="auto"/>
+              <w:rPr>
+                <w:rFonts w:asciiTheme="minorHAnsi" w:hAnsiTheme="minorHAnsi"/>
+                <w:b/>
+                <w:color w:val="FFFFFF" w:themeColor="background1"/>
+                <w:lang w:val="it-IT"/>
+              </w:rPr>
+            </w:pPr>
+            <w:r>
+              <w:rPr>
+                <w:rFonts w:asciiTheme="minorHAnsi" w:hAnsiTheme="minorHAnsi"/>
+                <w:b/>
+                <w:color w:val="FFFFFF" w:themeColor="background1"/>
+                <w:lang w:val="it-IT"/>
+              </w:rPr>
+              <w:t>Condizione di uscita</w:t>
+            </w:r>
+          </w:p>
+        </w:tc>
+        <w:tc>
+          <w:tcPr>
+            <w:tcW w:w="6551" w:type="dxa"/>
+            <w:tcBorders>
+              <w:top w:val="single" w:sz="4" w:space="0" w:color="auto"/>
+              <w:left w:val="single" w:sz="4" w:space="0" w:color="auto"/>
+              <w:bottom w:val="single" w:sz="4" w:space="0" w:color="auto"/>
+              <w:right w:val="single" w:sz="4" w:space="0" w:color="auto"/>
+            </w:tcBorders>
+            <w:hideMark/>
+          </w:tcPr>
+          <w:p>
+            <w:pPr>
+              <w:spacing w:after="60" w:line="276" w:lineRule="auto"/>
+              <w:cnfStyle w:val="000000000000" w:firstRow="0" w:lastRow="0" w:firstColumn="0" w:lastColumn="0" w:oddVBand="0" w:evenVBand="0" w:oddHBand="0" w:evenHBand="0" w:firstRowFirstColumn="0" w:firstRowLastColumn="0" w:lastRowFirstColumn="0" w:lastRowLastColumn="0"/>
+              <w:rPr>
+                <w:lang w:val="it-IT"/>
+              </w:rPr>
+            </w:pPr>
+            <w:r>
+              <w:rPr>
+                <w:lang w:val="it-IT"/>
+              </w:rPr>
+              <w:t>Il sito mostra la tabella ordinata per prezzo</w:t>
+            </w:r>
+            <w:r>
+              <w:rPr>
+                <w:lang w:val="it-IT"/>
+              </w:rPr>
+              <w:t xml:space="preserve"> in modo scorretto</w:t>
+            </w:r>
+          </w:p>
+        </w:tc>
+      </w:tr>
+    </w:tbl>
+    <w:p>
+      <w:pPr>
+        <w:spacing w:line="276" w:lineRule="auto"/>
+        <w:rPr>
+          <w:b/>
+        </w:rPr>
+      </w:pPr>
+    </w:p>
+    <w:tbl>
+      <w:tblPr>
+        <w:tblStyle w:val="Tabellafinanziaria"/>
+        <w:tblW w:w="0" w:type="auto"/>
+        <w:tblBorders>
+          <w:top w:val="single" w:sz="4" w:space="0" w:color="auto"/>
+          <w:left w:val="single" w:sz="4" w:space="0" w:color="auto"/>
+          <w:bottom w:val="single" w:sz="4" w:space="0" w:color="auto"/>
+          <w:right w:val="single" w:sz="4" w:space="0" w:color="auto"/>
+          <w:insideH w:val="single" w:sz="4" w:space="0" w:color="auto"/>
+          <w:insideV w:val="single" w:sz="4" w:space="0" w:color="auto"/>
+        </w:tblBorders>
+        <w:tblLook w:val="0680" w:firstRow="0" w:lastRow="0" w:firstColumn="1" w:lastColumn="0" w:noHBand="1" w:noVBand="1"/>
+      </w:tblPr>
+      <w:tblGrid>
+        <w:gridCol w:w="2660"/>
+        <w:gridCol w:w="6551"/>
+      </w:tblGrid>
+      <w:tr>
+        <w:tc>
+          <w:tcPr>
+            <w:cnfStyle w:val="001000000000" w:firstRow="0" w:lastRow="0" w:firstColumn="1" w:lastColumn="0" w:oddVBand="0" w:evenVBand="0" w:oddHBand="0" w:evenHBand="0" w:firstRowFirstColumn="0" w:firstRowLastColumn="0" w:lastRowFirstColumn="0" w:lastRowLastColumn="0"/>
+            <w:tcW w:w="2660" w:type="dxa"/>
+            <w:tcBorders>
+              <w:top w:val="single" w:sz="4" w:space="0" w:color="auto"/>
+              <w:left w:val="single" w:sz="4" w:space="0" w:color="auto"/>
+              <w:bottom w:val="single" w:sz="4" w:space="0" w:color="auto"/>
+              <w:right w:val="single" w:sz="4" w:space="0" w:color="auto"/>
+            </w:tcBorders>
+            <w:shd w:val="clear" w:color="auto" w:fill="5B9BD5" w:themeFill="accent1"/>
+            <w:hideMark/>
+          </w:tcPr>
+          <w:p>
+            <w:pPr>
+              <w:pStyle w:val="Paragrafoelenco"/>
+              <w:numPr>
+                <w:ilvl w:val="0"/>
+                <w:numId w:val="21"/>
+              </w:numPr>
+              <w:spacing w:after="60" w:line="276" w:lineRule="auto"/>
+              <w:rPr>
+                <w:b/>
+                <w:color w:val="FFFFFF" w:themeColor="background1"/>
+                <w:lang w:val="it-IT"/>
+              </w:rPr>
+            </w:pPr>
+            <w:r>
+              <w:rPr>
+                <w:b/>
+                <w:color w:val="FFFFFF" w:themeColor="background1"/>
+                <w:lang w:val="it-IT"/>
+              </w:rPr>
+              <w:t>Test Case Name</w:t>
+            </w:r>
+          </w:p>
+        </w:tc>
+        <w:tc>
+          <w:tcPr>
+            <w:tcW w:w="6551" w:type="dxa"/>
+            <w:tcBorders>
+              <w:top w:val="single" w:sz="4" w:space="0" w:color="auto"/>
+              <w:left w:val="single" w:sz="4" w:space="0" w:color="auto"/>
+              <w:bottom w:val="single" w:sz="4" w:space="0" w:color="auto"/>
+              <w:right w:val="single" w:sz="4" w:space="0" w:color="auto"/>
+            </w:tcBorders>
+            <w:hideMark/>
+          </w:tcPr>
+          <w:p>
+            <w:pPr>
+              <w:pStyle w:val="Paragrafoelenco"/>
+              <w:numPr>
+                <w:ilvl w:val="0"/>
+                <w:numId w:val="21"/>
+              </w:numPr>
+              <w:spacing w:after="60" w:line="276" w:lineRule="auto"/>
+              <w:cnfStyle w:val="000000000000" w:firstRow="0" w:lastRow="0" w:firstColumn="0" w:lastColumn="0" w:oddVBand="0" w:evenVBand="0" w:oddHBand="0" w:evenHBand="0" w:firstRowFirstColumn="0" w:firstRowLastColumn="0" w:lastRowFirstColumn="0" w:lastRowLastColumn="0"/>
+            </w:pPr>
+            <w:r>
+              <w:rPr>
+                <w:lang w:val="it-IT"/>
+              </w:rPr>
+              <w:t>T</w:t>
+            </w:r>
+            <w:r>
+              <w:t>est_</w:t>
+            </w:r>
+            <w:r>
+              <w:t>VisuallizaOrdineTabella$$$</w:t>
+            </w:r>
+          </w:p>
+        </w:tc>
+      </w:tr>
+      <w:tr>
+        <w:tc>
+          <w:tcPr>
+            <w:cnfStyle w:val="001000000000" w:firstRow="0" w:lastRow="0" w:firstColumn="1" w:lastColumn="0" w:oddVBand="0" w:evenVBand="0" w:oddHBand="0" w:evenHBand="0" w:firstRowFirstColumn="0" w:firstRowLastColumn="0" w:lastRowFirstColumn="0" w:lastRowLastColumn="0"/>
+            <w:tcW w:w="2660" w:type="dxa"/>
+            <w:tcBorders>
+              <w:top w:val="single" w:sz="4" w:space="0" w:color="auto"/>
+              <w:left w:val="single" w:sz="4" w:space="0" w:color="auto"/>
+              <w:bottom w:val="single" w:sz="4" w:space="0" w:color="auto"/>
+              <w:right w:val="single" w:sz="4" w:space="0" w:color="auto"/>
+            </w:tcBorders>
+            <w:shd w:val="clear" w:color="auto" w:fill="5B9BD5" w:themeFill="accent1"/>
+            <w:hideMark/>
+          </w:tcPr>
+          <w:p>
+            <w:pPr>
+              <w:pStyle w:val="Paragrafoelenco"/>
+              <w:numPr>
+                <w:ilvl w:val="0"/>
+                <w:numId w:val="21"/>
+              </w:numPr>
+              <w:spacing w:after="60" w:line="276" w:lineRule="auto"/>
+              <w:rPr>
+                <w:b/>
+                <w:color w:val="FFFFFF" w:themeColor="background1"/>
+              </w:rPr>
+            </w:pPr>
+            <w:r>
+              <w:rPr>
+                <w:b/>
+                <w:color w:val="FFFFFF" w:themeColor="background1"/>
+              </w:rPr>
+              <w:t>Test Case ID</w:t>
+            </w:r>
+          </w:p>
+        </w:tc>
+        <w:tc>
+          <w:tcPr>
+            <w:tcW w:w="6551" w:type="dxa"/>
+            <w:tcBorders>
+              <w:top w:val="single" w:sz="4" w:space="0" w:color="auto"/>
+              <w:left w:val="single" w:sz="4" w:space="0" w:color="auto"/>
+              <w:bottom w:val="single" w:sz="4" w:space="0" w:color="auto"/>
+              <w:right w:val="single" w:sz="4" w:space="0" w:color="auto"/>
+            </w:tcBorders>
+            <w:hideMark/>
+          </w:tcPr>
+          <w:p>
+            <w:pPr>
+              <w:pStyle w:val="Paragrafoelenco"/>
+              <w:numPr>
+                <w:ilvl w:val="0"/>
+                <w:numId w:val="21"/>
+              </w:numPr>
+              <w:spacing w:after="60" w:line="276" w:lineRule="auto"/>
+              <w:cnfStyle w:val="000000000000" w:firstRow="0" w:lastRow="0" w:firstColumn="0" w:lastColumn="0" w:oddVBand="0" w:evenVBand="0" w:oddHBand="0" w:evenHBand="0" w:firstRowFirstColumn="0" w:firstRowLastColumn="0" w:lastRowFirstColumn="0" w:lastRowLastColumn="0"/>
+            </w:pPr>
+            <w:r>
+              <w:t>TC_1.10.1</w:t>
+            </w:r>
+          </w:p>
+        </w:tc>
+      </w:tr>
+      <w:tr>
+        <w:tc>
+          <w:tcPr>
+            <w:cnfStyle w:val="001000000000" w:firstRow="0" w:lastRow="0" w:firstColumn="1" w:lastColumn="0" w:oddVBand="0" w:evenVBand="0" w:oddHBand="0" w:evenHBand="0" w:firstRowFirstColumn="0" w:firstRowLastColumn="0" w:lastRowFirstColumn="0" w:lastRowLastColumn="0"/>
+            <w:tcW w:w="2660" w:type="dxa"/>
+            <w:tcBorders>
+              <w:top w:val="single" w:sz="4" w:space="0" w:color="auto"/>
+              <w:left w:val="single" w:sz="4" w:space="0" w:color="auto"/>
+              <w:bottom w:val="single" w:sz="4" w:space="0" w:color="auto"/>
+              <w:right w:val="single" w:sz="4" w:space="0" w:color="auto"/>
+            </w:tcBorders>
+            <w:shd w:val="clear" w:color="auto" w:fill="5B9BD5" w:themeFill="accent1"/>
+            <w:hideMark/>
+          </w:tcPr>
+          <w:p>
+            <w:pPr>
+              <w:pStyle w:val="Paragrafoelenco"/>
+              <w:numPr>
+                <w:ilvl w:val="0"/>
+                <w:numId w:val="21"/>
+              </w:numPr>
+              <w:spacing w:after="60" w:line="276" w:lineRule="auto"/>
+              <w:rPr>
+                <w:b/>
+                <w:color w:val="FFFFFF" w:themeColor="background1"/>
+              </w:rPr>
+            </w:pPr>
+            <w:r>
+              <w:rPr>
+                <w:b/>
+                <w:color w:val="FFFFFF" w:themeColor="background1"/>
+              </w:rPr>
+              <w:t>Percorso Test</w:t>
+            </w:r>
+          </w:p>
+        </w:tc>
+        <w:tc>
+          <w:tcPr>
+            <w:tcW w:w="6551" w:type="dxa"/>
+            <w:tcBorders>
+              <w:top w:val="single" w:sz="4" w:space="0" w:color="auto"/>
+              <w:left w:val="single" w:sz="4" w:space="0" w:color="auto"/>
+              <w:bottom w:val="single" w:sz="4" w:space="0" w:color="auto"/>
+              <w:right w:val="single" w:sz="4" w:space="0" w:color="auto"/>
+            </w:tcBorders>
+          </w:tcPr>
+          <w:p>
+            <w:pPr>
+              <w:pStyle w:val="Paragrafoelenco"/>
+              <w:numPr>
+                <w:ilvl w:val="0"/>
+                <w:numId w:val="21"/>
+              </w:numPr>
+              <w:spacing w:after="60" w:line="276" w:lineRule="auto"/>
+              <w:cnfStyle w:val="000000000000" w:firstRow="0" w:lastRow="0" w:firstColumn="0" w:lastColumn="0" w:oddVBand="0" w:evenVBand="0" w:oddHBand="0" w:evenHBand="0" w:firstRowFirstColumn="0" w:firstRowLastColumn="0" w:lastRowFirstColumn="0" w:lastRowLastColumn="0"/>
+            </w:pPr>
+          </w:p>
+        </w:tc>
+      </w:tr>
+      <w:tr>
+        <w:tc>
+          <w:tcPr>
+            <w:cnfStyle w:val="001000000000" w:firstRow="0" w:lastRow="0" w:firstColumn="1" w:lastColumn="0" w:oddVBand="0" w:evenVBand="0" w:oddHBand="0" w:evenHBand="0" w:firstRowFirstColumn="0" w:firstRowLastColumn="0" w:lastRowFirstColumn="0" w:lastRowLastColumn="0"/>
+            <w:tcW w:w="2660" w:type="dxa"/>
+            <w:tcBorders>
+              <w:top w:val="single" w:sz="4" w:space="0" w:color="auto"/>
+              <w:left w:val="single" w:sz="4" w:space="0" w:color="auto"/>
+              <w:bottom w:val="single" w:sz="4" w:space="0" w:color="auto"/>
+              <w:right w:val="single" w:sz="4" w:space="0" w:color="auto"/>
+            </w:tcBorders>
+            <w:shd w:val="clear" w:color="auto" w:fill="5B9BD5" w:themeFill="accent1"/>
+            <w:hideMark/>
+          </w:tcPr>
+          <w:p>
+            <w:pPr>
+              <w:pStyle w:val="Paragrafoelenco"/>
+              <w:numPr>
+                <w:ilvl w:val="0"/>
+                <w:numId w:val="21"/>
+              </w:numPr>
+              <w:spacing w:after="60" w:line="276" w:lineRule="auto"/>
+              <w:rPr>
+                <w:b/>
+                <w:color w:val="FFFFFF" w:themeColor="background1"/>
+              </w:rPr>
+            </w:pPr>
+            <w:r>
+              <w:rPr>
+                <w:b/>
+                <w:color w:val="FFFFFF" w:themeColor="background1"/>
+              </w:rPr>
+              <w:t>Outp</w:t>
+            </w:r>
+            <w:r>
+              <w:rPr>
+                <w:b/>
+                <w:color w:val="FFFFFF" w:themeColor="background1"/>
+              </w:rPr>
+              <w:t>ut</w:t>
+            </w:r>
+          </w:p>
+        </w:tc>
+        <w:tc>
+          <w:tcPr>
+            <w:tcW w:w="6551" w:type="dxa"/>
+            <w:tcBorders>
+              <w:top w:val="single" w:sz="4" w:space="0" w:color="auto"/>
+              <w:left w:val="single" w:sz="4" w:space="0" w:color="auto"/>
+              <w:bottom w:val="single" w:sz="4" w:space="0" w:color="auto"/>
+              <w:right w:val="single" w:sz="4" w:space="0" w:color="auto"/>
+            </w:tcBorders>
+            <w:hideMark/>
+          </w:tcPr>
+          <w:p>
+            <w:pPr>
+              <w:pStyle w:val="Paragrafoelenco"/>
+              <w:numPr>
+                <w:ilvl w:val="0"/>
+                <w:numId w:val="21"/>
+              </w:numPr>
+              <w:spacing w:after="60" w:line="276" w:lineRule="auto"/>
+              <w:cnfStyle w:val="000000000000" w:firstRow="0" w:lastRow="0" w:firstColumn="0" w:lastColumn="0" w:oddVBand="0" w:evenVBand="0" w:oddHBand="0" w:evenHBand="0" w:firstRowFirstColumn="0" w:firstRowLastColumn="0" w:lastRowFirstColumn="0" w:lastRowLastColumn="0"/>
+              <w:rPr>
+                <w:lang w:val="it-IT"/>
+              </w:rPr>
+            </w:pPr>
+            <w:r>
+              <w:rPr>
+                <w:lang w:val="it-IT"/>
+              </w:rPr>
+              <w:t>Tabella</w:t>
+            </w:r>
+            <w:r>
+              <w:rPr>
+                <w:lang w:val="it-IT"/>
+              </w:rPr>
+              <w:t xml:space="preserve"> Non</w:t>
+            </w:r>
+            <w:r>
+              <w:rPr>
+                <w:lang w:val="it-IT"/>
+              </w:rPr>
+              <w:t xml:space="preserve"> Visualizzata Correttamente</w:t>
+            </w:r>
+          </w:p>
+        </w:tc>
+      </w:tr>
+      <w:tr>
+        <w:tc>
+          <w:tcPr>
+            <w:cnfStyle w:val="001000000000" w:firstRow="0" w:lastRow="0" w:firstColumn="1" w:lastColumn="0" w:oddVBand="0" w:evenVBand="0" w:oddHBand="0" w:evenHBand="0" w:firstRowFirstColumn="0" w:firstRowLastColumn="0" w:lastRowFirstColumn="0" w:lastRowLastColumn="0"/>
+            <w:tcW w:w="2660" w:type="dxa"/>
+            <w:tcBorders>
+              <w:top w:val="single" w:sz="4" w:space="0" w:color="auto"/>
+              <w:left w:val="single" w:sz="4" w:space="0" w:color="auto"/>
+              <w:bottom w:val="single" w:sz="4" w:space="0" w:color="auto"/>
+              <w:right w:val="single" w:sz="4" w:space="0" w:color="auto"/>
+            </w:tcBorders>
+            <w:shd w:val="clear" w:color="auto" w:fill="5B9BD5" w:themeFill="accent1"/>
+            <w:hideMark/>
+          </w:tcPr>
+          <w:p>
+            <w:pPr>
+              <w:pStyle w:val="Paragrafoelenco"/>
+              <w:numPr>
+                <w:ilvl w:val="0"/>
+                <w:numId w:val="21"/>
+              </w:numPr>
+              <w:spacing w:after="60" w:line="276" w:lineRule="auto"/>
+              <w:rPr>
+                <w:b/>
+                <w:color w:val="FFFFFF" w:themeColor="background1"/>
+              </w:rPr>
+            </w:pPr>
+            <w:r>
+              <w:rPr>
+                <w:b/>
+                <w:color w:val="FFFFFF" w:themeColor="background1"/>
+              </w:rPr>
+              <w:t>Oracolo</w:t>
+            </w:r>
+          </w:p>
+        </w:tc>
+        <w:tc>
+          <w:tcPr>
+            <w:tcW w:w="6551" w:type="dxa"/>
+            <w:tcBorders>
+              <w:top w:val="single" w:sz="4" w:space="0" w:color="auto"/>
+              <w:left w:val="single" w:sz="4" w:space="0" w:color="auto"/>
+              <w:bottom w:val="single" w:sz="4" w:space="0" w:color="auto"/>
+              <w:right w:val="single" w:sz="4" w:space="0" w:color="auto"/>
+            </w:tcBorders>
+            <w:hideMark/>
+          </w:tcPr>
+          <w:p>
+            <w:pPr>
+              <w:pStyle w:val="Paragrafoelenco"/>
+              <w:numPr>
+                <w:ilvl w:val="0"/>
+                <w:numId w:val="21"/>
+              </w:numPr>
+              <w:spacing w:after="60" w:line="276" w:lineRule="auto"/>
+              <w:cnfStyle w:val="000000000000" w:firstRow="0" w:lastRow="0" w:firstColumn="0" w:lastColumn="0" w:oddVBand="0" w:evenVBand="0" w:oddHBand="0" w:evenHBand="0" w:firstRowFirstColumn="0" w:firstRowLastColumn="0" w:lastRowFirstColumn="0" w:lastRowLastColumn="0"/>
+              <w:rPr>
+                <w:lang w:val="it-IT"/>
+              </w:rPr>
+            </w:pPr>
+            <w:r>
+              <w:rPr>
+                <w:lang w:val="it-IT"/>
+              </w:rPr>
+              <w:t>Tabella</w:t>
+            </w:r>
+            <w:r>
+              <w:rPr>
+                <w:lang w:val="it-IT"/>
+              </w:rPr>
+              <w:t xml:space="preserve"> non</w:t>
+            </w:r>
+            <w:r>
+              <w:rPr>
+                <w:lang w:val="it-IT"/>
+              </w:rPr>
+              <w:t xml:space="preserve"> ordinata per prezzo </w:t>
+            </w:r>
+          </w:p>
+        </w:tc>
+      </w:tr>
+      <w:tr>
+        <w:trPr>
+          <w:trHeight w:val="56"/>
+        </w:trPr>
+        <w:tc>
+          <w:tcPr>
+            <w:cnfStyle w:val="001000000000" w:firstRow="0" w:lastRow="0" w:firstColumn="1" w:lastColumn="0" w:oddVBand="0" w:evenVBand="0" w:oddHBand="0" w:evenHBand="0" w:firstRowFirstColumn="0" w:firstRowLastColumn="0" w:lastRowFirstColumn="0" w:lastRowLastColumn="0"/>
+            <w:tcW w:w="2660" w:type="dxa"/>
+            <w:tcBorders>
+              <w:top w:val="single" w:sz="4" w:space="0" w:color="auto"/>
+              <w:left w:val="single" w:sz="4" w:space="0" w:color="auto"/>
+              <w:bottom w:val="single" w:sz="4" w:space="0" w:color="auto"/>
+              <w:right w:val="single" w:sz="4" w:space="0" w:color="auto"/>
+            </w:tcBorders>
+            <w:shd w:val="clear" w:color="auto" w:fill="5B9BD5" w:themeFill="accent1"/>
+            <w:hideMark/>
+          </w:tcPr>
+          <w:p>
+            <w:pPr>
+              <w:pStyle w:val="Paragrafoelenco"/>
+              <w:numPr>
+                <w:ilvl w:val="0"/>
+                <w:numId w:val="21"/>
+              </w:numPr>
+              <w:spacing w:after="60" w:line="276" w:lineRule="auto"/>
+              <w:rPr>
+                <w:b/>
+                <w:color w:val="FFFFFF" w:themeColor="background1"/>
+              </w:rPr>
+            </w:pPr>
+            <w:r>
+              <w:rPr>
+                <w:b/>
+                <w:color w:val="FFFFFF" w:themeColor="background1"/>
+              </w:rPr>
+              <w:t>Log</w:t>
+            </w:r>
+          </w:p>
+        </w:tc>
+        <w:tc>
+          <w:tcPr>
+            <w:tcW w:w="6551" w:type="dxa"/>
+            <w:tcBorders>
+              <w:top w:val="single" w:sz="4" w:space="0" w:color="auto"/>
+              <w:left w:val="single" w:sz="4" w:space="0" w:color="auto"/>
+              <w:bottom w:val="single" w:sz="4" w:space="0" w:color="auto"/>
+              <w:right w:val="single" w:sz="4" w:space="0" w:color="auto"/>
+            </w:tcBorders>
+            <w:hideMark/>
+          </w:tcPr>
+          <w:p>
+            <w:pPr>
+              <w:pStyle w:val="Paragrafoelenco"/>
+              <w:numPr>
+                <w:ilvl w:val="0"/>
+                <w:numId w:val="21"/>
+              </w:numPr>
+              <w:spacing w:after="60" w:line="276" w:lineRule="auto"/>
+              <w:cnfStyle w:val="000000000000" w:firstRow="0" w:lastRow="0" w:firstColumn="0" w:lastColumn="0" w:oddVBand="0" w:evenVBand="0" w:oddHBand="0" w:evenHBand="0" w:firstRowFirstColumn="0" w:firstRowLastColumn="0" w:lastRowFirstColumn="0" w:lastRowLastColumn="0"/>
+              <w:rPr>
+                <w:lang w:val="it-IT"/>
+              </w:rPr>
+            </w:pPr>
+            <w:r>
+              <w:rPr>
+                <w:rFonts w:eastAsia="Times New Roman" w:cs="Times New Roman"/>
+                <w:szCs w:val="24"/>
+                <w:lang w:val="it-IT"/>
+              </w:rPr>
+              <w:t xml:space="preserve">Il sito </w:t>
+            </w:r>
+            <w:r>
+              <w:rPr>
+                <w:rFonts w:eastAsia="Times New Roman" w:cs="Times New Roman"/>
+                <w:szCs w:val="24"/>
+                <w:lang w:val="it-IT"/>
+              </w:rPr>
+              <w:t>riordina la tabella mostrando i</w:t>
+            </w:r>
+            <w:r>
+              <w:rPr>
+                <w:rFonts w:eastAsia="Times New Roman" w:cs="Times New Roman"/>
+                <w:szCs w:val="24"/>
+                <w:lang w:val="it-IT"/>
+              </w:rPr>
+              <w:t xml:space="preserve"> giocatori ordinati per caso. </w:t>
+            </w:r>
+          </w:p>
+        </w:tc>
+      </w:tr>
+    </w:tbl>
+    <w:p/>
+    <w:p/>
+    <w:p/>
+    <w:p/>
+    <w:p>
+      <w:pPr>
+        <w:rPr>
+          <w:b/>
+          <w:sz w:val="28"/>
+          <w:szCs w:val="28"/>
+        </w:rPr>
+      </w:pPr>
+    </w:p>
+    <w:p>
+      <w:pPr>
+        <w:spacing w:line="276" w:lineRule="auto"/>
+        <w:rPr>
+          <w:b/>
+        </w:rPr>
+      </w:pPr>
+      <w:r>
+        <w:rPr>
+          <w:b/>
+        </w:rPr>
+        <w:t xml:space="preserve">L’utente decide di ordinare </w:t>
+      </w:r>
+      <w:r>
+        <w:rPr>
+          <w:b/>
+        </w:rPr>
+        <w:t>i giocatori per ordine alfabetico</w:t>
+      </w:r>
+      <w:r>
+        <w:rPr>
+          <w:b/>
+        </w:rPr>
+        <w:t xml:space="preserve">. </w:t>
+      </w:r>
+      <w:r>
+        <w:rPr>
+          <w:b/>
+        </w:rPr>
+        <w:br/>
+        <w:t>I giocatori più co</w:t>
+      </w:r>
+      <w:r>
+        <w:rPr>
+          <w:b/>
+        </w:rPr>
+        <w:t xml:space="preserve">stosi che vede sono in ordine “Buffon,Del Piero,Nedeved </w:t>
+      </w:r>
+      <w:r>
+        <w:rPr>
+          <w:b/>
+        </w:rPr>
+        <w:t xml:space="preserve">”. </w:t>
+      </w:r>
+    </w:p>
+    <w:p>
+      <w:pPr>
+        <w:spacing w:line="276" w:lineRule="auto"/>
+        <w:rPr>
+          <w:b/>
+        </w:rPr>
+      </w:pPr>
+      <w:r>
+        <w:rPr>
+          <w:b/>
+        </w:rPr>
+        <w:t>Se la tabella riporta un ordine diverso da quello di sopra, la visualizzazione è sbagliata.</w:t>
+      </w:r>
+    </w:p>
+    <w:p>
+      <w:pPr>
+        <w:rPr>
+          <w:b/>
+          <w:sz w:val="28"/>
+          <w:szCs w:val="28"/>
+        </w:rPr>
+      </w:pPr>
+    </w:p>
+    <w:p>
+      <w:pPr>
+        <w:rPr>
+          <w:b/>
+          <w:sz w:val="28"/>
+          <w:szCs w:val="28"/>
+        </w:rPr>
+      </w:pPr>
+      <w:r>
+        <w:rPr>
+          <w:b/>
+          <w:sz w:val="28"/>
+          <w:szCs w:val="28"/>
+        </w:rPr>
+        <w:t>Bacheca visualizzata correttamente</w:t>
+      </w:r>
+    </w:p>
+    <w:p>
+      <w:pPr>
+        <w:rPr>
+          <w:b/>
+          <w:sz w:val="28"/>
+          <w:szCs w:val="28"/>
+        </w:rPr>
+      </w:pPr>
+    </w:p>
+    <w:tbl>
+      <w:tblPr>
+        <w:tblStyle w:val="Tabellafinanziaria"/>
+        <w:tblW w:w="0" w:type="auto"/>
+        <w:tblBorders>
+          <w:top w:val="single" w:sz="4" w:space="0" w:color="auto"/>
+          <w:left w:val="single" w:sz="4" w:space="0" w:color="auto"/>
+          <w:bottom w:val="single" w:sz="4" w:space="0" w:color="auto"/>
+          <w:right w:val="single" w:sz="4" w:space="0" w:color="auto"/>
+          <w:insideH w:val="single" w:sz="4" w:space="0" w:color="auto"/>
+          <w:insideV w:val="single" w:sz="4" w:space="0" w:color="auto"/>
+        </w:tblBorders>
+        <w:tblLook w:val="0680" w:firstRow="0" w:lastRow="0" w:firstColumn="1" w:lastColumn="0" w:noHBand="1" w:noVBand="1"/>
+      </w:tblPr>
+      <w:tblGrid>
+        <w:gridCol w:w="2660"/>
+        <w:gridCol w:w="6551"/>
+      </w:tblGrid>
+      <w:tr>
+        <w:tc>
+          <w:tcPr>
+            <w:cnfStyle w:val="001000000000" w:firstRow="0" w:lastRow="0" w:firstColumn="1" w:lastColumn="0" w:oddVBand="0" w:evenVBand="0" w:oddHBand="0" w:evenHBand="0" w:firstRowFirstColumn="0" w:firstRowLastColumn="0" w:lastRowFirstColumn="0" w:lastRowLastColumn="0"/>
+            <w:tcW w:w="2660" w:type="dxa"/>
+            <w:tcBorders>
+              <w:top w:val="single" w:sz="4" w:space="0" w:color="auto"/>
+              <w:left w:val="single" w:sz="4" w:space="0" w:color="auto"/>
+              <w:bottom w:val="single" w:sz="4" w:space="0" w:color="auto"/>
+              <w:right w:val="single" w:sz="4" w:space="0" w:color="auto"/>
+            </w:tcBorders>
+            <w:shd w:val="clear" w:color="auto" w:fill="5B9BD5" w:themeFill="accent1"/>
+            <w:hideMark/>
+          </w:tcPr>
+          <w:p>
+            <w:pPr>
+              <w:spacing w:after="60" w:line="276" w:lineRule="auto"/>
+              <w:rPr>
+                <w:rFonts w:asciiTheme="minorHAnsi" w:hAnsiTheme="minorHAnsi"/>
+                <w:b/>
+                <w:color w:val="FFFFFF" w:themeColor="background1"/>
+              </w:rPr>
+            </w:pPr>
+            <w:r>
+              <w:rPr>
+                <w:rFonts w:asciiTheme="minorHAnsi" w:hAnsiTheme="minorHAnsi"/>
+                <w:b/>
+                <w:color w:val="FFFFFF" w:themeColor="background1"/>
+              </w:rPr>
+              <w:t>Test Case Name</w:t>
+            </w:r>
+          </w:p>
+        </w:tc>
+        <w:tc>
+          <w:tcPr>
+            <w:tcW w:w="6551" w:type="dxa"/>
+            <w:tcBorders>
+              <w:top w:val="single" w:sz="4" w:space="0" w:color="auto"/>
+              <w:left w:val="single" w:sz="4" w:space="0" w:color="auto"/>
+              <w:bottom w:val="single" w:sz="4" w:space="0" w:color="auto"/>
+              <w:right w:val="single" w:sz="4" w:space="0" w:color="auto"/>
+            </w:tcBorders>
+            <w:hideMark/>
+          </w:tcPr>
+          <w:p>
+            <w:pPr>
+              <w:spacing w:after="60" w:line="276" w:lineRule="auto"/>
+              <w:cnfStyle w:val="000000000000" w:firstRow="0" w:lastRow="0" w:firstColumn="0" w:lastColumn="0" w:oddVBand="0" w:evenVBand="0" w:oddHBand="0" w:evenHBand="0" w:firstRowFirstColumn="0" w:firstRowLastColumn="0" w:lastRowFirstColumn="0" w:lastRowLastColumn="0"/>
+            </w:pPr>
+            <w:r>
+              <w:t>Test_VisualizzaOrdineTabellaAlfabetico</w:t>
+            </w:r>
+          </w:p>
+        </w:tc>
+      </w:tr>
+      <w:tr>
+        <w:tc>
+          <w:tcPr>
+            <w:cnfStyle w:val="001000000000" w:firstRow="0" w:lastRow="0" w:firstColumn="1" w:lastColumn="0" w:oddVBand="0" w:evenVBand="0" w:oddHBand="0" w:evenHBand="0" w:firstRowFirstColumn="0" w:firstRowLastColumn="0" w:lastRowFirstColumn="0" w:lastRowLastColumn="0"/>
+            <w:tcW w:w="2660" w:type="dxa"/>
+            <w:tcBorders>
+              <w:top w:val="single" w:sz="4" w:space="0" w:color="auto"/>
+              <w:left w:val="single" w:sz="4" w:space="0" w:color="auto"/>
+              <w:bottom w:val="single" w:sz="4" w:space="0" w:color="auto"/>
+              <w:right w:val="single" w:sz="4" w:space="0" w:color="auto"/>
+            </w:tcBorders>
+            <w:shd w:val="clear" w:color="auto" w:fill="5B9BD5" w:themeFill="accent1"/>
+            <w:hideMark/>
+          </w:tcPr>
+          <w:p>
+            <w:pPr>
+              <w:spacing w:after="60" w:line="276" w:lineRule="auto"/>
+              <w:rPr>
+                <w:rFonts w:asciiTheme="minorHAnsi" w:hAnsiTheme="minorHAnsi"/>
+                <w:b/>
+                <w:color w:val="FFFFFF" w:themeColor="background1"/>
+              </w:rPr>
+            </w:pPr>
+            <w:r>
+              <w:rPr>
+                <w:rFonts w:asciiTheme="minorHAnsi" w:hAnsiTheme="minorHAnsi"/>
+                <w:b/>
+                <w:color w:val="FFFFFF" w:themeColor="background1"/>
+              </w:rPr>
+              <w:t>Test Case ID</w:t>
+            </w:r>
+          </w:p>
+        </w:tc>
+        <w:tc>
+          <w:tcPr>
+            <w:tcW w:w="6551" w:type="dxa"/>
+            <w:tcBorders>
+              <w:top w:val="single" w:sz="4" w:space="0" w:color="auto"/>
+              <w:left w:val="single" w:sz="4" w:space="0" w:color="auto"/>
+              <w:bottom w:val="single" w:sz="4" w:space="0" w:color="auto"/>
+              <w:right w:val="single" w:sz="4" w:space="0" w:color="auto"/>
+            </w:tcBorders>
+            <w:hideMark/>
+          </w:tcPr>
+          <w:p>
+            <w:pPr>
+              <w:spacing w:after="60" w:line="276" w:lineRule="auto"/>
+              <w:cnfStyle w:val="000000000000" w:firstRow="0" w:lastRow="0" w:firstColumn="0" w:lastColumn="0" w:oddVBand="0" w:evenVBand="0" w:oddHBand="0" w:evenHBand="0" w:firstRowFirstColumn="0" w:firstRowLastColumn="0" w:lastRowFirstColumn="0" w:lastRowLastColumn="0"/>
+            </w:pPr>
+            <w:r>
+              <w:t>TC_1.11</w:t>
+            </w:r>
+            <w:r>
+              <w:t>.2</w:t>
+            </w:r>
+          </w:p>
+        </w:tc>
+      </w:tr>
+      <w:tr>
+        <w:tc>
+          <w:tcPr>
+            <w:cnfStyle w:val="001000000000" w:firstRow="0" w:lastRow="0" w:firstColumn="1" w:lastColumn="0" w:oddVBand="0" w:evenVBand="0" w:oddHBand="0" w:evenHBand="0" w:firstRowFirstColumn="0" w:firstRowLastColumn="0" w:lastRowFirstColumn="0" w:lastRowLastColumn="0"/>
+            <w:tcW w:w="2660" w:type="dxa"/>
+            <w:tcBorders>
+              <w:top w:val="single" w:sz="4" w:space="0" w:color="auto"/>
+              <w:left w:val="single" w:sz="4" w:space="0" w:color="auto"/>
+              <w:bottom w:val="single" w:sz="4" w:space="0" w:color="auto"/>
+              <w:right w:val="single" w:sz="4" w:space="0" w:color="auto"/>
+            </w:tcBorders>
+            <w:shd w:val="clear" w:color="auto" w:fill="5B9BD5" w:themeFill="accent1"/>
+            <w:hideMark/>
+          </w:tcPr>
+          <w:p>
+            <w:pPr>
+              <w:spacing w:after="60" w:line="276" w:lineRule="auto"/>
+              <w:rPr>
+                <w:rFonts w:asciiTheme="minorHAnsi" w:hAnsiTheme="minorHAnsi"/>
+                <w:b/>
+                <w:color w:val="FFFFFF" w:themeColor="background1"/>
+              </w:rPr>
+            </w:pPr>
+            <w:r>
+              <w:rPr>
+                <w:rFonts w:asciiTheme="minorHAnsi" w:hAnsiTheme="minorHAnsi"/>
+                <w:b/>
+                <w:color w:val="FFFFFF" w:themeColor="background1"/>
+              </w:rPr>
+              <w:t>Condizione di Entrata</w:t>
+            </w:r>
+          </w:p>
+        </w:tc>
+        <w:tc>
+          <w:tcPr>
+            <w:tcW w:w="6551" w:type="dxa"/>
+            <w:tcBorders>
+              <w:top w:val="single" w:sz="4" w:space="0" w:color="auto"/>
+              <w:left w:val="single" w:sz="4" w:space="0" w:color="auto"/>
+              <w:bottom w:val="single" w:sz="4" w:space="0" w:color="auto"/>
+              <w:right w:val="single" w:sz="4" w:space="0" w:color="auto"/>
+            </w:tcBorders>
+            <w:hideMark/>
+          </w:tcPr>
+          <w:p>
+            <w:pPr>
+              <w:spacing w:after="60" w:line="276" w:lineRule="auto"/>
+              <w:cnfStyle w:val="000000000000" w:firstRow="0" w:lastRow="0" w:firstColumn="0" w:lastColumn="0" w:oddVBand="0" w:evenVBand="0" w:oddHBand="0" w:evenHBand="0" w:firstRowFirstColumn="0" w:firstRowLastColumn="0" w:lastRowFirstColumn="0" w:lastRowLastColumn="0"/>
+            </w:pPr>
+            <w:r>
+              <w:t xml:space="preserve">- </w:t>
+            </w:r>
+          </w:p>
+        </w:tc>
+      </w:tr>
+      <w:tr>
+        <w:tc>
+          <w:tcPr>
+            <w:cnfStyle w:val="001000000000" w:firstRow="0" w:lastRow="0" w:firstColumn="1" w:lastColumn="0" w:oddVBand="0" w:evenVBand="0" w:oddHBand="0" w:evenHBand="0" w:firstRowFirstColumn="0" w:firstRowLastColumn="0" w:lastRowFirstColumn="0" w:lastRowLastColumn="0"/>
+            <w:tcW w:w="2660" w:type="dxa"/>
+            <w:tcBorders>
+              <w:top w:val="single" w:sz="4" w:space="0" w:color="auto"/>
+              <w:left w:val="single" w:sz="4" w:space="0" w:color="auto"/>
+              <w:bottom w:val="single" w:sz="4" w:space="0" w:color="auto"/>
+              <w:right w:val="single" w:sz="4" w:space="0" w:color="auto"/>
+            </w:tcBorders>
+            <w:shd w:val="clear" w:color="auto" w:fill="5B9BD5" w:themeFill="accent1"/>
+            <w:hideMark/>
+          </w:tcPr>
+          <w:p>
+            <w:pPr>
+              <w:spacing w:after="60" w:line="276" w:lineRule="auto"/>
+              <w:rPr>
+                <w:rFonts w:asciiTheme="minorHAnsi" w:hAnsiTheme="minorHAnsi"/>
+                <w:b/>
+                <w:color w:val="FFFFFF" w:themeColor="background1"/>
+              </w:rPr>
+            </w:pPr>
+            <w:r>
+              <w:rPr>
+                <w:rFonts w:asciiTheme="minorHAnsi" w:hAnsiTheme="minorHAnsi"/>
+                <w:b/>
+                <w:color w:val="FFFFFF" w:themeColor="background1"/>
+              </w:rPr>
+              <w:t>Flusso degli Eventi</w:t>
+            </w:r>
+          </w:p>
+        </w:tc>
+        <w:tc>
+          <w:tcPr>
+            <w:tcW w:w="6551" w:type="dxa"/>
+            <w:tcBorders>
+              <w:top w:val="single" w:sz="4" w:space="0" w:color="auto"/>
+              <w:left w:val="single" w:sz="4" w:space="0" w:color="auto"/>
+              <w:bottom w:val="single" w:sz="4" w:space="0" w:color="auto"/>
+              <w:right w:val="single" w:sz="4" w:space="0" w:color="auto"/>
+            </w:tcBorders>
+            <w:hideMark/>
+          </w:tcPr>
+          <w:p>
+            <w:pPr>
+              <w:pStyle w:val="Paragrafoelenco"/>
+              <w:numPr>
+                <w:ilvl w:val="0"/>
+                <w:numId w:val="14"/>
+              </w:numPr>
+              <w:spacing w:after="60" w:line="276" w:lineRule="auto"/>
+              <w:cnfStyle w:val="000000000000" w:firstRow="0" w:lastRow="0" w:firstColumn="0" w:lastColumn="0" w:oddVBand="0" w:evenVBand="0" w:oddHBand="0" w:evenHBand="0" w:firstRowFirstColumn="0" w:firstRowLastColumn="0" w:lastRowFirstColumn="0" w:lastRowLastColumn="0"/>
+              <w:rPr>
+                <w:lang w:val="it-IT"/>
+              </w:rPr>
+            </w:pPr>
+            <w:r>
+              <w:t>L’utente visualizza l’area dei calciatori</w:t>
+            </w:r>
+          </w:p>
+          <w:p>
+            <w:pPr>
+              <w:pStyle w:val="Paragrafoelenco"/>
+              <w:numPr>
+                <w:ilvl w:val="0"/>
+                <w:numId w:val="14"/>
+              </w:numPr>
+              <w:spacing w:after="60" w:line="276" w:lineRule="auto"/>
+              <w:cnfStyle w:val="000000000000" w:firstRow="0" w:lastRow="0" w:firstColumn="0" w:lastColumn="0" w:oddVBand="0" w:evenVBand="0" w:oddHBand="0" w:evenHBand="0" w:firstRowFirstColumn="0" w:firstRowLastColumn="0" w:lastRowFirstColumn="0" w:lastRowLastColumn="0"/>
+              <w:rPr>
+                <w:lang w:val="it-IT"/>
+              </w:rPr>
+            </w:pPr>
+            <w:r>
+              <w:rPr>
+                <w:lang w:val="it-IT"/>
+              </w:rPr>
+              <w:t>Attiv</w:t>
+            </w:r>
+            <w:r>
+              <w:rPr>
+                <w:lang w:val="it-IT"/>
+              </w:rPr>
+              <w:t>a la funzione “ordina per ordine alfabetico</w:t>
+            </w:r>
+            <w:r>
+              <w:rPr>
+                <w:lang w:val="it-IT"/>
+              </w:rPr>
+              <w:t>”</w:t>
+            </w:r>
+          </w:p>
+          <w:p>
+            <w:pPr>
+              <w:pStyle w:val="Paragrafoelenco"/>
+              <w:numPr>
+                <w:ilvl w:val="0"/>
+                <w:numId w:val="14"/>
+              </w:numPr>
+              <w:spacing w:after="60" w:line="276" w:lineRule="auto"/>
+              <w:cnfStyle w:val="000000000000" w:firstRow="0" w:lastRow="0" w:firstColumn="0" w:lastColumn="0" w:oddVBand="0" w:evenVBand="0" w:oddHBand="0" w:evenHBand="0" w:firstRowFirstColumn="0" w:firstRowLastColumn="0" w:lastRowFirstColumn="0" w:lastRowLastColumn="0"/>
+              <w:rPr>
+                <w:lang w:val="it-IT"/>
+              </w:rPr>
+            </w:pPr>
+            <w:r>
+              <w:rPr>
+                <w:lang w:val="it-IT"/>
+              </w:rPr>
+              <w:t>I</w:t>
+            </w:r>
+            <w:r>
+              <w:rPr>
+                <w:lang w:val="it-IT"/>
+              </w:rPr>
+              <w:t>l sito ordina per cognome</w:t>
+            </w:r>
+            <w:r>
+              <w:rPr>
+                <w:lang w:val="it-IT"/>
+              </w:rPr>
+              <w:t xml:space="preserve"> i calciatori</w:t>
+            </w:r>
+          </w:p>
+        </w:tc>
+      </w:tr>
+      <w:tr>
+        <w:tc>
+          <w:tcPr>
+            <w:cnfStyle w:val="001000000000" w:firstRow="0" w:lastRow="0" w:firstColumn="1" w:lastColumn="0" w:oddVBand="0" w:evenVBand="0" w:oddHBand="0" w:evenHBand="0" w:firstRowFirstColumn="0" w:firstRowLastColumn="0" w:lastRowFirstColumn="0" w:lastRowLastColumn="0"/>
+            <w:tcW w:w="2660" w:type="dxa"/>
+            <w:tcBorders>
+              <w:top w:val="single" w:sz="4" w:space="0" w:color="auto"/>
+              <w:left w:val="single" w:sz="4" w:space="0" w:color="auto"/>
+              <w:bottom w:val="single" w:sz="4" w:space="0" w:color="auto"/>
+              <w:right w:val="single" w:sz="4" w:space="0" w:color="auto"/>
+            </w:tcBorders>
+            <w:shd w:val="clear" w:color="auto" w:fill="5B9BD5" w:themeFill="accent1"/>
+            <w:hideMark/>
+          </w:tcPr>
+          <w:p>
+            <w:pPr>
+              <w:spacing w:after="60" w:line="276" w:lineRule="auto"/>
+              <w:rPr>
+                <w:rFonts w:asciiTheme="minorHAnsi" w:hAnsiTheme="minorHAnsi"/>
+                <w:b/>
+                <w:color w:val="FFFFFF" w:themeColor="background1"/>
+                <w:lang w:val="it-IT"/>
+              </w:rPr>
+            </w:pPr>
+            <w:r>
+              <w:rPr>
+                <w:rFonts w:asciiTheme="minorHAnsi" w:hAnsiTheme="minorHAnsi"/>
+                <w:b/>
+                <w:color w:val="FFFFFF" w:themeColor="background1"/>
+                <w:lang w:val="it-IT"/>
+              </w:rPr>
+              <w:t>Condizione di uscita</w:t>
+            </w:r>
+          </w:p>
+        </w:tc>
+        <w:tc>
+          <w:tcPr>
+            <w:tcW w:w="6551" w:type="dxa"/>
+            <w:tcBorders>
+              <w:top w:val="single" w:sz="4" w:space="0" w:color="auto"/>
+              <w:left w:val="single" w:sz="4" w:space="0" w:color="auto"/>
+              <w:bottom w:val="single" w:sz="4" w:space="0" w:color="auto"/>
+              <w:right w:val="single" w:sz="4" w:space="0" w:color="auto"/>
+            </w:tcBorders>
+            <w:hideMark/>
+          </w:tcPr>
+          <w:p>
+            <w:pPr>
+              <w:spacing w:after="60" w:line="276" w:lineRule="auto"/>
+              <w:cnfStyle w:val="000000000000" w:firstRow="0" w:lastRow="0" w:firstColumn="0" w:lastColumn="0" w:oddVBand="0" w:evenVBand="0" w:oddHBand="0" w:evenHBand="0" w:firstRowFirstColumn="0" w:firstRowLastColumn="0" w:lastRowFirstColumn="0" w:lastRowLastColumn="0"/>
+              <w:rPr>
+                <w:lang w:val="it-IT"/>
+              </w:rPr>
+            </w:pPr>
+            <w:r>
+              <w:rPr>
+                <w:lang w:val="it-IT"/>
+              </w:rPr>
+              <w:t>Il sito mostr</w:t>
+            </w:r>
+            <w:r>
+              <w:rPr>
+                <w:lang w:val="it-IT"/>
+              </w:rPr>
+              <w:t>a la tabella ordinata per cognome</w:t>
+            </w:r>
+          </w:p>
+        </w:tc>
+      </w:tr>
+    </w:tbl>
+    <w:p>
+      <w:pPr>
+        <w:spacing w:line="276" w:lineRule="auto"/>
+        <w:rPr>
+          <w:b/>
+        </w:rPr>
+      </w:pPr>
+    </w:p>
+    <w:tbl>
+      <w:tblPr>
+        <w:tblStyle w:val="Tabellafinanziaria"/>
+        <w:tblW w:w="0" w:type="auto"/>
+        <w:tblBorders>
+          <w:top w:val="single" w:sz="4" w:space="0" w:color="auto"/>
+          <w:left w:val="single" w:sz="4" w:space="0" w:color="auto"/>
+          <w:bottom w:val="single" w:sz="4" w:space="0" w:color="auto"/>
+          <w:right w:val="single" w:sz="4" w:space="0" w:color="auto"/>
+          <w:insideH w:val="single" w:sz="4" w:space="0" w:color="auto"/>
+          <w:insideV w:val="single" w:sz="4" w:space="0" w:color="auto"/>
+        </w:tblBorders>
+        <w:tblLook w:val="0680" w:firstRow="0" w:lastRow="0" w:firstColumn="1" w:lastColumn="0" w:noHBand="1" w:noVBand="1"/>
+      </w:tblPr>
+      <w:tblGrid>
+        <w:gridCol w:w="2660"/>
+        <w:gridCol w:w="6551"/>
+      </w:tblGrid>
+      <w:tr>
+        <w:tc>
+          <w:tcPr>
+            <w:cnfStyle w:val="001000000000" w:firstRow="0" w:lastRow="0" w:firstColumn="1" w:lastColumn="0" w:oddVBand="0" w:evenVBand="0" w:oddHBand="0" w:evenHBand="0" w:firstRowFirstColumn="0" w:firstRowLastColumn="0" w:lastRowFirstColumn="0" w:lastRowLastColumn="0"/>
+            <w:tcW w:w="2660" w:type="dxa"/>
+            <w:tcBorders>
+              <w:top w:val="single" w:sz="4" w:space="0" w:color="auto"/>
+              <w:left w:val="single" w:sz="4" w:space="0" w:color="auto"/>
+              <w:bottom w:val="single" w:sz="4" w:space="0" w:color="auto"/>
+              <w:right w:val="single" w:sz="4" w:space="0" w:color="auto"/>
+            </w:tcBorders>
+            <w:shd w:val="clear" w:color="auto" w:fill="5B9BD5" w:themeFill="accent1"/>
+            <w:hideMark/>
+          </w:tcPr>
+          <w:p>
+            <w:pPr>
+              <w:pStyle w:val="Paragrafoelenco"/>
+              <w:numPr>
+                <w:ilvl w:val="0"/>
+                <w:numId w:val="21"/>
+              </w:numPr>
+              <w:spacing w:after="60" w:line="276" w:lineRule="auto"/>
+              <w:rPr>
+                <w:b/>
+                <w:color w:val="FFFFFF" w:themeColor="background1"/>
+                <w:lang w:val="it-IT"/>
+              </w:rPr>
+            </w:pPr>
+            <w:r>
+              <w:rPr>
+                <w:b/>
+                <w:color w:val="FFFFFF" w:themeColor="background1"/>
+                <w:lang w:val="it-IT"/>
+              </w:rPr>
+              <w:t>Test Case Name</w:t>
+            </w:r>
+          </w:p>
+        </w:tc>
+        <w:tc>
+          <w:tcPr>
+            <w:tcW w:w="6551" w:type="dxa"/>
+            <w:tcBorders>
+              <w:top w:val="single" w:sz="4" w:space="0" w:color="auto"/>
+              <w:left w:val="single" w:sz="4" w:space="0" w:color="auto"/>
+              <w:bottom w:val="single" w:sz="4" w:space="0" w:color="auto"/>
+              <w:right w:val="single" w:sz="4" w:space="0" w:color="auto"/>
+            </w:tcBorders>
+            <w:hideMark/>
+          </w:tcPr>
+          <w:p>
+            <w:pPr>
+              <w:pStyle w:val="Paragrafoelenco"/>
+              <w:numPr>
+                <w:ilvl w:val="0"/>
+                <w:numId w:val="21"/>
+              </w:numPr>
+              <w:spacing w:after="60" w:line="276" w:lineRule="auto"/>
+              <w:cnfStyle w:val="000000000000" w:firstRow="0" w:lastRow="0" w:firstColumn="0" w:lastColumn="0" w:oddVBand="0" w:evenVBand="0" w:oddHBand="0" w:evenHBand="0" w:firstRowFirstColumn="0" w:firstRowLastColumn="0" w:lastRowFirstColumn="0" w:lastRowLastColumn="0"/>
+            </w:pPr>
+            <w:r>
+              <w:rPr>
+                <w:lang w:val="it-IT"/>
+              </w:rPr>
+              <w:t>T</w:t>
+            </w:r>
+            <w:r>
+              <w:t>est_</w:t>
+            </w:r>
+            <w:r>
+              <w:t>VisuallizaOrdineTabellaAlfabetico</w:t>
+            </w:r>
+          </w:p>
+        </w:tc>
+      </w:tr>
+      <w:tr>
+        <w:tc>
+          <w:tcPr>
+            <w:cnfStyle w:val="001000000000" w:firstRow="0" w:lastRow="0" w:firstColumn="1" w:lastColumn="0" w:oddVBand="0" w:evenVBand="0" w:oddHBand="0" w:evenHBand="0" w:firstRowFirstColumn="0" w:firstRowLastColumn="0" w:lastRowFirstColumn="0" w:lastRowLastColumn="0"/>
+            <w:tcW w:w="2660" w:type="dxa"/>
+            <w:tcBorders>
+              <w:top w:val="single" w:sz="4" w:space="0" w:color="auto"/>
+              <w:left w:val="single" w:sz="4" w:space="0" w:color="auto"/>
+              <w:bottom w:val="single" w:sz="4" w:space="0" w:color="auto"/>
+              <w:right w:val="single" w:sz="4" w:space="0" w:color="auto"/>
+            </w:tcBorders>
+            <w:shd w:val="clear" w:color="auto" w:fill="5B9BD5" w:themeFill="accent1"/>
+            <w:hideMark/>
+          </w:tcPr>
+          <w:p>
+            <w:pPr>
+              <w:pStyle w:val="Paragrafoelenco"/>
+              <w:numPr>
+                <w:ilvl w:val="0"/>
+                <w:numId w:val="21"/>
+              </w:numPr>
+              <w:spacing w:after="60" w:line="276" w:lineRule="auto"/>
+              <w:rPr>
+                <w:b/>
+                <w:color w:val="FFFFFF" w:themeColor="background1"/>
+              </w:rPr>
+            </w:pPr>
+            <w:r>
+              <w:rPr>
+                <w:b/>
+                <w:color w:val="FFFFFF" w:themeColor="background1"/>
+              </w:rPr>
+              <w:t>Test Case ID</w:t>
+            </w:r>
+          </w:p>
+        </w:tc>
+        <w:tc>
+          <w:tcPr>
+            <w:tcW w:w="6551" w:type="dxa"/>
+            <w:tcBorders>
+              <w:top w:val="single" w:sz="4" w:space="0" w:color="auto"/>
+              <w:left w:val="single" w:sz="4" w:space="0" w:color="auto"/>
+              <w:bottom w:val="single" w:sz="4" w:space="0" w:color="auto"/>
+              <w:right w:val="single" w:sz="4" w:space="0" w:color="auto"/>
+            </w:tcBorders>
+            <w:hideMark/>
+          </w:tcPr>
+          <w:p>
+            <w:pPr>
+              <w:pStyle w:val="Paragrafoelenco"/>
+              <w:numPr>
+                <w:ilvl w:val="0"/>
+                <w:numId w:val="21"/>
+              </w:numPr>
+              <w:spacing w:after="60" w:line="276" w:lineRule="auto"/>
+              <w:cnfStyle w:val="000000000000" w:firstRow="0" w:lastRow="0" w:firstColumn="0" w:lastColumn="0" w:oddVBand="0" w:evenVBand="0" w:oddHBand="0" w:evenHBand="0" w:firstRowFirstColumn="0" w:firstRowLastColumn="0" w:lastRowFirstColumn="0" w:lastRowLastColumn="0"/>
+            </w:pPr>
+            <w:r>
+              <w:t>TC_1.11</w:t>
+            </w:r>
+            <w:r>
+              <w:t>.2</w:t>
+            </w:r>
+          </w:p>
+        </w:tc>
+      </w:tr>
+      <w:tr>
+        <w:tc>
+          <w:tcPr>
+            <w:cnfStyle w:val="001000000000" w:firstRow="0" w:lastRow="0" w:firstColumn="1" w:lastColumn="0" w:oddVBand="0" w:evenVBand="0" w:oddHBand="0" w:evenHBand="0" w:firstRowFirstColumn="0" w:firstRowLastColumn="0" w:lastRowFirstColumn="0" w:lastRowLastColumn="0"/>
+            <w:tcW w:w="2660" w:type="dxa"/>
+            <w:tcBorders>
+              <w:top w:val="single" w:sz="4" w:space="0" w:color="auto"/>
+              <w:left w:val="single" w:sz="4" w:space="0" w:color="auto"/>
+              <w:bottom w:val="single" w:sz="4" w:space="0" w:color="auto"/>
+              <w:right w:val="single" w:sz="4" w:space="0" w:color="auto"/>
+            </w:tcBorders>
+            <w:shd w:val="clear" w:color="auto" w:fill="5B9BD5" w:themeFill="accent1"/>
+            <w:hideMark/>
+          </w:tcPr>
+          <w:p>
+            <w:pPr>
+              <w:pStyle w:val="Paragrafoelenco"/>
+              <w:numPr>
+                <w:ilvl w:val="0"/>
+                <w:numId w:val="21"/>
+              </w:numPr>
+              <w:spacing w:after="60" w:line="276" w:lineRule="auto"/>
+              <w:rPr>
+                <w:b/>
+                <w:color w:val="FFFFFF" w:themeColor="background1"/>
+              </w:rPr>
+            </w:pPr>
+            <w:r>
+              <w:rPr>
+                <w:b/>
+                <w:color w:val="FFFFFF" w:themeColor="background1"/>
+              </w:rPr>
+              <w:t>Percorso Test</w:t>
+            </w:r>
+          </w:p>
+        </w:tc>
+        <w:tc>
+          <w:tcPr>
+            <w:tcW w:w="6551" w:type="dxa"/>
+            <w:tcBorders>
+              <w:top w:val="single" w:sz="4" w:space="0" w:color="auto"/>
+              <w:left w:val="single" w:sz="4" w:space="0" w:color="auto"/>
+              <w:bottom w:val="single" w:sz="4" w:space="0" w:color="auto"/>
+              <w:right w:val="single" w:sz="4" w:space="0" w:color="auto"/>
+            </w:tcBorders>
+          </w:tcPr>
+          <w:p>
+            <w:pPr>
+              <w:pStyle w:val="Paragrafoelenco"/>
+              <w:numPr>
+                <w:ilvl w:val="0"/>
+                <w:numId w:val="21"/>
+              </w:numPr>
+              <w:spacing w:after="60" w:line="276" w:lineRule="auto"/>
+              <w:cnfStyle w:val="000000000000" w:firstRow="0" w:lastRow="0" w:firstColumn="0" w:lastColumn="0" w:oddVBand="0" w:evenVBand="0" w:oddHBand="0" w:evenHBand="0" w:firstRowFirstColumn="0" w:firstRowLastColumn="0" w:lastRowFirstColumn="0" w:lastRowLastColumn="0"/>
+            </w:pPr>
+          </w:p>
+        </w:tc>
+      </w:tr>
+      <w:tr>
+        <w:tc>
+          <w:tcPr>
+            <w:cnfStyle w:val="001000000000" w:firstRow="0" w:lastRow="0" w:firstColumn="1" w:lastColumn="0" w:oddVBand="0" w:evenVBand="0" w:oddHBand="0" w:evenHBand="0" w:firstRowFirstColumn="0" w:firstRowLastColumn="0" w:lastRowFirstColumn="0" w:lastRowLastColumn="0"/>
+            <w:tcW w:w="2660" w:type="dxa"/>
+            <w:tcBorders>
+              <w:top w:val="single" w:sz="4" w:space="0" w:color="auto"/>
+              <w:left w:val="single" w:sz="4" w:space="0" w:color="auto"/>
+              <w:bottom w:val="single" w:sz="4" w:space="0" w:color="auto"/>
+              <w:right w:val="single" w:sz="4" w:space="0" w:color="auto"/>
+            </w:tcBorders>
+            <w:shd w:val="clear" w:color="auto" w:fill="5B9BD5" w:themeFill="accent1"/>
+            <w:hideMark/>
+          </w:tcPr>
+          <w:p>
+            <w:pPr>
+              <w:pStyle w:val="Paragrafoelenco"/>
+              <w:numPr>
+                <w:ilvl w:val="0"/>
+                <w:numId w:val="21"/>
+              </w:numPr>
+              <w:spacing w:after="60" w:line="276" w:lineRule="auto"/>
+              <w:rPr>
+                <w:b/>
+                <w:color w:val="FFFFFF" w:themeColor="background1"/>
+              </w:rPr>
+            </w:pPr>
+            <w:r>
+              <w:rPr>
+                <w:b/>
+                <w:color w:val="FFFFFF" w:themeColor="background1"/>
+              </w:rPr>
+              <w:t>Outp</w:t>
+            </w:r>
+            <w:r>
+              <w:rPr>
+                <w:b/>
+                <w:color w:val="FFFFFF" w:themeColor="background1"/>
+              </w:rPr>
+              <w:t>ut</w:t>
+            </w:r>
+          </w:p>
+        </w:tc>
+        <w:tc>
+          <w:tcPr>
+            <w:tcW w:w="6551" w:type="dxa"/>
+            <w:tcBorders>
+              <w:top w:val="single" w:sz="4" w:space="0" w:color="auto"/>
+              <w:left w:val="single" w:sz="4" w:space="0" w:color="auto"/>
+              <w:bottom w:val="single" w:sz="4" w:space="0" w:color="auto"/>
+              <w:right w:val="single" w:sz="4" w:space="0" w:color="auto"/>
+            </w:tcBorders>
+            <w:hideMark/>
+          </w:tcPr>
+          <w:p>
+            <w:pPr>
+              <w:pStyle w:val="Paragrafoelenco"/>
+              <w:numPr>
+                <w:ilvl w:val="0"/>
+                <w:numId w:val="21"/>
+              </w:numPr>
+              <w:spacing w:after="60" w:line="276" w:lineRule="auto"/>
+              <w:cnfStyle w:val="000000000000" w:firstRow="0" w:lastRow="0" w:firstColumn="0" w:lastColumn="0" w:oddVBand="0" w:evenVBand="0" w:oddHBand="0" w:evenHBand="0" w:firstRowFirstColumn="0" w:firstRowLastColumn="0" w:lastRowFirstColumn="0" w:lastRowLastColumn="0"/>
+              <w:rPr>
+                <w:lang w:val="it-IT"/>
+              </w:rPr>
+            </w:pPr>
+            <w:r>
+              <w:rPr>
+                <w:lang w:val="it-IT"/>
+              </w:rPr>
+              <w:t>Tabella Visualizzata Correttamente</w:t>
+            </w:r>
+          </w:p>
+        </w:tc>
+      </w:tr>
+      <w:tr>
+        <w:tc>
+          <w:tcPr>
+            <w:cnfStyle w:val="001000000000" w:firstRow="0" w:lastRow="0" w:firstColumn="1" w:lastColumn="0" w:oddVBand="0" w:evenVBand="0" w:oddHBand="0" w:evenHBand="0" w:firstRowFirstColumn="0" w:firstRowLastColumn="0" w:lastRowFirstColumn="0" w:lastRowLastColumn="0"/>
+            <w:tcW w:w="2660" w:type="dxa"/>
+            <w:tcBorders>
+              <w:top w:val="single" w:sz="4" w:space="0" w:color="auto"/>
+              <w:left w:val="single" w:sz="4" w:space="0" w:color="auto"/>
+              <w:bottom w:val="single" w:sz="4" w:space="0" w:color="auto"/>
+              <w:right w:val="single" w:sz="4" w:space="0" w:color="auto"/>
+            </w:tcBorders>
+            <w:shd w:val="clear" w:color="auto" w:fill="5B9BD5" w:themeFill="accent1"/>
+            <w:hideMark/>
+          </w:tcPr>
+          <w:p>
+            <w:pPr>
+              <w:pStyle w:val="Paragrafoelenco"/>
+              <w:numPr>
+                <w:ilvl w:val="0"/>
+                <w:numId w:val="21"/>
+              </w:numPr>
+              <w:spacing w:after="60" w:line="276" w:lineRule="auto"/>
+              <w:rPr>
+                <w:b/>
+                <w:color w:val="FFFFFF" w:themeColor="background1"/>
+              </w:rPr>
+            </w:pPr>
+            <w:r>
+              <w:rPr>
+                <w:b/>
+                <w:color w:val="FFFFFF" w:themeColor="background1"/>
+              </w:rPr>
+              <w:t>Oracolo</w:t>
+            </w:r>
+          </w:p>
+        </w:tc>
+        <w:tc>
+          <w:tcPr>
+            <w:tcW w:w="6551" w:type="dxa"/>
+            <w:tcBorders>
+              <w:top w:val="single" w:sz="4" w:space="0" w:color="auto"/>
+              <w:left w:val="single" w:sz="4" w:space="0" w:color="auto"/>
+              <w:bottom w:val="single" w:sz="4" w:space="0" w:color="auto"/>
+              <w:right w:val="single" w:sz="4" w:space="0" w:color="auto"/>
+            </w:tcBorders>
+            <w:hideMark/>
+          </w:tcPr>
+          <w:p>
+            <w:pPr>
+              <w:pStyle w:val="Paragrafoelenco"/>
+              <w:numPr>
+                <w:ilvl w:val="0"/>
+                <w:numId w:val="21"/>
+              </w:numPr>
+              <w:spacing w:after="60" w:line="276" w:lineRule="auto"/>
+              <w:cnfStyle w:val="000000000000" w:firstRow="0" w:lastRow="0" w:firstColumn="0" w:lastColumn="0" w:oddVBand="0" w:evenVBand="0" w:oddHBand="0" w:evenHBand="0" w:firstRowFirstColumn="0" w:firstRowLastColumn="0" w:lastRowFirstColumn="0" w:lastRowLastColumn="0"/>
+              <w:rPr>
+                <w:lang w:val="it-IT"/>
+              </w:rPr>
+            </w:pPr>
+            <w:r>
+              <w:rPr>
+                <w:lang w:val="it-IT"/>
+              </w:rPr>
+              <w:t>Tabella or</w:t>
+            </w:r>
+            <w:r>
+              <w:rPr>
+                <w:lang w:val="it-IT"/>
+              </w:rPr>
+              <w:t>dinata per cognome</w:t>
+            </w:r>
+          </w:p>
+        </w:tc>
+      </w:tr>
+      <w:tr>
+        <w:trPr>
+          <w:trHeight w:val="56"/>
+        </w:trPr>
+        <w:tc>
+          <w:tcPr>
+            <w:cnfStyle w:val="001000000000" w:firstRow="0" w:lastRow="0" w:firstColumn="1" w:lastColumn="0" w:oddVBand="0" w:evenVBand="0" w:oddHBand="0" w:evenHBand="0" w:firstRowFirstColumn="0" w:firstRowLastColumn="0" w:lastRowFirstColumn="0" w:lastRowLastColumn="0"/>
+            <w:tcW w:w="2660" w:type="dxa"/>
+            <w:tcBorders>
+              <w:top w:val="single" w:sz="4" w:space="0" w:color="auto"/>
+              <w:left w:val="single" w:sz="4" w:space="0" w:color="auto"/>
+              <w:bottom w:val="single" w:sz="4" w:space="0" w:color="auto"/>
+              <w:right w:val="single" w:sz="4" w:space="0" w:color="auto"/>
+            </w:tcBorders>
+            <w:shd w:val="clear" w:color="auto" w:fill="5B9BD5" w:themeFill="accent1"/>
+            <w:hideMark/>
+          </w:tcPr>
+          <w:p>
+            <w:pPr>
+              <w:pStyle w:val="Paragrafoelenco"/>
+              <w:numPr>
+                <w:ilvl w:val="0"/>
+                <w:numId w:val="21"/>
+              </w:numPr>
+              <w:spacing w:after="60" w:line="276" w:lineRule="auto"/>
+              <w:rPr>
+                <w:b/>
+                <w:color w:val="FFFFFF" w:themeColor="background1"/>
+              </w:rPr>
+            </w:pPr>
+            <w:r>
+              <w:rPr>
+                <w:b/>
+                <w:color w:val="FFFFFF" w:themeColor="background1"/>
+              </w:rPr>
+              <w:t>Log</w:t>
+            </w:r>
+          </w:p>
+        </w:tc>
+        <w:tc>
+          <w:tcPr>
+            <w:tcW w:w="6551" w:type="dxa"/>
+            <w:tcBorders>
+              <w:top w:val="single" w:sz="4" w:space="0" w:color="auto"/>
+              <w:left w:val="single" w:sz="4" w:space="0" w:color="auto"/>
+              <w:bottom w:val="single" w:sz="4" w:space="0" w:color="auto"/>
+              <w:right w:val="single" w:sz="4" w:space="0" w:color="auto"/>
+            </w:tcBorders>
+            <w:hideMark/>
+          </w:tcPr>
+          <w:p>
+            <w:pPr>
+              <w:pStyle w:val="Paragrafoelenco"/>
+              <w:numPr>
+                <w:ilvl w:val="0"/>
+                <w:numId w:val="21"/>
+              </w:numPr>
+              <w:spacing w:after="60" w:line="276" w:lineRule="auto"/>
+              <w:cnfStyle w:val="000000000000" w:firstRow="0" w:lastRow="0" w:firstColumn="0" w:lastColumn="0" w:oddVBand="0" w:evenVBand="0" w:oddHBand="0" w:evenHBand="0" w:firstRowFirstColumn="0" w:firstRowLastColumn="0" w:lastRowFirstColumn="0" w:lastRowLastColumn="0"/>
+              <w:rPr>
+                <w:lang w:val="it-IT"/>
+              </w:rPr>
+            </w:pPr>
+            <w:r>
+              <w:rPr>
+                <w:rFonts w:eastAsia="Times New Roman" w:cs="Times New Roman"/>
+                <w:szCs w:val="24"/>
+                <w:lang w:val="it-IT"/>
+              </w:rPr>
+              <w:t xml:space="preserve">Il sito </w:t>
+            </w:r>
+            <w:r>
+              <w:rPr>
+                <w:rFonts w:eastAsia="Times New Roman" w:cs="Times New Roman"/>
+                <w:szCs w:val="24"/>
+                <w:lang w:val="it-IT"/>
+              </w:rPr>
+              <w:t>riordina la tabella mostrando i</w:t>
+            </w:r>
+            <w:r>
+              <w:rPr>
+                <w:rFonts w:eastAsia="Times New Roman" w:cs="Times New Roman"/>
+                <w:szCs w:val="24"/>
+                <w:lang w:val="it-IT"/>
+              </w:rPr>
+              <w:t xml:space="preserve"> giocatori ordinati per cognome.</w:t>
+            </w:r>
+          </w:p>
+        </w:tc>
+      </w:tr>
+    </w:tbl>
+    <w:p/>
+    <w:p/>
+    <w:p>
+      <w:pPr>
+        <w:rPr>
+          <w:b/>
+          <w:sz w:val="28"/>
+          <w:szCs w:val="28"/>
+        </w:rPr>
+      </w:pPr>
+      <w:r>
+        <w:rPr>
+          <w:b/>
+          <w:sz w:val="28"/>
+          <w:szCs w:val="28"/>
+        </w:rPr>
+        <w:t>Bacheca non visualizzata correttamente</w:t>
+      </w:r>
+    </w:p>
+    <w:p>
+      <w:pPr>
+        <w:rPr>
+          <w:b/>
+          <w:sz w:val="28"/>
+          <w:szCs w:val="28"/>
+        </w:rPr>
+      </w:pPr>
+    </w:p>
+    <w:tbl>
+      <w:tblPr>
+        <w:tblStyle w:val="Tabellafinanziaria"/>
+        <w:tblW w:w="0" w:type="auto"/>
+        <w:tblBorders>
+          <w:top w:val="single" w:sz="4" w:space="0" w:color="auto"/>
+          <w:left w:val="single" w:sz="4" w:space="0" w:color="auto"/>
+          <w:bottom w:val="single" w:sz="4" w:space="0" w:color="auto"/>
+          <w:right w:val="single" w:sz="4" w:space="0" w:color="auto"/>
+          <w:insideH w:val="single" w:sz="4" w:space="0" w:color="auto"/>
+          <w:insideV w:val="single" w:sz="4" w:space="0" w:color="auto"/>
+        </w:tblBorders>
+        <w:tblLook w:val="0680" w:firstRow="0" w:lastRow="0" w:firstColumn="1" w:lastColumn="0" w:noHBand="1" w:noVBand="1"/>
+      </w:tblPr>
+      <w:tblGrid>
+        <w:gridCol w:w="2660"/>
+        <w:gridCol w:w="6551"/>
+      </w:tblGrid>
+      <w:tr>
+        <w:tc>
+          <w:tcPr>
+            <w:cnfStyle w:val="001000000000" w:firstRow="0" w:lastRow="0" w:firstColumn="1" w:lastColumn="0" w:oddVBand="0" w:evenVBand="0" w:oddHBand="0" w:evenHBand="0" w:firstRowFirstColumn="0" w:firstRowLastColumn="0" w:lastRowFirstColumn="0" w:lastRowLastColumn="0"/>
+            <w:tcW w:w="2660" w:type="dxa"/>
+            <w:tcBorders>
+              <w:top w:val="single" w:sz="4" w:space="0" w:color="auto"/>
+              <w:left w:val="single" w:sz="4" w:space="0" w:color="auto"/>
+              <w:bottom w:val="single" w:sz="4" w:space="0" w:color="auto"/>
+              <w:right w:val="single" w:sz="4" w:space="0" w:color="auto"/>
+            </w:tcBorders>
+            <w:shd w:val="clear" w:color="auto" w:fill="5B9BD5" w:themeFill="accent1"/>
+            <w:hideMark/>
+          </w:tcPr>
+          <w:p>
+            <w:pPr>
+              <w:spacing w:after="60" w:line="276" w:lineRule="auto"/>
+              <w:rPr>
+                <w:rFonts w:asciiTheme="minorHAnsi" w:hAnsiTheme="minorHAnsi"/>
+                <w:b/>
+                <w:color w:val="FFFFFF" w:themeColor="background1"/>
+              </w:rPr>
+            </w:pPr>
+            <w:r>
+              <w:rPr>
+                <w:rFonts w:asciiTheme="minorHAnsi" w:hAnsiTheme="minorHAnsi"/>
+                <w:b/>
+                <w:color w:val="FFFFFF" w:themeColor="background1"/>
+              </w:rPr>
+              <w:t>Test Case Name</w:t>
+            </w:r>
+          </w:p>
+        </w:tc>
+        <w:tc>
+          <w:tcPr>
+            <w:tcW w:w="6551" w:type="dxa"/>
+            <w:tcBorders>
+              <w:top w:val="single" w:sz="4" w:space="0" w:color="auto"/>
+              <w:left w:val="single" w:sz="4" w:space="0" w:color="auto"/>
+              <w:bottom w:val="single" w:sz="4" w:space="0" w:color="auto"/>
+              <w:right w:val="single" w:sz="4" w:space="0" w:color="auto"/>
+            </w:tcBorders>
+            <w:hideMark/>
+          </w:tcPr>
+          <w:p>
+            <w:pPr>
+              <w:spacing w:after="60" w:line="276" w:lineRule="auto"/>
+              <w:cnfStyle w:val="000000000000" w:firstRow="0" w:lastRow="0" w:firstColumn="0" w:lastColumn="0" w:oddVBand="0" w:evenVBand="0" w:oddHBand="0" w:evenHBand="0" w:firstRowFirstColumn="0" w:firstRowLastColumn="0" w:lastRowFirstColumn="0" w:lastRowLastColumn="0"/>
+            </w:pPr>
+            <w:r>
+              <w:t>Test_VisualizzaOrdineTabellaAlfabetico</w:t>
+            </w:r>
+          </w:p>
+        </w:tc>
+      </w:tr>
+      <w:tr>
+        <w:tc>
+          <w:tcPr>
+            <w:cnfStyle w:val="001000000000" w:firstRow="0" w:lastRow="0" w:firstColumn="1" w:lastColumn="0" w:oddVBand="0" w:evenVBand="0" w:oddHBand="0" w:evenHBand="0" w:firstRowFirstColumn="0" w:firstRowLastColumn="0" w:lastRowFirstColumn="0" w:lastRowLastColumn="0"/>
+            <w:tcW w:w="2660" w:type="dxa"/>
+            <w:tcBorders>
+              <w:top w:val="single" w:sz="4" w:space="0" w:color="auto"/>
+              <w:left w:val="single" w:sz="4" w:space="0" w:color="auto"/>
+              <w:bottom w:val="single" w:sz="4" w:space="0" w:color="auto"/>
+              <w:right w:val="single" w:sz="4" w:space="0" w:color="auto"/>
+            </w:tcBorders>
+            <w:shd w:val="clear" w:color="auto" w:fill="5B9BD5" w:themeFill="accent1"/>
+            <w:hideMark/>
+          </w:tcPr>
+          <w:p>
+            <w:pPr>
+              <w:spacing w:after="60" w:line="276" w:lineRule="auto"/>
+              <w:rPr>
+                <w:rFonts w:asciiTheme="minorHAnsi" w:hAnsiTheme="minorHAnsi"/>
+                <w:b/>
+                <w:color w:val="FFFFFF" w:themeColor="background1"/>
+              </w:rPr>
+            </w:pPr>
+            <w:r>
+              <w:rPr>
+                <w:rFonts w:asciiTheme="minorHAnsi" w:hAnsiTheme="minorHAnsi"/>
+                <w:b/>
+                <w:color w:val="FFFFFF" w:themeColor="background1"/>
+              </w:rPr>
+              <w:t>Test Case ID</w:t>
+            </w:r>
+          </w:p>
+        </w:tc>
+        <w:tc>
+          <w:tcPr>
+            <w:tcW w:w="6551" w:type="dxa"/>
+            <w:tcBorders>
+              <w:top w:val="single" w:sz="4" w:space="0" w:color="auto"/>
+              <w:left w:val="single" w:sz="4" w:space="0" w:color="auto"/>
+              <w:bottom w:val="single" w:sz="4" w:space="0" w:color="auto"/>
+              <w:right w:val="single" w:sz="4" w:space="0" w:color="auto"/>
+            </w:tcBorders>
+            <w:hideMark/>
+          </w:tcPr>
+          <w:p>
+            <w:pPr>
+              <w:spacing w:after="60" w:line="276" w:lineRule="auto"/>
+              <w:cnfStyle w:val="000000000000" w:firstRow="0" w:lastRow="0" w:firstColumn="0" w:lastColumn="0" w:oddVBand="0" w:evenVBand="0" w:oddHBand="0" w:evenHBand="0" w:firstRowFirstColumn="0" w:firstRowLastColumn="0" w:lastRowFirstColumn="0" w:lastRowLastColumn="0"/>
+            </w:pPr>
+            <w:r>
+              <w:t>TC_1.11</w:t>
+            </w:r>
+            <w:r>
+              <w:t>.1</w:t>
+            </w:r>
+          </w:p>
+        </w:tc>
+      </w:tr>
+      <w:tr>
+        <w:tc>
+          <w:tcPr>
+            <w:cnfStyle w:val="001000000000" w:firstRow="0" w:lastRow="0" w:firstColumn="1" w:lastColumn="0" w:oddVBand="0" w:evenVBand="0" w:oddHBand="0" w:evenHBand="0" w:firstRowFirstColumn="0" w:firstRowLastColumn="0" w:lastRowFirstColumn="0" w:lastRowLastColumn="0"/>
+            <w:tcW w:w="2660" w:type="dxa"/>
+            <w:tcBorders>
+              <w:top w:val="single" w:sz="4" w:space="0" w:color="auto"/>
+              <w:left w:val="single" w:sz="4" w:space="0" w:color="auto"/>
+              <w:bottom w:val="single" w:sz="4" w:space="0" w:color="auto"/>
+              <w:right w:val="single" w:sz="4" w:space="0" w:color="auto"/>
+            </w:tcBorders>
+            <w:shd w:val="clear" w:color="auto" w:fill="5B9BD5" w:themeFill="accent1"/>
+            <w:hideMark/>
+          </w:tcPr>
+          <w:p>
+            <w:pPr>
+              <w:spacing w:after="60" w:line="276" w:lineRule="auto"/>
+              <w:rPr>
+                <w:rFonts w:asciiTheme="minorHAnsi" w:hAnsiTheme="minorHAnsi"/>
+                <w:b/>
+                <w:color w:val="FFFFFF" w:themeColor="background1"/>
+              </w:rPr>
+            </w:pPr>
+            <w:r>
+              <w:rPr>
+                <w:rFonts w:asciiTheme="minorHAnsi" w:hAnsiTheme="minorHAnsi"/>
+                <w:b/>
+                <w:color w:val="FFFFFF" w:themeColor="background1"/>
+              </w:rPr>
+              <w:t>Condizione di Entrata</w:t>
+            </w:r>
+          </w:p>
+        </w:tc>
+        <w:tc>
+          <w:tcPr>
+            <w:tcW w:w="6551" w:type="dxa"/>
+            <w:tcBorders>
+              <w:top w:val="single" w:sz="4" w:space="0" w:color="auto"/>
+              <w:left w:val="single" w:sz="4" w:space="0" w:color="auto"/>
+              <w:bottom w:val="single" w:sz="4" w:space="0" w:color="auto"/>
+              <w:right w:val="single" w:sz="4" w:space="0" w:color="auto"/>
+            </w:tcBorders>
+            <w:hideMark/>
+          </w:tcPr>
+          <w:p>
+            <w:pPr>
+              <w:spacing w:after="60" w:line="276" w:lineRule="auto"/>
+              <w:cnfStyle w:val="000000000000" w:firstRow="0" w:lastRow="0" w:firstColumn="0" w:lastColumn="0" w:oddVBand="0" w:evenVBand="0" w:oddHBand="0" w:evenHBand="0" w:firstRowFirstColumn="0" w:firstRowLastColumn="0" w:lastRowFirstColumn="0" w:lastRowLastColumn="0"/>
+            </w:pPr>
+            <w:r>
+              <w:t xml:space="preserve">- </w:t>
+            </w:r>
+          </w:p>
+        </w:tc>
+      </w:tr>
+      <w:tr>
+        <w:tc>
+          <w:tcPr>
+            <w:cnfStyle w:val="001000000000" w:firstRow="0" w:lastRow="0" w:firstColumn="1" w:lastColumn="0" w:oddVBand="0" w:evenVBand="0" w:oddHBand="0" w:evenHBand="0" w:firstRowFirstColumn="0" w:firstRowLastColumn="0" w:lastRowFirstColumn="0" w:lastRowLastColumn="0"/>
+            <w:tcW w:w="2660" w:type="dxa"/>
+            <w:tcBorders>
+              <w:top w:val="single" w:sz="4" w:space="0" w:color="auto"/>
+              <w:left w:val="single" w:sz="4" w:space="0" w:color="auto"/>
+              <w:bottom w:val="single" w:sz="4" w:space="0" w:color="auto"/>
+              <w:right w:val="single" w:sz="4" w:space="0" w:color="auto"/>
+            </w:tcBorders>
+            <w:shd w:val="clear" w:color="auto" w:fill="5B9BD5" w:themeFill="accent1"/>
+            <w:hideMark/>
+          </w:tcPr>
+          <w:p>
+            <w:pPr>
+              <w:spacing w:after="60" w:line="276" w:lineRule="auto"/>
+              <w:rPr>
+                <w:rFonts w:asciiTheme="minorHAnsi" w:hAnsiTheme="minorHAnsi"/>
+                <w:b/>
+                <w:color w:val="FFFFFF" w:themeColor="background1"/>
+              </w:rPr>
+            </w:pPr>
+            <w:r>
+              <w:rPr>
+                <w:rFonts w:asciiTheme="minorHAnsi" w:hAnsiTheme="minorHAnsi"/>
+                <w:b/>
+                <w:color w:val="FFFFFF" w:themeColor="background1"/>
+              </w:rPr>
+              <w:t>Flusso degli Eventi</w:t>
+            </w:r>
+          </w:p>
+        </w:tc>
+        <w:tc>
+          <w:tcPr>
+            <w:tcW w:w="6551" w:type="dxa"/>
+            <w:tcBorders>
+              <w:top w:val="single" w:sz="4" w:space="0" w:color="auto"/>
+              <w:left w:val="single" w:sz="4" w:space="0" w:color="auto"/>
+              <w:bottom w:val="single" w:sz="4" w:space="0" w:color="auto"/>
+              <w:right w:val="single" w:sz="4" w:space="0" w:color="auto"/>
+            </w:tcBorders>
+            <w:hideMark/>
+          </w:tcPr>
+          <w:p>
+            <w:pPr>
+              <w:pStyle w:val="Paragrafoelenco"/>
+              <w:numPr>
+                <w:ilvl w:val="0"/>
+                <w:numId w:val="14"/>
+              </w:numPr>
+              <w:spacing w:after="60" w:line="276" w:lineRule="auto"/>
+              <w:cnfStyle w:val="000000000000" w:firstRow="0" w:lastRow="0" w:firstColumn="0" w:lastColumn="0" w:oddVBand="0" w:evenVBand="0" w:oddHBand="0" w:evenHBand="0" w:firstRowFirstColumn="0" w:firstRowLastColumn="0" w:lastRowFirstColumn="0" w:lastRowLastColumn="0"/>
+              <w:rPr>
+                <w:lang w:val="it-IT"/>
+              </w:rPr>
+            </w:pPr>
+            <w:r>
+              <w:t>L’utente visualizza l’area dei calciatori</w:t>
+            </w:r>
+          </w:p>
+          <w:p>
+            <w:pPr>
+              <w:pStyle w:val="Paragrafoelenco"/>
+              <w:numPr>
+                <w:ilvl w:val="0"/>
+                <w:numId w:val="14"/>
+              </w:numPr>
+              <w:spacing w:after="60" w:line="276" w:lineRule="auto"/>
+              <w:cnfStyle w:val="000000000000" w:firstRow="0" w:lastRow="0" w:firstColumn="0" w:lastColumn="0" w:oddVBand="0" w:evenVBand="0" w:oddHBand="0" w:evenHBand="0" w:firstRowFirstColumn="0" w:firstRowLastColumn="0" w:lastRowFirstColumn="0" w:lastRowLastColumn="0"/>
+              <w:rPr>
+                <w:lang w:val="it-IT"/>
+              </w:rPr>
+            </w:pPr>
+            <w:r>
+              <w:rPr>
+                <w:lang w:val="it-IT"/>
+              </w:rPr>
+              <w:t>Attiv</w:t>
+            </w:r>
+            <w:r>
+              <w:rPr>
+                <w:lang w:val="it-IT"/>
+              </w:rPr>
+              <w:t>a la funzione “ordina per ordine alfabetico</w:t>
+            </w:r>
+            <w:r>
+              <w:rPr>
+                <w:lang w:val="it-IT"/>
+              </w:rPr>
+              <w:t>”</w:t>
+            </w:r>
+          </w:p>
+          <w:p>
+            <w:pPr>
+              <w:pStyle w:val="Paragrafoelenco"/>
+              <w:numPr>
+                <w:ilvl w:val="0"/>
+                <w:numId w:val="14"/>
+              </w:numPr>
+              <w:spacing w:after="60" w:line="276" w:lineRule="auto"/>
+              <w:cnfStyle w:val="000000000000" w:firstRow="0" w:lastRow="0" w:firstColumn="0" w:lastColumn="0" w:oddVBand="0" w:evenVBand="0" w:oddHBand="0" w:evenHBand="0" w:firstRowFirstColumn="0" w:firstRowLastColumn="0" w:lastRowFirstColumn="0" w:lastRowLastColumn="0"/>
+              <w:rPr>
+                <w:lang w:val="it-IT"/>
+              </w:rPr>
+            </w:pPr>
+            <w:r>
+              <w:rPr>
+                <w:lang w:val="it-IT"/>
+              </w:rPr>
+              <w:t>Il sito non</w:t>
+            </w:r>
+            <w:r>
+              <w:rPr>
+                <w:lang w:val="it-IT"/>
+              </w:rPr>
+              <w:t xml:space="preserve"> ordina per</w:t>
+            </w:r>
+            <w:r>
+              <w:rPr>
+                <w:lang w:val="it-IT"/>
+              </w:rPr>
+              <w:t xml:space="preserve"> </w:t>
+            </w:r>
+            <w:r>
+              <w:rPr>
+                <w:lang w:val="it-IT"/>
+              </w:rPr>
+              <w:t xml:space="preserve">cognome dei </w:t>
+            </w:r>
+            <w:r>
+              <w:rPr>
+                <w:lang w:val="it-IT"/>
+              </w:rPr>
+              <w:t>calciatori</w:t>
+            </w:r>
+            <w:r>
+              <w:rPr>
+                <w:lang w:val="it-IT"/>
+              </w:rPr>
+              <w:t xml:space="preserve"> </w:t>
+            </w:r>
+          </w:p>
+        </w:tc>
+      </w:tr>
+      <w:tr>
+        <w:tc>
+          <w:tcPr>
+            <w:cnfStyle w:val="001000000000" w:firstRow="0" w:lastRow="0" w:firstColumn="1" w:lastColumn="0" w:oddVBand="0" w:evenVBand="0" w:oddHBand="0" w:evenHBand="0" w:firstRowFirstColumn="0" w:firstRowLastColumn="0" w:lastRowFirstColumn="0" w:lastRowLastColumn="0"/>
+            <w:tcW w:w="2660" w:type="dxa"/>
+            <w:tcBorders>
+              <w:top w:val="single" w:sz="4" w:space="0" w:color="auto"/>
+              <w:left w:val="single" w:sz="4" w:space="0" w:color="auto"/>
+              <w:bottom w:val="single" w:sz="4" w:space="0" w:color="auto"/>
+              <w:right w:val="single" w:sz="4" w:space="0" w:color="auto"/>
+            </w:tcBorders>
+            <w:shd w:val="clear" w:color="auto" w:fill="5B9BD5" w:themeFill="accent1"/>
+            <w:hideMark/>
+          </w:tcPr>
+          <w:p>
+            <w:pPr>
+              <w:spacing w:after="60" w:line="276" w:lineRule="auto"/>
+              <w:rPr>
+                <w:rFonts w:asciiTheme="minorHAnsi" w:hAnsiTheme="minorHAnsi"/>
+                <w:b/>
+                <w:color w:val="FFFFFF" w:themeColor="background1"/>
+                <w:lang w:val="it-IT"/>
+              </w:rPr>
+            </w:pPr>
+            <w:r>
+              <w:rPr>
+                <w:rFonts w:asciiTheme="minorHAnsi" w:hAnsiTheme="minorHAnsi"/>
+                <w:b/>
+                <w:color w:val="FFFFFF" w:themeColor="background1"/>
+                <w:lang w:val="it-IT"/>
+              </w:rPr>
+              <w:t>Condizione di uscita</w:t>
+            </w:r>
+          </w:p>
+        </w:tc>
+        <w:tc>
+          <w:tcPr>
+            <w:tcW w:w="6551" w:type="dxa"/>
+            <w:tcBorders>
+              <w:top w:val="single" w:sz="4" w:space="0" w:color="auto"/>
+              <w:left w:val="single" w:sz="4" w:space="0" w:color="auto"/>
+              <w:bottom w:val="single" w:sz="4" w:space="0" w:color="auto"/>
+              <w:right w:val="single" w:sz="4" w:space="0" w:color="auto"/>
+            </w:tcBorders>
+            <w:hideMark/>
+          </w:tcPr>
+          <w:p>
+            <w:pPr>
+              <w:spacing w:after="60" w:line="276" w:lineRule="auto"/>
+              <w:cnfStyle w:val="000000000000" w:firstRow="0" w:lastRow="0" w:firstColumn="0" w:lastColumn="0" w:oddVBand="0" w:evenVBand="0" w:oddHBand="0" w:evenHBand="0" w:firstRowFirstColumn="0" w:firstRowLastColumn="0" w:lastRowFirstColumn="0" w:lastRowLastColumn="0"/>
+              <w:rPr>
+                <w:lang w:val="it-IT"/>
+              </w:rPr>
+            </w:pPr>
+            <w:r>
+              <w:rPr>
+                <w:lang w:val="it-IT"/>
+              </w:rPr>
+              <w:t>Il sito mostr</w:t>
+            </w:r>
+            <w:r>
+              <w:rPr>
+                <w:lang w:val="it-IT"/>
+              </w:rPr>
+              <w:t>a la tabella ordinata per cognome</w:t>
+            </w:r>
+            <w:r>
+              <w:rPr>
+                <w:lang w:val="it-IT"/>
+              </w:rPr>
+              <w:t xml:space="preserve"> in modo scorretto</w:t>
+            </w:r>
+          </w:p>
+        </w:tc>
+      </w:tr>
+    </w:tbl>
+    <w:p>
+      <w:pPr>
+        <w:spacing w:line="276" w:lineRule="auto"/>
+        <w:rPr>
+          <w:b/>
+        </w:rPr>
+      </w:pPr>
+    </w:p>
+    <w:tbl>
+      <w:tblPr>
+        <w:tblStyle w:val="Tabellafinanziaria"/>
+        <w:tblW w:w="0" w:type="auto"/>
+        <w:tblBorders>
+          <w:top w:val="single" w:sz="4" w:space="0" w:color="auto"/>
+          <w:left w:val="single" w:sz="4" w:space="0" w:color="auto"/>
+          <w:bottom w:val="single" w:sz="4" w:space="0" w:color="auto"/>
+          <w:right w:val="single" w:sz="4" w:space="0" w:color="auto"/>
+          <w:insideH w:val="single" w:sz="4" w:space="0" w:color="auto"/>
+          <w:insideV w:val="single" w:sz="4" w:space="0" w:color="auto"/>
+        </w:tblBorders>
+        <w:tblLook w:val="0680" w:firstRow="0" w:lastRow="0" w:firstColumn="1" w:lastColumn="0" w:noHBand="1" w:noVBand="1"/>
+      </w:tblPr>
+      <w:tblGrid>
+        <w:gridCol w:w="2660"/>
+        <w:gridCol w:w="6551"/>
+      </w:tblGrid>
+      <w:tr>
+        <w:tc>
+          <w:tcPr>
+            <w:cnfStyle w:val="001000000000" w:firstRow="0" w:lastRow="0" w:firstColumn="1" w:lastColumn="0" w:oddVBand="0" w:evenVBand="0" w:oddHBand="0" w:evenHBand="0" w:firstRowFirstColumn="0" w:firstRowLastColumn="0" w:lastRowFirstColumn="0" w:lastRowLastColumn="0"/>
+            <w:tcW w:w="2660" w:type="dxa"/>
+            <w:tcBorders>
+              <w:top w:val="single" w:sz="4" w:space="0" w:color="auto"/>
+              <w:left w:val="single" w:sz="4" w:space="0" w:color="auto"/>
+              <w:bottom w:val="single" w:sz="4" w:space="0" w:color="auto"/>
+              <w:right w:val="single" w:sz="4" w:space="0" w:color="auto"/>
+            </w:tcBorders>
+            <w:shd w:val="clear" w:color="auto" w:fill="5B9BD5" w:themeFill="accent1"/>
+            <w:hideMark/>
+          </w:tcPr>
+          <w:p>
+            <w:pPr>
+              <w:pStyle w:val="Paragrafoelenco"/>
+              <w:numPr>
+                <w:ilvl w:val="0"/>
+                <w:numId w:val="21"/>
+              </w:numPr>
+              <w:spacing w:after="60" w:line="276" w:lineRule="auto"/>
+              <w:rPr>
+                <w:b/>
+                <w:color w:val="FFFFFF" w:themeColor="background1"/>
+                <w:lang w:val="it-IT"/>
+              </w:rPr>
+            </w:pPr>
+            <w:r>
+              <w:rPr>
+                <w:b/>
+                <w:color w:val="FFFFFF" w:themeColor="background1"/>
+                <w:lang w:val="it-IT"/>
+              </w:rPr>
+              <w:t>Test Case Name</w:t>
+            </w:r>
+          </w:p>
+        </w:tc>
+        <w:tc>
+          <w:tcPr>
+            <w:tcW w:w="6551" w:type="dxa"/>
+            <w:tcBorders>
+              <w:top w:val="single" w:sz="4" w:space="0" w:color="auto"/>
+              <w:left w:val="single" w:sz="4" w:space="0" w:color="auto"/>
+              <w:bottom w:val="single" w:sz="4" w:space="0" w:color="auto"/>
+              <w:right w:val="single" w:sz="4" w:space="0" w:color="auto"/>
+            </w:tcBorders>
+            <w:hideMark/>
+          </w:tcPr>
+          <w:p>
+            <w:pPr>
+              <w:pStyle w:val="Paragrafoelenco"/>
+              <w:numPr>
+                <w:ilvl w:val="0"/>
+                <w:numId w:val="21"/>
+              </w:numPr>
+              <w:spacing w:after="60" w:line="276" w:lineRule="auto"/>
+              <w:cnfStyle w:val="000000000000" w:firstRow="0" w:lastRow="0" w:firstColumn="0" w:lastColumn="0" w:oddVBand="0" w:evenVBand="0" w:oddHBand="0" w:evenHBand="0" w:firstRowFirstColumn="0" w:firstRowLastColumn="0" w:lastRowFirstColumn="0" w:lastRowLastColumn="0"/>
+            </w:pPr>
+            <w:r>
+              <w:rPr>
+                <w:lang w:val="it-IT"/>
+              </w:rPr>
+              <w:t>T</w:t>
+            </w:r>
+            <w:r>
+              <w:t>est_</w:t>
+            </w:r>
+            <w:r>
+              <w:t>VisuallizaOrdineTabellaAlfabetico</w:t>
+            </w:r>
+          </w:p>
+        </w:tc>
+      </w:tr>
+      <w:tr>
+        <w:tc>
+          <w:tcPr>
+            <w:cnfStyle w:val="001000000000" w:firstRow="0" w:lastRow="0" w:firstColumn="1" w:lastColumn="0" w:oddVBand="0" w:evenVBand="0" w:oddHBand="0" w:evenHBand="0" w:firstRowFirstColumn="0" w:firstRowLastColumn="0" w:lastRowFirstColumn="0" w:lastRowLastColumn="0"/>
+            <w:tcW w:w="2660" w:type="dxa"/>
+            <w:tcBorders>
+              <w:top w:val="single" w:sz="4" w:space="0" w:color="auto"/>
+              <w:left w:val="single" w:sz="4" w:space="0" w:color="auto"/>
+              <w:bottom w:val="single" w:sz="4" w:space="0" w:color="auto"/>
+              <w:right w:val="single" w:sz="4" w:space="0" w:color="auto"/>
+            </w:tcBorders>
+            <w:shd w:val="clear" w:color="auto" w:fill="5B9BD5" w:themeFill="accent1"/>
+            <w:hideMark/>
+          </w:tcPr>
+          <w:p>
+            <w:pPr>
+              <w:pStyle w:val="Paragrafoelenco"/>
+              <w:numPr>
+                <w:ilvl w:val="0"/>
+                <w:numId w:val="21"/>
+              </w:numPr>
+              <w:spacing w:after="60" w:line="276" w:lineRule="auto"/>
+              <w:rPr>
+                <w:b/>
+                <w:color w:val="FFFFFF" w:themeColor="background1"/>
+              </w:rPr>
+            </w:pPr>
+            <w:r>
+              <w:rPr>
+                <w:b/>
+                <w:color w:val="FFFFFF" w:themeColor="background1"/>
+              </w:rPr>
+              <w:t>Test Case ID</w:t>
+            </w:r>
+          </w:p>
+        </w:tc>
+        <w:tc>
+          <w:tcPr>
+            <w:tcW w:w="6551" w:type="dxa"/>
+            <w:tcBorders>
+              <w:top w:val="single" w:sz="4" w:space="0" w:color="auto"/>
+              <w:left w:val="single" w:sz="4" w:space="0" w:color="auto"/>
+              <w:bottom w:val="single" w:sz="4" w:space="0" w:color="auto"/>
+              <w:right w:val="single" w:sz="4" w:space="0" w:color="auto"/>
+            </w:tcBorders>
+            <w:hideMark/>
+          </w:tcPr>
+          <w:p>
+            <w:pPr>
+              <w:pStyle w:val="Paragrafoelenco"/>
+              <w:numPr>
+                <w:ilvl w:val="0"/>
+                <w:numId w:val="21"/>
+              </w:numPr>
+              <w:spacing w:after="60" w:line="276" w:lineRule="auto"/>
+              <w:cnfStyle w:val="000000000000" w:firstRow="0" w:lastRow="0" w:firstColumn="0" w:lastColumn="0" w:oddVBand="0" w:evenVBand="0" w:oddHBand="0" w:evenHBand="0" w:firstRowFirstColumn="0" w:firstRowLastColumn="0" w:lastRowFirstColumn="0" w:lastRowLastColumn="0"/>
+            </w:pPr>
+            <w:r>
+              <w:t>TC_1.11</w:t>
+            </w:r>
+            <w:r>
+              <w:t>.1</w:t>
+            </w:r>
+          </w:p>
+        </w:tc>
+      </w:tr>
+      <w:tr>
+        <w:tc>
+          <w:tcPr>
+            <w:cnfStyle w:val="001000000000" w:firstRow="0" w:lastRow="0" w:firstColumn="1" w:lastColumn="0" w:oddVBand="0" w:evenVBand="0" w:oddHBand="0" w:evenHBand="0" w:firstRowFirstColumn="0" w:firstRowLastColumn="0" w:lastRowFirstColumn="0" w:lastRowLastColumn="0"/>
+            <w:tcW w:w="2660" w:type="dxa"/>
+            <w:tcBorders>
+              <w:top w:val="single" w:sz="4" w:space="0" w:color="auto"/>
+              <w:left w:val="single" w:sz="4" w:space="0" w:color="auto"/>
+              <w:bottom w:val="single" w:sz="4" w:space="0" w:color="auto"/>
+              <w:right w:val="single" w:sz="4" w:space="0" w:color="auto"/>
+            </w:tcBorders>
+            <w:shd w:val="clear" w:color="auto" w:fill="5B9BD5" w:themeFill="accent1"/>
+            <w:hideMark/>
+          </w:tcPr>
+          <w:p>
+            <w:pPr>
+              <w:pStyle w:val="Paragrafoelenco"/>
+              <w:numPr>
+                <w:ilvl w:val="0"/>
+                <w:numId w:val="21"/>
+              </w:numPr>
+              <w:spacing w:after="60" w:line="276" w:lineRule="auto"/>
+              <w:rPr>
+                <w:b/>
+                <w:color w:val="FFFFFF" w:themeColor="background1"/>
+              </w:rPr>
+            </w:pPr>
+            <w:r>
+              <w:rPr>
+                <w:b/>
+                <w:color w:val="FFFFFF" w:themeColor="background1"/>
+              </w:rPr>
+              <w:t>Percorso Test</w:t>
+            </w:r>
+          </w:p>
+        </w:tc>
+        <w:tc>
+          <w:tcPr>
+            <w:tcW w:w="6551" w:type="dxa"/>
+            <w:tcBorders>
+              <w:top w:val="single" w:sz="4" w:space="0" w:color="auto"/>
+              <w:left w:val="single" w:sz="4" w:space="0" w:color="auto"/>
+              <w:bottom w:val="single" w:sz="4" w:space="0" w:color="auto"/>
+              <w:right w:val="single" w:sz="4" w:space="0" w:color="auto"/>
+            </w:tcBorders>
+          </w:tcPr>
+          <w:p>
+            <w:pPr>
+              <w:pStyle w:val="Paragrafoelenco"/>
+              <w:numPr>
+                <w:ilvl w:val="0"/>
+                <w:numId w:val="21"/>
+              </w:numPr>
+              <w:spacing w:after="60" w:line="276" w:lineRule="auto"/>
+              <w:cnfStyle w:val="000000000000" w:firstRow="0" w:lastRow="0" w:firstColumn="0" w:lastColumn="0" w:oddVBand="0" w:evenVBand="0" w:oddHBand="0" w:evenHBand="0" w:firstRowFirstColumn="0" w:firstRowLastColumn="0" w:lastRowFirstColumn="0" w:lastRowLastColumn="0"/>
+            </w:pPr>
+          </w:p>
+        </w:tc>
+      </w:tr>
+      <w:tr>
+        <w:tc>
+          <w:tcPr>
+            <w:cnfStyle w:val="001000000000" w:firstRow="0" w:lastRow="0" w:firstColumn="1" w:lastColumn="0" w:oddVBand="0" w:evenVBand="0" w:oddHBand="0" w:evenHBand="0" w:firstRowFirstColumn="0" w:firstRowLastColumn="0" w:lastRowFirstColumn="0" w:lastRowLastColumn="0"/>
+            <w:tcW w:w="2660" w:type="dxa"/>
+            <w:tcBorders>
+              <w:top w:val="single" w:sz="4" w:space="0" w:color="auto"/>
+              <w:left w:val="single" w:sz="4" w:space="0" w:color="auto"/>
+              <w:bottom w:val="single" w:sz="4" w:space="0" w:color="auto"/>
+              <w:right w:val="single" w:sz="4" w:space="0" w:color="auto"/>
+            </w:tcBorders>
+            <w:shd w:val="clear" w:color="auto" w:fill="5B9BD5" w:themeFill="accent1"/>
+            <w:hideMark/>
+          </w:tcPr>
+          <w:p>
+            <w:pPr>
+              <w:pStyle w:val="Paragrafoelenco"/>
+              <w:numPr>
+                <w:ilvl w:val="0"/>
+                <w:numId w:val="21"/>
+              </w:numPr>
+              <w:spacing w:after="60" w:line="276" w:lineRule="auto"/>
+              <w:rPr>
+                <w:b/>
+                <w:color w:val="FFFFFF" w:themeColor="background1"/>
+              </w:rPr>
+            </w:pPr>
+            <w:r>
+              <w:rPr>
+                <w:b/>
+                <w:color w:val="FFFFFF" w:themeColor="background1"/>
+              </w:rPr>
+              <w:t>Outp</w:t>
+            </w:r>
+            <w:r>
+              <w:rPr>
+                <w:b/>
+                <w:color w:val="FFFFFF" w:themeColor="background1"/>
+              </w:rPr>
+              <w:t>ut</w:t>
+            </w:r>
+          </w:p>
+        </w:tc>
+        <w:tc>
+          <w:tcPr>
+            <w:tcW w:w="6551" w:type="dxa"/>
+            <w:tcBorders>
+              <w:top w:val="single" w:sz="4" w:space="0" w:color="auto"/>
+              <w:left w:val="single" w:sz="4" w:space="0" w:color="auto"/>
+              <w:bottom w:val="single" w:sz="4" w:space="0" w:color="auto"/>
+              <w:right w:val="single" w:sz="4" w:space="0" w:color="auto"/>
+            </w:tcBorders>
+            <w:hideMark/>
+          </w:tcPr>
+          <w:p>
+            <w:pPr>
+              <w:pStyle w:val="Paragrafoelenco"/>
+              <w:numPr>
+                <w:ilvl w:val="0"/>
+                <w:numId w:val="21"/>
+              </w:numPr>
+              <w:spacing w:after="60" w:line="276" w:lineRule="auto"/>
+              <w:cnfStyle w:val="000000000000" w:firstRow="0" w:lastRow="0" w:firstColumn="0" w:lastColumn="0" w:oddVBand="0" w:evenVBand="0" w:oddHBand="0" w:evenHBand="0" w:firstRowFirstColumn="0" w:firstRowLastColumn="0" w:lastRowFirstColumn="0" w:lastRowLastColumn="0"/>
+              <w:rPr>
+                <w:lang w:val="it-IT"/>
+              </w:rPr>
+            </w:pPr>
+            <w:r>
+              <w:rPr>
+                <w:lang w:val="it-IT"/>
+              </w:rPr>
+              <w:t>Tabella Non Visualizzata Correttamente</w:t>
+            </w:r>
+          </w:p>
+        </w:tc>
+      </w:tr>
+      <w:tr>
+        <w:tc>
+          <w:tcPr>
+            <w:cnfStyle w:val="001000000000" w:firstRow="0" w:lastRow="0" w:firstColumn="1" w:lastColumn="0" w:oddVBand="0" w:evenVBand="0" w:oddHBand="0" w:evenHBand="0" w:firstRowFirstColumn="0" w:firstRowLastColumn="0" w:lastRowFirstColumn="0" w:lastRowLastColumn="0"/>
+            <w:tcW w:w="2660" w:type="dxa"/>
+            <w:tcBorders>
+              <w:top w:val="single" w:sz="4" w:space="0" w:color="auto"/>
+              <w:left w:val="single" w:sz="4" w:space="0" w:color="auto"/>
+              <w:bottom w:val="single" w:sz="4" w:space="0" w:color="auto"/>
+              <w:right w:val="single" w:sz="4" w:space="0" w:color="auto"/>
+            </w:tcBorders>
+            <w:shd w:val="clear" w:color="auto" w:fill="5B9BD5" w:themeFill="accent1"/>
+            <w:hideMark/>
+          </w:tcPr>
+          <w:p>
+            <w:pPr>
+              <w:pStyle w:val="Paragrafoelenco"/>
+              <w:numPr>
+                <w:ilvl w:val="0"/>
+                <w:numId w:val="21"/>
+              </w:numPr>
+              <w:spacing w:after="60" w:line="276" w:lineRule="auto"/>
+              <w:rPr>
+                <w:b/>
+                <w:color w:val="FFFFFF" w:themeColor="background1"/>
+              </w:rPr>
+            </w:pPr>
+            <w:r>
+              <w:rPr>
+                <w:b/>
+                <w:color w:val="FFFFFF" w:themeColor="background1"/>
+              </w:rPr>
+              <w:t>Oracolo</w:t>
+            </w:r>
+          </w:p>
+        </w:tc>
+        <w:tc>
+          <w:tcPr>
+            <w:tcW w:w="6551" w:type="dxa"/>
+            <w:tcBorders>
+              <w:top w:val="single" w:sz="4" w:space="0" w:color="auto"/>
+              <w:left w:val="single" w:sz="4" w:space="0" w:color="auto"/>
+              <w:bottom w:val="single" w:sz="4" w:space="0" w:color="auto"/>
+              <w:right w:val="single" w:sz="4" w:space="0" w:color="auto"/>
+            </w:tcBorders>
+            <w:hideMark/>
+          </w:tcPr>
+          <w:p>
+            <w:pPr>
+              <w:pStyle w:val="Paragrafoelenco"/>
+              <w:numPr>
+                <w:ilvl w:val="0"/>
+                <w:numId w:val="21"/>
+              </w:numPr>
+              <w:spacing w:after="60" w:line="276" w:lineRule="auto"/>
+              <w:cnfStyle w:val="000000000000" w:firstRow="0" w:lastRow="0" w:firstColumn="0" w:lastColumn="0" w:oddVBand="0" w:evenVBand="0" w:oddHBand="0" w:evenHBand="0" w:firstRowFirstColumn="0" w:firstRowLastColumn="0" w:lastRowFirstColumn="0" w:lastRowLastColumn="0"/>
+              <w:rPr>
+                <w:lang w:val="it-IT"/>
+              </w:rPr>
+            </w:pPr>
+            <w:r>
+              <w:rPr>
+                <w:lang w:val="it-IT"/>
+              </w:rPr>
+              <w:t>Tabella non or</w:t>
+            </w:r>
+            <w:r>
+              <w:rPr>
+                <w:lang w:val="it-IT"/>
+              </w:rPr>
+              <w:t>dinata per cognome</w:t>
+            </w:r>
+          </w:p>
+        </w:tc>
+      </w:tr>
+      <w:tr>
+        <w:trPr>
+          <w:trHeight w:val="56"/>
+        </w:trPr>
+        <w:tc>
+          <w:tcPr>
+            <w:cnfStyle w:val="001000000000" w:firstRow="0" w:lastRow="0" w:firstColumn="1" w:lastColumn="0" w:oddVBand="0" w:evenVBand="0" w:oddHBand="0" w:evenHBand="0" w:firstRowFirstColumn="0" w:firstRowLastColumn="0" w:lastRowFirstColumn="0" w:lastRowLastColumn="0"/>
+            <w:tcW w:w="2660" w:type="dxa"/>
+            <w:tcBorders>
+              <w:top w:val="single" w:sz="4" w:space="0" w:color="auto"/>
+              <w:left w:val="single" w:sz="4" w:space="0" w:color="auto"/>
+              <w:bottom w:val="single" w:sz="4" w:space="0" w:color="auto"/>
+              <w:right w:val="single" w:sz="4" w:space="0" w:color="auto"/>
+            </w:tcBorders>
+            <w:shd w:val="clear" w:color="auto" w:fill="5B9BD5" w:themeFill="accent1"/>
+            <w:hideMark/>
+          </w:tcPr>
+          <w:p>
+            <w:pPr>
+              <w:pStyle w:val="Paragrafoelenco"/>
+              <w:numPr>
+                <w:ilvl w:val="0"/>
+                <w:numId w:val="21"/>
+              </w:numPr>
+              <w:spacing w:after="60" w:line="276" w:lineRule="auto"/>
+              <w:rPr>
+                <w:b/>
+                <w:color w:val="FFFFFF" w:themeColor="background1"/>
+              </w:rPr>
+            </w:pPr>
+            <w:r>
+              <w:rPr>
+                <w:b/>
+                <w:color w:val="FFFFFF" w:themeColor="background1"/>
+              </w:rPr>
+              <w:t>Log</w:t>
+            </w:r>
+          </w:p>
+        </w:tc>
+        <w:tc>
+          <w:tcPr>
+            <w:tcW w:w="6551" w:type="dxa"/>
+            <w:tcBorders>
+              <w:top w:val="single" w:sz="4" w:space="0" w:color="auto"/>
+              <w:left w:val="single" w:sz="4" w:space="0" w:color="auto"/>
+              <w:bottom w:val="single" w:sz="4" w:space="0" w:color="auto"/>
+              <w:right w:val="single" w:sz="4" w:space="0" w:color="auto"/>
+            </w:tcBorders>
+            <w:hideMark/>
+          </w:tcPr>
+          <w:p>
+            <w:pPr>
+              <w:pStyle w:val="Paragrafoelenco"/>
+              <w:numPr>
+                <w:ilvl w:val="0"/>
+                <w:numId w:val="21"/>
+              </w:numPr>
+              <w:spacing w:after="60" w:line="276" w:lineRule="auto"/>
+              <w:cnfStyle w:val="000000000000" w:firstRow="0" w:lastRow="0" w:firstColumn="0" w:lastColumn="0" w:oddVBand="0" w:evenVBand="0" w:oddHBand="0" w:evenHBand="0" w:firstRowFirstColumn="0" w:firstRowLastColumn="0" w:lastRowFirstColumn="0" w:lastRowLastColumn="0"/>
+              <w:rPr>
+                <w:lang w:val="it-IT"/>
+              </w:rPr>
+            </w:pPr>
+            <w:r>
+              <w:rPr>
+                <w:rFonts w:eastAsia="Times New Roman" w:cs="Times New Roman"/>
+                <w:szCs w:val="24"/>
+                <w:lang w:val="it-IT"/>
+              </w:rPr>
+              <w:t xml:space="preserve">Il sito </w:t>
+            </w:r>
+            <w:r>
+              <w:rPr>
+                <w:rFonts w:eastAsia="Times New Roman" w:cs="Times New Roman"/>
+                <w:szCs w:val="24"/>
+                <w:lang w:val="it-IT"/>
+              </w:rPr>
+              <w:t xml:space="preserve">riordina la tabella mostrando i giocatori ordinati per caso. </w:t>
+            </w:r>
+          </w:p>
+        </w:tc>
+      </w:tr>
+    </w:tbl>
+    <w:p/>
+    <w:p/>
+    <w:p>
+      <w:pPr>
+        <w:rPr>
+          <w:b/>
+          <w:sz w:val="28"/>
+          <w:szCs w:val="28"/>
+        </w:rPr>
+      </w:pPr>
+    </w:p>
+    <w:p>
+      <w:pPr>
+        <w:spacing w:line="276" w:lineRule="auto"/>
+        <w:rPr>
+          <w:b/>
+        </w:rPr>
+      </w:pPr>
+      <w:r>
+        <w:rPr>
+          <w:b/>
+        </w:rPr>
+        <w:t xml:space="preserve">L’utente decide di ordinare i giocatori per </w:t>
+      </w:r>
+      <w:r>
+        <w:rPr>
+          <w:b/>
+        </w:rPr>
+        <w:t>ruolo. L’ordine dei ruoli è “Portiere, difensori, centrocampisti, attaccanti”</w:t>
+      </w:r>
+      <w:r>
+        <w:rPr>
+          <w:b/>
+        </w:rPr>
+        <w:t xml:space="preserve">. </w:t>
+      </w:r>
+    </w:p>
+    <w:p>
+      <w:pPr>
+        <w:spacing w:line="276" w:lineRule="auto"/>
+        <w:rPr>
+          <w:b/>
+        </w:rPr>
+      </w:pPr>
+      <w:r>
+        <w:rPr>
+          <w:b/>
+        </w:rPr>
+        <w:t>Se la tabella riporta un ordine diverso da quello di sopra, la visualizzazione è sbagliata.</w:t>
+      </w:r>
+    </w:p>
+    <w:p>
+      <w:pPr>
+        <w:rPr>
+          <w:b/>
+          <w:sz w:val="28"/>
+          <w:szCs w:val="28"/>
+        </w:rPr>
+      </w:pPr>
+    </w:p>
+    <w:p>
+      <w:pPr>
+        <w:rPr>
+          <w:b/>
+          <w:sz w:val="28"/>
+          <w:szCs w:val="28"/>
+        </w:rPr>
+      </w:pPr>
+      <w:r>
+        <w:rPr>
+          <w:b/>
+          <w:sz w:val="28"/>
+          <w:szCs w:val="28"/>
+        </w:rPr>
+        <w:t>Bacheca visualizzata correttamente</w:t>
+      </w:r>
+    </w:p>
+    <w:p>
+      <w:pPr>
+        <w:rPr>
+          <w:b/>
+          <w:sz w:val="28"/>
+          <w:szCs w:val="28"/>
+        </w:rPr>
+      </w:pPr>
+    </w:p>
+    <w:tbl>
+      <w:tblPr>
+        <w:tblStyle w:val="Tabellafinanziaria"/>
+        <w:tblW w:w="0" w:type="auto"/>
+        <w:tblBorders>
+          <w:top w:val="single" w:sz="4" w:space="0" w:color="auto"/>
+          <w:left w:val="single" w:sz="4" w:space="0" w:color="auto"/>
+          <w:bottom w:val="single" w:sz="4" w:space="0" w:color="auto"/>
+          <w:right w:val="single" w:sz="4" w:space="0" w:color="auto"/>
+          <w:insideH w:val="single" w:sz="4" w:space="0" w:color="auto"/>
+          <w:insideV w:val="single" w:sz="4" w:space="0" w:color="auto"/>
+        </w:tblBorders>
+        <w:tblLook w:val="0680" w:firstRow="0" w:lastRow="0" w:firstColumn="1" w:lastColumn="0" w:noHBand="1" w:noVBand="1"/>
+      </w:tblPr>
+      <w:tblGrid>
+        <w:gridCol w:w="2660"/>
+        <w:gridCol w:w="6551"/>
+      </w:tblGrid>
+      <w:tr>
+        <w:tc>
+          <w:tcPr>
+            <w:cnfStyle w:val="001000000000" w:firstRow="0" w:lastRow="0" w:firstColumn="1" w:lastColumn="0" w:oddVBand="0" w:evenVBand="0" w:oddHBand="0" w:evenHBand="0" w:firstRowFirstColumn="0" w:firstRowLastColumn="0" w:lastRowFirstColumn="0" w:lastRowLastColumn="0"/>
+            <w:tcW w:w="2660" w:type="dxa"/>
+            <w:tcBorders>
+              <w:top w:val="single" w:sz="4" w:space="0" w:color="auto"/>
+              <w:left w:val="single" w:sz="4" w:space="0" w:color="auto"/>
+              <w:bottom w:val="single" w:sz="4" w:space="0" w:color="auto"/>
+              <w:right w:val="single" w:sz="4" w:space="0" w:color="auto"/>
+            </w:tcBorders>
+            <w:shd w:val="clear" w:color="auto" w:fill="5B9BD5" w:themeFill="accent1"/>
+            <w:hideMark/>
+          </w:tcPr>
+          <w:p>
+            <w:pPr>
+              <w:spacing w:after="60" w:line="276" w:lineRule="auto"/>
+              <w:rPr>
+                <w:rFonts w:asciiTheme="minorHAnsi" w:hAnsiTheme="minorHAnsi"/>
+                <w:b/>
+                <w:color w:val="FFFFFF" w:themeColor="background1"/>
+              </w:rPr>
+            </w:pPr>
+            <w:r>
+              <w:rPr>
+                <w:rFonts w:asciiTheme="minorHAnsi" w:hAnsiTheme="minorHAnsi"/>
+                <w:b/>
+                <w:color w:val="FFFFFF" w:themeColor="background1"/>
+              </w:rPr>
+              <w:t>Test Case Name</w:t>
+            </w:r>
+          </w:p>
+        </w:tc>
+        <w:tc>
+          <w:tcPr>
+            <w:tcW w:w="6551" w:type="dxa"/>
+            <w:tcBorders>
+              <w:top w:val="single" w:sz="4" w:space="0" w:color="auto"/>
+              <w:left w:val="single" w:sz="4" w:space="0" w:color="auto"/>
+              <w:bottom w:val="single" w:sz="4" w:space="0" w:color="auto"/>
+              <w:right w:val="single" w:sz="4" w:space="0" w:color="auto"/>
+            </w:tcBorders>
+            <w:hideMark/>
+          </w:tcPr>
+          <w:p>
+            <w:pPr>
+              <w:spacing w:after="60" w:line="276" w:lineRule="auto"/>
+              <w:cnfStyle w:val="000000000000" w:firstRow="0" w:lastRow="0" w:firstColumn="0" w:lastColumn="0" w:oddVBand="0" w:evenVBand="0" w:oddHBand="0" w:evenHBand="0" w:firstRowFirstColumn="0" w:firstRowLastColumn="0" w:lastRowFirstColumn="0" w:lastRowLastColumn="0"/>
+            </w:pPr>
+            <w:r>
+              <w:t>Test_V</w:t>
+            </w:r>
+            <w:r>
+              <w:t>isualizzaOrdineTabellaRuolo</w:t>
+            </w:r>
+          </w:p>
+        </w:tc>
+      </w:tr>
+      <w:tr>
+        <w:tc>
+          <w:tcPr>
+            <w:cnfStyle w:val="001000000000" w:firstRow="0" w:lastRow="0" w:firstColumn="1" w:lastColumn="0" w:oddVBand="0" w:evenVBand="0" w:oddHBand="0" w:evenHBand="0" w:firstRowFirstColumn="0" w:firstRowLastColumn="0" w:lastRowFirstColumn="0" w:lastRowLastColumn="0"/>
+            <w:tcW w:w="2660" w:type="dxa"/>
+            <w:tcBorders>
+              <w:top w:val="single" w:sz="4" w:space="0" w:color="auto"/>
+              <w:left w:val="single" w:sz="4" w:space="0" w:color="auto"/>
+              <w:bottom w:val="single" w:sz="4" w:space="0" w:color="auto"/>
+              <w:right w:val="single" w:sz="4" w:space="0" w:color="auto"/>
+            </w:tcBorders>
+            <w:shd w:val="clear" w:color="auto" w:fill="5B9BD5" w:themeFill="accent1"/>
+            <w:hideMark/>
+          </w:tcPr>
+          <w:p>
+            <w:pPr>
+              <w:spacing w:after="60" w:line="276" w:lineRule="auto"/>
+              <w:rPr>
+                <w:rFonts w:asciiTheme="minorHAnsi" w:hAnsiTheme="minorHAnsi"/>
+                <w:b/>
+                <w:color w:val="FFFFFF" w:themeColor="background1"/>
+              </w:rPr>
+            </w:pPr>
+            <w:r>
+              <w:rPr>
+                <w:rFonts w:asciiTheme="minorHAnsi" w:hAnsiTheme="minorHAnsi"/>
+                <w:b/>
+                <w:color w:val="FFFFFF" w:themeColor="background1"/>
+              </w:rPr>
+              <w:t>Test Case ID</w:t>
+            </w:r>
+          </w:p>
+        </w:tc>
+        <w:tc>
+          <w:tcPr>
+            <w:tcW w:w="6551" w:type="dxa"/>
+            <w:tcBorders>
+              <w:top w:val="single" w:sz="4" w:space="0" w:color="auto"/>
+              <w:left w:val="single" w:sz="4" w:space="0" w:color="auto"/>
+              <w:bottom w:val="single" w:sz="4" w:space="0" w:color="auto"/>
+              <w:right w:val="single" w:sz="4" w:space="0" w:color="auto"/>
+            </w:tcBorders>
+            <w:hideMark/>
+          </w:tcPr>
+          <w:p>
+            <w:pPr>
+              <w:spacing w:after="60" w:line="276" w:lineRule="auto"/>
+              <w:cnfStyle w:val="000000000000" w:firstRow="0" w:lastRow="0" w:firstColumn="0" w:lastColumn="0" w:oddVBand="0" w:evenVBand="0" w:oddHBand="0" w:evenHBand="0" w:firstRowFirstColumn="0" w:firstRowLastColumn="0" w:lastRowFirstColumn="0" w:lastRowLastColumn="0"/>
+            </w:pPr>
+            <w:r>
+              <w:t>TC_1.12</w:t>
+            </w:r>
+            <w:r>
+              <w:t>.2</w:t>
+            </w:r>
+          </w:p>
+        </w:tc>
+      </w:tr>
+      <w:tr>
+        <w:tc>
+          <w:tcPr>
+            <w:cnfStyle w:val="001000000000" w:firstRow="0" w:lastRow="0" w:firstColumn="1" w:lastColumn="0" w:oddVBand="0" w:evenVBand="0" w:oddHBand="0" w:evenHBand="0" w:firstRowFirstColumn="0" w:firstRowLastColumn="0" w:lastRowFirstColumn="0" w:lastRowLastColumn="0"/>
+            <w:tcW w:w="2660" w:type="dxa"/>
+            <w:tcBorders>
+              <w:top w:val="single" w:sz="4" w:space="0" w:color="auto"/>
+              <w:left w:val="single" w:sz="4" w:space="0" w:color="auto"/>
+              <w:bottom w:val="single" w:sz="4" w:space="0" w:color="auto"/>
+              <w:right w:val="single" w:sz="4" w:space="0" w:color="auto"/>
+            </w:tcBorders>
+            <w:shd w:val="clear" w:color="auto" w:fill="5B9BD5" w:themeFill="accent1"/>
+            <w:hideMark/>
+          </w:tcPr>
+          <w:p>
+            <w:pPr>
+              <w:spacing w:after="60" w:line="276" w:lineRule="auto"/>
+              <w:rPr>
+                <w:rFonts w:asciiTheme="minorHAnsi" w:hAnsiTheme="minorHAnsi"/>
+                <w:b/>
+                <w:color w:val="FFFFFF" w:themeColor="background1"/>
+              </w:rPr>
+            </w:pPr>
+            <w:r>
+              <w:rPr>
+                <w:rFonts w:asciiTheme="minorHAnsi" w:hAnsiTheme="minorHAnsi"/>
+                <w:b/>
+                <w:color w:val="FFFFFF" w:themeColor="background1"/>
+              </w:rPr>
+              <w:t>Condizione di Entrata</w:t>
+            </w:r>
+          </w:p>
+        </w:tc>
+        <w:tc>
+          <w:tcPr>
+            <w:tcW w:w="6551" w:type="dxa"/>
+            <w:tcBorders>
+              <w:top w:val="single" w:sz="4" w:space="0" w:color="auto"/>
+              <w:left w:val="single" w:sz="4" w:space="0" w:color="auto"/>
+              <w:bottom w:val="single" w:sz="4" w:space="0" w:color="auto"/>
+              <w:right w:val="single" w:sz="4" w:space="0" w:color="auto"/>
+            </w:tcBorders>
+            <w:hideMark/>
+          </w:tcPr>
+          <w:p>
+            <w:pPr>
+              <w:spacing w:after="60" w:line="276" w:lineRule="auto"/>
+              <w:cnfStyle w:val="000000000000" w:firstRow="0" w:lastRow="0" w:firstColumn="0" w:lastColumn="0" w:oddVBand="0" w:evenVBand="0" w:oddHBand="0" w:evenHBand="0" w:firstRowFirstColumn="0" w:firstRowLastColumn="0" w:lastRowFirstColumn="0" w:lastRowLastColumn="0"/>
+            </w:pPr>
+            <w:r>
+              <w:t xml:space="preserve">- </w:t>
+            </w:r>
+          </w:p>
+        </w:tc>
+      </w:tr>
+      <w:tr>
+        <w:tc>
+          <w:tcPr>
+            <w:cnfStyle w:val="001000000000" w:firstRow="0" w:lastRow="0" w:firstColumn="1" w:lastColumn="0" w:oddVBand="0" w:evenVBand="0" w:oddHBand="0" w:evenHBand="0" w:firstRowFirstColumn="0" w:firstRowLastColumn="0" w:lastRowFirstColumn="0" w:lastRowLastColumn="0"/>
+            <w:tcW w:w="2660" w:type="dxa"/>
+            <w:tcBorders>
+              <w:top w:val="single" w:sz="4" w:space="0" w:color="auto"/>
+              <w:left w:val="single" w:sz="4" w:space="0" w:color="auto"/>
+              <w:bottom w:val="single" w:sz="4" w:space="0" w:color="auto"/>
+              <w:right w:val="single" w:sz="4" w:space="0" w:color="auto"/>
+            </w:tcBorders>
+            <w:shd w:val="clear" w:color="auto" w:fill="5B9BD5" w:themeFill="accent1"/>
+            <w:hideMark/>
+          </w:tcPr>
+          <w:p>
+            <w:pPr>
+              <w:spacing w:after="60" w:line="276" w:lineRule="auto"/>
+              <w:rPr>
+                <w:rFonts w:asciiTheme="minorHAnsi" w:hAnsiTheme="minorHAnsi"/>
+                <w:b/>
+                <w:color w:val="FFFFFF" w:themeColor="background1"/>
+              </w:rPr>
+            </w:pPr>
+            <w:r>
+              <w:rPr>
+                <w:rFonts w:asciiTheme="minorHAnsi" w:hAnsiTheme="minorHAnsi"/>
+                <w:b/>
+                <w:color w:val="FFFFFF" w:themeColor="background1"/>
+              </w:rPr>
+              <w:t>Flusso degli Eventi</w:t>
+            </w:r>
+          </w:p>
+        </w:tc>
+        <w:tc>
+          <w:tcPr>
+            <w:tcW w:w="6551" w:type="dxa"/>
+            <w:tcBorders>
+              <w:top w:val="single" w:sz="4" w:space="0" w:color="auto"/>
+              <w:left w:val="single" w:sz="4" w:space="0" w:color="auto"/>
+              <w:bottom w:val="single" w:sz="4" w:space="0" w:color="auto"/>
+              <w:right w:val="single" w:sz="4" w:space="0" w:color="auto"/>
+            </w:tcBorders>
+            <w:hideMark/>
+          </w:tcPr>
+          <w:p>
+            <w:pPr>
+              <w:pStyle w:val="Paragrafoelenco"/>
+              <w:numPr>
+                <w:ilvl w:val="0"/>
+                <w:numId w:val="14"/>
+              </w:numPr>
+              <w:spacing w:after="60" w:line="276" w:lineRule="auto"/>
+              <w:cnfStyle w:val="000000000000" w:firstRow="0" w:lastRow="0" w:firstColumn="0" w:lastColumn="0" w:oddVBand="0" w:evenVBand="0" w:oddHBand="0" w:evenHBand="0" w:firstRowFirstColumn="0" w:firstRowLastColumn="0" w:lastRowFirstColumn="0" w:lastRowLastColumn="0"/>
+              <w:rPr>
+                <w:lang w:val="it-IT"/>
+              </w:rPr>
+            </w:pPr>
+            <w:r>
+              <w:t>L’utente visualizza l’area dei calciatori</w:t>
+            </w:r>
+          </w:p>
+          <w:p>
+            <w:pPr>
+              <w:pStyle w:val="Paragrafoelenco"/>
+              <w:numPr>
+                <w:ilvl w:val="0"/>
+                <w:numId w:val="14"/>
+              </w:numPr>
+              <w:spacing w:after="60" w:line="276" w:lineRule="auto"/>
+              <w:cnfStyle w:val="000000000000" w:firstRow="0" w:lastRow="0" w:firstColumn="0" w:lastColumn="0" w:oddVBand="0" w:evenVBand="0" w:oddHBand="0" w:evenHBand="0" w:firstRowFirstColumn="0" w:firstRowLastColumn="0" w:lastRowFirstColumn="0" w:lastRowLastColumn="0"/>
+              <w:rPr>
+                <w:lang w:val="it-IT"/>
+              </w:rPr>
+            </w:pPr>
+            <w:r>
+              <w:rPr>
+                <w:lang w:val="it-IT"/>
+              </w:rPr>
+              <w:t>Attiv</w:t>
+            </w:r>
+            <w:r>
+              <w:rPr>
+                <w:lang w:val="it-IT"/>
+              </w:rPr>
+              <w:t>a la funzio</w:t>
+            </w:r>
+            <w:r>
+              <w:rPr>
+                <w:lang w:val="it-IT"/>
+              </w:rPr>
+              <w:t>ne “ordina per ruolo</w:t>
+            </w:r>
+            <w:r>
+              <w:rPr>
+                <w:lang w:val="it-IT"/>
+              </w:rPr>
+              <w:t>”</w:t>
+            </w:r>
+          </w:p>
+          <w:p>
+            <w:pPr>
+              <w:pStyle w:val="Paragrafoelenco"/>
+              <w:numPr>
+                <w:ilvl w:val="0"/>
+                <w:numId w:val="14"/>
+              </w:numPr>
+              <w:spacing w:after="60" w:line="276" w:lineRule="auto"/>
+              <w:cnfStyle w:val="000000000000" w:firstRow="0" w:lastRow="0" w:firstColumn="0" w:lastColumn="0" w:oddVBand="0" w:evenVBand="0" w:oddHBand="0" w:evenHBand="0" w:firstRowFirstColumn="0" w:firstRowLastColumn="0" w:lastRowFirstColumn="0" w:lastRowLastColumn="0"/>
+              <w:rPr>
+                <w:lang w:val="it-IT"/>
+              </w:rPr>
+            </w:pPr>
+            <w:r>
+              <w:rPr>
+                <w:lang w:val="it-IT"/>
+              </w:rPr>
+              <w:t>I</w:t>
+            </w:r>
+            <w:r>
+              <w:rPr>
+                <w:lang w:val="it-IT"/>
+              </w:rPr>
+              <w:t>l sito ordina per ruolo</w:t>
+            </w:r>
+            <w:r>
+              <w:rPr>
+                <w:lang w:val="it-IT"/>
+              </w:rPr>
+              <w:t xml:space="preserve"> i calciatori</w:t>
+            </w:r>
+          </w:p>
+        </w:tc>
+      </w:tr>
+      <w:tr>
+        <w:tc>
+          <w:tcPr>
+            <w:cnfStyle w:val="001000000000" w:firstRow="0" w:lastRow="0" w:firstColumn="1" w:lastColumn="0" w:oddVBand="0" w:evenVBand="0" w:oddHBand="0" w:evenHBand="0" w:firstRowFirstColumn="0" w:firstRowLastColumn="0" w:lastRowFirstColumn="0" w:lastRowLastColumn="0"/>
+            <w:tcW w:w="2660" w:type="dxa"/>
+            <w:tcBorders>
+              <w:top w:val="single" w:sz="4" w:space="0" w:color="auto"/>
+              <w:left w:val="single" w:sz="4" w:space="0" w:color="auto"/>
+              <w:bottom w:val="single" w:sz="4" w:space="0" w:color="auto"/>
+              <w:right w:val="single" w:sz="4" w:space="0" w:color="auto"/>
+            </w:tcBorders>
+            <w:shd w:val="clear" w:color="auto" w:fill="5B9BD5" w:themeFill="accent1"/>
+            <w:hideMark/>
+          </w:tcPr>
+          <w:p>
+            <w:pPr>
+              <w:spacing w:after="60" w:line="276" w:lineRule="auto"/>
+              <w:rPr>
+                <w:rFonts w:asciiTheme="minorHAnsi" w:hAnsiTheme="minorHAnsi"/>
+                <w:b/>
+                <w:color w:val="FFFFFF" w:themeColor="background1"/>
+                <w:lang w:val="it-IT"/>
+              </w:rPr>
+            </w:pPr>
+            <w:r>
+              <w:rPr>
+                <w:rFonts w:asciiTheme="minorHAnsi" w:hAnsiTheme="minorHAnsi"/>
+                <w:b/>
+                <w:color w:val="FFFFFF" w:themeColor="background1"/>
+                <w:lang w:val="it-IT"/>
+              </w:rPr>
+              <w:t>Condizione di uscita</w:t>
+            </w:r>
+          </w:p>
+        </w:tc>
+        <w:tc>
+          <w:tcPr>
+            <w:tcW w:w="6551" w:type="dxa"/>
+            <w:tcBorders>
+              <w:top w:val="single" w:sz="4" w:space="0" w:color="auto"/>
+              <w:left w:val="single" w:sz="4" w:space="0" w:color="auto"/>
+              <w:bottom w:val="single" w:sz="4" w:space="0" w:color="auto"/>
+              <w:right w:val="single" w:sz="4" w:space="0" w:color="auto"/>
+            </w:tcBorders>
+            <w:hideMark/>
+          </w:tcPr>
+          <w:p>
+            <w:pPr>
+              <w:spacing w:after="60" w:line="276" w:lineRule="auto"/>
+              <w:cnfStyle w:val="000000000000" w:firstRow="0" w:lastRow="0" w:firstColumn="0" w:lastColumn="0" w:oddVBand="0" w:evenVBand="0" w:oddHBand="0" w:evenHBand="0" w:firstRowFirstColumn="0" w:firstRowLastColumn="0" w:lastRowFirstColumn="0" w:lastRowLastColumn="0"/>
+              <w:rPr>
+                <w:lang w:val="it-IT"/>
+              </w:rPr>
+            </w:pPr>
+            <w:r>
+              <w:rPr>
+                <w:lang w:val="it-IT"/>
+              </w:rPr>
+              <w:t>Il sito mostra</w:t>
+            </w:r>
+            <w:r>
+              <w:rPr>
+                <w:lang w:val="it-IT"/>
+              </w:rPr>
+              <w:t xml:space="preserve"> la tabella ordinata per ruolo</w:t>
+            </w:r>
+          </w:p>
+        </w:tc>
+      </w:tr>
+    </w:tbl>
+    <w:p>
+      <w:pPr>
+        <w:spacing w:line="276" w:lineRule="auto"/>
+        <w:rPr>
+          <w:b/>
+        </w:rPr>
+      </w:pPr>
+    </w:p>
+    <w:tbl>
+      <w:tblPr>
+        <w:tblStyle w:val="Tabellafinanziaria"/>
+        <w:tblW w:w="0" w:type="auto"/>
+        <w:tblBorders>
+          <w:top w:val="single" w:sz="4" w:space="0" w:color="auto"/>
+          <w:left w:val="single" w:sz="4" w:space="0" w:color="auto"/>
+          <w:bottom w:val="single" w:sz="4" w:space="0" w:color="auto"/>
+          <w:right w:val="single" w:sz="4" w:space="0" w:color="auto"/>
+          <w:insideH w:val="single" w:sz="4" w:space="0" w:color="auto"/>
+          <w:insideV w:val="single" w:sz="4" w:space="0" w:color="auto"/>
+        </w:tblBorders>
+        <w:tblLook w:val="0680" w:firstRow="0" w:lastRow="0" w:firstColumn="1" w:lastColumn="0" w:noHBand="1" w:noVBand="1"/>
+      </w:tblPr>
+      <w:tblGrid>
+        <w:gridCol w:w="2660"/>
+        <w:gridCol w:w="6551"/>
+      </w:tblGrid>
+      <w:tr>
+        <w:tc>
+          <w:tcPr>
+            <w:cnfStyle w:val="001000000000" w:firstRow="0" w:lastRow="0" w:firstColumn="1" w:lastColumn="0" w:oddVBand="0" w:evenVBand="0" w:oddHBand="0" w:evenHBand="0" w:firstRowFirstColumn="0" w:firstRowLastColumn="0" w:lastRowFirstColumn="0" w:lastRowLastColumn="0"/>
+            <w:tcW w:w="2660" w:type="dxa"/>
+            <w:tcBorders>
+              <w:top w:val="single" w:sz="4" w:space="0" w:color="auto"/>
+              <w:left w:val="single" w:sz="4" w:space="0" w:color="auto"/>
+              <w:bottom w:val="single" w:sz="4" w:space="0" w:color="auto"/>
+              <w:right w:val="single" w:sz="4" w:space="0" w:color="auto"/>
+            </w:tcBorders>
+            <w:shd w:val="clear" w:color="auto" w:fill="5B9BD5" w:themeFill="accent1"/>
+            <w:hideMark/>
+          </w:tcPr>
+          <w:p>
+            <w:pPr>
+              <w:pStyle w:val="Paragrafoelenco"/>
+              <w:numPr>
+                <w:ilvl w:val="0"/>
+                <w:numId w:val="21"/>
+              </w:numPr>
+              <w:spacing w:after="60" w:line="276" w:lineRule="auto"/>
+              <w:rPr>
+                <w:b/>
+                <w:color w:val="FFFFFF" w:themeColor="background1"/>
+                <w:lang w:val="it-IT"/>
+              </w:rPr>
+            </w:pPr>
+            <w:r>
+              <w:rPr>
+                <w:b/>
+                <w:color w:val="FFFFFF" w:themeColor="background1"/>
+                <w:lang w:val="it-IT"/>
+              </w:rPr>
+              <w:lastRenderedPageBreak/>
+              <w:t>Test Case Name</w:t>
+            </w:r>
+          </w:p>
+        </w:tc>
+        <w:tc>
+          <w:tcPr>
+            <w:tcW w:w="6551" w:type="dxa"/>
+            <w:tcBorders>
+              <w:top w:val="single" w:sz="4" w:space="0" w:color="auto"/>
+              <w:left w:val="single" w:sz="4" w:space="0" w:color="auto"/>
+              <w:bottom w:val="single" w:sz="4" w:space="0" w:color="auto"/>
+              <w:right w:val="single" w:sz="4" w:space="0" w:color="auto"/>
+            </w:tcBorders>
+            <w:hideMark/>
+          </w:tcPr>
+          <w:p>
+            <w:pPr>
+              <w:pStyle w:val="Paragrafoelenco"/>
+              <w:numPr>
+                <w:ilvl w:val="0"/>
+                <w:numId w:val="21"/>
+              </w:numPr>
+              <w:spacing w:after="60" w:line="276" w:lineRule="auto"/>
+              <w:cnfStyle w:val="000000000000" w:firstRow="0" w:lastRow="0" w:firstColumn="0" w:lastColumn="0" w:oddVBand="0" w:evenVBand="0" w:oddHBand="0" w:evenHBand="0" w:firstRowFirstColumn="0" w:firstRowLastColumn="0" w:lastRowFirstColumn="0" w:lastRowLastColumn="0"/>
+            </w:pPr>
+            <w:r>
+              <w:rPr>
+                <w:lang w:val="it-IT"/>
+              </w:rPr>
+              <w:t>T</w:t>
+            </w:r>
+            <w:r>
+              <w:t>est_</w:t>
+            </w:r>
+            <w:r>
+              <w:t>V</w:t>
+            </w:r>
+            <w:r>
+              <w:t>isuallizaOrdineTabellaRuolo</w:t>
+            </w:r>
+          </w:p>
+        </w:tc>
+      </w:tr>
+      <w:tr>
+        <w:tc>
+          <w:tcPr>
+            <w:cnfStyle w:val="001000000000" w:firstRow="0" w:lastRow="0" w:firstColumn="1" w:lastColumn="0" w:oddVBand="0" w:evenVBand="0" w:oddHBand="0" w:evenHBand="0" w:firstRowFirstColumn="0" w:firstRowLastColumn="0" w:lastRowFirstColumn="0" w:lastRowLastColumn="0"/>
+            <w:tcW w:w="2660" w:type="dxa"/>
+            <w:tcBorders>
+              <w:top w:val="single" w:sz="4" w:space="0" w:color="auto"/>
+              <w:left w:val="single" w:sz="4" w:space="0" w:color="auto"/>
+              <w:bottom w:val="single" w:sz="4" w:space="0" w:color="auto"/>
+              <w:right w:val="single" w:sz="4" w:space="0" w:color="auto"/>
+            </w:tcBorders>
+            <w:shd w:val="clear" w:color="auto" w:fill="5B9BD5" w:themeFill="accent1"/>
+            <w:hideMark/>
+          </w:tcPr>
+          <w:p>
+            <w:pPr>
+              <w:pStyle w:val="Paragrafoelenco"/>
+              <w:numPr>
+                <w:ilvl w:val="0"/>
+                <w:numId w:val="21"/>
+              </w:numPr>
+              <w:spacing w:after="60" w:line="276" w:lineRule="auto"/>
+              <w:rPr>
+                <w:b/>
+                <w:color w:val="FFFFFF" w:themeColor="background1"/>
+              </w:rPr>
+            </w:pPr>
+            <w:r>
+              <w:rPr>
+                <w:b/>
+                <w:color w:val="FFFFFF" w:themeColor="background1"/>
+              </w:rPr>
+              <w:t>Test Case ID</w:t>
+            </w:r>
+          </w:p>
+        </w:tc>
+        <w:tc>
+          <w:tcPr>
+            <w:tcW w:w="6551" w:type="dxa"/>
+            <w:tcBorders>
+              <w:top w:val="single" w:sz="4" w:space="0" w:color="auto"/>
+              <w:left w:val="single" w:sz="4" w:space="0" w:color="auto"/>
+              <w:bottom w:val="single" w:sz="4" w:space="0" w:color="auto"/>
+              <w:right w:val="single" w:sz="4" w:space="0" w:color="auto"/>
+            </w:tcBorders>
+            <w:hideMark/>
+          </w:tcPr>
+          <w:p>
+            <w:pPr>
+              <w:pStyle w:val="Paragrafoelenco"/>
+              <w:numPr>
+                <w:ilvl w:val="0"/>
+                <w:numId w:val="21"/>
+              </w:numPr>
+              <w:spacing w:after="60" w:line="276" w:lineRule="auto"/>
+              <w:cnfStyle w:val="000000000000" w:firstRow="0" w:lastRow="0" w:firstColumn="0" w:lastColumn="0" w:oddVBand="0" w:evenVBand="0" w:oddHBand="0" w:evenHBand="0" w:firstRowFirstColumn="0" w:firstRowLastColumn="0" w:lastRowFirstColumn="0" w:lastRowLastColumn="0"/>
+            </w:pPr>
+            <w:r>
+              <w:t>TC_1.12</w:t>
+            </w:r>
+            <w:r>
+              <w:t>.2</w:t>
+            </w:r>
+          </w:p>
+        </w:tc>
+      </w:tr>
+      <w:tr>
+        <w:tc>
+          <w:tcPr>
+            <w:cnfStyle w:val="001000000000" w:firstRow="0" w:lastRow="0" w:firstColumn="1" w:lastColumn="0" w:oddVBand="0" w:evenVBand="0" w:oddHBand="0" w:evenHBand="0" w:firstRowFirstColumn="0" w:firstRowLastColumn="0" w:lastRowFirstColumn="0" w:lastRowLastColumn="0"/>
+            <w:tcW w:w="2660" w:type="dxa"/>
+            <w:tcBorders>
+              <w:top w:val="single" w:sz="4" w:space="0" w:color="auto"/>
+              <w:left w:val="single" w:sz="4" w:space="0" w:color="auto"/>
+              <w:bottom w:val="single" w:sz="4" w:space="0" w:color="auto"/>
+              <w:right w:val="single" w:sz="4" w:space="0" w:color="auto"/>
+            </w:tcBorders>
+            <w:shd w:val="clear" w:color="auto" w:fill="5B9BD5" w:themeFill="accent1"/>
+            <w:hideMark/>
+          </w:tcPr>
+          <w:p>
+            <w:pPr>
+              <w:pStyle w:val="Paragrafoelenco"/>
+              <w:numPr>
+                <w:ilvl w:val="0"/>
+                <w:numId w:val="21"/>
+              </w:numPr>
+              <w:spacing w:after="60" w:line="276" w:lineRule="auto"/>
+              <w:rPr>
+                <w:b/>
+                <w:color w:val="FFFFFF" w:themeColor="background1"/>
+              </w:rPr>
+            </w:pPr>
+            <w:r>
+              <w:rPr>
+                <w:b/>
+                <w:color w:val="FFFFFF" w:themeColor="background1"/>
+              </w:rPr>
+              <w:t>Percorso Test</w:t>
+            </w:r>
+          </w:p>
+        </w:tc>
+        <w:tc>
+          <w:tcPr>
+            <w:tcW w:w="6551" w:type="dxa"/>
+            <w:tcBorders>
+              <w:top w:val="single" w:sz="4" w:space="0" w:color="auto"/>
+              <w:left w:val="single" w:sz="4" w:space="0" w:color="auto"/>
+              <w:bottom w:val="single" w:sz="4" w:space="0" w:color="auto"/>
+              <w:right w:val="single" w:sz="4" w:space="0" w:color="auto"/>
+            </w:tcBorders>
+          </w:tcPr>
+          <w:p>
+            <w:pPr>
+              <w:pStyle w:val="Paragrafoelenco"/>
+              <w:numPr>
+                <w:ilvl w:val="0"/>
+                <w:numId w:val="21"/>
+              </w:numPr>
+              <w:spacing w:after="60" w:line="276" w:lineRule="auto"/>
+              <w:cnfStyle w:val="000000000000" w:firstRow="0" w:lastRow="0" w:firstColumn="0" w:lastColumn="0" w:oddVBand="0" w:evenVBand="0" w:oddHBand="0" w:evenHBand="0" w:firstRowFirstColumn="0" w:firstRowLastColumn="0" w:lastRowFirstColumn="0" w:lastRowLastColumn="0"/>
+            </w:pPr>
+          </w:p>
+        </w:tc>
+      </w:tr>
+      <w:tr>
+        <w:tc>
+          <w:tcPr>
+            <w:cnfStyle w:val="001000000000" w:firstRow="0" w:lastRow="0" w:firstColumn="1" w:lastColumn="0" w:oddVBand="0" w:evenVBand="0" w:oddHBand="0" w:evenHBand="0" w:firstRowFirstColumn="0" w:firstRowLastColumn="0" w:lastRowFirstColumn="0" w:lastRowLastColumn="0"/>
+            <w:tcW w:w="2660" w:type="dxa"/>
+            <w:tcBorders>
+              <w:top w:val="single" w:sz="4" w:space="0" w:color="auto"/>
+              <w:left w:val="single" w:sz="4" w:space="0" w:color="auto"/>
+              <w:bottom w:val="single" w:sz="4" w:space="0" w:color="auto"/>
+              <w:right w:val="single" w:sz="4" w:space="0" w:color="auto"/>
+            </w:tcBorders>
+            <w:shd w:val="clear" w:color="auto" w:fill="5B9BD5" w:themeFill="accent1"/>
+            <w:hideMark/>
+          </w:tcPr>
+          <w:p>
+            <w:pPr>
+              <w:pStyle w:val="Paragrafoelenco"/>
+              <w:numPr>
+                <w:ilvl w:val="0"/>
+                <w:numId w:val="21"/>
+              </w:numPr>
+              <w:spacing w:after="60" w:line="276" w:lineRule="auto"/>
+              <w:rPr>
+                <w:b/>
+                <w:color w:val="FFFFFF" w:themeColor="background1"/>
+              </w:rPr>
+            </w:pPr>
+            <w:r>
+              <w:rPr>
+                <w:b/>
+                <w:color w:val="FFFFFF" w:themeColor="background1"/>
+              </w:rPr>
+              <w:t>Outp</w:t>
+            </w:r>
+            <w:r>
+              <w:rPr>
+                <w:b/>
+                <w:color w:val="FFFFFF" w:themeColor="background1"/>
+              </w:rPr>
+              <w:t>ut</w:t>
+            </w:r>
+          </w:p>
+        </w:tc>
+        <w:tc>
+          <w:tcPr>
+            <w:tcW w:w="6551" w:type="dxa"/>
+            <w:tcBorders>
+              <w:top w:val="single" w:sz="4" w:space="0" w:color="auto"/>
+              <w:left w:val="single" w:sz="4" w:space="0" w:color="auto"/>
+              <w:bottom w:val="single" w:sz="4" w:space="0" w:color="auto"/>
+              <w:right w:val="single" w:sz="4" w:space="0" w:color="auto"/>
+            </w:tcBorders>
+            <w:hideMark/>
+          </w:tcPr>
+          <w:p>
+            <w:pPr>
+              <w:pStyle w:val="Paragrafoelenco"/>
+              <w:numPr>
+                <w:ilvl w:val="0"/>
+                <w:numId w:val="21"/>
+              </w:numPr>
+              <w:spacing w:after="60" w:line="276" w:lineRule="auto"/>
+              <w:cnfStyle w:val="000000000000" w:firstRow="0" w:lastRow="0" w:firstColumn="0" w:lastColumn="0" w:oddVBand="0" w:evenVBand="0" w:oddHBand="0" w:evenHBand="0" w:firstRowFirstColumn="0" w:firstRowLastColumn="0" w:lastRowFirstColumn="0" w:lastRowLastColumn="0"/>
+              <w:rPr>
+                <w:lang w:val="it-IT"/>
+              </w:rPr>
+            </w:pPr>
+            <w:r>
+              <w:rPr>
+                <w:lang w:val="it-IT"/>
+              </w:rPr>
+              <w:t>Tabella Visualizzata Correttamente</w:t>
+            </w:r>
+          </w:p>
+        </w:tc>
+      </w:tr>
+      <w:tr>
+        <w:tc>
+          <w:tcPr>
+            <w:cnfStyle w:val="001000000000" w:firstRow="0" w:lastRow="0" w:firstColumn="1" w:lastColumn="0" w:oddVBand="0" w:evenVBand="0" w:oddHBand="0" w:evenHBand="0" w:firstRowFirstColumn="0" w:firstRowLastColumn="0" w:lastRowFirstColumn="0" w:lastRowLastColumn="0"/>
+            <w:tcW w:w="2660" w:type="dxa"/>
+            <w:tcBorders>
+              <w:top w:val="single" w:sz="4" w:space="0" w:color="auto"/>
+              <w:left w:val="single" w:sz="4" w:space="0" w:color="auto"/>
+              <w:bottom w:val="single" w:sz="4" w:space="0" w:color="auto"/>
+              <w:right w:val="single" w:sz="4" w:space="0" w:color="auto"/>
+            </w:tcBorders>
+            <w:shd w:val="clear" w:color="auto" w:fill="5B9BD5" w:themeFill="accent1"/>
+            <w:hideMark/>
+          </w:tcPr>
+          <w:p>
+            <w:pPr>
+              <w:pStyle w:val="Paragrafoelenco"/>
+              <w:numPr>
+                <w:ilvl w:val="0"/>
+                <w:numId w:val="21"/>
+              </w:numPr>
+              <w:spacing w:after="60" w:line="276" w:lineRule="auto"/>
+              <w:rPr>
+                <w:b/>
+                <w:color w:val="FFFFFF" w:themeColor="background1"/>
+              </w:rPr>
+            </w:pPr>
+            <w:r>
+              <w:rPr>
+                <w:b/>
+                <w:color w:val="FFFFFF" w:themeColor="background1"/>
+              </w:rPr>
+              <w:t>Oracolo</w:t>
+            </w:r>
+          </w:p>
+        </w:tc>
+        <w:tc>
+          <w:tcPr>
+            <w:tcW w:w="6551" w:type="dxa"/>
+            <w:tcBorders>
+              <w:top w:val="single" w:sz="4" w:space="0" w:color="auto"/>
+              <w:left w:val="single" w:sz="4" w:space="0" w:color="auto"/>
+              <w:bottom w:val="single" w:sz="4" w:space="0" w:color="auto"/>
+              <w:right w:val="single" w:sz="4" w:space="0" w:color="auto"/>
+            </w:tcBorders>
+            <w:hideMark/>
+          </w:tcPr>
+          <w:p>
+            <w:pPr>
+              <w:pStyle w:val="Paragrafoelenco"/>
+              <w:numPr>
+                <w:ilvl w:val="0"/>
+                <w:numId w:val="21"/>
+              </w:numPr>
+              <w:spacing w:after="60" w:line="276" w:lineRule="auto"/>
+              <w:cnfStyle w:val="000000000000" w:firstRow="0" w:lastRow="0" w:firstColumn="0" w:lastColumn="0" w:oddVBand="0" w:evenVBand="0" w:oddHBand="0" w:evenHBand="0" w:firstRowFirstColumn="0" w:firstRowLastColumn="0" w:lastRowFirstColumn="0" w:lastRowLastColumn="0"/>
+              <w:rPr>
+                <w:lang w:val="it-IT"/>
+              </w:rPr>
+            </w:pPr>
+            <w:r>
+              <w:rPr>
+                <w:lang w:val="it-IT"/>
+              </w:rPr>
+              <w:t>Tabella or</w:t>
+            </w:r>
+            <w:r>
+              <w:rPr>
+                <w:lang w:val="it-IT"/>
+              </w:rPr>
+              <w:t>dinata per ruolo</w:t>
+            </w:r>
+          </w:p>
+        </w:tc>
+      </w:tr>
+      <w:tr>
+        <w:trPr>
+          <w:trHeight w:val="56"/>
+        </w:trPr>
+        <w:tc>
+          <w:tcPr>
+            <w:cnfStyle w:val="001000000000" w:firstRow="0" w:lastRow="0" w:firstColumn="1" w:lastColumn="0" w:oddVBand="0" w:evenVBand="0" w:oddHBand="0" w:evenHBand="0" w:firstRowFirstColumn="0" w:firstRowLastColumn="0" w:lastRowFirstColumn="0" w:lastRowLastColumn="0"/>
+            <w:tcW w:w="2660" w:type="dxa"/>
+            <w:tcBorders>
+              <w:top w:val="single" w:sz="4" w:space="0" w:color="auto"/>
+              <w:left w:val="single" w:sz="4" w:space="0" w:color="auto"/>
+              <w:bottom w:val="single" w:sz="4" w:space="0" w:color="auto"/>
+              <w:right w:val="single" w:sz="4" w:space="0" w:color="auto"/>
+            </w:tcBorders>
+            <w:shd w:val="clear" w:color="auto" w:fill="5B9BD5" w:themeFill="accent1"/>
+            <w:hideMark/>
+          </w:tcPr>
+          <w:p>
+            <w:pPr>
+              <w:pStyle w:val="Paragrafoelenco"/>
+              <w:numPr>
+                <w:ilvl w:val="0"/>
+                <w:numId w:val="21"/>
+              </w:numPr>
+              <w:spacing w:after="60" w:line="276" w:lineRule="auto"/>
+              <w:rPr>
+                <w:b/>
+                <w:color w:val="FFFFFF" w:themeColor="background1"/>
+              </w:rPr>
+            </w:pPr>
+            <w:r>
+              <w:rPr>
+                <w:b/>
+                <w:color w:val="FFFFFF" w:themeColor="background1"/>
+              </w:rPr>
+              <w:t>Log</w:t>
+            </w:r>
+          </w:p>
+        </w:tc>
+        <w:tc>
+          <w:tcPr>
+            <w:tcW w:w="6551" w:type="dxa"/>
+            <w:tcBorders>
+              <w:top w:val="single" w:sz="4" w:space="0" w:color="auto"/>
+              <w:left w:val="single" w:sz="4" w:space="0" w:color="auto"/>
+              <w:bottom w:val="single" w:sz="4" w:space="0" w:color="auto"/>
+              <w:right w:val="single" w:sz="4" w:space="0" w:color="auto"/>
+            </w:tcBorders>
+            <w:hideMark/>
+          </w:tcPr>
+          <w:p>
+            <w:pPr>
+              <w:pStyle w:val="Paragrafoelenco"/>
+              <w:numPr>
+                <w:ilvl w:val="0"/>
+                <w:numId w:val="21"/>
+              </w:numPr>
+              <w:spacing w:after="60" w:line="276" w:lineRule="auto"/>
+              <w:cnfStyle w:val="000000000000" w:firstRow="0" w:lastRow="0" w:firstColumn="0" w:lastColumn="0" w:oddVBand="0" w:evenVBand="0" w:oddHBand="0" w:evenHBand="0" w:firstRowFirstColumn="0" w:firstRowLastColumn="0" w:lastRowFirstColumn="0" w:lastRowLastColumn="0"/>
+              <w:rPr>
+                <w:lang w:val="it-IT"/>
+              </w:rPr>
+            </w:pPr>
+            <w:r>
+              <w:rPr>
+                <w:rFonts w:eastAsia="Times New Roman" w:cs="Times New Roman"/>
+                <w:szCs w:val="24"/>
+                <w:lang w:val="it-IT"/>
+              </w:rPr>
+              <w:t xml:space="preserve">Il sito </w:t>
+            </w:r>
+            <w:r>
+              <w:rPr>
+                <w:rFonts w:eastAsia="Times New Roman" w:cs="Times New Roman"/>
+                <w:szCs w:val="24"/>
+                <w:lang w:val="it-IT"/>
+              </w:rPr>
+              <w:t>riordina la tabella mostrando i giocatori</w:t>
+            </w:r>
+            <w:r>
+              <w:rPr>
+                <w:rFonts w:eastAsia="Times New Roman" w:cs="Times New Roman"/>
+                <w:szCs w:val="24"/>
+                <w:lang w:val="it-IT"/>
+              </w:rPr>
+              <w:t xml:space="preserve"> ordinati per ruolo</w:t>
+            </w:r>
+          </w:p>
+        </w:tc>
+      </w:tr>
+    </w:tbl>
+    <w:p/>
+    <w:p/>
+    <w:p>
+      <w:pPr>
+        <w:rPr>
+          <w:b/>
+          <w:sz w:val="28"/>
+          <w:szCs w:val="28"/>
+        </w:rPr>
+      </w:pPr>
+      <w:r>
+        <w:rPr>
+          <w:b/>
+          <w:sz w:val="28"/>
+          <w:szCs w:val="28"/>
+        </w:rPr>
+        <w:t>Bacheca non visualizzata correttamente</w:t>
+      </w:r>
+    </w:p>
+    <w:p>
+      <w:pPr>
+        <w:rPr>
+          <w:b/>
+          <w:sz w:val="28"/>
+          <w:szCs w:val="28"/>
+        </w:rPr>
+      </w:pPr>
+    </w:p>
+    <w:tbl>
+      <w:tblPr>
+        <w:tblStyle w:val="Tabellafinanziaria"/>
+        <w:tblW w:w="0" w:type="auto"/>
+        <w:tblBorders>
+          <w:top w:val="single" w:sz="4" w:space="0" w:color="auto"/>
+          <w:left w:val="single" w:sz="4" w:space="0" w:color="auto"/>
+          <w:bottom w:val="single" w:sz="4" w:space="0" w:color="auto"/>
+          <w:right w:val="single" w:sz="4" w:space="0" w:color="auto"/>
+          <w:insideH w:val="single" w:sz="4" w:space="0" w:color="auto"/>
+          <w:insideV w:val="single" w:sz="4" w:space="0" w:color="auto"/>
+        </w:tblBorders>
+        <w:tblLook w:val="0680" w:firstRow="0" w:lastRow="0" w:firstColumn="1" w:lastColumn="0" w:noHBand="1" w:noVBand="1"/>
+      </w:tblPr>
+      <w:tblGrid>
+        <w:gridCol w:w="2660"/>
+        <w:gridCol w:w="6551"/>
+      </w:tblGrid>
+      <w:tr>
+        <w:tc>
+          <w:tcPr>
+            <w:cnfStyle w:val="001000000000" w:firstRow="0" w:lastRow="0" w:firstColumn="1" w:lastColumn="0" w:oddVBand="0" w:evenVBand="0" w:oddHBand="0" w:evenHBand="0" w:firstRowFirstColumn="0" w:firstRowLastColumn="0" w:lastRowFirstColumn="0" w:lastRowLastColumn="0"/>
+            <w:tcW w:w="2660" w:type="dxa"/>
+            <w:tcBorders>
+              <w:top w:val="single" w:sz="4" w:space="0" w:color="auto"/>
+              <w:left w:val="single" w:sz="4" w:space="0" w:color="auto"/>
+              <w:bottom w:val="single" w:sz="4" w:space="0" w:color="auto"/>
+              <w:right w:val="single" w:sz="4" w:space="0" w:color="auto"/>
+            </w:tcBorders>
+            <w:shd w:val="clear" w:color="auto" w:fill="5B9BD5" w:themeFill="accent1"/>
+            <w:hideMark/>
+          </w:tcPr>
+          <w:p>
+            <w:pPr>
+              <w:spacing w:after="60" w:line="276" w:lineRule="auto"/>
+              <w:rPr>
+                <w:rFonts w:asciiTheme="minorHAnsi" w:hAnsiTheme="minorHAnsi"/>
+                <w:b/>
+                <w:color w:val="FFFFFF" w:themeColor="background1"/>
+              </w:rPr>
+            </w:pPr>
+            <w:r>
+              <w:rPr>
+                <w:rFonts w:asciiTheme="minorHAnsi" w:hAnsiTheme="minorHAnsi"/>
+                <w:b/>
+                <w:color w:val="FFFFFF" w:themeColor="background1"/>
+              </w:rPr>
+              <w:t>Test Case Name</w:t>
+            </w:r>
+          </w:p>
+        </w:tc>
+        <w:tc>
+          <w:tcPr>
+            <w:tcW w:w="6551" w:type="dxa"/>
+            <w:tcBorders>
+              <w:top w:val="single" w:sz="4" w:space="0" w:color="auto"/>
+              <w:left w:val="single" w:sz="4" w:space="0" w:color="auto"/>
+              <w:bottom w:val="single" w:sz="4" w:space="0" w:color="auto"/>
+              <w:right w:val="single" w:sz="4" w:space="0" w:color="auto"/>
+            </w:tcBorders>
+            <w:hideMark/>
+          </w:tcPr>
+          <w:p>
+            <w:pPr>
+              <w:spacing w:after="60" w:line="276" w:lineRule="auto"/>
+              <w:cnfStyle w:val="000000000000" w:firstRow="0" w:lastRow="0" w:firstColumn="0" w:lastColumn="0" w:oddVBand="0" w:evenVBand="0" w:oddHBand="0" w:evenHBand="0" w:firstRowFirstColumn="0" w:firstRowLastColumn="0" w:lastRowFirstColumn="0" w:lastRowLastColumn="0"/>
+            </w:pPr>
+            <w:r>
+              <w:t>Test_V</w:t>
+            </w:r>
+            <w:r>
+              <w:t>isualizzaOrdineTabellaRuolo</w:t>
+            </w:r>
+          </w:p>
+        </w:tc>
+      </w:tr>
+      <w:tr>
+        <w:tc>
+          <w:tcPr>
+            <w:cnfStyle w:val="001000000000" w:firstRow="0" w:lastRow="0" w:firstColumn="1" w:lastColumn="0" w:oddVBand="0" w:evenVBand="0" w:oddHBand="0" w:evenHBand="0" w:firstRowFirstColumn="0" w:firstRowLastColumn="0" w:lastRowFirstColumn="0" w:lastRowLastColumn="0"/>
+            <w:tcW w:w="2660" w:type="dxa"/>
+            <w:tcBorders>
+              <w:top w:val="single" w:sz="4" w:space="0" w:color="auto"/>
+              <w:left w:val="single" w:sz="4" w:space="0" w:color="auto"/>
+              <w:bottom w:val="single" w:sz="4" w:space="0" w:color="auto"/>
+              <w:right w:val="single" w:sz="4" w:space="0" w:color="auto"/>
+            </w:tcBorders>
+            <w:shd w:val="clear" w:color="auto" w:fill="5B9BD5" w:themeFill="accent1"/>
+            <w:hideMark/>
+          </w:tcPr>
+          <w:p>
+            <w:pPr>
+              <w:spacing w:after="60" w:line="276" w:lineRule="auto"/>
+              <w:rPr>
+                <w:rFonts w:asciiTheme="minorHAnsi" w:hAnsiTheme="minorHAnsi"/>
+                <w:b/>
+                <w:color w:val="FFFFFF" w:themeColor="background1"/>
+              </w:rPr>
+            </w:pPr>
+            <w:r>
+              <w:rPr>
+                <w:rFonts w:asciiTheme="minorHAnsi" w:hAnsiTheme="minorHAnsi"/>
+                <w:b/>
+                <w:color w:val="FFFFFF" w:themeColor="background1"/>
+              </w:rPr>
+              <w:t>Test Case ID</w:t>
+            </w:r>
+          </w:p>
+        </w:tc>
+        <w:tc>
+          <w:tcPr>
+            <w:tcW w:w="6551" w:type="dxa"/>
+            <w:tcBorders>
+              <w:top w:val="single" w:sz="4" w:space="0" w:color="auto"/>
+              <w:left w:val="single" w:sz="4" w:space="0" w:color="auto"/>
+              <w:bottom w:val="single" w:sz="4" w:space="0" w:color="auto"/>
+              <w:right w:val="single" w:sz="4" w:space="0" w:color="auto"/>
+            </w:tcBorders>
+            <w:hideMark/>
+          </w:tcPr>
+          <w:p>
+            <w:pPr>
+              <w:spacing w:after="60" w:line="276" w:lineRule="auto"/>
+              <w:cnfStyle w:val="000000000000" w:firstRow="0" w:lastRow="0" w:firstColumn="0" w:lastColumn="0" w:oddVBand="0" w:evenVBand="0" w:oddHBand="0" w:evenHBand="0" w:firstRowFirstColumn="0" w:firstRowLastColumn="0" w:lastRowFirstColumn="0" w:lastRowLastColumn="0"/>
+            </w:pPr>
+            <w:r>
+              <w:t>TC_1.12</w:t>
+            </w:r>
+            <w:r>
+              <w:t>.1</w:t>
+            </w:r>
+          </w:p>
+        </w:tc>
+      </w:tr>
+      <w:tr>
+        <w:tc>
+          <w:tcPr>
+            <w:cnfStyle w:val="001000000000" w:firstRow="0" w:lastRow="0" w:firstColumn="1" w:lastColumn="0" w:oddVBand="0" w:evenVBand="0" w:oddHBand="0" w:evenHBand="0" w:firstRowFirstColumn="0" w:firstRowLastColumn="0" w:lastRowFirstColumn="0" w:lastRowLastColumn="0"/>
+            <w:tcW w:w="2660" w:type="dxa"/>
+            <w:tcBorders>
+              <w:top w:val="single" w:sz="4" w:space="0" w:color="auto"/>
+              <w:left w:val="single" w:sz="4" w:space="0" w:color="auto"/>
+              <w:bottom w:val="single" w:sz="4" w:space="0" w:color="auto"/>
+              <w:right w:val="single" w:sz="4" w:space="0" w:color="auto"/>
+            </w:tcBorders>
+            <w:shd w:val="clear" w:color="auto" w:fill="5B9BD5" w:themeFill="accent1"/>
+            <w:hideMark/>
+          </w:tcPr>
+          <w:p>
+            <w:pPr>
+              <w:spacing w:after="60" w:line="276" w:lineRule="auto"/>
+              <w:rPr>
+                <w:rFonts w:asciiTheme="minorHAnsi" w:hAnsiTheme="minorHAnsi"/>
+                <w:b/>
+                <w:color w:val="FFFFFF" w:themeColor="background1"/>
+              </w:rPr>
+            </w:pPr>
+            <w:r>
+              <w:rPr>
+                <w:rFonts w:asciiTheme="minorHAnsi" w:hAnsiTheme="minorHAnsi"/>
+                <w:b/>
+                <w:color w:val="FFFFFF" w:themeColor="background1"/>
+              </w:rPr>
+              <w:t>Condizione di Entrata</w:t>
+            </w:r>
+          </w:p>
+        </w:tc>
+        <w:tc>
+          <w:tcPr>
+            <w:tcW w:w="6551" w:type="dxa"/>
+            <w:tcBorders>
+              <w:top w:val="single" w:sz="4" w:space="0" w:color="auto"/>
+              <w:left w:val="single" w:sz="4" w:space="0" w:color="auto"/>
+              <w:bottom w:val="single" w:sz="4" w:space="0" w:color="auto"/>
+              <w:right w:val="single" w:sz="4" w:space="0" w:color="auto"/>
+            </w:tcBorders>
+            <w:hideMark/>
+          </w:tcPr>
+          <w:p>
+            <w:pPr>
+              <w:spacing w:after="60" w:line="276" w:lineRule="auto"/>
+              <w:cnfStyle w:val="000000000000" w:firstRow="0" w:lastRow="0" w:firstColumn="0" w:lastColumn="0" w:oddVBand="0" w:evenVBand="0" w:oddHBand="0" w:evenHBand="0" w:firstRowFirstColumn="0" w:firstRowLastColumn="0" w:lastRowFirstColumn="0" w:lastRowLastColumn="0"/>
+            </w:pPr>
+            <w:r>
+              <w:t xml:space="preserve">- </w:t>
+            </w:r>
+          </w:p>
+        </w:tc>
+      </w:tr>
+      <w:tr>
+        <w:tc>
+          <w:tcPr>
+            <w:cnfStyle w:val="001000000000" w:firstRow="0" w:lastRow="0" w:firstColumn="1" w:lastColumn="0" w:oddVBand="0" w:evenVBand="0" w:oddHBand="0" w:evenHBand="0" w:firstRowFirstColumn="0" w:firstRowLastColumn="0" w:lastRowFirstColumn="0" w:lastRowLastColumn="0"/>
+            <w:tcW w:w="2660" w:type="dxa"/>
+            <w:tcBorders>
+              <w:top w:val="single" w:sz="4" w:space="0" w:color="auto"/>
+              <w:left w:val="single" w:sz="4" w:space="0" w:color="auto"/>
+              <w:bottom w:val="single" w:sz="4" w:space="0" w:color="auto"/>
+              <w:right w:val="single" w:sz="4" w:space="0" w:color="auto"/>
+            </w:tcBorders>
+            <w:shd w:val="clear" w:color="auto" w:fill="5B9BD5" w:themeFill="accent1"/>
+            <w:hideMark/>
+          </w:tcPr>
+          <w:p>
+            <w:pPr>
+              <w:spacing w:after="60" w:line="276" w:lineRule="auto"/>
+              <w:rPr>
+                <w:rFonts w:asciiTheme="minorHAnsi" w:hAnsiTheme="minorHAnsi"/>
+                <w:b/>
+                <w:color w:val="FFFFFF" w:themeColor="background1"/>
+              </w:rPr>
+            </w:pPr>
+            <w:r>
+              <w:rPr>
+                <w:rFonts w:asciiTheme="minorHAnsi" w:hAnsiTheme="minorHAnsi"/>
+                <w:b/>
+                <w:color w:val="FFFFFF" w:themeColor="background1"/>
+              </w:rPr>
+              <w:t>Flusso degli Eventi</w:t>
+            </w:r>
+          </w:p>
+        </w:tc>
+        <w:tc>
+          <w:tcPr>
+            <w:tcW w:w="6551" w:type="dxa"/>
+            <w:tcBorders>
+              <w:top w:val="single" w:sz="4" w:space="0" w:color="auto"/>
+              <w:left w:val="single" w:sz="4" w:space="0" w:color="auto"/>
+              <w:bottom w:val="single" w:sz="4" w:space="0" w:color="auto"/>
+              <w:right w:val="single" w:sz="4" w:space="0" w:color="auto"/>
+            </w:tcBorders>
+            <w:hideMark/>
+          </w:tcPr>
+          <w:p>
+            <w:pPr>
+              <w:pStyle w:val="Paragrafoelenco"/>
+              <w:numPr>
+                <w:ilvl w:val="0"/>
+                <w:numId w:val="14"/>
+              </w:numPr>
+              <w:spacing w:after="60" w:line="276" w:lineRule="auto"/>
+              <w:cnfStyle w:val="000000000000" w:firstRow="0" w:lastRow="0" w:firstColumn="0" w:lastColumn="0" w:oddVBand="0" w:evenVBand="0" w:oddHBand="0" w:evenHBand="0" w:firstRowFirstColumn="0" w:firstRowLastColumn="0" w:lastRowFirstColumn="0" w:lastRowLastColumn="0"/>
+              <w:rPr>
+                <w:lang w:val="it-IT"/>
+              </w:rPr>
+            </w:pPr>
+            <w:r>
+              <w:t>L’utente visualizza l’area dei calciatori</w:t>
+            </w:r>
+          </w:p>
+          <w:p>
+            <w:pPr>
+              <w:pStyle w:val="Paragrafoelenco"/>
+              <w:numPr>
+                <w:ilvl w:val="0"/>
+                <w:numId w:val="14"/>
+              </w:numPr>
+              <w:spacing w:after="60" w:line="276" w:lineRule="auto"/>
+              <w:cnfStyle w:val="000000000000" w:firstRow="0" w:lastRow="0" w:firstColumn="0" w:lastColumn="0" w:oddVBand="0" w:evenVBand="0" w:oddHBand="0" w:evenHBand="0" w:firstRowFirstColumn="0" w:firstRowLastColumn="0" w:lastRowFirstColumn="0" w:lastRowLastColumn="0"/>
+              <w:rPr>
+                <w:lang w:val="it-IT"/>
+              </w:rPr>
+            </w:pPr>
+            <w:r>
+              <w:rPr>
+                <w:lang w:val="it-IT"/>
+              </w:rPr>
+              <w:t>Attiv</w:t>
+            </w:r>
+            <w:r>
+              <w:rPr>
+                <w:lang w:val="it-IT"/>
+              </w:rPr>
+              <w:t>a la funzio</w:t>
+            </w:r>
+            <w:r>
+              <w:rPr>
+                <w:lang w:val="it-IT"/>
+              </w:rPr>
+              <w:t>ne “ordina per ruolo</w:t>
+            </w:r>
+            <w:r>
+              <w:rPr>
+                <w:lang w:val="it-IT"/>
+              </w:rPr>
+              <w:t>”</w:t>
+            </w:r>
+          </w:p>
+          <w:p>
+            <w:pPr>
+              <w:pStyle w:val="Paragrafoelenco"/>
+              <w:numPr>
+                <w:ilvl w:val="0"/>
+                <w:numId w:val="14"/>
+              </w:numPr>
+              <w:spacing w:after="60" w:line="276" w:lineRule="auto"/>
+              <w:cnfStyle w:val="000000000000" w:firstRow="0" w:lastRow="0" w:firstColumn="0" w:lastColumn="0" w:oddVBand="0" w:evenVBand="0" w:oddHBand="0" w:evenHBand="0" w:firstRowFirstColumn="0" w:firstRowLastColumn="0" w:lastRowFirstColumn="0" w:lastRowLastColumn="0"/>
+              <w:rPr>
+                <w:lang w:val="it-IT"/>
+              </w:rPr>
+            </w:pPr>
+            <w:r>
+              <w:rPr>
+                <w:lang w:val="it-IT"/>
+              </w:rPr>
+              <w:t>Il sito non</w:t>
+            </w:r>
+            <w:r>
+              <w:rPr>
+                <w:lang w:val="it-IT"/>
+              </w:rPr>
+              <w:t xml:space="preserve"> ordina ruolo</w:t>
+            </w:r>
+            <w:r>
+              <w:rPr>
+                <w:lang w:val="it-IT"/>
+              </w:rPr>
+              <w:t xml:space="preserve"> dei calciatori </w:t>
+            </w:r>
+          </w:p>
+        </w:tc>
+      </w:tr>
+      <w:tr>
+        <w:tc>
+          <w:tcPr>
+            <w:cnfStyle w:val="001000000000" w:firstRow="0" w:lastRow="0" w:firstColumn="1" w:lastColumn="0" w:oddVBand="0" w:evenVBand="0" w:oddHBand="0" w:evenHBand="0" w:firstRowFirstColumn="0" w:firstRowLastColumn="0" w:lastRowFirstColumn="0" w:lastRowLastColumn="0"/>
+            <w:tcW w:w="2660" w:type="dxa"/>
+            <w:tcBorders>
+              <w:top w:val="single" w:sz="4" w:space="0" w:color="auto"/>
+              <w:left w:val="single" w:sz="4" w:space="0" w:color="auto"/>
+              <w:bottom w:val="single" w:sz="4" w:space="0" w:color="auto"/>
+              <w:right w:val="single" w:sz="4" w:space="0" w:color="auto"/>
+            </w:tcBorders>
+            <w:shd w:val="clear" w:color="auto" w:fill="5B9BD5" w:themeFill="accent1"/>
+            <w:hideMark/>
+          </w:tcPr>
+          <w:p>
+            <w:pPr>
+              <w:spacing w:after="60" w:line="276" w:lineRule="auto"/>
+              <w:rPr>
+                <w:rFonts w:asciiTheme="minorHAnsi" w:hAnsiTheme="minorHAnsi"/>
+                <w:b/>
+                <w:color w:val="FFFFFF" w:themeColor="background1"/>
+                <w:lang w:val="it-IT"/>
+              </w:rPr>
+            </w:pPr>
+            <w:r>
+              <w:rPr>
+                <w:rFonts w:asciiTheme="minorHAnsi" w:hAnsiTheme="minorHAnsi"/>
+                <w:b/>
+                <w:color w:val="FFFFFF" w:themeColor="background1"/>
+                <w:lang w:val="it-IT"/>
+              </w:rPr>
+              <w:t>Condizione di uscita</w:t>
+            </w:r>
+          </w:p>
+        </w:tc>
+        <w:tc>
+          <w:tcPr>
+            <w:tcW w:w="6551" w:type="dxa"/>
+            <w:tcBorders>
+              <w:top w:val="single" w:sz="4" w:space="0" w:color="auto"/>
+              <w:left w:val="single" w:sz="4" w:space="0" w:color="auto"/>
+              <w:bottom w:val="single" w:sz="4" w:space="0" w:color="auto"/>
+              <w:right w:val="single" w:sz="4" w:space="0" w:color="auto"/>
+            </w:tcBorders>
+            <w:hideMark/>
+          </w:tcPr>
+          <w:p>
+            <w:pPr>
+              <w:spacing w:after="60" w:line="276" w:lineRule="auto"/>
+              <w:cnfStyle w:val="000000000000" w:firstRow="0" w:lastRow="0" w:firstColumn="0" w:lastColumn="0" w:oddVBand="0" w:evenVBand="0" w:oddHBand="0" w:evenHBand="0" w:firstRowFirstColumn="0" w:firstRowLastColumn="0" w:lastRowFirstColumn="0" w:lastRowLastColumn="0"/>
+              <w:rPr>
+                <w:lang w:val="it-IT"/>
+              </w:rPr>
+            </w:pPr>
+            <w:r>
+              <w:rPr>
+                <w:lang w:val="it-IT"/>
+              </w:rPr>
+              <w:t>Il sito mostra</w:t>
+            </w:r>
+            <w:r>
+              <w:rPr>
+                <w:lang w:val="it-IT"/>
+              </w:rPr>
+              <w:t xml:space="preserve"> la tabella ordinata per ruolo</w:t>
+            </w:r>
+            <w:r>
+              <w:rPr>
+                <w:lang w:val="it-IT"/>
+              </w:rPr>
+              <w:t xml:space="preserve"> in modo scorretto</w:t>
+            </w:r>
+          </w:p>
+        </w:tc>
+      </w:tr>
+    </w:tbl>
+    <w:p>
+      <w:pPr>
+        <w:spacing w:line="276" w:lineRule="auto"/>
+        <w:rPr>
+          <w:b/>
+        </w:rPr>
+      </w:pPr>
+    </w:p>
+    <w:tbl>
+      <w:tblPr>
+        <w:tblStyle w:val="Tabellafinanziaria"/>
+        <w:tblW w:w="0" w:type="auto"/>
+        <w:tblBorders>
+          <w:top w:val="single" w:sz="4" w:space="0" w:color="auto"/>
+          <w:left w:val="single" w:sz="4" w:space="0" w:color="auto"/>
+          <w:bottom w:val="single" w:sz="4" w:space="0" w:color="auto"/>
+          <w:right w:val="single" w:sz="4" w:space="0" w:color="auto"/>
+          <w:insideH w:val="single" w:sz="4" w:space="0" w:color="auto"/>
+          <w:insideV w:val="single" w:sz="4" w:space="0" w:color="auto"/>
+        </w:tblBorders>
+        <w:tblLook w:val="0680" w:firstRow="0" w:lastRow="0" w:firstColumn="1" w:lastColumn="0" w:noHBand="1" w:noVBand="1"/>
+      </w:tblPr>
+      <w:tblGrid>
+        <w:gridCol w:w="2660"/>
+        <w:gridCol w:w="6551"/>
+      </w:tblGrid>
+      <w:tr>
+        <w:tc>
+          <w:tcPr>
+            <w:cnfStyle w:val="001000000000" w:firstRow="0" w:lastRow="0" w:firstColumn="1" w:lastColumn="0" w:oddVBand="0" w:evenVBand="0" w:oddHBand="0" w:evenHBand="0" w:firstRowFirstColumn="0" w:firstRowLastColumn="0" w:lastRowFirstColumn="0" w:lastRowLastColumn="0"/>
+            <w:tcW w:w="2660" w:type="dxa"/>
+            <w:tcBorders>
+              <w:top w:val="single" w:sz="4" w:space="0" w:color="auto"/>
+              <w:left w:val="single" w:sz="4" w:space="0" w:color="auto"/>
+              <w:bottom w:val="single" w:sz="4" w:space="0" w:color="auto"/>
+              <w:right w:val="single" w:sz="4" w:space="0" w:color="auto"/>
+            </w:tcBorders>
+            <w:shd w:val="clear" w:color="auto" w:fill="5B9BD5" w:themeFill="accent1"/>
+            <w:hideMark/>
+          </w:tcPr>
+          <w:p>
+            <w:pPr>
+              <w:pStyle w:val="Paragrafoelenco"/>
+              <w:numPr>
+                <w:ilvl w:val="0"/>
+                <w:numId w:val="21"/>
+              </w:numPr>
+              <w:spacing w:after="60" w:line="276" w:lineRule="auto"/>
+              <w:rPr>
+                <w:b/>
+                <w:color w:val="FFFFFF" w:themeColor="background1"/>
+                <w:lang w:val="it-IT"/>
+              </w:rPr>
+            </w:pPr>
+            <w:r>
+              <w:rPr>
+                <w:b/>
+                <w:color w:val="FFFFFF" w:themeColor="background1"/>
+                <w:lang w:val="it-IT"/>
+              </w:rPr>
+              <w:t>Test Case Name</w:t>
+            </w:r>
+          </w:p>
+        </w:tc>
+        <w:tc>
+          <w:tcPr>
+            <w:tcW w:w="6551" w:type="dxa"/>
+            <w:tcBorders>
+              <w:top w:val="single" w:sz="4" w:space="0" w:color="auto"/>
+              <w:left w:val="single" w:sz="4" w:space="0" w:color="auto"/>
+              <w:bottom w:val="single" w:sz="4" w:space="0" w:color="auto"/>
+              <w:right w:val="single" w:sz="4" w:space="0" w:color="auto"/>
+            </w:tcBorders>
+            <w:hideMark/>
+          </w:tcPr>
+          <w:p>
+            <w:pPr>
+              <w:pStyle w:val="Paragrafoelenco"/>
+              <w:numPr>
+                <w:ilvl w:val="0"/>
+                <w:numId w:val="21"/>
+              </w:numPr>
+              <w:spacing w:after="60" w:line="276" w:lineRule="auto"/>
+              <w:cnfStyle w:val="000000000000" w:firstRow="0" w:lastRow="0" w:firstColumn="0" w:lastColumn="0" w:oddVBand="0" w:evenVBand="0" w:oddHBand="0" w:evenHBand="0" w:firstRowFirstColumn="0" w:firstRowLastColumn="0" w:lastRowFirstColumn="0" w:lastRowLastColumn="0"/>
+            </w:pPr>
+            <w:r>
+              <w:rPr>
+                <w:lang w:val="it-IT"/>
+              </w:rPr>
+              <w:t>T</w:t>
+            </w:r>
+            <w:r>
+              <w:t>est_</w:t>
+            </w:r>
+            <w:r>
+              <w:t>V</w:t>
+            </w:r>
+            <w:r>
+              <w:t>isuallizaOrdineTabellaRuolo</w:t>
+            </w:r>
+          </w:p>
+        </w:tc>
+      </w:tr>
+      <w:tr>
+        <w:tc>
+          <w:tcPr>
+            <w:cnfStyle w:val="001000000000" w:firstRow="0" w:lastRow="0" w:firstColumn="1" w:lastColumn="0" w:oddVBand="0" w:evenVBand="0" w:oddHBand="0" w:evenHBand="0" w:firstRowFirstColumn="0" w:firstRowLastColumn="0" w:lastRowFirstColumn="0" w:lastRowLastColumn="0"/>
+            <w:tcW w:w="2660" w:type="dxa"/>
+            <w:tcBorders>
+              <w:top w:val="single" w:sz="4" w:space="0" w:color="auto"/>
+              <w:left w:val="single" w:sz="4" w:space="0" w:color="auto"/>
+              <w:bottom w:val="single" w:sz="4" w:space="0" w:color="auto"/>
+              <w:right w:val="single" w:sz="4" w:space="0" w:color="auto"/>
+            </w:tcBorders>
+            <w:shd w:val="clear" w:color="auto" w:fill="5B9BD5" w:themeFill="accent1"/>
+            <w:hideMark/>
+          </w:tcPr>
+          <w:p>
+            <w:pPr>
+              <w:pStyle w:val="Paragrafoelenco"/>
+              <w:numPr>
+                <w:ilvl w:val="0"/>
+                <w:numId w:val="21"/>
+              </w:numPr>
+              <w:spacing w:after="60" w:line="276" w:lineRule="auto"/>
+              <w:rPr>
+                <w:b/>
+                <w:color w:val="FFFFFF" w:themeColor="background1"/>
+              </w:rPr>
+            </w:pPr>
+            <w:r>
+              <w:rPr>
+                <w:b/>
+                <w:color w:val="FFFFFF" w:themeColor="background1"/>
+              </w:rPr>
+              <w:t>Test Case ID</w:t>
+            </w:r>
+          </w:p>
+        </w:tc>
+        <w:tc>
+          <w:tcPr>
+            <w:tcW w:w="6551" w:type="dxa"/>
+            <w:tcBorders>
+              <w:top w:val="single" w:sz="4" w:space="0" w:color="auto"/>
+              <w:left w:val="single" w:sz="4" w:space="0" w:color="auto"/>
+              <w:bottom w:val="single" w:sz="4" w:space="0" w:color="auto"/>
+              <w:right w:val="single" w:sz="4" w:space="0" w:color="auto"/>
+            </w:tcBorders>
+            <w:hideMark/>
+          </w:tcPr>
+          <w:p>
+            <w:pPr>
+              <w:pStyle w:val="Paragrafoelenco"/>
+              <w:numPr>
+                <w:ilvl w:val="0"/>
+                <w:numId w:val="21"/>
+              </w:numPr>
+              <w:spacing w:after="60" w:line="276" w:lineRule="auto"/>
+              <w:cnfStyle w:val="000000000000" w:firstRow="0" w:lastRow="0" w:firstColumn="0" w:lastColumn="0" w:oddVBand="0" w:evenVBand="0" w:oddHBand="0" w:evenHBand="0" w:firstRowFirstColumn="0" w:firstRowLastColumn="0" w:lastRowFirstColumn="0" w:lastRowLastColumn="0"/>
+            </w:pPr>
+            <w:r>
+              <w:t>TC_1.12</w:t>
+            </w:r>
+            <w:r>
+              <w:t>.1</w:t>
+            </w:r>
+          </w:p>
+        </w:tc>
+      </w:tr>
+      <w:tr>
+        <w:tc>
+          <w:tcPr>
+            <w:cnfStyle w:val="001000000000" w:firstRow="0" w:lastRow="0" w:firstColumn="1" w:lastColumn="0" w:oddVBand="0" w:evenVBand="0" w:oddHBand="0" w:evenHBand="0" w:firstRowFirstColumn="0" w:firstRowLastColumn="0" w:lastRowFirstColumn="0" w:lastRowLastColumn="0"/>
+            <w:tcW w:w="2660" w:type="dxa"/>
+            <w:tcBorders>
+              <w:top w:val="single" w:sz="4" w:space="0" w:color="auto"/>
+              <w:left w:val="single" w:sz="4" w:space="0" w:color="auto"/>
+              <w:bottom w:val="single" w:sz="4" w:space="0" w:color="auto"/>
+              <w:right w:val="single" w:sz="4" w:space="0" w:color="auto"/>
+            </w:tcBorders>
+            <w:shd w:val="clear" w:color="auto" w:fill="5B9BD5" w:themeFill="accent1"/>
+            <w:hideMark/>
+          </w:tcPr>
+          <w:p>
+            <w:pPr>
+              <w:pStyle w:val="Paragrafoelenco"/>
+              <w:numPr>
+                <w:ilvl w:val="0"/>
+                <w:numId w:val="21"/>
+              </w:numPr>
+              <w:spacing w:after="60" w:line="276" w:lineRule="auto"/>
+              <w:rPr>
+                <w:b/>
+                <w:color w:val="FFFFFF" w:themeColor="background1"/>
+              </w:rPr>
+            </w:pPr>
+            <w:r>
+              <w:rPr>
+                <w:b/>
+                <w:color w:val="FFFFFF" w:themeColor="background1"/>
+              </w:rPr>
+              <w:t>Percorso Test</w:t>
+            </w:r>
+          </w:p>
+        </w:tc>
+        <w:tc>
+          <w:tcPr>
+            <w:tcW w:w="6551" w:type="dxa"/>
+            <w:tcBorders>
+              <w:top w:val="single" w:sz="4" w:space="0" w:color="auto"/>
+              <w:left w:val="single" w:sz="4" w:space="0" w:color="auto"/>
+              <w:bottom w:val="single" w:sz="4" w:space="0" w:color="auto"/>
+              <w:right w:val="single" w:sz="4" w:space="0" w:color="auto"/>
+            </w:tcBorders>
+          </w:tcPr>
+          <w:p>
+            <w:pPr>
+              <w:pStyle w:val="Paragrafoelenco"/>
+              <w:numPr>
+                <w:ilvl w:val="0"/>
+                <w:numId w:val="21"/>
+              </w:numPr>
+              <w:spacing w:after="60" w:line="276" w:lineRule="auto"/>
+              <w:cnfStyle w:val="000000000000" w:firstRow="0" w:lastRow="0" w:firstColumn="0" w:lastColumn="0" w:oddVBand="0" w:evenVBand="0" w:oddHBand="0" w:evenHBand="0" w:firstRowFirstColumn="0" w:firstRowLastColumn="0" w:lastRowFirstColumn="0" w:lastRowLastColumn="0"/>
+            </w:pPr>
+          </w:p>
+        </w:tc>
+      </w:tr>
+      <w:tr>
+        <w:tc>
+          <w:tcPr>
+            <w:cnfStyle w:val="001000000000" w:firstRow="0" w:lastRow="0" w:firstColumn="1" w:lastColumn="0" w:oddVBand="0" w:evenVBand="0" w:oddHBand="0" w:evenHBand="0" w:firstRowFirstColumn="0" w:firstRowLastColumn="0" w:lastRowFirstColumn="0" w:lastRowLastColumn="0"/>
+            <w:tcW w:w="2660" w:type="dxa"/>
+            <w:tcBorders>
+              <w:top w:val="single" w:sz="4" w:space="0" w:color="auto"/>
+              <w:left w:val="single" w:sz="4" w:space="0" w:color="auto"/>
+              <w:bottom w:val="single" w:sz="4" w:space="0" w:color="auto"/>
+              <w:right w:val="single" w:sz="4" w:space="0" w:color="auto"/>
+            </w:tcBorders>
+            <w:shd w:val="clear" w:color="auto" w:fill="5B9BD5" w:themeFill="accent1"/>
+            <w:hideMark/>
+          </w:tcPr>
+          <w:p>
+            <w:pPr>
+              <w:pStyle w:val="Paragrafoelenco"/>
+              <w:numPr>
+                <w:ilvl w:val="0"/>
+                <w:numId w:val="21"/>
+              </w:numPr>
+              <w:spacing w:after="60" w:line="276" w:lineRule="auto"/>
+              <w:rPr>
+                <w:b/>
+                <w:color w:val="FFFFFF" w:themeColor="background1"/>
+              </w:rPr>
+            </w:pPr>
+            <w:r>
+              <w:rPr>
+                <w:b/>
+                <w:color w:val="FFFFFF" w:themeColor="background1"/>
+              </w:rPr>
+              <w:t>Outp</w:t>
+            </w:r>
+            <w:r>
+              <w:rPr>
+                <w:b/>
+                <w:color w:val="FFFFFF" w:themeColor="background1"/>
+              </w:rPr>
+              <w:t>ut</w:t>
+            </w:r>
+          </w:p>
+        </w:tc>
+        <w:tc>
+          <w:tcPr>
+            <w:tcW w:w="6551" w:type="dxa"/>
+            <w:tcBorders>
+              <w:top w:val="single" w:sz="4" w:space="0" w:color="auto"/>
+              <w:left w:val="single" w:sz="4" w:space="0" w:color="auto"/>
+              <w:bottom w:val="single" w:sz="4" w:space="0" w:color="auto"/>
+              <w:right w:val="single" w:sz="4" w:space="0" w:color="auto"/>
+            </w:tcBorders>
+            <w:hideMark/>
+          </w:tcPr>
+          <w:p>
+            <w:pPr>
+              <w:pStyle w:val="Paragrafoelenco"/>
+              <w:numPr>
+                <w:ilvl w:val="0"/>
+                <w:numId w:val="21"/>
+              </w:numPr>
+              <w:spacing w:after="60" w:line="276" w:lineRule="auto"/>
+              <w:cnfStyle w:val="000000000000" w:firstRow="0" w:lastRow="0" w:firstColumn="0" w:lastColumn="0" w:oddVBand="0" w:evenVBand="0" w:oddHBand="0" w:evenHBand="0" w:firstRowFirstColumn="0" w:firstRowLastColumn="0" w:lastRowFirstColumn="0" w:lastRowLastColumn="0"/>
+              <w:rPr>
+                <w:lang w:val="it-IT"/>
+              </w:rPr>
+            </w:pPr>
+            <w:r>
+              <w:rPr>
+                <w:lang w:val="it-IT"/>
+              </w:rPr>
+              <w:t>Tabella Non Visualizzata Correttamente</w:t>
+            </w:r>
+          </w:p>
+        </w:tc>
+      </w:tr>
+      <w:tr>
+        <w:tc>
+          <w:tcPr>
+            <w:cnfStyle w:val="001000000000" w:firstRow="0" w:lastRow="0" w:firstColumn="1" w:lastColumn="0" w:oddVBand="0" w:evenVBand="0" w:oddHBand="0" w:evenHBand="0" w:firstRowFirstColumn="0" w:firstRowLastColumn="0" w:lastRowFirstColumn="0" w:lastRowLastColumn="0"/>
+            <w:tcW w:w="2660" w:type="dxa"/>
+            <w:tcBorders>
+              <w:top w:val="single" w:sz="4" w:space="0" w:color="auto"/>
+              <w:left w:val="single" w:sz="4" w:space="0" w:color="auto"/>
+              <w:bottom w:val="single" w:sz="4" w:space="0" w:color="auto"/>
+              <w:right w:val="single" w:sz="4" w:space="0" w:color="auto"/>
+            </w:tcBorders>
+            <w:shd w:val="clear" w:color="auto" w:fill="5B9BD5" w:themeFill="accent1"/>
+            <w:hideMark/>
+          </w:tcPr>
+          <w:p>
+            <w:pPr>
+              <w:pStyle w:val="Paragrafoelenco"/>
+              <w:numPr>
+                <w:ilvl w:val="0"/>
+                <w:numId w:val="21"/>
+              </w:numPr>
+              <w:spacing w:after="60" w:line="276" w:lineRule="auto"/>
+              <w:rPr>
+                <w:b/>
+                <w:color w:val="FFFFFF" w:themeColor="background1"/>
+              </w:rPr>
+            </w:pPr>
+            <w:r>
+              <w:rPr>
+                <w:b/>
+                <w:color w:val="FFFFFF" w:themeColor="background1"/>
+              </w:rPr>
+              <w:t>Oracolo</w:t>
+            </w:r>
+          </w:p>
+        </w:tc>
+        <w:tc>
+          <w:tcPr>
+            <w:tcW w:w="6551" w:type="dxa"/>
+            <w:tcBorders>
+              <w:top w:val="single" w:sz="4" w:space="0" w:color="auto"/>
+              <w:left w:val="single" w:sz="4" w:space="0" w:color="auto"/>
+              <w:bottom w:val="single" w:sz="4" w:space="0" w:color="auto"/>
+              <w:right w:val="single" w:sz="4" w:space="0" w:color="auto"/>
+            </w:tcBorders>
+            <w:hideMark/>
+          </w:tcPr>
+          <w:p>
+            <w:pPr>
+              <w:pStyle w:val="Paragrafoelenco"/>
+              <w:numPr>
+                <w:ilvl w:val="0"/>
+                <w:numId w:val="21"/>
+              </w:numPr>
+              <w:spacing w:after="60" w:line="276" w:lineRule="auto"/>
+              <w:cnfStyle w:val="000000000000" w:firstRow="0" w:lastRow="0" w:firstColumn="0" w:lastColumn="0" w:oddVBand="0" w:evenVBand="0" w:oddHBand="0" w:evenHBand="0" w:firstRowFirstColumn="0" w:firstRowLastColumn="0" w:lastRowFirstColumn="0" w:lastRowLastColumn="0"/>
+              <w:rPr>
+                <w:lang w:val="it-IT"/>
+              </w:rPr>
+            </w:pPr>
+            <w:r>
+              <w:rPr>
+                <w:lang w:val="it-IT"/>
+              </w:rPr>
+              <w:t>Tabella non or</w:t>
+            </w:r>
+            <w:r>
+              <w:rPr>
+                <w:lang w:val="it-IT"/>
+              </w:rPr>
+              <w:t>dinata per ruolo</w:t>
+            </w:r>
+          </w:p>
+        </w:tc>
+      </w:tr>
+      <w:tr>
+        <w:trPr>
+          <w:trHeight w:val="56"/>
+        </w:trPr>
+        <w:tc>
+          <w:tcPr>
+            <w:cnfStyle w:val="001000000000" w:firstRow="0" w:lastRow="0" w:firstColumn="1" w:lastColumn="0" w:oddVBand="0" w:evenVBand="0" w:oddHBand="0" w:evenHBand="0" w:firstRowFirstColumn="0" w:firstRowLastColumn="0" w:lastRowFirstColumn="0" w:lastRowLastColumn="0"/>
+            <w:tcW w:w="2660" w:type="dxa"/>
+            <w:tcBorders>
+              <w:top w:val="single" w:sz="4" w:space="0" w:color="auto"/>
+              <w:left w:val="single" w:sz="4" w:space="0" w:color="auto"/>
+              <w:bottom w:val="single" w:sz="4" w:space="0" w:color="auto"/>
+              <w:right w:val="single" w:sz="4" w:space="0" w:color="auto"/>
+            </w:tcBorders>
+            <w:shd w:val="clear" w:color="auto" w:fill="5B9BD5" w:themeFill="accent1"/>
+            <w:hideMark/>
+          </w:tcPr>
+          <w:p>
+            <w:pPr>
+              <w:pStyle w:val="Paragrafoelenco"/>
+              <w:numPr>
+                <w:ilvl w:val="0"/>
+                <w:numId w:val="21"/>
+              </w:numPr>
+              <w:spacing w:after="60" w:line="276" w:lineRule="auto"/>
+              <w:rPr>
+                <w:b/>
+                <w:color w:val="FFFFFF" w:themeColor="background1"/>
+              </w:rPr>
+            </w:pPr>
+            <w:r>
+              <w:rPr>
+                <w:b/>
+                <w:color w:val="FFFFFF" w:themeColor="background1"/>
+              </w:rPr>
+              <w:t>Log</w:t>
+            </w:r>
+          </w:p>
+        </w:tc>
+        <w:tc>
+          <w:tcPr>
+            <w:tcW w:w="6551" w:type="dxa"/>
+            <w:tcBorders>
+              <w:top w:val="single" w:sz="4" w:space="0" w:color="auto"/>
+              <w:left w:val="single" w:sz="4" w:space="0" w:color="auto"/>
+              <w:bottom w:val="single" w:sz="4" w:space="0" w:color="auto"/>
+              <w:right w:val="single" w:sz="4" w:space="0" w:color="auto"/>
+            </w:tcBorders>
+            <w:hideMark/>
+          </w:tcPr>
+          <w:p>
+            <w:pPr>
+              <w:pStyle w:val="Paragrafoelenco"/>
+              <w:numPr>
+                <w:ilvl w:val="0"/>
+                <w:numId w:val="21"/>
+              </w:numPr>
+              <w:spacing w:after="60" w:line="276" w:lineRule="auto"/>
+              <w:cnfStyle w:val="000000000000" w:firstRow="0" w:lastRow="0" w:firstColumn="0" w:lastColumn="0" w:oddVBand="0" w:evenVBand="0" w:oddHBand="0" w:evenHBand="0" w:firstRowFirstColumn="0" w:firstRowLastColumn="0" w:lastRowFirstColumn="0" w:lastRowLastColumn="0"/>
+              <w:rPr>
+                <w:lang w:val="it-IT"/>
+              </w:rPr>
+            </w:pPr>
+            <w:r>
+              <w:rPr>
+                <w:rFonts w:eastAsia="Times New Roman" w:cs="Times New Roman"/>
+                <w:szCs w:val="24"/>
+                <w:lang w:val="it-IT"/>
+              </w:rPr>
+              <w:t xml:space="preserve">Il sito </w:t>
+            </w:r>
+            <w:r>
+              <w:rPr>
+                <w:rFonts w:eastAsia="Times New Roman" w:cs="Times New Roman"/>
+                <w:szCs w:val="24"/>
+                <w:lang w:val="it-IT"/>
+              </w:rPr>
+              <w:t xml:space="preserve">riordina la tabella mostrando i giocatori ordinati per caso. </w:t>
+            </w:r>
+          </w:p>
+        </w:tc>
+      </w:tr>
+    </w:tbl>
+    <w:p>
+      <w:pPr>
+        <w:spacing w:line="276" w:lineRule="auto"/>
+        <w:rPr>
+          <w:b/>
+        </w:rPr>
+      </w:pPr>
+      <w:r>
+        <w:rPr>
+          <w:b/>
+        </w:rPr>
+        <w:lastRenderedPageBreak/>
+        <w:t xml:space="preserve">L’utente decide di ordinare </w:t>
+      </w:r>
+      <w:r>
+        <w:rPr>
+          <w:b/>
+        </w:rPr>
+        <w:t>le squadre</w:t>
+      </w:r>
+      <w:r>
+        <w:rPr>
+          <w:b/>
+        </w:rPr>
+        <w:t xml:space="preserve"> per </w:t>
+      </w:r>
+      <w:r>
+        <w:rPr>
+          <w:b/>
+        </w:rPr>
+        <w:t>punteggio, dal più alto al più basso.</w:t>
+      </w:r>
+    </w:p>
+    <w:p>
+      <w:pPr>
+        <w:spacing w:line="276" w:lineRule="auto"/>
+        <w:rPr>
+          <w:b/>
+        </w:rPr>
+      </w:pPr>
+      <w:r>
+        <w:rPr>
+          <w:b/>
+        </w:rPr>
+        <w:t>Se la tabella riporta un ordine diverso da quello di sopra, la visualizzazione è sbagliata.</w:t>
+      </w:r>
+    </w:p>
+    <w:p>
+      <w:pPr>
+        <w:rPr>
+          <w:b/>
+          <w:sz w:val="28"/>
+          <w:szCs w:val="28"/>
+        </w:rPr>
+      </w:pPr>
+    </w:p>
+    <w:p>
+      <w:pPr>
+        <w:rPr>
+          <w:b/>
+          <w:sz w:val="28"/>
+          <w:szCs w:val="28"/>
+        </w:rPr>
+      </w:pPr>
+      <w:r>
+        <w:rPr>
+          <w:b/>
+          <w:sz w:val="28"/>
+          <w:szCs w:val="28"/>
+        </w:rPr>
+        <w:t>Bacheca visualizzata correttamente</w:t>
+      </w:r>
+    </w:p>
+    <w:p>
+      <w:pPr>
+        <w:rPr>
+          <w:b/>
+          <w:sz w:val="28"/>
+          <w:szCs w:val="28"/>
+        </w:rPr>
+      </w:pPr>
+    </w:p>
+    <w:tbl>
+      <w:tblPr>
+        <w:tblStyle w:val="Tabellafinanziaria"/>
+        <w:tblW w:w="0" w:type="auto"/>
+        <w:tblBorders>
+          <w:top w:val="single" w:sz="4" w:space="0" w:color="auto"/>
+          <w:left w:val="single" w:sz="4" w:space="0" w:color="auto"/>
+          <w:bottom w:val="single" w:sz="4" w:space="0" w:color="auto"/>
+          <w:right w:val="single" w:sz="4" w:space="0" w:color="auto"/>
+          <w:insideH w:val="single" w:sz="4" w:space="0" w:color="auto"/>
+          <w:insideV w:val="single" w:sz="4" w:space="0" w:color="auto"/>
+        </w:tblBorders>
+        <w:tblLook w:val="0680" w:firstRow="0" w:lastRow="0" w:firstColumn="1" w:lastColumn="0" w:noHBand="1" w:noVBand="1"/>
+      </w:tblPr>
+      <w:tblGrid>
+        <w:gridCol w:w="2660"/>
+        <w:gridCol w:w="6551"/>
+      </w:tblGrid>
+      <w:tr>
+        <w:tc>
+          <w:tcPr>
+            <w:cnfStyle w:val="001000000000" w:firstRow="0" w:lastRow="0" w:firstColumn="1" w:lastColumn="0" w:oddVBand="0" w:evenVBand="0" w:oddHBand="0" w:evenHBand="0" w:firstRowFirstColumn="0" w:firstRowLastColumn="0" w:lastRowFirstColumn="0" w:lastRowLastColumn="0"/>
+            <w:tcW w:w="2660" w:type="dxa"/>
+            <w:tcBorders>
+              <w:top w:val="single" w:sz="4" w:space="0" w:color="auto"/>
+              <w:left w:val="single" w:sz="4" w:space="0" w:color="auto"/>
+              <w:bottom w:val="single" w:sz="4" w:space="0" w:color="auto"/>
+              <w:right w:val="single" w:sz="4" w:space="0" w:color="auto"/>
+            </w:tcBorders>
+            <w:shd w:val="clear" w:color="auto" w:fill="5B9BD5" w:themeFill="accent1"/>
+            <w:hideMark/>
+          </w:tcPr>
+          <w:p>
+            <w:pPr>
+              <w:spacing w:after="60" w:line="276" w:lineRule="auto"/>
+              <w:rPr>
+                <w:rFonts w:asciiTheme="minorHAnsi" w:hAnsiTheme="minorHAnsi"/>
+                <w:b/>
+                <w:color w:val="FFFFFF" w:themeColor="background1"/>
+              </w:rPr>
+            </w:pPr>
+            <w:r>
+              <w:rPr>
+                <w:rFonts w:asciiTheme="minorHAnsi" w:hAnsiTheme="minorHAnsi"/>
+                <w:b/>
+                <w:color w:val="FFFFFF" w:themeColor="background1"/>
+              </w:rPr>
+              <w:t>Test Case Name</w:t>
+            </w:r>
+          </w:p>
+        </w:tc>
+        <w:tc>
+          <w:tcPr>
+            <w:tcW w:w="6551" w:type="dxa"/>
+            <w:tcBorders>
+              <w:top w:val="single" w:sz="4" w:space="0" w:color="auto"/>
+              <w:left w:val="single" w:sz="4" w:space="0" w:color="auto"/>
+              <w:bottom w:val="single" w:sz="4" w:space="0" w:color="auto"/>
+              <w:right w:val="single" w:sz="4" w:space="0" w:color="auto"/>
+            </w:tcBorders>
+            <w:hideMark/>
+          </w:tcPr>
+          <w:p>
+            <w:pPr>
+              <w:spacing w:after="60" w:line="276" w:lineRule="auto"/>
+              <w:cnfStyle w:val="000000000000" w:firstRow="0" w:lastRow="0" w:firstColumn="0" w:lastColumn="0" w:oddVBand="0" w:evenVBand="0" w:oddHBand="0" w:evenHBand="0" w:firstRowFirstColumn="0" w:firstRowLastColumn="0" w:lastRowFirstColumn="0" w:lastRowLastColumn="0"/>
+            </w:pPr>
+            <w:r>
+              <w:t>Test_VisualizzaOrdi</w:t>
+            </w:r>
+            <w:r>
+              <w:t>neTabellaPunteggio</w:t>
+            </w:r>
+          </w:p>
+        </w:tc>
+      </w:tr>
+      <w:tr>
+        <w:tc>
+          <w:tcPr>
+            <w:cnfStyle w:val="001000000000" w:firstRow="0" w:lastRow="0" w:firstColumn="1" w:lastColumn="0" w:oddVBand="0" w:evenVBand="0" w:oddHBand="0" w:evenHBand="0" w:firstRowFirstColumn="0" w:firstRowLastColumn="0" w:lastRowFirstColumn="0" w:lastRowLastColumn="0"/>
+            <w:tcW w:w="2660" w:type="dxa"/>
+            <w:tcBorders>
+              <w:top w:val="single" w:sz="4" w:space="0" w:color="auto"/>
+              <w:left w:val="single" w:sz="4" w:space="0" w:color="auto"/>
+              <w:bottom w:val="single" w:sz="4" w:space="0" w:color="auto"/>
+              <w:right w:val="single" w:sz="4" w:space="0" w:color="auto"/>
+            </w:tcBorders>
+            <w:shd w:val="clear" w:color="auto" w:fill="5B9BD5" w:themeFill="accent1"/>
+            <w:hideMark/>
+          </w:tcPr>
+          <w:p>
+            <w:pPr>
+              <w:spacing w:after="60" w:line="276" w:lineRule="auto"/>
+              <w:rPr>
+                <w:rFonts w:asciiTheme="minorHAnsi" w:hAnsiTheme="minorHAnsi"/>
+                <w:b/>
+                <w:color w:val="FFFFFF" w:themeColor="background1"/>
+              </w:rPr>
+            </w:pPr>
+            <w:r>
+              <w:rPr>
+                <w:rFonts w:asciiTheme="minorHAnsi" w:hAnsiTheme="minorHAnsi"/>
+                <w:b/>
+                <w:color w:val="FFFFFF" w:themeColor="background1"/>
+              </w:rPr>
+              <w:t>Test Case ID</w:t>
+            </w:r>
+          </w:p>
+        </w:tc>
+        <w:tc>
+          <w:tcPr>
+            <w:tcW w:w="6551" w:type="dxa"/>
+            <w:tcBorders>
+              <w:top w:val="single" w:sz="4" w:space="0" w:color="auto"/>
+              <w:left w:val="single" w:sz="4" w:space="0" w:color="auto"/>
+              <w:bottom w:val="single" w:sz="4" w:space="0" w:color="auto"/>
+              <w:right w:val="single" w:sz="4" w:space="0" w:color="auto"/>
+            </w:tcBorders>
+            <w:hideMark/>
+          </w:tcPr>
+          <w:p>
+            <w:pPr>
+              <w:spacing w:after="60" w:line="276" w:lineRule="auto"/>
+              <w:cnfStyle w:val="000000000000" w:firstRow="0" w:lastRow="0" w:firstColumn="0" w:lastColumn="0" w:oddVBand="0" w:evenVBand="0" w:oddHBand="0" w:evenHBand="0" w:firstRowFirstColumn="0" w:firstRowLastColumn="0" w:lastRowFirstColumn="0" w:lastRowLastColumn="0"/>
+            </w:pPr>
+            <w:r>
+              <w:t>TC_1.13</w:t>
+            </w:r>
+            <w:r>
+              <w:t>.2</w:t>
+            </w:r>
+          </w:p>
+        </w:tc>
+      </w:tr>
+      <w:tr>
+        <w:tc>
+          <w:tcPr>
+            <w:cnfStyle w:val="001000000000" w:firstRow="0" w:lastRow="0" w:firstColumn="1" w:lastColumn="0" w:oddVBand="0" w:evenVBand="0" w:oddHBand="0" w:evenHBand="0" w:firstRowFirstColumn="0" w:firstRowLastColumn="0" w:lastRowFirstColumn="0" w:lastRowLastColumn="0"/>
+            <w:tcW w:w="2660" w:type="dxa"/>
+            <w:tcBorders>
+              <w:top w:val="single" w:sz="4" w:space="0" w:color="auto"/>
+              <w:left w:val="single" w:sz="4" w:space="0" w:color="auto"/>
+              <w:bottom w:val="single" w:sz="4" w:space="0" w:color="auto"/>
+              <w:right w:val="single" w:sz="4" w:space="0" w:color="auto"/>
+            </w:tcBorders>
+            <w:shd w:val="clear" w:color="auto" w:fill="5B9BD5" w:themeFill="accent1"/>
+            <w:hideMark/>
+          </w:tcPr>
+          <w:p>
+            <w:pPr>
+              <w:spacing w:after="60" w:line="276" w:lineRule="auto"/>
+              <w:rPr>
+                <w:rFonts w:asciiTheme="minorHAnsi" w:hAnsiTheme="minorHAnsi"/>
+                <w:b/>
+                <w:color w:val="FFFFFF" w:themeColor="background1"/>
+              </w:rPr>
+            </w:pPr>
+            <w:r>
+              <w:rPr>
+                <w:rFonts w:asciiTheme="minorHAnsi" w:hAnsiTheme="minorHAnsi"/>
+                <w:b/>
+                <w:color w:val="FFFFFF" w:themeColor="background1"/>
+              </w:rPr>
+              <w:t>Condizione di Entrata</w:t>
+            </w:r>
+          </w:p>
+        </w:tc>
+        <w:tc>
+          <w:tcPr>
+            <w:tcW w:w="6551" w:type="dxa"/>
+            <w:tcBorders>
+              <w:top w:val="single" w:sz="4" w:space="0" w:color="auto"/>
+              <w:left w:val="single" w:sz="4" w:space="0" w:color="auto"/>
+              <w:bottom w:val="single" w:sz="4" w:space="0" w:color="auto"/>
+              <w:right w:val="single" w:sz="4" w:space="0" w:color="auto"/>
+            </w:tcBorders>
+            <w:hideMark/>
+          </w:tcPr>
+          <w:p>
+            <w:pPr>
+              <w:spacing w:after="60" w:line="276" w:lineRule="auto"/>
+              <w:cnfStyle w:val="000000000000" w:firstRow="0" w:lastRow="0" w:firstColumn="0" w:lastColumn="0" w:oddVBand="0" w:evenVBand="0" w:oddHBand="0" w:evenHBand="0" w:firstRowFirstColumn="0" w:firstRowLastColumn="0" w:lastRowFirstColumn="0" w:lastRowLastColumn="0"/>
+            </w:pPr>
+            <w:r>
+              <w:t xml:space="preserve">- </w:t>
+            </w:r>
+          </w:p>
+        </w:tc>
+      </w:tr>
+      <w:tr>
+        <w:tc>
+          <w:tcPr>
+            <w:cnfStyle w:val="001000000000" w:firstRow="0" w:lastRow="0" w:firstColumn="1" w:lastColumn="0" w:oddVBand="0" w:evenVBand="0" w:oddHBand="0" w:evenHBand="0" w:firstRowFirstColumn="0" w:firstRowLastColumn="0" w:lastRowFirstColumn="0" w:lastRowLastColumn="0"/>
+            <w:tcW w:w="2660" w:type="dxa"/>
+            <w:tcBorders>
+              <w:top w:val="single" w:sz="4" w:space="0" w:color="auto"/>
+              <w:left w:val="single" w:sz="4" w:space="0" w:color="auto"/>
+              <w:bottom w:val="single" w:sz="4" w:space="0" w:color="auto"/>
+              <w:right w:val="single" w:sz="4" w:space="0" w:color="auto"/>
+            </w:tcBorders>
+            <w:shd w:val="clear" w:color="auto" w:fill="5B9BD5" w:themeFill="accent1"/>
+            <w:hideMark/>
+          </w:tcPr>
+          <w:p>
+            <w:pPr>
+              <w:spacing w:after="60" w:line="276" w:lineRule="auto"/>
+              <w:rPr>
+                <w:rFonts w:asciiTheme="minorHAnsi" w:hAnsiTheme="minorHAnsi"/>
+                <w:b/>
+                <w:color w:val="FFFFFF" w:themeColor="background1"/>
+              </w:rPr>
+            </w:pPr>
+            <w:r>
+              <w:rPr>
+                <w:rFonts w:asciiTheme="minorHAnsi" w:hAnsiTheme="minorHAnsi"/>
+                <w:b/>
+                <w:color w:val="FFFFFF" w:themeColor="background1"/>
+              </w:rPr>
+              <w:t>Flusso degli Eventi</w:t>
+            </w:r>
+          </w:p>
+        </w:tc>
+        <w:tc>
+          <w:tcPr>
+            <w:tcW w:w="6551" w:type="dxa"/>
+            <w:tcBorders>
+              <w:top w:val="single" w:sz="4" w:space="0" w:color="auto"/>
+              <w:left w:val="single" w:sz="4" w:space="0" w:color="auto"/>
+              <w:bottom w:val="single" w:sz="4" w:space="0" w:color="auto"/>
+              <w:right w:val="single" w:sz="4" w:space="0" w:color="auto"/>
+            </w:tcBorders>
+            <w:hideMark/>
+          </w:tcPr>
+          <w:p>
+            <w:pPr>
+              <w:pStyle w:val="Paragrafoelenco"/>
+              <w:numPr>
+                <w:ilvl w:val="0"/>
+                <w:numId w:val="14"/>
+              </w:numPr>
+              <w:spacing w:after="60" w:line="276" w:lineRule="auto"/>
+              <w:cnfStyle w:val="000000000000" w:firstRow="0" w:lastRow="0" w:firstColumn="0" w:lastColumn="0" w:oddVBand="0" w:evenVBand="0" w:oddHBand="0" w:evenHBand="0" w:firstRowFirstColumn="0" w:firstRowLastColumn="0" w:lastRowFirstColumn="0" w:lastRowLastColumn="0"/>
+              <w:rPr>
+                <w:lang w:val="it-IT"/>
+              </w:rPr>
+            </w:pPr>
+            <w:r>
+              <w:t xml:space="preserve">L’utente </w:t>
+            </w:r>
+            <w:r>
+              <w:t>visualizza l’area squadre</w:t>
+            </w:r>
+          </w:p>
+          <w:p>
+            <w:pPr>
+              <w:pStyle w:val="Paragrafoelenco"/>
+              <w:numPr>
+                <w:ilvl w:val="0"/>
+                <w:numId w:val="14"/>
+              </w:numPr>
+              <w:spacing w:after="60" w:line="276" w:lineRule="auto"/>
+              <w:cnfStyle w:val="000000000000" w:firstRow="0" w:lastRow="0" w:firstColumn="0" w:lastColumn="0" w:oddVBand="0" w:evenVBand="0" w:oddHBand="0" w:evenHBand="0" w:firstRowFirstColumn="0" w:firstRowLastColumn="0" w:lastRowFirstColumn="0" w:lastRowLastColumn="0"/>
+              <w:rPr>
+                <w:lang w:val="it-IT"/>
+              </w:rPr>
+            </w:pPr>
+            <w:r>
+              <w:rPr>
+                <w:lang w:val="it-IT"/>
+              </w:rPr>
+              <w:t>Attiv</w:t>
+            </w:r>
+            <w:r>
+              <w:rPr>
+                <w:lang w:val="it-IT"/>
+              </w:rPr>
+              <w:t>a la funzio</w:t>
+            </w:r>
+            <w:r>
+              <w:rPr>
+                <w:lang w:val="it-IT"/>
+              </w:rPr>
+              <w:t>ne “ordina per punteggio</w:t>
+            </w:r>
+            <w:r>
+              <w:rPr>
+                <w:lang w:val="it-IT"/>
+              </w:rPr>
+              <w:t>”</w:t>
+            </w:r>
+          </w:p>
+          <w:p>
+            <w:pPr>
+              <w:pStyle w:val="Paragrafoelenco"/>
+              <w:numPr>
+                <w:ilvl w:val="0"/>
+                <w:numId w:val="14"/>
+              </w:numPr>
+              <w:spacing w:after="60" w:line="276" w:lineRule="auto"/>
+              <w:cnfStyle w:val="000000000000" w:firstRow="0" w:lastRow="0" w:firstColumn="0" w:lastColumn="0" w:oddVBand="0" w:evenVBand="0" w:oddHBand="0" w:evenHBand="0" w:firstRowFirstColumn="0" w:firstRowLastColumn="0" w:lastRowFirstColumn="0" w:lastRowLastColumn="0"/>
+              <w:rPr>
+                <w:lang w:val="it-IT"/>
+              </w:rPr>
+            </w:pPr>
+            <w:r>
+              <w:rPr>
+                <w:lang w:val="it-IT"/>
+              </w:rPr>
+              <w:t>I</w:t>
+            </w:r>
+            <w:r>
+              <w:rPr>
+                <w:lang w:val="it-IT"/>
+              </w:rPr>
+              <w:t>l sito ordina per punteggio le squadre</w:t>
+            </w:r>
+          </w:p>
+        </w:tc>
+      </w:tr>
+      <w:tr>
+        <w:tc>
+          <w:tcPr>
+            <w:cnfStyle w:val="001000000000" w:firstRow="0" w:lastRow="0" w:firstColumn="1" w:lastColumn="0" w:oddVBand="0" w:evenVBand="0" w:oddHBand="0" w:evenHBand="0" w:firstRowFirstColumn="0" w:firstRowLastColumn="0" w:lastRowFirstColumn="0" w:lastRowLastColumn="0"/>
+            <w:tcW w:w="2660" w:type="dxa"/>
+            <w:tcBorders>
+              <w:top w:val="single" w:sz="4" w:space="0" w:color="auto"/>
+              <w:left w:val="single" w:sz="4" w:space="0" w:color="auto"/>
+              <w:bottom w:val="single" w:sz="4" w:space="0" w:color="auto"/>
+              <w:right w:val="single" w:sz="4" w:space="0" w:color="auto"/>
+            </w:tcBorders>
+            <w:shd w:val="clear" w:color="auto" w:fill="5B9BD5" w:themeFill="accent1"/>
+            <w:hideMark/>
+          </w:tcPr>
+          <w:p>
+            <w:pPr>
+              <w:spacing w:after="60" w:line="276" w:lineRule="auto"/>
+              <w:rPr>
+                <w:rFonts w:asciiTheme="minorHAnsi" w:hAnsiTheme="minorHAnsi"/>
+                <w:b/>
+                <w:color w:val="FFFFFF" w:themeColor="background1"/>
+                <w:lang w:val="it-IT"/>
+              </w:rPr>
+            </w:pPr>
+            <w:r>
+              <w:rPr>
+                <w:rFonts w:asciiTheme="minorHAnsi" w:hAnsiTheme="minorHAnsi"/>
+                <w:b/>
+                <w:color w:val="FFFFFF" w:themeColor="background1"/>
+                <w:lang w:val="it-IT"/>
+              </w:rPr>
+              <w:t>Condizione di uscita</w:t>
+            </w:r>
+          </w:p>
+        </w:tc>
+        <w:tc>
+          <w:tcPr>
+            <w:tcW w:w="6551" w:type="dxa"/>
+            <w:tcBorders>
+              <w:top w:val="single" w:sz="4" w:space="0" w:color="auto"/>
+              <w:left w:val="single" w:sz="4" w:space="0" w:color="auto"/>
+              <w:bottom w:val="single" w:sz="4" w:space="0" w:color="auto"/>
+              <w:right w:val="single" w:sz="4" w:space="0" w:color="auto"/>
+            </w:tcBorders>
+            <w:hideMark/>
+          </w:tcPr>
+          <w:p>
+            <w:pPr>
+              <w:spacing w:after="60" w:line="276" w:lineRule="auto"/>
+              <w:cnfStyle w:val="000000000000" w:firstRow="0" w:lastRow="0" w:firstColumn="0" w:lastColumn="0" w:oddVBand="0" w:evenVBand="0" w:oddHBand="0" w:evenHBand="0" w:firstRowFirstColumn="0" w:firstRowLastColumn="0" w:lastRowFirstColumn="0" w:lastRowLastColumn="0"/>
+              <w:rPr>
+                <w:lang w:val="it-IT"/>
+              </w:rPr>
+            </w:pPr>
+            <w:r>
+              <w:rPr>
+                <w:lang w:val="it-IT"/>
+              </w:rPr>
+              <w:t>Il sito mostra</w:t>
+            </w:r>
+            <w:r>
+              <w:rPr>
+                <w:lang w:val="it-IT"/>
+              </w:rPr>
+              <w:t xml:space="preserve"> la tabella ordinata per punteggio</w:t>
+            </w:r>
+          </w:p>
+        </w:tc>
+      </w:tr>
+    </w:tbl>
+    <w:p>
+      <w:pPr>
+        <w:spacing w:line="276" w:lineRule="auto"/>
+        <w:rPr>
+          <w:b/>
+        </w:rPr>
+      </w:pPr>
+    </w:p>
+    <w:tbl>
+      <w:tblPr>
+        <w:tblStyle w:val="Tabellafinanziaria"/>
+        <w:tblW w:w="0" w:type="auto"/>
+        <w:tblBorders>
+          <w:top w:val="single" w:sz="4" w:space="0" w:color="auto"/>
+          <w:left w:val="single" w:sz="4" w:space="0" w:color="auto"/>
+          <w:bottom w:val="single" w:sz="4" w:space="0" w:color="auto"/>
+          <w:right w:val="single" w:sz="4" w:space="0" w:color="auto"/>
+          <w:insideH w:val="single" w:sz="4" w:space="0" w:color="auto"/>
+          <w:insideV w:val="single" w:sz="4" w:space="0" w:color="auto"/>
+        </w:tblBorders>
+        <w:tblLook w:val="0680" w:firstRow="0" w:lastRow="0" w:firstColumn="1" w:lastColumn="0" w:noHBand="1" w:noVBand="1"/>
+      </w:tblPr>
+      <w:tblGrid>
+        <w:gridCol w:w="2660"/>
+        <w:gridCol w:w="6551"/>
+      </w:tblGrid>
+      <w:tr>
+        <w:tc>
+          <w:tcPr>
+            <w:cnfStyle w:val="001000000000" w:firstRow="0" w:lastRow="0" w:firstColumn="1" w:lastColumn="0" w:oddVBand="0" w:evenVBand="0" w:oddHBand="0" w:evenHBand="0" w:firstRowFirstColumn="0" w:firstRowLastColumn="0" w:lastRowFirstColumn="0" w:lastRowLastColumn="0"/>
+            <w:tcW w:w="2660" w:type="dxa"/>
+            <w:tcBorders>
+              <w:top w:val="single" w:sz="4" w:space="0" w:color="auto"/>
+              <w:left w:val="single" w:sz="4" w:space="0" w:color="auto"/>
+              <w:bottom w:val="single" w:sz="4" w:space="0" w:color="auto"/>
+              <w:right w:val="single" w:sz="4" w:space="0" w:color="auto"/>
+            </w:tcBorders>
+            <w:shd w:val="clear" w:color="auto" w:fill="5B9BD5" w:themeFill="accent1"/>
+            <w:hideMark/>
+          </w:tcPr>
+          <w:p>
+            <w:pPr>
+              <w:pStyle w:val="Paragrafoelenco"/>
+              <w:numPr>
+                <w:ilvl w:val="0"/>
+                <w:numId w:val="21"/>
+              </w:numPr>
+              <w:spacing w:after="60" w:line="276" w:lineRule="auto"/>
+              <w:rPr>
+                <w:b/>
+                <w:color w:val="FFFFFF" w:themeColor="background1"/>
+                <w:lang w:val="it-IT"/>
+              </w:rPr>
+            </w:pPr>
+            <w:r>
+              <w:rPr>
+                <w:b/>
+                <w:color w:val="FFFFFF" w:themeColor="background1"/>
+                <w:lang w:val="it-IT"/>
+              </w:rPr>
+              <w:t>Test Case Name</w:t>
+            </w:r>
+          </w:p>
+        </w:tc>
+        <w:tc>
+          <w:tcPr>
+            <w:tcW w:w="6551" w:type="dxa"/>
+            <w:tcBorders>
+              <w:top w:val="single" w:sz="4" w:space="0" w:color="auto"/>
+              <w:left w:val="single" w:sz="4" w:space="0" w:color="auto"/>
+              <w:bottom w:val="single" w:sz="4" w:space="0" w:color="auto"/>
+              <w:right w:val="single" w:sz="4" w:space="0" w:color="auto"/>
+            </w:tcBorders>
+            <w:hideMark/>
+          </w:tcPr>
+          <w:p>
+            <w:pPr>
+              <w:pStyle w:val="Paragrafoelenco"/>
+              <w:numPr>
+                <w:ilvl w:val="0"/>
+                <w:numId w:val="21"/>
+              </w:numPr>
+              <w:spacing w:after="60" w:line="276" w:lineRule="auto"/>
+              <w:cnfStyle w:val="000000000000" w:firstRow="0" w:lastRow="0" w:firstColumn="0" w:lastColumn="0" w:oddVBand="0" w:evenVBand="0" w:oddHBand="0" w:evenHBand="0" w:firstRowFirstColumn="0" w:firstRowLastColumn="0" w:lastRowFirstColumn="0" w:lastRowLastColumn="0"/>
+            </w:pPr>
+            <w:r>
+              <w:rPr>
+                <w:lang w:val="it-IT"/>
+              </w:rPr>
+              <w:t>T</w:t>
+            </w:r>
+            <w:r>
+              <w:t>est_</w:t>
+            </w:r>
+            <w:r>
+              <w:t>V</w:t>
+            </w:r>
+            <w:r>
+              <w:t>isuallizaOrdineTabellaPunteggio</w:t>
+            </w:r>
+          </w:p>
+        </w:tc>
+      </w:tr>
+      <w:tr>
+        <w:tc>
+          <w:tcPr>
+            <w:cnfStyle w:val="001000000000" w:firstRow="0" w:lastRow="0" w:firstColumn="1" w:lastColumn="0" w:oddVBand="0" w:evenVBand="0" w:oddHBand="0" w:evenHBand="0" w:firstRowFirstColumn="0" w:firstRowLastColumn="0" w:lastRowFirstColumn="0" w:lastRowLastColumn="0"/>
+            <w:tcW w:w="2660" w:type="dxa"/>
+            <w:tcBorders>
+              <w:top w:val="single" w:sz="4" w:space="0" w:color="auto"/>
+              <w:left w:val="single" w:sz="4" w:space="0" w:color="auto"/>
+              <w:bottom w:val="single" w:sz="4" w:space="0" w:color="auto"/>
+              <w:right w:val="single" w:sz="4" w:space="0" w:color="auto"/>
+            </w:tcBorders>
+            <w:shd w:val="clear" w:color="auto" w:fill="5B9BD5" w:themeFill="accent1"/>
+            <w:hideMark/>
+          </w:tcPr>
+          <w:p>
+            <w:pPr>
+              <w:pStyle w:val="Paragrafoelenco"/>
+              <w:numPr>
+                <w:ilvl w:val="0"/>
+                <w:numId w:val="21"/>
+              </w:numPr>
+              <w:spacing w:after="60" w:line="276" w:lineRule="auto"/>
+              <w:rPr>
+                <w:b/>
+                <w:color w:val="FFFFFF" w:themeColor="background1"/>
+              </w:rPr>
+            </w:pPr>
+            <w:r>
+              <w:rPr>
+                <w:b/>
+                <w:color w:val="FFFFFF" w:themeColor="background1"/>
+              </w:rPr>
+              <w:t>Test Case ID</w:t>
+            </w:r>
+          </w:p>
+        </w:tc>
+        <w:tc>
+          <w:tcPr>
+            <w:tcW w:w="6551" w:type="dxa"/>
+            <w:tcBorders>
+              <w:top w:val="single" w:sz="4" w:space="0" w:color="auto"/>
+              <w:left w:val="single" w:sz="4" w:space="0" w:color="auto"/>
+              <w:bottom w:val="single" w:sz="4" w:space="0" w:color="auto"/>
+              <w:right w:val="single" w:sz="4" w:space="0" w:color="auto"/>
+            </w:tcBorders>
+            <w:hideMark/>
+          </w:tcPr>
+          <w:p>
+            <w:pPr>
+              <w:pStyle w:val="Paragrafoelenco"/>
+              <w:numPr>
+                <w:ilvl w:val="0"/>
+                <w:numId w:val="21"/>
+              </w:numPr>
+              <w:spacing w:after="60" w:line="276" w:lineRule="auto"/>
+              <w:cnfStyle w:val="000000000000" w:firstRow="0" w:lastRow="0" w:firstColumn="0" w:lastColumn="0" w:oddVBand="0" w:evenVBand="0" w:oddHBand="0" w:evenHBand="0" w:firstRowFirstColumn="0" w:firstRowLastColumn="0" w:lastRowFirstColumn="0" w:lastRowLastColumn="0"/>
+            </w:pPr>
+            <w:r>
+              <w:t>TC_1.13</w:t>
+            </w:r>
+            <w:r>
+              <w:t>.2</w:t>
+            </w:r>
+          </w:p>
+        </w:tc>
+      </w:tr>
+      <w:tr>
+        <w:tc>
+          <w:tcPr>
+            <w:cnfStyle w:val="001000000000" w:firstRow="0" w:lastRow="0" w:firstColumn="1" w:lastColumn="0" w:oddVBand="0" w:evenVBand="0" w:oddHBand="0" w:evenHBand="0" w:firstRowFirstColumn="0" w:firstRowLastColumn="0" w:lastRowFirstColumn="0" w:lastRowLastColumn="0"/>
+            <w:tcW w:w="2660" w:type="dxa"/>
+            <w:tcBorders>
+              <w:top w:val="single" w:sz="4" w:space="0" w:color="auto"/>
+              <w:left w:val="single" w:sz="4" w:space="0" w:color="auto"/>
+              <w:bottom w:val="single" w:sz="4" w:space="0" w:color="auto"/>
+              <w:right w:val="single" w:sz="4" w:space="0" w:color="auto"/>
+            </w:tcBorders>
+            <w:shd w:val="clear" w:color="auto" w:fill="5B9BD5" w:themeFill="accent1"/>
+            <w:hideMark/>
+          </w:tcPr>
+          <w:p>
+            <w:pPr>
+              <w:pStyle w:val="Paragrafoelenco"/>
+              <w:numPr>
+                <w:ilvl w:val="0"/>
+                <w:numId w:val="21"/>
+              </w:numPr>
+              <w:spacing w:after="60" w:line="276" w:lineRule="auto"/>
+              <w:rPr>
+                <w:b/>
+                <w:color w:val="FFFFFF" w:themeColor="background1"/>
+              </w:rPr>
+            </w:pPr>
+            <w:r>
+              <w:rPr>
+                <w:b/>
+                <w:color w:val="FFFFFF" w:themeColor="background1"/>
+              </w:rPr>
+              <w:t>Percorso Test</w:t>
+            </w:r>
+          </w:p>
+        </w:tc>
+        <w:tc>
+          <w:tcPr>
+            <w:tcW w:w="6551" w:type="dxa"/>
+            <w:tcBorders>
+              <w:top w:val="single" w:sz="4" w:space="0" w:color="auto"/>
+              <w:left w:val="single" w:sz="4" w:space="0" w:color="auto"/>
+              <w:bottom w:val="single" w:sz="4" w:space="0" w:color="auto"/>
+              <w:right w:val="single" w:sz="4" w:space="0" w:color="auto"/>
+            </w:tcBorders>
+          </w:tcPr>
+          <w:p>
+            <w:pPr>
+              <w:pStyle w:val="Paragrafoelenco"/>
+              <w:numPr>
+                <w:ilvl w:val="0"/>
+                <w:numId w:val="21"/>
+              </w:numPr>
+              <w:spacing w:after="60" w:line="276" w:lineRule="auto"/>
+              <w:cnfStyle w:val="000000000000" w:firstRow="0" w:lastRow="0" w:firstColumn="0" w:lastColumn="0" w:oddVBand="0" w:evenVBand="0" w:oddHBand="0" w:evenHBand="0" w:firstRowFirstColumn="0" w:firstRowLastColumn="0" w:lastRowFirstColumn="0" w:lastRowLastColumn="0"/>
+            </w:pPr>
+          </w:p>
+        </w:tc>
+      </w:tr>
+      <w:tr>
+        <w:tc>
+          <w:tcPr>
+            <w:cnfStyle w:val="001000000000" w:firstRow="0" w:lastRow="0" w:firstColumn="1" w:lastColumn="0" w:oddVBand="0" w:evenVBand="0" w:oddHBand="0" w:evenHBand="0" w:firstRowFirstColumn="0" w:firstRowLastColumn="0" w:lastRowFirstColumn="0" w:lastRowLastColumn="0"/>
+            <w:tcW w:w="2660" w:type="dxa"/>
+            <w:tcBorders>
+              <w:top w:val="single" w:sz="4" w:space="0" w:color="auto"/>
+              <w:left w:val="single" w:sz="4" w:space="0" w:color="auto"/>
+              <w:bottom w:val="single" w:sz="4" w:space="0" w:color="auto"/>
+              <w:right w:val="single" w:sz="4" w:space="0" w:color="auto"/>
+            </w:tcBorders>
+            <w:shd w:val="clear" w:color="auto" w:fill="5B9BD5" w:themeFill="accent1"/>
+            <w:hideMark/>
+          </w:tcPr>
+          <w:p>
+            <w:pPr>
+              <w:pStyle w:val="Paragrafoelenco"/>
+              <w:numPr>
+                <w:ilvl w:val="0"/>
+                <w:numId w:val="21"/>
+              </w:numPr>
+              <w:spacing w:after="60" w:line="276" w:lineRule="auto"/>
+              <w:rPr>
+                <w:b/>
+                <w:color w:val="FFFFFF" w:themeColor="background1"/>
+              </w:rPr>
+            </w:pPr>
+            <w:r>
+              <w:rPr>
+                <w:b/>
+                <w:color w:val="FFFFFF" w:themeColor="background1"/>
+              </w:rPr>
+              <w:t>Outp</w:t>
+            </w:r>
+            <w:r>
+              <w:rPr>
+                <w:b/>
+                <w:color w:val="FFFFFF" w:themeColor="background1"/>
+              </w:rPr>
+              <w:t>ut</w:t>
+            </w:r>
+          </w:p>
+        </w:tc>
+        <w:tc>
+          <w:tcPr>
+            <w:tcW w:w="6551" w:type="dxa"/>
+            <w:tcBorders>
+              <w:top w:val="single" w:sz="4" w:space="0" w:color="auto"/>
+              <w:left w:val="single" w:sz="4" w:space="0" w:color="auto"/>
+              <w:bottom w:val="single" w:sz="4" w:space="0" w:color="auto"/>
+              <w:right w:val="single" w:sz="4" w:space="0" w:color="auto"/>
+            </w:tcBorders>
+            <w:hideMark/>
+          </w:tcPr>
+          <w:p>
+            <w:pPr>
+              <w:pStyle w:val="Paragrafoelenco"/>
+              <w:numPr>
+                <w:ilvl w:val="0"/>
+                <w:numId w:val="21"/>
+              </w:numPr>
+              <w:spacing w:after="60" w:line="276" w:lineRule="auto"/>
+              <w:cnfStyle w:val="000000000000" w:firstRow="0" w:lastRow="0" w:firstColumn="0" w:lastColumn="0" w:oddVBand="0" w:evenVBand="0" w:oddHBand="0" w:evenHBand="0" w:firstRowFirstColumn="0" w:firstRowLastColumn="0" w:lastRowFirstColumn="0" w:lastRowLastColumn="0"/>
+              <w:rPr>
+                <w:lang w:val="it-IT"/>
+              </w:rPr>
+            </w:pPr>
+            <w:r>
+              <w:rPr>
+                <w:lang w:val="it-IT"/>
+              </w:rPr>
+              <w:t>Tabella Visualizzata Correttamente</w:t>
+            </w:r>
+          </w:p>
+        </w:tc>
+      </w:tr>
+      <w:tr>
+        <w:tc>
+          <w:tcPr>
+            <w:cnfStyle w:val="001000000000" w:firstRow="0" w:lastRow="0" w:firstColumn="1" w:lastColumn="0" w:oddVBand="0" w:evenVBand="0" w:oddHBand="0" w:evenHBand="0" w:firstRowFirstColumn="0" w:firstRowLastColumn="0" w:lastRowFirstColumn="0" w:lastRowLastColumn="0"/>
+            <w:tcW w:w="2660" w:type="dxa"/>
+            <w:tcBorders>
+              <w:top w:val="single" w:sz="4" w:space="0" w:color="auto"/>
+              <w:left w:val="single" w:sz="4" w:space="0" w:color="auto"/>
+              <w:bottom w:val="single" w:sz="4" w:space="0" w:color="auto"/>
+              <w:right w:val="single" w:sz="4" w:space="0" w:color="auto"/>
+            </w:tcBorders>
+            <w:shd w:val="clear" w:color="auto" w:fill="5B9BD5" w:themeFill="accent1"/>
+            <w:hideMark/>
+          </w:tcPr>
+          <w:p>
+            <w:pPr>
+              <w:pStyle w:val="Paragrafoelenco"/>
+              <w:numPr>
+                <w:ilvl w:val="0"/>
+                <w:numId w:val="21"/>
+              </w:numPr>
+              <w:spacing w:after="60" w:line="276" w:lineRule="auto"/>
+              <w:rPr>
+                <w:b/>
+                <w:color w:val="FFFFFF" w:themeColor="background1"/>
+              </w:rPr>
+            </w:pPr>
+            <w:r>
+              <w:rPr>
+                <w:b/>
+                <w:color w:val="FFFFFF" w:themeColor="background1"/>
+              </w:rPr>
+              <w:t>Oracolo</w:t>
+            </w:r>
+          </w:p>
+        </w:tc>
+        <w:tc>
+          <w:tcPr>
+            <w:tcW w:w="6551" w:type="dxa"/>
+            <w:tcBorders>
+              <w:top w:val="single" w:sz="4" w:space="0" w:color="auto"/>
+              <w:left w:val="single" w:sz="4" w:space="0" w:color="auto"/>
+              <w:bottom w:val="single" w:sz="4" w:space="0" w:color="auto"/>
+              <w:right w:val="single" w:sz="4" w:space="0" w:color="auto"/>
+            </w:tcBorders>
+            <w:hideMark/>
+          </w:tcPr>
+          <w:p>
+            <w:pPr>
+              <w:pStyle w:val="Paragrafoelenco"/>
+              <w:numPr>
+                <w:ilvl w:val="0"/>
+                <w:numId w:val="21"/>
+              </w:numPr>
+              <w:spacing w:after="60" w:line="276" w:lineRule="auto"/>
+              <w:cnfStyle w:val="000000000000" w:firstRow="0" w:lastRow="0" w:firstColumn="0" w:lastColumn="0" w:oddVBand="0" w:evenVBand="0" w:oddHBand="0" w:evenHBand="0" w:firstRowFirstColumn="0" w:firstRowLastColumn="0" w:lastRowFirstColumn="0" w:lastRowLastColumn="0"/>
+              <w:rPr>
+                <w:lang w:val="it-IT"/>
+              </w:rPr>
+            </w:pPr>
+            <w:r>
+              <w:rPr>
+                <w:lang w:val="it-IT"/>
+              </w:rPr>
+              <w:t>Tabella or</w:t>
+            </w:r>
+            <w:r>
+              <w:rPr>
+                <w:lang w:val="it-IT"/>
+              </w:rPr>
+              <w:t>dinata per punteggio</w:t>
+            </w:r>
+          </w:p>
+        </w:tc>
+      </w:tr>
+      <w:tr>
+        <w:trPr>
+          <w:trHeight w:val="56"/>
+        </w:trPr>
+        <w:tc>
+          <w:tcPr>
+            <w:cnfStyle w:val="001000000000" w:firstRow="0" w:lastRow="0" w:firstColumn="1" w:lastColumn="0" w:oddVBand="0" w:evenVBand="0" w:oddHBand="0" w:evenHBand="0" w:firstRowFirstColumn="0" w:firstRowLastColumn="0" w:lastRowFirstColumn="0" w:lastRowLastColumn="0"/>
+            <w:tcW w:w="2660" w:type="dxa"/>
+            <w:tcBorders>
+              <w:top w:val="single" w:sz="4" w:space="0" w:color="auto"/>
+              <w:left w:val="single" w:sz="4" w:space="0" w:color="auto"/>
+              <w:bottom w:val="single" w:sz="4" w:space="0" w:color="auto"/>
+              <w:right w:val="single" w:sz="4" w:space="0" w:color="auto"/>
+            </w:tcBorders>
+            <w:shd w:val="clear" w:color="auto" w:fill="5B9BD5" w:themeFill="accent1"/>
+            <w:hideMark/>
+          </w:tcPr>
+          <w:p>
+            <w:pPr>
+              <w:pStyle w:val="Paragrafoelenco"/>
+              <w:numPr>
+                <w:ilvl w:val="0"/>
+                <w:numId w:val="21"/>
+              </w:numPr>
+              <w:spacing w:after="60" w:line="276" w:lineRule="auto"/>
+              <w:rPr>
+                <w:b/>
+                <w:color w:val="FFFFFF" w:themeColor="background1"/>
+              </w:rPr>
+            </w:pPr>
+            <w:r>
+              <w:rPr>
+                <w:b/>
+                <w:color w:val="FFFFFF" w:themeColor="background1"/>
+              </w:rPr>
+              <w:t>Log</w:t>
+            </w:r>
+          </w:p>
+        </w:tc>
+        <w:tc>
+          <w:tcPr>
+            <w:tcW w:w="6551" w:type="dxa"/>
+            <w:tcBorders>
+              <w:top w:val="single" w:sz="4" w:space="0" w:color="auto"/>
+              <w:left w:val="single" w:sz="4" w:space="0" w:color="auto"/>
+              <w:bottom w:val="single" w:sz="4" w:space="0" w:color="auto"/>
+              <w:right w:val="single" w:sz="4" w:space="0" w:color="auto"/>
+            </w:tcBorders>
+            <w:hideMark/>
+          </w:tcPr>
+          <w:p>
+            <w:pPr>
+              <w:pStyle w:val="Paragrafoelenco"/>
+              <w:numPr>
+                <w:ilvl w:val="0"/>
+                <w:numId w:val="21"/>
+              </w:numPr>
+              <w:spacing w:after="60" w:line="276" w:lineRule="auto"/>
+              <w:cnfStyle w:val="000000000000" w:firstRow="0" w:lastRow="0" w:firstColumn="0" w:lastColumn="0" w:oddVBand="0" w:evenVBand="0" w:oddHBand="0" w:evenHBand="0" w:firstRowFirstColumn="0" w:firstRowLastColumn="0" w:lastRowFirstColumn="0" w:lastRowLastColumn="0"/>
+              <w:rPr>
+                <w:lang w:val="it-IT"/>
+              </w:rPr>
+            </w:pPr>
+            <w:r>
+              <w:rPr>
+                <w:rFonts w:eastAsia="Times New Roman" w:cs="Times New Roman"/>
+                <w:szCs w:val="24"/>
+                <w:lang w:val="it-IT"/>
+              </w:rPr>
+              <w:t xml:space="preserve">Il sito </w:t>
+            </w:r>
+            <w:r>
+              <w:rPr>
+                <w:rFonts w:eastAsia="Times New Roman" w:cs="Times New Roman"/>
+                <w:szCs w:val="24"/>
+                <w:lang w:val="it-IT"/>
+              </w:rPr>
+              <w:t>riordina la tabella mostran</w:t>
+            </w:r>
+            <w:r>
+              <w:rPr>
+                <w:rFonts w:eastAsia="Times New Roman" w:cs="Times New Roman"/>
+                <w:szCs w:val="24"/>
+                <w:lang w:val="it-IT"/>
+              </w:rPr>
+              <w:t>do le squadre ordinate per punteggio.</w:t>
+            </w:r>
+          </w:p>
+        </w:tc>
+      </w:tr>
+    </w:tbl>
+    <w:p/>
+    <w:p/>
+    <w:p>
+      <w:pPr>
+        <w:rPr>
+          <w:b/>
+          <w:sz w:val="28"/>
+          <w:szCs w:val="28"/>
+        </w:rPr>
+      </w:pPr>
+      <w:r>
+        <w:rPr>
+          <w:b/>
+          <w:sz w:val="28"/>
+          <w:szCs w:val="28"/>
+        </w:rPr>
+        <w:t>Bacheca non visualizzata correttamente</w:t>
+      </w:r>
+    </w:p>
+    <w:p>
+      <w:pPr>
+        <w:rPr>
+          <w:b/>
+          <w:sz w:val="28"/>
+          <w:szCs w:val="28"/>
+        </w:rPr>
+      </w:pPr>
+    </w:p>
+    <w:tbl>
+      <w:tblPr>
+        <w:tblStyle w:val="Tabellafinanziaria"/>
+        <w:tblW w:w="0" w:type="auto"/>
+        <w:tblBorders>
+          <w:top w:val="single" w:sz="4" w:space="0" w:color="auto"/>
+          <w:left w:val="single" w:sz="4" w:space="0" w:color="auto"/>
+          <w:bottom w:val="single" w:sz="4" w:space="0" w:color="auto"/>
+          <w:right w:val="single" w:sz="4" w:space="0" w:color="auto"/>
+          <w:insideH w:val="single" w:sz="4" w:space="0" w:color="auto"/>
+          <w:insideV w:val="single" w:sz="4" w:space="0" w:color="auto"/>
+        </w:tblBorders>
+        <w:tblLook w:val="0680" w:firstRow="0" w:lastRow="0" w:firstColumn="1" w:lastColumn="0" w:noHBand="1" w:noVBand="1"/>
+      </w:tblPr>
+      <w:tblGrid>
+        <w:gridCol w:w="2660"/>
+        <w:gridCol w:w="6551"/>
+      </w:tblGrid>
+      <w:tr>
+        <w:tc>
+          <w:tcPr>
+            <w:cnfStyle w:val="001000000000" w:firstRow="0" w:lastRow="0" w:firstColumn="1" w:lastColumn="0" w:oddVBand="0" w:evenVBand="0" w:oddHBand="0" w:evenHBand="0" w:firstRowFirstColumn="0" w:firstRowLastColumn="0" w:lastRowFirstColumn="0" w:lastRowLastColumn="0"/>
+            <w:tcW w:w="2660" w:type="dxa"/>
+            <w:tcBorders>
+              <w:top w:val="single" w:sz="4" w:space="0" w:color="auto"/>
+              <w:left w:val="single" w:sz="4" w:space="0" w:color="auto"/>
+              <w:bottom w:val="single" w:sz="4" w:space="0" w:color="auto"/>
+              <w:right w:val="single" w:sz="4" w:space="0" w:color="auto"/>
+            </w:tcBorders>
+            <w:shd w:val="clear" w:color="auto" w:fill="5B9BD5" w:themeFill="accent1"/>
+            <w:hideMark/>
+          </w:tcPr>
+          <w:p>
+            <w:pPr>
+              <w:spacing w:after="60" w:line="276" w:lineRule="auto"/>
+              <w:rPr>
+                <w:rFonts w:asciiTheme="minorHAnsi" w:hAnsiTheme="minorHAnsi"/>
+                <w:b/>
+                <w:color w:val="FFFFFF" w:themeColor="background1"/>
+              </w:rPr>
+            </w:pPr>
+            <w:r>
+              <w:rPr>
+                <w:rFonts w:asciiTheme="minorHAnsi" w:hAnsiTheme="minorHAnsi"/>
+                <w:b/>
+                <w:color w:val="FFFFFF" w:themeColor="background1"/>
+              </w:rPr>
+              <w:lastRenderedPageBreak/>
+              <w:t>Test Case Name</w:t>
+            </w:r>
+          </w:p>
+        </w:tc>
+        <w:tc>
+          <w:tcPr>
+            <w:tcW w:w="6551" w:type="dxa"/>
+            <w:tcBorders>
+              <w:top w:val="single" w:sz="4" w:space="0" w:color="auto"/>
+              <w:left w:val="single" w:sz="4" w:space="0" w:color="auto"/>
+              <w:bottom w:val="single" w:sz="4" w:space="0" w:color="auto"/>
+              <w:right w:val="single" w:sz="4" w:space="0" w:color="auto"/>
+            </w:tcBorders>
+            <w:hideMark/>
+          </w:tcPr>
+          <w:p>
+            <w:pPr>
+              <w:spacing w:after="60" w:line="276" w:lineRule="auto"/>
+              <w:cnfStyle w:val="000000000000" w:firstRow="0" w:lastRow="0" w:firstColumn="0" w:lastColumn="0" w:oddVBand="0" w:evenVBand="0" w:oddHBand="0" w:evenHBand="0" w:firstRowFirstColumn="0" w:firstRowLastColumn="0" w:lastRowFirstColumn="0" w:lastRowLastColumn="0"/>
+            </w:pPr>
+            <w:r>
+              <w:t>Test_V</w:t>
+            </w:r>
+            <w:r>
+              <w:t>isualizzaOrdineTabellaPunteggio</w:t>
+            </w:r>
+          </w:p>
+        </w:tc>
+      </w:tr>
+      <w:tr>
+        <w:tc>
+          <w:tcPr>
+            <w:cnfStyle w:val="001000000000" w:firstRow="0" w:lastRow="0" w:firstColumn="1" w:lastColumn="0" w:oddVBand="0" w:evenVBand="0" w:oddHBand="0" w:evenHBand="0" w:firstRowFirstColumn="0" w:firstRowLastColumn="0" w:lastRowFirstColumn="0" w:lastRowLastColumn="0"/>
+            <w:tcW w:w="2660" w:type="dxa"/>
+            <w:tcBorders>
+              <w:top w:val="single" w:sz="4" w:space="0" w:color="auto"/>
+              <w:left w:val="single" w:sz="4" w:space="0" w:color="auto"/>
+              <w:bottom w:val="single" w:sz="4" w:space="0" w:color="auto"/>
+              <w:right w:val="single" w:sz="4" w:space="0" w:color="auto"/>
+            </w:tcBorders>
+            <w:shd w:val="clear" w:color="auto" w:fill="5B9BD5" w:themeFill="accent1"/>
+            <w:hideMark/>
+          </w:tcPr>
+          <w:p>
+            <w:pPr>
+              <w:spacing w:after="60" w:line="276" w:lineRule="auto"/>
+              <w:rPr>
+                <w:rFonts w:asciiTheme="minorHAnsi" w:hAnsiTheme="minorHAnsi"/>
+                <w:b/>
+                <w:color w:val="FFFFFF" w:themeColor="background1"/>
+              </w:rPr>
+            </w:pPr>
+            <w:r>
+              <w:rPr>
+                <w:rFonts w:asciiTheme="minorHAnsi" w:hAnsiTheme="minorHAnsi"/>
+                <w:b/>
+                <w:color w:val="FFFFFF" w:themeColor="background1"/>
+              </w:rPr>
+              <w:t>Test Case ID</w:t>
+            </w:r>
+          </w:p>
+        </w:tc>
+        <w:tc>
+          <w:tcPr>
+            <w:tcW w:w="6551" w:type="dxa"/>
+            <w:tcBorders>
+              <w:top w:val="single" w:sz="4" w:space="0" w:color="auto"/>
+              <w:left w:val="single" w:sz="4" w:space="0" w:color="auto"/>
+              <w:bottom w:val="single" w:sz="4" w:space="0" w:color="auto"/>
+              <w:right w:val="single" w:sz="4" w:space="0" w:color="auto"/>
+            </w:tcBorders>
+            <w:hideMark/>
+          </w:tcPr>
+          <w:p>
+            <w:pPr>
+              <w:spacing w:after="60" w:line="276" w:lineRule="auto"/>
+              <w:cnfStyle w:val="000000000000" w:firstRow="0" w:lastRow="0" w:firstColumn="0" w:lastColumn="0" w:oddVBand="0" w:evenVBand="0" w:oddHBand="0" w:evenHBand="0" w:firstRowFirstColumn="0" w:firstRowLastColumn="0" w:lastRowFirstColumn="0" w:lastRowLastColumn="0"/>
+            </w:pPr>
+            <w:r>
+              <w:t>TC_1.13</w:t>
+            </w:r>
+            <w:r>
+              <w:t>.1</w:t>
+            </w:r>
+          </w:p>
+        </w:tc>
+      </w:tr>
+      <w:tr>
+        <w:tc>
+          <w:tcPr>
+            <w:cnfStyle w:val="001000000000" w:firstRow="0" w:lastRow="0" w:firstColumn="1" w:lastColumn="0" w:oddVBand="0" w:evenVBand="0" w:oddHBand="0" w:evenHBand="0" w:firstRowFirstColumn="0" w:firstRowLastColumn="0" w:lastRowFirstColumn="0" w:lastRowLastColumn="0"/>
+            <w:tcW w:w="2660" w:type="dxa"/>
+            <w:tcBorders>
+              <w:top w:val="single" w:sz="4" w:space="0" w:color="auto"/>
+              <w:left w:val="single" w:sz="4" w:space="0" w:color="auto"/>
+              <w:bottom w:val="single" w:sz="4" w:space="0" w:color="auto"/>
+              <w:right w:val="single" w:sz="4" w:space="0" w:color="auto"/>
+            </w:tcBorders>
+            <w:shd w:val="clear" w:color="auto" w:fill="5B9BD5" w:themeFill="accent1"/>
+            <w:hideMark/>
+          </w:tcPr>
+          <w:p>
+            <w:pPr>
+              <w:spacing w:after="60" w:line="276" w:lineRule="auto"/>
+              <w:rPr>
+                <w:rFonts w:asciiTheme="minorHAnsi" w:hAnsiTheme="minorHAnsi"/>
+                <w:b/>
+                <w:color w:val="FFFFFF" w:themeColor="background1"/>
+              </w:rPr>
+            </w:pPr>
+            <w:r>
+              <w:rPr>
+                <w:rFonts w:asciiTheme="minorHAnsi" w:hAnsiTheme="minorHAnsi"/>
+                <w:b/>
+                <w:color w:val="FFFFFF" w:themeColor="background1"/>
+              </w:rPr>
+              <w:t>Condizione di Entrata</w:t>
+            </w:r>
+          </w:p>
+        </w:tc>
+        <w:tc>
+          <w:tcPr>
+            <w:tcW w:w="6551" w:type="dxa"/>
+            <w:tcBorders>
+              <w:top w:val="single" w:sz="4" w:space="0" w:color="auto"/>
+              <w:left w:val="single" w:sz="4" w:space="0" w:color="auto"/>
+              <w:bottom w:val="single" w:sz="4" w:space="0" w:color="auto"/>
+              <w:right w:val="single" w:sz="4" w:space="0" w:color="auto"/>
+            </w:tcBorders>
+            <w:hideMark/>
+          </w:tcPr>
+          <w:p>
+            <w:pPr>
+              <w:spacing w:after="60" w:line="276" w:lineRule="auto"/>
+              <w:cnfStyle w:val="000000000000" w:firstRow="0" w:lastRow="0" w:firstColumn="0" w:lastColumn="0" w:oddVBand="0" w:evenVBand="0" w:oddHBand="0" w:evenHBand="0" w:firstRowFirstColumn="0" w:firstRowLastColumn="0" w:lastRowFirstColumn="0" w:lastRowLastColumn="0"/>
+            </w:pPr>
+            <w:r>
+              <w:t xml:space="preserve">- </w:t>
+            </w:r>
+          </w:p>
+        </w:tc>
+      </w:tr>
+      <w:tr>
+        <w:tc>
+          <w:tcPr>
+            <w:cnfStyle w:val="001000000000" w:firstRow="0" w:lastRow="0" w:firstColumn="1" w:lastColumn="0" w:oddVBand="0" w:evenVBand="0" w:oddHBand="0" w:evenHBand="0" w:firstRowFirstColumn="0" w:firstRowLastColumn="0" w:lastRowFirstColumn="0" w:lastRowLastColumn="0"/>
+            <w:tcW w:w="2660" w:type="dxa"/>
+            <w:tcBorders>
+              <w:top w:val="single" w:sz="4" w:space="0" w:color="auto"/>
+              <w:left w:val="single" w:sz="4" w:space="0" w:color="auto"/>
+              <w:bottom w:val="single" w:sz="4" w:space="0" w:color="auto"/>
+              <w:right w:val="single" w:sz="4" w:space="0" w:color="auto"/>
+            </w:tcBorders>
+            <w:shd w:val="clear" w:color="auto" w:fill="5B9BD5" w:themeFill="accent1"/>
+            <w:hideMark/>
+          </w:tcPr>
+          <w:p>
+            <w:pPr>
+              <w:spacing w:after="60" w:line="276" w:lineRule="auto"/>
+              <w:rPr>
+                <w:rFonts w:asciiTheme="minorHAnsi" w:hAnsiTheme="minorHAnsi"/>
+                <w:b/>
+                <w:color w:val="FFFFFF" w:themeColor="background1"/>
+              </w:rPr>
+            </w:pPr>
+            <w:r>
+              <w:rPr>
+                <w:rFonts w:asciiTheme="minorHAnsi" w:hAnsiTheme="minorHAnsi"/>
+                <w:b/>
+                <w:color w:val="FFFFFF" w:themeColor="background1"/>
+              </w:rPr>
+              <w:t>Flusso degli Eventi</w:t>
+            </w:r>
+          </w:p>
+        </w:tc>
+        <w:tc>
+          <w:tcPr>
+            <w:tcW w:w="6551" w:type="dxa"/>
+            <w:tcBorders>
+              <w:top w:val="single" w:sz="4" w:space="0" w:color="auto"/>
+              <w:left w:val="single" w:sz="4" w:space="0" w:color="auto"/>
+              <w:bottom w:val="single" w:sz="4" w:space="0" w:color="auto"/>
+              <w:right w:val="single" w:sz="4" w:space="0" w:color="auto"/>
+            </w:tcBorders>
+            <w:hideMark/>
+          </w:tcPr>
+          <w:p>
+            <w:pPr>
+              <w:pStyle w:val="Paragrafoelenco"/>
+              <w:numPr>
+                <w:ilvl w:val="0"/>
+                <w:numId w:val="14"/>
+              </w:numPr>
+              <w:spacing w:after="60" w:line="276" w:lineRule="auto"/>
+              <w:cnfStyle w:val="000000000000" w:firstRow="0" w:lastRow="0" w:firstColumn="0" w:lastColumn="0" w:oddVBand="0" w:evenVBand="0" w:oddHBand="0" w:evenHBand="0" w:firstRowFirstColumn="0" w:firstRowLastColumn="0" w:lastRowFirstColumn="0" w:lastRowLastColumn="0"/>
+              <w:rPr>
+                <w:lang w:val="it-IT"/>
+              </w:rPr>
+            </w:pPr>
+            <w:r>
+              <w:t xml:space="preserve">L’utente </w:t>
+            </w:r>
+            <w:r>
+              <w:t>visualizza l’area delle squadre</w:t>
+            </w:r>
+          </w:p>
+          <w:p>
+            <w:pPr>
+              <w:pStyle w:val="Paragrafoelenco"/>
+              <w:numPr>
+                <w:ilvl w:val="0"/>
+                <w:numId w:val="14"/>
+              </w:numPr>
+              <w:spacing w:after="60" w:line="276" w:lineRule="auto"/>
+              <w:cnfStyle w:val="000000000000" w:firstRow="0" w:lastRow="0" w:firstColumn="0" w:lastColumn="0" w:oddVBand="0" w:evenVBand="0" w:oddHBand="0" w:evenHBand="0" w:firstRowFirstColumn="0" w:firstRowLastColumn="0" w:lastRowFirstColumn="0" w:lastRowLastColumn="0"/>
+              <w:rPr>
+                <w:lang w:val="it-IT"/>
+              </w:rPr>
+            </w:pPr>
+            <w:r>
+              <w:rPr>
+                <w:lang w:val="it-IT"/>
+              </w:rPr>
+              <w:t>Attiv</w:t>
+            </w:r>
+            <w:r>
+              <w:rPr>
+                <w:lang w:val="it-IT"/>
+              </w:rPr>
+              <w:t>a la funzio</w:t>
+            </w:r>
+            <w:r>
+              <w:rPr>
+                <w:lang w:val="it-IT"/>
+              </w:rPr>
+              <w:t>ne “ordina per punteggio</w:t>
+            </w:r>
+            <w:r>
+              <w:rPr>
+                <w:lang w:val="it-IT"/>
+              </w:rPr>
+              <w:t>”</w:t>
+            </w:r>
+          </w:p>
+          <w:p>
+            <w:pPr>
+              <w:pStyle w:val="Paragrafoelenco"/>
+              <w:numPr>
+                <w:ilvl w:val="0"/>
+                <w:numId w:val="14"/>
+              </w:numPr>
+              <w:spacing w:after="60" w:line="276" w:lineRule="auto"/>
+              <w:cnfStyle w:val="000000000000" w:firstRow="0" w:lastRow="0" w:firstColumn="0" w:lastColumn="0" w:oddVBand="0" w:evenVBand="0" w:oddHBand="0" w:evenHBand="0" w:firstRowFirstColumn="0" w:firstRowLastColumn="0" w:lastRowFirstColumn="0" w:lastRowLastColumn="0"/>
+              <w:rPr>
+                <w:lang w:val="it-IT"/>
+              </w:rPr>
+            </w:pPr>
+            <w:r>
+              <w:rPr>
+                <w:lang w:val="it-IT"/>
+              </w:rPr>
+              <w:t>Il sito non</w:t>
+            </w:r>
+            <w:r>
+              <w:rPr>
+                <w:lang w:val="it-IT"/>
+              </w:rPr>
+              <w:t xml:space="preserve"> ordina per punteggio le squadre</w:t>
+            </w:r>
+          </w:p>
+        </w:tc>
+      </w:tr>
+      <w:tr>
+        <w:tc>
+          <w:tcPr>
+            <w:cnfStyle w:val="001000000000" w:firstRow="0" w:lastRow="0" w:firstColumn="1" w:lastColumn="0" w:oddVBand="0" w:evenVBand="0" w:oddHBand="0" w:evenHBand="0" w:firstRowFirstColumn="0" w:firstRowLastColumn="0" w:lastRowFirstColumn="0" w:lastRowLastColumn="0"/>
+            <w:tcW w:w="2660" w:type="dxa"/>
+            <w:tcBorders>
+              <w:top w:val="single" w:sz="4" w:space="0" w:color="auto"/>
+              <w:left w:val="single" w:sz="4" w:space="0" w:color="auto"/>
+              <w:bottom w:val="single" w:sz="4" w:space="0" w:color="auto"/>
+              <w:right w:val="single" w:sz="4" w:space="0" w:color="auto"/>
+            </w:tcBorders>
+            <w:shd w:val="clear" w:color="auto" w:fill="5B9BD5" w:themeFill="accent1"/>
+            <w:hideMark/>
+          </w:tcPr>
+          <w:p>
+            <w:pPr>
+              <w:spacing w:after="60" w:line="276" w:lineRule="auto"/>
+              <w:rPr>
+                <w:rFonts w:asciiTheme="minorHAnsi" w:hAnsiTheme="minorHAnsi"/>
+                <w:b/>
+                <w:color w:val="FFFFFF" w:themeColor="background1"/>
+                <w:lang w:val="it-IT"/>
+              </w:rPr>
+            </w:pPr>
+            <w:r>
+              <w:rPr>
+                <w:rFonts w:asciiTheme="minorHAnsi" w:hAnsiTheme="minorHAnsi"/>
+                <w:b/>
+                <w:color w:val="FFFFFF" w:themeColor="background1"/>
+                <w:lang w:val="it-IT"/>
+              </w:rPr>
+              <w:t>Condizione di uscita</w:t>
+            </w:r>
+          </w:p>
+        </w:tc>
+        <w:tc>
+          <w:tcPr>
+            <w:tcW w:w="6551" w:type="dxa"/>
+            <w:tcBorders>
+              <w:top w:val="single" w:sz="4" w:space="0" w:color="auto"/>
+              <w:left w:val="single" w:sz="4" w:space="0" w:color="auto"/>
+              <w:bottom w:val="single" w:sz="4" w:space="0" w:color="auto"/>
+              <w:right w:val="single" w:sz="4" w:space="0" w:color="auto"/>
+            </w:tcBorders>
+            <w:hideMark/>
+          </w:tcPr>
+          <w:p>
+            <w:pPr>
+              <w:spacing w:after="60" w:line="276" w:lineRule="auto"/>
+              <w:cnfStyle w:val="000000000000" w:firstRow="0" w:lastRow="0" w:firstColumn="0" w:lastColumn="0" w:oddVBand="0" w:evenVBand="0" w:oddHBand="0" w:evenHBand="0" w:firstRowFirstColumn="0" w:firstRowLastColumn="0" w:lastRowFirstColumn="0" w:lastRowLastColumn="0"/>
+              <w:rPr>
+                <w:lang w:val="it-IT"/>
+              </w:rPr>
+            </w:pPr>
+            <w:r>
+              <w:rPr>
+                <w:lang w:val="it-IT"/>
+              </w:rPr>
+              <w:t>Il sito mostra la tabella ordinata per ruolo in modo scorretto</w:t>
+            </w:r>
+          </w:p>
+        </w:tc>
+      </w:tr>
+    </w:tbl>
+    <w:p>
+      <w:pPr>
+        <w:spacing w:line="276" w:lineRule="auto"/>
+        <w:rPr>
+          <w:b/>
+        </w:rPr>
+      </w:pPr>
+    </w:p>
+    <w:tbl>
+      <w:tblPr>
+        <w:tblStyle w:val="Tabellafinanziaria"/>
+        <w:tblW w:w="0" w:type="auto"/>
+        <w:tblBorders>
+          <w:top w:val="single" w:sz="4" w:space="0" w:color="auto"/>
+          <w:left w:val="single" w:sz="4" w:space="0" w:color="auto"/>
+          <w:bottom w:val="single" w:sz="4" w:space="0" w:color="auto"/>
+          <w:right w:val="single" w:sz="4" w:space="0" w:color="auto"/>
+          <w:insideH w:val="single" w:sz="4" w:space="0" w:color="auto"/>
+          <w:insideV w:val="single" w:sz="4" w:space="0" w:color="auto"/>
+        </w:tblBorders>
+        <w:tblLook w:val="0680" w:firstRow="0" w:lastRow="0" w:firstColumn="1" w:lastColumn="0" w:noHBand="1" w:noVBand="1"/>
+      </w:tblPr>
+      <w:tblGrid>
+        <w:gridCol w:w="2660"/>
+        <w:gridCol w:w="6551"/>
+      </w:tblGrid>
+      <w:tr>
+        <w:tc>
+          <w:tcPr>
+            <w:cnfStyle w:val="001000000000" w:firstRow="0" w:lastRow="0" w:firstColumn="1" w:lastColumn="0" w:oddVBand="0" w:evenVBand="0" w:oddHBand="0" w:evenHBand="0" w:firstRowFirstColumn="0" w:firstRowLastColumn="0" w:lastRowFirstColumn="0" w:lastRowLastColumn="0"/>
+            <w:tcW w:w="2660" w:type="dxa"/>
+            <w:tcBorders>
+              <w:top w:val="single" w:sz="4" w:space="0" w:color="auto"/>
+              <w:left w:val="single" w:sz="4" w:space="0" w:color="auto"/>
+              <w:bottom w:val="single" w:sz="4" w:space="0" w:color="auto"/>
+              <w:right w:val="single" w:sz="4" w:space="0" w:color="auto"/>
+            </w:tcBorders>
+            <w:shd w:val="clear" w:color="auto" w:fill="5B9BD5" w:themeFill="accent1"/>
+            <w:hideMark/>
+          </w:tcPr>
+          <w:p>
+            <w:pPr>
+              <w:pStyle w:val="Paragrafoelenco"/>
+              <w:numPr>
+                <w:ilvl w:val="0"/>
+                <w:numId w:val="21"/>
+              </w:numPr>
+              <w:spacing w:after="60" w:line="276" w:lineRule="auto"/>
+              <w:rPr>
+                <w:b/>
+                <w:color w:val="FFFFFF" w:themeColor="background1"/>
+                <w:lang w:val="it-IT"/>
+              </w:rPr>
+            </w:pPr>
+            <w:r>
+              <w:rPr>
+                <w:b/>
+                <w:color w:val="FFFFFF" w:themeColor="background1"/>
+                <w:lang w:val="it-IT"/>
+              </w:rPr>
+              <w:t>Test Case Name</w:t>
+            </w:r>
+          </w:p>
+        </w:tc>
+        <w:tc>
+          <w:tcPr>
+            <w:tcW w:w="6551" w:type="dxa"/>
+            <w:tcBorders>
+              <w:top w:val="single" w:sz="4" w:space="0" w:color="auto"/>
+              <w:left w:val="single" w:sz="4" w:space="0" w:color="auto"/>
+              <w:bottom w:val="single" w:sz="4" w:space="0" w:color="auto"/>
+              <w:right w:val="single" w:sz="4" w:space="0" w:color="auto"/>
+            </w:tcBorders>
+            <w:hideMark/>
+          </w:tcPr>
+          <w:p>
+            <w:pPr>
+              <w:pStyle w:val="Paragrafoelenco"/>
+              <w:numPr>
+                <w:ilvl w:val="0"/>
+                <w:numId w:val="21"/>
+              </w:numPr>
+              <w:spacing w:after="60" w:line="276" w:lineRule="auto"/>
+              <w:cnfStyle w:val="000000000000" w:firstRow="0" w:lastRow="0" w:firstColumn="0" w:lastColumn="0" w:oddVBand="0" w:evenVBand="0" w:oddHBand="0" w:evenHBand="0" w:firstRowFirstColumn="0" w:firstRowLastColumn="0" w:lastRowFirstColumn="0" w:lastRowLastColumn="0"/>
+            </w:pPr>
+            <w:r>
+              <w:rPr>
+                <w:lang w:val="it-IT"/>
+              </w:rPr>
+              <w:t>T</w:t>
+            </w:r>
+            <w:r>
+              <w:t>est_</w:t>
+            </w:r>
+            <w:r>
+              <w:t>V</w:t>
+            </w:r>
+            <w:r>
+              <w:t>isuallizaOrdineTabellaPunteggio</w:t>
+            </w:r>
+          </w:p>
+        </w:tc>
+      </w:tr>
+      <w:tr>
+        <w:tc>
+          <w:tcPr>
+            <w:cnfStyle w:val="001000000000" w:firstRow="0" w:lastRow="0" w:firstColumn="1" w:lastColumn="0" w:oddVBand="0" w:evenVBand="0" w:oddHBand="0" w:evenHBand="0" w:firstRowFirstColumn="0" w:firstRowLastColumn="0" w:lastRowFirstColumn="0" w:lastRowLastColumn="0"/>
+            <w:tcW w:w="2660" w:type="dxa"/>
+            <w:tcBorders>
+              <w:top w:val="single" w:sz="4" w:space="0" w:color="auto"/>
+              <w:left w:val="single" w:sz="4" w:space="0" w:color="auto"/>
+              <w:bottom w:val="single" w:sz="4" w:space="0" w:color="auto"/>
+              <w:right w:val="single" w:sz="4" w:space="0" w:color="auto"/>
+            </w:tcBorders>
+            <w:shd w:val="clear" w:color="auto" w:fill="5B9BD5" w:themeFill="accent1"/>
+            <w:hideMark/>
+          </w:tcPr>
+          <w:p>
+            <w:pPr>
+              <w:pStyle w:val="Paragrafoelenco"/>
+              <w:numPr>
+                <w:ilvl w:val="0"/>
+                <w:numId w:val="21"/>
+              </w:numPr>
+              <w:spacing w:after="60" w:line="276" w:lineRule="auto"/>
+              <w:rPr>
+                <w:b/>
+                <w:color w:val="FFFFFF" w:themeColor="background1"/>
+              </w:rPr>
+            </w:pPr>
+            <w:r>
+              <w:rPr>
+                <w:b/>
+                <w:color w:val="FFFFFF" w:themeColor="background1"/>
+              </w:rPr>
+              <w:t>Test Case ID</w:t>
+            </w:r>
+          </w:p>
+        </w:tc>
+        <w:tc>
+          <w:tcPr>
+            <w:tcW w:w="6551" w:type="dxa"/>
+            <w:tcBorders>
+              <w:top w:val="single" w:sz="4" w:space="0" w:color="auto"/>
+              <w:left w:val="single" w:sz="4" w:space="0" w:color="auto"/>
+              <w:bottom w:val="single" w:sz="4" w:space="0" w:color="auto"/>
+              <w:right w:val="single" w:sz="4" w:space="0" w:color="auto"/>
+            </w:tcBorders>
+            <w:hideMark/>
+          </w:tcPr>
+          <w:p>
+            <w:pPr>
+              <w:pStyle w:val="Paragrafoelenco"/>
+              <w:numPr>
+                <w:ilvl w:val="0"/>
+                <w:numId w:val="21"/>
+              </w:numPr>
+              <w:spacing w:after="60" w:line="276" w:lineRule="auto"/>
+              <w:cnfStyle w:val="000000000000" w:firstRow="0" w:lastRow="0" w:firstColumn="0" w:lastColumn="0" w:oddVBand="0" w:evenVBand="0" w:oddHBand="0" w:evenHBand="0" w:firstRowFirstColumn="0" w:firstRowLastColumn="0" w:lastRowFirstColumn="0" w:lastRowLastColumn="0"/>
+            </w:pPr>
+            <w:r>
+              <w:t>TC_1.13</w:t>
+            </w:r>
+            <w:r>
+              <w:t>.1</w:t>
+            </w:r>
+          </w:p>
+        </w:tc>
+      </w:tr>
+      <w:tr>
+        <w:tc>
+          <w:tcPr>
+            <w:cnfStyle w:val="001000000000" w:firstRow="0" w:lastRow="0" w:firstColumn="1" w:lastColumn="0" w:oddVBand="0" w:evenVBand="0" w:oddHBand="0" w:evenHBand="0" w:firstRowFirstColumn="0" w:firstRowLastColumn="0" w:lastRowFirstColumn="0" w:lastRowLastColumn="0"/>
+            <w:tcW w:w="2660" w:type="dxa"/>
+            <w:tcBorders>
+              <w:top w:val="single" w:sz="4" w:space="0" w:color="auto"/>
+              <w:left w:val="single" w:sz="4" w:space="0" w:color="auto"/>
+              <w:bottom w:val="single" w:sz="4" w:space="0" w:color="auto"/>
+              <w:right w:val="single" w:sz="4" w:space="0" w:color="auto"/>
+            </w:tcBorders>
+            <w:shd w:val="clear" w:color="auto" w:fill="5B9BD5" w:themeFill="accent1"/>
+            <w:hideMark/>
+          </w:tcPr>
+          <w:p>
+            <w:pPr>
+              <w:pStyle w:val="Paragrafoelenco"/>
+              <w:numPr>
+                <w:ilvl w:val="0"/>
+                <w:numId w:val="21"/>
+              </w:numPr>
+              <w:spacing w:after="60" w:line="276" w:lineRule="auto"/>
+              <w:rPr>
+                <w:b/>
+                <w:color w:val="FFFFFF" w:themeColor="background1"/>
+              </w:rPr>
+            </w:pPr>
+            <w:r>
+              <w:rPr>
+                <w:b/>
+                <w:color w:val="FFFFFF" w:themeColor="background1"/>
+              </w:rPr>
+              <w:t>Percorso Test</w:t>
+            </w:r>
+          </w:p>
+        </w:tc>
+        <w:tc>
+          <w:tcPr>
+            <w:tcW w:w="6551" w:type="dxa"/>
+            <w:tcBorders>
+              <w:top w:val="single" w:sz="4" w:space="0" w:color="auto"/>
+              <w:left w:val="single" w:sz="4" w:space="0" w:color="auto"/>
+              <w:bottom w:val="single" w:sz="4" w:space="0" w:color="auto"/>
+              <w:right w:val="single" w:sz="4" w:space="0" w:color="auto"/>
+            </w:tcBorders>
+          </w:tcPr>
+          <w:p>
+            <w:pPr>
+              <w:pStyle w:val="Paragrafoelenco"/>
+              <w:numPr>
+                <w:ilvl w:val="0"/>
+                <w:numId w:val="21"/>
+              </w:numPr>
+              <w:spacing w:after="60" w:line="276" w:lineRule="auto"/>
+              <w:cnfStyle w:val="000000000000" w:firstRow="0" w:lastRow="0" w:firstColumn="0" w:lastColumn="0" w:oddVBand="0" w:evenVBand="0" w:oddHBand="0" w:evenHBand="0" w:firstRowFirstColumn="0" w:firstRowLastColumn="0" w:lastRowFirstColumn="0" w:lastRowLastColumn="0"/>
+            </w:pPr>
+          </w:p>
+        </w:tc>
+      </w:tr>
+      <w:tr>
+        <w:tc>
+          <w:tcPr>
+            <w:cnfStyle w:val="001000000000" w:firstRow="0" w:lastRow="0" w:firstColumn="1" w:lastColumn="0" w:oddVBand="0" w:evenVBand="0" w:oddHBand="0" w:evenHBand="0" w:firstRowFirstColumn="0" w:firstRowLastColumn="0" w:lastRowFirstColumn="0" w:lastRowLastColumn="0"/>
+            <w:tcW w:w="2660" w:type="dxa"/>
+            <w:tcBorders>
+              <w:top w:val="single" w:sz="4" w:space="0" w:color="auto"/>
+              <w:left w:val="single" w:sz="4" w:space="0" w:color="auto"/>
+              <w:bottom w:val="single" w:sz="4" w:space="0" w:color="auto"/>
+              <w:right w:val="single" w:sz="4" w:space="0" w:color="auto"/>
+            </w:tcBorders>
+            <w:shd w:val="clear" w:color="auto" w:fill="5B9BD5" w:themeFill="accent1"/>
+            <w:hideMark/>
+          </w:tcPr>
+          <w:p>
+            <w:pPr>
+              <w:pStyle w:val="Paragrafoelenco"/>
+              <w:numPr>
+                <w:ilvl w:val="0"/>
+                <w:numId w:val="21"/>
+              </w:numPr>
+              <w:spacing w:after="60" w:line="276" w:lineRule="auto"/>
+              <w:rPr>
+                <w:b/>
+                <w:color w:val="FFFFFF" w:themeColor="background1"/>
+              </w:rPr>
+            </w:pPr>
+            <w:r>
+              <w:rPr>
+                <w:b/>
+                <w:color w:val="FFFFFF" w:themeColor="background1"/>
+              </w:rPr>
+              <w:t>Outp</w:t>
+            </w:r>
+            <w:r>
+              <w:rPr>
+                <w:b/>
+                <w:color w:val="FFFFFF" w:themeColor="background1"/>
+              </w:rPr>
+              <w:t>ut</w:t>
+            </w:r>
+          </w:p>
+        </w:tc>
+        <w:tc>
+          <w:tcPr>
+            <w:tcW w:w="6551" w:type="dxa"/>
+            <w:tcBorders>
+              <w:top w:val="single" w:sz="4" w:space="0" w:color="auto"/>
+              <w:left w:val="single" w:sz="4" w:space="0" w:color="auto"/>
+              <w:bottom w:val="single" w:sz="4" w:space="0" w:color="auto"/>
+              <w:right w:val="single" w:sz="4" w:space="0" w:color="auto"/>
+            </w:tcBorders>
+            <w:hideMark/>
+          </w:tcPr>
+          <w:p>
+            <w:pPr>
+              <w:pStyle w:val="Paragrafoelenco"/>
+              <w:numPr>
+                <w:ilvl w:val="0"/>
+                <w:numId w:val="21"/>
+              </w:numPr>
+              <w:spacing w:after="60" w:line="276" w:lineRule="auto"/>
+              <w:cnfStyle w:val="000000000000" w:firstRow="0" w:lastRow="0" w:firstColumn="0" w:lastColumn="0" w:oddVBand="0" w:evenVBand="0" w:oddHBand="0" w:evenHBand="0" w:firstRowFirstColumn="0" w:firstRowLastColumn="0" w:lastRowFirstColumn="0" w:lastRowLastColumn="0"/>
+              <w:rPr>
+                <w:lang w:val="it-IT"/>
+              </w:rPr>
+            </w:pPr>
+            <w:r>
+              <w:rPr>
+                <w:lang w:val="it-IT"/>
+              </w:rPr>
+              <w:t>Tabella Non Visualizzata Correttamente</w:t>
+            </w:r>
+          </w:p>
+        </w:tc>
+      </w:tr>
+      <w:tr>
+        <w:tc>
+          <w:tcPr>
+            <w:cnfStyle w:val="001000000000" w:firstRow="0" w:lastRow="0" w:firstColumn="1" w:lastColumn="0" w:oddVBand="0" w:evenVBand="0" w:oddHBand="0" w:evenHBand="0" w:firstRowFirstColumn="0" w:firstRowLastColumn="0" w:lastRowFirstColumn="0" w:lastRowLastColumn="0"/>
+            <w:tcW w:w="2660" w:type="dxa"/>
+            <w:tcBorders>
+              <w:top w:val="single" w:sz="4" w:space="0" w:color="auto"/>
+              <w:left w:val="single" w:sz="4" w:space="0" w:color="auto"/>
+              <w:bottom w:val="single" w:sz="4" w:space="0" w:color="auto"/>
+              <w:right w:val="single" w:sz="4" w:space="0" w:color="auto"/>
+            </w:tcBorders>
+            <w:shd w:val="clear" w:color="auto" w:fill="5B9BD5" w:themeFill="accent1"/>
+            <w:hideMark/>
+          </w:tcPr>
+          <w:p>
+            <w:pPr>
+              <w:pStyle w:val="Paragrafoelenco"/>
+              <w:numPr>
+                <w:ilvl w:val="0"/>
+                <w:numId w:val="21"/>
+              </w:numPr>
+              <w:spacing w:after="60" w:line="276" w:lineRule="auto"/>
+              <w:rPr>
+                <w:b/>
+                <w:color w:val="FFFFFF" w:themeColor="background1"/>
+              </w:rPr>
+            </w:pPr>
+            <w:r>
+              <w:rPr>
+                <w:b/>
+                <w:color w:val="FFFFFF" w:themeColor="background1"/>
+              </w:rPr>
+              <w:t>Oracolo</w:t>
+            </w:r>
+          </w:p>
+        </w:tc>
+        <w:tc>
+          <w:tcPr>
+            <w:tcW w:w="6551" w:type="dxa"/>
+            <w:tcBorders>
+              <w:top w:val="single" w:sz="4" w:space="0" w:color="auto"/>
+              <w:left w:val="single" w:sz="4" w:space="0" w:color="auto"/>
+              <w:bottom w:val="single" w:sz="4" w:space="0" w:color="auto"/>
+              <w:right w:val="single" w:sz="4" w:space="0" w:color="auto"/>
+            </w:tcBorders>
+            <w:hideMark/>
+          </w:tcPr>
+          <w:p>
+            <w:pPr>
+              <w:pStyle w:val="Paragrafoelenco"/>
+              <w:numPr>
+                <w:ilvl w:val="0"/>
+                <w:numId w:val="21"/>
+              </w:numPr>
+              <w:spacing w:after="60" w:line="276" w:lineRule="auto"/>
+              <w:cnfStyle w:val="000000000000" w:firstRow="0" w:lastRow="0" w:firstColumn="0" w:lastColumn="0" w:oddVBand="0" w:evenVBand="0" w:oddHBand="0" w:evenHBand="0" w:firstRowFirstColumn="0" w:firstRowLastColumn="0" w:lastRowFirstColumn="0" w:lastRowLastColumn="0"/>
+              <w:rPr>
+                <w:lang w:val="it-IT"/>
+              </w:rPr>
+            </w:pPr>
+            <w:r>
+              <w:rPr>
+                <w:lang w:val="it-IT"/>
+              </w:rPr>
+              <w:t>Tabella non or</w:t>
+            </w:r>
+            <w:r>
+              <w:rPr>
+                <w:lang w:val="it-IT"/>
+              </w:rPr>
+              <w:t>dinata per punteggio</w:t>
+            </w:r>
+          </w:p>
+        </w:tc>
+      </w:tr>
+      <w:tr>
+        <w:trPr>
+          <w:trHeight w:val="56"/>
+        </w:trPr>
+        <w:tc>
+          <w:tcPr>
+            <w:cnfStyle w:val="001000000000" w:firstRow="0" w:lastRow="0" w:firstColumn="1" w:lastColumn="0" w:oddVBand="0" w:evenVBand="0" w:oddHBand="0" w:evenHBand="0" w:firstRowFirstColumn="0" w:firstRowLastColumn="0" w:lastRowFirstColumn="0" w:lastRowLastColumn="0"/>
+            <w:tcW w:w="2660" w:type="dxa"/>
+            <w:tcBorders>
+              <w:top w:val="single" w:sz="4" w:space="0" w:color="auto"/>
+              <w:left w:val="single" w:sz="4" w:space="0" w:color="auto"/>
+              <w:bottom w:val="single" w:sz="4" w:space="0" w:color="auto"/>
+              <w:right w:val="single" w:sz="4" w:space="0" w:color="auto"/>
+            </w:tcBorders>
+            <w:shd w:val="clear" w:color="auto" w:fill="5B9BD5" w:themeFill="accent1"/>
+            <w:hideMark/>
+          </w:tcPr>
+          <w:p>
+            <w:pPr>
+              <w:pStyle w:val="Paragrafoelenco"/>
+              <w:numPr>
+                <w:ilvl w:val="0"/>
+                <w:numId w:val="21"/>
+              </w:numPr>
+              <w:spacing w:after="60" w:line="276" w:lineRule="auto"/>
+              <w:rPr>
+                <w:b/>
+                <w:color w:val="FFFFFF" w:themeColor="background1"/>
+              </w:rPr>
+            </w:pPr>
+            <w:r>
+              <w:rPr>
+                <w:b/>
+                <w:color w:val="FFFFFF" w:themeColor="background1"/>
+              </w:rPr>
+              <w:t>Log</w:t>
+            </w:r>
+          </w:p>
+        </w:tc>
+        <w:tc>
+          <w:tcPr>
+            <w:tcW w:w="6551" w:type="dxa"/>
+            <w:tcBorders>
+              <w:top w:val="single" w:sz="4" w:space="0" w:color="auto"/>
+              <w:left w:val="single" w:sz="4" w:space="0" w:color="auto"/>
+              <w:bottom w:val="single" w:sz="4" w:space="0" w:color="auto"/>
+              <w:right w:val="single" w:sz="4" w:space="0" w:color="auto"/>
+            </w:tcBorders>
+            <w:hideMark/>
+          </w:tcPr>
+          <w:p>
+            <w:pPr>
+              <w:pStyle w:val="Paragrafoelenco"/>
+              <w:numPr>
+                <w:ilvl w:val="0"/>
+                <w:numId w:val="21"/>
+              </w:numPr>
+              <w:spacing w:after="60" w:line="276" w:lineRule="auto"/>
+              <w:cnfStyle w:val="000000000000" w:firstRow="0" w:lastRow="0" w:firstColumn="0" w:lastColumn="0" w:oddVBand="0" w:evenVBand="0" w:oddHBand="0" w:evenHBand="0" w:firstRowFirstColumn="0" w:firstRowLastColumn="0" w:lastRowFirstColumn="0" w:lastRowLastColumn="0"/>
+              <w:rPr>
+                <w:lang w:val="it-IT"/>
+              </w:rPr>
+            </w:pPr>
+            <w:r>
+              <w:rPr>
+                <w:rFonts w:eastAsia="Times New Roman" w:cs="Times New Roman"/>
+                <w:szCs w:val="24"/>
+                <w:lang w:val="it-IT"/>
+              </w:rPr>
+              <w:t xml:space="preserve">Il sito </w:t>
+            </w:r>
+            <w:r>
+              <w:rPr>
+                <w:rFonts w:eastAsia="Times New Roman" w:cs="Times New Roman"/>
+                <w:szCs w:val="24"/>
+                <w:lang w:val="it-IT"/>
+              </w:rPr>
+              <w:t>riordina la tabella mostran</w:t>
+            </w:r>
+            <w:r>
+              <w:rPr>
+                <w:rFonts w:eastAsia="Times New Roman" w:cs="Times New Roman"/>
+                <w:szCs w:val="24"/>
+                <w:lang w:val="it-IT"/>
+              </w:rPr>
+              <w:t xml:space="preserve">do le squadre ordinate per caso. </w:t>
+            </w:r>
+          </w:p>
+        </w:tc>
+      </w:tr>
+    </w:tbl>
+    <w:p/>
+    <w:p>
+      <w:pPr>
+        <w:spacing w:line="276" w:lineRule="auto"/>
+        <w:rPr>
+          <w:b/>
+        </w:rPr>
+      </w:pPr>
+      <w:r>
+        <w:rPr>
+          <w:b/>
+        </w:rPr>
+        <w:t xml:space="preserve">L’utente decide di ordinare </w:t>
+      </w:r>
+      <w:r>
+        <w:rPr>
+          <w:b/>
+        </w:rPr>
+        <w:t>le partite per data</w:t>
+      </w:r>
+      <w:r>
+        <w:rPr>
+          <w:b/>
+        </w:rPr>
+        <w:t>, dalla più recente alla più vecchia.</w:t>
+      </w:r>
+    </w:p>
+    <w:p>
+      <w:pPr>
+        <w:spacing w:line="276" w:lineRule="auto"/>
+        <w:rPr>
+          <w:b/>
+        </w:rPr>
+      </w:pPr>
+      <w:r>
+        <w:rPr>
+          <w:b/>
+        </w:rPr>
+        <w:t>Se la tabella riporta un ordine diverso da quello di sopra, la visualizzazione è sbagliata.</w:t>
+      </w:r>
+    </w:p>
+    <w:p>
+      <w:pPr>
+        <w:rPr>
+          <w:b/>
+          <w:sz w:val="28"/>
+          <w:szCs w:val="28"/>
+        </w:rPr>
+      </w:pPr>
+    </w:p>
+    <w:p>
+      <w:pPr>
+        <w:rPr>
+          <w:b/>
+          <w:sz w:val="28"/>
+          <w:szCs w:val="28"/>
+        </w:rPr>
+      </w:pPr>
+      <w:r>
+        <w:rPr>
+          <w:b/>
+          <w:sz w:val="28"/>
+          <w:szCs w:val="28"/>
+        </w:rPr>
+        <w:t>Bacheca visualizzata correttamente</w:t>
+      </w:r>
+    </w:p>
+    <w:p>
+      <w:pPr>
+        <w:rPr>
+          <w:b/>
+          <w:sz w:val="28"/>
+          <w:szCs w:val="28"/>
+        </w:rPr>
+      </w:pPr>
+    </w:p>
+    <w:tbl>
+      <w:tblPr>
+        <w:tblStyle w:val="Tabellafinanziaria"/>
+        <w:tblW w:w="0" w:type="auto"/>
+        <w:tblBorders>
+          <w:top w:val="single" w:sz="4" w:space="0" w:color="auto"/>
+          <w:left w:val="single" w:sz="4" w:space="0" w:color="auto"/>
+          <w:bottom w:val="single" w:sz="4" w:space="0" w:color="auto"/>
+          <w:right w:val="single" w:sz="4" w:space="0" w:color="auto"/>
+          <w:insideH w:val="single" w:sz="4" w:space="0" w:color="auto"/>
+          <w:insideV w:val="single" w:sz="4" w:space="0" w:color="auto"/>
+        </w:tblBorders>
+        <w:tblLook w:val="0680" w:firstRow="0" w:lastRow="0" w:firstColumn="1" w:lastColumn="0" w:noHBand="1" w:noVBand="1"/>
+      </w:tblPr>
+      <w:tblGrid>
+        <w:gridCol w:w="2660"/>
+        <w:gridCol w:w="6551"/>
+      </w:tblGrid>
+      <w:tr>
+        <w:tc>
+          <w:tcPr>
+            <w:cnfStyle w:val="001000000000" w:firstRow="0" w:lastRow="0" w:firstColumn="1" w:lastColumn="0" w:oddVBand="0" w:evenVBand="0" w:oddHBand="0" w:evenHBand="0" w:firstRowFirstColumn="0" w:firstRowLastColumn="0" w:lastRowFirstColumn="0" w:lastRowLastColumn="0"/>
+            <w:tcW w:w="2660" w:type="dxa"/>
+            <w:tcBorders>
+              <w:top w:val="single" w:sz="4" w:space="0" w:color="auto"/>
+              <w:left w:val="single" w:sz="4" w:space="0" w:color="auto"/>
+              <w:bottom w:val="single" w:sz="4" w:space="0" w:color="auto"/>
+              <w:right w:val="single" w:sz="4" w:space="0" w:color="auto"/>
+            </w:tcBorders>
+            <w:shd w:val="clear" w:color="auto" w:fill="5B9BD5" w:themeFill="accent1"/>
+            <w:hideMark/>
+          </w:tcPr>
+          <w:p>
+            <w:pPr>
+              <w:spacing w:after="60" w:line="276" w:lineRule="auto"/>
+              <w:rPr>
+                <w:rFonts w:asciiTheme="minorHAnsi" w:hAnsiTheme="minorHAnsi"/>
+                <w:b/>
+                <w:color w:val="FFFFFF" w:themeColor="background1"/>
+              </w:rPr>
+            </w:pPr>
+            <w:r>
+              <w:rPr>
+                <w:rFonts w:asciiTheme="minorHAnsi" w:hAnsiTheme="minorHAnsi"/>
+                <w:b/>
+                <w:color w:val="FFFFFF" w:themeColor="background1"/>
+              </w:rPr>
+              <w:t>Test Case Name</w:t>
+            </w:r>
+          </w:p>
+        </w:tc>
+        <w:tc>
+          <w:tcPr>
+            <w:tcW w:w="6551" w:type="dxa"/>
+            <w:tcBorders>
+              <w:top w:val="single" w:sz="4" w:space="0" w:color="auto"/>
+              <w:left w:val="single" w:sz="4" w:space="0" w:color="auto"/>
+              <w:bottom w:val="single" w:sz="4" w:space="0" w:color="auto"/>
+              <w:right w:val="single" w:sz="4" w:space="0" w:color="auto"/>
+            </w:tcBorders>
+            <w:hideMark/>
+          </w:tcPr>
+          <w:p>
+            <w:pPr>
+              <w:spacing w:after="60" w:line="276" w:lineRule="auto"/>
+              <w:cnfStyle w:val="000000000000" w:firstRow="0" w:lastRow="0" w:firstColumn="0" w:lastColumn="0" w:oddVBand="0" w:evenVBand="0" w:oddHBand="0" w:evenHBand="0" w:firstRowFirstColumn="0" w:firstRowLastColumn="0" w:lastRowFirstColumn="0" w:lastRowLastColumn="0"/>
+            </w:pPr>
+            <w:r>
+              <w:t>Test_VisualizzaOrdi</w:t>
+            </w:r>
+            <w:r>
+              <w:t>neTabellaData</w:t>
+            </w:r>
+          </w:p>
+        </w:tc>
+      </w:tr>
+      <w:tr>
+        <w:tc>
+          <w:tcPr>
+            <w:cnfStyle w:val="001000000000" w:firstRow="0" w:lastRow="0" w:firstColumn="1" w:lastColumn="0" w:oddVBand="0" w:evenVBand="0" w:oddHBand="0" w:evenHBand="0" w:firstRowFirstColumn="0" w:firstRowLastColumn="0" w:lastRowFirstColumn="0" w:lastRowLastColumn="0"/>
+            <w:tcW w:w="2660" w:type="dxa"/>
+            <w:tcBorders>
+              <w:top w:val="single" w:sz="4" w:space="0" w:color="auto"/>
+              <w:left w:val="single" w:sz="4" w:space="0" w:color="auto"/>
+              <w:bottom w:val="single" w:sz="4" w:space="0" w:color="auto"/>
+              <w:right w:val="single" w:sz="4" w:space="0" w:color="auto"/>
+            </w:tcBorders>
+            <w:shd w:val="clear" w:color="auto" w:fill="5B9BD5" w:themeFill="accent1"/>
+            <w:hideMark/>
+          </w:tcPr>
+          <w:p>
+            <w:pPr>
+              <w:spacing w:after="60" w:line="276" w:lineRule="auto"/>
+              <w:rPr>
+                <w:rFonts w:asciiTheme="minorHAnsi" w:hAnsiTheme="minorHAnsi"/>
+                <w:b/>
+                <w:color w:val="FFFFFF" w:themeColor="background1"/>
+              </w:rPr>
+            </w:pPr>
+            <w:r>
+              <w:rPr>
+                <w:rFonts w:asciiTheme="minorHAnsi" w:hAnsiTheme="minorHAnsi"/>
+                <w:b/>
+                <w:color w:val="FFFFFF" w:themeColor="background1"/>
+              </w:rPr>
+              <w:t>Test Case ID</w:t>
+            </w:r>
+          </w:p>
+        </w:tc>
+        <w:tc>
+          <w:tcPr>
+            <w:tcW w:w="6551" w:type="dxa"/>
+            <w:tcBorders>
+              <w:top w:val="single" w:sz="4" w:space="0" w:color="auto"/>
+              <w:left w:val="single" w:sz="4" w:space="0" w:color="auto"/>
+              <w:bottom w:val="single" w:sz="4" w:space="0" w:color="auto"/>
+              <w:right w:val="single" w:sz="4" w:space="0" w:color="auto"/>
+            </w:tcBorders>
+            <w:hideMark/>
+          </w:tcPr>
+          <w:p>
+            <w:pPr>
+              <w:spacing w:after="60" w:line="276" w:lineRule="auto"/>
+              <w:cnfStyle w:val="000000000000" w:firstRow="0" w:lastRow="0" w:firstColumn="0" w:lastColumn="0" w:oddVBand="0" w:evenVBand="0" w:oddHBand="0" w:evenHBand="0" w:firstRowFirstColumn="0" w:firstRowLastColumn="0" w:lastRowFirstColumn="0" w:lastRowLastColumn="0"/>
+            </w:pPr>
+            <w:r>
+              <w:t>TC_1.14</w:t>
+            </w:r>
+            <w:r>
+              <w:t>.2</w:t>
+            </w:r>
+          </w:p>
+        </w:tc>
+      </w:tr>
+      <w:tr>
+        <w:tc>
+          <w:tcPr>
+            <w:cnfStyle w:val="001000000000" w:firstRow="0" w:lastRow="0" w:firstColumn="1" w:lastColumn="0" w:oddVBand="0" w:evenVBand="0" w:oddHBand="0" w:evenHBand="0" w:firstRowFirstColumn="0" w:firstRowLastColumn="0" w:lastRowFirstColumn="0" w:lastRowLastColumn="0"/>
+            <w:tcW w:w="2660" w:type="dxa"/>
+            <w:tcBorders>
+              <w:top w:val="single" w:sz="4" w:space="0" w:color="auto"/>
+              <w:left w:val="single" w:sz="4" w:space="0" w:color="auto"/>
+              <w:bottom w:val="single" w:sz="4" w:space="0" w:color="auto"/>
+              <w:right w:val="single" w:sz="4" w:space="0" w:color="auto"/>
+            </w:tcBorders>
+            <w:shd w:val="clear" w:color="auto" w:fill="5B9BD5" w:themeFill="accent1"/>
+            <w:hideMark/>
+          </w:tcPr>
+          <w:p>
+            <w:pPr>
+              <w:spacing w:after="60" w:line="276" w:lineRule="auto"/>
+              <w:rPr>
+                <w:rFonts w:asciiTheme="minorHAnsi" w:hAnsiTheme="minorHAnsi"/>
+                <w:b/>
+                <w:color w:val="FFFFFF" w:themeColor="background1"/>
+              </w:rPr>
+            </w:pPr>
+            <w:r>
+              <w:rPr>
+                <w:rFonts w:asciiTheme="minorHAnsi" w:hAnsiTheme="minorHAnsi"/>
+                <w:b/>
+                <w:color w:val="FFFFFF" w:themeColor="background1"/>
+              </w:rPr>
+              <w:t>Condizione di Entrata</w:t>
+            </w:r>
+          </w:p>
+        </w:tc>
+        <w:tc>
+          <w:tcPr>
+            <w:tcW w:w="6551" w:type="dxa"/>
+            <w:tcBorders>
+              <w:top w:val="single" w:sz="4" w:space="0" w:color="auto"/>
+              <w:left w:val="single" w:sz="4" w:space="0" w:color="auto"/>
+              <w:bottom w:val="single" w:sz="4" w:space="0" w:color="auto"/>
+              <w:right w:val="single" w:sz="4" w:space="0" w:color="auto"/>
+            </w:tcBorders>
+            <w:hideMark/>
+          </w:tcPr>
+          <w:p>
+            <w:pPr>
+              <w:spacing w:after="60" w:line="276" w:lineRule="auto"/>
+              <w:cnfStyle w:val="000000000000" w:firstRow="0" w:lastRow="0" w:firstColumn="0" w:lastColumn="0" w:oddVBand="0" w:evenVBand="0" w:oddHBand="0" w:evenHBand="0" w:firstRowFirstColumn="0" w:firstRowLastColumn="0" w:lastRowFirstColumn="0" w:lastRowLastColumn="0"/>
+            </w:pPr>
+            <w:r>
+              <w:t xml:space="preserve">- </w:t>
+            </w:r>
+          </w:p>
+        </w:tc>
+      </w:tr>
+      <w:tr>
+        <w:tc>
+          <w:tcPr>
+            <w:cnfStyle w:val="001000000000" w:firstRow="0" w:lastRow="0" w:firstColumn="1" w:lastColumn="0" w:oddVBand="0" w:evenVBand="0" w:oddHBand="0" w:evenHBand="0" w:firstRowFirstColumn="0" w:firstRowLastColumn="0" w:lastRowFirstColumn="0" w:lastRowLastColumn="0"/>
+            <w:tcW w:w="2660" w:type="dxa"/>
+            <w:tcBorders>
+              <w:top w:val="single" w:sz="4" w:space="0" w:color="auto"/>
+              <w:left w:val="single" w:sz="4" w:space="0" w:color="auto"/>
+              <w:bottom w:val="single" w:sz="4" w:space="0" w:color="auto"/>
+              <w:right w:val="single" w:sz="4" w:space="0" w:color="auto"/>
+            </w:tcBorders>
+            <w:shd w:val="clear" w:color="auto" w:fill="5B9BD5" w:themeFill="accent1"/>
+            <w:hideMark/>
+          </w:tcPr>
+          <w:p>
+            <w:pPr>
+              <w:spacing w:after="60" w:line="276" w:lineRule="auto"/>
+              <w:rPr>
+                <w:rFonts w:asciiTheme="minorHAnsi" w:hAnsiTheme="minorHAnsi"/>
+                <w:b/>
+                <w:color w:val="FFFFFF" w:themeColor="background1"/>
+              </w:rPr>
+            </w:pPr>
+            <w:r>
+              <w:rPr>
+                <w:rFonts w:asciiTheme="minorHAnsi" w:hAnsiTheme="minorHAnsi"/>
+                <w:b/>
+                <w:color w:val="FFFFFF" w:themeColor="background1"/>
+              </w:rPr>
+              <w:t>Flusso degli Eventi</w:t>
+            </w:r>
+          </w:p>
+        </w:tc>
+        <w:tc>
+          <w:tcPr>
+            <w:tcW w:w="6551" w:type="dxa"/>
+            <w:tcBorders>
+              <w:top w:val="single" w:sz="4" w:space="0" w:color="auto"/>
+              <w:left w:val="single" w:sz="4" w:space="0" w:color="auto"/>
+              <w:bottom w:val="single" w:sz="4" w:space="0" w:color="auto"/>
+              <w:right w:val="single" w:sz="4" w:space="0" w:color="auto"/>
+            </w:tcBorders>
+            <w:hideMark/>
+          </w:tcPr>
+          <w:p>
+            <w:pPr>
+              <w:pStyle w:val="Paragrafoelenco"/>
+              <w:numPr>
+                <w:ilvl w:val="0"/>
+                <w:numId w:val="14"/>
+              </w:numPr>
+              <w:spacing w:after="60" w:line="276" w:lineRule="auto"/>
+              <w:cnfStyle w:val="000000000000" w:firstRow="0" w:lastRow="0" w:firstColumn="0" w:lastColumn="0" w:oddVBand="0" w:evenVBand="0" w:oddHBand="0" w:evenHBand="0" w:firstRowFirstColumn="0" w:firstRowLastColumn="0" w:lastRowFirstColumn="0" w:lastRowLastColumn="0"/>
+              <w:rPr>
+                <w:lang w:val="it-IT"/>
+              </w:rPr>
+            </w:pPr>
+            <w:r>
+              <w:t xml:space="preserve">L’utente </w:t>
+            </w:r>
+            <w:r>
+              <w:t>visualizza l’area calendario</w:t>
+            </w:r>
+          </w:p>
+          <w:p>
+            <w:pPr>
+              <w:pStyle w:val="Paragrafoelenco"/>
+              <w:numPr>
+                <w:ilvl w:val="0"/>
+                <w:numId w:val="14"/>
+              </w:numPr>
+              <w:spacing w:after="60" w:line="276" w:lineRule="auto"/>
+              <w:cnfStyle w:val="000000000000" w:firstRow="0" w:lastRow="0" w:firstColumn="0" w:lastColumn="0" w:oddVBand="0" w:evenVBand="0" w:oddHBand="0" w:evenHBand="0" w:firstRowFirstColumn="0" w:firstRowLastColumn="0" w:lastRowFirstColumn="0" w:lastRowLastColumn="0"/>
+              <w:rPr>
+                <w:lang w:val="it-IT"/>
+              </w:rPr>
+            </w:pPr>
+            <w:r>
+              <w:rPr>
+                <w:lang w:val="it-IT"/>
+              </w:rPr>
+              <w:t>Attiv</w:t>
+            </w:r>
+            <w:r>
+              <w:rPr>
+                <w:lang w:val="it-IT"/>
+              </w:rPr>
+              <w:t>a la funzio</w:t>
+            </w:r>
+            <w:r>
+              <w:rPr>
+                <w:lang w:val="it-IT"/>
+              </w:rPr>
+              <w:t>ne “ordina per data</w:t>
+            </w:r>
+            <w:r>
+              <w:rPr>
+                <w:lang w:val="it-IT"/>
+              </w:rPr>
+              <w:t>”</w:t>
+            </w:r>
+          </w:p>
+          <w:p>
+            <w:pPr>
+              <w:pStyle w:val="Paragrafoelenco"/>
+              <w:numPr>
+                <w:ilvl w:val="0"/>
+                <w:numId w:val="14"/>
+              </w:numPr>
+              <w:spacing w:after="60" w:line="276" w:lineRule="auto"/>
+              <w:cnfStyle w:val="000000000000" w:firstRow="0" w:lastRow="0" w:firstColumn="0" w:lastColumn="0" w:oddVBand="0" w:evenVBand="0" w:oddHBand="0" w:evenHBand="0" w:firstRowFirstColumn="0" w:firstRowLastColumn="0" w:lastRowFirstColumn="0" w:lastRowLastColumn="0"/>
+              <w:rPr>
+                <w:lang w:val="it-IT"/>
+              </w:rPr>
+            </w:pPr>
+            <w:r>
+              <w:rPr>
+                <w:lang w:val="it-IT"/>
+              </w:rPr>
+              <w:t>Il sito</w:t>
+            </w:r>
+            <w:r>
+              <w:rPr>
+                <w:lang w:val="it-IT"/>
+              </w:rPr>
+              <w:t xml:space="preserve"> ordina per data le partite.</w:t>
+            </w:r>
+          </w:p>
+        </w:tc>
+      </w:tr>
+      <w:tr>
+        <w:tc>
+          <w:tcPr>
+            <w:cnfStyle w:val="001000000000" w:firstRow="0" w:lastRow="0" w:firstColumn="1" w:lastColumn="0" w:oddVBand="0" w:evenVBand="0" w:oddHBand="0" w:evenHBand="0" w:firstRowFirstColumn="0" w:firstRowLastColumn="0" w:lastRowFirstColumn="0" w:lastRowLastColumn="0"/>
+            <w:tcW w:w="2660" w:type="dxa"/>
+            <w:tcBorders>
+              <w:top w:val="single" w:sz="4" w:space="0" w:color="auto"/>
+              <w:left w:val="single" w:sz="4" w:space="0" w:color="auto"/>
+              <w:bottom w:val="single" w:sz="4" w:space="0" w:color="auto"/>
+              <w:right w:val="single" w:sz="4" w:space="0" w:color="auto"/>
+            </w:tcBorders>
+            <w:shd w:val="clear" w:color="auto" w:fill="5B9BD5" w:themeFill="accent1"/>
+            <w:hideMark/>
+          </w:tcPr>
+          <w:p>
+            <w:pPr>
+              <w:spacing w:after="60" w:line="276" w:lineRule="auto"/>
+              <w:rPr>
+                <w:rFonts w:asciiTheme="minorHAnsi" w:hAnsiTheme="minorHAnsi"/>
+                <w:b/>
+                <w:color w:val="FFFFFF" w:themeColor="background1"/>
+                <w:lang w:val="it-IT"/>
+              </w:rPr>
+            </w:pPr>
+            <w:r>
+              <w:rPr>
+                <w:rFonts w:asciiTheme="minorHAnsi" w:hAnsiTheme="minorHAnsi"/>
+                <w:b/>
+                <w:color w:val="FFFFFF" w:themeColor="background1"/>
+                <w:lang w:val="it-IT"/>
+              </w:rPr>
+              <w:lastRenderedPageBreak/>
+              <w:t>Condizione di uscita</w:t>
+            </w:r>
+          </w:p>
+        </w:tc>
+        <w:tc>
+          <w:tcPr>
+            <w:tcW w:w="6551" w:type="dxa"/>
+            <w:tcBorders>
+              <w:top w:val="single" w:sz="4" w:space="0" w:color="auto"/>
+              <w:left w:val="single" w:sz="4" w:space="0" w:color="auto"/>
+              <w:bottom w:val="single" w:sz="4" w:space="0" w:color="auto"/>
+              <w:right w:val="single" w:sz="4" w:space="0" w:color="auto"/>
+            </w:tcBorders>
+            <w:hideMark/>
+          </w:tcPr>
+          <w:p>
+            <w:pPr>
+              <w:spacing w:after="60" w:line="276" w:lineRule="auto"/>
+              <w:cnfStyle w:val="000000000000" w:firstRow="0" w:lastRow="0" w:firstColumn="0" w:lastColumn="0" w:oddVBand="0" w:evenVBand="0" w:oddHBand="0" w:evenHBand="0" w:firstRowFirstColumn="0" w:firstRowLastColumn="0" w:lastRowFirstColumn="0" w:lastRowLastColumn="0"/>
+              <w:rPr>
+                <w:lang w:val="it-IT"/>
+              </w:rPr>
+            </w:pPr>
+            <w:r>
+              <w:rPr>
+                <w:lang w:val="it-IT"/>
+              </w:rPr>
+              <w:t>Il sito mostra l</w:t>
+            </w:r>
+            <w:r>
+              <w:rPr>
+                <w:lang w:val="it-IT"/>
+              </w:rPr>
+              <w:t>a tabella ordinata per data</w:t>
+            </w:r>
+          </w:p>
+        </w:tc>
+      </w:tr>
+    </w:tbl>
+    <w:p>
+      <w:pPr>
+        <w:spacing w:line="276" w:lineRule="auto"/>
+        <w:rPr>
+          <w:b/>
+        </w:rPr>
+      </w:pPr>
+    </w:p>
+    <w:tbl>
+      <w:tblPr>
+        <w:tblStyle w:val="Tabellafinanziaria"/>
+        <w:tblW w:w="0" w:type="auto"/>
+        <w:tblBorders>
+          <w:top w:val="single" w:sz="4" w:space="0" w:color="auto"/>
+          <w:left w:val="single" w:sz="4" w:space="0" w:color="auto"/>
+          <w:bottom w:val="single" w:sz="4" w:space="0" w:color="auto"/>
+          <w:right w:val="single" w:sz="4" w:space="0" w:color="auto"/>
+          <w:insideH w:val="single" w:sz="4" w:space="0" w:color="auto"/>
+          <w:insideV w:val="single" w:sz="4" w:space="0" w:color="auto"/>
+        </w:tblBorders>
+        <w:tblLook w:val="0680" w:firstRow="0" w:lastRow="0" w:firstColumn="1" w:lastColumn="0" w:noHBand="1" w:noVBand="1"/>
+      </w:tblPr>
+      <w:tblGrid>
+        <w:gridCol w:w="2660"/>
+        <w:gridCol w:w="6551"/>
+      </w:tblGrid>
+      <w:tr>
+        <w:tc>
+          <w:tcPr>
+            <w:cnfStyle w:val="001000000000" w:firstRow="0" w:lastRow="0" w:firstColumn="1" w:lastColumn="0" w:oddVBand="0" w:evenVBand="0" w:oddHBand="0" w:evenHBand="0" w:firstRowFirstColumn="0" w:firstRowLastColumn="0" w:lastRowFirstColumn="0" w:lastRowLastColumn="0"/>
+            <w:tcW w:w="2660" w:type="dxa"/>
+            <w:tcBorders>
+              <w:top w:val="single" w:sz="4" w:space="0" w:color="auto"/>
+              <w:left w:val="single" w:sz="4" w:space="0" w:color="auto"/>
+              <w:bottom w:val="single" w:sz="4" w:space="0" w:color="auto"/>
+              <w:right w:val="single" w:sz="4" w:space="0" w:color="auto"/>
+            </w:tcBorders>
+            <w:shd w:val="clear" w:color="auto" w:fill="5B9BD5" w:themeFill="accent1"/>
+            <w:hideMark/>
+          </w:tcPr>
+          <w:p>
+            <w:pPr>
+              <w:pStyle w:val="Paragrafoelenco"/>
+              <w:numPr>
+                <w:ilvl w:val="0"/>
+                <w:numId w:val="21"/>
+              </w:numPr>
+              <w:spacing w:after="60" w:line="276" w:lineRule="auto"/>
+              <w:rPr>
+                <w:b/>
+                <w:color w:val="FFFFFF" w:themeColor="background1"/>
+                <w:lang w:val="it-IT"/>
+              </w:rPr>
+            </w:pPr>
+            <w:r>
+              <w:rPr>
+                <w:b/>
+                <w:color w:val="FFFFFF" w:themeColor="background1"/>
+                <w:lang w:val="it-IT"/>
+              </w:rPr>
+              <w:t>Test Case Name</w:t>
+            </w:r>
+          </w:p>
+        </w:tc>
+        <w:tc>
+          <w:tcPr>
+            <w:tcW w:w="6551" w:type="dxa"/>
+            <w:tcBorders>
+              <w:top w:val="single" w:sz="4" w:space="0" w:color="auto"/>
+              <w:left w:val="single" w:sz="4" w:space="0" w:color="auto"/>
+              <w:bottom w:val="single" w:sz="4" w:space="0" w:color="auto"/>
+              <w:right w:val="single" w:sz="4" w:space="0" w:color="auto"/>
+            </w:tcBorders>
+            <w:hideMark/>
+          </w:tcPr>
+          <w:p>
+            <w:pPr>
+              <w:pStyle w:val="Paragrafoelenco"/>
+              <w:numPr>
+                <w:ilvl w:val="0"/>
+                <w:numId w:val="21"/>
+              </w:numPr>
+              <w:spacing w:after="60" w:line="276" w:lineRule="auto"/>
+              <w:cnfStyle w:val="000000000000" w:firstRow="0" w:lastRow="0" w:firstColumn="0" w:lastColumn="0" w:oddVBand="0" w:evenVBand="0" w:oddHBand="0" w:evenHBand="0" w:firstRowFirstColumn="0" w:firstRowLastColumn="0" w:lastRowFirstColumn="0" w:lastRowLastColumn="0"/>
+            </w:pPr>
+            <w:r>
+              <w:rPr>
+                <w:lang w:val="it-IT"/>
+              </w:rPr>
+              <w:t>T</w:t>
+            </w:r>
+            <w:r>
+              <w:t>est_</w:t>
+            </w:r>
+            <w:r>
+              <w:t>V</w:t>
+            </w:r>
+            <w:r>
+              <w:t>isuallizaOrdineTabellaData</w:t>
+            </w:r>
+          </w:p>
+        </w:tc>
+      </w:tr>
+      <w:tr>
+        <w:tc>
+          <w:tcPr>
+            <w:cnfStyle w:val="001000000000" w:firstRow="0" w:lastRow="0" w:firstColumn="1" w:lastColumn="0" w:oddVBand="0" w:evenVBand="0" w:oddHBand="0" w:evenHBand="0" w:firstRowFirstColumn="0" w:firstRowLastColumn="0" w:lastRowFirstColumn="0" w:lastRowLastColumn="0"/>
+            <w:tcW w:w="2660" w:type="dxa"/>
+            <w:tcBorders>
+              <w:top w:val="single" w:sz="4" w:space="0" w:color="auto"/>
+              <w:left w:val="single" w:sz="4" w:space="0" w:color="auto"/>
+              <w:bottom w:val="single" w:sz="4" w:space="0" w:color="auto"/>
+              <w:right w:val="single" w:sz="4" w:space="0" w:color="auto"/>
+            </w:tcBorders>
+            <w:shd w:val="clear" w:color="auto" w:fill="5B9BD5" w:themeFill="accent1"/>
+            <w:hideMark/>
+          </w:tcPr>
+          <w:p>
+            <w:pPr>
+              <w:pStyle w:val="Paragrafoelenco"/>
+              <w:numPr>
+                <w:ilvl w:val="0"/>
+                <w:numId w:val="21"/>
+              </w:numPr>
+              <w:spacing w:after="60" w:line="276" w:lineRule="auto"/>
+              <w:rPr>
+                <w:b/>
+                <w:color w:val="FFFFFF" w:themeColor="background1"/>
+              </w:rPr>
+            </w:pPr>
+            <w:r>
+              <w:rPr>
+                <w:b/>
+                <w:color w:val="FFFFFF" w:themeColor="background1"/>
+              </w:rPr>
+              <w:t>Test Case ID</w:t>
+            </w:r>
+          </w:p>
+        </w:tc>
+        <w:tc>
+          <w:tcPr>
+            <w:tcW w:w="6551" w:type="dxa"/>
+            <w:tcBorders>
+              <w:top w:val="single" w:sz="4" w:space="0" w:color="auto"/>
+              <w:left w:val="single" w:sz="4" w:space="0" w:color="auto"/>
+              <w:bottom w:val="single" w:sz="4" w:space="0" w:color="auto"/>
+              <w:right w:val="single" w:sz="4" w:space="0" w:color="auto"/>
+            </w:tcBorders>
+            <w:hideMark/>
+          </w:tcPr>
+          <w:p>
+            <w:pPr>
+              <w:pStyle w:val="Paragrafoelenco"/>
+              <w:numPr>
+                <w:ilvl w:val="0"/>
+                <w:numId w:val="21"/>
+              </w:numPr>
+              <w:spacing w:after="60" w:line="276" w:lineRule="auto"/>
+              <w:cnfStyle w:val="000000000000" w:firstRow="0" w:lastRow="0" w:firstColumn="0" w:lastColumn="0" w:oddVBand="0" w:evenVBand="0" w:oddHBand="0" w:evenHBand="0" w:firstRowFirstColumn="0" w:firstRowLastColumn="0" w:lastRowFirstColumn="0" w:lastRowLastColumn="0"/>
+            </w:pPr>
+            <w:r>
+              <w:t>TC_1.14</w:t>
+            </w:r>
+            <w:r>
+              <w:t>.2</w:t>
+            </w:r>
+          </w:p>
+        </w:tc>
+      </w:tr>
+      <w:tr>
+        <w:tc>
+          <w:tcPr>
+            <w:cnfStyle w:val="001000000000" w:firstRow="0" w:lastRow="0" w:firstColumn="1" w:lastColumn="0" w:oddVBand="0" w:evenVBand="0" w:oddHBand="0" w:evenHBand="0" w:firstRowFirstColumn="0" w:firstRowLastColumn="0" w:lastRowFirstColumn="0" w:lastRowLastColumn="0"/>
+            <w:tcW w:w="2660" w:type="dxa"/>
+            <w:tcBorders>
+              <w:top w:val="single" w:sz="4" w:space="0" w:color="auto"/>
+              <w:left w:val="single" w:sz="4" w:space="0" w:color="auto"/>
+              <w:bottom w:val="single" w:sz="4" w:space="0" w:color="auto"/>
+              <w:right w:val="single" w:sz="4" w:space="0" w:color="auto"/>
+            </w:tcBorders>
+            <w:shd w:val="clear" w:color="auto" w:fill="5B9BD5" w:themeFill="accent1"/>
+            <w:hideMark/>
+          </w:tcPr>
+          <w:p>
+            <w:pPr>
+              <w:pStyle w:val="Paragrafoelenco"/>
+              <w:numPr>
+                <w:ilvl w:val="0"/>
+                <w:numId w:val="21"/>
+              </w:numPr>
+              <w:spacing w:after="60" w:line="276" w:lineRule="auto"/>
+              <w:rPr>
+                <w:b/>
+                <w:color w:val="FFFFFF" w:themeColor="background1"/>
+              </w:rPr>
+            </w:pPr>
+            <w:r>
+              <w:rPr>
+                <w:b/>
+                <w:color w:val="FFFFFF" w:themeColor="background1"/>
+              </w:rPr>
+              <w:t>Percorso Test</w:t>
+            </w:r>
+          </w:p>
+        </w:tc>
+        <w:tc>
+          <w:tcPr>
+            <w:tcW w:w="6551" w:type="dxa"/>
+            <w:tcBorders>
+              <w:top w:val="single" w:sz="4" w:space="0" w:color="auto"/>
+              <w:left w:val="single" w:sz="4" w:space="0" w:color="auto"/>
+              <w:bottom w:val="single" w:sz="4" w:space="0" w:color="auto"/>
+              <w:right w:val="single" w:sz="4" w:space="0" w:color="auto"/>
+            </w:tcBorders>
+          </w:tcPr>
+          <w:p>
+            <w:pPr>
+              <w:pStyle w:val="Paragrafoelenco"/>
+              <w:numPr>
+                <w:ilvl w:val="0"/>
+                <w:numId w:val="21"/>
+              </w:numPr>
+              <w:spacing w:after="60" w:line="276" w:lineRule="auto"/>
+              <w:cnfStyle w:val="000000000000" w:firstRow="0" w:lastRow="0" w:firstColumn="0" w:lastColumn="0" w:oddVBand="0" w:evenVBand="0" w:oddHBand="0" w:evenHBand="0" w:firstRowFirstColumn="0" w:firstRowLastColumn="0" w:lastRowFirstColumn="0" w:lastRowLastColumn="0"/>
+            </w:pPr>
+          </w:p>
+        </w:tc>
+      </w:tr>
+      <w:tr>
+        <w:tc>
+          <w:tcPr>
+            <w:cnfStyle w:val="001000000000" w:firstRow="0" w:lastRow="0" w:firstColumn="1" w:lastColumn="0" w:oddVBand="0" w:evenVBand="0" w:oddHBand="0" w:evenHBand="0" w:firstRowFirstColumn="0" w:firstRowLastColumn="0" w:lastRowFirstColumn="0" w:lastRowLastColumn="0"/>
+            <w:tcW w:w="2660" w:type="dxa"/>
+            <w:tcBorders>
+              <w:top w:val="single" w:sz="4" w:space="0" w:color="auto"/>
+              <w:left w:val="single" w:sz="4" w:space="0" w:color="auto"/>
+              <w:bottom w:val="single" w:sz="4" w:space="0" w:color="auto"/>
+              <w:right w:val="single" w:sz="4" w:space="0" w:color="auto"/>
+            </w:tcBorders>
+            <w:shd w:val="clear" w:color="auto" w:fill="5B9BD5" w:themeFill="accent1"/>
+            <w:hideMark/>
+          </w:tcPr>
+          <w:p>
+            <w:pPr>
+              <w:pStyle w:val="Paragrafoelenco"/>
+              <w:numPr>
+                <w:ilvl w:val="0"/>
+                <w:numId w:val="21"/>
+              </w:numPr>
+              <w:spacing w:after="60" w:line="276" w:lineRule="auto"/>
+              <w:rPr>
+                <w:b/>
+                <w:color w:val="FFFFFF" w:themeColor="background1"/>
+              </w:rPr>
+            </w:pPr>
+            <w:r>
+              <w:rPr>
+                <w:b/>
+                <w:color w:val="FFFFFF" w:themeColor="background1"/>
+              </w:rPr>
+              <w:t>Outp</w:t>
+            </w:r>
+            <w:r>
+              <w:rPr>
+                <w:b/>
+                <w:color w:val="FFFFFF" w:themeColor="background1"/>
+              </w:rPr>
+              <w:t>ut</w:t>
+            </w:r>
+          </w:p>
+        </w:tc>
+        <w:tc>
+          <w:tcPr>
+            <w:tcW w:w="6551" w:type="dxa"/>
+            <w:tcBorders>
+              <w:top w:val="single" w:sz="4" w:space="0" w:color="auto"/>
+              <w:left w:val="single" w:sz="4" w:space="0" w:color="auto"/>
+              <w:bottom w:val="single" w:sz="4" w:space="0" w:color="auto"/>
+              <w:right w:val="single" w:sz="4" w:space="0" w:color="auto"/>
+            </w:tcBorders>
+            <w:hideMark/>
+          </w:tcPr>
+          <w:p>
+            <w:pPr>
+              <w:pStyle w:val="Paragrafoelenco"/>
+              <w:numPr>
+                <w:ilvl w:val="0"/>
+                <w:numId w:val="21"/>
+              </w:numPr>
+              <w:spacing w:after="60" w:line="276" w:lineRule="auto"/>
+              <w:cnfStyle w:val="000000000000" w:firstRow="0" w:lastRow="0" w:firstColumn="0" w:lastColumn="0" w:oddVBand="0" w:evenVBand="0" w:oddHBand="0" w:evenHBand="0" w:firstRowFirstColumn="0" w:firstRowLastColumn="0" w:lastRowFirstColumn="0" w:lastRowLastColumn="0"/>
+              <w:rPr>
+                <w:lang w:val="it-IT"/>
+              </w:rPr>
+            </w:pPr>
+            <w:r>
+              <w:rPr>
+                <w:lang w:val="it-IT"/>
+              </w:rPr>
+              <w:t>Tabella Visualizzata Correttamente</w:t>
+            </w:r>
+          </w:p>
+        </w:tc>
+      </w:tr>
+      <w:tr>
+        <w:tc>
+          <w:tcPr>
+            <w:cnfStyle w:val="001000000000" w:firstRow="0" w:lastRow="0" w:firstColumn="1" w:lastColumn="0" w:oddVBand="0" w:evenVBand="0" w:oddHBand="0" w:evenHBand="0" w:firstRowFirstColumn="0" w:firstRowLastColumn="0" w:lastRowFirstColumn="0" w:lastRowLastColumn="0"/>
+            <w:tcW w:w="2660" w:type="dxa"/>
+            <w:tcBorders>
+              <w:top w:val="single" w:sz="4" w:space="0" w:color="auto"/>
+              <w:left w:val="single" w:sz="4" w:space="0" w:color="auto"/>
+              <w:bottom w:val="single" w:sz="4" w:space="0" w:color="auto"/>
+              <w:right w:val="single" w:sz="4" w:space="0" w:color="auto"/>
+            </w:tcBorders>
+            <w:shd w:val="clear" w:color="auto" w:fill="5B9BD5" w:themeFill="accent1"/>
+            <w:hideMark/>
+          </w:tcPr>
+          <w:p>
+            <w:pPr>
+              <w:pStyle w:val="Paragrafoelenco"/>
+              <w:numPr>
+                <w:ilvl w:val="0"/>
+                <w:numId w:val="21"/>
+              </w:numPr>
+              <w:spacing w:after="60" w:line="276" w:lineRule="auto"/>
+              <w:rPr>
+                <w:b/>
+                <w:color w:val="FFFFFF" w:themeColor="background1"/>
+              </w:rPr>
+            </w:pPr>
+            <w:r>
+              <w:rPr>
+                <w:b/>
+                <w:color w:val="FFFFFF" w:themeColor="background1"/>
+              </w:rPr>
+              <w:t>Oracolo</w:t>
+            </w:r>
+          </w:p>
+        </w:tc>
+        <w:tc>
+          <w:tcPr>
+            <w:tcW w:w="6551" w:type="dxa"/>
+            <w:tcBorders>
+              <w:top w:val="single" w:sz="4" w:space="0" w:color="auto"/>
+              <w:left w:val="single" w:sz="4" w:space="0" w:color="auto"/>
+              <w:bottom w:val="single" w:sz="4" w:space="0" w:color="auto"/>
+              <w:right w:val="single" w:sz="4" w:space="0" w:color="auto"/>
+            </w:tcBorders>
+            <w:hideMark/>
+          </w:tcPr>
+          <w:p>
+            <w:pPr>
+              <w:pStyle w:val="Paragrafoelenco"/>
+              <w:numPr>
+                <w:ilvl w:val="0"/>
+                <w:numId w:val="21"/>
+              </w:numPr>
+              <w:spacing w:after="60" w:line="276" w:lineRule="auto"/>
+              <w:cnfStyle w:val="000000000000" w:firstRow="0" w:lastRow="0" w:firstColumn="0" w:lastColumn="0" w:oddVBand="0" w:evenVBand="0" w:oddHBand="0" w:evenHBand="0" w:firstRowFirstColumn="0" w:firstRowLastColumn="0" w:lastRowFirstColumn="0" w:lastRowLastColumn="0"/>
+              <w:rPr>
+                <w:lang w:val="it-IT"/>
+              </w:rPr>
+            </w:pPr>
+            <w:r>
+              <w:rPr>
+                <w:lang w:val="it-IT"/>
+              </w:rPr>
+              <w:t>Tabella or</w:t>
+            </w:r>
+            <w:r>
+              <w:rPr>
+                <w:lang w:val="it-IT"/>
+              </w:rPr>
+              <w:t>dinata per data</w:t>
+            </w:r>
+          </w:p>
+        </w:tc>
+      </w:tr>
+      <w:tr>
+        <w:trPr>
+          <w:trHeight w:val="56"/>
+        </w:trPr>
+        <w:tc>
+          <w:tcPr>
+            <w:cnfStyle w:val="001000000000" w:firstRow="0" w:lastRow="0" w:firstColumn="1" w:lastColumn="0" w:oddVBand="0" w:evenVBand="0" w:oddHBand="0" w:evenHBand="0" w:firstRowFirstColumn="0" w:firstRowLastColumn="0" w:lastRowFirstColumn="0" w:lastRowLastColumn="0"/>
+            <w:tcW w:w="2660" w:type="dxa"/>
+            <w:tcBorders>
+              <w:top w:val="single" w:sz="4" w:space="0" w:color="auto"/>
+              <w:left w:val="single" w:sz="4" w:space="0" w:color="auto"/>
+              <w:bottom w:val="single" w:sz="4" w:space="0" w:color="auto"/>
+              <w:right w:val="single" w:sz="4" w:space="0" w:color="auto"/>
+            </w:tcBorders>
+            <w:shd w:val="clear" w:color="auto" w:fill="5B9BD5" w:themeFill="accent1"/>
+            <w:hideMark/>
+          </w:tcPr>
+          <w:p>
+            <w:pPr>
+              <w:pStyle w:val="Paragrafoelenco"/>
+              <w:numPr>
+                <w:ilvl w:val="0"/>
+                <w:numId w:val="21"/>
+              </w:numPr>
+              <w:spacing w:after="60" w:line="276" w:lineRule="auto"/>
+              <w:rPr>
+                <w:b/>
+                <w:color w:val="FFFFFF" w:themeColor="background1"/>
+              </w:rPr>
+            </w:pPr>
+            <w:r>
+              <w:rPr>
+                <w:b/>
+                <w:color w:val="FFFFFF" w:themeColor="background1"/>
+              </w:rPr>
+              <w:t>Log</w:t>
+            </w:r>
+          </w:p>
+        </w:tc>
+        <w:tc>
+          <w:tcPr>
+            <w:tcW w:w="6551" w:type="dxa"/>
+            <w:tcBorders>
+              <w:top w:val="single" w:sz="4" w:space="0" w:color="auto"/>
+              <w:left w:val="single" w:sz="4" w:space="0" w:color="auto"/>
+              <w:bottom w:val="single" w:sz="4" w:space="0" w:color="auto"/>
+              <w:right w:val="single" w:sz="4" w:space="0" w:color="auto"/>
+            </w:tcBorders>
+            <w:hideMark/>
+          </w:tcPr>
+          <w:p>
+            <w:pPr>
+              <w:pStyle w:val="Paragrafoelenco"/>
+              <w:numPr>
+                <w:ilvl w:val="0"/>
+                <w:numId w:val="21"/>
+              </w:numPr>
+              <w:spacing w:after="60" w:line="276" w:lineRule="auto"/>
+              <w:cnfStyle w:val="000000000000" w:firstRow="0" w:lastRow="0" w:firstColumn="0" w:lastColumn="0" w:oddVBand="0" w:evenVBand="0" w:oddHBand="0" w:evenHBand="0" w:firstRowFirstColumn="0" w:firstRowLastColumn="0" w:lastRowFirstColumn="0" w:lastRowLastColumn="0"/>
+              <w:rPr>
+                <w:lang w:val="it-IT"/>
+              </w:rPr>
+            </w:pPr>
+            <w:r>
+              <w:rPr>
+                <w:rFonts w:eastAsia="Times New Roman" w:cs="Times New Roman"/>
+                <w:szCs w:val="24"/>
+                <w:lang w:val="it-IT"/>
+              </w:rPr>
+              <w:t xml:space="preserve">Il sito </w:t>
+            </w:r>
+            <w:r>
+              <w:rPr>
+                <w:rFonts w:eastAsia="Times New Roman" w:cs="Times New Roman"/>
+                <w:szCs w:val="24"/>
+                <w:lang w:val="it-IT"/>
+              </w:rPr>
+              <w:t>riordina la tabella mostran</w:t>
+            </w:r>
+            <w:r>
+              <w:rPr>
+                <w:rFonts w:eastAsia="Times New Roman" w:cs="Times New Roman"/>
+                <w:szCs w:val="24"/>
+                <w:lang w:val="it-IT"/>
+              </w:rPr>
+              <w:t>do le partite ordinate per data.</w:t>
+            </w:r>
+          </w:p>
+        </w:tc>
+      </w:tr>
+    </w:tbl>
+    <w:p/>
+    <w:p/>
+    <w:p>
+      <w:pPr>
+        <w:rPr>
+          <w:b/>
+          <w:sz w:val="28"/>
+          <w:szCs w:val="28"/>
+        </w:rPr>
+      </w:pPr>
+      <w:r>
+        <w:rPr>
+          <w:b/>
+          <w:sz w:val="28"/>
+          <w:szCs w:val="28"/>
+        </w:rPr>
+        <w:t>Bacheca non visualizzata correttamente</w:t>
+      </w:r>
+    </w:p>
+    <w:p>
+      <w:pPr>
+        <w:rPr>
+          <w:b/>
+          <w:sz w:val="28"/>
+          <w:szCs w:val="28"/>
+        </w:rPr>
+      </w:pPr>
+    </w:p>
+    <w:tbl>
+      <w:tblPr>
+        <w:tblStyle w:val="Tabellafinanziaria"/>
+        <w:tblW w:w="0" w:type="auto"/>
+        <w:tblBorders>
+          <w:top w:val="single" w:sz="4" w:space="0" w:color="auto"/>
+          <w:left w:val="single" w:sz="4" w:space="0" w:color="auto"/>
+          <w:bottom w:val="single" w:sz="4" w:space="0" w:color="auto"/>
+          <w:right w:val="single" w:sz="4" w:space="0" w:color="auto"/>
+          <w:insideH w:val="single" w:sz="4" w:space="0" w:color="auto"/>
+          <w:insideV w:val="single" w:sz="4" w:space="0" w:color="auto"/>
+        </w:tblBorders>
+        <w:tblLook w:val="0680" w:firstRow="0" w:lastRow="0" w:firstColumn="1" w:lastColumn="0" w:noHBand="1" w:noVBand="1"/>
+      </w:tblPr>
+      <w:tblGrid>
+        <w:gridCol w:w="2660"/>
+        <w:gridCol w:w="6551"/>
+      </w:tblGrid>
+      <w:tr>
+        <w:tc>
+          <w:tcPr>
+            <w:cnfStyle w:val="001000000000" w:firstRow="0" w:lastRow="0" w:firstColumn="1" w:lastColumn="0" w:oddVBand="0" w:evenVBand="0" w:oddHBand="0" w:evenHBand="0" w:firstRowFirstColumn="0" w:firstRowLastColumn="0" w:lastRowFirstColumn="0" w:lastRowLastColumn="0"/>
+            <w:tcW w:w="2660" w:type="dxa"/>
+            <w:tcBorders>
+              <w:top w:val="single" w:sz="4" w:space="0" w:color="auto"/>
+              <w:left w:val="single" w:sz="4" w:space="0" w:color="auto"/>
+              <w:bottom w:val="single" w:sz="4" w:space="0" w:color="auto"/>
+              <w:right w:val="single" w:sz="4" w:space="0" w:color="auto"/>
+            </w:tcBorders>
+            <w:shd w:val="clear" w:color="auto" w:fill="5B9BD5" w:themeFill="accent1"/>
+            <w:hideMark/>
+          </w:tcPr>
+          <w:p>
+            <w:pPr>
+              <w:spacing w:after="60" w:line="276" w:lineRule="auto"/>
+              <w:rPr>
+                <w:rFonts w:asciiTheme="minorHAnsi" w:hAnsiTheme="minorHAnsi"/>
+                <w:b/>
+                <w:color w:val="FFFFFF" w:themeColor="background1"/>
+              </w:rPr>
+            </w:pPr>
+            <w:r>
+              <w:rPr>
+                <w:rFonts w:asciiTheme="minorHAnsi" w:hAnsiTheme="minorHAnsi"/>
+                <w:b/>
+                <w:color w:val="FFFFFF" w:themeColor="background1"/>
+              </w:rPr>
+              <w:t>Test Case Name</w:t>
+            </w:r>
+          </w:p>
+        </w:tc>
+        <w:tc>
+          <w:tcPr>
+            <w:tcW w:w="6551" w:type="dxa"/>
+            <w:tcBorders>
+              <w:top w:val="single" w:sz="4" w:space="0" w:color="auto"/>
+              <w:left w:val="single" w:sz="4" w:space="0" w:color="auto"/>
+              <w:bottom w:val="single" w:sz="4" w:space="0" w:color="auto"/>
+              <w:right w:val="single" w:sz="4" w:space="0" w:color="auto"/>
+            </w:tcBorders>
+            <w:hideMark/>
+          </w:tcPr>
+          <w:p>
+            <w:pPr>
+              <w:spacing w:after="60" w:line="276" w:lineRule="auto"/>
+              <w:cnfStyle w:val="000000000000" w:firstRow="0" w:lastRow="0" w:firstColumn="0" w:lastColumn="0" w:oddVBand="0" w:evenVBand="0" w:oddHBand="0" w:evenHBand="0" w:firstRowFirstColumn="0" w:firstRowLastColumn="0" w:lastRowFirstColumn="0" w:lastRowLastColumn="0"/>
+            </w:pPr>
+            <w:r>
+              <w:t>Test_V</w:t>
+            </w:r>
+            <w:r>
+              <w:t>isualizzaOrdineTabellaData</w:t>
+            </w:r>
+          </w:p>
+        </w:tc>
+      </w:tr>
+      <w:tr>
+        <w:tc>
+          <w:tcPr>
+            <w:cnfStyle w:val="001000000000" w:firstRow="0" w:lastRow="0" w:firstColumn="1" w:lastColumn="0" w:oddVBand="0" w:evenVBand="0" w:oddHBand="0" w:evenHBand="0" w:firstRowFirstColumn="0" w:firstRowLastColumn="0" w:lastRowFirstColumn="0" w:lastRowLastColumn="0"/>
+            <w:tcW w:w="2660" w:type="dxa"/>
+            <w:tcBorders>
+              <w:top w:val="single" w:sz="4" w:space="0" w:color="auto"/>
+              <w:left w:val="single" w:sz="4" w:space="0" w:color="auto"/>
+              <w:bottom w:val="single" w:sz="4" w:space="0" w:color="auto"/>
+              <w:right w:val="single" w:sz="4" w:space="0" w:color="auto"/>
+            </w:tcBorders>
+            <w:shd w:val="clear" w:color="auto" w:fill="5B9BD5" w:themeFill="accent1"/>
+            <w:hideMark/>
+          </w:tcPr>
+          <w:p>
+            <w:pPr>
+              <w:spacing w:after="60" w:line="276" w:lineRule="auto"/>
+              <w:rPr>
+                <w:rFonts w:asciiTheme="minorHAnsi" w:hAnsiTheme="minorHAnsi"/>
+                <w:b/>
+                <w:color w:val="FFFFFF" w:themeColor="background1"/>
+              </w:rPr>
+            </w:pPr>
+            <w:r>
+              <w:rPr>
+                <w:rFonts w:asciiTheme="minorHAnsi" w:hAnsiTheme="minorHAnsi"/>
+                <w:b/>
+                <w:color w:val="FFFFFF" w:themeColor="background1"/>
+              </w:rPr>
+              <w:t>Test Case ID</w:t>
+            </w:r>
+          </w:p>
+        </w:tc>
+        <w:tc>
+          <w:tcPr>
+            <w:tcW w:w="6551" w:type="dxa"/>
+            <w:tcBorders>
+              <w:top w:val="single" w:sz="4" w:space="0" w:color="auto"/>
+              <w:left w:val="single" w:sz="4" w:space="0" w:color="auto"/>
+              <w:bottom w:val="single" w:sz="4" w:space="0" w:color="auto"/>
+              <w:right w:val="single" w:sz="4" w:space="0" w:color="auto"/>
+            </w:tcBorders>
+            <w:hideMark/>
+          </w:tcPr>
+          <w:p>
+            <w:pPr>
+              <w:spacing w:after="60" w:line="276" w:lineRule="auto"/>
+              <w:cnfStyle w:val="000000000000" w:firstRow="0" w:lastRow="0" w:firstColumn="0" w:lastColumn="0" w:oddVBand="0" w:evenVBand="0" w:oddHBand="0" w:evenHBand="0" w:firstRowFirstColumn="0" w:firstRowLastColumn="0" w:lastRowFirstColumn="0" w:lastRowLastColumn="0"/>
+            </w:pPr>
+            <w:r>
+              <w:t>TC_1.14</w:t>
+            </w:r>
+            <w:r>
+              <w:t>.1</w:t>
+            </w:r>
+          </w:p>
+        </w:tc>
+      </w:tr>
+      <w:tr>
+        <w:tc>
+          <w:tcPr>
+            <w:cnfStyle w:val="001000000000" w:firstRow="0" w:lastRow="0" w:firstColumn="1" w:lastColumn="0" w:oddVBand="0" w:evenVBand="0" w:oddHBand="0" w:evenHBand="0" w:firstRowFirstColumn="0" w:firstRowLastColumn="0" w:lastRowFirstColumn="0" w:lastRowLastColumn="0"/>
+            <w:tcW w:w="2660" w:type="dxa"/>
+            <w:tcBorders>
+              <w:top w:val="single" w:sz="4" w:space="0" w:color="auto"/>
+              <w:left w:val="single" w:sz="4" w:space="0" w:color="auto"/>
+              <w:bottom w:val="single" w:sz="4" w:space="0" w:color="auto"/>
+              <w:right w:val="single" w:sz="4" w:space="0" w:color="auto"/>
+            </w:tcBorders>
+            <w:shd w:val="clear" w:color="auto" w:fill="5B9BD5" w:themeFill="accent1"/>
+            <w:hideMark/>
+          </w:tcPr>
+          <w:p>
+            <w:pPr>
+              <w:spacing w:after="60" w:line="276" w:lineRule="auto"/>
+              <w:rPr>
+                <w:rFonts w:asciiTheme="minorHAnsi" w:hAnsiTheme="minorHAnsi"/>
+                <w:b/>
+                <w:color w:val="FFFFFF" w:themeColor="background1"/>
+              </w:rPr>
+            </w:pPr>
+            <w:r>
+              <w:rPr>
+                <w:rFonts w:asciiTheme="minorHAnsi" w:hAnsiTheme="minorHAnsi"/>
+                <w:b/>
+                <w:color w:val="FFFFFF" w:themeColor="background1"/>
+              </w:rPr>
+              <w:t>Condizione di Entrata</w:t>
+            </w:r>
+          </w:p>
+        </w:tc>
+        <w:tc>
+          <w:tcPr>
+            <w:tcW w:w="6551" w:type="dxa"/>
+            <w:tcBorders>
+              <w:top w:val="single" w:sz="4" w:space="0" w:color="auto"/>
+              <w:left w:val="single" w:sz="4" w:space="0" w:color="auto"/>
+              <w:bottom w:val="single" w:sz="4" w:space="0" w:color="auto"/>
+              <w:right w:val="single" w:sz="4" w:space="0" w:color="auto"/>
+            </w:tcBorders>
+            <w:hideMark/>
+          </w:tcPr>
+          <w:p>
+            <w:pPr>
+              <w:spacing w:after="60" w:line="276" w:lineRule="auto"/>
+              <w:cnfStyle w:val="000000000000" w:firstRow="0" w:lastRow="0" w:firstColumn="0" w:lastColumn="0" w:oddVBand="0" w:evenVBand="0" w:oddHBand="0" w:evenHBand="0" w:firstRowFirstColumn="0" w:firstRowLastColumn="0" w:lastRowFirstColumn="0" w:lastRowLastColumn="0"/>
+            </w:pPr>
+            <w:r>
+              <w:t xml:space="preserve">- </w:t>
+            </w:r>
+          </w:p>
+        </w:tc>
+      </w:tr>
+      <w:tr>
+        <w:tc>
+          <w:tcPr>
+            <w:cnfStyle w:val="001000000000" w:firstRow="0" w:lastRow="0" w:firstColumn="1" w:lastColumn="0" w:oddVBand="0" w:evenVBand="0" w:oddHBand="0" w:evenHBand="0" w:firstRowFirstColumn="0" w:firstRowLastColumn="0" w:lastRowFirstColumn="0" w:lastRowLastColumn="0"/>
+            <w:tcW w:w="2660" w:type="dxa"/>
+            <w:tcBorders>
+              <w:top w:val="single" w:sz="4" w:space="0" w:color="auto"/>
+              <w:left w:val="single" w:sz="4" w:space="0" w:color="auto"/>
+              <w:bottom w:val="single" w:sz="4" w:space="0" w:color="auto"/>
+              <w:right w:val="single" w:sz="4" w:space="0" w:color="auto"/>
+            </w:tcBorders>
+            <w:shd w:val="clear" w:color="auto" w:fill="5B9BD5" w:themeFill="accent1"/>
+            <w:hideMark/>
+          </w:tcPr>
+          <w:p>
+            <w:pPr>
+              <w:spacing w:after="60" w:line="276" w:lineRule="auto"/>
+              <w:rPr>
+                <w:rFonts w:asciiTheme="minorHAnsi" w:hAnsiTheme="minorHAnsi"/>
+                <w:b/>
+                <w:color w:val="FFFFFF" w:themeColor="background1"/>
+              </w:rPr>
+            </w:pPr>
+            <w:r>
+              <w:rPr>
+                <w:rFonts w:asciiTheme="minorHAnsi" w:hAnsiTheme="minorHAnsi"/>
+                <w:b/>
+                <w:color w:val="FFFFFF" w:themeColor="background1"/>
+              </w:rPr>
+              <w:t>Flusso degli Eventi</w:t>
+            </w:r>
+          </w:p>
+        </w:tc>
+        <w:tc>
+          <w:tcPr>
+            <w:tcW w:w="6551" w:type="dxa"/>
+            <w:tcBorders>
+              <w:top w:val="single" w:sz="4" w:space="0" w:color="auto"/>
+              <w:left w:val="single" w:sz="4" w:space="0" w:color="auto"/>
+              <w:bottom w:val="single" w:sz="4" w:space="0" w:color="auto"/>
+              <w:right w:val="single" w:sz="4" w:space="0" w:color="auto"/>
+            </w:tcBorders>
+            <w:hideMark/>
+          </w:tcPr>
+          <w:p>
+            <w:pPr>
+              <w:pStyle w:val="Paragrafoelenco"/>
+              <w:numPr>
+                <w:ilvl w:val="0"/>
+                <w:numId w:val="14"/>
+              </w:numPr>
+              <w:spacing w:after="60" w:line="276" w:lineRule="auto"/>
+              <w:cnfStyle w:val="000000000000" w:firstRow="0" w:lastRow="0" w:firstColumn="0" w:lastColumn="0" w:oddVBand="0" w:evenVBand="0" w:oddHBand="0" w:evenHBand="0" w:firstRowFirstColumn="0" w:firstRowLastColumn="0" w:lastRowFirstColumn="0" w:lastRowLastColumn="0"/>
+              <w:rPr>
+                <w:lang w:val="it-IT"/>
+              </w:rPr>
+            </w:pPr>
+            <w:r>
+              <w:t>L’utente visual</w:t>
+            </w:r>
+            <w:r>
+              <w:t>izza l’area delle  partite</w:t>
+            </w:r>
+          </w:p>
+          <w:p>
+            <w:pPr>
+              <w:pStyle w:val="Paragrafoelenco"/>
+              <w:numPr>
+                <w:ilvl w:val="0"/>
+                <w:numId w:val="14"/>
+              </w:numPr>
+              <w:spacing w:after="60" w:line="276" w:lineRule="auto"/>
+              <w:cnfStyle w:val="000000000000" w:firstRow="0" w:lastRow="0" w:firstColumn="0" w:lastColumn="0" w:oddVBand="0" w:evenVBand="0" w:oddHBand="0" w:evenHBand="0" w:firstRowFirstColumn="0" w:firstRowLastColumn="0" w:lastRowFirstColumn="0" w:lastRowLastColumn="0"/>
+              <w:rPr>
+                <w:lang w:val="it-IT"/>
+              </w:rPr>
+            </w:pPr>
+            <w:r>
+              <w:rPr>
+                <w:lang w:val="it-IT"/>
+              </w:rPr>
+              <w:t>Attiv</w:t>
+            </w:r>
+            <w:r>
+              <w:rPr>
+                <w:lang w:val="it-IT"/>
+              </w:rPr>
+              <w:t xml:space="preserve">a la funzione “ordina per </w:t>
+            </w:r>
+            <w:r>
+              <w:rPr>
+                <w:lang w:val="it-IT"/>
+              </w:rPr>
+              <w:t>data</w:t>
+            </w:r>
+            <w:r>
+              <w:rPr>
+                <w:lang w:val="it-IT"/>
+              </w:rPr>
+              <w:t>”</w:t>
+            </w:r>
+          </w:p>
+          <w:p>
+            <w:pPr>
+              <w:pStyle w:val="Paragrafoelenco"/>
+              <w:numPr>
+                <w:ilvl w:val="0"/>
+                <w:numId w:val="14"/>
+              </w:numPr>
+              <w:spacing w:after="60" w:line="276" w:lineRule="auto"/>
+              <w:cnfStyle w:val="000000000000" w:firstRow="0" w:lastRow="0" w:firstColumn="0" w:lastColumn="0" w:oddVBand="0" w:evenVBand="0" w:oddHBand="0" w:evenHBand="0" w:firstRowFirstColumn="0" w:firstRowLastColumn="0" w:lastRowFirstColumn="0" w:lastRowLastColumn="0"/>
+              <w:rPr>
+                <w:lang w:val="it-IT"/>
+              </w:rPr>
+            </w:pPr>
+            <w:r>
+              <w:rPr>
+                <w:lang w:val="it-IT"/>
+              </w:rPr>
+              <w:t>Il sito non</w:t>
+            </w:r>
+            <w:r>
+              <w:rPr>
+                <w:lang w:val="it-IT"/>
+              </w:rPr>
+              <w:t xml:space="preserve"> ordina per data le partite</w:t>
+            </w:r>
+          </w:p>
+        </w:tc>
+      </w:tr>
+      <w:tr>
+        <w:tc>
+          <w:tcPr>
+            <w:cnfStyle w:val="001000000000" w:firstRow="0" w:lastRow="0" w:firstColumn="1" w:lastColumn="0" w:oddVBand="0" w:evenVBand="0" w:oddHBand="0" w:evenHBand="0" w:firstRowFirstColumn="0" w:firstRowLastColumn="0" w:lastRowFirstColumn="0" w:lastRowLastColumn="0"/>
+            <w:tcW w:w="2660" w:type="dxa"/>
+            <w:tcBorders>
+              <w:top w:val="single" w:sz="4" w:space="0" w:color="auto"/>
+              <w:left w:val="single" w:sz="4" w:space="0" w:color="auto"/>
+              <w:bottom w:val="single" w:sz="4" w:space="0" w:color="auto"/>
+              <w:right w:val="single" w:sz="4" w:space="0" w:color="auto"/>
+            </w:tcBorders>
+            <w:shd w:val="clear" w:color="auto" w:fill="5B9BD5" w:themeFill="accent1"/>
+            <w:hideMark/>
+          </w:tcPr>
+          <w:p>
+            <w:pPr>
+              <w:spacing w:after="60" w:line="276" w:lineRule="auto"/>
+              <w:rPr>
+                <w:rFonts w:asciiTheme="minorHAnsi" w:hAnsiTheme="minorHAnsi"/>
+                <w:b/>
+                <w:color w:val="FFFFFF" w:themeColor="background1"/>
+                <w:lang w:val="it-IT"/>
+              </w:rPr>
+            </w:pPr>
+            <w:r>
+              <w:rPr>
+                <w:rFonts w:asciiTheme="minorHAnsi" w:hAnsiTheme="minorHAnsi"/>
+                <w:b/>
+                <w:color w:val="FFFFFF" w:themeColor="background1"/>
+                <w:lang w:val="it-IT"/>
+              </w:rPr>
+              <w:t>Condizione di uscita</w:t>
+            </w:r>
+          </w:p>
+        </w:tc>
+        <w:tc>
+          <w:tcPr>
+            <w:tcW w:w="6551" w:type="dxa"/>
+            <w:tcBorders>
+              <w:top w:val="single" w:sz="4" w:space="0" w:color="auto"/>
+              <w:left w:val="single" w:sz="4" w:space="0" w:color="auto"/>
+              <w:bottom w:val="single" w:sz="4" w:space="0" w:color="auto"/>
+              <w:right w:val="single" w:sz="4" w:space="0" w:color="auto"/>
+            </w:tcBorders>
+            <w:hideMark/>
+          </w:tcPr>
+          <w:p>
+            <w:pPr>
+              <w:spacing w:after="60" w:line="276" w:lineRule="auto"/>
+              <w:cnfStyle w:val="000000000000" w:firstRow="0" w:lastRow="0" w:firstColumn="0" w:lastColumn="0" w:oddVBand="0" w:evenVBand="0" w:oddHBand="0" w:evenHBand="0" w:firstRowFirstColumn="0" w:firstRowLastColumn="0" w:lastRowFirstColumn="0" w:lastRowLastColumn="0"/>
+              <w:rPr>
+                <w:lang w:val="it-IT"/>
+              </w:rPr>
+            </w:pPr>
+            <w:r>
+              <w:rPr>
+                <w:lang w:val="it-IT"/>
+              </w:rPr>
+              <w:t>Il sito mostra la tabella ordinata per ruolo in modo scorretto</w:t>
+            </w:r>
+          </w:p>
+        </w:tc>
+      </w:tr>
+    </w:tbl>
+    <w:p>
+      <w:pPr>
+        <w:spacing w:line="276" w:lineRule="auto"/>
+        <w:rPr>
+          <w:b/>
+        </w:rPr>
+      </w:pPr>
+    </w:p>
+    <w:tbl>
+      <w:tblPr>
+        <w:tblStyle w:val="Tabellafinanziaria"/>
+        <w:tblW w:w="0" w:type="auto"/>
+        <w:tblBorders>
+          <w:top w:val="single" w:sz="4" w:space="0" w:color="auto"/>
+          <w:left w:val="single" w:sz="4" w:space="0" w:color="auto"/>
+          <w:bottom w:val="single" w:sz="4" w:space="0" w:color="auto"/>
+          <w:right w:val="single" w:sz="4" w:space="0" w:color="auto"/>
+          <w:insideH w:val="single" w:sz="4" w:space="0" w:color="auto"/>
+          <w:insideV w:val="single" w:sz="4" w:space="0" w:color="auto"/>
+        </w:tblBorders>
+        <w:tblLook w:val="0680" w:firstRow="0" w:lastRow="0" w:firstColumn="1" w:lastColumn="0" w:noHBand="1" w:noVBand="1"/>
+      </w:tblPr>
+      <w:tblGrid>
+        <w:gridCol w:w="2660"/>
+        <w:gridCol w:w="6551"/>
+      </w:tblGrid>
+      <w:tr>
+        <w:tc>
+          <w:tcPr>
+            <w:cnfStyle w:val="001000000000" w:firstRow="0" w:lastRow="0" w:firstColumn="1" w:lastColumn="0" w:oddVBand="0" w:evenVBand="0" w:oddHBand="0" w:evenHBand="0" w:firstRowFirstColumn="0" w:firstRowLastColumn="0" w:lastRowFirstColumn="0" w:lastRowLastColumn="0"/>
+            <w:tcW w:w="2660" w:type="dxa"/>
+            <w:tcBorders>
+              <w:top w:val="single" w:sz="4" w:space="0" w:color="auto"/>
+              <w:left w:val="single" w:sz="4" w:space="0" w:color="auto"/>
+              <w:bottom w:val="single" w:sz="4" w:space="0" w:color="auto"/>
+              <w:right w:val="single" w:sz="4" w:space="0" w:color="auto"/>
+            </w:tcBorders>
+            <w:shd w:val="clear" w:color="auto" w:fill="5B9BD5" w:themeFill="accent1"/>
+            <w:hideMark/>
+          </w:tcPr>
+          <w:p>
+            <w:pPr>
+              <w:pStyle w:val="Paragrafoelenco"/>
+              <w:numPr>
+                <w:ilvl w:val="0"/>
+                <w:numId w:val="21"/>
+              </w:numPr>
+              <w:spacing w:after="60" w:line="276" w:lineRule="auto"/>
+              <w:rPr>
+                <w:b/>
+                <w:color w:val="FFFFFF" w:themeColor="background1"/>
+                <w:lang w:val="it-IT"/>
+              </w:rPr>
+            </w:pPr>
+            <w:r>
+              <w:rPr>
+                <w:b/>
+                <w:color w:val="FFFFFF" w:themeColor="background1"/>
+                <w:lang w:val="it-IT"/>
+              </w:rPr>
+              <w:t>Test Case Name</w:t>
+            </w:r>
+          </w:p>
+        </w:tc>
+        <w:tc>
+          <w:tcPr>
+            <w:tcW w:w="6551" w:type="dxa"/>
+            <w:tcBorders>
+              <w:top w:val="single" w:sz="4" w:space="0" w:color="auto"/>
+              <w:left w:val="single" w:sz="4" w:space="0" w:color="auto"/>
+              <w:bottom w:val="single" w:sz="4" w:space="0" w:color="auto"/>
+              <w:right w:val="single" w:sz="4" w:space="0" w:color="auto"/>
+            </w:tcBorders>
+            <w:hideMark/>
+          </w:tcPr>
+          <w:p>
+            <w:pPr>
+              <w:pStyle w:val="Paragrafoelenco"/>
+              <w:numPr>
+                <w:ilvl w:val="0"/>
+                <w:numId w:val="21"/>
+              </w:numPr>
+              <w:spacing w:after="60" w:line="276" w:lineRule="auto"/>
+              <w:cnfStyle w:val="000000000000" w:firstRow="0" w:lastRow="0" w:firstColumn="0" w:lastColumn="0" w:oddVBand="0" w:evenVBand="0" w:oddHBand="0" w:evenHBand="0" w:firstRowFirstColumn="0" w:firstRowLastColumn="0" w:lastRowFirstColumn="0" w:lastRowLastColumn="0"/>
+            </w:pPr>
+            <w:r>
+              <w:rPr>
+                <w:lang w:val="it-IT"/>
+              </w:rPr>
+              <w:t>T</w:t>
+            </w:r>
+            <w:r>
+              <w:t>est_</w:t>
+            </w:r>
+            <w:r>
+              <w:t>V</w:t>
+            </w:r>
+            <w:r>
+              <w:t>isuallizaOrdineTabellaData</w:t>
+            </w:r>
+          </w:p>
+        </w:tc>
+      </w:tr>
+      <w:tr>
+        <w:tc>
+          <w:tcPr>
+            <w:cnfStyle w:val="001000000000" w:firstRow="0" w:lastRow="0" w:firstColumn="1" w:lastColumn="0" w:oddVBand="0" w:evenVBand="0" w:oddHBand="0" w:evenHBand="0" w:firstRowFirstColumn="0" w:firstRowLastColumn="0" w:lastRowFirstColumn="0" w:lastRowLastColumn="0"/>
+            <w:tcW w:w="2660" w:type="dxa"/>
+            <w:tcBorders>
+              <w:top w:val="single" w:sz="4" w:space="0" w:color="auto"/>
+              <w:left w:val="single" w:sz="4" w:space="0" w:color="auto"/>
+              <w:bottom w:val="single" w:sz="4" w:space="0" w:color="auto"/>
+              <w:right w:val="single" w:sz="4" w:space="0" w:color="auto"/>
+            </w:tcBorders>
+            <w:shd w:val="clear" w:color="auto" w:fill="5B9BD5" w:themeFill="accent1"/>
+            <w:hideMark/>
+          </w:tcPr>
+          <w:p>
+            <w:pPr>
+              <w:pStyle w:val="Paragrafoelenco"/>
+              <w:numPr>
+                <w:ilvl w:val="0"/>
+                <w:numId w:val="21"/>
+              </w:numPr>
+              <w:spacing w:after="60" w:line="276" w:lineRule="auto"/>
+              <w:rPr>
+                <w:b/>
+                <w:color w:val="FFFFFF" w:themeColor="background1"/>
+              </w:rPr>
+            </w:pPr>
+            <w:r>
+              <w:rPr>
+                <w:b/>
+                <w:color w:val="FFFFFF" w:themeColor="background1"/>
+              </w:rPr>
+              <w:t>Test Case ID</w:t>
+            </w:r>
+          </w:p>
+        </w:tc>
+        <w:tc>
+          <w:tcPr>
+            <w:tcW w:w="6551" w:type="dxa"/>
+            <w:tcBorders>
+              <w:top w:val="single" w:sz="4" w:space="0" w:color="auto"/>
+              <w:left w:val="single" w:sz="4" w:space="0" w:color="auto"/>
+              <w:bottom w:val="single" w:sz="4" w:space="0" w:color="auto"/>
+              <w:right w:val="single" w:sz="4" w:space="0" w:color="auto"/>
+            </w:tcBorders>
+            <w:hideMark/>
+          </w:tcPr>
+          <w:p>
+            <w:pPr>
+              <w:pStyle w:val="Paragrafoelenco"/>
+              <w:numPr>
+                <w:ilvl w:val="0"/>
+                <w:numId w:val="21"/>
+              </w:numPr>
+              <w:spacing w:after="60" w:line="276" w:lineRule="auto"/>
+              <w:cnfStyle w:val="000000000000" w:firstRow="0" w:lastRow="0" w:firstColumn="0" w:lastColumn="0" w:oddVBand="0" w:evenVBand="0" w:oddHBand="0" w:evenHBand="0" w:firstRowFirstColumn="0" w:firstRowLastColumn="0" w:lastRowFirstColumn="0" w:lastRowLastColumn="0"/>
+            </w:pPr>
+            <w:r>
+              <w:t>TC_1.14</w:t>
+            </w:r>
+            <w:r>
+              <w:t>.1</w:t>
+            </w:r>
+          </w:p>
+        </w:tc>
+      </w:tr>
+      <w:tr>
+        <w:tc>
+          <w:tcPr>
+            <w:cnfStyle w:val="001000000000" w:firstRow="0" w:lastRow="0" w:firstColumn="1" w:lastColumn="0" w:oddVBand="0" w:evenVBand="0" w:oddHBand="0" w:evenHBand="0" w:firstRowFirstColumn="0" w:firstRowLastColumn="0" w:lastRowFirstColumn="0" w:lastRowLastColumn="0"/>
+            <w:tcW w:w="2660" w:type="dxa"/>
+            <w:tcBorders>
+              <w:top w:val="single" w:sz="4" w:space="0" w:color="auto"/>
+              <w:left w:val="single" w:sz="4" w:space="0" w:color="auto"/>
+              <w:bottom w:val="single" w:sz="4" w:space="0" w:color="auto"/>
+              <w:right w:val="single" w:sz="4" w:space="0" w:color="auto"/>
+            </w:tcBorders>
+            <w:shd w:val="clear" w:color="auto" w:fill="5B9BD5" w:themeFill="accent1"/>
+            <w:hideMark/>
+          </w:tcPr>
+          <w:p>
+            <w:pPr>
+              <w:pStyle w:val="Paragrafoelenco"/>
+              <w:numPr>
+                <w:ilvl w:val="0"/>
+                <w:numId w:val="21"/>
+              </w:numPr>
+              <w:spacing w:after="60" w:line="276" w:lineRule="auto"/>
+              <w:rPr>
+                <w:b/>
+                <w:color w:val="FFFFFF" w:themeColor="background1"/>
+              </w:rPr>
+            </w:pPr>
+            <w:r>
+              <w:rPr>
+                <w:b/>
+                <w:color w:val="FFFFFF" w:themeColor="background1"/>
+              </w:rPr>
+              <w:t>Percorso Test</w:t>
+            </w:r>
+          </w:p>
+        </w:tc>
+        <w:tc>
+          <w:tcPr>
+            <w:tcW w:w="6551" w:type="dxa"/>
+            <w:tcBorders>
+              <w:top w:val="single" w:sz="4" w:space="0" w:color="auto"/>
+              <w:left w:val="single" w:sz="4" w:space="0" w:color="auto"/>
+              <w:bottom w:val="single" w:sz="4" w:space="0" w:color="auto"/>
+              <w:right w:val="single" w:sz="4" w:space="0" w:color="auto"/>
+            </w:tcBorders>
+          </w:tcPr>
+          <w:p>
+            <w:pPr>
+              <w:pStyle w:val="Paragrafoelenco"/>
+              <w:numPr>
+                <w:ilvl w:val="0"/>
+                <w:numId w:val="21"/>
+              </w:numPr>
+              <w:spacing w:after="60" w:line="276" w:lineRule="auto"/>
+              <w:cnfStyle w:val="000000000000" w:firstRow="0" w:lastRow="0" w:firstColumn="0" w:lastColumn="0" w:oddVBand="0" w:evenVBand="0" w:oddHBand="0" w:evenHBand="0" w:firstRowFirstColumn="0" w:firstRowLastColumn="0" w:lastRowFirstColumn="0" w:lastRowLastColumn="0"/>
+            </w:pPr>
+          </w:p>
+        </w:tc>
+      </w:tr>
+      <w:tr>
+        <w:tc>
+          <w:tcPr>
+            <w:cnfStyle w:val="001000000000" w:firstRow="0" w:lastRow="0" w:firstColumn="1" w:lastColumn="0" w:oddVBand="0" w:evenVBand="0" w:oddHBand="0" w:evenHBand="0" w:firstRowFirstColumn="0" w:firstRowLastColumn="0" w:lastRowFirstColumn="0" w:lastRowLastColumn="0"/>
+            <w:tcW w:w="2660" w:type="dxa"/>
+            <w:tcBorders>
+              <w:top w:val="single" w:sz="4" w:space="0" w:color="auto"/>
+              <w:left w:val="single" w:sz="4" w:space="0" w:color="auto"/>
+              <w:bottom w:val="single" w:sz="4" w:space="0" w:color="auto"/>
+              <w:right w:val="single" w:sz="4" w:space="0" w:color="auto"/>
+            </w:tcBorders>
+            <w:shd w:val="clear" w:color="auto" w:fill="5B9BD5" w:themeFill="accent1"/>
+            <w:hideMark/>
+          </w:tcPr>
+          <w:p>
+            <w:pPr>
+              <w:pStyle w:val="Paragrafoelenco"/>
+              <w:numPr>
+                <w:ilvl w:val="0"/>
+                <w:numId w:val="21"/>
+              </w:numPr>
+              <w:spacing w:after="60" w:line="276" w:lineRule="auto"/>
+              <w:rPr>
+                <w:b/>
+                <w:color w:val="FFFFFF" w:themeColor="background1"/>
+              </w:rPr>
+            </w:pPr>
+            <w:r>
+              <w:rPr>
+                <w:b/>
+                <w:color w:val="FFFFFF" w:themeColor="background1"/>
+              </w:rPr>
+              <w:t>Outp</w:t>
+            </w:r>
+            <w:r>
+              <w:rPr>
+                <w:b/>
+                <w:color w:val="FFFFFF" w:themeColor="background1"/>
+              </w:rPr>
+              <w:t>ut</w:t>
+            </w:r>
+          </w:p>
+        </w:tc>
+        <w:tc>
+          <w:tcPr>
+            <w:tcW w:w="6551" w:type="dxa"/>
+            <w:tcBorders>
+              <w:top w:val="single" w:sz="4" w:space="0" w:color="auto"/>
+              <w:left w:val="single" w:sz="4" w:space="0" w:color="auto"/>
+              <w:bottom w:val="single" w:sz="4" w:space="0" w:color="auto"/>
+              <w:right w:val="single" w:sz="4" w:space="0" w:color="auto"/>
+            </w:tcBorders>
+            <w:hideMark/>
+          </w:tcPr>
+          <w:p>
+            <w:pPr>
+              <w:pStyle w:val="Paragrafoelenco"/>
+              <w:numPr>
+                <w:ilvl w:val="0"/>
+                <w:numId w:val="21"/>
+              </w:numPr>
+              <w:spacing w:after="60" w:line="276" w:lineRule="auto"/>
+              <w:cnfStyle w:val="000000000000" w:firstRow="0" w:lastRow="0" w:firstColumn="0" w:lastColumn="0" w:oddVBand="0" w:evenVBand="0" w:oddHBand="0" w:evenHBand="0" w:firstRowFirstColumn="0" w:firstRowLastColumn="0" w:lastRowFirstColumn="0" w:lastRowLastColumn="0"/>
+              <w:rPr>
+                <w:lang w:val="it-IT"/>
+              </w:rPr>
+            </w:pPr>
+            <w:r>
+              <w:rPr>
+                <w:lang w:val="it-IT"/>
+              </w:rPr>
+              <w:t>Tabella Non Visualizzata Correttamente</w:t>
+            </w:r>
+          </w:p>
+        </w:tc>
+      </w:tr>
+      <w:tr>
+        <w:tc>
+          <w:tcPr>
+            <w:cnfStyle w:val="001000000000" w:firstRow="0" w:lastRow="0" w:firstColumn="1" w:lastColumn="0" w:oddVBand="0" w:evenVBand="0" w:oddHBand="0" w:evenHBand="0" w:firstRowFirstColumn="0" w:firstRowLastColumn="0" w:lastRowFirstColumn="0" w:lastRowLastColumn="0"/>
+            <w:tcW w:w="2660" w:type="dxa"/>
+            <w:tcBorders>
+              <w:top w:val="single" w:sz="4" w:space="0" w:color="auto"/>
+              <w:left w:val="single" w:sz="4" w:space="0" w:color="auto"/>
+              <w:bottom w:val="single" w:sz="4" w:space="0" w:color="auto"/>
+              <w:right w:val="single" w:sz="4" w:space="0" w:color="auto"/>
+            </w:tcBorders>
+            <w:shd w:val="clear" w:color="auto" w:fill="5B9BD5" w:themeFill="accent1"/>
+            <w:hideMark/>
+          </w:tcPr>
+          <w:p>
+            <w:pPr>
+              <w:pStyle w:val="Paragrafoelenco"/>
+              <w:numPr>
+                <w:ilvl w:val="0"/>
+                <w:numId w:val="21"/>
+              </w:numPr>
+              <w:spacing w:after="60" w:line="276" w:lineRule="auto"/>
+              <w:rPr>
+                <w:b/>
+                <w:color w:val="FFFFFF" w:themeColor="background1"/>
+              </w:rPr>
+            </w:pPr>
+            <w:r>
+              <w:rPr>
+                <w:b/>
+                <w:color w:val="FFFFFF" w:themeColor="background1"/>
+              </w:rPr>
+              <w:lastRenderedPageBreak/>
+              <w:t>Oracolo</w:t>
+            </w:r>
+          </w:p>
+        </w:tc>
+        <w:tc>
+          <w:tcPr>
+            <w:tcW w:w="6551" w:type="dxa"/>
+            <w:tcBorders>
+              <w:top w:val="single" w:sz="4" w:space="0" w:color="auto"/>
+              <w:left w:val="single" w:sz="4" w:space="0" w:color="auto"/>
+              <w:bottom w:val="single" w:sz="4" w:space="0" w:color="auto"/>
+              <w:right w:val="single" w:sz="4" w:space="0" w:color="auto"/>
+            </w:tcBorders>
+            <w:hideMark/>
+          </w:tcPr>
+          <w:p>
+            <w:pPr>
+              <w:pStyle w:val="Paragrafoelenco"/>
+              <w:numPr>
+                <w:ilvl w:val="0"/>
+                <w:numId w:val="21"/>
+              </w:numPr>
+              <w:spacing w:after="60" w:line="276" w:lineRule="auto"/>
+              <w:cnfStyle w:val="000000000000" w:firstRow="0" w:lastRow="0" w:firstColumn="0" w:lastColumn="0" w:oddVBand="0" w:evenVBand="0" w:oddHBand="0" w:evenHBand="0" w:firstRowFirstColumn="0" w:firstRowLastColumn="0" w:lastRowFirstColumn="0" w:lastRowLastColumn="0"/>
+              <w:rPr>
+                <w:lang w:val="it-IT"/>
+              </w:rPr>
+            </w:pPr>
+            <w:r>
+              <w:rPr>
+                <w:lang w:val="it-IT"/>
+              </w:rPr>
+              <w:t>Tabella non or</w:t>
+            </w:r>
+            <w:r>
+              <w:rPr>
+                <w:lang w:val="it-IT"/>
+              </w:rPr>
+              <w:t>dinata per data</w:t>
+            </w:r>
+          </w:p>
+        </w:tc>
+      </w:tr>
+      <w:tr>
+        <w:trPr>
+          <w:trHeight w:val="56"/>
+        </w:trPr>
+        <w:tc>
+          <w:tcPr>
+            <w:cnfStyle w:val="001000000000" w:firstRow="0" w:lastRow="0" w:firstColumn="1" w:lastColumn="0" w:oddVBand="0" w:evenVBand="0" w:oddHBand="0" w:evenHBand="0" w:firstRowFirstColumn="0" w:firstRowLastColumn="0" w:lastRowFirstColumn="0" w:lastRowLastColumn="0"/>
+            <w:tcW w:w="2660" w:type="dxa"/>
+            <w:tcBorders>
+              <w:top w:val="single" w:sz="4" w:space="0" w:color="auto"/>
+              <w:left w:val="single" w:sz="4" w:space="0" w:color="auto"/>
+              <w:bottom w:val="single" w:sz="4" w:space="0" w:color="auto"/>
+              <w:right w:val="single" w:sz="4" w:space="0" w:color="auto"/>
+            </w:tcBorders>
+            <w:shd w:val="clear" w:color="auto" w:fill="5B9BD5" w:themeFill="accent1"/>
+            <w:hideMark/>
+          </w:tcPr>
+          <w:p>
+            <w:pPr>
+              <w:pStyle w:val="Paragrafoelenco"/>
+              <w:numPr>
+                <w:ilvl w:val="0"/>
+                <w:numId w:val="21"/>
+              </w:numPr>
+              <w:spacing w:after="60" w:line="276" w:lineRule="auto"/>
+              <w:rPr>
+                <w:b/>
+                <w:color w:val="FFFFFF" w:themeColor="background1"/>
+              </w:rPr>
+            </w:pPr>
+            <w:r>
+              <w:rPr>
+                <w:b/>
+                <w:color w:val="FFFFFF" w:themeColor="background1"/>
+              </w:rPr>
+              <w:t>Log</w:t>
+            </w:r>
+          </w:p>
+        </w:tc>
+        <w:tc>
+          <w:tcPr>
+            <w:tcW w:w="6551" w:type="dxa"/>
+            <w:tcBorders>
+              <w:top w:val="single" w:sz="4" w:space="0" w:color="auto"/>
+              <w:left w:val="single" w:sz="4" w:space="0" w:color="auto"/>
+              <w:bottom w:val="single" w:sz="4" w:space="0" w:color="auto"/>
+              <w:right w:val="single" w:sz="4" w:space="0" w:color="auto"/>
+            </w:tcBorders>
+            <w:hideMark/>
+          </w:tcPr>
+          <w:p>
+            <w:pPr>
+              <w:pStyle w:val="Paragrafoelenco"/>
+              <w:numPr>
+                <w:ilvl w:val="0"/>
+                <w:numId w:val="21"/>
+              </w:numPr>
+              <w:spacing w:after="60" w:line="276" w:lineRule="auto"/>
+              <w:cnfStyle w:val="000000000000" w:firstRow="0" w:lastRow="0" w:firstColumn="0" w:lastColumn="0" w:oddVBand="0" w:evenVBand="0" w:oddHBand="0" w:evenHBand="0" w:firstRowFirstColumn="0" w:firstRowLastColumn="0" w:lastRowFirstColumn="0" w:lastRowLastColumn="0"/>
+              <w:rPr>
+                <w:lang w:val="it-IT"/>
+              </w:rPr>
+            </w:pPr>
+            <w:r>
+              <w:rPr>
+                <w:rFonts w:eastAsia="Times New Roman" w:cs="Times New Roman"/>
+                <w:szCs w:val="24"/>
+                <w:lang w:val="it-IT"/>
+              </w:rPr>
+              <w:t xml:space="preserve">Il sito </w:t>
+            </w:r>
+            <w:r>
+              <w:rPr>
+                <w:rFonts w:eastAsia="Times New Roman" w:cs="Times New Roman"/>
+                <w:szCs w:val="24"/>
+                <w:lang w:val="it-IT"/>
+              </w:rPr>
+              <w:t>riordina la tabella mostran</w:t>
+            </w:r>
+            <w:r>
+              <w:rPr>
+                <w:rFonts w:eastAsia="Times New Roman" w:cs="Times New Roman"/>
+                <w:szCs w:val="24"/>
+                <w:lang w:val="it-IT"/>
+              </w:rPr>
+              <w:t xml:space="preserve">do le  partite </w:t>
+            </w:r>
+            <w:bookmarkStart w:id="2" w:name="_GoBack"/>
+            <w:bookmarkEnd w:id="2"/>
+            <w:r>
+              <w:rPr>
+                <w:rFonts w:eastAsia="Times New Roman" w:cs="Times New Roman"/>
+                <w:szCs w:val="24"/>
+                <w:lang w:val="it-IT"/>
+              </w:rPr>
+              <w:t xml:space="preserve">ordinate per caso. </w:t>
+            </w:r>
+          </w:p>
+        </w:tc>
+      </w:tr>
+    </w:tbl>
+    <w:p/>
     <w:sectPr>
       <w:pgSz w:w="11906" w:h="16838"/>
       <w:pgMar w:top="1417" w:right="1134" w:bottom="1134" w:left="1134" w:header="708" w:footer="708" w:gutter="0"/>
@@ -35280,7 +44772,6 @@
     <w:next w:val="Normale"/>
     <w:link w:val="Titolo2Carattere"/>
     <w:uiPriority w:val="9"/>
-    <w:semiHidden/>
     <w:unhideWhenUsed/>
     <w:qFormat/>
     <w:rsid w:val="00786C31"/>
@@ -35420,7 +44911,6 @@
     <w:basedOn w:val="Carpredefinitoparagrafo"/>
     <w:link w:val="Titolo2"/>
     <w:uiPriority w:val="9"/>
-    <w:semiHidden/>
     <w:rsid w:val="00786C31"/>
     <w:rPr>
       <w:rFonts w:eastAsia="Times New Roman" w:cs="Times New Roman"/>

--- a/TEST VERO VERISSIMO.docx
+++ b/TEST VERO VERISSIMO.docx
@@ -602,9 +602,10 @@
             </w:r>
             <w:r>
               <w:rPr>
+                <w:bCs/>
                 <w:szCs w:val="24"/>
               </w:rPr>
-              <w:t xml:space="preserve">.img, .png, .jpg. </w:t>
+              <w:t>([^\s]+(\.(?i)(jpg|png|gif|bmp))$)</w:t>
             </w:r>
           </w:p>
         </w:tc>
@@ -1492,6 +1493,7 @@
           <w:p>
             <w:pPr>
               <w:pStyle w:val="Titolo2"/>
+              <w:outlineLvl w:val="1"/>
               <w:rPr>
                 <w:rFonts w:eastAsiaTheme="majorEastAsia"/>
                 <w:b w:val="0"/>
@@ -34276,23 +34278,7 @@
           <w:sz w:val="28"/>
           <w:szCs w:val="28"/>
         </w:rPr>
-        <w:t>Bacheca</w:t>
-      </w:r>
-      <w:r>
-        <w:rPr>
-          <w:b/>
-          <w:sz w:val="28"/>
-          <w:szCs w:val="28"/>
-        </w:rPr>
-        <w:t xml:space="preserve"> non</w:t>
-      </w:r>
-      <w:r>
-        <w:rPr>
-          <w:b/>
-          <w:sz w:val="28"/>
-          <w:szCs w:val="28"/>
-        </w:rPr>
-        <w:t xml:space="preserve"> visualizzata correttamente</w:t>
+        <w:t>Bacheca non visualizzata correttamente</w:t>
       </w:r>
     </w:p>
     <w:p>
@@ -34586,19 +34572,7 @@
               <w:rPr>
                 <w:lang w:val="it-IT"/>
               </w:rPr>
-              <w:t>Il sito</w:t>
-            </w:r>
-            <w:r>
-              <w:rPr>
-                <w:lang w:val="it-IT"/>
-              </w:rPr>
-              <w:t xml:space="preserve"> non</w:t>
-            </w:r>
-            <w:r>
-              <w:rPr>
-                <w:lang w:val="it-IT"/>
-              </w:rPr>
-              <w:t xml:space="preserve"> ordina per prezzo i calciatori</w:t>
+              <w:t>Il sito non ordina per prezzo i calciatori</w:t>
             </w:r>
           </w:p>
         </w:tc>
@@ -35558,19 +35532,7 @@
               <w:rPr>
                 <w:lang w:val="it-IT"/>
               </w:rPr>
-              <w:t>I</w:t>
-            </w:r>
-            <w:r>
-              <w:rPr>
-                <w:lang w:val="it-IT"/>
-              </w:rPr>
-              <w:t>l sito ordina per cognome</w:t>
-            </w:r>
-            <w:r>
-              <w:rPr>
-                <w:lang w:val="it-IT"/>
-              </w:rPr>
-              <w:t xml:space="preserve"> i calciatori</w:t>
+              <w:t>Il sito ordina per cognome i calciatori</w:t>
             </w:r>
           </w:p>
         </w:tc>
@@ -35633,13 +35595,7 @@
               <w:rPr>
                 <w:lang w:val="it-IT"/>
               </w:rPr>
-              <w:t>Il sito mostr</w:t>
-            </w:r>
-            <w:r>
-              <w:rPr>
-                <w:lang w:val="it-IT"/>
-              </w:rPr>
-              <w:t>a la tabella ordinata per cognome</w:t>
+              <w:t>Il sito mostra la tabella ordinata per cognome</w:t>
             </w:r>
           </w:p>
         </w:tc>
@@ -37028,19 +36984,7 @@
         <w:rPr>
           <w:b/>
         </w:rPr>
-        <w:t xml:space="preserve">L’utente decide di ordinare i giocatori per </w:t>
-      </w:r>
-      <w:r>
-        <w:rPr>
-          <w:b/>
-        </w:rPr>
-        <w:t>ruolo. L’ordine dei ruoli è “Portiere, difensori, centrocampisti, attaccanti”</w:t>
-      </w:r>
-      <w:r>
-        <w:rPr>
-          <w:b/>
-        </w:rPr>
-        <w:t xml:space="preserve">. </w:t>
+        <w:t xml:space="preserve">L’utente decide di ordinare i giocatori per ruolo. L’ordine dei ruoli è “Portiere, difensori, centrocampisti, attaccanti”. </w:t>
       </w:r>
     </w:p>
     <w:p>
@@ -38855,25 +38799,7 @@
           <w:b/>
         </w:rPr>
         <w:lastRenderedPageBreak/>
-        <w:t xml:space="preserve">L’utente decide di ordinare </w:t>
-      </w:r>
-      <w:r>
-        <w:rPr>
-          <w:b/>
-        </w:rPr>
-        <w:t>le squadre</w:t>
-      </w:r>
-      <w:r>
-        <w:rPr>
-          <w:b/>
-        </w:rPr>
-        <w:t xml:space="preserve"> per </w:t>
-      </w:r>
-      <w:r>
-        <w:rPr>
-          <w:b/>
-        </w:rPr>
-        <w:t>punteggio, dal più alto al più basso.</w:t>
+        <w:t>L’utente decide di ordinare le squadre per punteggio, dal più alto al più basso.</w:t>
       </w:r>
     </w:p>
     <w:p>
@@ -38993,10 +38919,7 @@
               <w:cnfStyle w:val="000000000000" w:firstRow="0" w:lastRow="0" w:firstColumn="0" w:lastColumn="0" w:oddVBand="0" w:evenVBand="0" w:oddHBand="0" w:evenHBand="0" w:firstRowFirstColumn="0" w:firstRowLastColumn="0" w:lastRowFirstColumn="0" w:lastRowLastColumn="0"/>
             </w:pPr>
             <w:r>
-              <w:t>Test_VisualizzaOrdi</w:t>
-            </w:r>
-            <w:r>
-              <w:t>neTabellaPunteggio</w:t>
+              <w:t>Test_VisualizzaOrdineTabellaPunteggio</w:t>
             </w:r>
           </w:p>
         </w:tc>
@@ -39051,10 +38974,7 @@
               <w:cnfStyle w:val="000000000000" w:firstRow="0" w:lastRow="0" w:firstColumn="0" w:lastColumn="0" w:oddVBand="0" w:evenVBand="0" w:oddHBand="0" w:evenHBand="0" w:firstRowFirstColumn="0" w:firstRowLastColumn="0" w:lastRowFirstColumn="0" w:lastRowLastColumn="0"/>
             </w:pPr>
             <w:r>
-              <w:t>TC_1.13</w:t>
-            </w:r>
-            <w:r>
-              <w:t>.2</w:t>
+              <w:t>TC_1.13.2</w:t>
             </w:r>
           </w:p>
         </w:tc>
@@ -39172,10 +39092,7 @@
               </w:rPr>
             </w:pPr>
             <w:r>
-              <w:t xml:space="preserve">L’utente </w:t>
-            </w:r>
-            <w:r>
-              <w:t>visualizza l’area squadre</w:t>
+              <w:t>L’utente visualizza l’area squadre</w:t>
             </w:r>
           </w:p>
           <w:p>
@@ -39201,13 +39118,7 @@
               <w:rPr>
                 <w:lang w:val="it-IT"/>
               </w:rPr>
-              <w:t>a la funzio</w:t>
-            </w:r>
-            <w:r>
-              <w:rPr>
-                <w:lang w:val="it-IT"/>
-              </w:rPr>
-              <w:t>ne “ordina per punteggio</w:t>
+              <w:t>a la funzione “ordina per punteggio</w:t>
             </w:r>
             <w:r>
               <w:rPr>
@@ -39233,13 +39144,7 @@
               <w:rPr>
                 <w:lang w:val="it-IT"/>
               </w:rPr>
-              <w:t>I</w:t>
-            </w:r>
-            <w:r>
-              <w:rPr>
-                <w:lang w:val="it-IT"/>
-              </w:rPr>
-              <w:t>l sito ordina per punteggio le squadre</w:t>
+              <w:t>Il sito ordina per punteggio le squadre</w:t>
             </w:r>
           </w:p>
         </w:tc>
@@ -39302,13 +39207,7 @@
               <w:rPr>
                 <w:lang w:val="it-IT"/>
               </w:rPr>
-              <w:t>Il sito mostra</w:t>
-            </w:r>
-            <w:r>
-              <w:rPr>
-                <w:lang w:val="it-IT"/>
-              </w:rPr>
-              <w:t xml:space="preserve"> la tabella ordinata per punteggio</w:t>
+              <w:t>Il sito mostra la tabella ordinata per punteggio</w:t>
             </w:r>
           </w:p>
         </w:tc>
@@ -39409,10 +39308,7 @@
               <w:t>est_</w:t>
             </w:r>
             <w:r>
-              <w:t>V</w:t>
-            </w:r>
-            <w:r>
-              <w:t>isuallizaOrdineTabellaPunteggio</w:t>
+              <w:t>VisuallizaOrdineTabellaPunteggio</w:t>
             </w:r>
           </w:p>
         </w:tc>
@@ -39475,10 +39371,7 @@
               <w:cnfStyle w:val="000000000000" w:firstRow="0" w:lastRow="0" w:firstColumn="0" w:lastColumn="0" w:oddVBand="0" w:evenVBand="0" w:oddHBand="0" w:evenHBand="0" w:firstRowFirstColumn="0" w:firstRowLastColumn="0" w:lastRowFirstColumn="0" w:lastRowLastColumn="0"/>
             </w:pPr>
             <w:r>
-              <w:t>TC_1.13</w:t>
-            </w:r>
-            <w:r>
-              <w:t>.2</w:t>
+              <w:t>TC_1.13.2</w:t>
             </w:r>
           </w:p>
         </w:tc>
@@ -40678,13 +40571,7 @@
         <w:rPr>
           <w:b/>
         </w:rPr>
-        <w:t xml:space="preserve">L’utente decide di ordinare </w:t>
-      </w:r>
-      <w:r>
-        <w:rPr>
-          <w:b/>
-        </w:rPr>
-        <w:t>le partite per data</w:t>
+        <w:t>L’utente decide di ordinare le partite per data</w:t>
       </w:r>
       <w:r>
         <w:rPr>
@@ -42480,21 +42367,3828 @@
               </w:rPr>
               <w:t xml:space="preserve">do le  partite </w:t>
             </w:r>
+            <w:r>
+              <w:rPr>
+                <w:rFonts w:eastAsia="Times New Roman" w:cs="Times New Roman"/>
+                <w:szCs w:val="24"/>
+                <w:lang w:val="it-IT"/>
+              </w:rPr>
+              <w:t xml:space="preserve">ordinate per caso. </w:t>
+            </w:r>
+          </w:p>
+        </w:tc>
+      </w:tr>
+    </w:tbl>
+    <w:p/>
+    <w:p/>
+    <w:p/>
+    <w:p/>
+    <w:p/>
+    <w:p/>
+    <w:p/>
+    <w:p>
+      <w:pPr>
+        <w:rPr>
+          <w:b/>
+          <w:sz w:val="22"/>
+          <w:szCs w:val="22"/>
+        </w:rPr>
+      </w:pPr>
+      <w:r>
+        <w:rPr>
+          <w:b/>
+          <w:sz w:val="22"/>
+          <w:szCs w:val="22"/>
+        </w:rPr>
+        <w:t>Le credenziali va</w:t>
+      </w:r>
+      <w:r>
+        <w:rPr>
+          <w:b/>
+          <w:sz w:val="22"/>
+          <w:szCs w:val="22"/>
+        </w:rPr>
+        <w:t>lide per la creazione della sq</w:t>
+      </w:r>
+      <w:r>
+        <w:rPr>
+          <w:b/>
+          <w:sz w:val="22"/>
+          <w:szCs w:val="22"/>
+        </w:rPr>
+        <w:t>uadra sono: Nome Squadra “Six Points</w:t>
+      </w:r>
+      <w:r>
+        <w:rPr>
+          <w:b/>
+          <w:sz w:val="22"/>
+          <w:szCs w:val="22"/>
+        </w:rPr>
+        <w:t xml:space="preserve">”, carica il logo “6punti.png“.Se il Presidente sceglie un nome un nome per la lega troppo corto come “Mem” </w:t>
+      </w:r>
+      <w:r>
+        <w:rPr>
+          <w:b/>
+          <w:sz w:val="22"/>
+          <w:szCs w:val="22"/>
+        </w:rPr>
+        <w:t xml:space="preserve">o troppo lungo </w:t>
+      </w:r>
+      <w:r>
+        <w:rPr>
+          <w:b/>
+          <w:sz w:val="22"/>
+          <w:szCs w:val="22"/>
+        </w:rPr>
+        <w:t>come“sarebbemoltopiacevolechewordunavoltasu2000funzionasseefacessequellochedovrebbefare”</w:t>
+      </w:r>
+      <w:r>
+        <w:rPr>
+          <w:b/>
+          <w:sz w:val="22"/>
+          <w:szCs w:val="22"/>
+        </w:rPr>
+        <w:t xml:space="preserve"> </w:t>
+      </w:r>
+      <w:r>
+        <w:rPr>
+          <w:b/>
+          <w:sz w:val="22"/>
+          <w:szCs w:val="22"/>
+        </w:rPr>
+        <w:t>o il formato del logo non rispetta quelli stabiliti dal sistema come “.docx” il sistema impedisce la creazione della lega.</w:t>
+      </w:r>
+    </w:p>
+    <w:p>
+      <w:r>
+        <w:rPr>
+          <w:b/>
+        </w:rPr>
+        <w:t xml:space="preserve">FORMATO LOGO, </w:t>
+      </w:r>
+      <w:r>
+        <w:rPr>
+          <w:b/>
+        </w:rPr>
+        <w:t xml:space="preserve">NOME CORRETTO, </w:t>
+      </w:r>
+    </w:p>
+    <w:tbl>
+      <w:tblPr>
+        <w:tblStyle w:val="Tabellafinanziaria"/>
+        <w:tblW w:w="0" w:type="auto"/>
+        <w:tblBorders>
+          <w:top w:val="single" w:sz="4" w:space="0" w:color="auto"/>
+          <w:left w:val="single" w:sz="4" w:space="0" w:color="auto"/>
+          <w:bottom w:val="single" w:sz="4" w:space="0" w:color="auto"/>
+          <w:right w:val="single" w:sz="4" w:space="0" w:color="auto"/>
+          <w:insideH w:val="single" w:sz="4" w:space="0" w:color="auto"/>
+          <w:insideV w:val="single" w:sz="4" w:space="0" w:color="auto"/>
+        </w:tblBorders>
+        <w:tblLook w:val="0680" w:firstRow="0" w:lastRow="0" w:firstColumn="1" w:lastColumn="0" w:noHBand="1" w:noVBand="1"/>
+      </w:tblPr>
+      <w:tblGrid>
+        <w:gridCol w:w="2653"/>
+        <w:gridCol w:w="6535"/>
+      </w:tblGrid>
+      <w:tr>
+        <w:trPr>
+          <w:trHeight w:val="439"/>
+        </w:trPr>
+        <w:tc>
+          <w:tcPr>
+            <w:cnfStyle w:val="001000000000" w:firstRow="0" w:lastRow="0" w:firstColumn="1" w:lastColumn="0" w:oddVBand="0" w:evenVBand="0" w:oddHBand="0" w:evenHBand="0" w:firstRowFirstColumn="0" w:firstRowLastColumn="0" w:lastRowFirstColumn="0" w:lastRowLastColumn="0"/>
+            <w:tcW w:w="2653" w:type="dxa"/>
+            <w:tcBorders>
+              <w:top w:val="single" w:sz="4" w:space="0" w:color="auto"/>
+              <w:left w:val="single" w:sz="4" w:space="0" w:color="auto"/>
+              <w:bottom w:val="single" w:sz="4" w:space="0" w:color="auto"/>
+              <w:right w:val="single" w:sz="4" w:space="0" w:color="auto"/>
+            </w:tcBorders>
+            <w:shd w:val="clear" w:color="auto" w:fill="5B9BD5" w:themeFill="accent1"/>
+            <w:hideMark/>
+          </w:tcPr>
+          <w:p>
+            <w:pPr>
+              <w:spacing w:after="60" w:line="276" w:lineRule="auto"/>
+              <w:rPr>
+                <w:rFonts w:asciiTheme="minorHAnsi" w:hAnsiTheme="minorHAnsi"/>
+                <w:b/>
+                <w:color w:val="FFFFFF" w:themeColor="background1"/>
+              </w:rPr>
+            </w:pPr>
+            <w:r>
+              <w:rPr>
+                <w:rFonts w:asciiTheme="minorHAnsi" w:hAnsiTheme="minorHAnsi"/>
+                <w:b/>
+                <w:color w:val="FFFFFF" w:themeColor="background1"/>
+              </w:rPr>
+              <w:t>Test Case Name</w:t>
+            </w:r>
+          </w:p>
+        </w:tc>
+        <w:tc>
+          <w:tcPr>
+            <w:tcW w:w="6535" w:type="dxa"/>
+            <w:tcBorders>
+              <w:top w:val="single" w:sz="4" w:space="0" w:color="auto"/>
+              <w:left w:val="single" w:sz="4" w:space="0" w:color="auto"/>
+              <w:bottom w:val="single" w:sz="4" w:space="0" w:color="auto"/>
+              <w:right w:val="single" w:sz="4" w:space="0" w:color="auto"/>
+            </w:tcBorders>
+            <w:hideMark/>
+          </w:tcPr>
+          <w:p>
+            <w:pPr>
+              <w:spacing w:after="60" w:line="276" w:lineRule="auto"/>
+              <w:cnfStyle w:val="000000000000" w:firstRow="0" w:lastRow="0" w:firstColumn="0" w:lastColumn="0" w:oddVBand="0" w:evenVBand="0" w:oddHBand="0" w:evenHBand="0" w:firstRowFirstColumn="0" w:firstRowLastColumn="0" w:lastRowFirstColumn="0" w:lastRowLastColumn="0"/>
+            </w:pPr>
+            <w:r>
+              <w:t>Test_CreazioneSquadra</w:t>
+            </w:r>
+          </w:p>
+        </w:tc>
+      </w:tr>
+      <w:tr>
+        <w:trPr>
+          <w:trHeight w:val="428"/>
+        </w:trPr>
+        <w:tc>
+          <w:tcPr>
+            <w:cnfStyle w:val="001000000000" w:firstRow="0" w:lastRow="0" w:firstColumn="1" w:lastColumn="0" w:oddVBand="0" w:evenVBand="0" w:oddHBand="0" w:evenHBand="0" w:firstRowFirstColumn="0" w:firstRowLastColumn="0" w:lastRowFirstColumn="0" w:lastRowLastColumn="0"/>
+            <w:tcW w:w="2653" w:type="dxa"/>
+            <w:tcBorders>
+              <w:top w:val="single" w:sz="4" w:space="0" w:color="auto"/>
+              <w:left w:val="single" w:sz="4" w:space="0" w:color="auto"/>
+              <w:bottom w:val="single" w:sz="4" w:space="0" w:color="auto"/>
+              <w:right w:val="single" w:sz="4" w:space="0" w:color="auto"/>
+            </w:tcBorders>
+            <w:shd w:val="clear" w:color="auto" w:fill="5B9BD5" w:themeFill="accent1"/>
+            <w:hideMark/>
+          </w:tcPr>
+          <w:p>
+            <w:pPr>
+              <w:spacing w:after="60" w:line="276" w:lineRule="auto"/>
+              <w:rPr>
+                <w:rFonts w:asciiTheme="minorHAnsi" w:hAnsiTheme="minorHAnsi"/>
+                <w:b/>
+                <w:color w:val="FFFFFF" w:themeColor="background1"/>
+              </w:rPr>
+            </w:pPr>
+            <w:r>
+              <w:rPr>
+                <w:rFonts w:asciiTheme="minorHAnsi" w:hAnsiTheme="minorHAnsi"/>
+                <w:b/>
+                <w:color w:val="FFFFFF" w:themeColor="background1"/>
+              </w:rPr>
+              <w:t>Test Case ID</w:t>
+            </w:r>
+          </w:p>
+        </w:tc>
+        <w:tc>
+          <w:tcPr>
+            <w:tcW w:w="6535" w:type="dxa"/>
+            <w:tcBorders>
+              <w:top w:val="single" w:sz="4" w:space="0" w:color="auto"/>
+              <w:left w:val="single" w:sz="4" w:space="0" w:color="auto"/>
+              <w:bottom w:val="single" w:sz="4" w:space="0" w:color="auto"/>
+              <w:right w:val="single" w:sz="4" w:space="0" w:color="auto"/>
+            </w:tcBorders>
+            <w:hideMark/>
+          </w:tcPr>
+          <w:p>
+            <w:pPr>
+              <w:spacing w:after="60" w:line="276" w:lineRule="auto"/>
+              <w:cnfStyle w:val="000000000000" w:firstRow="0" w:lastRow="0" w:firstColumn="0" w:lastColumn="0" w:oddVBand="0" w:evenVBand="0" w:oddHBand="0" w:evenHBand="0" w:firstRowFirstColumn="0" w:firstRowLastColumn="0" w:lastRowFirstColumn="0" w:lastRowLastColumn="0"/>
+            </w:pPr>
+            <w:r>
+              <w:t>TC_1.15.3</w:t>
+            </w:r>
+          </w:p>
+        </w:tc>
+      </w:tr>
+      <w:tr>
+        <w:trPr>
+          <w:trHeight w:val="439"/>
+        </w:trPr>
+        <w:tc>
+          <w:tcPr>
+            <w:cnfStyle w:val="001000000000" w:firstRow="0" w:lastRow="0" w:firstColumn="1" w:lastColumn="0" w:oddVBand="0" w:evenVBand="0" w:oddHBand="0" w:evenHBand="0" w:firstRowFirstColumn="0" w:firstRowLastColumn="0" w:lastRowFirstColumn="0" w:lastRowLastColumn="0"/>
+            <w:tcW w:w="2653" w:type="dxa"/>
+            <w:tcBorders>
+              <w:top w:val="single" w:sz="4" w:space="0" w:color="auto"/>
+              <w:left w:val="single" w:sz="4" w:space="0" w:color="auto"/>
+              <w:bottom w:val="single" w:sz="4" w:space="0" w:color="auto"/>
+              <w:right w:val="single" w:sz="4" w:space="0" w:color="auto"/>
+            </w:tcBorders>
+            <w:shd w:val="clear" w:color="auto" w:fill="5B9BD5" w:themeFill="accent1"/>
+            <w:hideMark/>
+          </w:tcPr>
+          <w:p>
+            <w:pPr>
+              <w:spacing w:after="60" w:line="276" w:lineRule="auto"/>
+              <w:rPr>
+                <w:rFonts w:asciiTheme="minorHAnsi" w:hAnsiTheme="minorHAnsi"/>
+                <w:b/>
+                <w:color w:val="FFFFFF" w:themeColor="background1"/>
+              </w:rPr>
+            </w:pPr>
+            <w:r>
+              <w:rPr>
+                <w:rFonts w:asciiTheme="minorHAnsi" w:hAnsiTheme="minorHAnsi"/>
+                <w:b/>
+                <w:color w:val="FFFFFF" w:themeColor="background1"/>
+              </w:rPr>
+              <w:t>Condizione di Entrata</w:t>
+            </w:r>
+          </w:p>
+        </w:tc>
+        <w:tc>
+          <w:tcPr>
+            <w:tcW w:w="6535" w:type="dxa"/>
+            <w:tcBorders>
+              <w:top w:val="single" w:sz="4" w:space="0" w:color="auto"/>
+              <w:left w:val="single" w:sz="4" w:space="0" w:color="auto"/>
+              <w:bottom w:val="single" w:sz="4" w:space="0" w:color="auto"/>
+              <w:right w:val="single" w:sz="4" w:space="0" w:color="auto"/>
+            </w:tcBorders>
+            <w:hideMark/>
+          </w:tcPr>
+          <w:p>
+            <w:pPr>
+              <w:spacing w:after="60" w:line="276" w:lineRule="auto"/>
+              <w:cnfStyle w:val="000000000000" w:firstRow="0" w:lastRow="0" w:firstColumn="0" w:lastColumn="0" w:oddVBand="0" w:evenVBand="0" w:oddHBand="0" w:evenHBand="0" w:firstRowFirstColumn="0" w:firstRowLastColumn="0" w:lastRowFirstColumn="0" w:lastRowLastColumn="0"/>
+              <w:rPr>
+                <w:lang w:val="it-IT"/>
+              </w:rPr>
+            </w:pPr>
+            <w:r>
+              <w:rPr>
+                <w:lang w:val="it-IT"/>
+              </w:rPr>
+              <w:t>L’utente ha accettato l’invito ad una lega</w:t>
+            </w:r>
+          </w:p>
+        </w:tc>
+      </w:tr>
+      <w:tr>
+        <w:trPr>
+          <w:trHeight w:val="4523"/>
+        </w:trPr>
+        <w:tc>
+          <w:tcPr>
+            <w:cnfStyle w:val="001000000000" w:firstRow="0" w:lastRow="0" w:firstColumn="1" w:lastColumn="0" w:oddVBand="0" w:evenVBand="0" w:oddHBand="0" w:evenHBand="0" w:firstRowFirstColumn="0" w:firstRowLastColumn="0" w:lastRowFirstColumn="0" w:lastRowLastColumn="0"/>
+            <w:tcW w:w="2653" w:type="dxa"/>
+            <w:tcBorders>
+              <w:top w:val="single" w:sz="4" w:space="0" w:color="auto"/>
+              <w:left w:val="single" w:sz="4" w:space="0" w:color="auto"/>
+              <w:bottom w:val="single" w:sz="4" w:space="0" w:color="auto"/>
+              <w:right w:val="single" w:sz="4" w:space="0" w:color="auto"/>
+            </w:tcBorders>
+            <w:shd w:val="clear" w:color="auto" w:fill="5B9BD5" w:themeFill="accent1"/>
+            <w:hideMark/>
+          </w:tcPr>
+          <w:p>
+            <w:pPr>
+              <w:spacing w:after="60" w:line="276" w:lineRule="auto"/>
+              <w:rPr>
+                <w:rFonts w:asciiTheme="minorHAnsi" w:hAnsiTheme="minorHAnsi"/>
+                <w:b/>
+                <w:color w:val="FFFFFF" w:themeColor="background1"/>
+              </w:rPr>
+            </w:pPr>
+            <w:r>
+              <w:rPr>
+                <w:rFonts w:asciiTheme="minorHAnsi" w:hAnsiTheme="minorHAnsi"/>
+                <w:b/>
+                <w:color w:val="FFFFFF" w:themeColor="background1"/>
+              </w:rPr>
+              <w:lastRenderedPageBreak/>
+              <w:t>Flusso degli Eventi</w:t>
+            </w:r>
+          </w:p>
+        </w:tc>
+        <w:tc>
+          <w:tcPr>
+            <w:tcW w:w="6535" w:type="dxa"/>
+            <w:tcBorders>
+              <w:top w:val="single" w:sz="4" w:space="0" w:color="auto"/>
+              <w:left w:val="single" w:sz="4" w:space="0" w:color="auto"/>
+              <w:bottom w:val="single" w:sz="4" w:space="0" w:color="auto"/>
+              <w:right w:val="single" w:sz="4" w:space="0" w:color="auto"/>
+            </w:tcBorders>
+            <w:hideMark/>
+          </w:tcPr>
+          <w:p>
+            <w:pPr>
+              <w:pStyle w:val="Paragrafoelenco"/>
+              <w:numPr>
+                <w:ilvl w:val="0"/>
+                <w:numId w:val="9"/>
+              </w:numPr>
+              <w:spacing w:after="0" w:line="276" w:lineRule="auto"/>
+              <w:cnfStyle w:val="000000000000" w:firstRow="0" w:lastRow="0" w:firstColumn="0" w:lastColumn="0" w:oddVBand="0" w:evenVBand="0" w:oddHBand="0" w:evenHBand="0" w:firstRowFirstColumn="0" w:firstRowLastColumn="0" w:lastRowFirstColumn="0" w:lastRowLastColumn="0"/>
+              <w:rPr>
+                <w:lang w:val="it-IT"/>
+              </w:rPr>
+            </w:pPr>
+            <w:r>
+              <w:rPr>
+                <w:lang w:val="it-IT"/>
+              </w:rPr>
+              <w:t>L’utente crea la sua squadra</w:t>
+            </w:r>
+          </w:p>
+          <w:p>
+            <w:pPr>
+              <w:pStyle w:val="Paragrafoelenco"/>
+              <w:numPr>
+                <w:ilvl w:val="0"/>
+                <w:numId w:val="9"/>
+              </w:numPr>
+              <w:spacing w:after="0" w:line="276" w:lineRule="auto"/>
+              <w:ind w:left="2930"/>
+              <w:cnfStyle w:val="000000000000" w:firstRow="0" w:lastRow="0" w:firstColumn="0" w:lastColumn="0" w:oddVBand="0" w:evenVBand="0" w:oddHBand="0" w:evenHBand="0" w:firstRowFirstColumn="0" w:firstRowLastColumn="0" w:lastRowFirstColumn="0" w:lastRowLastColumn="0"/>
+              <w:rPr>
+                <w:lang w:val="it-IT"/>
+              </w:rPr>
+            </w:pPr>
+            <w:r>
+              <w:rPr>
+                <w:rFonts w:eastAsia="Times New Roman" w:cs="Times New Roman"/>
+                <w:lang w:val="it-IT" w:eastAsia="it-IT"/>
+              </w:rPr>
+              <w:t>Il sito</w:t>
+            </w:r>
+            <w:r>
+              <w:rPr>
+                <w:lang w:val="it-IT"/>
+              </w:rPr>
+              <w:t xml:space="preserve"> presenta la scherma</w:t>
+            </w:r>
+            <w:r>
+              <w:rPr>
+                <w:lang w:val="it-IT"/>
+              </w:rPr>
+              <w:t>ta relativa alla creazione della squadra</w:t>
+            </w:r>
+          </w:p>
+          <w:p>
+            <w:pPr>
+              <w:pStyle w:val="Paragrafoelenco"/>
+              <w:numPr>
+                <w:ilvl w:val="0"/>
+                <w:numId w:val="9"/>
+              </w:numPr>
+              <w:spacing w:after="0" w:line="276" w:lineRule="auto"/>
+              <w:cnfStyle w:val="000000000000" w:firstRow="0" w:lastRow="0" w:firstColumn="0" w:lastColumn="0" w:oddVBand="0" w:evenVBand="0" w:oddHBand="0" w:evenHBand="0" w:firstRowFirstColumn="0" w:firstRowLastColumn="0" w:lastRowFirstColumn="0" w:lastRowLastColumn="0"/>
+              <w:rPr>
+                <w:color w:val="000000" w:themeColor="text1"/>
+                <w:lang w:val="it-IT"/>
+              </w:rPr>
+            </w:pPr>
+            <w:r>
+              <w:rPr>
+                <w:lang w:val="it-IT"/>
+              </w:rPr>
+              <w:t>L’utente sel</w:t>
+            </w:r>
+            <w:r>
+              <w:rPr>
+                <w:lang w:val="it-IT"/>
+              </w:rPr>
+              <w:t>eziona un file con formato</w:t>
+            </w:r>
+            <w:r>
+              <w:rPr>
+                <w:lang w:val="it-IT"/>
+              </w:rPr>
+              <w:t xml:space="preserve"> corretto per il logo della squadra</w:t>
+            </w:r>
+          </w:p>
+          <w:p>
+            <w:pPr>
+              <w:pStyle w:val="Paragrafoelenco"/>
+              <w:numPr>
+                <w:ilvl w:val="0"/>
+                <w:numId w:val="9"/>
+              </w:numPr>
+              <w:spacing w:after="0" w:line="276" w:lineRule="auto"/>
+              <w:ind w:left="2949"/>
+              <w:cnfStyle w:val="000000000000" w:firstRow="0" w:lastRow="0" w:firstColumn="0" w:lastColumn="0" w:oddVBand="0" w:evenVBand="0" w:oddHBand="0" w:evenHBand="0" w:firstRowFirstColumn="0" w:firstRowLastColumn="0" w:lastRowFirstColumn="0" w:lastRowLastColumn="0"/>
+              <w:rPr>
+                <w:color w:val="000000" w:themeColor="text1"/>
+                <w:lang w:val="it-IT"/>
+              </w:rPr>
+            </w:pPr>
+            <w:r>
+              <w:rPr>
+                <w:lang w:val="it-IT"/>
+              </w:rPr>
+              <w:t xml:space="preserve">Il sito </w:t>
+            </w:r>
+            <w:r>
+              <w:rPr>
+                <w:lang w:val="it-IT"/>
+              </w:rPr>
+              <w:t>mostra un messaggio di avvenuto caricamento</w:t>
+            </w:r>
+          </w:p>
+          <w:p>
+            <w:pPr>
+              <w:pStyle w:val="Paragrafoelenco"/>
+              <w:numPr>
+                <w:ilvl w:val="0"/>
+                <w:numId w:val="9"/>
+              </w:numPr>
+              <w:spacing w:after="0" w:line="276" w:lineRule="auto"/>
+              <w:ind w:left="2949"/>
+              <w:cnfStyle w:val="000000000000" w:firstRow="0" w:lastRow="0" w:firstColumn="0" w:lastColumn="0" w:oddVBand="0" w:evenVBand="0" w:oddHBand="0" w:evenHBand="0" w:firstRowFirstColumn="0" w:firstRowLastColumn="0" w:lastRowFirstColumn="0" w:lastRowLastColumn="0"/>
+              <w:rPr>
+                <w:color w:val="000000" w:themeColor="text1"/>
+                <w:lang w:val="it-IT"/>
+              </w:rPr>
+            </w:pPr>
+            <w:r>
+              <w:rPr>
+                <w:lang w:val="it-IT"/>
+              </w:rPr>
+              <w:t>Il pre</w:t>
+            </w:r>
+            <w:r>
+              <w:rPr>
+                <w:lang w:val="it-IT"/>
+              </w:rPr>
+              <w:t>sidente chiama la squadra “Six points</w:t>
+            </w:r>
+            <w:r>
+              <w:rPr>
+                <w:lang w:val="it-IT"/>
+              </w:rPr>
+              <w:t>”</w:t>
+            </w:r>
+          </w:p>
+          <w:p>
+            <w:pPr>
+              <w:pStyle w:val="Paragrafoelenco"/>
+              <w:numPr>
+                <w:ilvl w:val="0"/>
+                <w:numId w:val="9"/>
+              </w:numPr>
+              <w:spacing w:after="0" w:line="276" w:lineRule="auto"/>
+              <w:ind w:left="2949"/>
+              <w:cnfStyle w:val="000000000000" w:firstRow="0" w:lastRow="0" w:firstColumn="0" w:lastColumn="0" w:oddVBand="0" w:evenVBand="0" w:oddHBand="0" w:evenHBand="0" w:firstRowFirstColumn="0" w:firstRowLastColumn="0" w:lastRowFirstColumn="0" w:lastRowLastColumn="0"/>
+              <w:rPr>
+                <w:color w:val="000000" w:themeColor="text1"/>
+                <w:lang w:val="it-IT"/>
+              </w:rPr>
+            </w:pPr>
+            <w:r>
+              <w:rPr>
+                <w:lang w:val="it-IT"/>
+              </w:rPr>
+              <w:t>Il sito permette di creare la lega</w:t>
+            </w:r>
+          </w:p>
+        </w:tc>
+      </w:tr>
+      <w:tr>
+        <w:trPr>
+          <w:trHeight w:val="439"/>
+        </w:trPr>
+        <w:tc>
+          <w:tcPr>
+            <w:cnfStyle w:val="001000000000" w:firstRow="0" w:lastRow="0" w:firstColumn="1" w:lastColumn="0" w:oddVBand="0" w:evenVBand="0" w:oddHBand="0" w:evenHBand="0" w:firstRowFirstColumn="0" w:firstRowLastColumn="0" w:lastRowFirstColumn="0" w:lastRowLastColumn="0"/>
+            <w:tcW w:w="2653" w:type="dxa"/>
+            <w:tcBorders>
+              <w:top w:val="single" w:sz="4" w:space="0" w:color="auto"/>
+              <w:left w:val="single" w:sz="4" w:space="0" w:color="auto"/>
+              <w:bottom w:val="single" w:sz="4" w:space="0" w:color="auto"/>
+              <w:right w:val="single" w:sz="4" w:space="0" w:color="auto"/>
+            </w:tcBorders>
+            <w:shd w:val="clear" w:color="auto" w:fill="5B9BD5" w:themeFill="accent1"/>
+            <w:hideMark/>
+          </w:tcPr>
+          <w:p>
+            <w:pPr>
+              <w:spacing w:after="60" w:line="276" w:lineRule="auto"/>
+              <w:rPr>
+                <w:rFonts w:asciiTheme="minorHAnsi" w:hAnsiTheme="minorHAnsi"/>
+                <w:b/>
+                <w:color w:val="FFFFFF" w:themeColor="background1"/>
+              </w:rPr>
+            </w:pPr>
+            <w:r>
+              <w:rPr>
+                <w:rFonts w:asciiTheme="minorHAnsi" w:hAnsiTheme="minorHAnsi"/>
+                <w:b/>
+                <w:color w:val="FFFFFF" w:themeColor="background1"/>
+              </w:rPr>
+              <w:t>Condizione di uscita</w:t>
+            </w:r>
+          </w:p>
+        </w:tc>
+        <w:tc>
+          <w:tcPr>
+            <w:tcW w:w="6535" w:type="dxa"/>
+            <w:tcBorders>
+              <w:top w:val="single" w:sz="4" w:space="0" w:color="auto"/>
+              <w:left w:val="single" w:sz="4" w:space="0" w:color="auto"/>
+              <w:bottom w:val="single" w:sz="4" w:space="0" w:color="auto"/>
+              <w:right w:val="single" w:sz="4" w:space="0" w:color="auto"/>
+            </w:tcBorders>
+            <w:hideMark/>
+          </w:tcPr>
+          <w:p>
+            <w:pPr>
+              <w:spacing w:after="60" w:line="276" w:lineRule="auto"/>
+              <w:cnfStyle w:val="000000000000" w:firstRow="0" w:lastRow="0" w:firstColumn="0" w:lastColumn="0" w:oddVBand="0" w:evenVBand="0" w:oddHBand="0" w:evenHBand="0" w:firstRowFirstColumn="0" w:firstRowLastColumn="0" w:lastRowFirstColumn="0" w:lastRowLastColumn="0"/>
+              <w:rPr>
+                <w:lang w:val="it-IT"/>
+              </w:rPr>
+            </w:pPr>
+            <w:r>
+              <w:rPr>
+                <w:lang w:val="it-IT"/>
+              </w:rPr>
+              <w:t>L’utente visualizza il m</w:t>
+            </w:r>
+            <w:r>
+              <w:rPr>
+                <w:lang w:val="it-IT"/>
+              </w:rPr>
+              <w:t>essaggio di avvenuta creazione</w:t>
+            </w:r>
+          </w:p>
+        </w:tc>
+      </w:tr>
+    </w:tbl>
+    <w:p>
+      <w:pPr>
+        <w:spacing w:line="276" w:lineRule="auto"/>
+        <w:rPr>
+          <w:b/>
+        </w:rPr>
+      </w:pPr>
+    </w:p>
+    <w:tbl>
+      <w:tblPr>
+        <w:tblStyle w:val="Tabellafinanziaria"/>
+        <w:tblW w:w="0" w:type="auto"/>
+        <w:tblBorders>
+          <w:top w:val="single" w:sz="4" w:space="0" w:color="auto"/>
+          <w:left w:val="single" w:sz="4" w:space="0" w:color="auto"/>
+          <w:bottom w:val="single" w:sz="4" w:space="0" w:color="auto"/>
+          <w:right w:val="single" w:sz="4" w:space="0" w:color="auto"/>
+          <w:insideH w:val="single" w:sz="4" w:space="0" w:color="auto"/>
+          <w:insideV w:val="single" w:sz="4" w:space="0" w:color="auto"/>
+        </w:tblBorders>
+        <w:tblLook w:val="0680" w:firstRow="0" w:lastRow="0" w:firstColumn="1" w:lastColumn="0" w:noHBand="1" w:noVBand="1"/>
+      </w:tblPr>
+      <w:tblGrid>
+        <w:gridCol w:w="2624"/>
+        <w:gridCol w:w="6437"/>
+      </w:tblGrid>
+      <w:tr>
+        <w:tc>
+          <w:tcPr>
+            <w:cnfStyle w:val="001000000000" w:firstRow="0" w:lastRow="0" w:firstColumn="1" w:lastColumn="0" w:oddVBand="0" w:evenVBand="0" w:oddHBand="0" w:evenHBand="0" w:firstRowFirstColumn="0" w:firstRowLastColumn="0" w:lastRowFirstColumn="0" w:lastRowLastColumn="0"/>
+            <w:tcW w:w="2624" w:type="dxa"/>
+            <w:tcBorders>
+              <w:top w:val="single" w:sz="4" w:space="0" w:color="auto"/>
+              <w:left w:val="single" w:sz="4" w:space="0" w:color="auto"/>
+              <w:bottom w:val="single" w:sz="4" w:space="0" w:color="auto"/>
+              <w:right w:val="single" w:sz="4" w:space="0" w:color="auto"/>
+            </w:tcBorders>
+            <w:shd w:val="clear" w:color="auto" w:fill="5B9BD5" w:themeFill="accent1"/>
+            <w:hideMark/>
+          </w:tcPr>
+          <w:p>
+            <w:pPr>
+              <w:spacing w:after="60" w:line="276" w:lineRule="auto"/>
+              <w:rPr>
+                <w:rFonts w:asciiTheme="minorHAnsi" w:hAnsiTheme="minorHAnsi"/>
+                <w:b/>
+                <w:color w:val="FFFFFF" w:themeColor="background1"/>
+              </w:rPr>
+            </w:pPr>
+            <w:r>
+              <w:rPr>
+                <w:rFonts w:asciiTheme="minorHAnsi" w:hAnsiTheme="minorHAnsi"/>
+                <w:b/>
+                <w:color w:val="FFFFFF" w:themeColor="background1"/>
+              </w:rPr>
+              <w:t>Test Case Name</w:t>
+            </w:r>
+          </w:p>
+        </w:tc>
+        <w:tc>
+          <w:tcPr>
+            <w:tcW w:w="6437" w:type="dxa"/>
+            <w:tcBorders>
+              <w:top w:val="single" w:sz="4" w:space="0" w:color="auto"/>
+              <w:left w:val="single" w:sz="4" w:space="0" w:color="auto"/>
+              <w:bottom w:val="single" w:sz="4" w:space="0" w:color="auto"/>
+              <w:right w:val="single" w:sz="4" w:space="0" w:color="auto"/>
+            </w:tcBorders>
+            <w:hideMark/>
+          </w:tcPr>
+          <w:p>
+            <w:pPr>
+              <w:spacing w:after="60" w:line="276" w:lineRule="auto"/>
+              <w:cnfStyle w:val="000000000000" w:firstRow="0" w:lastRow="0" w:firstColumn="0" w:lastColumn="0" w:oddVBand="0" w:evenVBand="0" w:oddHBand="0" w:evenHBand="0" w:firstRowFirstColumn="0" w:firstRowLastColumn="0" w:lastRowFirstColumn="0" w:lastRowLastColumn="0"/>
+            </w:pPr>
+            <w:r>
+              <w:t>Test_CreazioneSquadra</w:t>
+            </w:r>
+          </w:p>
+        </w:tc>
+      </w:tr>
+      <w:tr>
+        <w:tc>
+          <w:tcPr>
+            <w:cnfStyle w:val="001000000000" w:firstRow="0" w:lastRow="0" w:firstColumn="1" w:lastColumn="0" w:oddVBand="0" w:evenVBand="0" w:oddHBand="0" w:evenHBand="0" w:firstRowFirstColumn="0" w:firstRowLastColumn="0" w:lastRowFirstColumn="0" w:lastRowLastColumn="0"/>
+            <w:tcW w:w="2624" w:type="dxa"/>
+            <w:tcBorders>
+              <w:top w:val="single" w:sz="4" w:space="0" w:color="auto"/>
+              <w:left w:val="single" w:sz="4" w:space="0" w:color="auto"/>
+              <w:bottom w:val="single" w:sz="4" w:space="0" w:color="auto"/>
+              <w:right w:val="single" w:sz="4" w:space="0" w:color="auto"/>
+            </w:tcBorders>
+            <w:shd w:val="clear" w:color="auto" w:fill="5B9BD5" w:themeFill="accent1"/>
+            <w:hideMark/>
+          </w:tcPr>
+          <w:p>
+            <w:pPr>
+              <w:spacing w:after="60" w:line="276" w:lineRule="auto"/>
+              <w:rPr>
+                <w:rFonts w:asciiTheme="minorHAnsi" w:hAnsiTheme="minorHAnsi"/>
+                <w:b/>
+                <w:color w:val="FFFFFF" w:themeColor="background1"/>
+              </w:rPr>
+            </w:pPr>
+            <w:r>
+              <w:rPr>
+                <w:rFonts w:asciiTheme="minorHAnsi" w:hAnsiTheme="minorHAnsi"/>
+                <w:b/>
+                <w:color w:val="FFFFFF" w:themeColor="background1"/>
+              </w:rPr>
+              <w:t>Test Case ID</w:t>
+            </w:r>
+          </w:p>
+        </w:tc>
+        <w:tc>
+          <w:tcPr>
+            <w:tcW w:w="6437" w:type="dxa"/>
+            <w:tcBorders>
+              <w:top w:val="single" w:sz="4" w:space="0" w:color="auto"/>
+              <w:left w:val="single" w:sz="4" w:space="0" w:color="auto"/>
+              <w:bottom w:val="single" w:sz="4" w:space="0" w:color="auto"/>
+              <w:right w:val="single" w:sz="4" w:space="0" w:color="auto"/>
+            </w:tcBorders>
+            <w:hideMark/>
+          </w:tcPr>
+          <w:p>
+            <w:pPr>
+              <w:spacing w:after="60" w:line="276" w:lineRule="auto"/>
+              <w:cnfStyle w:val="000000000000" w:firstRow="0" w:lastRow="0" w:firstColumn="0" w:lastColumn="0" w:oddVBand="0" w:evenVBand="0" w:oddHBand="0" w:evenHBand="0" w:firstRowFirstColumn="0" w:firstRowLastColumn="0" w:lastRowFirstColumn="0" w:lastRowLastColumn="0"/>
+            </w:pPr>
+            <w:r>
+              <w:t>TC_1.15.3</w:t>
+            </w:r>
+          </w:p>
+        </w:tc>
+      </w:tr>
+      <w:tr>
+        <w:tc>
+          <w:tcPr>
+            <w:cnfStyle w:val="001000000000" w:firstRow="0" w:lastRow="0" w:firstColumn="1" w:lastColumn="0" w:oddVBand="0" w:evenVBand="0" w:oddHBand="0" w:evenHBand="0" w:firstRowFirstColumn="0" w:firstRowLastColumn="0" w:lastRowFirstColumn="0" w:lastRowLastColumn="0"/>
+            <w:tcW w:w="2624" w:type="dxa"/>
+            <w:tcBorders>
+              <w:top w:val="single" w:sz="4" w:space="0" w:color="auto"/>
+              <w:left w:val="single" w:sz="4" w:space="0" w:color="auto"/>
+              <w:bottom w:val="single" w:sz="4" w:space="0" w:color="auto"/>
+              <w:right w:val="single" w:sz="4" w:space="0" w:color="auto"/>
+            </w:tcBorders>
+            <w:shd w:val="clear" w:color="auto" w:fill="5B9BD5" w:themeFill="accent1"/>
+            <w:hideMark/>
+          </w:tcPr>
+          <w:p>
+            <w:pPr>
+              <w:spacing w:after="60" w:line="276" w:lineRule="auto"/>
+              <w:rPr>
+                <w:rFonts w:asciiTheme="minorHAnsi" w:hAnsiTheme="minorHAnsi"/>
+                <w:b/>
+                <w:color w:val="FFFFFF" w:themeColor="background1"/>
+              </w:rPr>
+            </w:pPr>
+            <w:r>
+              <w:rPr>
+                <w:rFonts w:asciiTheme="minorHAnsi" w:hAnsiTheme="minorHAnsi"/>
+                <w:b/>
+                <w:color w:val="FFFFFF" w:themeColor="background1"/>
+              </w:rPr>
+              <w:t>Input</w:t>
+            </w:r>
+          </w:p>
+        </w:tc>
+        <w:tc>
+          <w:tcPr>
+            <w:tcW w:w="6437" w:type="dxa"/>
+            <w:tcBorders>
+              <w:top w:val="single" w:sz="4" w:space="0" w:color="auto"/>
+              <w:left w:val="single" w:sz="4" w:space="0" w:color="auto"/>
+              <w:bottom w:val="single" w:sz="4" w:space="0" w:color="auto"/>
+              <w:right w:val="single" w:sz="4" w:space="0" w:color="auto"/>
+            </w:tcBorders>
+            <w:hideMark/>
+          </w:tcPr>
+          <w:p>
+            <w:pPr>
+              <w:spacing w:after="60" w:line="276" w:lineRule="auto"/>
+              <w:cnfStyle w:val="000000000000" w:firstRow="0" w:lastRow="0" w:firstColumn="0" w:lastColumn="0" w:oddVBand="0" w:evenVBand="0" w:oddHBand="0" w:evenHBand="0" w:firstRowFirstColumn="0" w:firstRowLastColumn="0" w:lastRowFirstColumn="0" w:lastRowLastColumn="0"/>
+              <w:rPr>
+                <w:lang w:val="it-IT"/>
+              </w:rPr>
+            </w:pPr>
+            <w:r>
+              <w:rPr>
+                <w:lang w:val="it-IT"/>
+              </w:rPr>
+              <w:t>File con formato c</w:t>
+            </w:r>
+            <w:r>
+              <w:rPr>
+                <w:lang w:val="it-IT"/>
+              </w:rPr>
+              <w:t>orretto e nome squadra</w:t>
+            </w:r>
+            <w:r>
+              <w:rPr>
+                <w:lang w:val="it-IT"/>
+              </w:rPr>
+              <w:t xml:space="preserve"> corretto</w:t>
+            </w:r>
+          </w:p>
+        </w:tc>
+      </w:tr>
+      <w:tr>
+        <w:tc>
+          <w:tcPr>
+            <w:cnfStyle w:val="001000000000" w:firstRow="0" w:lastRow="0" w:firstColumn="1" w:lastColumn="0" w:oddVBand="0" w:evenVBand="0" w:oddHBand="0" w:evenHBand="0" w:firstRowFirstColumn="0" w:firstRowLastColumn="0" w:lastRowFirstColumn="0" w:lastRowLastColumn="0"/>
+            <w:tcW w:w="2624" w:type="dxa"/>
+            <w:tcBorders>
+              <w:top w:val="single" w:sz="4" w:space="0" w:color="auto"/>
+              <w:left w:val="single" w:sz="4" w:space="0" w:color="auto"/>
+              <w:bottom w:val="single" w:sz="4" w:space="0" w:color="auto"/>
+              <w:right w:val="single" w:sz="4" w:space="0" w:color="auto"/>
+            </w:tcBorders>
+            <w:shd w:val="clear" w:color="auto" w:fill="5B9BD5" w:themeFill="accent1"/>
+            <w:hideMark/>
+          </w:tcPr>
+          <w:p>
+            <w:pPr>
+              <w:spacing w:after="60" w:line="276" w:lineRule="auto"/>
+              <w:rPr>
+                <w:rFonts w:asciiTheme="minorHAnsi" w:hAnsiTheme="minorHAnsi"/>
+                <w:b/>
+                <w:color w:val="FFFFFF" w:themeColor="background1"/>
+              </w:rPr>
+            </w:pPr>
+            <w:r>
+              <w:rPr>
+                <w:rFonts w:asciiTheme="minorHAnsi" w:hAnsiTheme="minorHAnsi"/>
+                <w:b/>
+                <w:color w:val="FFFFFF" w:themeColor="background1"/>
+              </w:rPr>
+              <w:t>Oracolo</w:t>
+            </w:r>
+          </w:p>
+        </w:tc>
+        <w:tc>
+          <w:tcPr>
+            <w:tcW w:w="6437" w:type="dxa"/>
+            <w:tcBorders>
+              <w:top w:val="single" w:sz="4" w:space="0" w:color="auto"/>
+              <w:left w:val="single" w:sz="4" w:space="0" w:color="auto"/>
+              <w:bottom w:val="single" w:sz="4" w:space="0" w:color="auto"/>
+              <w:right w:val="single" w:sz="4" w:space="0" w:color="auto"/>
+            </w:tcBorders>
+            <w:hideMark/>
+          </w:tcPr>
+          <w:p>
+            <w:pPr>
+              <w:spacing w:after="60" w:line="276" w:lineRule="auto"/>
+              <w:cnfStyle w:val="000000000000" w:firstRow="0" w:lastRow="0" w:firstColumn="0" w:lastColumn="0" w:oddVBand="0" w:evenVBand="0" w:oddHBand="0" w:evenHBand="0" w:firstRowFirstColumn="0" w:firstRowLastColumn="0" w:lastRowFirstColumn="0" w:lastRowLastColumn="0"/>
+              <w:rPr>
+                <w:lang w:val="it-IT"/>
+              </w:rPr>
+            </w:pPr>
+            <w:r>
+              <w:rPr>
+                <w:lang w:val="it-IT"/>
+              </w:rPr>
+              <w:t xml:space="preserve">4. Deve essere </w:t>
+            </w:r>
+            <w:r>
+              <w:rPr>
+                <w:lang w:val="it-IT"/>
+              </w:rPr>
+              <w:t xml:space="preserve">creata la squadra </w:t>
+            </w:r>
+            <w:r>
+              <w:rPr>
+                <w:lang w:val="it-IT"/>
+              </w:rPr>
+              <w:t xml:space="preserve">e </w:t>
+            </w:r>
+            <w:r>
+              <w:rPr>
+                <w:lang w:val="it-IT"/>
+              </w:rPr>
+              <w:t xml:space="preserve">visualizzato un messaggio </w:t>
+            </w:r>
+            <w:r>
+              <w:rPr>
+                <w:lang w:val="it-IT"/>
+              </w:rPr>
+              <w:t>di avvenuta creazione</w:t>
+            </w:r>
+            <w:r>
+              <w:rPr>
+                <w:lang w:val="it-IT"/>
+              </w:rPr>
+              <w:t xml:space="preserve"> </w:t>
+            </w:r>
+          </w:p>
+        </w:tc>
+      </w:tr>
+      <w:tr>
+        <w:tc>
+          <w:tcPr>
+            <w:cnfStyle w:val="001000000000" w:firstRow="0" w:lastRow="0" w:firstColumn="1" w:lastColumn="0" w:oddVBand="0" w:evenVBand="0" w:oddHBand="0" w:evenHBand="0" w:firstRowFirstColumn="0" w:firstRowLastColumn="0" w:lastRowFirstColumn="0" w:lastRowLastColumn="0"/>
+            <w:tcW w:w="2624" w:type="dxa"/>
+            <w:tcBorders>
+              <w:top w:val="single" w:sz="4" w:space="0" w:color="auto"/>
+              <w:left w:val="single" w:sz="4" w:space="0" w:color="auto"/>
+              <w:bottom w:val="single" w:sz="4" w:space="0" w:color="auto"/>
+              <w:right w:val="single" w:sz="4" w:space="0" w:color="auto"/>
+            </w:tcBorders>
+            <w:shd w:val="clear" w:color="auto" w:fill="5B9BD5" w:themeFill="accent1"/>
+            <w:hideMark/>
+          </w:tcPr>
+          <w:p>
+            <w:pPr>
+              <w:spacing w:after="60" w:line="276" w:lineRule="auto"/>
+              <w:rPr>
+                <w:rFonts w:asciiTheme="minorHAnsi" w:hAnsiTheme="minorHAnsi"/>
+                <w:b/>
+                <w:color w:val="FFFFFF" w:themeColor="background1"/>
+              </w:rPr>
+            </w:pPr>
+            <w:r>
+              <w:rPr>
+                <w:rFonts w:asciiTheme="minorHAnsi" w:hAnsiTheme="minorHAnsi"/>
+                <w:b/>
+                <w:color w:val="FFFFFF" w:themeColor="background1"/>
+              </w:rPr>
+              <w:t>Log</w:t>
+            </w:r>
+          </w:p>
+        </w:tc>
+        <w:tc>
+          <w:tcPr>
+            <w:tcW w:w="6437" w:type="dxa"/>
+            <w:tcBorders>
+              <w:top w:val="single" w:sz="4" w:space="0" w:color="auto"/>
+              <w:left w:val="single" w:sz="4" w:space="0" w:color="auto"/>
+              <w:bottom w:val="single" w:sz="4" w:space="0" w:color="auto"/>
+              <w:right w:val="single" w:sz="4" w:space="0" w:color="auto"/>
+            </w:tcBorders>
+            <w:hideMark/>
+          </w:tcPr>
+          <w:p>
+            <w:pPr>
+              <w:spacing w:after="60" w:line="276" w:lineRule="auto"/>
+              <w:cnfStyle w:val="000000000000" w:firstRow="0" w:lastRow="0" w:firstColumn="0" w:lastColumn="0" w:oddVBand="0" w:evenVBand="0" w:oddHBand="0" w:evenHBand="0" w:firstRowFirstColumn="0" w:firstRowLastColumn="0" w:lastRowFirstColumn="0" w:lastRowLastColumn="0"/>
+              <w:rPr>
+                <w:sz w:val="22"/>
+                <w:szCs w:val="22"/>
+                <w:lang w:val="it-IT"/>
+              </w:rPr>
+            </w:pPr>
+            <w:r>
+              <w:rPr>
+                <w:rFonts w:eastAsia="Times New Roman" w:cs="Times New Roman"/>
+                <w:sz w:val="22"/>
+                <w:szCs w:val="22"/>
+                <w:lang w:val="it-IT"/>
+              </w:rPr>
+              <w:t xml:space="preserve">Poiché l’utente ha selezionato un </w:t>
+            </w:r>
+            <w:r>
+              <w:rPr>
+                <w:sz w:val="22"/>
+                <w:szCs w:val="22"/>
+                <w:lang w:val="it-IT"/>
+              </w:rPr>
+              <w:t>file c</w:t>
+            </w:r>
+            <w:r>
+              <w:rPr>
+                <w:sz w:val="22"/>
+                <w:szCs w:val="22"/>
+                <w:lang w:val="it-IT"/>
+              </w:rPr>
+              <w:t xml:space="preserve">on formato corretto e nome squadra </w:t>
+            </w:r>
+            <w:r>
+              <w:rPr>
+                <w:sz w:val="22"/>
+                <w:szCs w:val="22"/>
+                <w:lang w:val="it-IT"/>
+              </w:rPr>
+              <w:t xml:space="preserve">valido, </w:t>
+            </w:r>
+            <w:r>
+              <w:rPr>
+                <w:rFonts w:eastAsia="Times New Roman" w:cs="Times New Roman"/>
+                <w:sz w:val="22"/>
+                <w:szCs w:val="22"/>
+                <w:lang w:val="it-IT"/>
+              </w:rPr>
+              <w:t>il sito mostra il messaggio di</w:t>
+            </w:r>
+            <w:r>
+              <w:rPr>
+                <w:sz w:val="22"/>
+                <w:szCs w:val="22"/>
+                <w:lang w:val="it-IT"/>
+              </w:rPr>
+              <w:t xml:space="preserve"> </w:t>
+            </w:r>
+            <w:r>
+              <w:rPr>
+                <w:sz w:val="22"/>
+                <w:szCs w:val="22"/>
+                <w:lang w:val="it-IT"/>
+              </w:rPr>
+              <w:t>avvenuta creazione squadra</w:t>
+            </w:r>
+          </w:p>
+        </w:tc>
+      </w:tr>
+    </w:tbl>
+    <w:p>
+      <w:pPr>
+        <w:spacing w:line="276" w:lineRule="auto"/>
+      </w:pPr>
+    </w:p>
+    <w:p>
+      <w:r>
+        <w:rPr>
+          <w:b/>
+        </w:rPr>
+        <w:t xml:space="preserve">FORMATO LOGO NON CORRETTO, NOME CORRETTO, </w:t>
+      </w:r>
+    </w:p>
+    <w:tbl>
+      <w:tblPr>
+        <w:tblStyle w:val="Tabellafinanziaria"/>
+        <w:tblW w:w="0" w:type="auto"/>
+        <w:tblBorders>
+          <w:top w:val="single" w:sz="4" w:space="0" w:color="auto"/>
+          <w:left w:val="single" w:sz="4" w:space="0" w:color="auto"/>
+          <w:bottom w:val="single" w:sz="4" w:space="0" w:color="auto"/>
+          <w:right w:val="single" w:sz="4" w:space="0" w:color="auto"/>
+          <w:insideH w:val="single" w:sz="4" w:space="0" w:color="auto"/>
+          <w:insideV w:val="single" w:sz="4" w:space="0" w:color="auto"/>
+        </w:tblBorders>
+        <w:tblLook w:val="0680" w:firstRow="0" w:lastRow="0" w:firstColumn="1" w:lastColumn="0" w:noHBand="1" w:noVBand="1"/>
+      </w:tblPr>
+      <w:tblGrid>
+        <w:gridCol w:w="2653"/>
+        <w:gridCol w:w="6535"/>
+      </w:tblGrid>
+      <w:tr>
+        <w:trPr>
+          <w:trHeight w:val="439"/>
+        </w:trPr>
+        <w:tc>
+          <w:tcPr>
+            <w:cnfStyle w:val="001000000000" w:firstRow="0" w:lastRow="0" w:firstColumn="1" w:lastColumn="0" w:oddVBand="0" w:evenVBand="0" w:oddHBand="0" w:evenHBand="0" w:firstRowFirstColumn="0" w:firstRowLastColumn="0" w:lastRowFirstColumn="0" w:lastRowLastColumn="0"/>
+            <w:tcW w:w="2653" w:type="dxa"/>
+            <w:tcBorders>
+              <w:top w:val="single" w:sz="4" w:space="0" w:color="auto"/>
+              <w:left w:val="single" w:sz="4" w:space="0" w:color="auto"/>
+              <w:bottom w:val="single" w:sz="4" w:space="0" w:color="auto"/>
+              <w:right w:val="single" w:sz="4" w:space="0" w:color="auto"/>
+            </w:tcBorders>
+            <w:shd w:val="clear" w:color="auto" w:fill="5B9BD5" w:themeFill="accent1"/>
+            <w:hideMark/>
+          </w:tcPr>
+          <w:p>
+            <w:pPr>
+              <w:spacing w:after="60" w:line="276" w:lineRule="auto"/>
+              <w:rPr>
+                <w:rFonts w:asciiTheme="minorHAnsi" w:hAnsiTheme="minorHAnsi"/>
+                <w:b/>
+                <w:color w:val="FFFFFF" w:themeColor="background1"/>
+              </w:rPr>
+            </w:pPr>
+            <w:r>
+              <w:rPr>
+                <w:rFonts w:asciiTheme="minorHAnsi" w:hAnsiTheme="minorHAnsi"/>
+                <w:b/>
+                <w:color w:val="FFFFFF" w:themeColor="background1"/>
+              </w:rPr>
+              <w:t>Test Case Name</w:t>
+            </w:r>
+          </w:p>
+        </w:tc>
+        <w:tc>
+          <w:tcPr>
+            <w:tcW w:w="6535" w:type="dxa"/>
+            <w:tcBorders>
+              <w:top w:val="single" w:sz="4" w:space="0" w:color="auto"/>
+              <w:left w:val="single" w:sz="4" w:space="0" w:color="auto"/>
+              <w:bottom w:val="single" w:sz="4" w:space="0" w:color="auto"/>
+              <w:right w:val="single" w:sz="4" w:space="0" w:color="auto"/>
+            </w:tcBorders>
+            <w:hideMark/>
+          </w:tcPr>
+          <w:p>
+            <w:pPr>
+              <w:spacing w:after="60" w:line="276" w:lineRule="auto"/>
+              <w:cnfStyle w:val="000000000000" w:firstRow="0" w:lastRow="0" w:firstColumn="0" w:lastColumn="0" w:oddVBand="0" w:evenVBand="0" w:oddHBand="0" w:evenHBand="0" w:firstRowFirstColumn="0" w:firstRowLastColumn="0" w:lastRowFirstColumn="0" w:lastRowLastColumn="0"/>
+            </w:pPr>
+            <w:r>
+              <w:t>Test_CreazioneSquadra</w:t>
+            </w:r>
+          </w:p>
+        </w:tc>
+      </w:tr>
+      <w:tr>
+        <w:trPr>
+          <w:trHeight w:val="428"/>
+        </w:trPr>
+        <w:tc>
+          <w:tcPr>
+            <w:cnfStyle w:val="001000000000" w:firstRow="0" w:lastRow="0" w:firstColumn="1" w:lastColumn="0" w:oddVBand="0" w:evenVBand="0" w:oddHBand="0" w:evenHBand="0" w:firstRowFirstColumn="0" w:firstRowLastColumn="0" w:lastRowFirstColumn="0" w:lastRowLastColumn="0"/>
+            <w:tcW w:w="2653" w:type="dxa"/>
+            <w:tcBorders>
+              <w:top w:val="single" w:sz="4" w:space="0" w:color="auto"/>
+              <w:left w:val="single" w:sz="4" w:space="0" w:color="auto"/>
+              <w:bottom w:val="single" w:sz="4" w:space="0" w:color="auto"/>
+              <w:right w:val="single" w:sz="4" w:space="0" w:color="auto"/>
+            </w:tcBorders>
+            <w:shd w:val="clear" w:color="auto" w:fill="5B9BD5" w:themeFill="accent1"/>
+            <w:hideMark/>
+          </w:tcPr>
+          <w:p>
+            <w:pPr>
+              <w:spacing w:after="60" w:line="276" w:lineRule="auto"/>
+              <w:rPr>
+                <w:rFonts w:asciiTheme="minorHAnsi" w:hAnsiTheme="minorHAnsi"/>
+                <w:b/>
+                <w:color w:val="FFFFFF" w:themeColor="background1"/>
+              </w:rPr>
+            </w:pPr>
+            <w:r>
+              <w:rPr>
+                <w:rFonts w:asciiTheme="minorHAnsi" w:hAnsiTheme="minorHAnsi"/>
+                <w:b/>
+                <w:color w:val="FFFFFF" w:themeColor="background1"/>
+              </w:rPr>
+              <w:t>Test Case ID</w:t>
+            </w:r>
+          </w:p>
+        </w:tc>
+        <w:tc>
+          <w:tcPr>
+            <w:tcW w:w="6535" w:type="dxa"/>
+            <w:tcBorders>
+              <w:top w:val="single" w:sz="4" w:space="0" w:color="auto"/>
+              <w:left w:val="single" w:sz="4" w:space="0" w:color="auto"/>
+              <w:bottom w:val="single" w:sz="4" w:space="0" w:color="auto"/>
+              <w:right w:val="single" w:sz="4" w:space="0" w:color="auto"/>
+            </w:tcBorders>
+            <w:hideMark/>
+          </w:tcPr>
+          <w:p>
+            <w:pPr>
+              <w:spacing w:after="60" w:line="276" w:lineRule="auto"/>
+              <w:cnfStyle w:val="000000000000" w:firstRow="0" w:lastRow="0" w:firstColumn="0" w:lastColumn="0" w:oddVBand="0" w:evenVBand="0" w:oddHBand="0" w:evenHBand="0" w:firstRowFirstColumn="0" w:firstRowLastColumn="0" w:lastRowFirstColumn="0" w:lastRowLastColumn="0"/>
+            </w:pPr>
+            <w:r>
+              <w:t>TC_1.15.3</w:t>
+            </w:r>
+          </w:p>
+        </w:tc>
+      </w:tr>
+      <w:tr>
+        <w:trPr>
+          <w:trHeight w:val="439"/>
+        </w:trPr>
+        <w:tc>
+          <w:tcPr>
+            <w:cnfStyle w:val="001000000000" w:firstRow="0" w:lastRow="0" w:firstColumn="1" w:lastColumn="0" w:oddVBand="0" w:evenVBand="0" w:oddHBand="0" w:evenHBand="0" w:firstRowFirstColumn="0" w:firstRowLastColumn="0" w:lastRowFirstColumn="0" w:lastRowLastColumn="0"/>
+            <w:tcW w:w="2653" w:type="dxa"/>
+            <w:tcBorders>
+              <w:top w:val="single" w:sz="4" w:space="0" w:color="auto"/>
+              <w:left w:val="single" w:sz="4" w:space="0" w:color="auto"/>
+              <w:bottom w:val="single" w:sz="4" w:space="0" w:color="auto"/>
+              <w:right w:val="single" w:sz="4" w:space="0" w:color="auto"/>
+            </w:tcBorders>
+            <w:shd w:val="clear" w:color="auto" w:fill="5B9BD5" w:themeFill="accent1"/>
+            <w:hideMark/>
+          </w:tcPr>
+          <w:p>
+            <w:pPr>
+              <w:spacing w:after="60" w:line="276" w:lineRule="auto"/>
+              <w:rPr>
+                <w:rFonts w:asciiTheme="minorHAnsi" w:hAnsiTheme="minorHAnsi"/>
+                <w:b/>
+                <w:color w:val="FFFFFF" w:themeColor="background1"/>
+              </w:rPr>
+            </w:pPr>
+            <w:r>
+              <w:rPr>
+                <w:rFonts w:asciiTheme="minorHAnsi" w:hAnsiTheme="minorHAnsi"/>
+                <w:b/>
+                <w:color w:val="FFFFFF" w:themeColor="background1"/>
+              </w:rPr>
+              <w:t>Condizione di Entrata</w:t>
+            </w:r>
+          </w:p>
+        </w:tc>
+        <w:tc>
+          <w:tcPr>
+            <w:tcW w:w="6535" w:type="dxa"/>
+            <w:tcBorders>
+              <w:top w:val="single" w:sz="4" w:space="0" w:color="auto"/>
+              <w:left w:val="single" w:sz="4" w:space="0" w:color="auto"/>
+              <w:bottom w:val="single" w:sz="4" w:space="0" w:color="auto"/>
+              <w:right w:val="single" w:sz="4" w:space="0" w:color="auto"/>
+            </w:tcBorders>
+            <w:hideMark/>
+          </w:tcPr>
+          <w:p>
+            <w:pPr>
+              <w:spacing w:after="60" w:line="276" w:lineRule="auto"/>
+              <w:cnfStyle w:val="000000000000" w:firstRow="0" w:lastRow="0" w:firstColumn="0" w:lastColumn="0" w:oddVBand="0" w:evenVBand="0" w:oddHBand="0" w:evenHBand="0" w:firstRowFirstColumn="0" w:firstRowLastColumn="0" w:lastRowFirstColumn="0" w:lastRowLastColumn="0"/>
+              <w:rPr>
+                <w:lang w:val="it-IT"/>
+              </w:rPr>
+            </w:pPr>
+            <w:r>
+              <w:rPr>
+                <w:lang w:val="it-IT"/>
+              </w:rPr>
+              <w:t>L’utente ha accettato l’invito ad una lega</w:t>
+            </w:r>
+          </w:p>
+        </w:tc>
+      </w:tr>
+      <w:tr>
+        <w:trPr>
+          <w:trHeight w:val="4523"/>
+        </w:trPr>
+        <w:tc>
+          <w:tcPr>
+            <w:cnfStyle w:val="001000000000" w:firstRow="0" w:lastRow="0" w:firstColumn="1" w:lastColumn="0" w:oddVBand="0" w:evenVBand="0" w:oddHBand="0" w:evenHBand="0" w:firstRowFirstColumn="0" w:firstRowLastColumn="0" w:lastRowFirstColumn="0" w:lastRowLastColumn="0"/>
+            <w:tcW w:w="2653" w:type="dxa"/>
+            <w:tcBorders>
+              <w:top w:val="single" w:sz="4" w:space="0" w:color="auto"/>
+              <w:left w:val="single" w:sz="4" w:space="0" w:color="auto"/>
+              <w:bottom w:val="single" w:sz="4" w:space="0" w:color="auto"/>
+              <w:right w:val="single" w:sz="4" w:space="0" w:color="auto"/>
+            </w:tcBorders>
+            <w:shd w:val="clear" w:color="auto" w:fill="5B9BD5" w:themeFill="accent1"/>
+            <w:hideMark/>
+          </w:tcPr>
+          <w:p>
+            <w:pPr>
+              <w:spacing w:after="60" w:line="276" w:lineRule="auto"/>
+              <w:rPr>
+                <w:rFonts w:asciiTheme="minorHAnsi" w:hAnsiTheme="minorHAnsi"/>
+                <w:b/>
+                <w:color w:val="FFFFFF" w:themeColor="background1"/>
+              </w:rPr>
+            </w:pPr>
+            <w:r>
+              <w:rPr>
+                <w:rFonts w:asciiTheme="minorHAnsi" w:hAnsiTheme="minorHAnsi"/>
+                <w:b/>
+                <w:color w:val="FFFFFF" w:themeColor="background1"/>
+              </w:rPr>
+              <w:lastRenderedPageBreak/>
+              <w:t>Flusso degli Eventi</w:t>
+            </w:r>
+          </w:p>
+        </w:tc>
+        <w:tc>
+          <w:tcPr>
+            <w:tcW w:w="6535" w:type="dxa"/>
+            <w:tcBorders>
+              <w:top w:val="single" w:sz="4" w:space="0" w:color="auto"/>
+              <w:left w:val="single" w:sz="4" w:space="0" w:color="auto"/>
+              <w:bottom w:val="single" w:sz="4" w:space="0" w:color="auto"/>
+              <w:right w:val="single" w:sz="4" w:space="0" w:color="auto"/>
+            </w:tcBorders>
+            <w:hideMark/>
+          </w:tcPr>
+          <w:p>
+            <w:pPr>
+              <w:spacing w:after="0" w:line="276" w:lineRule="auto"/>
+              <w:cnfStyle w:val="000000000000" w:firstRow="0" w:lastRow="0" w:firstColumn="0" w:lastColumn="0" w:oddVBand="0" w:evenVBand="0" w:oddHBand="0" w:evenHBand="0" w:firstRowFirstColumn="0" w:firstRowLastColumn="0" w:lastRowFirstColumn="0" w:lastRowLastColumn="0"/>
+              <w:rPr>
+                <w:lang w:val="it-IT"/>
+              </w:rPr>
+            </w:pPr>
+          </w:p>
+          <w:p>
+            <w:pPr>
+              <w:pStyle w:val="Paragrafoelenco"/>
+              <w:numPr>
+                <w:ilvl w:val="0"/>
+                <w:numId w:val="22"/>
+              </w:numPr>
+              <w:spacing w:after="0" w:line="276" w:lineRule="auto"/>
+              <w:ind w:left="2930"/>
+              <w:cnfStyle w:val="000000000000" w:firstRow="0" w:lastRow="0" w:firstColumn="0" w:lastColumn="0" w:oddVBand="0" w:evenVBand="0" w:oddHBand="0" w:evenHBand="0" w:firstRowFirstColumn="0" w:firstRowLastColumn="0" w:lastRowFirstColumn="0" w:lastRowLastColumn="0"/>
+              <w:rPr>
+                <w:lang w:val="it-IT"/>
+              </w:rPr>
+            </w:pPr>
+            <w:r>
+              <w:rPr>
+                <w:rFonts w:eastAsia="Times New Roman" w:cs="Times New Roman"/>
+                <w:lang w:val="it-IT" w:eastAsia="it-IT"/>
+              </w:rPr>
+              <w:t>Il sito</w:t>
+            </w:r>
+            <w:r>
+              <w:rPr>
+                <w:lang w:val="it-IT"/>
+              </w:rPr>
+              <w:t xml:space="preserve"> presenta la scherma</w:t>
+            </w:r>
+            <w:r>
+              <w:rPr>
+                <w:lang w:val="it-IT"/>
+              </w:rPr>
+              <w:t>ta relativa alla creazione della squadra</w:t>
+            </w:r>
+          </w:p>
+          <w:p>
+            <w:pPr>
+              <w:pStyle w:val="Paragrafoelenco"/>
+              <w:numPr>
+                <w:ilvl w:val="0"/>
+                <w:numId w:val="22"/>
+              </w:numPr>
+              <w:spacing w:after="0" w:line="276" w:lineRule="auto"/>
+              <w:cnfStyle w:val="000000000000" w:firstRow="0" w:lastRow="0" w:firstColumn="0" w:lastColumn="0" w:oddVBand="0" w:evenVBand="0" w:oddHBand="0" w:evenHBand="0" w:firstRowFirstColumn="0" w:firstRowLastColumn="0" w:lastRowFirstColumn="0" w:lastRowLastColumn="0"/>
+              <w:rPr>
+                <w:color w:val="000000" w:themeColor="text1"/>
+                <w:lang w:val="it-IT"/>
+              </w:rPr>
+            </w:pPr>
+            <w:r>
+              <w:rPr>
+                <w:lang w:val="it-IT"/>
+              </w:rPr>
+              <w:t>L’utente sel</w:t>
+            </w:r>
+            <w:r>
+              <w:rPr>
+                <w:lang w:val="it-IT"/>
+              </w:rPr>
+              <w:t>eziona un file con formato corretto per il logo della squadra</w:t>
+            </w:r>
+          </w:p>
+          <w:p>
+            <w:pPr>
+              <w:pStyle w:val="Paragrafoelenco"/>
+              <w:numPr>
+                <w:ilvl w:val="0"/>
+                <w:numId w:val="22"/>
+              </w:numPr>
+              <w:spacing w:after="0" w:line="276" w:lineRule="auto"/>
+              <w:ind w:left="2949"/>
+              <w:cnfStyle w:val="000000000000" w:firstRow="0" w:lastRow="0" w:firstColumn="0" w:lastColumn="0" w:oddVBand="0" w:evenVBand="0" w:oddHBand="0" w:evenHBand="0" w:firstRowFirstColumn="0" w:firstRowLastColumn="0" w:lastRowFirstColumn="0" w:lastRowLastColumn="0"/>
+              <w:rPr>
+                <w:color w:val="000000" w:themeColor="text1"/>
+                <w:lang w:val="it-IT"/>
+              </w:rPr>
+            </w:pPr>
+            <w:r>
+              <w:rPr>
+                <w:lang w:val="it-IT"/>
+              </w:rPr>
+              <w:t xml:space="preserve">Il sito </w:t>
+            </w:r>
+            <w:r>
+              <w:rPr>
+                <w:lang w:val="it-IT"/>
+              </w:rPr>
+              <w:t>mostra un messaggio di avvenuto caricamento</w:t>
+            </w:r>
+          </w:p>
+          <w:p>
+            <w:pPr>
+              <w:pStyle w:val="Paragrafoelenco"/>
+              <w:numPr>
+                <w:ilvl w:val="0"/>
+                <w:numId w:val="22"/>
+              </w:numPr>
+              <w:spacing w:after="0" w:line="276" w:lineRule="auto"/>
+              <w:ind w:left="2949"/>
+              <w:cnfStyle w:val="000000000000" w:firstRow="0" w:lastRow="0" w:firstColumn="0" w:lastColumn="0" w:oddVBand="0" w:evenVBand="0" w:oddHBand="0" w:evenHBand="0" w:firstRowFirstColumn="0" w:firstRowLastColumn="0" w:lastRowFirstColumn="0" w:lastRowLastColumn="0"/>
+              <w:rPr>
+                <w:color w:val="000000" w:themeColor="text1"/>
+                <w:lang w:val="it-IT"/>
+              </w:rPr>
+            </w:pPr>
+            <w:r>
+              <w:rPr>
+                <w:lang w:val="it-IT"/>
+              </w:rPr>
+              <w:t>Il presidente chiama la squadra “Six points”</w:t>
+            </w:r>
+          </w:p>
+          <w:p>
+            <w:pPr>
+              <w:pStyle w:val="Paragrafoelenco"/>
+              <w:numPr>
+                <w:ilvl w:val="0"/>
+                <w:numId w:val="22"/>
+              </w:numPr>
+              <w:spacing w:after="0" w:line="276" w:lineRule="auto"/>
+              <w:ind w:left="2949"/>
+              <w:cnfStyle w:val="000000000000" w:firstRow="0" w:lastRow="0" w:firstColumn="0" w:lastColumn="0" w:oddVBand="0" w:evenVBand="0" w:oddHBand="0" w:evenHBand="0" w:firstRowFirstColumn="0" w:firstRowLastColumn="0" w:lastRowFirstColumn="0" w:lastRowLastColumn="0"/>
+              <w:rPr>
+                <w:color w:val="000000" w:themeColor="text1"/>
+                <w:lang w:val="it-IT"/>
+              </w:rPr>
+            </w:pPr>
+            <w:r>
+              <w:rPr>
+                <w:lang w:val="it-IT"/>
+              </w:rPr>
+              <w:t>Il sito permette di creare la lega</w:t>
+            </w:r>
+          </w:p>
+        </w:tc>
+      </w:tr>
+      <w:tr>
+        <w:trPr>
+          <w:trHeight w:val="439"/>
+        </w:trPr>
+        <w:tc>
+          <w:tcPr>
+            <w:cnfStyle w:val="001000000000" w:firstRow="0" w:lastRow="0" w:firstColumn="1" w:lastColumn="0" w:oddVBand="0" w:evenVBand="0" w:oddHBand="0" w:evenHBand="0" w:firstRowFirstColumn="0" w:firstRowLastColumn="0" w:lastRowFirstColumn="0" w:lastRowLastColumn="0"/>
+            <w:tcW w:w="2653" w:type="dxa"/>
+            <w:tcBorders>
+              <w:top w:val="single" w:sz="4" w:space="0" w:color="auto"/>
+              <w:left w:val="single" w:sz="4" w:space="0" w:color="auto"/>
+              <w:bottom w:val="single" w:sz="4" w:space="0" w:color="auto"/>
+              <w:right w:val="single" w:sz="4" w:space="0" w:color="auto"/>
+            </w:tcBorders>
+            <w:shd w:val="clear" w:color="auto" w:fill="5B9BD5" w:themeFill="accent1"/>
+            <w:hideMark/>
+          </w:tcPr>
+          <w:p>
+            <w:pPr>
+              <w:spacing w:after="60" w:line="276" w:lineRule="auto"/>
+              <w:rPr>
+                <w:rFonts w:asciiTheme="minorHAnsi" w:hAnsiTheme="minorHAnsi"/>
+                <w:b/>
+                <w:color w:val="FFFFFF" w:themeColor="background1"/>
+              </w:rPr>
+            </w:pPr>
+            <w:r>
+              <w:rPr>
+                <w:rFonts w:asciiTheme="minorHAnsi" w:hAnsiTheme="minorHAnsi"/>
+                <w:b/>
+                <w:color w:val="FFFFFF" w:themeColor="background1"/>
+              </w:rPr>
+              <w:t>Condizione di uscita</w:t>
+            </w:r>
+          </w:p>
+        </w:tc>
+        <w:tc>
+          <w:tcPr>
+            <w:tcW w:w="6535" w:type="dxa"/>
+            <w:tcBorders>
+              <w:top w:val="single" w:sz="4" w:space="0" w:color="auto"/>
+              <w:left w:val="single" w:sz="4" w:space="0" w:color="auto"/>
+              <w:bottom w:val="single" w:sz="4" w:space="0" w:color="auto"/>
+              <w:right w:val="single" w:sz="4" w:space="0" w:color="auto"/>
+            </w:tcBorders>
+            <w:hideMark/>
+          </w:tcPr>
+          <w:p>
+            <w:pPr>
+              <w:spacing w:after="60" w:line="276" w:lineRule="auto"/>
+              <w:cnfStyle w:val="000000000000" w:firstRow="0" w:lastRow="0" w:firstColumn="0" w:lastColumn="0" w:oddVBand="0" w:evenVBand="0" w:oddHBand="0" w:evenHBand="0" w:firstRowFirstColumn="0" w:firstRowLastColumn="0" w:lastRowFirstColumn="0" w:lastRowLastColumn="0"/>
+              <w:rPr>
+                <w:lang w:val="it-IT"/>
+              </w:rPr>
+            </w:pPr>
+            <w:r>
+              <w:rPr>
+                <w:lang w:val="it-IT"/>
+              </w:rPr>
+              <w:t>L’utente visualizza il m</w:t>
+            </w:r>
+            <w:r>
+              <w:rPr>
+                <w:lang w:val="it-IT"/>
+              </w:rPr>
+              <w:t>essaggio di avvenuta creazione</w:t>
+            </w:r>
+          </w:p>
+        </w:tc>
+      </w:tr>
+    </w:tbl>
+    <w:p>
+      <w:pPr>
+        <w:spacing w:line="276" w:lineRule="auto"/>
+        <w:rPr>
+          <w:b/>
+        </w:rPr>
+      </w:pPr>
+    </w:p>
+    <w:tbl>
+      <w:tblPr>
+        <w:tblStyle w:val="Tabellafinanziaria"/>
+        <w:tblW w:w="0" w:type="auto"/>
+        <w:tblBorders>
+          <w:top w:val="single" w:sz="4" w:space="0" w:color="auto"/>
+          <w:left w:val="single" w:sz="4" w:space="0" w:color="auto"/>
+          <w:bottom w:val="single" w:sz="4" w:space="0" w:color="auto"/>
+          <w:right w:val="single" w:sz="4" w:space="0" w:color="auto"/>
+          <w:insideH w:val="single" w:sz="4" w:space="0" w:color="auto"/>
+          <w:insideV w:val="single" w:sz="4" w:space="0" w:color="auto"/>
+        </w:tblBorders>
+        <w:tblLook w:val="0680" w:firstRow="0" w:lastRow="0" w:firstColumn="1" w:lastColumn="0" w:noHBand="1" w:noVBand="1"/>
+      </w:tblPr>
+      <w:tblGrid>
+        <w:gridCol w:w="2624"/>
+        <w:gridCol w:w="6437"/>
+      </w:tblGrid>
+      <w:tr>
+        <w:tc>
+          <w:tcPr>
+            <w:cnfStyle w:val="001000000000" w:firstRow="0" w:lastRow="0" w:firstColumn="1" w:lastColumn="0" w:oddVBand="0" w:evenVBand="0" w:oddHBand="0" w:evenHBand="0" w:firstRowFirstColumn="0" w:firstRowLastColumn="0" w:lastRowFirstColumn="0" w:lastRowLastColumn="0"/>
+            <w:tcW w:w="2624" w:type="dxa"/>
+            <w:tcBorders>
+              <w:top w:val="single" w:sz="4" w:space="0" w:color="auto"/>
+              <w:left w:val="single" w:sz="4" w:space="0" w:color="auto"/>
+              <w:bottom w:val="single" w:sz="4" w:space="0" w:color="auto"/>
+              <w:right w:val="single" w:sz="4" w:space="0" w:color="auto"/>
+            </w:tcBorders>
+            <w:shd w:val="clear" w:color="auto" w:fill="5B9BD5" w:themeFill="accent1"/>
+            <w:hideMark/>
+          </w:tcPr>
+          <w:p>
+            <w:pPr>
+              <w:spacing w:after="60" w:line="276" w:lineRule="auto"/>
+              <w:rPr>
+                <w:rFonts w:asciiTheme="minorHAnsi" w:hAnsiTheme="minorHAnsi"/>
+                <w:b/>
+                <w:color w:val="FFFFFF" w:themeColor="background1"/>
+              </w:rPr>
+            </w:pPr>
+            <w:r>
+              <w:rPr>
+                <w:rFonts w:asciiTheme="minorHAnsi" w:hAnsiTheme="minorHAnsi"/>
+                <w:b/>
+                <w:color w:val="FFFFFF" w:themeColor="background1"/>
+              </w:rPr>
+              <w:t>Test Case Name</w:t>
+            </w:r>
+          </w:p>
+        </w:tc>
+        <w:tc>
+          <w:tcPr>
+            <w:tcW w:w="6437" w:type="dxa"/>
+            <w:tcBorders>
+              <w:top w:val="single" w:sz="4" w:space="0" w:color="auto"/>
+              <w:left w:val="single" w:sz="4" w:space="0" w:color="auto"/>
+              <w:bottom w:val="single" w:sz="4" w:space="0" w:color="auto"/>
+              <w:right w:val="single" w:sz="4" w:space="0" w:color="auto"/>
+            </w:tcBorders>
+            <w:hideMark/>
+          </w:tcPr>
+          <w:p>
+            <w:pPr>
+              <w:spacing w:after="60" w:line="276" w:lineRule="auto"/>
+              <w:cnfStyle w:val="000000000000" w:firstRow="0" w:lastRow="0" w:firstColumn="0" w:lastColumn="0" w:oddVBand="0" w:evenVBand="0" w:oddHBand="0" w:evenHBand="0" w:firstRowFirstColumn="0" w:firstRowLastColumn="0" w:lastRowFirstColumn="0" w:lastRowLastColumn="0"/>
+            </w:pPr>
+            <w:r>
+              <w:t>Test_CreazioneSquadra</w:t>
+            </w:r>
+          </w:p>
+        </w:tc>
+      </w:tr>
+      <w:tr>
+        <w:tc>
+          <w:tcPr>
+            <w:cnfStyle w:val="001000000000" w:firstRow="0" w:lastRow="0" w:firstColumn="1" w:lastColumn="0" w:oddVBand="0" w:evenVBand="0" w:oddHBand="0" w:evenHBand="0" w:firstRowFirstColumn="0" w:firstRowLastColumn="0" w:lastRowFirstColumn="0" w:lastRowLastColumn="0"/>
+            <w:tcW w:w="2624" w:type="dxa"/>
+            <w:tcBorders>
+              <w:top w:val="single" w:sz="4" w:space="0" w:color="auto"/>
+              <w:left w:val="single" w:sz="4" w:space="0" w:color="auto"/>
+              <w:bottom w:val="single" w:sz="4" w:space="0" w:color="auto"/>
+              <w:right w:val="single" w:sz="4" w:space="0" w:color="auto"/>
+            </w:tcBorders>
+            <w:shd w:val="clear" w:color="auto" w:fill="5B9BD5" w:themeFill="accent1"/>
+            <w:hideMark/>
+          </w:tcPr>
+          <w:p>
+            <w:pPr>
+              <w:spacing w:after="60" w:line="276" w:lineRule="auto"/>
+              <w:rPr>
+                <w:rFonts w:asciiTheme="minorHAnsi" w:hAnsiTheme="minorHAnsi"/>
+                <w:b/>
+                <w:color w:val="FFFFFF" w:themeColor="background1"/>
+              </w:rPr>
+            </w:pPr>
+            <w:r>
+              <w:rPr>
+                <w:rFonts w:asciiTheme="minorHAnsi" w:hAnsiTheme="minorHAnsi"/>
+                <w:b/>
+                <w:color w:val="FFFFFF" w:themeColor="background1"/>
+              </w:rPr>
+              <w:t>Test Case ID</w:t>
+            </w:r>
+          </w:p>
+        </w:tc>
+        <w:tc>
+          <w:tcPr>
+            <w:tcW w:w="6437" w:type="dxa"/>
+            <w:tcBorders>
+              <w:top w:val="single" w:sz="4" w:space="0" w:color="auto"/>
+              <w:left w:val="single" w:sz="4" w:space="0" w:color="auto"/>
+              <w:bottom w:val="single" w:sz="4" w:space="0" w:color="auto"/>
+              <w:right w:val="single" w:sz="4" w:space="0" w:color="auto"/>
+            </w:tcBorders>
+            <w:hideMark/>
+          </w:tcPr>
+          <w:p>
+            <w:pPr>
+              <w:spacing w:after="60" w:line="276" w:lineRule="auto"/>
+              <w:cnfStyle w:val="000000000000" w:firstRow="0" w:lastRow="0" w:firstColumn="0" w:lastColumn="0" w:oddVBand="0" w:evenVBand="0" w:oddHBand="0" w:evenHBand="0" w:firstRowFirstColumn="0" w:firstRowLastColumn="0" w:lastRowFirstColumn="0" w:lastRowLastColumn="0"/>
+            </w:pPr>
+            <w:r>
+              <w:t>TC_1.15.3</w:t>
+            </w:r>
+          </w:p>
+        </w:tc>
+      </w:tr>
+      <w:tr>
+        <w:tc>
+          <w:tcPr>
+            <w:cnfStyle w:val="001000000000" w:firstRow="0" w:lastRow="0" w:firstColumn="1" w:lastColumn="0" w:oddVBand="0" w:evenVBand="0" w:oddHBand="0" w:evenHBand="0" w:firstRowFirstColumn="0" w:firstRowLastColumn="0" w:lastRowFirstColumn="0" w:lastRowLastColumn="0"/>
+            <w:tcW w:w="2624" w:type="dxa"/>
+            <w:tcBorders>
+              <w:top w:val="single" w:sz="4" w:space="0" w:color="auto"/>
+              <w:left w:val="single" w:sz="4" w:space="0" w:color="auto"/>
+              <w:bottom w:val="single" w:sz="4" w:space="0" w:color="auto"/>
+              <w:right w:val="single" w:sz="4" w:space="0" w:color="auto"/>
+            </w:tcBorders>
+            <w:shd w:val="clear" w:color="auto" w:fill="5B9BD5" w:themeFill="accent1"/>
+            <w:hideMark/>
+          </w:tcPr>
+          <w:p>
+            <w:pPr>
+              <w:spacing w:after="60" w:line="276" w:lineRule="auto"/>
+              <w:rPr>
+                <w:rFonts w:asciiTheme="minorHAnsi" w:hAnsiTheme="minorHAnsi"/>
+                <w:b/>
+                <w:color w:val="FFFFFF" w:themeColor="background1"/>
+              </w:rPr>
+            </w:pPr>
+            <w:r>
+              <w:rPr>
+                <w:rFonts w:asciiTheme="minorHAnsi" w:hAnsiTheme="minorHAnsi"/>
+                <w:b/>
+                <w:color w:val="FFFFFF" w:themeColor="background1"/>
+              </w:rPr>
+              <w:t>Input</w:t>
+            </w:r>
+          </w:p>
+        </w:tc>
+        <w:tc>
+          <w:tcPr>
+            <w:tcW w:w="6437" w:type="dxa"/>
+            <w:tcBorders>
+              <w:top w:val="single" w:sz="4" w:space="0" w:color="auto"/>
+              <w:left w:val="single" w:sz="4" w:space="0" w:color="auto"/>
+              <w:bottom w:val="single" w:sz="4" w:space="0" w:color="auto"/>
+              <w:right w:val="single" w:sz="4" w:space="0" w:color="auto"/>
+            </w:tcBorders>
+            <w:hideMark/>
+          </w:tcPr>
+          <w:p>
+            <w:pPr>
+              <w:spacing w:after="60" w:line="276" w:lineRule="auto"/>
+              <w:cnfStyle w:val="000000000000" w:firstRow="0" w:lastRow="0" w:firstColumn="0" w:lastColumn="0" w:oddVBand="0" w:evenVBand="0" w:oddHBand="0" w:evenHBand="0" w:firstRowFirstColumn="0" w:firstRowLastColumn="0" w:lastRowFirstColumn="0" w:lastRowLastColumn="0"/>
+              <w:rPr>
+                <w:lang w:val="it-IT"/>
+              </w:rPr>
+            </w:pPr>
+            <w:r>
+              <w:rPr>
+                <w:lang w:val="it-IT"/>
+              </w:rPr>
+              <w:t>File con formato c</w:t>
+            </w:r>
+            <w:r>
+              <w:rPr>
+                <w:lang w:val="it-IT"/>
+              </w:rPr>
+              <w:t>orretto e nome squadra corretto</w:t>
+            </w:r>
+          </w:p>
+        </w:tc>
+      </w:tr>
+      <w:tr>
+        <w:tc>
+          <w:tcPr>
+            <w:cnfStyle w:val="001000000000" w:firstRow="0" w:lastRow="0" w:firstColumn="1" w:lastColumn="0" w:oddVBand="0" w:evenVBand="0" w:oddHBand="0" w:evenHBand="0" w:firstRowFirstColumn="0" w:firstRowLastColumn="0" w:lastRowFirstColumn="0" w:lastRowLastColumn="0"/>
+            <w:tcW w:w="2624" w:type="dxa"/>
+            <w:tcBorders>
+              <w:top w:val="single" w:sz="4" w:space="0" w:color="auto"/>
+              <w:left w:val="single" w:sz="4" w:space="0" w:color="auto"/>
+              <w:bottom w:val="single" w:sz="4" w:space="0" w:color="auto"/>
+              <w:right w:val="single" w:sz="4" w:space="0" w:color="auto"/>
+            </w:tcBorders>
+            <w:shd w:val="clear" w:color="auto" w:fill="5B9BD5" w:themeFill="accent1"/>
+            <w:hideMark/>
+          </w:tcPr>
+          <w:p>
+            <w:pPr>
+              <w:spacing w:after="60" w:line="276" w:lineRule="auto"/>
+              <w:rPr>
+                <w:rFonts w:asciiTheme="minorHAnsi" w:hAnsiTheme="minorHAnsi"/>
+                <w:b/>
+                <w:color w:val="FFFFFF" w:themeColor="background1"/>
+              </w:rPr>
+            </w:pPr>
+            <w:r>
+              <w:rPr>
+                <w:rFonts w:asciiTheme="minorHAnsi" w:hAnsiTheme="minorHAnsi"/>
+                <w:b/>
+                <w:color w:val="FFFFFF" w:themeColor="background1"/>
+              </w:rPr>
+              <w:t>Oracolo</w:t>
+            </w:r>
+          </w:p>
+        </w:tc>
+        <w:tc>
+          <w:tcPr>
+            <w:tcW w:w="6437" w:type="dxa"/>
+            <w:tcBorders>
+              <w:top w:val="single" w:sz="4" w:space="0" w:color="auto"/>
+              <w:left w:val="single" w:sz="4" w:space="0" w:color="auto"/>
+              <w:bottom w:val="single" w:sz="4" w:space="0" w:color="auto"/>
+              <w:right w:val="single" w:sz="4" w:space="0" w:color="auto"/>
+            </w:tcBorders>
+            <w:hideMark/>
+          </w:tcPr>
+          <w:p>
+            <w:pPr>
+              <w:spacing w:after="60" w:line="276" w:lineRule="auto"/>
+              <w:cnfStyle w:val="000000000000" w:firstRow="0" w:lastRow="0" w:firstColumn="0" w:lastColumn="0" w:oddVBand="0" w:evenVBand="0" w:oddHBand="0" w:evenHBand="0" w:firstRowFirstColumn="0" w:firstRowLastColumn="0" w:lastRowFirstColumn="0" w:lastRowLastColumn="0"/>
+              <w:rPr>
+                <w:lang w:val="it-IT"/>
+              </w:rPr>
+            </w:pPr>
+            <w:r>
+              <w:rPr>
+                <w:lang w:val="it-IT"/>
+              </w:rPr>
+              <w:t xml:space="preserve">4. Deve essere </w:t>
+            </w:r>
+            <w:r>
+              <w:rPr>
+                <w:lang w:val="it-IT"/>
+              </w:rPr>
+              <w:t xml:space="preserve">creata la squadra e </w:t>
+            </w:r>
+            <w:r>
+              <w:rPr>
+                <w:lang w:val="it-IT"/>
+              </w:rPr>
+              <w:t xml:space="preserve">visualizzato un messaggio </w:t>
+            </w:r>
+            <w:r>
+              <w:rPr>
+                <w:lang w:val="it-IT"/>
+              </w:rPr>
+              <w:t xml:space="preserve">di avvenuta creazione </w:t>
+            </w:r>
+          </w:p>
+        </w:tc>
+      </w:tr>
+      <w:tr>
+        <w:tc>
+          <w:tcPr>
+            <w:cnfStyle w:val="001000000000" w:firstRow="0" w:lastRow="0" w:firstColumn="1" w:lastColumn="0" w:oddVBand="0" w:evenVBand="0" w:oddHBand="0" w:evenHBand="0" w:firstRowFirstColumn="0" w:firstRowLastColumn="0" w:lastRowFirstColumn="0" w:lastRowLastColumn="0"/>
+            <w:tcW w:w="2624" w:type="dxa"/>
+            <w:tcBorders>
+              <w:top w:val="single" w:sz="4" w:space="0" w:color="auto"/>
+              <w:left w:val="single" w:sz="4" w:space="0" w:color="auto"/>
+              <w:bottom w:val="single" w:sz="4" w:space="0" w:color="auto"/>
+              <w:right w:val="single" w:sz="4" w:space="0" w:color="auto"/>
+            </w:tcBorders>
+            <w:shd w:val="clear" w:color="auto" w:fill="5B9BD5" w:themeFill="accent1"/>
+            <w:hideMark/>
+          </w:tcPr>
+          <w:p>
+            <w:pPr>
+              <w:spacing w:after="60" w:line="276" w:lineRule="auto"/>
+              <w:rPr>
+                <w:rFonts w:asciiTheme="minorHAnsi" w:hAnsiTheme="minorHAnsi"/>
+                <w:b/>
+                <w:color w:val="FFFFFF" w:themeColor="background1"/>
+              </w:rPr>
+            </w:pPr>
+            <w:r>
+              <w:rPr>
+                <w:rFonts w:asciiTheme="minorHAnsi" w:hAnsiTheme="minorHAnsi"/>
+                <w:b/>
+                <w:color w:val="FFFFFF" w:themeColor="background1"/>
+              </w:rPr>
+              <w:t>Log</w:t>
+            </w:r>
+          </w:p>
+        </w:tc>
+        <w:tc>
+          <w:tcPr>
+            <w:tcW w:w="6437" w:type="dxa"/>
+            <w:tcBorders>
+              <w:top w:val="single" w:sz="4" w:space="0" w:color="auto"/>
+              <w:left w:val="single" w:sz="4" w:space="0" w:color="auto"/>
+              <w:bottom w:val="single" w:sz="4" w:space="0" w:color="auto"/>
+              <w:right w:val="single" w:sz="4" w:space="0" w:color="auto"/>
+            </w:tcBorders>
+            <w:hideMark/>
+          </w:tcPr>
+          <w:p>
+            <w:pPr>
+              <w:spacing w:after="60" w:line="276" w:lineRule="auto"/>
+              <w:cnfStyle w:val="000000000000" w:firstRow="0" w:lastRow="0" w:firstColumn="0" w:lastColumn="0" w:oddVBand="0" w:evenVBand="0" w:oddHBand="0" w:evenHBand="0" w:firstRowFirstColumn="0" w:firstRowLastColumn="0" w:lastRowFirstColumn="0" w:lastRowLastColumn="0"/>
+              <w:rPr>
+                <w:sz w:val="22"/>
+                <w:szCs w:val="22"/>
+                <w:lang w:val="it-IT"/>
+              </w:rPr>
+            </w:pPr>
+            <w:r>
+              <w:rPr>
+                <w:rFonts w:eastAsia="Times New Roman" w:cs="Times New Roman"/>
+                <w:sz w:val="22"/>
+                <w:szCs w:val="22"/>
+                <w:lang w:val="it-IT"/>
+              </w:rPr>
+              <w:t xml:space="preserve">Poiché l’utente ha selezionato un </w:t>
+            </w:r>
+            <w:r>
+              <w:rPr>
+                <w:sz w:val="22"/>
+                <w:szCs w:val="22"/>
+                <w:lang w:val="it-IT"/>
+              </w:rPr>
+              <w:t>file c</w:t>
+            </w:r>
+            <w:r>
+              <w:rPr>
+                <w:sz w:val="22"/>
+                <w:szCs w:val="22"/>
+                <w:lang w:val="it-IT"/>
+              </w:rPr>
+              <w:t xml:space="preserve">on formato corretto e nome squadra </w:t>
+            </w:r>
+            <w:r>
+              <w:rPr>
+                <w:sz w:val="22"/>
+                <w:szCs w:val="22"/>
+                <w:lang w:val="it-IT"/>
+              </w:rPr>
+              <w:t xml:space="preserve">valido, </w:t>
+            </w:r>
+            <w:r>
+              <w:rPr>
+                <w:rFonts w:eastAsia="Times New Roman" w:cs="Times New Roman"/>
+                <w:sz w:val="22"/>
+                <w:szCs w:val="22"/>
+                <w:lang w:val="it-IT"/>
+              </w:rPr>
+              <w:t>il sito mostra il messaggio di</w:t>
+            </w:r>
+            <w:r>
+              <w:rPr>
+                <w:sz w:val="22"/>
+                <w:szCs w:val="22"/>
+                <w:lang w:val="it-IT"/>
+              </w:rPr>
+              <w:t xml:space="preserve"> </w:t>
+            </w:r>
+            <w:r>
+              <w:rPr>
+                <w:sz w:val="22"/>
+                <w:szCs w:val="22"/>
+                <w:lang w:val="it-IT"/>
+              </w:rPr>
+              <w:t>avvenuta creazione squadra</w:t>
+            </w:r>
+          </w:p>
+        </w:tc>
+      </w:tr>
+    </w:tbl>
+    <w:p>
+      <w:pPr>
+        <w:spacing w:line="276" w:lineRule="auto"/>
+      </w:pPr>
+    </w:p>
+    <w:p>
+      <w:pPr>
+        <w:spacing w:line="276" w:lineRule="auto"/>
+      </w:pPr>
+    </w:p>
+    <w:p>
+      <w:pPr>
+        <w:spacing w:line="276" w:lineRule="auto"/>
+      </w:pPr>
+    </w:p>
+    <w:p>
+      <w:r>
+        <w:rPr>
+          <w:b/>
+        </w:rPr>
+        <w:t>FORMATO LOGO</w:t>
+      </w:r>
+      <w:r>
+        <w:rPr>
+          <w:b/>
+        </w:rPr>
+        <w:t xml:space="preserve"> CORRETTO</w:t>
+      </w:r>
+      <w:r>
+        <w:rPr>
+          <w:b/>
+        </w:rPr>
+        <w:t xml:space="preserve">, NOME NON CORRETTO, </w:t>
+      </w:r>
+    </w:p>
+    <w:tbl>
+      <w:tblPr>
+        <w:tblStyle w:val="Tabellafinanziaria"/>
+        <w:tblW w:w="0" w:type="auto"/>
+        <w:tblBorders>
+          <w:top w:val="single" w:sz="4" w:space="0" w:color="auto"/>
+          <w:left w:val="single" w:sz="4" w:space="0" w:color="auto"/>
+          <w:bottom w:val="single" w:sz="4" w:space="0" w:color="auto"/>
+          <w:right w:val="single" w:sz="4" w:space="0" w:color="auto"/>
+          <w:insideH w:val="single" w:sz="4" w:space="0" w:color="auto"/>
+          <w:insideV w:val="single" w:sz="4" w:space="0" w:color="auto"/>
+        </w:tblBorders>
+        <w:tblLook w:val="0680" w:firstRow="0" w:lastRow="0" w:firstColumn="1" w:lastColumn="0" w:noHBand="1" w:noVBand="1"/>
+      </w:tblPr>
+      <w:tblGrid>
+        <w:gridCol w:w="2653"/>
+        <w:gridCol w:w="6535"/>
+      </w:tblGrid>
+      <w:tr>
+        <w:trPr>
+          <w:trHeight w:val="439"/>
+        </w:trPr>
+        <w:tc>
+          <w:tcPr>
+            <w:cnfStyle w:val="001000000000" w:firstRow="0" w:lastRow="0" w:firstColumn="1" w:lastColumn="0" w:oddVBand="0" w:evenVBand="0" w:oddHBand="0" w:evenHBand="0" w:firstRowFirstColumn="0" w:firstRowLastColumn="0" w:lastRowFirstColumn="0" w:lastRowLastColumn="0"/>
+            <w:tcW w:w="2653" w:type="dxa"/>
+            <w:tcBorders>
+              <w:top w:val="single" w:sz="4" w:space="0" w:color="auto"/>
+              <w:left w:val="single" w:sz="4" w:space="0" w:color="auto"/>
+              <w:bottom w:val="single" w:sz="4" w:space="0" w:color="auto"/>
+              <w:right w:val="single" w:sz="4" w:space="0" w:color="auto"/>
+            </w:tcBorders>
+            <w:shd w:val="clear" w:color="auto" w:fill="5B9BD5" w:themeFill="accent1"/>
+            <w:hideMark/>
+          </w:tcPr>
+          <w:p>
+            <w:pPr>
+              <w:spacing w:after="60" w:line="276" w:lineRule="auto"/>
+              <w:rPr>
+                <w:rFonts w:asciiTheme="minorHAnsi" w:hAnsiTheme="minorHAnsi"/>
+                <w:b/>
+                <w:color w:val="FFFFFF" w:themeColor="background1"/>
+              </w:rPr>
+            </w:pPr>
+            <w:r>
+              <w:rPr>
+                <w:rFonts w:asciiTheme="minorHAnsi" w:hAnsiTheme="minorHAnsi"/>
+                <w:b/>
+                <w:color w:val="FFFFFF" w:themeColor="background1"/>
+              </w:rPr>
+              <w:t>Test Case Name</w:t>
+            </w:r>
+          </w:p>
+        </w:tc>
+        <w:tc>
+          <w:tcPr>
+            <w:tcW w:w="6535" w:type="dxa"/>
+            <w:tcBorders>
+              <w:top w:val="single" w:sz="4" w:space="0" w:color="auto"/>
+              <w:left w:val="single" w:sz="4" w:space="0" w:color="auto"/>
+              <w:bottom w:val="single" w:sz="4" w:space="0" w:color="auto"/>
+              <w:right w:val="single" w:sz="4" w:space="0" w:color="auto"/>
+            </w:tcBorders>
+            <w:hideMark/>
+          </w:tcPr>
+          <w:p>
+            <w:pPr>
+              <w:spacing w:after="60" w:line="276" w:lineRule="auto"/>
+              <w:cnfStyle w:val="000000000000" w:firstRow="0" w:lastRow="0" w:firstColumn="0" w:lastColumn="0" w:oddVBand="0" w:evenVBand="0" w:oddHBand="0" w:evenHBand="0" w:firstRowFirstColumn="0" w:firstRowLastColumn="0" w:lastRowFirstColumn="0" w:lastRowLastColumn="0"/>
+            </w:pPr>
+            <w:r>
+              <w:t>Test_CreazioneSquadra</w:t>
+            </w:r>
+          </w:p>
+        </w:tc>
+      </w:tr>
+      <w:tr>
+        <w:trPr>
+          <w:trHeight w:val="428"/>
+        </w:trPr>
+        <w:tc>
+          <w:tcPr>
+            <w:cnfStyle w:val="001000000000" w:firstRow="0" w:lastRow="0" w:firstColumn="1" w:lastColumn="0" w:oddVBand="0" w:evenVBand="0" w:oddHBand="0" w:evenHBand="0" w:firstRowFirstColumn="0" w:firstRowLastColumn="0" w:lastRowFirstColumn="0" w:lastRowLastColumn="0"/>
+            <w:tcW w:w="2653" w:type="dxa"/>
+            <w:tcBorders>
+              <w:top w:val="single" w:sz="4" w:space="0" w:color="auto"/>
+              <w:left w:val="single" w:sz="4" w:space="0" w:color="auto"/>
+              <w:bottom w:val="single" w:sz="4" w:space="0" w:color="auto"/>
+              <w:right w:val="single" w:sz="4" w:space="0" w:color="auto"/>
+            </w:tcBorders>
+            <w:shd w:val="clear" w:color="auto" w:fill="5B9BD5" w:themeFill="accent1"/>
+            <w:hideMark/>
+          </w:tcPr>
+          <w:p>
+            <w:pPr>
+              <w:spacing w:after="60" w:line="276" w:lineRule="auto"/>
+              <w:rPr>
+                <w:rFonts w:asciiTheme="minorHAnsi" w:hAnsiTheme="minorHAnsi"/>
+                <w:b/>
+                <w:color w:val="FFFFFF" w:themeColor="background1"/>
+              </w:rPr>
+            </w:pPr>
+            <w:r>
+              <w:rPr>
+                <w:rFonts w:asciiTheme="minorHAnsi" w:hAnsiTheme="minorHAnsi"/>
+                <w:b/>
+                <w:color w:val="FFFFFF" w:themeColor="background1"/>
+              </w:rPr>
+              <w:t>Test Case ID</w:t>
+            </w:r>
+          </w:p>
+        </w:tc>
+        <w:tc>
+          <w:tcPr>
+            <w:tcW w:w="6535" w:type="dxa"/>
+            <w:tcBorders>
+              <w:top w:val="single" w:sz="4" w:space="0" w:color="auto"/>
+              <w:left w:val="single" w:sz="4" w:space="0" w:color="auto"/>
+              <w:bottom w:val="single" w:sz="4" w:space="0" w:color="auto"/>
+              <w:right w:val="single" w:sz="4" w:space="0" w:color="auto"/>
+            </w:tcBorders>
+            <w:hideMark/>
+          </w:tcPr>
+          <w:p>
+            <w:pPr>
+              <w:spacing w:after="60" w:line="276" w:lineRule="auto"/>
+              <w:cnfStyle w:val="000000000000" w:firstRow="0" w:lastRow="0" w:firstColumn="0" w:lastColumn="0" w:oddVBand="0" w:evenVBand="0" w:oddHBand="0" w:evenHBand="0" w:firstRowFirstColumn="0" w:firstRowLastColumn="0" w:lastRowFirstColumn="0" w:lastRowLastColumn="0"/>
+            </w:pPr>
+            <w:r>
+              <w:t>TC_1.15.</w:t>
+            </w:r>
+            <w:r>
+              <w:t>1</w:t>
+            </w:r>
+          </w:p>
+        </w:tc>
+      </w:tr>
+      <w:tr>
+        <w:trPr>
+          <w:trHeight w:val="439"/>
+        </w:trPr>
+        <w:tc>
+          <w:tcPr>
+            <w:cnfStyle w:val="001000000000" w:firstRow="0" w:lastRow="0" w:firstColumn="1" w:lastColumn="0" w:oddVBand="0" w:evenVBand="0" w:oddHBand="0" w:evenHBand="0" w:firstRowFirstColumn="0" w:firstRowLastColumn="0" w:lastRowFirstColumn="0" w:lastRowLastColumn="0"/>
+            <w:tcW w:w="2653" w:type="dxa"/>
+            <w:tcBorders>
+              <w:top w:val="single" w:sz="4" w:space="0" w:color="auto"/>
+              <w:left w:val="single" w:sz="4" w:space="0" w:color="auto"/>
+              <w:bottom w:val="single" w:sz="4" w:space="0" w:color="auto"/>
+              <w:right w:val="single" w:sz="4" w:space="0" w:color="auto"/>
+            </w:tcBorders>
+            <w:shd w:val="clear" w:color="auto" w:fill="5B9BD5" w:themeFill="accent1"/>
+            <w:hideMark/>
+          </w:tcPr>
+          <w:p>
+            <w:pPr>
+              <w:spacing w:after="60" w:line="276" w:lineRule="auto"/>
+              <w:rPr>
+                <w:rFonts w:asciiTheme="minorHAnsi" w:hAnsiTheme="minorHAnsi"/>
+                <w:b/>
+                <w:color w:val="FFFFFF" w:themeColor="background1"/>
+              </w:rPr>
+            </w:pPr>
+            <w:r>
+              <w:rPr>
+                <w:rFonts w:asciiTheme="minorHAnsi" w:hAnsiTheme="minorHAnsi"/>
+                <w:b/>
+                <w:color w:val="FFFFFF" w:themeColor="background1"/>
+              </w:rPr>
+              <w:t>Condizione di Entrata</w:t>
+            </w:r>
+          </w:p>
+        </w:tc>
+        <w:tc>
+          <w:tcPr>
+            <w:tcW w:w="6535" w:type="dxa"/>
+            <w:tcBorders>
+              <w:top w:val="single" w:sz="4" w:space="0" w:color="auto"/>
+              <w:left w:val="single" w:sz="4" w:space="0" w:color="auto"/>
+              <w:bottom w:val="single" w:sz="4" w:space="0" w:color="auto"/>
+              <w:right w:val="single" w:sz="4" w:space="0" w:color="auto"/>
+            </w:tcBorders>
+            <w:hideMark/>
+          </w:tcPr>
+          <w:p>
+            <w:pPr>
+              <w:spacing w:after="60" w:line="276" w:lineRule="auto"/>
+              <w:cnfStyle w:val="000000000000" w:firstRow="0" w:lastRow="0" w:firstColumn="0" w:lastColumn="0" w:oddVBand="0" w:evenVBand="0" w:oddHBand="0" w:evenHBand="0" w:firstRowFirstColumn="0" w:firstRowLastColumn="0" w:lastRowFirstColumn="0" w:lastRowLastColumn="0"/>
+              <w:rPr>
+                <w:lang w:val="it-IT"/>
+              </w:rPr>
+            </w:pPr>
+            <w:r>
+              <w:rPr>
+                <w:lang w:val="it-IT"/>
+              </w:rPr>
+              <w:t>L’utente ha accettato l’invito ad una lega</w:t>
+            </w:r>
+          </w:p>
+        </w:tc>
+      </w:tr>
+      <w:tr>
+        <w:trPr>
+          <w:trHeight w:val="4523"/>
+        </w:trPr>
+        <w:tc>
+          <w:tcPr>
+            <w:cnfStyle w:val="001000000000" w:firstRow="0" w:lastRow="0" w:firstColumn="1" w:lastColumn="0" w:oddVBand="0" w:evenVBand="0" w:oddHBand="0" w:evenHBand="0" w:firstRowFirstColumn="0" w:firstRowLastColumn="0" w:lastRowFirstColumn="0" w:lastRowLastColumn="0"/>
+            <w:tcW w:w="2653" w:type="dxa"/>
+            <w:tcBorders>
+              <w:top w:val="single" w:sz="4" w:space="0" w:color="auto"/>
+              <w:left w:val="single" w:sz="4" w:space="0" w:color="auto"/>
+              <w:bottom w:val="single" w:sz="4" w:space="0" w:color="auto"/>
+              <w:right w:val="single" w:sz="4" w:space="0" w:color="auto"/>
+            </w:tcBorders>
+            <w:shd w:val="clear" w:color="auto" w:fill="5B9BD5" w:themeFill="accent1"/>
+            <w:hideMark/>
+          </w:tcPr>
+          <w:p>
+            <w:pPr>
+              <w:spacing w:after="60" w:line="276" w:lineRule="auto"/>
+              <w:rPr>
+                <w:rFonts w:asciiTheme="minorHAnsi" w:hAnsiTheme="minorHAnsi"/>
+                <w:b/>
+                <w:color w:val="FFFFFF" w:themeColor="background1"/>
+              </w:rPr>
+            </w:pPr>
+            <w:r>
+              <w:rPr>
+                <w:rFonts w:asciiTheme="minorHAnsi" w:hAnsiTheme="minorHAnsi"/>
+                <w:b/>
+                <w:color w:val="FFFFFF" w:themeColor="background1"/>
+              </w:rPr>
+              <w:lastRenderedPageBreak/>
+              <w:t>Flusso degli Eventi</w:t>
+            </w:r>
+          </w:p>
+        </w:tc>
+        <w:tc>
+          <w:tcPr>
+            <w:tcW w:w="6535" w:type="dxa"/>
+            <w:tcBorders>
+              <w:top w:val="single" w:sz="4" w:space="0" w:color="auto"/>
+              <w:left w:val="single" w:sz="4" w:space="0" w:color="auto"/>
+              <w:bottom w:val="single" w:sz="4" w:space="0" w:color="auto"/>
+              <w:right w:val="single" w:sz="4" w:space="0" w:color="auto"/>
+            </w:tcBorders>
+            <w:hideMark/>
+          </w:tcPr>
+          <w:p>
+            <w:pPr>
+              <w:spacing w:after="0" w:line="276" w:lineRule="auto"/>
+              <w:cnfStyle w:val="000000000000" w:firstRow="0" w:lastRow="0" w:firstColumn="0" w:lastColumn="0" w:oddVBand="0" w:evenVBand="0" w:oddHBand="0" w:evenHBand="0" w:firstRowFirstColumn="0" w:firstRowLastColumn="0" w:lastRowFirstColumn="0" w:lastRowLastColumn="0"/>
+              <w:rPr>
+                <w:lang w:val="it-IT"/>
+              </w:rPr>
+            </w:pPr>
+          </w:p>
+          <w:p>
+            <w:pPr>
+              <w:pStyle w:val="Paragrafoelenco"/>
+              <w:numPr>
+                <w:ilvl w:val="0"/>
+                <w:numId w:val="23"/>
+              </w:numPr>
+              <w:spacing w:after="0" w:line="276" w:lineRule="auto"/>
+              <w:ind w:left="2930"/>
+              <w:cnfStyle w:val="000000000000" w:firstRow="0" w:lastRow="0" w:firstColumn="0" w:lastColumn="0" w:oddVBand="0" w:evenVBand="0" w:oddHBand="0" w:evenHBand="0" w:firstRowFirstColumn="0" w:firstRowLastColumn="0" w:lastRowFirstColumn="0" w:lastRowLastColumn="0"/>
+              <w:rPr>
+                <w:lang w:val="it-IT"/>
+              </w:rPr>
+            </w:pPr>
+            <w:r>
+              <w:rPr>
+                <w:rFonts w:eastAsia="Times New Roman" w:cs="Times New Roman"/>
+                <w:lang w:val="it-IT" w:eastAsia="it-IT"/>
+              </w:rPr>
+              <w:t>Il sito</w:t>
+            </w:r>
+            <w:r>
+              <w:rPr>
+                <w:lang w:val="it-IT"/>
+              </w:rPr>
+              <w:t xml:space="preserve"> presenta la scherma</w:t>
+            </w:r>
+            <w:r>
+              <w:rPr>
+                <w:lang w:val="it-IT"/>
+              </w:rPr>
+              <w:t>ta relativa alla creazione della squadra</w:t>
+            </w:r>
+          </w:p>
+          <w:p>
+            <w:pPr>
+              <w:pStyle w:val="Paragrafoelenco"/>
+              <w:numPr>
+                <w:ilvl w:val="0"/>
+                <w:numId w:val="23"/>
+              </w:numPr>
+              <w:spacing w:after="0" w:line="276" w:lineRule="auto"/>
+              <w:cnfStyle w:val="000000000000" w:firstRow="0" w:lastRow="0" w:firstColumn="0" w:lastColumn="0" w:oddVBand="0" w:evenVBand="0" w:oddHBand="0" w:evenHBand="0" w:firstRowFirstColumn="0" w:firstRowLastColumn="0" w:lastRowFirstColumn="0" w:lastRowLastColumn="0"/>
+              <w:rPr>
+                <w:color w:val="000000" w:themeColor="text1"/>
+                <w:lang w:val="it-IT"/>
+              </w:rPr>
+            </w:pPr>
+            <w:r>
+              <w:rPr>
+                <w:lang w:val="it-IT"/>
+              </w:rPr>
+              <w:t>L’utente sel</w:t>
+            </w:r>
+            <w:r>
+              <w:rPr>
+                <w:lang w:val="it-IT"/>
+              </w:rPr>
+              <w:t>eziona un file con formato corretto per il logo della squadra</w:t>
+            </w:r>
+          </w:p>
+          <w:p>
+            <w:pPr>
+              <w:pStyle w:val="Paragrafoelenco"/>
+              <w:numPr>
+                <w:ilvl w:val="0"/>
+                <w:numId w:val="23"/>
+              </w:numPr>
+              <w:spacing w:after="0" w:line="276" w:lineRule="auto"/>
+              <w:ind w:left="2949"/>
+              <w:cnfStyle w:val="000000000000" w:firstRow="0" w:lastRow="0" w:firstColumn="0" w:lastColumn="0" w:oddVBand="0" w:evenVBand="0" w:oddHBand="0" w:evenHBand="0" w:firstRowFirstColumn="0" w:firstRowLastColumn="0" w:lastRowFirstColumn="0" w:lastRowLastColumn="0"/>
+              <w:rPr>
+                <w:color w:val="000000" w:themeColor="text1"/>
+                <w:lang w:val="it-IT"/>
+              </w:rPr>
+            </w:pPr>
+            <w:r>
+              <w:rPr>
+                <w:lang w:val="it-IT"/>
+              </w:rPr>
+              <w:t xml:space="preserve">Il sito </w:t>
+            </w:r>
+            <w:r>
+              <w:rPr>
+                <w:lang w:val="it-IT"/>
+              </w:rPr>
+              <w:t>mostra un messaggio di avvenuto caricamento</w:t>
+            </w:r>
+          </w:p>
+          <w:p>
+            <w:pPr>
+              <w:pStyle w:val="Paragrafoelenco"/>
+              <w:numPr>
+                <w:ilvl w:val="0"/>
+                <w:numId w:val="23"/>
+              </w:numPr>
+              <w:spacing w:after="0" w:line="276" w:lineRule="auto"/>
+              <w:ind w:left="2949"/>
+              <w:cnfStyle w:val="000000000000" w:firstRow="0" w:lastRow="0" w:firstColumn="0" w:lastColumn="0" w:oddVBand="0" w:evenVBand="0" w:oddHBand="0" w:evenHBand="0" w:firstRowFirstColumn="0" w:firstRowLastColumn="0" w:lastRowFirstColumn="0" w:lastRowLastColumn="0"/>
+              <w:rPr>
+                <w:color w:val="000000" w:themeColor="text1"/>
+                <w:lang w:val="it-IT"/>
+              </w:rPr>
+            </w:pPr>
+            <w:r>
+              <w:rPr>
+                <w:lang w:val="it-IT"/>
+              </w:rPr>
+              <w:t xml:space="preserve">Il presidente chiama la squadra </w:t>
+            </w:r>
+            <w:r>
+              <w:rPr>
+                <w:lang w:val="it-IT"/>
+              </w:rPr>
+              <w:t>“Mem</w:t>
+            </w:r>
+            <w:r>
+              <w:rPr>
+                <w:lang w:val="it-IT"/>
+              </w:rPr>
+              <w:t>”</w:t>
+            </w:r>
+          </w:p>
+          <w:p>
+            <w:pPr>
+              <w:pStyle w:val="Paragrafoelenco"/>
+              <w:numPr>
+                <w:ilvl w:val="0"/>
+                <w:numId w:val="23"/>
+              </w:numPr>
+              <w:spacing w:after="0" w:line="276" w:lineRule="auto"/>
+              <w:ind w:left="2949"/>
+              <w:cnfStyle w:val="000000000000" w:firstRow="0" w:lastRow="0" w:firstColumn="0" w:lastColumn="0" w:oddVBand="0" w:evenVBand="0" w:oddHBand="0" w:evenHBand="0" w:firstRowFirstColumn="0" w:firstRowLastColumn="0" w:lastRowFirstColumn="0" w:lastRowLastColumn="0"/>
+              <w:rPr>
+                <w:color w:val="000000" w:themeColor="text1"/>
+                <w:lang w:val="it-IT"/>
+              </w:rPr>
+            </w:pPr>
+            <w:r>
+              <w:rPr>
+                <w:lang w:val="it-IT"/>
+              </w:rPr>
+              <w:t xml:space="preserve">Il sito </w:t>
+            </w:r>
+            <w:r>
+              <w:rPr>
+                <w:lang w:val="it-IT"/>
+              </w:rPr>
+              <w:t xml:space="preserve">non </w:t>
+            </w:r>
+            <w:r>
+              <w:rPr>
+                <w:lang w:val="it-IT"/>
+              </w:rPr>
+              <w:t>permette di creare la lega</w:t>
+            </w:r>
+          </w:p>
+          <w:p>
+            <w:pPr>
+              <w:pStyle w:val="Paragrafoelenco"/>
+              <w:numPr>
+                <w:ilvl w:val="0"/>
+                <w:numId w:val="23"/>
+              </w:numPr>
+              <w:spacing w:after="0" w:line="276" w:lineRule="auto"/>
+              <w:ind w:left="2949"/>
+              <w:cnfStyle w:val="000000000000" w:firstRow="0" w:lastRow="0" w:firstColumn="0" w:lastColumn="0" w:oddVBand="0" w:evenVBand="0" w:oddHBand="0" w:evenHBand="0" w:firstRowFirstColumn="0" w:firstRowLastColumn="0" w:lastRowFirstColumn="0" w:lastRowLastColumn="0"/>
+              <w:rPr>
+                <w:color w:val="000000" w:themeColor="text1"/>
+                <w:lang w:val="it-IT"/>
+              </w:rPr>
+            </w:pPr>
+            <w:r>
+              <w:rPr>
+                <w:lang w:val="it-IT"/>
+              </w:rPr>
+              <w:t xml:space="preserve">Viene visualizzato un messaggio di errore sul nome della lega </w:t>
+            </w:r>
+          </w:p>
+        </w:tc>
+      </w:tr>
+      <w:tr>
+        <w:trPr>
+          <w:trHeight w:val="439"/>
+        </w:trPr>
+        <w:tc>
+          <w:tcPr>
+            <w:cnfStyle w:val="001000000000" w:firstRow="0" w:lastRow="0" w:firstColumn="1" w:lastColumn="0" w:oddVBand="0" w:evenVBand="0" w:oddHBand="0" w:evenHBand="0" w:firstRowFirstColumn="0" w:firstRowLastColumn="0" w:lastRowFirstColumn="0" w:lastRowLastColumn="0"/>
+            <w:tcW w:w="2653" w:type="dxa"/>
+            <w:tcBorders>
+              <w:top w:val="single" w:sz="4" w:space="0" w:color="auto"/>
+              <w:left w:val="single" w:sz="4" w:space="0" w:color="auto"/>
+              <w:bottom w:val="single" w:sz="4" w:space="0" w:color="auto"/>
+              <w:right w:val="single" w:sz="4" w:space="0" w:color="auto"/>
+            </w:tcBorders>
+            <w:shd w:val="clear" w:color="auto" w:fill="5B9BD5" w:themeFill="accent1"/>
+            <w:hideMark/>
+          </w:tcPr>
+          <w:p>
+            <w:pPr>
+              <w:spacing w:after="60" w:line="276" w:lineRule="auto"/>
+              <w:rPr>
+                <w:rFonts w:asciiTheme="minorHAnsi" w:hAnsiTheme="minorHAnsi"/>
+                <w:b/>
+                <w:color w:val="FFFFFF" w:themeColor="background1"/>
+              </w:rPr>
+            </w:pPr>
+            <w:r>
+              <w:rPr>
+                <w:rFonts w:asciiTheme="minorHAnsi" w:hAnsiTheme="minorHAnsi"/>
+                <w:b/>
+                <w:color w:val="FFFFFF" w:themeColor="background1"/>
+              </w:rPr>
+              <w:t>Condizione di uscita</w:t>
+            </w:r>
+          </w:p>
+        </w:tc>
+        <w:tc>
+          <w:tcPr>
+            <w:tcW w:w="6535" w:type="dxa"/>
+            <w:tcBorders>
+              <w:top w:val="single" w:sz="4" w:space="0" w:color="auto"/>
+              <w:left w:val="single" w:sz="4" w:space="0" w:color="auto"/>
+              <w:bottom w:val="single" w:sz="4" w:space="0" w:color="auto"/>
+              <w:right w:val="single" w:sz="4" w:space="0" w:color="auto"/>
+            </w:tcBorders>
+            <w:hideMark/>
+          </w:tcPr>
+          <w:p>
+            <w:pPr>
+              <w:spacing w:after="60" w:line="276" w:lineRule="auto"/>
+              <w:cnfStyle w:val="000000000000" w:firstRow="0" w:lastRow="0" w:firstColumn="0" w:lastColumn="0" w:oddVBand="0" w:evenVBand="0" w:oddHBand="0" w:evenHBand="0" w:firstRowFirstColumn="0" w:firstRowLastColumn="0" w:lastRowFirstColumn="0" w:lastRowLastColumn="0"/>
+              <w:rPr>
+                <w:lang w:val="it-IT"/>
+              </w:rPr>
+            </w:pPr>
+            <w:r>
+              <w:rPr>
+                <w:lang w:val="it-IT"/>
+              </w:rPr>
+              <w:t>L’utente visualizza il m</w:t>
+            </w:r>
+            <w:r>
+              <w:rPr>
+                <w:lang w:val="it-IT"/>
+              </w:rPr>
+              <w:t>essaggio di avvenuta creazione</w:t>
+            </w:r>
+          </w:p>
+        </w:tc>
+      </w:tr>
+    </w:tbl>
+    <w:p>
+      <w:pPr>
+        <w:spacing w:line="276" w:lineRule="auto"/>
+        <w:rPr>
+          <w:b/>
+        </w:rPr>
+      </w:pPr>
+    </w:p>
+    <w:tbl>
+      <w:tblPr>
+        <w:tblStyle w:val="Tabellafinanziaria"/>
+        <w:tblW w:w="0" w:type="auto"/>
+        <w:tblBorders>
+          <w:top w:val="single" w:sz="4" w:space="0" w:color="auto"/>
+          <w:left w:val="single" w:sz="4" w:space="0" w:color="auto"/>
+          <w:bottom w:val="single" w:sz="4" w:space="0" w:color="auto"/>
+          <w:right w:val="single" w:sz="4" w:space="0" w:color="auto"/>
+          <w:insideH w:val="single" w:sz="4" w:space="0" w:color="auto"/>
+          <w:insideV w:val="single" w:sz="4" w:space="0" w:color="auto"/>
+        </w:tblBorders>
+        <w:tblLook w:val="0680" w:firstRow="0" w:lastRow="0" w:firstColumn="1" w:lastColumn="0" w:noHBand="1" w:noVBand="1"/>
+      </w:tblPr>
+      <w:tblGrid>
+        <w:gridCol w:w="2624"/>
+        <w:gridCol w:w="6437"/>
+      </w:tblGrid>
+      <w:tr>
+        <w:tc>
+          <w:tcPr>
+            <w:cnfStyle w:val="001000000000" w:firstRow="0" w:lastRow="0" w:firstColumn="1" w:lastColumn="0" w:oddVBand="0" w:evenVBand="0" w:oddHBand="0" w:evenHBand="0" w:firstRowFirstColumn="0" w:firstRowLastColumn="0" w:lastRowFirstColumn="0" w:lastRowLastColumn="0"/>
+            <w:tcW w:w="2624" w:type="dxa"/>
+            <w:tcBorders>
+              <w:top w:val="single" w:sz="4" w:space="0" w:color="auto"/>
+              <w:left w:val="single" w:sz="4" w:space="0" w:color="auto"/>
+              <w:bottom w:val="single" w:sz="4" w:space="0" w:color="auto"/>
+              <w:right w:val="single" w:sz="4" w:space="0" w:color="auto"/>
+            </w:tcBorders>
+            <w:shd w:val="clear" w:color="auto" w:fill="5B9BD5" w:themeFill="accent1"/>
+            <w:hideMark/>
+          </w:tcPr>
+          <w:p>
+            <w:pPr>
+              <w:spacing w:after="60" w:line="276" w:lineRule="auto"/>
+              <w:rPr>
+                <w:rFonts w:asciiTheme="minorHAnsi" w:hAnsiTheme="minorHAnsi"/>
+                <w:b/>
+                <w:color w:val="FFFFFF" w:themeColor="background1"/>
+              </w:rPr>
+            </w:pPr>
+            <w:r>
+              <w:rPr>
+                <w:rFonts w:asciiTheme="minorHAnsi" w:hAnsiTheme="minorHAnsi"/>
+                <w:b/>
+                <w:color w:val="FFFFFF" w:themeColor="background1"/>
+              </w:rPr>
+              <w:t>Test Case Name</w:t>
+            </w:r>
+          </w:p>
+        </w:tc>
+        <w:tc>
+          <w:tcPr>
+            <w:tcW w:w="6437" w:type="dxa"/>
+            <w:tcBorders>
+              <w:top w:val="single" w:sz="4" w:space="0" w:color="auto"/>
+              <w:left w:val="single" w:sz="4" w:space="0" w:color="auto"/>
+              <w:bottom w:val="single" w:sz="4" w:space="0" w:color="auto"/>
+              <w:right w:val="single" w:sz="4" w:space="0" w:color="auto"/>
+            </w:tcBorders>
+            <w:hideMark/>
+          </w:tcPr>
+          <w:p>
+            <w:pPr>
+              <w:spacing w:after="60" w:line="276" w:lineRule="auto"/>
+              <w:cnfStyle w:val="000000000000" w:firstRow="0" w:lastRow="0" w:firstColumn="0" w:lastColumn="0" w:oddVBand="0" w:evenVBand="0" w:oddHBand="0" w:evenHBand="0" w:firstRowFirstColumn="0" w:firstRowLastColumn="0" w:lastRowFirstColumn="0" w:lastRowLastColumn="0"/>
+            </w:pPr>
+            <w:r>
+              <w:t>Test_CreazioneSquadra</w:t>
+            </w:r>
+          </w:p>
+        </w:tc>
+      </w:tr>
+      <w:tr>
+        <w:tc>
+          <w:tcPr>
+            <w:cnfStyle w:val="001000000000" w:firstRow="0" w:lastRow="0" w:firstColumn="1" w:lastColumn="0" w:oddVBand="0" w:evenVBand="0" w:oddHBand="0" w:evenHBand="0" w:firstRowFirstColumn="0" w:firstRowLastColumn="0" w:lastRowFirstColumn="0" w:lastRowLastColumn="0"/>
+            <w:tcW w:w="2624" w:type="dxa"/>
+            <w:tcBorders>
+              <w:top w:val="single" w:sz="4" w:space="0" w:color="auto"/>
+              <w:left w:val="single" w:sz="4" w:space="0" w:color="auto"/>
+              <w:bottom w:val="single" w:sz="4" w:space="0" w:color="auto"/>
+              <w:right w:val="single" w:sz="4" w:space="0" w:color="auto"/>
+            </w:tcBorders>
+            <w:shd w:val="clear" w:color="auto" w:fill="5B9BD5" w:themeFill="accent1"/>
+            <w:hideMark/>
+          </w:tcPr>
+          <w:p>
+            <w:pPr>
+              <w:spacing w:after="60" w:line="276" w:lineRule="auto"/>
+              <w:rPr>
+                <w:rFonts w:asciiTheme="minorHAnsi" w:hAnsiTheme="minorHAnsi"/>
+                <w:b/>
+                <w:color w:val="FFFFFF" w:themeColor="background1"/>
+              </w:rPr>
+            </w:pPr>
+            <w:r>
+              <w:rPr>
+                <w:rFonts w:asciiTheme="minorHAnsi" w:hAnsiTheme="minorHAnsi"/>
+                <w:b/>
+                <w:color w:val="FFFFFF" w:themeColor="background1"/>
+              </w:rPr>
+              <w:t>Test Case ID</w:t>
+            </w:r>
+          </w:p>
+        </w:tc>
+        <w:tc>
+          <w:tcPr>
+            <w:tcW w:w="6437" w:type="dxa"/>
+            <w:tcBorders>
+              <w:top w:val="single" w:sz="4" w:space="0" w:color="auto"/>
+              <w:left w:val="single" w:sz="4" w:space="0" w:color="auto"/>
+              <w:bottom w:val="single" w:sz="4" w:space="0" w:color="auto"/>
+              <w:right w:val="single" w:sz="4" w:space="0" w:color="auto"/>
+            </w:tcBorders>
+            <w:hideMark/>
+          </w:tcPr>
+          <w:p>
+            <w:pPr>
+              <w:spacing w:after="60" w:line="276" w:lineRule="auto"/>
+              <w:cnfStyle w:val="000000000000" w:firstRow="0" w:lastRow="0" w:firstColumn="0" w:lastColumn="0" w:oddVBand="0" w:evenVBand="0" w:oddHBand="0" w:evenHBand="0" w:firstRowFirstColumn="0" w:firstRowLastColumn="0" w:lastRowFirstColumn="0" w:lastRowLastColumn="0"/>
+            </w:pPr>
+            <w:r>
+              <w:t>TC_1.15.1</w:t>
+            </w:r>
+          </w:p>
+        </w:tc>
+      </w:tr>
+      <w:tr>
+        <w:tc>
+          <w:tcPr>
+            <w:cnfStyle w:val="001000000000" w:firstRow="0" w:lastRow="0" w:firstColumn="1" w:lastColumn="0" w:oddVBand="0" w:evenVBand="0" w:oddHBand="0" w:evenHBand="0" w:firstRowFirstColumn="0" w:firstRowLastColumn="0" w:lastRowFirstColumn="0" w:lastRowLastColumn="0"/>
+            <w:tcW w:w="2624" w:type="dxa"/>
+            <w:tcBorders>
+              <w:top w:val="single" w:sz="4" w:space="0" w:color="auto"/>
+              <w:left w:val="single" w:sz="4" w:space="0" w:color="auto"/>
+              <w:bottom w:val="single" w:sz="4" w:space="0" w:color="auto"/>
+              <w:right w:val="single" w:sz="4" w:space="0" w:color="auto"/>
+            </w:tcBorders>
+            <w:shd w:val="clear" w:color="auto" w:fill="5B9BD5" w:themeFill="accent1"/>
+            <w:hideMark/>
+          </w:tcPr>
+          <w:p>
+            <w:pPr>
+              <w:spacing w:after="60" w:line="276" w:lineRule="auto"/>
+              <w:rPr>
+                <w:rFonts w:asciiTheme="minorHAnsi" w:hAnsiTheme="minorHAnsi"/>
+                <w:b/>
+                <w:color w:val="FFFFFF" w:themeColor="background1"/>
+              </w:rPr>
+            </w:pPr>
+            <w:r>
+              <w:rPr>
+                <w:rFonts w:asciiTheme="minorHAnsi" w:hAnsiTheme="minorHAnsi"/>
+                <w:b/>
+                <w:color w:val="FFFFFF" w:themeColor="background1"/>
+              </w:rPr>
+              <w:t>Input</w:t>
+            </w:r>
+          </w:p>
+        </w:tc>
+        <w:tc>
+          <w:tcPr>
+            <w:tcW w:w="6437" w:type="dxa"/>
+            <w:tcBorders>
+              <w:top w:val="single" w:sz="4" w:space="0" w:color="auto"/>
+              <w:left w:val="single" w:sz="4" w:space="0" w:color="auto"/>
+              <w:bottom w:val="single" w:sz="4" w:space="0" w:color="auto"/>
+              <w:right w:val="single" w:sz="4" w:space="0" w:color="auto"/>
+            </w:tcBorders>
+            <w:hideMark/>
+          </w:tcPr>
+          <w:p>
+            <w:pPr>
+              <w:spacing w:after="60" w:line="276" w:lineRule="auto"/>
+              <w:cnfStyle w:val="000000000000" w:firstRow="0" w:lastRow="0" w:firstColumn="0" w:lastColumn="0" w:oddVBand="0" w:evenVBand="0" w:oddHBand="0" w:evenHBand="0" w:firstRowFirstColumn="0" w:firstRowLastColumn="0" w:lastRowFirstColumn="0" w:lastRowLastColumn="0"/>
+              <w:rPr>
+                <w:lang w:val="it-IT"/>
+              </w:rPr>
+            </w:pPr>
+            <w:r>
+              <w:rPr>
+                <w:lang w:val="it-IT"/>
+              </w:rPr>
+              <w:t>File con formato c</w:t>
+            </w:r>
+            <w:r>
+              <w:rPr>
+                <w:lang w:val="it-IT"/>
+              </w:rPr>
+              <w:t>orretto e nome squadra</w:t>
+            </w:r>
+            <w:r>
+              <w:rPr>
+                <w:lang w:val="it-IT"/>
+              </w:rPr>
+              <w:t xml:space="preserve"> non</w:t>
+            </w:r>
+            <w:r>
+              <w:rPr>
+                <w:lang w:val="it-IT"/>
+              </w:rPr>
+              <w:t xml:space="preserve"> corretto</w:t>
+            </w:r>
+          </w:p>
+        </w:tc>
+      </w:tr>
+      <w:tr>
+        <w:tc>
+          <w:tcPr>
+            <w:cnfStyle w:val="001000000000" w:firstRow="0" w:lastRow="0" w:firstColumn="1" w:lastColumn="0" w:oddVBand="0" w:evenVBand="0" w:oddHBand="0" w:evenHBand="0" w:firstRowFirstColumn="0" w:firstRowLastColumn="0" w:lastRowFirstColumn="0" w:lastRowLastColumn="0"/>
+            <w:tcW w:w="2624" w:type="dxa"/>
+            <w:tcBorders>
+              <w:top w:val="single" w:sz="4" w:space="0" w:color="auto"/>
+              <w:left w:val="single" w:sz="4" w:space="0" w:color="auto"/>
+              <w:bottom w:val="single" w:sz="4" w:space="0" w:color="auto"/>
+              <w:right w:val="single" w:sz="4" w:space="0" w:color="auto"/>
+            </w:tcBorders>
+            <w:shd w:val="clear" w:color="auto" w:fill="5B9BD5" w:themeFill="accent1"/>
+            <w:hideMark/>
+          </w:tcPr>
+          <w:p>
+            <w:pPr>
+              <w:spacing w:after="60" w:line="276" w:lineRule="auto"/>
+              <w:rPr>
+                <w:rFonts w:asciiTheme="minorHAnsi" w:hAnsiTheme="minorHAnsi"/>
+                <w:b/>
+                <w:color w:val="FFFFFF" w:themeColor="background1"/>
+              </w:rPr>
+            </w:pPr>
+            <w:r>
+              <w:rPr>
+                <w:rFonts w:asciiTheme="minorHAnsi" w:hAnsiTheme="minorHAnsi"/>
+                <w:b/>
+                <w:color w:val="FFFFFF" w:themeColor="background1"/>
+              </w:rPr>
+              <w:t>Oracolo</w:t>
+            </w:r>
+          </w:p>
+        </w:tc>
+        <w:tc>
+          <w:tcPr>
+            <w:tcW w:w="6437" w:type="dxa"/>
+            <w:tcBorders>
+              <w:top w:val="single" w:sz="4" w:space="0" w:color="auto"/>
+              <w:left w:val="single" w:sz="4" w:space="0" w:color="auto"/>
+              <w:bottom w:val="single" w:sz="4" w:space="0" w:color="auto"/>
+              <w:right w:val="single" w:sz="4" w:space="0" w:color="auto"/>
+            </w:tcBorders>
+            <w:hideMark/>
+          </w:tcPr>
+          <w:p>
+            <w:pPr>
+              <w:spacing w:after="60" w:line="276" w:lineRule="auto"/>
+              <w:cnfStyle w:val="000000000000" w:firstRow="0" w:lastRow="0" w:firstColumn="0" w:lastColumn="0" w:oddVBand="0" w:evenVBand="0" w:oddHBand="0" w:evenHBand="0" w:firstRowFirstColumn="0" w:firstRowLastColumn="0" w:lastRowFirstColumn="0" w:lastRowLastColumn="0"/>
+              <w:rPr>
+                <w:lang w:val="it-IT"/>
+              </w:rPr>
+            </w:pPr>
+            <w:r>
+              <w:rPr>
+                <w:lang w:val="it-IT"/>
+              </w:rPr>
+              <w:t xml:space="preserve">4. </w:t>
+            </w:r>
+            <w:r>
+              <w:rPr>
+                <w:lang w:val="it-IT"/>
+              </w:rPr>
+              <w:t>Non d</w:t>
+            </w:r>
+            <w:r>
+              <w:rPr>
+                <w:lang w:val="it-IT"/>
+              </w:rPr>
+              <w:t xml:space="preserve">eve essere </w:t>
+            </w:r>
+            <w:r>
+              <w:rPr>
+                <w:lang w:val="it-IT"/>
+              </w:rPr>
+              <w:t>creata la squadra e</w:t>
+            </w:r>
+            <w:r>
+              <w:rPr>
+                <w:lang w:val="it-IT"/>
+              </w:rPr>
+              <w:t xml:space="preserve"> deve venire</w:t>
+            </w:r>
+            <w:r>
+              <w:rPr>
+                <w:lang w:val="it-IT"/>
+              </w:rPr>
+              <w:t xml:space="preserve"> </w:t>
+            </w:r>
+            <w:r>
+              <w:rPr>
+                <w:lang w:val="it-IT"/>
+              </w:rPr>
+              <w:t xml:space="preserve">visualizzato un messaggio </w:t>
+            </w:r>
+            <w:r>
+              <w:rPr>
+                <w:lang w:val="it-IT"/>
+              </w:rPr>
+              <w:t>di errore</w:t>
+            </w:r>
+          </w:p>
+        </w:tc>
+      </w:tr>
+      <w:tr>
+        <w:tc>
+          <w:tcPr>
+            <w:cnfStyle w:val="001000000000" w:firstRow="0" w:lastRow="0" w:firstColumn="1" w:lastColumn="0" w:oddVBand="0" w:evenVBand="0" w:oddHBand="0" w:evenHBand="0" w:firstRowFirstColumn="0" w:firstRowLastColumn="0" w:lastRowFirstColumn="0" w:lastRowLastColumn="0"/>
+            <w:tcW w:w="2624" w:type="dxa"/>
+            <w:tcBorders>
+              <w:top w:val="single" w:sz="4" w:space="0" w:color="auto"/>
+              <w:left w:val="single" w:sz="4" w:space="0" w:color="auto"/>
+              <w:bottom w:val="single" w:sz="4" w:space="0" w:color="auto"/>
+              <w:right w:val="single" w:sz="4" w:space="0" w:color="auto"/>
+            </w:tcBorders>
+            <w:shd w:val="clear" w:color="auto" w:fill="5B9BD5" w:themeFill="accent1"/>
+            <w:hideMark/>
+          </w:tcPr>
+          <w:p>
+            <w:pPr>
+              <w:spacing w:after="60" w:line="276" w:lineRule="auto"/>
+              <w:rPr>
+                <w:rFonts w:asciiTheme="minorHAnsi" w:hAnsiTheme="minorHAnsi"/>
+                <w:b/>
+                <w:color w:val="FFFFFF" w:themeColor="background1"/>
+              </w:rPr>
+            </w:pPr>
+            <w:r>
+              <w:rPr>
+                <w:rFonts w:asciiTheme="minorHAnsi" w:hAnsiTheme="minorHAnsi"/>
+                <w:b/>
+                <w:color w:val="FFFFFF" w:themeColor="background1"/>
+              </w:rPr>
+              <w:t>Log</w:t>
+            </w:r>
+          </w:p>
+        </w:tc>
+        <w:tc>
+          <w:tcPr>
+            <w:tcW w:w="6437" w:type="dxa"/>
+            <w:tcBorders>
+              <w:top w:val="single" w:sz="4" w:space="0" w:color="auto"/>
+              <w:left w:val="single" w:sz="4" w:space="0" w:color="auto"/>
+              <w:bottom w:val="single" w:sz="4" w:space="0" w:color="auto"/>
+              <w:right w:val="single" w:sz="4" w:space="0" w:color="auto"/>
+            </w:tcBorders>
+            <w:hideMark/>
+          </w:tcPr>
+          <w:p>
+            <w:pPr>
+              <w:spacing w:after="60" w:line="276" w:lineRule="auto"/>
+              <w:cnfStyle w:val="000000000000" w:firstRow="0" w:lastRow="0" w:firstColumn="0" w:lastColumn="0" w:oddVBand="0" w:evenVBand="0" w:oddHBand="0" w:evenHBand="0" w:firstRowFirstColumn="0" w:firstRowLastColumn="0" w:lastRowFirstColumn="0" w:lastRowLastColumn="0"/>
+              <w:rPr>
+                <w:sz w:val="22"/>
+                <w:szCs w:val="22"/>
+                <w:lang w:val="it-IT"/>
+              </w:rPr>
+            </w:pPr>
+            <w:r>
+              <w:rPr>
+                <w:rFonts w:eastAsia="Times New Roman" w:cs="Times New Roman"/>
+                <w:sz w:val="22"/>
+                <w:szCs w:val="22"/>
+                <w:lang w:val="it-IT"/>
+              </w:rPr>
+              <w:t xml:space="preserve">Poiché l’utente ha selezionato un </w:t>
+            </w:r>
+            <w:r>
+              <w:rPr>
+                <w:sz w:val="22"/>
+                <w:szCs w:val="22"/>
+                <w:lang w:val="it-IT"/>
+              </w:rPr>
+              <w:t>file c</w:t>
+            </w:r>
+            <w:r>
+              <w:rPr>
+                <w:sz w:val="22"/>
+                <w:szCs w:val="22"/>
+                <w:lang w:val="it-IT"/>
+              </w:rPr>
+              <w:t>on formato corretto e nome squadra</w:t>
+            </w:r>
+            <w:r>
+              <w:rPr>
+                <w:sz w:val="22"/>
+                <w:szCs w:val="22"/>
+                <w:lang w:val="it-IT"/>
+              </w:rPr>
+              <w:t xml:space="preserve"> non</w:t>
+            </w:r>
+            <w:r>
+              <w:rPr>
+                <w:sz w:val="22"/>
+                <w:szCs w:val="22"/>
+                <w:lang w:val="it-IT"/>
+              </w:rPr>
+              <w:t xml:space="preserve"> </w:t>
+            </w:r>
+            <w:r>
+              <w:rPr>
+                <w:sz w:val="22"/>
+                <w:szCs w:val="22"/>
+                <w:lang w:val="it-IT"/>
+              </w:rPr>
+              <w:t xml:space="preserve">valido, </w:t>
+            </w:r>
+            <w:r>
+              <w:rPr>
+                <w:rFonts w:eastAsia="Times New Roman" w:cs="Times New Roman"/>
+                <w:sz w:val="22"/>
+                <w:szCs w:val="22"/>
+                <w:lang w:val="it-IT"/>
+              </w:rPr>
+              <w:t>il sito mostra il messaggio di</w:t>
+            </w:r>
+            <w:r>
+              <w:rPr>
+                <w:rFonts w:eastAsia="Times New Roman" w:cs="Times New Roman"/>
+                <w:sz w:val="22"/>
+                <w:szCs w:val="22"/>
+                <w:lang w:val="it-IT"/>
+              </w:rPr>
+              <w:t xml:space="preserve"> non</w:t>
+            </w:r>
+            <w:r>
+              <w:rPr>
+                <w:sz w:val="22"/>
+                <w:szCs w:val="22"/>
+                <w:lang w:val="it-IT"/>
+              </w:rPr>
+              <w:t xml:space="preserve"> </w:t>
+            </w:r>
+            <w:r>
+              <w:rPr>
+                <w:sz w:val="22"/>
+                <w:szCs w:val="22"/>
+                <w:lang w:val="it-IT"/>
+              </w:rPr>
+              <w:t>avvenuta creazione squadra</w:t>
+            </w:r>
+          </w:p>
+        </w:tc>
+      </w:tr>
+    </w:tbl>
+    <w:p>
+      <w:pPr>
+        <w:spacing w:line="276" w:lineRule="auto"/>
+      </w:pPr>
+    </w:p>
+    <w:p>
+      <w:pPr>
+        <w:spacing w:line="276" w:lineRule="auto"/>
+      </w:pPr>
+    </w:p>
+    <w:p>
+      <w:r>
+        <w:rPr>
+          <w:b/>
+        </w:rPr>
+        <w:t xml:space="preserve">FORMATO LOGO NON CORRETTO, NOME CORRETTO, </w:t>
+      </w:r>
+    </w:p>
+    <w:tbl>
+      <w:tblPr>
+        <w:tblStyle w:val="Tabellafinanziaria"/>
+        <w:tblW w:w="0" w:type="auto"/>
+        <w:tblBorders>
+          <w:top w:val="single" w:sz="4" w:space="0" w:color="auto"/>
+          <w:left w:val="single" w:sz="4" w:space="0" w:color="auto"/>
+          <w:bottom w:val="single" w:sz="4" w:space="0" w:color="auto"/>
+          <w:right w:val="single" w:sz="4" w:space="0" w:color="auto"/>
+          <w:insideH w:val="single" w:sz="4" w:space="0" w:color="auto"/>
+          <w:insideV w:val="single" w:sz="4" w:space="0" w:color="auto"/>
+        </w:tblBorders>
+        <w:tblLook w:val="0680" w:firstRow="0" w:lastRow="0" w:firstColumn="1" w:lastColumn="0" w:noHBand="1" w:noVBand="1"/>
+      </w:tblPr>
+      <w:tblGrid>
+        <w:gridCol w:w="2653"/>
+        <w:gridCol w:w="6535"/>
+      </w:tblGrid>
+      <w:tr>
+        <w:trPr>
+          <w:trHeight w:val="439"/>
+        </w:trPr>
+        <w:tc>
+          <w:tcPr>
+            <w:cnfStyle w:val="001000000000" w:firstRow="0" w:lastRow="0" w:firstColumn="1" w:lastColumn="0" w:oddVBand="0" w:evenVBand="0" w:oddHBand="0" w:evenHBand="0" w:firstRowFirstColumn="0" w:firstRowLastColumn="0" w:lastRowFirstColumn="0" w:lastRowLastColumn="0"/>
+            <w:tcW w:w="2653" w:type="dxa"/>
+            <w:tcBorders>
+              <w:top w:val="single" w:sz="4" w:space="0" w:color="auto"/>
+              <w:left w:val="single" w:sz="4" w:space="0" w:color="auto"/>
+              <w:bottom w:val="single" w:sz="4" w:space="0" w:color="auto"/>
+              <w:right w:val="single" w:sz="4" w:space="0" w:color="auto"/>
+            </w:tcBorders>
+            <w:shd w:val="clear" w:color="auto" w:fill="5B9BD5" w:themeFill="accent1"/>
+            <w:hideMark/>
+          </w:tcPr>
+          <w:p>
+            <w:pPr>
+              <w:spacing w:after="60" w:line="276" w:lineRule="auto"/>
+              <w:rPr>
+                <w:rFonts w:asciiTheme="minorHAnsi" w:hAnsiTheme="minorHAnsi"/>
+                <w:b/>
+                <w:color w:val="FFFFFF" w:themeColor="background1"/>
+              </w:rPr>
+            </w:pPr>
+            <w:r>
+              <w:rPr>
+                <w:rFonts w:asciiTheme="minorHAnsi" w:hAnsiTheme="minorHAnsi"/>
+                <w:b/>
+                <w:color w:val="FFFFFF" w:themeColor="background1"/>
+              </w:rPr>
+              <w:t>Test Case Name</w:t>
+            </w:r>
+          </w:p>
+        </w:tc>
+        <w:tc>
+          <w:tcPr>
+            <w:tcW w:w="6535" w:type="dxa"/>
+            <w:tcBorders>
+              <w:top w:val="single" w:sz="4" w:space="0" w:color="auto"/>
+              <w:left w:val="single" w:sz="4" w:space="0" w:color="auto"/>
+              <w:bottom w:val="single" w:sz="4" w:space="0" w:color="auto"/>
+              <w:right w:val="single" w:sz="4" w:space="0" w:color="auto"/>
+            </w:tcBorders>
+            <w:hideMark/>
+          </w:tcPr>
+          <w:p>
+            <w:pPr>
+              <w:spacing w:after="60" w:line="276" w:lineRule="auto"/>
+              <w:cnfStyle w:val="000000000000" w:firstRow="0" w:lastRow="0" w:firstColumn="0" w:lastColumn="0" w:oddVBand="0" w:evenVBand="0" w:oddHBand="0" w:evenHBand="0" w:firstRowFirstColumn="0" w:firstRowLastColumn="0" w:lastRowFirstColumn="0" w:lastRowLastColumn="0"/>
+            </w:pPr>
+            <w:r>
+              <w:t>Test_CreazioneSquadra</w:t>
+            </w:r>
+          </w:p>
+        </w:tc>
+      </w:tr>
+      <w:tr>
+        <w:trPr>
+          <w:trHeight w:val="428"/>
+        </w:trPr>
+        <w:tc>
+          <w:tcPr>
+            <w:cnfStyle w:val="001000000000" w:firstRow="0" w:lastRow="0" w:firstColumn="1" w:lastColumn="0" w:oddVBand="0" w:evenVBand="0" w:oddHBand="0" w:evenHBand="0" w:firstRowFirstColumn="0" w:firstRowLastColumn="0" w:lastRowFirstColumn="0" w:lastRowLastColumn="0"/>
+            <w:tcW w:w="2653" w:type="dxa"/>
+            <w:tcBorders>
+              <w:top w:val="single" w:sz="4" w:space="0" w:color="auto"/>
+              <w:left w:val="single" w:sz="4" w:space="0" w:color="auto"/>
+              <w:bottom w:val="single" w:sz="4" w:space="0" w:color="auto"/>
+              <w:right w:val="single" w:sz="4" w:space="0" w:color="auto"/>
+            </w:tcBorders>
+            <w:shd w:val="clear" w:color="auto" w:fill="5B9BD5" w:themeFill="accent1"/>
+            <w:hideMark/>
+          </w:tcPr>
+          <w:p>
+            <w:pPr>
+              <w:spacing w:after="60" w:line="276" w:lineRule="auto"/>
+              <w:rPr>
+                <w:rFonts w:asciiTheme="minorHAnsi" w:hAnsiTheme="minorHAnsi"/>
+                <w:b/>
+                <w:color w:val="FFFFFF" w:themeColor="background1"/>
+              </w:rPr>
+            </w:pPr>
+            <w:r>
+              <w:rPr>
+                <w:rFonts w:asciiTheme="minorHAnsi" w:hAnsiTheme="minorHAnsi"/>
+                <w:b/>
+                <w:color w:val="FFFFFF" w:themeColor="background1"/>
+              </w:rPr>
+              <w:t>Test Case ID</w:t>
+            </w:r>
+          </w:p>
+        </w:tc>
+        <w:tc>
+          <w:tcPr>
+            <w:tcW w:w="6535" w:type="dxa"/>
+            <w:tcBorders>
+              <w:top w:val="single" w:sz="4" w:space="0" w:color="auto"/>
+              <w:left w:val="single" w:sz="4" w:space="0" w:color="auto"/>
+              <w:bottom w:val="single" w:sz="4" w:space="0" w:color="auto"/>
+              <w:right w:val="single" w:sz="4" w:space="0" w:color="auto"/>
+            </w:tcBorders>
+            <w:hideMark/>
+          </w:tcPr>
+          <w:p>
+            <w:pPr>
+              <w:spacing w:after="60" w:line="276" w:lineRule="auto"/>
+              <w:cnfStyle w:val="000000000000" w:firstRow="0" w:lastRow="0" w:firstColumn="0" w:lastColumn="0" w:oddVBand="0" w:evenVBand="0" w:oddHBand="0" w:evenHBand="0" w:firstRowFirstColumn="0" w:firstRowLastColumn="0" w:lastRowFirstColumn="0" w:lastRowLastColumn="0"/>
+            </w:pPr>
+            <w:r>
+              <w:t>TC_1.15.2</w:t>
+            </w:r>
+          </w:p>
+        </w:tc>
+      </w:tr>
+      <w:tr>
+        <w:trPr>
+          <w:trHeight w:val="439"/>
+        </w:trPr>
+        <w:tc>
+          <w:tcPr>
+            <w:cnfStyle w:val="001000000000" w:firstRow="0" w:lastRow="0" w:firstColumn="1" w:lastColumn="0" w:oddVBand="0" w:evenVBand="0" w:oddHBand="0" w:evenHBand="0" w:firstRowFirstColumn="0" w:firstRowLastColumn="0" w:lastRowFirstColumn="0" w:lastRowLastColumn="0"/>
+            <w:tcW w:w="2653" w:type="dxa"/>
+            <w:tcBorders>
+              <w:top w:val="single" w:sz="4" w:space="0" w:color="auto"/>
+              <w:left w:val="single" w:sz="4" w:space="0" w:color="auto"/>
+              <w:bottom w:val="single" w:sz="4" w:space="0" w:color="auto"/>
+              <w:right w:val="single" w:sz="4" w:space="0" w:color="auto"/>
+            </w:tcBorders>
+            <w:shd w:val="clear" w:color="auto" w:fill="5B9BD5" w:themeFill="accent1"/>
+            <w:hideMark/>
+          </w:tcPr>
+          <w:p>
+            <w:pPr>
+              <w:spacing w:after="60" w:line="276" w:lineRule="auto"/>
+              <w:rPr>
+                <w:rFonts w:asciiTheme="minorHAnsi" w:hAnsiTheme="minorHAnsi"/>
+                <w:b/>
+                <w:color w:val="FFFFFF" w:themeColor="background1"/>
+              </w:rPr>
+            </w:pPr>
+            <w:r>
+              <w:rPr>
+                <w:rFonts w:asciiTheme="minorHAnsi" w:hAnsiTheme="minorHAnsi"/>
+                <w:b/>
+                <w:color w:val="FFFFFF" w:themeColor="background1"/>
+              </w:rPr>
+              <w:t>Condizione di Entrata</w:t>
+            </w:r>
+          </w:p>
+        </w:tc>
+        <w:tc>
+          <w:tcPr>
+            <w:tcW w:w="6535" w:type="dxa"/>
+            <w:tcBorders>
+              <w:top w:val="single" w:sz="4" w:space="0" w:color="auto"/>
+              <w:left w:val="single" w:sz="4" w:space="0" w:color="auto"/>
+              <w:bottom w:val="single" w:sz="4" w:space="0" w:color="auto"/>
+              <w:right w:val="single" w:sz="4" w:space="0" w:color="auto"/>
+            </w:tcBorders>
+            <w:hideMark/>
+          </w:tcPr>
+          <w:p>
+            <w:pPr>
+              <w:spacing w:after="60" w:line="276" w:lineRule="auto"/>
+              <w:cnfStyle w:val="000000000000" w:firstRow="0" w:lastRow="0" w:firstColumn="0" w:lastColumn="0" w:oddVBand="0" w:evenVBand="0" w:oddHBand="0" w:evenHBand="0" w:firstRowFirstColumn="0" w:firstRowLastColumn="0" w:lastRowFirstColumn="0" w:lastRowLastColumn="0"/>
+              <w:rPr>
+                <w:lang w:val="it-IT"/>
+              </w:rPr>
+            </w:pPr>
+            <w:r>
+              <w:rPr>
+                <w:lang w:val="it-IT"/>
+              </w:rPr>
+              <w:t>L’utente ha accettato l’invito ad una lega</w:t>
+            </w:r>
+          </w:p>
+        </w:tc>
+      </w:tr>
+      <w:tr>
+        <w:trPr>
+          <w:trHeight w:val="4523"/>
+        </w:trPr>
+        <w:tc>
+          <w:tcPr>
+            <w:cnfStyle w:val="001000000000" w:firstRow="0" w:lastRow="0" w:firstColumn="1" w:lastColumn="0" w:oddVBand="0" w:evenVBand="0" w:oddHBand="0" w:evenHBand="0" w:firstRowFirstColumn="0" w:firstRowLastColumn="0" w:lastRowFirstColumn="0" w:lastRowLastColumn="0"/>
+            <w:tcW w:w="2653" w:type="dxa"/>
+            <w:tcBorders>
+              <w:top w:val="single" w:sz="4" w:space="0" w:color="auto"/>
+              <w:left w:val="single" w:sz="4" w:space="0" w:color="auto"/>
+              <w:bottom w:val="single" w:sz="4" w:space="0" w:color="auto"/>
+              <w:right w:val="single" w:sz="4" w:space="0" w:color="auto"/>
+            </w:tcBorders>
+            <w:shd w:val="clear" w:color="auto" w:fill="5B9BD5" w:themeFill="accent1"/>
+            <w:hideMark/>
+          </w:tcPr>
+          <w:p>
+            <w:pPr>
+              <w:spacing w:after="60" w:line="276" w:lineRule="auto"/>
+              <w:rPr>
+                <w:rFonts w:asciiTheme="minorHAnsi" w:hAnsiTheme="minorHAnsi"/>
+                <w:b/>
+                <w:color w:val="FFFFFF" w:themeColor="background1"/>
+              </w:rPr>
+            </w:pPr>
+            <w:r>
+              <w:rPr>
+                <w:rFonts w:asciiTheme="minorHAnsi" w:hAnsiTheme="minorHAnsi"/>
+                <w:b/>
+                <w:color w:val="FFFFFF" w:themeColor="background1"/>
+              </w:rPr>
+              <w:lastRenderedPageBreak/>
+              <w:t>Flusso degli Eventi</w:t>
+            </w:r>
+          </w:p>
+        </w:tc>
+        <w:tc>
+          <w:tcPr>
+            <w:tcW w:w="6535" w:type="dxa"/>
+            <w:tcBorders>
+              <w:top w:val="single" w:sz="4" w:space="0" w:color="auto"/>
+              <w:left w:val="single" w:sz="4" w:space="0" w:color="auto"/>
+              <w:bottom w:val="single" w:sz="4" w:space="0" w:color="auto"/>
+              <w:right w:val="single" w:sz="4" w:space="0" w:color="auto"/>
+            </w:tcBorders>
+            <w:hideMark/>
+          </w:tcPr>
+          <w:p>
+            <w:pPr>
+              <w:spacing w:after="0" w:line="276" w:lineRule="auto"/>
+              <w:cnfStyle w:val="000000000000" w:firstRow="0" w:lastRow="0" w:firstColumn="0" w:lastColumn="0" w:oddVBand="0" w:evenVBand="0" w:oddHBand="0" w:evenHBand="0" w:firstRowFirstColumn="0" w:firstRowLastColumn="0" w:lastRowFirstColumn="0" w:lastRowLastColumn="0"/>
+              <w:rPr>
+                <w:lang w:val="it-IT"/>
+              </w:rPr>
+            </w:pPr>
+          </w:p>
+          <w:p>
+            <w:pPr>
+              <w:pStyle w:val="Paragrafoelenco"/>
+              <w:numPr>
+                <w:ilvl w:val="0"/>
+                <w:numId w:val="24"/>
+              </w:numPr>
+              <w:spacing w:after="0" w:line="276" w:lineRule="auto"/>
+              <w:ind w:left="2930"/>
+              <w:cnfStyle w:val="000000000000" w:firstRow="0" w:lastRow="0" w:firstColumn="0" w:lastColumn="0" w:oddVBand="0" w:evenVBand="0" w:oddHBand="0" w:evenHBand="0" w:firstRowFirstColumn="0" w:firstRowLastColumn="0" w:lastRowFirstColumn="0" w:lastRowLastColumn="0"/>
+              <w:rPr>
+                <w:lang w:val="it-IT"/>
+              </w:rPr>
+            </w:pPr>
+            <w:r>
+              <w:rPr>
+                <w:rFonts w:eastAsia="Times New Roman" w:cs="Times New Roman"/>
+                <w:lang w:val="it-IT" w:eastAsia="it-IT"/>
+              </w:rPr>
+              <w:t>Il sito</w:t>
+            </w:r>
+            <w:r>
+              <w:rPr>
+                <w:lang w:val="it-IT"/>
+              </w:rPr>
+              <w:t xml:space="preserve"> presenta la scherma</w:t>
+            </w:r>
+            <w:r>
+              <w:rPr>
+                <w:lang w:val="it-IT"/>
+              </w:rPr>
+              <w:t>ta relativa alla creazione della squadra</w:t>
+            </w:r>
+          </w:p>
+          <w:p>
+            <w:pPr>
+              <w:pStyle w:val="Paragrafoelenco"/>
+              <w:numPr>
+                <w:ilvl w:val="0"/>
+                <w:numId w:val="24"/>
+              </w:numPr>
+              <w:spacing w:after="0" w:line="276" w:lineRule="auto"/>
+              <w:cnfStyle w:val="000000000000" w:firstRow="0" w:lastRow="0" w:firstColumn="0" w:lastColumn="0" w:oddVBand="0" w:evenVBand="0" w:oddHBand="0" w:evenHBand="0" w:firstRowFirstColumn="0" w:firstRowLastColumn="0" w:lastRowFirstColumn="0" w:lastRowLastColumn="0"/>
+              <w:rPr>
+                <w:color w:val="000000" w:themeColor="text1"/>
+                <w:lang w:val="it-IT"/>
+              </w:rPr>
+            </w:pPr>
+            <w:r>
+              <w:rPr>
+                <w:lang w:val="it-IT"/>
+              </w:rPr>
+              <w:t>L’utente sel</w:t>
+            </w:r>
+            <w:r>
+              <w:rPr>
+                <w:lang w:val="it-IT"/>
+              </w:rPr>
+              <w:t>eziona un file con formato</w:t>
+            </w:r>
+            <w:r>
+              <w:rPr>
+                <w:lang w:val="it-IT"/>
+              </w:rPr>
+              <w:t xml:space="preserve"> non</w:t>
+            </w:r>
+            <w:r>
+              <w:rPr>
+                <w:lang w:val="it-IT"/>
+              </w:rPr>
+              <w:t xml:space="preserve"> corretto per il logo della squadra</w:t>
+            </w:r>
+          </w:p>
+          <w:p>
+            <w:pPr>
+              <w:pStyle w:val="Paragrafoelenco"/>
+              <w:numPr>
+                <w:ilvl w:val="0"/>
+                <w:numId w:val="24"/>
+              </w:numPr>
+              <w:spacing w:after="0" w:line="276" w:lineRule="auto"/>
+              <w:ind w:left="2949"/>
+              <w:cnfStyle w:val="000000000000" w:firstRow="0" w:lastRow="0" w:firstColumn="0" w:lastColumn="0" w:oddVBand="0" w:evenVBand="0" w:oddHBand="0" w:evenHBand="0" w:firstRowFirstColumn="0" w:firstRowLastColumn="0" w:lastRowFirstColumn="0" w:lastRowLastColumn="0"/>
+              <w:rPr>
+                <w:color w:val="000000" w:themeColor="text1"/>
+                <w:lang w:val="it-IT"/>
+              </w:rPr>
+            </w:pPr>
+            <w:r>
+              <w:rPr>
+                <w:lang w:val="it-IT"/>
+              </w:rPr>
+              <w:t xml:space="preserve">Il sito </w:t>
+            </w:r>
+            <w:r>
+              <w:rPr>
+                <w:lang w:val="it-IT"/>
+              </w:rPr>
+              <w:t>mostra un messaggio di errore sul</w:t>
+            </w:r>
+            <w:r>
+              <w:rPr>
+                <w:lang w:val="it-IT"/>
+              </w:rPr>
+              <w:t xml:space="preserve"> caricamento</w:t>
+            </w:r>
+          </w:p>
+          <w:p>
+            <w:pPr>
+              <w:pStyle w:val="Paragrafoelenco"/>
+              <w:spacing w:after="0" w:line="276" w:lineRule="auto"/>
+              <w:ind w:left="2949"/>
+              <w:cnfStyle w:val="000000000000" w:firstRow="0" w:lastRow="0" w:firstColumn="0" w:lastColumn="0" w:oddVBand="0" w:evenVBand="0" w:oddHBand="0" w:evenHBand="0" w:firstRowFirstColumn="0" w:firstRowLastColumn="0" w:lastRowFirstColumn="0" w:lastRowLastColumn="0"/>
+              <w:rPr>
+                <w:color w:val="000000" w:themeColor="text1"/>
+                <w:lang w:val="it-IT"/>
+              </w:rPr>
+            </w:pPr>
+          </w:p>
+          <w:p>
+            <w:pPr>
+              <w:pStyle w:val="Paragrafoelenco"/>
+              <w:numPr>
+                <w:ilvl w:val="0"/>
+                <w:numId w:val="24"/>
+              </w:numPr>
+              <w:spacing w:after="0" w:line="276" w:lineRule="auto"/>
+              <w:ind w:left="2949"/>
+              <w:cnfStyle w:val="000000000000" w:firstRow="0" w:lastRow="0" w:firstColumn="0" w:lastColumn="0" w:oddVBand="0" w:evenVBand="0" w:oddHBand="0" w:evenHBand="0" w:firstRowFirstColumn="0" w:firstRowLastColumn="0" w:lastRowFirstColumn="0" w:lastRowLastColumn="0"/>
+              <w:rPr>
+                <w:color w:val="000000" w:themeColor="text1"/>
+                <w:lang w:val="it-IT"/>
+              </w:rPr>
+            </w:pPr>
+            <w:r>
+              <w:rPr>
+                <w:lang w:val="it-IT"/>
+              </w:rPr>
+              <w:t xml:space="preserve">Il sito non permette di caricare il file. </w:t>
+            </w:r>
+          </w:p>
+        </w:tc>
+      </w:tr>
+      <w:tr>
+        <w:trPr>
+          <w:trHeight w:val="439"/>
+        </w:trPr>
+        <w:tc>
+          <w:tcPr>
+            <w:cnfStyle w:val="001000000000" w:firstRow="0" w:lastRow="0" w:firstColumn="1" w:lastColumn="0" w:oddVBand="0" w:evenVBand="0" w:oddHBand="0" w:evenHBand="0" w:firstRowFirstColumn="0" w:firstRowLastColumn="0" w:lastRowFirstColumn="0" w:lastRowLastColumn="0"/>
+            <w:tcW w:w="2653" w:type="dxa"/>
+            <w:tcBorders>
+              <w:top w:val="single" w:sz="4" w:space="0" w:color="auto"/>
+              <w:left w:val="single" w:sz="4" w:space="0" w:color="auto"/>
+              <w:bottom w:val="single" w:sz="4" w:space="0" w:color="auto"/>
+              <w:right w:val="single" w:sz="4" w:space="0" w:color="auto"/>
+            </w:tcBorders>
+            <w:shd w:val="clear" w:color="auto" w:fill="5B9BD5" w:themeFill="accent1"/>
+            <w:hideMark/>
+          </w:tcPr>
+          <w:p>
+            <w:pPr>
+              <w:spacing w:after="60" w:line="276" w:lineRule="auto"/>
+              <w:rPr>
+                <w:rFonts w:asciiTheme="minorHAnsi" w:hAnsiTheme="minorHAnsi"/>
+                <w:b/>
+                <w:color w:val="FFFFFF" w:themeColor="background1"/>
+              </w:rPr>
+            </w:pPr>
+            <w:r>
+              <w:rPr>
+                <w:rFonts w:asciiTheme="minorHAnsi" w:hAnsiTheme="minorHAnsi"/>
+                <w:b/>
+                <w:color w:val="FFFFFF" w:themeColor="background1"/>
+              </w:rPr>
+              <w:t>Condizione di uscita</w:t>
+            </w:r>
+          </w:p>
+        </w:tc>
+        <w:tc>
+          <w:tcPr>
+            <w:tcW w:w="6535" w:type="dxa"/>
+            <w:tcBorders>
+              <w:top w:val="single" w:sz="4" w:space="0" w:color="auto"/>
+              <w:left w:val="single" w:sz="4" w:space="0" w:color="auto"/>
+              <w:bottom w:val="single" w:sz="4" w:space="0" w:color="auto"/>
+              <w:right w:val="single" w:sz="4" w:space="0" w:color="auto"/>
+            </w:tcBorders>
+            <w:hideMark/>
+          </w:tcPr>
+          <w:p>
+            <w:pPr>
+              <w:spacing w:after="60" w:line="276" w:lineRule="auto"/>
+              <w:cnfStyle w:val="000000000000" w:firstRow="0" w:lastRow="0" w:firstColumn="0" w:lastColumn="0" w:oddVBand="0" w:evenVBand="0" w:oddHBand="0" w:evenHBand="0" w:firstRowFirstColumn="0" w:firstRowLastColumn="0" w:lastRowFirstColumn="0" w:lastRowLastColumn="0"/>
+              <w:rPr>
+                <w:lang w:val="it-IT"/>
+              </w:rPr>
+            </w:pPr>
+            <w:r>
+              <w:rPr>
+                <w:lang w:val="it-IT"/>
+              </w:rPr>
+              <w:t>L’utente visualizza il m</w:t>
+            </w:r>
+            <w:r>
+              <w:rPr>
+                <w:lang w:val="it-IT"/>
+              </w:rPr>
+              <w:t>essaggio di errore sul caricamento</w:t>
+            </w:r>
+          </w:p>
+        </w:tc>
+      </w:tr>
+    </w:tbl>
+    <w:p>
+      <w:pPr>
+        <w:spacing w:line="276" w:lineRule="auto"/>
+        <w:rPr>
+          <w:b/>
+        </w:rPr>
+      </w:pPr>
+    </w:p>
+    <w:tbl>
+      <w:tblPr>
+        <w:tblStyle w:val="Tabellafinanziaria"/>
+        <w:tblW w:w="0" w:type="auto"/>
+        <w:tblBorders>
+          <w:top w:val="single" w:sz="4" w:space="0" w:color="auto"/>
+          <w:left w:val="single" w:sz="4" w:space="0" w:color="auto"/>
+          <w:bottom w:val="single" w:sz="4" w:space="0" w:color="auto"/>
+          <w:right w:val="single" w:sz="4" w:space="0" w:color="auto"/>
+          <w:insideH w:val="single" w:sz="4" w:space="0" w:color="auto"/>
+          <w:insideV w:val="single" w:sz="4" w:space="0" w:color="auto"/>
+        </w:tblBorders>
+        <w:tblLook w:val="0680" w:firstRow="0" w:lastRow="0" w:firstColumn="1" w:lastColumn="0" w:noHBand="1" w:noVBand="1"/>
+      </w:tblPr>
+      <w:tblGrid>
+        <w:gridCol w:w="2624"/>
+        <w:gridCol w:w="6437"/>
+      </w:tblGrid>
+      <w:tr>
+        <w:tc>
+          <w:tcPr>
+            <w:cnfStyle w:val="001000000000" w:firstRow="0" w:lastRow="0" w:firstColumn="1" w:lastColumn="0" w:oddVBand="0" w:evenVBand="0" w:oddHBand="0" w:evenHBand="0" w:firstRowFirstColumn="0" w:firstRowLastColumn="0" w:lastRowFirstColumn="0" w:lastRowLastColumn="0"/>
+            <w:tcW w:w="2624" w:type="dxa"/>
+            <w:tcBorders>
+              <w:top w:val="single" w:sz="4" w:space="0" w:color="auto"/>
+              <w:left w:val="single" w:sz="4" w:space="0" w:color="auto"/>
+              <w:bottom w:val="single" w:sz="4" w:space="0" w:color="auto"/>
+              <w:right w:val="single" w:sz="4" w:space="0" w:color="auto"/>
+            </w:tcBorders>
+            <w:shd w:val="clear" w:color="auto" w:fill="5B9BD5" w:themeFill="accent1"/>
+            <w:hideMark/>
+          </w:tcPr>
+          <w:p>
+            <w:pPr>
+              <w:spacing w:after="60" w:line="276" w:lineRule="auto"/>
+              <w:rPr>
+                <w:rFonts w:asciiTheme="minorHAnsi" w:hAnsiTheme="minorHAnsi"/>
+                <w:b/>
+                <w:color w:val="FFFFFF" w:themeColor="background1"/>
+              </w:rPr>
+            </w:pPr>
+            <w:r>
+              <w:rPr>
+                <w:rFonts w:asciiTheme="minorHAnsi" w:hAnsiTheme="minorHAnsi"/>
+                <w:b/>
+                <w:color w:val="FFFFFF" w:themeColor="background1"/>
+              </w:rPr>
+              <w:t>Test Case Name</w:t>
+            </w:r>
+          </w:p>
+        </w:tc>
+        <w:tc>
+          <w:tcPr>
+            <w:tcW w:w="6437" w:type="dxa"/>
+            <w:tcBorders>
+              <w:top w:val="single" w:sz="4" w:space="0" w:color="auto"/>
+              <w:left w:val="single" w:sz="4" w:space="0" w:color="auto"/>
+              <w:bottom w:val="single" w:sz="4" w:space="0" w:color="auto"/>
+              <w:right w:val="single" w:sz="4" w:space="0" w:color="auto"/>
+            </w:tcBorders>
+            <w:hideMark/>
+          </w:tcPr>
+          <w:p>
+            <w:pPr>
+              <w:spacing w:after="60" w:line="276" w:lineRule="auto"/>
+              <w:cnfStyle w:val="000000000000" w:firstRow="0" w:lastRow="0" w:firstColumn="0" w:lastColumn="0" w:oddVBand="0" w:evenVBand="0" w:oddHBand="0" w:evenHBand="0" w:firstRowFirstColumn="0" w:firstRowLastColumn="0" w:lastRowFirstColumn="0" w:lastRowLastColumn="0"/>
+            </w:pPr>
+            <w:r>
+              <w:t>Test_CreazioneSquadra</w:t>
+            </w:r>
+          </w:p>
+        </w:tc>
+      </w:tr>
+      <w:tr>
+        <w:tc>
+          <w:tcPr>
+            <w:cnfStyle w:val="001000000000" w:firstRow="0" w:lastRow="0" w:firstColumn="1" w:lastColumn="0" w:oddVBand="0" w:evenVBand="0" w:oddHBand="0" w:evenHBand="0" w:firstRowFirstColumn="0" w:firstRowLastColumn="0" w:lastRowFirstColumn="0" w:lastRowLastColumn="0"/>
+            <w:tcW w:w="2624" w:type="dxa"/>
+            <w:tcBorders>
+              <w:top w:val="single" w:sz="4" w:space="0" w:color="auto"/>
+              <w:left w:val="single" w:sz="4" w:space="0" w:color="auto"/>
+              <w:bottom w:val="single" w:sz="4" w:space="0" w:color="auto"/>
+              <w:right w:val="single" w:sz="4" w:space="0" w:color="auto"/>
+            </w:tcBorders>
+            <w:shd w:val="clear" w:color="auto" w:fill="5B9BD5" w:themeFill="accent1"/>
+            <w:hideMark/>
+          </w:tcPr>
+          <w:p>
+            <w:pPr>
+              <w:spacing w:after="60" w:line="276" w:lineRule="auto"/>
+              <w:rPr>
+                <w:rFonts w:asciiTheme="minorHAnsi" w:hAnsiTheme="minorHAnsi"/>
+                <w:b/>
+                <w:color w:val="FFFFFF" w:themeColor="background1"/>
+              </w:rPr>
+            </w:pPr>
+            <w:r>
+              <w:rPr>
+                <w:rFonts w:asciiTheme="minorHAnsi" w:hAnsiTheme="minorHAnsi"/>
+                <w:b/>
+                <w:color w:val="FFFFFF" w:themeColor="background1"/>
+              </w:rPr>
+              <w:t>Test Case ID</w:t>
+            </w:r>
+          </w:p>
+        </w:tc>
+        <w:tc>
+          <w:tcPr>
+            <w:tcW w:w="6437" w:type="dxa"/>
+            <w:tcBorders>
+              <w:top w:val="single" w:sz="4" w:space="0" w:color="auto"/>
+              <w:left w:val="single" w:sz="4" w:space="0" w:color="auto"/>
+              <w:bottom w:val="single" w:sz="4" w:space="0" w:color="auto"/>
+              <w:right w:val="single" w:sz="4" w:space="0" w:color="auto"/>
+            </w:tcBorders>
+            <w:hideMark/>
+          </w:tcPr>
+          <w:p>
+            <w:pPr>
+              <w:spacing w:after="60" w:line="276" w:lineRule="auto"/>
+              <w:cnfStyle w:val="000000000000" w:firstRow="0" w:lastRow="0" w:firstColumn="0" w:lastColumn="0" w:oddVBand="0" w:evenVBand="0" w:oddHBand="0" w:evenHBand="0" w:firstRowFirstColumn="0" w:firstRowLastColumn="0" w:lastRowFirstColumn="0" w:lastRowLastColumn="0"/>
+            </w:pPr>
+            <w:r>
+              <w:t>TC_1.15.2</w:t>
+            </w:r>
+          </w:p>
+        </w:tc>
+      </w:tr>
+      <w:tr>
+        <w:tc>
+          <w:tcPr>
+            <w:cnfStyle w:val="001000000000" w:firstRow="0" w:lastRow="0" w:firstColumn="1" w:lastColumn="0" w:oddVBand="0" w:evenVBand="0" w:oddHBand="0" w:evenHBand="0" w:firstRowFirstColumn="0" w:firstRowLastColumn="0" w:lastRowFirstColumn="0" w:lastRowLastColumn="0"/>
+            <w:tcW w:w="2624" w:type="dxa"/>
+            <w:tcBorders>
+              <w:top w:val="single" w:sz="4" w:space="0" w:color="auto"/>
+              <w:left w:val="single" w:sz="4" w:space="0" w:color="auto"/>
+              <w:bottom w:val="single" w:sz="4" w:space="0" w:color="auto"/>
+              <w:right w:val="single" w:sz="4" w:space="0" w:color="auto"/>
+            </w:tcBorders>
+            <w:shd w:val="clear" w:color="auto" w:fill="5B9BD5" w:themeFill="accent1"/>
+            <w:hideMark/>
+          </w:tcPr>
+          <w:p>
+            <w:pPr>
+              <w:spacing w:after="60" w:line="276" w:lineRule="auto"/>
+              <w:rPr>
+                <w:rFonts w:asciiTheme="minorHAnsi" w:hAnsiTheme="minorHAnsi"/>
+                <w:b/>
+                <w:color w:val="FFFFFF" w:themeColor="background1"/>
+              </w:rPr>
+            </w:pPr>
+            <w:r>
+              <w:rPr>
+                <w:rFonts w:asciiTheme="minorHAnsi" w:hAnsiTheme="minorHAnsi"/>
+                <w:b/>
+                <w:color w:val="FFFFFF" w:themeColor="background1"/>
+              </w:rPr>
+              <w:t>Input</w:t>
+            </w:r>
+          </w:p>
+        </w:tc>
+        <w:tc>
+          <w:tcPr>
+            <w:tcW w:w="6437" w:type="dxa"/>
+            <w:tcBorders>
+              <w:top w:val="single" w:sz="4" w:space="0" w:color="auto"/>
+              <w:left w:val="single" w:sz="4" w:space="0" w:color="auto"/>
+              <w:bottom w:val="single" w:sz="4" w:space="0" w:color="auto"/>
+              <w:right w:val="single" w:sz="4" w:space="0" w:color="auto"/>
+            </w:tcBorders>
+            <w:hideMark/>
+          </w:tcPr>
+          <w:p>
+            <w:pPr>
+              <w:spacing w:after="60" w:line="276" w:lineRule="auto"/>
+              <w:cnfStyle w:val="000000000000" w:firstRow="0" w:lastRow="0" w:firstColumn="0" w:lastColumn="0" w:oddVBand="0" w:evenVBand="0" w:oddHBand="0" w:evenHBand="0" w:firstRowFirstColumn="0" w:firstRowLastColumn="0" w:lastRowFirstColumn="0" w:lastRowLastColumn="0"/>
+              <w:rPr>
+                <w:lang w:val="it-IT"/>
+              </w:rPr>
+            </w:pPr>
+            <w:r>
+              <w:rPr>
+                <w:lang w:val="it-IT"/>
+              </w:rPr>
+              <w:t>File con formato</w:t>
+            </w:r>
+            <w:r>
+              <w:rPr>
+                <w:lang w:val="it-IT"/>
+              </w:rPr>
+              <w:t xml:space="preserve"> non</w:t>
+            </w:r>
+            <w:r>
+              <w:rPr>
+                <w:lang w:val="it-IT"/>
+              </w:rPr>
+              <w:t xml:space="preserve"> c</w:t>
+            </w:r>
+            <w:r>
+              <w:rPr>
+                <w:lang w:val="it-IT"/>
+              </w:rPr>
+              <w:t>orretto e nome squadra corretto</w:t>
+            </w:r>
+          </w:p>
+        </w:tc>
+      </w:tr>
+      <w:tr>
+        <w:tc>
+          <w:tcPr>
+            <w:cnfStyle w:val="001000000000" w:firstRow="0" w:lastRow="0" w:firstColumn="1" w:lastColumn="0" w:oddVBand="0" w:evenVBand="0" w:oddHBand="0" w:evenHBand="0" w:firstRowFirstColumn="0" w:firstRowLastColumn="0" w:lastRowFirstColumn="0" w:lastRowLastColumn="0"/>
+            <w:tcW w:w="2624" w:type="dxa"/>
+            <w:tcBorders>
+              <w:top w:val="single" w:sz="4" w:space="0" w:color="auto"/>
+              <w:left w:val="single" w:sz="4" w:space="0" w:color="auto"/>
+              <w:bottom w:val="single" w:sz="4" w:space="0" w:color="auto"/>
+              <w:right w:val="single" w:sz="4" w:space="0" w:color="auto"/>
+            </w:tcBorders>
+            <w:shd w:val="clear" w:color="auto" w:fill="5B9BD5" w:themeFill="accent1"/>
+            <w:hideMark/>
+          </w:tcPr>
+          <w:p>
+            <w:pPr>
+              <w:spacing w:after="60" w:line="276" w:lineRule="auto"/>
+              <w:rPr>
+                <w:rFonts w:asciiTheme="minorHAnsi" w:hAnsiTheme="minorHAnsi"/>
+                <w:b/>
+                <w:color w:val="FFFFFF" w:themeColor="background1"/>
+              </w:rPr>
+            </w:pPr>
+            <w:r>
+              <w:rPr>
+                <w:rFonts w:asciiTheme="minorHAnsi" w:hAnsiTheme="minorHAnsi"/>
+                <w:b/>
+                <w:color w:val="FFFFFF" w:themeColor="background1"/>
+              </w:rPr>
+              <w:t>Oracolo</w:t>
+            </w:r>
+          </w:p>
+        </w:tc>
+        <w:tc>
+          <w:tcPr>
+            <w:tcW w:w="6437" w:type="dxa"/>
+            <w:tcBorders>
+              <w:top w:val="single" w:sz="4" w:space="0" w:color="auto"/>
+              <w:left w:val="single" w:sz="4" w:space="0" w:color="auto"/>
+              <w:bottom w:val="single" w:sz="4" w:space="0" w:color="auto"/>
+              <w:right w:val="single" w:sz="4" w:space="0" w:color="auto"/>
+            </w:tcBorders>
+            <w:hideMark/>
+          </w:tcPr>
+          <w:p>
+            <w:pPr>
+              <w:spacing w:after="60" w:line="276" w:lineRule="auto"/>
+              <w:cnfStyle w:val="000000000000" w:firstRow="0" w:lastRow="0" w:firstColumn="0" w:lastColumn="0" w:oddVBand="0" w:evenVBand="0" w:oddHBand="0" w:evenHBand="0" w:firstRowFirstColumn="0" w:firstRowLastColumn="0" w:lastRowFirstColumn="0" w:lastRowLastColumn="0"/>
+              <w:rPr>
+                <w:lang w:val="it-IT"/>
+              </w:rPr>
+            </w:pPr>
+            <w:r>
+              <w:rPr>
+                <w:lang w:val="it-IT"/>
+              </w:rPr>
+              <w:t xml:space="preserve">4. </w:t>
+            </w:r>
+            <w:r>
+              <w:rPr>
+                <w:lang w:val="it-IT"/>
+              </w:rPr>
+              <w:t xml:space="preserve">Non </w:t>
+            </w:r>
+            <w:r>
+              <w:rPr>
+                <w:lang w:val="it-IT"/>
+              </w:rPr>
+              <w:t xml:space="preserve">Deve essere </w:t>
+            </w:r>
+            <w:r>
+              <w:rPr>
+                <w:lang w:val="it-IT"/>
+              </w:rPr>
+              <w:t xml:space="preserve">creata la squadra e </w:t>
+            </w:r>
+            <w:r>
+              <w:rPr>
+                <w:lang w:val="it-IT"/>
+              </w:rPr>
+              <w:t xml:space="preserve">visualizzato un messaggio </w:t>
+            </w:r>
+            <w:r>
+              <w:rPr>
+                <w:lang w:val="it-IT"/>
+              </w:rPr>
+              <w:t>di errore sul caricamento del file</w:t>
+            </w:r>
+          </w:p>
+        </w:tc>
+      </w:tr>
+      <w:tr>
+        <w:tc>
+          <w:tcPr>
+            <w:cnfStyle w:val="001000000000" w:firstRow="0" w:lastRow="0" w:firstColumn="1" w:lastColumn="0" w:oddVBand="0" w:evenVBand="0" w:oddHBand="0" w:evenHBand="0" w:firstRowFirstColumn="0" w:firstRowLastColumn="0" w:lastRowFirstColumn="0" w:lastRowLastColumn="0"/>
+            <w:tcW w:w="2624" w:type="dxa"/>
+            <w:tcBorders>
+              <w:top w:val="single" w:sz="4" w:space="0" w:color="auto"/>
+              <w:left w:val="single" w:sz="4" w:space="0" w:color="auto"/>
+              <w:bottom w:val="single" w:sz="4" w:space="0" w:color="auto"/>
+              <w:right w:val="single" w:sz="4" w:space="0" w:color="auto"/>
+            </w:tcBorders>
+            <w:shd w:val="clear" w:color="auto" w:fill="5B9BD5" w:themeFill="accent1"/>
+            <w:hideMark/>
+          </w:tcPr>
+          <w:p>
+            <w:pPr>
+              <w:spacing w:after="60" w:line="276" w:lineRule="auto"/>
+              <w:rPr>
+                <w:rFonts w:asciiTheme="minorHAnsi" w:hAnsiTheme="minorHAnsi"/>
+                <w:b/>
+                <w:color w:val="FFFFFF" w:themeColor="background1"/>
+              </w:rPr>
+            </w:pPr>
+            <w:r>
+              <w:rPr>
+                <w:rFonts w:asciiTheme="minorHAnsi" w:hAnsiTheme="minorHAnsi"/>
+                <w:b/>
+                <w:color w:val="FFFFFF" w:themeColor="background1"/>
+              </w:rPr>
+              <w:t>Log</w:t>
+            </w:r>
+          </w:p>
+        </w:tc>
+        <w:tc>
+          <w:tcPr>
+            <w:tcW w:w="6437" w:type="dxa"/>
+            <w:tcBorders>
+              <w:top w:val="single" w:sz="4" w:space="0" w:color="auto"/>
+              <w:left w:val="single" w:sz="4" w:space="0" w:color="auto"/>
+              <w:bottom w:val="single" w:sz="4" w:space="0" w:color="auto"/>
+              <w:right w:val="single" w:sz="4" w:space="0" w:color="auto"/>
+            </w:tcBorders>
+            <w:hideMark/>
+          </w:tcPr>
+          <w:p>
+            <w:pPr>
+              <w:spacing w:after="60" w:line="276" w:lineRule="auto"/>
+              <w:cnfStyle w:val="000000000000" w:firstRow="0" w:lastRow="0" w:firstColumn="0" w:lastColumn="0" w:oddVBand="0" w:evenVBand="0" w:oddHBand="0" w:evenHBand="0" w:firstRowFirstColumn="0" w:firstRowLastColumn="0" w:lastRowFirstColumn="0" w:lastRowLastColumn="0"/>
+              <w:rPr>
+                <w:sz w:val="22"/>
+                <w:szCs w:val="22"/>
+                <w:lang w:val="it-IT"/>
+              </w:rPr>
+            </w:pPr>
+            <w:r>
+              <w:rPr>
+                <w:rFonts w:eastAsia="Times New Roman" w:cs="Times New Roman"/>
+                <w:sz w:val="22"/>
+                <w:szCs w:val="22"/>
+                <w:lang w:val="it-IT"/>
+              </w:rPr>
+              <w:t xml:space="preserve">Poiché l’utente ha selezionato un </w:t>
+            </w:r>
+            <w:r>
+              <w:rPr>
+                <w:sz w:val="22"/>
+                <w:szCs w:val="22"/>
+                <w:lang w:val="it-IT"/>
+              </w:rPr>
+              <w:t>file c</w:t>
+            </w:r>
+            <w:r>
+              <w:rPr>
+                <w:sz w:val="22"/>
+                <w:szCs w:val="22"/>
+                <w:lang w:val="it-IT"/>
+              </w:rPr>
+              <w:t>on formato</w:t>
+            </w:r>
+            <w:r>
+              <w:rPr>
+                <w:sz w:val="22"/>
+                <w:szCs w:val="22"/>
+                <w:lang w:val="it-IT"/>
+              </w:rPr>
+              <w:t xml:space="preserve"> non corretto,</w:t>
+            </w:r>
+            <w:r>
+              <w:rPr>
+                <w:sz w:val="22"/>
+                <w:szCs w:val="22"/>
+                <w:lang w:val="it-IT"/>
+              </w:rPr>
+              <w:t xml:space="preserve"> </w:t>
+            </w:r>
+            <w:r>
+              <w:rPr>
+                <w:rFonts w:eastAsia="Times New Roman" w:cs="Times New Roman"/>
+                <w:sz w:val="22"/>
+                <w:szCs w:val="22"/>
+                <w:lang w:val="it-IT"/>
+              </w:rPr>
+              <w:t>il sito mostra il messaggio di</w:t>
+            </w:r>
+            <w:r>
+              <w:rPr>
+                <w:sz w:val="22"/>
+                <w:szCs w:val="22"/>
+                <w:lang w:val="it-IT"/>
+              </w:rPr>
+              <w:t xml:space="preserve"> </w:t>
+            </w:r>
+            <w:r>
+              <w:rPr>
+                <w:sz w:val="22"/>
+                <w:szCs w:val="22"/>
+                <w:lang w:val="it-IT"/>
+              </w:rPr>
+              <w:t xml:space="preserve">errore sul caricamento del file </w:t>
+            </w:r>
             <w:bookmarkStart w:id="2" w:name="_GoBack"/>
             <w:bookmarkEnd w:id="2"/>
-            <w:r>
-              <w:rPr>
-                <w:rFonts w:eastAsia="Times New Roman" w:cs="Times New Roman"/>
-                <w:szCs w:val="24"/>
-                <w:lang w:val="it-IT"/>
-              </w:rPr>
-              <w:t xml:space="preserve">ordinate per caso. </w:t>
-            </w:r>
           </w:p>
         </w:tc>
       </w:tr>
     </w:tbl>
-    <w:p/>
+    <w:p>
+      <w:pPr>
+        <w:spacing w:line="276" w:lineRule="auto"/>
+      </w:pPr>
+    </w:p>
+    <w:p>
+      <w:pPr>
+        <w:spacing w:line="276" w:lineRule="auto"/>
+      </w:pPr>
+    </w:p>
+    <w:p>
+      <w:pPr>
+        <w:spacing w:line="276" w:lineRule="auto"/>
+      </w:pPr>
+    </w:p>
     <w:sectPr>
       <w:pgSz w:w="11906" w:h="16838"/>
       <w:pgMar w:top="1417" w:right="1134" w:bottom="1134" w:left="1134" w:header="708" w:footer="708" w:gutter="0"/>
@@ -43278,6 +46972,92 @@
     </w:lvl>
   </w:abstractNum>
   <w:abstractNum w:abstractNumId="9" w15:restartNumberingAfterBreak="0">
+    <w:nsid w:val="2BA50CE9"/>
+    <w:multiLevelType w:val="hybridMultilevel"/>
+    <w:tmpl w:val="3D7E77B8"/>
+    <w:lvl w:ilvl="0" w:tplc="0410000F">
+      <w:start w:val="1"/>
+      <w:numFmt w:val="decimal"/>
+      <w:lvlText w:val="%1."/>
+      <w:lvlJc w:val="left"/>
+      <w:pPr>
+        <w:ind w:left="720" w:hanging="360"/>
+      </w:pPr>
+    </w:lvl>
+    <w:lvl w:ilvl="1" w:tplc="04100019">
+      <w:start w:val="1"/>
+      <w:numFmt w:val="lowerLetter"/>
+      <w:lvlText w:val="%2."/>
+      <w:lvlJc w:val="left"/>
+      <w:pPr>
+        <w:ind w:left="1440" w:hanging="360"/>
+      </w:pPr>
+    </w:lvl>
+    <w:lvl w:ilvl="2" w:tplc="0410001B">
+      <w:start w:val="1"/>
+      <w:numFmt w:val="lowerRoman"/>
+      <w:lvlText w:val="%3."/>
+      <w:lvlJc w:val="right"/>
+      <w:pPr>
+        <w:ind w:left="2160" w:hanging="180"/>
+      </w:pPr>
+    </w:lvl>
+    <w:lvl w:ilvl="3" w:tplc="0410000F">
+      <w:start w:val="1"/>
+      <w:numFmt w:val="decimal"/>
+      <w:lvlText w:val="%4."/>
+      <w:lvlJc w:val="left"/>
+      <w:pPr>
+        <w:ind w:left="2880" w:hanging="360"/>
+      </w:pPr>
+    </w:lvl>
+    <w:lvl w:ilvl="4" w:tplc="04100019">
+      <w:start w:val="1"/>
+      <w:numFmt w:val="lowerLetter"/>
+      <w:lvlText w:val="%5."/>
+      <w:lvlJc w:val="left"/>
+      <w:pPr>
+        <w:ind w:left="3600" w:hanging="360"/>
+      </w:pPr>
+    </w:lvl>
+    <w:lvl w:ilvl="5" w:tplc="0410001B">
+      <w:start w:val="1"/>
+      <w:numFmt w:val="lowerRoman"/>
+      <w:lvlText w:val="%6."/>
+      <w:lvlJc w:val="right"/>
+      <w:pPr>
+        <w:ind w:left="4320" w:hanging="180"/>
+      </w:pPr>
+    </w:lvl>
+    <w:lvl w:ilvl="6" w:tplc="0410000F">
+      <w:start w:val="1"/>
+      <w:numFmt w:val="decimal"/>
+      <w:lvlText w:val="%7."/>
+      <w:lvlJc w:val="left"/>
+      <w:pPr>
+        <w:ind w:left="5040" w:hanging="360"/>
+      </w:pPr>
+    </w:lvl>
+    <w:lvl w:ilvl="7" w:tplc="04100019">
+      <w:start w:val="1"/>
+      <w:numFmt w:val="lowerLetter"/>
+      <w:lvlText w:val="%8."/>
+      <w:lvlJc w:val="left"/>
+      <w:pPr>
+        <w:ind w:left="5760" w:hanging="360"/>
+      </w:pPr>
+    </w:lvl>
+    <w:lvl w:ilvl="8" w:tplc="0410001B">
+      <w:start w:val="1"/>
+      <w:numFmt w:val="lowerRoman"/>
+      <w:lvlText w:val="%9."/>
+      <w:lvlJc w:val="right"/>
+      <w:pPr>
+        <w:ind w:left="6480" w:hanging="180"/>
+      </w:pPr>
+    </w:lvl>
+  </w:abstractNum>
+  <w:abstractNum w:abstractNumId="10" w15:restartNumberingAfterBreak="0">
     <w:nsid w:val="2ED01105"/>
     <w:multiLevelType w:val="hybridMultilevel"/>
     <w:tmpl w:val="3D7E77B8"/>
@@ -43363,7 +47143,7 @@
       </w:pPr>
     </w:lvl>
   </w:abstractNum>
-  <w:abstractNum w:abstractNumId="10" w15:restartNumberingAfterBreak="0">
+  <w:abstractNum w:abstractNumId="11" w15:restartNumberingAfterBreak="0">
     <w:nsid w:val="325B1009"/>
     <w:multiLevelType w:val="hybridMultilevel"/>
     <w:tmpl w:val="FD6CA736"/>
@@ -43449,7 +47229,93 @@
       </w:pPr>
     </w:lvl>
   </w:abstractNum>
-  <w:abstractNum w:abstractNumId="11" w15:restartNumberingAfterBreak="0">
+  <w:abstractNum w:abstractNumId="12" w15:restartNumberingAfterBreak="0">
+    <w:nsid w:val="39680A36"/>
+    <w:multiLevelType w:val="hybridMultilevel"/>
+    <w:tmpl w:val="3D7E77B8"/>
+    <w:lvl w:ilvl="0" w:tplc="0410000F">
+      <w:start w:val="1"/>
+      <w:numFmt w:val="decimal"/>
+      <w:lvlText w:val="%1."/>
+      <w:lvlJc w:val="left"/>
+      <w:pPr>
+        <w:ind w:left="720" w:hanging="360"/>
+      </w:pPr>
+    </w:lvl>
+    <w:lvl w:ilvl="1" w:tplc="04100019">
+      <w:start w:val="1"/>
+      <w:numFmt w:val="lowerLetter"/>
+      <w:lvlText w:val="%2."/>
+      <w:lvlJc w:val="left"/>
+      <w:pPr>
+        <w:ind w:left="1440" w:hanging="360"/>
+      </w:pPr>
+    </w:lvl>
+    <w:lvl w:ilvl="2" w:tplc="0410001B">
+      <w:start w:val="1"/>
+      <w:numFmt w:val="lowerRoman"/>
+      <w:lvlText w:val="%3."/>
+      <w:lvlJc w:val="right"/>
+      <w:pPr>
+        <w:ind w:left="2160" w:hanging="180"/>
+      </w:pPr>
+    </w:lvl>
+    <w:lvl w:ilvl="3" w:tplc="0410000F">
+      <w:start w:val="1"/>
+      <w:numFmt w:val="decimal"/>
+      <w:lvlText w:val="%4."/>
+      <w:lvlJc w:val="left"/>
+      <w:pPr>
+        <w:ind w:left="2880" w:hanging="360"/>
+      </w:pPr>
+    </w:lvl>
+    <w:lvl w:ilvl="4" w:tplc="04100019">
+      <w:start w:val="1"/>
+      <w:numFmt w:val="lowerLetter"/>
+      <w:lvlText w:val="%5."/>
+      <w:lvlJc w:val="left"/>
+      <w:pPr>
+        <w:ind w:left="3600" w:hanging="360"/>
+      </w:pPr>
+    </w:lvl>
+    <w:lvl w:ilvl="5" w:tplc="0410001B">
+      <w:start w:val="1"/>
+      <w:numFmt w:val="lowerRoman"/>
+      <w:lvlText w:val="%6."/>
+      <w:lvlJc w:val="right"/>
+      <w:pPr>
+        <w:ind w:left="4320" w:hanging="180"/>
+      </w:pPr>
+    </w:lvl>
+    <w:lvl w:ilvl="6" w:tplc="0410000F">
+      <w:start w:val="1"/>
+      <w:numFmt w:val="decimal"/>
+      <w:lvlText w:val="%7."/>
+      <w:lvlJc w:val="left"/>
+      <w:pPr>
+        <w:ind w:left="5040" w:hanging="360"/>
+      </w:pPr>
+    </w:lvl>
+    <w:lvl w:ilvl="7" w:tplc="04100019">
+      <w:start w:val="1"/>
+      <w:numFmt w:val="lowerLetter"/>
+      <w:lvlText w:val="%8."/>
+      <w:lvlJc w:val="left"/>
+      <w:pPr>
+        <w:ind w:left="5760" w:hanging="360"/>
+      </w:pPr>
+    </w:lvl>
+    <w:lvl w:ilvl="8" w:tplc="0410001B">
+      <w:start w:val="1"/>
+      <w:numFmt w:val="lowerRoman"/>
+      <w:lvlText w:val="%9."/>
+      <w:lvlJc w:val="right"/>
+      <w:pPr>
+        <w:ind w:left="6480" w:hanging="180"/>
+      </w:pPr>
+    </w:lvl>
+  </w:abstractNum>
+  <w:abstractNum w:abstractNumId="13" w15:restartNumberingAfterBreak="0">
     <w:nsid w:val="3F560FA5"/>
     <w:multiLevelType w:val="hybridMultilevel"/>
     <w:tmpl w:val="3D7E77B8"/>
@@ -43535,7 +47401,93 @@
       </w:pPr>
     </w:lvl>
   </w:abstractNum>
-  <w:abstractNum w:abstractNumId="12" w15:restartNumberingAfterBreak="0">
+  <w:abstractNum w:abstractNumId="14" w15:restartNumberingAfterBreak="0">
+    <w:nsid w:val="3FFD1935"/>
+    <w:multiLevelType w:val="hybridMultilevel"/>
+    <w:tmpl w:val="3D7E77B8"/>
+    <w:lvl w:ilvl="0" w:tplc="0410000F">
+      <w:start w:val="1"/>
+      <w:numFmt w:val="decimal"/>
+      <w:lvlText w:val="%1."/>
+      <w:lvlJc w:val="left"/>
+      <w:pPr>
+        <w:ind w:left="720" w:hanging="360"/>
+      </w:pPr>
+    </w:lvl>
+    <w:lvl w:ilvl="1" w:tplc="04100019">
+      <w:start w:val="1"/>
+      <w:numFmt w:val="lowerLetter"/>
+      <w:lvlText w:val="%2."/>
+      <w:lvlJc w:val="left"/>
+      <w:pPr>
+        <w:ind w:left="1440" w:hanging="360"/>
+      </w:pPr>
+    </w:lvl>
+    <w:lvl w:ilvl="2" w:tplc="0410001B">
+      <w:start w:val="1"/>
+      <w:numFmt w:val="lowerRoman"/>
+      <w:lvlText w:val="%3."/>
+      <w:lvlJc w:val="right"/>
+      <w:pPr>
+        <w:ind w:left="2160" w:hanging="180"/>
+      </w:pPr>
+    </w:lvl>
+    <w:lvl w:ilvl="3" w:tplc="0410000F">
+      <w:start w:val="1"/>
+      <w:numFmt w:val="decimal"/>
+      <w:lvlText w:val="%4."/>
+      <w:lvlJc w:val="left"/>
+      <w:pPr>
+        <w:ind w:left="2880" w:hanging="360"/>
+      </w:pPr>
+    </w:lvl>
+    <w:lvl w:ilvl="4" w:tplc="04100019">
+      <w:start w:val="1"/>
+      <w:numFmt w:val="lowerLetter"/>
+      <w:lvlText w:val="%5."/>
+      <w:lvlJc w:val="left"/>
+      <w:pPr>
+        <w:ind w:left="3600" w:hanging="360"/>
+      </w:pPr>
+    </w:lvl>
+    <w:lvl w:ilvl="5" w:tplc="0410001B">
+      <w:start w:val="1"/>
+      <w:numFmt w:val="lowerRoman"/>
+      <w:lvlText w:val="%6."/>
+      <w:lvlJc w:val="right"/>
+      <w:pPr>
+        <w:ind w:left="4320" w:hanging="180"/>
+      </w:pPr>
+    </w:lvl>
+    <w:lvl w:ilvl="6" w:tplc="0410000F">
+      <w:start w:val="1"/>
+      <w:numFmt w:val="decimal"/>
+      <w:lvlText w:val="%7."/>
+      <w:lvlJc w:val="left"/>
+      <w:pPr>
+        <w:ind w:left="5040" w:hanging="360"/>
+      </w:pPr>
+    </w:lvl>
+    <w:lvl w:ilvl="7" w:tplc="04100019">
+      <w:start w:val="1"/>
+      <w:numFmt w:val="lowerLetter"/>
+      <w:lvlText w:val="%8."/>
+      <w:lvlJc w:val="left"/>
+      <w:pPr>
+        <w:ind w:left="5760" w:hanging="360"/>
+      </w:pPr>
+    </w:lvl>
+    <w:lvl w:ilvl="8" w:tplc="0410001B">
+      <w:start w:val="1"/>
+      <w:numFmt w:val="lowerRoman"/>
+      <w:lvlText w:val="%9."/>
+      <w:lvlJc w:val="right"/>
+      <w:pPr>
+        <w:ind w:left="6480" w:hanging="180"/>
+      </w:pPr>
+    </w:lvl>
+  </w:abstractNum>
+  <w:abstractNum w:abstractNumId="15" w15:restartNumberingAfterBreak="0">
     <w:nsid w:val="4224225B"/>
     <w:multiLevelType w:val="hybridMultilevel"/>
     <w:tmpl w:val="B882E4B4"/>
@@ -43621,7 +47573,7 @@
       </w:pPr>
     </w:lvl>
   </w:abstractNum>
-  <w:abstractNum w:abstractNumId="13" w15:restartNumberingAfterBreak="0">
+  <w:abstractNum w:abstractNumId="16" w15:restartNumberingAfterBreak="0">
     <w:nsid w:val="495808D3"/>
     <w:multiLevelType w:val="hybridMultilevel"/>
     <w:tmpl w:val="B882E4B4"/>
@@ -43707,7 +47659,7 @@
       </w:pPr>
     </w:lvl>
   </w:abstractNum>
-  <w:abstractNum w:abstractNumId="14" w15:restartNumberingAfterBreak="0">
+  <w:abstractNum w:abstractNumId="17" w15:restartNumberingAfterBreak="0">
     <w:nsid w:val="4B3C72DB"/>
     <w:multiLevelType w:val="hybridMultilevel"/>
     <w:tmpl w:val="38D847E2"/>
@@ -43793,7 +47745,7 @@
       </w:pPr>
     </w:lvl>
   </w:abstractNum>
-  <w:abstractNum w:abstractNumId="15" w15:restartNumberingAfterBreak="0">
+  <w:abstractNum w:abstractNumId="18" w15:restartNumberingAfterBreak="0">
     <w:nsid w:val="4CAF2A94"/>
     <w:multiLevelType w:val="hybridMultilevel"/>
     <w:tmpl w:val="FD6CA736"/>
@@ -43879,7 +47831,7 @@
       </w:pPr>
     </w:lvl>
   </w:abstractNum>
-  <w:abstractNum w:abstractNumId="16" w15:restartNumberingAfterBreak="0">
+  <w:abstractNum w:abstractNumId="19" w15:restartNumberingAfterBreak="0">
     <w:nsid w:val="57AC25AC"/>
     <w:multiLevelType w:val="hybridMultilevel"/>
     <w:tmpl w:val="3D7E77B8"/>
@@ -43965,7 +47917,7 @@
       </w:pPr>
     </w:lvl>
   </w:abstractNum>
-  <w:abstractNum w:abstractNumId="17" w15:restartNumberingAfterBreak="0">
+  <w:abstractNum w:abstractNumId="20" w15:restartNumberingAfterBreak="0">
     <w:nsid w:val="69801CFD"/>
     <w:multiLevelType w:val="hybridMultilevel"/>
     <w:tmpl w:val="510C8958"/>
@@ -44078,7 +48030,7 @@
       </w:rPr>
     </w:lvl>
   </w:abstractNum>
-  <w:abstractNum w:abstractNumId="18" w15:restartNumberingAfterBreak="0">
+  <w:abstractNum w:abstractNumId="21" w15:restartNumberingAfterBreak="0">
     <w:nsid w:val="6E8A62CE"/>
     <w:multiLevelType w:val="hybridMultilevel"/>
     <w:tmpl w:val="3D7E77B8"/>
@@ -44165,10 +48117,10 @@
     </w:lvl>
   </w:abstractNum>
   <w:num w:numId="1">
-    <w:abstractNumId w:val="14"/>
+    <w:abstractNumId w:val="17"/>
   </w:num>
   <w:num w:numId="2">
-    <w:abstractNumId w:val="17"/>
+    <w:abstractNumId w:val="20"/>
   </w:num>
   <w:num w:numId="3">
     <w:abstractNumId w:val="6"/>
@@ -44204,7 +48156,7 @@
     </w:lvlOverride>
   </w:num>
   <w:num w:numId="5">
-    <w:abstractNumId w:val="10"/>
+    <w:abstractNumId w:val="11"/>
     <w:lvlOverride w:ilvl="0">
       <w:startOverride w:val="1"/>
     </w:lvlOverride>
@@ -44234,7 +48186,7 @@
     </w:lvlOverride>
   </w:num>
   <w:num w:numId="6">
-    <w:abstractNumId w:val="17"/>
+    <w:abstractNumId w:val="20"/>
   </w:num>
   <w:num w:numId="7">
     <w:abstractNumId w:val="7"/>
@@ -44300,25 +48252,25 @@
     </w:lvlOverride>
   </w:num>
   <w:num w:numId="10">
-    <w:abstractNumId w:val="18"/>
+    <w:abstractNumId w:val="21"/>
   </w:num>
   <w:num w:numId="11">
     <w:abstractNumId w:val="3"/>
   </w:num>
   <w:num w:numId="12">
-    <w:abstractNumId w:val="16"/>
+    <w:abstractNumId w:val="19"/>
   </w:num>
   <w:num w:numId="13">
-    <w:abstractNumId w:val="10"/>
+    <w:abstractNumId w:val="11"/>
   </w:num>
   <w:num w:numId="14">
+    <w:abstractNumId w:val="18"/>
+  </w:num>
+  <w:num w:numId="15">
     <w:abstractNumId w:val="15"/>
   </w:num>
-  <w:num w:numId="15">
-    <w:abstractNumId w:val="12"/>
-  </w:num>
   <w:num w:numId="16">
-    <w:abstractNumId w:val="11"/>
+    <w:abstractNumId w:val="13"/>
   </w:num>
   <w:num w:numId="17">
     <w:abstractNumId w:val="5"/>
@@ -44327,13 +48279,22 @@
     <w:abstractNumId w:val="2"/>
   </w:num>
   <w:num w:numId="19">
-    <w:abstractNumId w:val="9"/>
+    <w:abstractNumId w:val="10"/>
   </w:num>
   <w:num w:numId="20">
     <w:abstractNumId w:val="0"/>
   </w:num>
   <w:num w:numId="21">
-    <w:abstractNumId w:val="13"/>
+    <w:abstractNumId w:val="16"/>
+  </w:num>
+  <w:num w:numId="22">
+    <w:abstractNumId w:val="14"/>
+  </w:num>
+  <w:num w:numId="23">
+    <w:abstractNumId w:val="9"/>
+  </w:num>
+  <w:num w:numId="24">
+    <w:abstractNumId w:val="12"/>
   </w:num>
 </w:numbering>
 </file>

--- a/TEST VERO VERISSIMO.docx
+++ b/TEST VERO VERISSIMO.docx
@@ -1829,7 +1829,31 @@
           <w:b/>
         </w:rPr>
         <w:lastRenderedPageBreak/>
-        <w:t>Le credenziali valide per l’autenticazione sono username “Gaelix98” e password “Condor1234--”. Se almeno una delle due è errata, ad esempio username “Salve” o password “Terra!” il sistema mostra un messaggio di errore e nega l’accesso. Se invece una delle due credenziali è mancante, viene considerato il campo mancante come “errato” e</w:t>
+        <w:t>Le credenziali valide per l’autenticazione sono username “</w:t>
+      </w:r>
+      <w:r>
+        <w:rPr>
+          <w:b/>
+        </w:rPr>
+        <w:t>pasquale98</w:t>
+      </w:r>
+      <w:r>
+        <w:rPr>
+          <w:b/>
+        </w:rPr>
+        <w:t>” e password “</w:t>
+      </w:r>
+      <w:r>
+        <w:rPr>
+          <w:b/>
+        </w:rPr>
+        <w:t>pasquale12</w:t>
+      </w:r>
+      <w:r>
+        <w:rPr>
+          <w:b/>
+        </w:rPr>
+        <w:t>”. Se almeno una delle due è errata, ad esempio username “Salve” o password “Terra!” il sistema mostra un messaggio di errore e nega l’accesso. Se invece una delle due credenziali è mancante, viene considerato il campo mancante come “errato” e</w:t>
       </w:r>
       <w:r>
         <w:rPr>
@@ -2185,13 +2209,25 @@
               <w:rPr>
                 <w:lang w:val="it-IT"/>
               </w:rPr>
+              <w:t>lve</w:t>
+            </w:r>
+            <w:r>
+              <w:rPr>
+                <w:lang w:val="it-IT"/>
+              </w:rPr>
               <w:t xml:space="preserve">” e </w:t>
             </w:r>
             <w:r>
               <w:rPr>
                 <w:lang w:val="it-IT"/>
               </w:rPr>
-              <w:t>la password corretta “Condor1234--</w:t>
+              <w:t>la password corretta “</w:t>
+            </w:r>
+            <w:r>
+              <w:rPr>
+                <w:lang w:val="it-IT"/>
+              </w:rPr>
+              <w:t>pasquale12</w:t>
             </w:r>
             <w:r>
               <w:rPr>
@@ -3037,7 +3073,13 @@
               <w:rPr>
                 <w:lang w:val="it-IT"/>
               </w:rPr>
-              <w:t>ente inserisce l’username “Gaelix98</w:t>
+              <w:t>ente inserisce l’username “</w:t>
+            </w:r>
+            <w:r>
+              <w:rPr>
+                <w:lang w:val="it-IT"/>
+              </w:rPr>
+              <w:t>pasquale98</w:t>
             </w:r>
             <w:r>
               <w:rPr>
@@ -3049,7 +3091,19 @@
               <w:rPr>
                 <w:lang w:val="it-IT"/>
               </w:rPr>
-              <w:t>la password corretta “Terra!</w:t>
+              <w:t xml:space="preserve">la password </w:t>
+            </w:r>
+            <w:r>
+              <w:rPr>
+                <w:lang w:val="it-IT"/>
+              </w:rPr>
+              <w:t>s</w:t>
+            </w:r>
+            <w:r>
+              <w:rPr>
+                <w:lang w:val="it-IT"/>
+              </w:rPr>
+              <w:t>corretta “Terra!</w:t>
             </w:r>
             <w:r>
               <w:rPr>
@@ -3613,7 +3667,6 @@
         <w:rPr>
           <w:b/>
         </w:rPr>
-        <w:lastRenderedPageBreak/>
         <w:t>USERNAME E PASSWORD CORRETTI</w:t>
       </w:r>
     </w:p>
@@ -3899,7 +3952,31 @@
               <w:rPr>
                 <w:lang w:val="it-IT"/>
               </w:rPr>
-              <w:t>nte inserisce il proprio username “Gaelix98” e la propria password “Condor1234--“</w:t>
+              <w:t>nte inserisce il proprio username “</w:t>
+            </w:r>
+            <w:r>
+              <w:rPr>
+                <w:lang w:val="it-IT"/>
+              </w:rPr>
+              <w:t>pasquale98</w:t>
+            </w:r>
+            <w:r>
+              <w:rPr>
+                <w:lang w:val="it-IT"/>
+              </w:rPr>
+              <w:t>” e la propria password “</w:t>
+            </w:r>
+            <w:r>
+              <w:rPr>
+                <w:lang w:val="it-IT"/>
+              </w:rPr>
+              <w:t>pasquale12</w:t>
+            </w:r>
+            <w:r>
+              <w:rPr>
+                <w:lang w:val="it-IT"/>
+              </w:rPr>
+              <w:t>“</w:t>
             </w:r>
           </w:p>
           <w:p>
@@ -3976,8 +4053,6 @@
         </w:tc>
       </w:tr>
     </w:tbl>
-    <w:p/>
-    <w:p/>
     <w:p/>
     <w:tbl>
       <w:tblPr>
@@ -4301,11 +4376,27 @@
     <w:p/>
     <w:p/>
     <w:p/>
+    <w:p>
+      <w:r>
+        <w:t xml:space="preserve"> </w:t>
+      </w:r>
+    </w:p>
     <w:p/>
     <w:p>
       <w:r>
         <w:lastRenderedPageBreak/>
-        <w:t xml:space="preserve">Le credenziali valide per la registrazione sono username “Gaelix98”, password “Condor1234--”,  email “maria.natale30@gmail.com”, nome ”Pasquale” e cognome “Coraluzzo”. Se l’username, password sono troppo corti come “Gae”, password “Con”, se l’username, password ed email non rispettano il formato come “Gae lix98” , “Cond or1234--” e “maria@natale30@gmail.com”, se l’email e/o l’username sono gia’ stati utilizzati oppure il nome e il cognome sono troppo corti come “P” e ”C” il sistema mostra un messaggio d’errore e nega la registrazione. Se uno dei campi obbligatori è mancante, quest’ultimo verrà considerato come “errato” e il sistema negherà la registrazione.                       </w:t>
+        <w:t>Le credenziali valide per la registrazione sono username “Gaelix98”, password “</w:t>
+      </w:r>
+      <w:r>
+        <w:t>Condor1234</w:t>
+      </w:r>
+      <w:r>
+        <w:t>”,  email “maria.natale30@gmail.com”, nome ”Pasquale” e cognome “Coraluzzo”. Se l’username, password sono troppo corti come “Gae”, password “Con”, se l’username, password ed email non rispettano il formato come “Gae lix98” , “Cond or1234--” e “</w:t>
+      </w:r>
+      <w:bookmarkStart w:id="1" w:name="_GoBack"/>
+      <w:bookmarkEnd w:id="1"/>
+      <w:r>
+        <w:t xml:space="preserve">maria@natale30@gmail.com”, se l’email e/o l’username sono gia’ stati utilizzati oppure il nome e il cognome sono troppo corti come “P” e ”C” il sistema mostra un messaggio d’errore e nega la registrazione. Se uno dei campi obbligatori è mancante, quest’ultimo verrà considerato come “errato” e il sistema negherà la registrazione.                       </w:t>
       </w:r>
       <w:r>
         <w:rPr>
@@ -4704,7 +4795,19 @@
               <w:rPr>
                 <w:lang w:val="it-IT"/>
               </w:rPr>
-              <w:t>la password corretta “Condor1234--” e l’email “maria.natale30@gmail.com” , il nome “Pasquale” e il cognome “Coralluzzo”</w:t>
+              <w:t>la password corretta “</w:t>
+            </w:r>
+            <w:r>
+              <w:rPr>
+                <w:lang w:val="it-IT"/>
+              </w:rPr>
+              <w:t>Condor1234</w:t>
+            </w:r>
+            <w:r>
+              <w:rPr>
+                <w:lang w:val="it-IT"/>
+              </w:rPr>
+              <w:t>” e l’email “maria.natale30@gmail.com” , il nome “Pasquale” e il cognome “Coralluzzo”</w:t>
             </w:r>
           </w:p>
           <w:p>
@@ -6568,7 +6671,19 @@
               <w:rPr>
                 <w:lang w:val="it-IT"/>
               </w:rPr>
-              <w:t>la password corretta “Condor1234--”, l’email “maria.natale@gmail.com”,  il nome “Pasquale” corretto e il cognome “Coralluzzo” corretto</w:t>
+              <w:t>la password corretta “</w:t>
+            </w:r>
+            <w:r>
+              <w:rPr>
+                <w:lang w:val="it-IT"/>
+              </w:rPr>
+              <w:t>Condor1234</w:t>
+            </w:r>
+            <w:r>
+              <w:rPr>
+                <w:lang w:val="it-IT"/>
+              </w:rPr>
+              <w:t>”, l’email “maria.natale@gmail.com”,  il nome “Pasquale” corretto e il cognome “Coralluzzo” corretto</w:t>
             </w:r>
           </w:p>
           <w:p>
@@ -7537,7 +7652,19 @@
               <w:rPr>
                 <w:lang w:val="it-IT"/>
               </w:rPr>
-              <w:t>la password corretta “Condor1234--” , l’email non valida “maria@natale30@gmail@com”, ”,  il nome “Pasquale” corretto e il cognome “Coralluzzo” corretto</w:t>
+              <w:t>la password corretta “</w:t>
+            </w:r>
+            <w:r>
+              <w:rPr>
+                <w:lang w:val="it-IT"/>
+              </w:rPr>
+              <w:t>Condor1234</w:t>
+            </w:r>
+            <w:r>
+              <w:rPr>
+                <w:lang w:val="it-IT"/>
+              </w:rPr>
+              <w:t>” , l’email non valida “maria@natale30@gmail@com”, ”,  il nome “Pasquale” corretto e il cognome “Coralluzzo” corretto</w:t>
             </w:r>
           </w:p>
           <w:p>
@@ -8454,7 +8581,19 @@
               <w:rPr>
                 <w:lang w:val="it-IT"/>
               </w:rPr>
-              <w:t>la password corretta “Condor1234--”, l’email già usata “maria.natale30@gmail.com”, ”,  il nome “Pasquale” corretto e il cognome “Coralluzzo” corretto</w:t>
+              <w:t>la password corretta “</w:t>
+            </w:r>
+            <w:r>
+              <w:rPr>
+                <w:lang w:val="it-IT"/>
+              </w:rPr>
+              <w:t>Condor1234</w:t>
+            </w:r>
+            <w:r>
+              <w:rPr>
+                <w:lang w:val="it-IT"/>
+              </w:rPr>
+              <w:t>”, l’email già usata “maria.natale30@gmail.com”, ”,  il nome “Pasquale” corretto e il cognome “Coralluzzo” corretto</w:t>
             </w:r>
           </w:p>
           <w:p>
@@ -9371,7 +9510,19 @@
               <w:rPr>
                 <w:lang w:val="it-IT"/>
               </w:rPr>
-              <w:t>la password corretta “Condor1234--” e l’email “maria.natale30@gmail.com”, il nome ”P” e il cognome “Coralluzzo”</w:t>
+              <w:t>la password corretta “</w:t>
+            </w:r>
+            <w:r>
+              <w:rPr>
+                <w:lang w:val="it-IT"/>
+              </w:rPr>
+              <w:t>Condor1234</w:t>
+            </w:r>
+            <w:r>
+              <w:rPr>
+                <w:lang w:val="it-IT"/>
+              </w:rPr>
+              <w:t>” e l’email “maria.natale30@gmail.com”, il nome ”P” e il cognome “Coralluzzo”</w:t>
             </w:r>
           </w:p>
           <w:p>
@@ -10337,7 +10488,19 @@
               <w:rPr>
                 <w:lang w:val="it-IT"/>
               </w:rPr>
-              <w:t>la password corretta “Condor1234--” e l’email “maria.natale30@gmail.com”, il nome ”Pasquale” e il cognome “C”</w:t>
+              <w:t>la password corretta “</w:t>
+            </w:r>
+            <w:r>
+              <w:rPr>
+                <w:lang w:val="it-IT"/>
+              </w:rPr>
+              <w:t>Condor1234</w:t>
+            </w:r>
+            <w:r>
+              <w:rPr>
+                <w:lang w:val="it-IT"/>
+              </w:rPr>
+              <w:t>” e l’email “maria.natale30@gmail.com”, il nome ”Pasquale” e il cognome “C”</w:t>
             </w:r>
           </w:p>
           <w:p>
@@ -11875,13 +12038,7 @@
           <w:b/>
         </w:rPr>
         <w:lastRenderedPageBreak/>
-        <w:t xml:space="preserve">NOME </w:t>
-      </w:r>
-      <w:r>
-        <w:rPr>
-          <w:b/>
-        </w:rPr>
-        <w:t>LEGA ESISTENTE</w:t>
+        <w:t>NOME LEGA ESISTENTE</w:t>
       </w:r>
     </w:p>
     <w:tbl>
@@ -12007,10 +12164,7 @@
               <w:cnfStyle w:val="000000000000" w:firstRow="0" w:lastRow="0" w:firstColumn="0" w:lastColumn="0" w:oddVBand="0" w:evenVBand="0" w:oddHBand="0" w:evenHBand="0" w:firstRowFirstColumn="0" w:firstRowLastColumn="0" w:lastRowFirstColumn="0" w:lastRowLastColumn="0"/>
             </w:pPr>
             <w:r>
-              <w:t>TC_1.3.</w:t>
-            </w:r>
-            <w:r>
-              <w:t>2</w:t>
+              <w:t>TC_1.3.2</w:t>
             </w:r>
           </w:p>
         </w:tc>
@@ -12245,19 +12399,7 @@
               <w:rPr>
                 <w:lang w:val="it-IT"/>
               </w:rPr>
-              <w:t>Il presidente chiama la lega “</w:t>
-            </w:r>
-            <w:r>
-              <w:rPr>
-                <w:lang w:val="it-IT"/>
-              </w:rPr>
-              <w:t>Not</w:t>
-            </w:r>
-            <w:r>
-              <w:rPr>
-                <w:lang w:val="it-IT"/>
-              </w:rPr>
-              <w:t>Memeroni”</w:t>
+              <w:t>Il presidente chiama la lega “NotMemeroni”</w:t>
             </w:r>
           </w:p>
           <w:p>
@@ -12562,10 +12704,7 @@
               <w:cnfStyle w:val="000000000000" w:firstRow="0" w:lastRow="0" w:firstColumn="0" w:lastColumn="0" w:oddVBand="0" w:evenVBand="0" w:oddHBand="0" w:evenHBand="0" w:firstRowFirstColumn="0" w:firstRowLastColumn="0" w:lastRowFirstColumn="0" w:lastRowLastColumn="0"/>
             </w:pPr>
             <w:r>
-              <w:t>TC_1.3.</w:t>
-            </w:r>
-            <w:r>
-              <w:t>2</w:t>
+              <w:t>TC_1.3.2</w:t>
             </w:r>
           </w:p>
         </w:tc>
@@ -16319,8 +16458,6 @@
             <w:r>
               <w:t>6</w:t>
             </w:r>
-            <w:bookmarkStart w:id="1" w:name="_GoBack"/>
-            <w:bookmarkEnd w:id="1"/>
           </w:p>
         </w:tc>
       </w:tr>
@@ -45385,7 +45522,7 @@
     <w:lsdException w:name="Table Web 2" w:semiHidden="1" w:unhideWhenUsed="1"/>
     <w:lsdException w:name="Table Web 3" w:semiHidden="1" w:unhideWhenUsed="1"/>
     <w:lsdException w:name="Balloon Text" w:semiHidden="1" w:unhideWhenUsed="1"/>
-    <w:lsdException w:name="Table Grid" w:semiHidden="1" w:uiPriority="39" w:unhideWhenUsed="1"/>
+    <w:lsdException w:name="Table Grid" w:uiPriority="39"/>
     <w:lsdException w:name="Table Theme" w:semiHidden="1" w:unhideWhenUsed="1"/>
     <w:lsdException w:name="Placeholder Text" w:semiHidden="1"/>
     <w:lsdException w:name="No Spacing" w:uiPriority="1" w:qFormat="1"/>
@@ -45675,7 +45812,6 @@
   <w:style w:type="character" w:default="1" w:styleId="Carpredefinitoparagrafo">
     <w:name w:val="Default Paragraph Font"/>
     <w:uiPriority w:val="1"/>
-    <w:semiHidden/>
     <w:unhideWhenUsed/>
   </w:style>
   <w:style w:type="table" w:default="1" w:styleId="Tabellanormale">

--- a/TEST VERO VERISSIMO.docx
+++ b/TEST VERO VERISSIMO.docx
@@ -24999,13 +24999,7 @@
               <w:cnfStyle w:val="000000000000" w:firstRow="0" w:lastRow="0" w:firstColumn="0" w:lastColumn="0" w:oddVBand="0" w:evenVBand="0" w:oddHBand="0" w:evenHBand="0" w:firstRowFirstColumn="0" w:firstRowLastColumn="0" w:lastRowFirstColumn="0" w:lastRowLastColumn="0"/>
             </w:pPr>
             <w:r>
-              <w:t>TC_1.</w:t>
-            </w:r>
-            <w:r>
-              <w:t>6</w:t>
-            </w:r>
-            <w:r>
-              <w:t>.3</w:t>
+              <w:t>TC_1.6.3</w:t>
             </w:r>
           </w:p>
         </w:tc>
@@ -25790,13 +25784,7 @@
               <w:cnfStyle w:val="000000000000" w:firstRow="0" w:lastRow="0" w:firstColumn="0" w:lastColumn="0" w:oddVBand="0" w:evenVBand="0" w:oddHBand="0" w:evenHBand="0" w:firstRowFirstColumn="0" w:firstRowLastColumn="0" w:lastRowFirstColumn="0" w:lastRowLastColumn="0"/>
             </w:pPr>
             <w:r>
-              <w:t>TC_1.</w:t>
-            </w:r>
-            <w:r>
-              <w:t>6</w:t>
-            </w:r>
-            <w:r>
-              <w:t>.4</w:t>
+              <w:t>TC_1.6.4</w:t>
             </w:r>
           </w:p>
         </w:tc>
@@ -26452,7 +26440,10 @@
     </w:tbl>
     <w:p/>
     <w:p/>
-    <w:p/>
+    <w:p>
+      <w:bookmarkStart w:id="1" w:name="_GoBack"/>
+      <w:bookmarkEnd w:id="1"/>
+    </w:p>
     <w:p>
       <w:pPr>
         <w:spacing w:line="276" w:lineRule="auto"/>
@@ -26464,7 +26455,14 @@
         <w:rPr>
           <w:b/>
         </w:rPr>
-        <w:t xml:space="preserve">Il budget inziale dell’allenatore è 250 FM, un’offerta valida è “220 FM”, una non valida è “330FM” . In questo caso testiamo l’opzione di proposta scambio del calciatore annessa a FM </w:t>
+        <w:t xml:space="preserve">Lo scout scrive un post valido, con più di 20 caratteri chiamato “i 6 calciatori da piazzare in campo”. </w:t>
+      </w:r>
+      <w:r>
+        <w:rPr>
+          <w:b/>
+        </w:rPr>
+        <w:br/>
+        <w:t>Il post non valido è chiamato “2 punti”.</w:t>
       </w:r>
     </w:p>
     <w:p>
@@ -26481,8 +26479,17 @@
           <w:sz w:val="28"/>
           <w:szCs w:val="28"/>
         </w:rPr>
-        <w:t>FORMATO OFFERTA NON VALIDA</w:t>
+        <w:t>Post Non Accettabile</w:t>
       </w:r>
+    </w:p>
+    <w:p>
+      <w:pPr>
+        <w:rPr>
+          <w:b/>
+          <w:sz w:val="28"/>
+          <w:szCs w:val="28"/>
+        </w:rPr>
+      </w:pPr>
     </w:p>
     <w:tbl>
       <w:tblPr>
@@ -26552,7 +26559,7 @@
               <w:cnfStyle w:val="000000000000" w:firstRow="0" w:lastRow="0" w:firstColumn="0" w:lastColumn="0" w:oddVBand="0" w:evenVBand="0" w:oddHBand="0" w:evenHBand="0" w:firstRowFirstColumn="0" w:firstRowLastColumn="0" w:lastRowFirstColumn="0" w:lastRowLastColumn="0"/>
             </w:pPr>
             <w:r>
-              <w:t>Test_InvioPropostaScambio</w:t>
+              <w:t>Test_PubblicaPost</w:t>
             </w:r>
           </w:p>
         </w:tc>
@@ -26607,7 +26614,7 @@
               <w:cnfStyle w:val="000000000000" w:firstRow="0" w:lastRow="0" w:firstColumn="0" w:lastColumn="0" w:oddVBand="0" w:evenVBand="0" w:oddHBand="0" w:evenHBand="0" w:firstRowFirstColumn="0" w:firstRowLastColumn="0" w:lastRowFirstColumn="0" w:lastRowLastColumn="0"/>
             </w:pPr>
             <w:r>
-              <w:t>TC_1.7.1</w:t>
+              <w:t>TC_1.9.1</w:t>
             </w:r>
           </w:p>
         </w:tc>
@@ -26662,7 +26669,7 @@
               <w:cnfStyle w:val="000000000000" w:firstRow="0" w:lastRow="0" w:firstColumn="0" w:lastColumn="0" w:oddVBand="0" w:evenVBand="0" w:oddHBand="0" w:evenHBand="0" w:firstRowFirstColumn="0" w:firstRowLastColumn="0" w:lastRowFirstColumn="0" w:lastRowLastColumn="0"/>
             </w:pPr>
             <w:r>
-              <w:t xml:space="preserve">-L’allenatore dev’essere in un’asta. </w:t>
+              <w:t xml:space="preserve">- </w:t>
             </w:r>
           </w:p>
         </w:tc>
@@ -26716,7 +26723,7 @@
               <w:pStyle w:val="Paragrafoelenco"/>
               <w:numPr>
                 <w:ilvl w:val="0"/>
-                <w:numId w:val="29"/>
+                <w:numId w:val="34"/>
               </w:numPr>
               <w:spacing w:after="60" w:line="276" w:lineRule="auto"/>
               <w:cnfStyle w:val="000000000000" w:firstRow="0" w:lastRow="0" w:firstColumn="0" w:lastColumn="0" w:oddVBand="0" w:evenVBand="0" w:oddHBand="0" w:evenHBand="0" w:firstRowFirstColumn="0" w:firstRowLastColumn="0" w:lastRowFirstColumn="0" w:lastRowLastColumn="0"/>
@@ -26725,10 +26732,7 @@
               </w:rPr>
             </w:pPr>
             <w:r>
-              <w:rPr>
-                <w:lang w:val="it-IT"/>
-              </w:rPr>
-              <w:t>L’allenatore seleziona il giocatore dal pool di calciatori.</w:t>
+              <w:t>Lo scout accede al sito</w:t>
             </w:r>
           </w:p>
           <w:p>
@@ -26736,7 +26740,7 @@
               <w:pStyle w:val="Paragrafoelenco"/>
               <w:numPr>
                 <w:ilvl w:val="0"/>
-                <w:numId w:val="29"/>
+                <w:numId w:val="34"/>
               </w:numPr>
               <w:spacing w:after="60" w:line="276" w:lineRule="auto"/>
               <w:cnfStyle w:val="000000000000" w:firstRow="0" w:lastRow="0" w:firstColumn="0" w:lastColumn="0" w:oddVBand="0" w:evenVBand="0" w:oddHBand="0" w:evenHBand="0" w:firstRowFirstColumn="0" w:firstRowLastColumn="0" w:lastRowFirstColumn="0" w:lastRowLastColumn="0"/>
@@ -26745,10 +26749,10 @@
               </w:rPr>
             </w:pPr>
             <w:r>
-              <w:rPr>
-                <w:lang w:val="it-IT"/>
-              </w:rPr>
-              <w:t xml:space="preserve">L’allenatore scrive “3h00” come offerta. </w:t>
+              <w:t>Lo scout crea il post</w:t>
+            </w:r>
+            <w:r>
+              <w:t xml:space="preserve"> con titolo “post di test”.</w:t>
             </w:r>
           </w:p>
           <w:p>
@@ -26756,7 +26760,7 @@
               <w:pStyle w:val="Paragrafoelenco"/>
               <w:numPr>
                 <w:ilvl w:val="0"/>
-                <w:numId w:val="29"/>
+                <w:numId w:val="34"/>
               </w:numPr>
               <w:spacing w:after="60" w:line="276" w:lineRule="auto"/>
               <w:cnfStyle w:val="000000000000" w:firstRow="0" w:lastRow="0" w:firstColumn="0" w:lastColumn="0" w:oddVBand="0" w:evenVBand="0" w:oddHBand="0" w:evenHBand="0" w:firstRowFirstColumn="0" w:firstRowLastColumn="0" w:lastRowFirstColumn="0" w:lastRowLastColumn="0"/>
@@ -26768,19 +26772,28 @@
               <w:rPr>
                 <w:lang w:val="it-IT"/>
               </w:rPr>
-              <w:t xml:space="preserve">L’utente viene notificato che ha offerto più del suo budget. </w:t>
+              <w:t>Lo scout pubblica il post “2 punti”.</w:t>
             </w:r>
           </w:p>
           <w:p>
             <w:pPr>
               <w:pStyle w:val="Paragrafoelenco"/>
-              <w:spacing w:after="60" w:line="276" w:lineRule="auto"/>
-              <w:ind w:left="2789"/>
-              <w:cnfStyle w:val="000000000000" w:firstRow="0" w:lastRow="0" w:firstColumn="0" w:lastColumn="0" w:oddVBand="0" w:evenVBand="0" w:oddHBand="0" w:evenHBand="0" w:firstRowFirstColumn="0" w:firstRowLastColumn="0" w:lastRowFirstColumn="0" w:lastRowLastColumn="0"/>
-              <w:rPr>
-                <w:lang w:val="it-IT"/>
-              </w:rPr>
-            </w:pPr>
+              <w:numPr>
+                <w:ilvl w:val="0"/>
+                <w:numId w:val="34"/>
+              </w:numPr>
+              <w:spacing w:after="60" w:line="276" w:lineRule="auto"/>
+              <w:cnfStyle w:val="000000000000" w:firstRow="0" w:lastRow="0" w:firstColumn="0" w:lastColumn="0" w:oddVBand="0" w:evenVBand="0" w:oddHBand="0" w:evenHBand="0" w:firstRowFirstColumn="0" w:firstRowLastColumn="0" w:lastRowFirstColumn="0" w:lastRowLastColumn="0"/>
+              <w:rPr>
+                <w:lang w:val="it-IT"/>
+              </w:rPr>
+            </w:pPr>
+            <w:r>
+              <w:rPr>
+                <w:lang w:val="it-IT"/>
+              </w:rPr>
+              <w:t xml:space="preserve">Il sito avvisa lo scout della mancata creazione </w:t>
+            </w:r>
           </w:p>
         </w:tc>
       </w:tr>
@@ -26842,7 +26855,7 @@
               <w:rPr>
                 <w:lang w:val="it-IT"/>
               </w:rPr>
-              <w:t>L’allenatore viene notificato dell’errore</w:t>
+              <w:t>Lo scout viene avvisato della mancata creazione</w:t>
             </w:r>
           </w:p>
         </w:tc>
@@ -26932,7 +26945,7 @@
               <w:t>T</w:t>
             </w:r>
             <w:r>
-              <w:t>est_InvioPropostaScambio</w:t>
+              <w:t>est_PubblicaPost</w:t>
             </w:r>
           </w:p>
         </w:tc>
@@ -26987,7 +27000,7 @@
               <w:cnfStyle w:val="000000000000" w:firstRow="0" w:lastRow="0" w:firstColumn="0" w:lastColumn="0" w:oddVBand="0" w:evenVBand="0" w:oddHBand="0" w:evenHBand="0" w:firstRowFirstColumn="0" w:firstRowLastColumn="0" w:lastRowFirstColumn="0" w:lastRowLastColumn="0"/>
             </w:pPr>
             <w:r>
-              <w:t>TC_1.7.1</w:t>
+              <w:t>TC_1.9.1</w:t>
             </w:r>
           </w:p>
         </w:tc>
@@ -27099,7 +27112,7 @@
               <w:rPr>
                 <w:lang w:val="it-IT"/>
               </w:rPr>
-              <w:t>Offerta non valida</w:t>
+              <w:t>Post non valido</w:t>
             </w:r>
           </w:p>
         </w:tc>
@@ -27132,6 +27145,7 @@
                 <w:b/>
                 <w:color w:val="FFFFFF" w:themeColor="background1"/>
               </w:rPr>
+              <w:lastRenderedPageBreak/>
               <w:t>Oracolo</w:t>
             </w:r>
           </w:p>
@@ -27160,7 +27174,7 @@
               <w:rPr>
                 <w:lang w:val="it-IT"/>
               </w:rPr>
-              <w:t>Il Sito non permette all’allenatore di fare l’offerta per il giocatore</w:t>
+              <w:t>Il Sito non permette allo scout di pubblicare il post</w:t>
             </w:r>
           </w:p>
         </w:tc>
@@ -27196,7 +27210,6 @@
                 <w:b/>
                 <w:color w:val="FFFFFF" w:themeColor="background1"/>
               </w:rPr>
-              <w:lastRenderedPageBreak/>
               <w:t>Log</w:t>
             </w:r>
           </w:p>
@@ -27227,7 +27240,7 @@
                 <w:szCs w:val="24"/>
                 <w:lang w:val="it-IT"/>
               </w:rPr>
-              <w:t>Il sito mostra un messaggio di errore per l’offerta all’allenatore.</w:t>
+              <w:t>Il sito mostra un messaggio di non avvenuta pubblicazione</w:t>
             </w:r>
           </w:p>
         </w:tc>
@@ -27254,8 +27267,17 @@
           <w:sz w:val="28"/>
           <w:szCs w:val="28"/>
         </w:rPr>
-        <w:t>OFFERTA NON VALIDA</w:t>
+        <w:t>Post Accettabile</w:t>
       </w:r>
+    </w:p>
+    <w:p>
+      <w:pPr>
+        <w:rPr>
+          <w:b/>
+          <w:sz w:val="28"/>
+          <w:szCs w:val="28"/>
+        </w:rPr>
+      </w:pPr>
     </w:p>
     <w:tbl>
       <w:tblPr>
@@ -27325,7 +27347,7 @@
               <w:cnfStyle w:val="000000000000" w:firstRow="0" w:lastRow="0" w:firstColumn="0" w:lastColumn="0" w:oddVBand="0" w:evenVBand="0" w:oddHBand="0" w:evenHBand="0" w:firstRowFirstColumn="0" w:firstRowLastColumn="0" w:lastRowFirstColumn="0" w:lastRowLastColumn="0"/>
             </w:pPr>
             <w:r>
-              <w:t>Test_InvioPropostaScambio</w:t>
+              <w:t>Test_PubblicaPost</w:t>
             </w:r>
           </w:p>
         </w:tc>
@@ -27346,9 +27368,6 @@
           </w:tcPr>
           <w:p>
             <w:pPr>
-              <w:tabs>
-                <w:tab w:val="left" w:pos="1627"/>
-              </w:tabs>
               <w:spacing w:after="60" w:line="276" w:lineRule="auto"/>
               <w:rPr>
                 <w:rFonts w:asciiTheme="minorHAnsi" w:hAnsiTheme="minorHAnsi"/>
@@ -27364,14 +27383,6 @@
               </w:rPr>
               <w:t>Test Case ID</w:t>
             </w:r>
-            <w:r>
-              <w:rPr>
-                <w:rFonts w:asciiTheme="minorHAnsi" w:hAnsiTheme="minorHAnsi"/>
-                <w:b/>
-                <w:color w:val="FFFFFF" w:themeColor="background1"/>
-              </w:rPr>
-              <w:tab/>
-            </w:r>
           </w:p>
         </w:tc>
         <w:tc>
@@ -27391,7 +27402,7 @@
               <w:cnfStyle w:val="000000000000" w:firstRow="0" w:lastRow="0" w:firstColumn="0" w:lastColumn="0" w:oddVBand="0" w:evenVBand="0" w:oddHBand="0" w:evenHBand="0" w:firstRowFirstColumn="0" w:firstRowLastColumn="0" w:lastRowFirstColumn="0" w:lastRowLastColumn="0"/>
             </w:pPr>
             <w:r>
-              <w:t>TC_1.7.2</w:t>
+              <w:t>TC_1.9.2</w:t>
             </w:r>
           </w:p>
         </w:tc>
@@ -27500,7 +27511,7 @@
               <w:pStyle w:val="Paragrafoelenco"/>
               <w:numPr>
                 <w:ilvl w:val="0"/>
-                <w:numId w:val="30"/>
+                <w:numId w:val="35"/>
               </w:numPr>
               <w:spacing w:after="60" w:line="276" w:lineRule="auto"/>
               <w:cnfStyle w:val="000000000000" w:firstRow="0" w:lastRow="0" w:firstColumn="0" w:lastColumn="0" w:oddVBand="0" w:evenVBand="0" w:oddHBand="0" w:evenHBand="0" w:firstRowFirstColumn="0" w:firstRowLastColumn="0" w:lastRowFirstColumn="0" w:lastRowLastColumn="0"/>
@@ -27509,10 +27520,7 @@
               </w:rPr>
             </w:pPr>
             <w:r>
-              <w:rPr>
-                <w:lang w:val="it-IT"/>
-              </w:rPr>
-              <w:t>L’allenatore seleziona il giocatore dal pool di calciatori.</w:t>
+              <w:t>Lo scout accede al sito</w:t>
             </w:r>
           </w:p>
           <w:p>
@@ -27520,7 +27528,7 @@
               <w:pStyle w:val="Paragrafoelenco"/>
               <w:numPr>
                 <w:ilvl w:val="0"/>
-                <w:numId w:val="30"/>
+                <w:numId w:val="35"/>
               </w:numPr>
               <w:spacing w:after="60" w:line="276" w:lineRule="auto"/>
               <w:cnfStyle w:val="000000000000" w:firstRow="0" w:lastRow="0" w:firstColumn="0" w:lastColumn="0" w:oddVBand="0" w:evenVBand="0" w:oddHBand="0" w:evenHBand="0" w:firstRowFirstColumn="0" w:firstRowLastColumn="0" w:lastRowFirstColumn="0" w:lastRowLastColumn="0"/>
@@ -27529,7 +27537,10 @@
               </w:rPr>
             </w:pPr>
             <w:r>
-              <w:t xml:space="preserve">L’allenatore scrive “300” come offerta. </w:t>
+              <w:t>Lo scout crea il post</w:t>
+            </w:r>
+            <w:r>
+              <w:t xml:space="preserve"> con titolo “post di test”.</w:t>
             </w:r>
           </w:p>
           <w:p>
@@ -27537,7 +27548,7 @@
               <w:pStyle w:val="Paragrafoelenco"/>
               <w:numPr>
                 <w:ilvl w:val="0"/>
-                <w:numId w:val="30"/>
+                <w:numId w:val="35"/>
               </w:numPr>
               <w:spacing w:after="60" w:line="276" w:lineRule="auto"/>
               <w:cnfStyle w:val="000000000000" w:firstRow="0" w:lastRow="0" w:firstColumn="0" w:lastColumn="0" w:oddVBand="0" w:evenVBand="0" w:oddHBand="0" w:evenHBand="0" w:firstRowFirstColumn="0" w:firstRowLastColumn="0" w:lastRowFirstColumn="0" w:lastRowLastColumn="0"/>
@@ -27549,19 +27560,28 @@
               <w:rPr>
                 <w:lang w:val="it-IT"/>
               </w:rPr>
-              <w:t xml:space="preserve">L’utente viene notificato che ha offerto più del suo budget. </w:t>
+              <w:t>Lo scout pubblica il post “i 6 calciatori da piazzare in campo”.</w:t>
             </w:r>
           </w:p>
           <w:p>
             <w:pPr>
               <w:pStyle w:val="Paragrafoelenco"/>
-              <w:spacing w:after="60" w:line="276" w:lineRule="auto"/>
-              <w:ind w:left="2789"/>
-              <w:cnfStyle w:val="000000000000" w:firstRow="0" w:lastRow="0" w:firstColumn="0" w:lastColumn="0" w:oddVBand="0" w:evenVBand="0" w:oddHBand="0" w:evenHBand="0" w:firstRowFirstColumn="0" w:firstRowLastColumn="0" w:lastRowFirstColumn="0" w:lastRowLastColumn="0"/>
-              <w:rPr>
-                <w:lang w:val="it-IT"/>
-              </w:rPr>
-            </w:pPr>
+              <w:numPr>
+                <w:ilvl w:val="0"/>
+                <w:numId w:val="35"/>
+              </w:numPr>
+              <w:spacing w:after="60" w:line="276" w:lineRule="auto"/>
+              <w:cnfStyle w:val="000000000000" w:firstRow="0" w:lastRow="0" w:firstColumn="0" w:lastColumn="0" w:oddVBand="0" w:evenVBand="0" w:oddHBand="0" w:evenHBand="0" w:firstRowFirstColumn="0" w:firstRowLastColumn="0" w:lastRowFirstColumn="0" w:lastRowLastColumn="0"/>
+              <w:rPr>
+                <w:lang w:val="it-IT"/>
+              </w:rPr>
+            </w:pPr>
+            <w:r>
+              <w:rPr>
+                <w:lang w:val="it-IT"/>
+              </w:rPr>
+              <w:t>Il sito avvisa lo scout della creazione con successo</w:t>
+            </w:r>
           </w:p>
         </w:tc>
       </w:tr>
@@ -27623,7 +27643,7 @@
               <w:rPr>
                 <w:lang w:val="it-IT"/>
               </w:rPr>
-              <w:t>L’allenatore viene notificato dell’errore</w:t>
+              <w:t>Lo scout viene avvisato dell’avvenuta creazione</w:t>
             </w:r>
           </w:p>
         </w:tc>
@@ -27713,7 +27733,7 @@
               <w:t>T</w:t>
             </w:r>
             <w:r>
-              <w:t>est_FaiOffertaGiocatore</w:t>
+              <w:t>est_PubblicaPost</w:t>
             </w:r>
           </w:p>
         </w:tc>
@@ -27768,7 +27788,7 @@
               <w:cnfStyle w:val="000000000000" w:firstRow="0" w:lastRow="0" w:firstColumn="0" w:lastColumn="0" w:oddVBand="0" w:evenVBand="0" w:oddHBand="0" w:evenHBand="0" w:firstRowFirstColumn="0" w:firstRowLastColumn="0" w:lastRowFirstColumn="0" w:lastRowLastColumn="0"/>
             </w:pPr>
             <w:r>
-              <w:t>TC_1.7.2</w:t>
+              <w:t>TC_1.9.2</w:t>
             </w:r>
           </w:p>
         </w:tc>
@@ -27880,7 +27900,7 @@
               <w:rPr>
                 <w:lang w:val="it-IT"/>
               </w:rPr>
-              <w:t>Offerta non valida</w:t>
+              <w:t>Post valido</w:t>
             </w:r>
           </w:p>
         </w:tc>
@@ -27941,7 +27961,7 @@
               <w:rPr>
                 <w:lang w:val="it-IT"/>
               </w:rPr>
-              <w:t>Il Sito non permette all’allenatore di fare l’offerta per il giocatore</w:t>
+              <w:t>Il Sito permette allo scout di pubblicare il post</w:t>
             </w:r>
           </w:p>
         </w:tc>
@@ -27977,6 +27997,7 @@
                 <w:b/>
                 <w:color w:val="FFFFFF" w:themeColor="background1"/>
               </w:rPr>
+              <w:lastRenderedPageBreak/>
               <w:t>Log</w:t>
             </w:r>
           </w:p>
@@ -28007,7 +28028,7 @@
                 <w:szCs w:val="24"/>
                 <w:lang w:val="it-IT"/>
               </w:rPr>
-              <w:t>Il sito mostra un messaggio di errore per l’offerta all’allenatore.</w:t>
+              <w:t>Il sito mostra un messaggio avvenuta pubblicazione</w:t>
             </w:r>
           </w:p>
         </w:tc>
@@ -28019,9 +28040,6 @@
     <w:p/>
     <w:p/>
     <w:p/>
-    <w:p/>
-    <w:p/>
-    <w:p/>
     <w:p>
       <w:pPr>
         <w:spacing w:line="276" w:lineRule="auto"/>
@@ -28033,8 +28051,61 @@
         <w:rPr>
           <w:b/>
         </w:rPr>
-        <w:t xml:space="preserve">OFFERTA VALIDA </w:t>
+        <w:t xml:space="preserve">L’utente decide di ordinare i giocatori per ordine di prezzo. </w:t>
       </w:r>
+      <w:r>
+        <w:rPr>
+          <w:b/>
+        </w:rPr>
+        <w:br/>
+        <w:t xml:space="preserve">I giocatori più costosi che vede sono in ordine “Storaro, Ibraimovich, kakà”. </w:t>
+      </w:r>
+    </w:p>
+    <w:p>
+      <w:pPr>
+        <w:rPr>
+          <w:b/>
+        </w:rPr>
+      </w:pPr>
+      <w:r>
+        <w:rPr>
+          <w:b/>
+        </w:rPr>
+        <w:t>Se la tabella riporta un ordine diverso da quello di sopra, la visualizzazione è sbagliata</w:t>
+      </w:r>
+    </w:p>
+    <w:p>
+      <w:pPr>
+        <w:rPr>
+          <w:b/>
+        </w:rPr>
+      </w:pPr>
+    </w:p>
+    <w:p>
+      <w:pPr>
+        <w:rPr>
+          <w:b/>
+          <w:sz w:val="28"/>
+          <w:szCs w:val="28"/>
+        </w:rPr>
+      </w:pPr>
+      <w:r>
+        <w:rPr>
+          <w:b/>
+          <w:sz w:val="28"/>
+          <w:szCs w:val="28"/>
+        </w:rPr>
+        <w:t>Bacheca non visualizzata correttamente</w:t>
+      </w:r>
+    </w:p>
+    <w:p>
+      <w:pPr>
+        <w:rPr>
+          <w:b/>
+          <w:sz w:val="28"/>
+          <w:szCs w:val="28"/>
+        </w:rPr>
+      </w:pPr>
     </w:p>
     <w:tbl>
       <w:tblPr>
@@ -28104,7 +28175,7 @@
               <w:cnfStyle w:val="000000000000" w:firstRow="0" w:lastRow="0" w:firstColumn="0" w:lastColumn="0" w:oddVBand="0" w:evenVBand="0" w:oddHBand="0" w:evenHBand="0" w:firstRowFirstColumn="0" w:firstRowLastColumn="0" w:lastRowFirstColumn="0" w:lastRowLastColumn="0"/>
             </w:pPr>
             <w:r>
-              <w:t>Test_InvioPropostaScambio</w:t>
+              <w:t>Test_VisualizzaOrdineTabella$$$</w:t>
             </w:r>
           </w:p>
         </w:tc>
@@ -28159,7 +28230,7 @@
               <w:cnfStyle w:val="000000000000" w:firstRow="0" w:lastRow="0" w:firstColumn="0" w:lastColumn="0" w:oddVBand="0" w:evenVBand="0" w:oddHBand="0" w:evenHBand="0" w:firstRowFirstColumn="0" w:firstRowLastColumn="0" w:lastRowFirstColumn="0" w:lastRowLastColumn="0"/>
             </w:pPr>
             <w:r>
-              <w:t>TC_1.7.3</w:t>
+              <w:t>TC_1.10.1</w:t>
             </w:r>
           </w:p>
         </w:tc>
@@ -28268,7 +28339,7 @@
               <w:pStyle w:val="Paragrafoelenco"/>
               <w:numPr>
                 <w:ilvl w:val="0"/>
-                <w:numId w:val="31"/>
+                <w:numId w:val="15"/>
               </w:numPr>
               <w:spacing w:after="60" w:line="276" w:lineRule="auto"/>
               <w:cnfStyle w:val="000000000000" w:firstRow="0" w:lastRow="0" w:firstColumn="0" w:lastColumn="0" w:oddVBand="0" w:evenVBand="0" w:oddHBand="0" w:evenHBand="0" w:firstRowFirstColumn="0" w:firstRowLastColumn="0" w:lastRowFirstColumn="0" w:lastRowLastColumn="0"/>
@@ -28277,10 +28348,7 @@
               </w:rPr>
             </w:pPr>
             <w:r>
-              <w:rPr>
-                <w:lang w:val="it-IT"/>
-              </w:rPr>
-              <w:t>L’allenatore seleziona il giocatore dal pool di calciatori.</w:t>
+              <w:t>L’utente visualizza l’area dei calciatori</w:t>
             </w:r>
           </w:p>
           <w:p>
@@ -28288,7 +28356,7 @@
               <w:pStyle w:val="Paragrafoelenco"/>
               <w:numPr>
                 <w:ilvl w:val="0"/>
-                <w:numId w:val="31"/>
+                <w:numId w:val="15"/>
               </w:numPr>
               <w:spacing w:after="60" w:line="276" w:lineRule="auto"/>
               <w:cnfStyle w:val="000000000000" w:firstRow="0" w:lastRow="0" w:firstColumn="0" w:lastColumn="0" w:oddVBand="0" w:evenVBand="0" w:oddHBand="0" w:evenHBand="0" w:firstRowFirstColumn="0" w:firstRowLastColumn="0" w:lastRowFirstColumn="0" w:lastRowLastColumn="0"/>
@@ -28297,7 +28365,10 @@
               </w:rPr>
             </w:pPr>
             <w:r>
-              <w:t xml:space="preserve">L’allenatore scrive “220” come offerta. </w:t>
+              <w:rPr>
+                <w:lang w:val="it-IT"/>
+              </w:rPr>
+              <w:t>Attiva la funzione “ordina per Prezzo”</w:t>
             </w:r>
           </w:p>
           <w:p>
@@ -28305,7 +28376,7 @@
               <w:pStyle w:val="Paragrafoelenco"/>
               <w:numPr>
                 <w:ilvl w:val="0"/>
-                <w:numId w:val="31"/>
+                <w:numId w:val="15"/>
               </w:numPr>
               <w:spacing w:after="60" w:line="276" w:lineRule="auto"/>
               <w:cnfStyle w:val="000000000000" w:firstRow="0" w:lastRow="0" w:firstColumn="0" w:lastColumn="0" w:oddVBand="0" w:evenVBand="0" w:oddHBand="0" w:evenHBand="0" w:firstRowFirstColumn="0" w:firstRowLastColumn="0" w:lastRowFirstColumn="0" w:lastRowLastColumn="0"/>
@@ -28314,39 +28385,11 @@
               </w:rPr>
             </w:pPr>
             <w:r>
-              <w:t>Il saldo viene scalato</w:t>
-            </w:r>
-          </w:p>
-          <w:p>
-            <w:pPr>
-              <w:pStyle w:val="Paragrafoelenco"/>
-              <w:numPr>
-                <w:ilvl w:val="0"/>
-                <w:numId w:val="31"/>
-              </w:numPr>
-              <w:spacing w:after="60" w:line="276" w:lineRule="auto"/>
-              <w:cnfStyle w:val="000000000000" w:firstRow="0" w:lastRow="0" w:firstColumn="0" w:lastColumn="0" w:oddVBand="0" w:evenVBand="0" w:oddHBand="0" w:evenHBand="0" w:firstRowFirstColumn="0" w:firstRowLastColumn="0" w:lastRowFirstColumn="0" w:lastRowLastColumn="0"/>
-              <w:rPr>
-                <w:lang w:val="it-IT"/>
-              </w:rPr>
-            </w:pPr>
-            <w:r>
-              <w:rPr>
-                <w:lang w:val="it-IT"/>
-              </w:rPr>
-              <w:t xml:space="preserve">L’utente viene notificato dell’avvenuta offerta. </w:t>
-            </w:r>
-          </w:p>
-          <w:p>
-            <w:pPr>
-              <w:pStyle w:val="Paragrafoelenco"/>
-              <w:spacing w:after="60" w:line="276" w:lineRule="auto"/>
-              <w:ind w:left="2789"/>
-              <w:cnfStyle w:val="000000000000" w:firstRow="0" w:lastRow="0" w:firstColumn="0" w:lastColumn="0" w:oddVBand="0" w:evenVBand="0" w:oddHBand="0" w:evenHBand="0" w:firstRowFirstColumn="0" w:firstRowLastColumn="0" w:lastRowFirstColumn="0" w:lastRowLastColumn="0"/>
-              <w:rPr>
-                <w:lang w:val="it-IT"/>
-              </w:rPr>
-            </w:pPr>
+              <w:rPr>
+                <w:lang w:val="it-IT"/>
+              </w:rPr>
+              <w:t>Il sito non ordina per prezzo i calciatori</w:t>
+            </w:r>
           </w:p>
         </w:tc>
       </w:tr>
@@ -28408,7 +28451,7 @@
               <w:rPr>
                 <w:lang w:val="it-IT"/>
               </w:rPr>
-              <w:t xml:space="preserve">L’allenatore viene notificato dell’offerta. </w:t>
+              <w:t>Il sito mostra la tabella ordinata per prezzo in modo scorretto</w:t>
             </w:r>
           </w:p>
         </w:tc>
@@ -28498,7 +28541,7 @@
               <w:t>T</w:t>
             </w:r>
             <w:r>
-              <w:t>est_InvioPropostaScambio</w:t>
+              <w:t>est_VisuallizaOrdineTabella$$$</w:t>
             </w:r>
           </w:p>
         </w:tc>
@@ -28553,7 +28596,7 @@
               <w:cnfStyle w:val="000000000000" w:firstRow="0" w:lastRow="0" w:firstColumn="0" w:lastColumn="0" w:oddVBand="0" w:evenVBand="0" w:oddHBand="0" w:evenHBand="0" w:firstRowFirstColumn="0" w:firstRowLastColumn="0" w:lastRowFirstColumn="0" w:lastRowLastColumn="0"/>
             </w:pPr>
             <w:r>
-              <w:t>TC_1.7.3</w:t>
+              <w:t>TC_1.10.1</w:t>
             </w:r>
           </w:p>
         </w:tc>
@@ -28637,7 +28680,7 @@
                 <w:b/>
                 <w:color w:val="FFFFFF" w:themeColor="background1"/>
               </w:rPr>
-              <w:t>Input</w:t>
+              <w:t>Output</w:t>
             </w:r>
           </w:p>
         </w:tc>
@@ -28665,7 +28708,7 @@
               <w:rPr>
                 <w:lang w:val="it-IT"/>
               </w:rPr>
-              <w:t>Offerta valida</w:t>
+              <w:t>Tabella Non Visualizzata Correttamente</w:t>
             </w:r>
           </w:p>
         </w:tc>
@@ -28698,6 +28741,7 @@
                 <w:b/>
                 <w:color w:val="FFFFFF" w:themeColor="background1"/>
               </w:rPr>
+              <w:lastRenderedPageBreak/>
               <w:t>Oracolo</w:t>
             </w:r>
           </w:p>
@@ -28726,7 +28770,7 @@
               <w:rPr>
                 <w:lang w:val="it-IT"/>
               </w:rPr>
-              <w:t>Il Sito permette all’allenatore di fare l’offerta per il giocatore</w:t>
+              <w:t xml:space="preserve">Tabella non ordinata per prezzo </w:t>
             </w:r>
           </w:p>
         </w:tc>
@@ -28792,7 +28836,7 @@
                 <w:szCs w:val="24"/>
                 <w:lang w:val="it-IT"/>
               </w:rPr>
-              <w:t>Il sito mostra un messaggio di avvenuta offerta all’allenatore.</w:t>
+              <w:t xml:space="preserve">Il sito riordina la tabella mostrando i giocatori ordinati per caso. </w:t>
             </w:r>
           </w:p>
         </w:tc>
@@ -28802,32 +28846,21 @@
     <w:p/>
     <w:p/>
     <w:p/>
-    <w:p/>
-    <w:p/>
-    <w:p/>
-    <w:p/>
-    <w:p/>
-    <w:p/>
     <w:p>
       <w:pPr>
-        <w:spacing w:line="276" w:lineRule="auto"/>
         <w:rPr>
           <w:b/>
+          <w:sz w:val="28"/>
+          <w:szCs w:val="28"/>
         </w:rPr>
       </w:pPr>
-      <w:r>
-        <w:rPr>
-          <w:b/>
-        </w:rPr>
-        <w:t xml:space="preserve">Il budget inziale dell’allenatore è 250 FM, un’offerta valida è “220 FM”, una non valida è “330FM” . In questo caso il ricevente deve pagare per  un calciatore.  </w:t>
-      </w:r>
       <w:r>
         <w:rPr>
           <w:b/>
           <w:sz w:val="28"/>
           <w:szCs w:val="28"/>
         </w:rPr>
-        <w:t xml:space="preserve"> </w:t>
+        <w:t>Bacheca visualizzata correttamente</w:t>
       </w:r>
     </w:p>
     <w:p>
@@ -28838,14 +28871,6 @@
           <w:szCs w:val="28"/>
         </w:rPr>
       </w:pPr>
-      <w:r>
-        <w:rPr>
-          <w:b/>
-          <w:sz w:val="28"/>
-          <w:szCs w:val="28"/>
-        </w:rPr>
-        <w:t>FORMATO OFFERTA NON VALIDA</w:t>
-      </w:r>
     </w:p>
     <w:tbl>
       <w:tblPr>
@@ -28915,7 +28940,7 @@
               <w:cnfStyle w:val="000000000000" w:firstRow="0" w:lastRow="0" w:firstColumn="0" w:lastColumn="0" w:oddVBand="0" w:evenVBand="0" w:oddHBand="0" w:evenHBand="0" w:firstRowFirstColumn="0" w:firstRowLastColumn="0" w:lastRowFirstColumn="0" w:lastRowLastColumn="0"/>
             </w:pPr>
             <w:r>
-              <w:t>Test_RispondiPropostaScambio</w:t>
+              <w:t>Test_VisualizzaOrdineTabella$$$</w:t>
             </w:r>
           </w:p>
         </w:tc>
@@ -28970,7 +28995,7 @@
               <w:cnfStyle w:val="000000000000" w:firstRow="0" w:lastRow="0" w:firstColumn="0" w:lastColumn="0" w:oddVBand="0" w:evenVBand="0" w:oddHBand="0" w:evenHBand="0" w:firstRowFirstColumn="0" w:firstRowLastColumn="0" w:lastRowFirstColumn="0" w:lastRowLastColumn="0"/>
             </w:pPr>
             <w:r>
-              <w:t>TC_1.8.1</w:t>
+              <w:t>TC_1.10.2</w:t>
             </w:r>
           </w:p>
         </w:tc>
@@ -29025,7 +29050,7 @@
               <w:cnfStyle w:val="000000000000" w:firstRow="0" w:lastRow="0" w:firstColumn="0" w:lastColumn="0" w:oddVBand="0" w:evenVBand="0" w:oddHBand="0" w:evenHBand="0" w:firstRowFirstColumn="0" w:firstRowLastColumn="0" w:lastRowFirstColumn="0" w:lastRowLastColumn="0"/>
             </w:pPr>
             <w:r>
-              <w:t xml:space="preserve">-L’allenatore dev’essere in un’asta. </w:t>
+              <w:t xml:space="preserve">- </w:t>
             </w:r>
           </w:p>
         </w:tc>
@@ -29079,7 +29104,7 @@
               <w:pStyle w:val="Paragrafoelenco"/>
               <w:numPr>
                 <w:ilvl w:val="0"/>
-                <w:numId w:val="32"/>
+                <w:numId w:val="36"/>
               </w:numPr>
               <w:spacing w:after="60" w:line="276" w:lineRule="auto"/>
               <w:cnfStyle w:val="000000000000" w:firstRow="0" w:lastRow="0" w:firstColumn="0" w:lastColumn="0" w:oddVBand="0" w:evenVBand="0" w:oddHBand="0" w:evenHBand="0" w:firstRowFirstColumn="0" w:firstRowLastColumn="0" w:lastRowFirstColumn="0" w:lastRowLastColumn="0"/>
@@ -29088,10 +29113,7 @@
               </w:rPr>
             </w:pPr>
             <w:r>
-              <w:rPr>
-                <w:lang w:val="it-IT"/>
-              </w:rPr>
-              <w:t>L’allenatore seleziona il giocatore dal pool di calciatori.</w:t>
+              <w:t>L’utente visualizza l’area dei calciatori</w:t>
             </w:r>
           </w:p>
           <w:p>
@@ -29099,7 +29121,7 @@
               <w:pStyle w:val="Paragrafoelenco"/>
               <w:numPr>
                 <w:ilvl w:val="0"/>
-                <w:numId w:val="32"/>
+                <w:numId w:val="36"/>
               </w:numPr>
               <w:spacing w:after="60" w:line="276" w:lineRule="auto"/>
               <w:cnfStyle w:val="000000000000" w:firstRow="0" w:lastRow="0" w:firstColumn="0" w:lastColumn="0" w:oddVBand="0" w:evenVBand="0" w:oddHBand="0" w:evenHBand="0" w:firstRowFirstColumn="0" w:firstRowLastColumn="0" w:lastRowFirstColumn="0" w:lastRowLastColumn="0"/>
@@ -29111,7 +29133,7 @@
               <w:rPr>
                 <w:lang w:val="it-IT"/>
               </w:rPr>
-              <w:t xml:space="preserve">L’allenatore scrive “3h00” come offerta. </w:t>
+              <w:t>Attiva la funzione “ordina per Prezzo”</w:t>
             </w:r>
           </w:p>
           <w:p>
@@ -29119,7 +29141,7 @@
               <w:pStyle w:val="Paragrafoelenco"/>
               <w:numPr>
                 <w:ilvl w:val="0"/>
-                <w:numId w:val="32"/>
+                <w:numId w:val="36"/>
               </w:numPr>
               <w:spacing w:after="60" w:line="276" w:lineRule="auto"/>
               <w:cnfStyle w:val="000000000000" w:firstRow="0" w:lastRow="0" w:firstColumn="0" w:lastColumn="0" w:oddVBand="0" w:evenVBand="0" w:oddHBand="0" w:evenHBand="0" w:firstRowFirstColumn="0" w:firstRowLastColumn="0" w:lastRowFirstColumn="0" w:lastRowLastColumn="0"/>
@@ -29131,19 +29153,8 @@
               <w:rPr>
                 <w:lang w:val="it-IT"/>
               </w:rPr>
-              <w:t xml:space="preserve">L’utente viene notificato che ha offerto più del suo budget. </w:t>
-            </w:r>
-          </w:p>
-          <w:p>
-            <w:pPr>
-              <w:pStyle w:val="Paragrafoelenco"/>
-              <w:spacing w:after="60" w:line="276" w:lineRule="auto"/>
-              <w:ind w:left="2789"/>
-              <w:cnfStyle w:val="000000000000" w:firstRow="0" w:lastRow="0" w:firstColumn="0" w:lastColumn="0" w:oddVBand="0" w:evenVBand="0" w:oddHBand="0" w:evenHBand="0" w:firstRowFirstColumn="0" w:firstRowLastColumn="0" w:lastRowFirstColumn="0" w:lastRowLastColumn="0"/>
-              <w:rPr>
-                <w:lang w:val="it-IT"/>
-              </w:rPr>
-            </w:pPr>
+              <w:t>Il sito ordina per prezzo i calciatori</w:t>
+            </w:r>
           </w:p>
         </w:tc>
       </w:tr>
@@ -29205,7 +29216,7 @@
               <w:rPr>
                 <w:lang w:val="it-IT"/>
               </w:rPr>
-              <w:t>L’allenatore viene notificato dell’errore</w:t>
+              <w:t>Il sito mostra la tabella ordinata per prezzo</w:t>
             </w:r>
           </w:p>
         </w:tc>
@@ -29295,7 +29306,7 @@
               <w:t>T</w:t>
             </w:r>
             <w:r>
-              <w:t>est_RispondiOffertaGiocatore</w:t>
+              <w:t>est_VisuallizaOrdineTabella$$$</w:t>
             </w:r>
           </w:p>
         </w:tc>
@@ -29350,7 +29361,7 @@
               <w:cnfStyle w:val="000000000000" w:firstRow="0" w:lastRow="0" w:firstColumn="0" w:lastColumn="0" w:oddVBand="0" w:evenVBand="0" w:oddHBand="0" w:evenHBand="0" w:firstRowFirstColumn="0" w:firstRowLastColumn="0" w:lastRowFirstColumn="0" w:lastRowLastColumn="0"/>
             </w:pPr>
             <w:r>
-              <w:t>TC_1.7.1</w:t>
+              <w:t>TC_1.10.2</w:t>
             </w:r>
           </w:p>
         </w:tc>
@@ -29434,7 +29445,7 @@
                 <w:b/>
                 <w:color w:val="FFFFFF" w:themeColor="background1"/>
               </w:rPr>
-              <w:t>Input</w:t>
+              <w:t>Output</w:t>
             </w:r>
           </w:p>
         </w:tc>
@@ -29462,7 +29473,7 @@
               <w:rPr>
                 <w:lang w:val="it-IT"/>
               </w:rPr>
-              <w:t>Offerta non valida</w:t>
+              <w:t>Tabella Visualizzata Correttamente</w:t>
             </w:r>
           </w:p>
         </w:tc>
@@ -29495,7 +29506,6 @@
                 <w:b/>
                 <w:color w:val="FFFFFF" w:themeColor="background1"/>
               </w:rPr>
-              <w:lastRenderedPageBreak/>
               <w:t>Oracolo</w:t>
             </w:r>
           </w:p>
@@ -29524,7 +29534,7 @@
               <w:rPr>
                 <w:lang w:val="it-IT"/>
               </w:rPr>
-              <w:t>Il Sito non permette all’allenatore di fare l’offerta per il giocatore</w:t>
+              <w:t xml:space="preserve">Tabella ordinata per prezzo </w:t>
             </w:r>
           </w:p>
         </w:tc>
@@ -29590,7 +29600,7 @@
                 <w:szCs w:val="24"/>
                 <w:lang w:val="it-IT"/>
               </w:rPr>
-              <w:t>Il sito mostra un messaggio di errore per l’offerta all’allenatore.</w:t>
+              <w:t xml:space="preserve">Il sito riordina la tabella mostrando i giocatori più costosi in alto. </w:t>
             </w:r>
           </w:p>
         </w:tc>
@@ -29602,6 +29612,43 @@
     <w:p/>
     <w:p/>
     <w:p/>
+    <w:p/>
+    <w:p/>
+    <w:p>
+      <w:pPr>
+        <w:spacing w:line="276" w:lineRule="auto"/>
+        <w:rPr>
+          <w:b/>
+        </w:rPr>
+      </w:pPr>
+      <w:r>
+        <w:rPr>
+          <w:b/>
+        </w:rPr>
+        <w:t xml:space="preserve">L’utente decide di ordinare i giocatori per ordine alfabetico. </w:t>
+      </w:r>
+      <w:r>
+        <w:rPr>
+          <w:b/>
+        </w:rPr>
+        <w:br/>
+        <w:t xml:space="preserve">I giocatori più costosi che vede sono in ordine “Buffon,Del Piero,Nedeved ”. </w:t>
+      </w:r>
+    </w:p>
+    <w:p>
+      <w:pPr>
+        <w:spacing w:line="276" w:lineRule="auto"/>
+        <w:rPr>
+          <w:b/>
+        </w:rPr>
+      </w:pPr>
+      <w:r>
+        <w:rPr>
+          <w:b/>
+        </w:rPr>
+        <w:t>Se la tabella riporta un ordine diverso da quello di sopra, la visualizzazione è sbagliata.</w:t>
+      </w:r>
+    </w:p>
     <w:p>
       <w:pPr>
         <w:rPr>
@@ -29616,8 +29663,17 @@
           <w:sz w:val="28"/>
           <w:szCs w:val="28"/>
         </w:rPr>
-        <w:t>OFFERTA NON VALIDA</w:t>
+        <w:t>Bacheca non visualizzata correttamente</w:t>
       </w:r>
+    </w:p>
+    <w:p>
+      <w:pPr>
+        <w:rPr>
+          <w:b/>
+          <w:sz w:val="28"/>
+          <w:szCs w:val="28"/>
+        </w:rPr>
+      </w:pPr>
     </w:p>
     <w:tbl>
       <w:tblPr>
@@ -29687,7 +29743,7 @@
               <w:cnfStyle w:val="000000000000" w:firstRow="0" w:lastRow="0" w:firstColumn="0" w:lastColumn="0" w:oddVBand="0" w:evenVBand="0" w:oddHBand="0" w:evenHBand="0" w:firstRowFirstColumn="0" w:firstRowLastColumn="0" w:lastRowFirstColumn="0" w:lastRowLastColumn="0"/>
             </w:pPr>
             <w:r>
-              <w:t>Test_RispostaPropostaScambio</w:t>
+              <w:t>Test_VisualizzaOrdineTabellaAlfabetico</w:t>
             </w:r>
           </w:p>
         </w:tc>
@@ -29742,7 +29798,7 @@
               <w:cnfStyle w:val="000000000000" w:firstRow="0" w:lastRow="0" w:firstColumn="0" w:lastColumn="0" w:oddVBand="0" w:evenVBand="0" w:oddHBand="0" w:evenHBand="0" w:firstRowFirstColumn="0" w:firstRowLastColumn="0" w:lastRowFirstColumn="0" w:lastRowLastColumn="0"/>
             </w:pPr>
             <w:r>
-              <w:t>TC_1.8.2</w:t>
+              <w:t>TC_1.11.1</w:t>
             </w:r>
           </w:p>
         </w:tc>
@@ -29797,7 +29853,7 @@
               <w:cnfStyle w:val="000000000000" w:firstRow="0" w:lastRow="0" w:firstColumn="0" w:lastColumn="0" w:oddVBand="0" w:evenVBand="0" w:oddHBand="0" w:evenHBand="0" w:firstRowFirstColumn="0" w:firstRowLastColumn="0" w:lastRowFirstColumn="0" w:lastRowLastColumn="0"/>
             </w:pPr>
             <w:r>
-              <w:t xml:space="preserve">-L’allenatore dev’essere in un’asta. </w:t>
+              <w:t xml:space="preserve">- </w:t>
             </w:r>
           </w:p>
         </w:tc>
@@ -29851,7 +29907,7 @@
               <w:pStyle w:val="Paragrafoelenco"/>
               <w:numPr>
                 <w:ilvl w:val="0"/>
-                <w:numId w:val="15"/>
+                <w:numId w:val="37"/>
               </w:numPr>
               <w:spacing w:after="60" w:line="276" w:lineRule="auto"/>
               <w:cnfStyle w:val="000000000000" w:firstRow="0" w:lastRow="0" w:firstColumn="0" w:lastColumn="0" w:oddVBand="0" w:evenVBand="0" w:oddHBand="0" w:evenHBand="0" w:firstRowFirstColumn="0" w:firstRowLastColumn="0" w:lastRowFirstColumn="0" w:lastRowLastColumn="0"/>
@@ -29860,7 +29916,7 @@
               </w:rPr>
             </w:pPr>
             <w:r>
-              <w:t>L’allenatore seleziona la proposta scambio</w:t>
+              <w:t>L’utente visualizza l’area dei calciatori</w:t>
             </w:r>
           </w:p>
           <w:p>
@@ -29868,7 +29924,7 @@
               <w:pStyle w:val="Paragrafoelenco"/>
               <w:numPr>
                 <w:ilvl w:val="0"/>
-                <w:numId w:val="15"/>
+                <w:numId w:val="37"/>
               </w:numPr>
               <w:spacing w:after="60" w:line="276" w:lineRule="auto"/>
               <w:cnfStyle w:val="000000000000" w:firstRow="0" w:lastRow="0" w:firstColumn="0" w:lastColumn="0" w:oddVBand="0" w:evenVBand="0" w:oddHBand="0" w:evenHBand="0" w:firstRowFirstColumn="0" w:firstRowLastColumn="0" w:lastRowFirstColumn="0" w:lastRowLastColumn="0"/>
@@ -29877,7 +29933,10 @@
               </w:rPr>
             </w:pPr>
             <w:r>
-              <w:t>L’allenatore conferma lo scambio.</w:t>
+              <w:rPr>
+                <w:lang w:val="it-IT"/>
+              </w:rPr>
+              <w:t>Attiva la funzione “ordina per ordine alfabetico”</w:t>
             </w:r>
           </w:p>
           <w:p>
@@ -29885,7 +29944,7 @@
               <w:pStyle w:val="Paragrafoelenco"/>
               <w:numPr>
                 <w:ilvl w:val="0"/>
-                <w:numId w:val="15"/>
+                <w:numId w:val="37"/>
               </w:numPr>
               <w:spacing w:after="60" w:line="276" w:lineRule="auto"/>
               <w:cnfStyle w:val="000000000000" w:firstRow="0" w:lastRow="0" w:firstColumn="0" w:lastColumn="0" w:oddVBand="0" w:evenVBand="0" w:oddHBand="0" w:evenHBand="0" w:firstRowFirstColumn="0" w:firstRowLastColumn="0" w:lastRowFirstColumn="0" w:lastRowLastColumn="0"/>
@@ -29897,7 +29956,7 @@
               <w:rPr>
                 <w:lang w:val="it-IT"/>
               </w:rPr>
-              <w:t>L’allenatore viene notificato dell’errore.</w:t>
+              <w:t xml:space="preserve">Il sito non ordina per cognome dei calciatori </w:t>
             </w:r>
           </w:p>
         </w:tc>
@@ -29960,7 +30019,7 @@
               <w:rPr>
                 <w:lang w:val="it-IT"/>
               </w:rPr>
-              <w:t>L’allenatore viene notificato dell’errore</w:t>
+              <w:t>Il sito mostra la tabella ordinata per cognome in modo scorretto</w:t>
             </w:r>
           </w:p>
         </w:tc>
@@ -30050,7 +30109,7 @@
               <w:t>T</w:t>
             </w:r>
             <w:r>
-              <w:t>est_RispostaPropostaScambio</w:t>
+              <w:t>est_VisuallizaOrdineTabellaAlfabetico</w:t>
             </w:r>
           </w:p>
         </w:tc>
@@ -30105,7 +30164,7 @@
               <w:cnfStyle w:val="000000000000" w:firstRow="0" w:lastRow="0" w:firstColumn="0" w:lastColumn="0" w:oddVBand="0" w:evenVBand="0" w:oddHBand="0" w:evenHBand="0" w:firstRowFirstColumn="0" w:firstRowLastColumn="0" w:lastRowFirstColumn="0" w:lastRowLastColumn="0"/>
             </w:pPr>
             <w:r>
-              <w:t>TC_1.8.2</w:t>
+              <w:t>TC_1.11.1</w:t>
             </w:r>
           </w:p>
         </w:tc>
@@ -30189,7 +30248,7 @@
                 <w:b/>
                 <w:color w:val="FFFFFF" w:themeColor="background1"/>
               </w:rPr>
-              <w:t>Input</w:t>
+              <w:t>Output</w:t>
             </w:r>
           </w:p>
         </w:tc>
@@ -30217,7 +30276,7 @@
               <w:rPr>
                 <w:lang w:val="it-IT"/>
               </w:rPr>
-              <w:t>Offerta non valida</w:t>
+              <w:t>Tabella Non Visualizzata Correttamente</w:t>
             </w:r>
           </w:p>
         </w:tc>
@@ -30278,7 +30337,7 @@
               <w:rPr>
                 <w:lang w:val="it-IT"/>
               </w:rPr>
-              <w:t>Il Sito non permette all’allenatore di accettare l’offerta.</w:t>
+              <w:t>Tabella non ordinata per cognome</w:t>
             </w:r>
           </w:p>
         </w:tc>
@@ -30344,7 +30403,7 @@
                 <w:szCs w:val="24"/>
                 <w:lang w:val="it-IT"/>
               </w:rPr>
-              <w:t>Il sito mostra un messaggio di errore per l’offerta all’allenatore.</w:t>
+              <w:t xml:space="preserve">Il sito riordina la tabella mostrando i giocatori ordinati per caso. </w:t>
             </w:r>
           </w:p>
         </w:tc>
@@ -30356,26 +30415,31 @@
     <w:p/>
     <w:p/>
     <w:p/>
-    <w:p/>
-    <w:p/>
-    <w:p/>
-    <w:p/>
-    <w:p/>
-    <w:p/>
-    <w:p/>
     <w:p>
       <w:pPr>
-        <w:spacing w:line="276" w:lineRule="auto"/>
         <w:rPr>
           <w:b/>
+          <w:sz w:val="28"/>
+          <w:szCs w:val="28"/>
         </w:rPr>
       </w:pPr>
       <w:r>
         <w:rPr>
           <w:b/>
+          <w:sz w:val="28"/>
+          <w:szCs w:val="28"/>
         </w:rPr>
-        <w:t xml:space="preserve">OFFERTA VALIDA </w:t>
+        <w:t>Bacheca visualizzata correttamente</w:t>
       </w:r>
+    </w:p>
+    <w:p>
+      <w:pPr>
+        <w:rPr>
+          <w:b/>
+          <w:sz w:val="28"/>
+          <w:szCs w:val="28"/>
+        </w:rPr>
+      </w:pPr>
     </w:p>
     <w:tbl>
       <w:tblPr>
@@ -30445,7 +30509,7 @@
               <w:cnfStyle w:val="000000000000" w:firstRow="0" w:lastRow="0" w:firstColumn="0" w:lastColumn="0" w:oddVBand="0" w:evenVBand="0" w:oddHBand="0" w:evenHBand="0" w:firstRowFirstColumn="0" w:firstRowLastColumn="0" w:lastRowFirstColumn="0" w:lastRowLastColumn="0"/>
             </w:pPr>
             <w:r>
-              <w:t>Test_RispostaPropostaScambio</w:t>
+              <w:t>Test_VisualizzaOrdineTabellaAlfabetico</w:t>
             </w:r>
           </w:p>
         </w:tc>
@@ -30500,7 +30564,7 @@
               <w:cnfStyle w:val="000000000000" w:firstRow="0" w:lastRow="0" w:firstColumn="0" w:lastColumn="0" w:oddVBand="0" w:evenVBand="0" w:oddHBand="0" w:evenHBand="0" w:firstRowFirstColumn="0" w:firstRowLastColumn="0" w:lastRowFirstColumn="0" w:lastRowLastColumn="0"/>
             </w:pPr>
             <w:r>
-              <w:t>TC_1.8.3</w:t>
+              <w:t>TC_1.11.2</w:t>
             </w:r>
           </w:p>
         </w:tc>
@@ -30609,7 +30673,7 @@
               <w:pStyle w:val="Paragrafoelenco"/>
               <w:numPr>
                 <w:ilvl w:val="0"/>
-                <w:numId w:val="33"/>
+                <w:numId w:val="38"/>
               </w:numPr>
               <w:spacing w:after="60" w:line="276" w:lineRule="auto"/>
               <w:cnfStyle w:val="000000000000" w:firstRow="0" w:lastRow="0" w:firstColumn="0" w:lastColumn="0" w:oddVBand="0" w:evenVBand="0" w:oddHBand="0" w:evenHBand="0" w:firstRowFirstColumn="0" w:firstRowLastColumn="0" w:lastRowFirstColumn="0" w:lastRowLastColumn="0"/>
@@ -30618,7 +30682,7 @@
               </w:rPr>
             </w:pPr>
             <w:r>
-              <w:t>L’allenatore seleziona la proposta scambio</w:t>
+              <w:t>L’utente visualizza l’area dei calciatori</w:t>
             </w:r>
           </w:p>
           <w:p>
@@ -30626,7 +30690,7 @@
               <w:pStyle w:val="Paragrafoelenco"/>
               <w:numPr>
                 <w:ilvl w:val="0"/>
-                <w:numId w:val="33"/>
+                <w:numId w:val="38"/>
               </w:numPr>
               <w:spacing w:after="60" w:line="276" w:lineRule="auto"/>
               <w:cnfStyle w:val="000000000000" w:firstRow="0" w:lastRow="0" w:firstColumn="0" w:lastColumn="0" w:oddVBand="0" w:evenVBand="0" w:oddHBand="0" w:evenHBand="0" w:firstRowFirstColumn="0" w:firstRowLastColumn="0" w:lastRowFirstColumn="0" w:lastRowLastColumn="0"/>
@@ -30635,19 +30699,31 @@
               </w:rPr>
             </w:pPr>
             <w:r>
-              <w:t>L’allenatore conferma lo scambio.</w:t>
+              <w:rPr>
+                <w:lang w:val="it-IT"/>
+              </w:rPr>
+              <w:t>Attiva la funzione “ordina per ordine alfabetico”</w:t>
             </w:r>
           </w:p>
           <w:p>
             <w:pPr>
               <w:pStyle w:val="Paragrafoelenco"/>
-              <w:spacing w:after="60" w:line="276" w:lineRule="auto"/>
-              <w:ind w:left="2789"/>
-              <w:cnfStyle w:val="000000000000" w:firstRow="0" w:lastRow="0" w:firstColumn="0" w:lastColumn="0" w:oddVBand="0" w:evenVBand="0" w:oddHBand="0" w:evenHBand="0" w:firstRowFirstColumn="0" w:firstRowLastColumn="0" w:lastRowFirstColumn="0" w:lastRowLastColumn="0"/>
-              <w:rPr>
-                <w:lang w:val="it-IT"/>
-              </w:rPr>
-            </w:pPr>
+              <w:numPr>
+                <w:ilvl w:val="0"/>
+                <w:numId w:val="38"/>
+              </w:numPr>
+              <w:spacing w:after="60" w:line="276" w:lineRule="auto"/>
+              <w:cnfStyle w:val="000000000000" w:firstRow="0" w:lastRow="0" w:firstColumn="0" w:lastColumn="0" w:oddVBand="0" w:evenVBand="0" w:oddHBand="0" w:evenHBand="0" w:firstRowFirstColumn="0" w:firstRowLastColumn="0" w:lastRowFirstColumn="0" w:lastRowLastColumn="0"/>
+              <w:rPr>
+                <w:lang w:val="it-IT"/>
+              </w:rPr>
+            </w:pPr>
+            <w:r>
+              <w:rPr>
+                <w:lang w:val="it-IT"/>
+              </w:rPr>
+              <w:t>Il sito ordina per cognome i calciatori</w:t>
+            </w:r>
           </w:p>
         </w:tc>
       </w:tr>
@@ -30709,7 +30785,7 @@
               <w:rPr>
                 <w:lang w:val="it-IT"/>
               </w:rPr>
-              <w:t xml:space="preserve">L’allenatore viene notificato dell’offerta. </w:t>
+              <w:t>Il sito mostra la tabella ordinata per cognome</w:t>
             </w:r>
           </w:p>
         </w:tc>
@@ -30799,7 +30875,7 @@
               <w:t>T</w:t>
             </w:r>
             <w:r>
-              <w:t>est_RispostaPropostaScambio</w:t>
+              <w:t>est_VisuallizaOrdineTabellaAlfabetico</w:t>
             </w:r>
           </w:p>
         </w:tc>
@@ -30854,7 +30930,7 @@
               <w:cnfStyle w:val="000000000000" w:firstRow="0" w:lastRow="0" w:firstColumn="0" w:lastColumn="0" w:oddVBand="0" w:evenVBand="0" w:oddHBand="0" w:evenHBand="0" w:firstRowFirstColumn="0" w:firstRowLastColumn="0" w:lastRowFirstColumn="0" w:lastRowLastColumn="0"/>
             </w:pPr>
             <w:r>
-              <w:t>TC_1.8.3</w:t>
+              <w:t>TC_1.11.2</w:t>
             </w:r>
           </w:p>
         </w:tc>
@@ -30938,7 +31014,7 @@
                 <w:b/>
                 <w:color w:val="FFFFFF" w:themeColor="background1"/>
               </w:rPr>
-              <w:t>Input</w:t>
+              <w:t>Output</w:t>
             </w:r>
           </w:p>
         </w:tc>
@@ -30966,7 +31042,7 @@
               <w:rPr>
                 <w:lang w:val="it-IT"/>
               </w:rPr>
-              <w:t>Offerta valida</w:t>
+              <w:t>Tabella Visualizzata Correttamente</w:t>
             </w:r>
           </w:p>
         </w:tc>
@@ -31027,7 +31103,7 @@
               <w:rPr>
                 <w:lang w:val="it-IT"/>
               </w:rPr>
-              <w:t>Il Sito permette all’allenatore di accettare lo scambio</w:t>
+              <w:t>Tabella ordinata per cognome</w:t>
             </w:r>
           </w:p>
         </w:tc>
@@ -31063,7 +31139,6 @@
                 <w:b/>
                 <w:color w:val="FFFFFF" w:themeColor="background1"/>
               </w:rPr>
-              <w:lastRenderedPageBreak/>
               <w:t>Log</w:t>
             </w:r>
           </w:p>
@@ -31094,43 +31169,7 @@
                 <w:szCs w:val="24"/>
                 <w:lang w:val="it-IT"/>
               </w:rPr>
-              <w:t xml:space="preserve">Il sito trasferisce gli FM da un account all’altro. </w:t>
-            </w:r>
-          </w:p>
-          <w:p>
-            <w:pPr>
-              <w:spacing w:after="60" w:line="276" w:lineRule="auto"/>
-              <w:ind w:left="360"/>
-              <w:cnfStyle w:val="000000000000" w:firstRow="0" w:lastRow="0" w:firstColumn="0" w:lastColumn="0" w:oddVBand="0" w:evenVBand="0" w:oddHBand="0" w:evenHBand="0" w:firstRowFirstColumn="0" w:firstRowLastColumn="0" w:lastRowFirstColumn="0" w:lastRowLastColumn="0"/>
-              <w:rPr>
-                <w:lang w:val="it-IT"/>
-              </w:rPr>
-            </w:pPr>
-            <w:r>
-              <w:rPr>
-                <w:rFonts w:eastAsia="Times New Roman" w:cs="Times New Roman"/>
-                <w:szCs w:val="24"/>
-                <w:lang w:val="it-IT"/>
-              </w:rPr>
-              <w:t xml:space="preserve">Il sito trasferisce il giocatore da un account all’altro. </w:t>
-            </w:r>
-          </w:p>
-          <w:p>
-            <w:pPr>
-              <w:spacing w:after="60" w:line="276" w:lineRule="auto"/>
-              <w:ind w:left="360"/>
-              <w:cnfStyle w:val="000000000000" w:firstRow="0" w:lastRow="0" w:firstColumn="0" w:lastColumn="0" w:oddVBand="0" w:evenVBand="0" w:oddHBand="0" w:evenHBand="0" w:firstRowFirstColumn="0" w:firstRowLastColumn="0" w:lastRowFirstColumn="0" w:lastRowLastColumn="0"/>
-              <w:rPr>
-                <w:lang w:val="it-IT"/>
-              </w:rPr>
-            </w:pPr>
-            <w:r>
-              <w:rPr>
-                <w:rFonts w:eastAsia="Times New Roman" w:cs="Times New Roman"/>
-                <w:szCs w:val="24"/>
-                <w:lang w:val="it-IT"/>
-              </w:rPr>
-              <w:t xml:space="preserve">Il sito sito avvisa l’allenatore dell’avvenuto scambio. </w:t>
+              <w:t>Il sito riordina la tabella mostrando i giocatori ordinati per cognome.</w:t>
             </w:r>
           </w:p>
         </w:tc>
@@ -31143,6 +31182,7 @@
     <w:p/>
     <w:p/>
     <w:p/>
+    <w:p/>
     <w:p>
       <w:pPr>
         <w:spacing w:line="276" w:lineRule="auto"/>
@@ -31154,16 +31194,25 @@
         <w:rPr>
           <w:b/>
         </w:rPr>
-        <w:t xml:space="preserve">Lo scout scrive un post valido, con più di 20 caratteri chiamato “i 6 calciatori da piazzare in campo”. </w:t>
+        <w:t xml:space="preserve">L’utente decide di ordinare i giocatori per ruolo. L’ordine dei ruoli è “Portiere, difensori, centrocampisti, attaccanti”. </w:t>
       </w:r>
+    </w:p>
+    <w:p>
+      <w:pPr>
+        <w:spacing w:line="276" w:lineRule="auto"/>
+        <w:rPr>
+          <w:b/>
+        </w:rPr>
+      </w:pPr>
       <w:r>
         <w:rPr>
           <w:b/>
         </w:rPr>
-        <w:br/>
-        <w:t>Il post non valido è chiamato “2 punti”.</w:t>
+        <w:t>Se la tabella riporta un ordine diverso da quello di sopra, la visualizzazione è sbagliata.</w:t>
       </w:r>
     </w:p>
+    <w:p/>
+    <w:p/>
     <w:p>
       <w:pPr>
         <w:rPr>
@@ -31178,7 +31227,7 @@
           <w:sz w:val="28"/>
           <w:szCs w:val="28"/>
         </w:rPr>
-        <w:t>Post Non Accettabile</w:t>
+        <w:t>Bacheca non visualizzata correttamente</w:t>
       </w:r>
     </w:p>
     <w:p>
@@ -31258,7 +31307,7 @@
               <w:cnfStyle w:val="000000000000" w:firstRow="0" w:lastRow="0" w:firstColumn="0" w:lastColumn="0" w:oddVBand="0" w:evenVBand="0" w:oddHBand="0" w:evenHBand="0" w:firstRowFirstColumn="0" w:firstRowLastColumn="0" w:lastRowFirstColumn="0" w:lastRowLastColumn="0"/>
             </w:pPr>
             <w:r>
-              <w:t>Test_PubblicaPost</w:t>
+              <w:t>Test_VisualizzaOrdineTabellaRuolo</w:t>
             </w:r>
           </w:p>
         </w:tc>
@@ -31313,7 +31362,7 @@
               <w:cnfStyle w:val="000000000000" w:firstRow="0" w:lastRow="0" w:firstColumn="0" w:lastColumn="0" w:oddVBand="0" w:evenVBand="0" w:oddHBand="0" w:evenHBand="0" w:firstRowFirstColumn="0" w:firstRowLastColumn="0" w:lastRowFirstColumn="0" w:lastRowLastColumn="0"/>
             </w:pPr>
             <w:r>
-              <w:t>TC_1.9.1</w:t>
+              <w:t>TC_1.12.1</w:t>
             </w:r>
           </w:p>
         </w:tc>
@@ -31422,7 +31471,7 @@
               <w:pStyle w:val="Paragrafoelenco"/>
               <w:numPr>
                 <w:ilvl w:val="0"/>
-                <w:numId w:val="34"/>
+                <w:numId w:val="39"/>
               </w:numPr>
               <w:spacing w:after="60" w:line="276" w:lineRule="auto"/>
               <w:cnfStyle w:val="000000000000" w:firstRow="0" w:lastRow="0" w:firstColumn="0" w:lastColumn="0" w:oddVBand="0" w:evenVBand="0" w:oddHBand="0" w:evenHBand="0" w:firstRowFirstColumn="0" w:firstRowLastColumn="0" w:lastRowFirstColumn="0" w:lastRowLastColumn="0"/>
@@ -31431,7 +31480,7 @@
               </w:rPr>
             </w:pPr>
             <w:r>
-              <w:t>Lo scout accede al sito</w:t>
+              <w:t>L’utente visualizza l’area dei calciatori</w:t>
             </w:r>
           </w:p>
           <w:p>
@@ -31439,7 +31488,7 @@
               <w:pStyle w:val="Paragrafoelenco"/>
               <w:numPr>
                 <w:ilvl w:val="0"/>
-                <w:numId w:val="34"/>
+                <w:numId w:val="39"/>
               </w:numPr>
               <w:spacing w:after="60" w:line="276" w:lineRule="auto"/>
               <w:cnfStyle w:val="000000000000" w:firstRow="0" w:lastRow="0" w:firstColumn="0" w:lastColumn="0" w:oddVBand="0" w:evenVBand="0" w:oddHBand="0" w:evenHBand="0" w:firstRowFirstColumn="0" w:firstRowLastColumn="0" w:lastRowFirstColumn="0" w:lastRowLastColumn="0"/>
@@ -31448,10 +31497,10 @@
               </w:rPr>
             </w:pPr>
             <w:r>
-              <w:t>Lo scout crea il post</w:t>
-            </w:r>
-            <w:r>
-              <w:t xml:space="preserve"> con titolo “post di test”.</w:t>
+              <w:rPr>
+                <w:lang w:val="it-IT"/>
+              </w:rPr>
+              <w:t>Attiva la funzione “ordina per ruolo”</w:t>
             </w:r>
           </w:p>
           <w:p>
@@ -31459,7 +31508,7 @@
               <w:pStyle w:val="Paragrafoelenco"/>
               <w:numPr>
                 <w:ilvl w:val="0"/>
-                <w:numId w:val="34"/>
+                <w:numId w:val="39"/>
               </w:numPr>
               <w:spacing w:after="60" w:line="276" w:lineRule="auto"/>
               <w:cnfStyle w:val="000000000000" w:firstRow="0" w:lastRow="0" w:firstColumn="0" w:lastColumn="0" w:oddVBand="0" w:evenVBand="0" w:oddHBand="0" w:evenHBand="0" w:firstRowFirstColumn="0" w:firstRowLastColumn="0" w:lastRowFirstColumn="0" w:lastRowLastColumn="0"/>
@@ -31471,27 +31520,7 @@
               <w:rPr>
                 <w:lang w:val="it-IT"/>
               </w:rPr>
-              <w:t>Lo scout pubblica il post “2 punti”.</w:t>
-            </w:r>
-          </w:p>
-          <w:p>
-            <w:pPr>
-              <w:pStyle w:val="Paragrafoelenco"/>
-              <w:numPr>
-                <w:ilvl w:val="0"/>
-                <w:numId w:val="34"/>
-              </w:numPr>
-              <w:spacing w:after="60" w:line="276" w:lineRule="auto"/>
-              <w:cnfStyle w:val="000000000000" w:firstRow="0" w:lastRow="0" w:firstColumn="0" w:lastColumn="0" w:oddVBand="0" w:evenVBand="0" w:oddHBand="0" w:evenHBand="0" w:firstRowFirstColumn="0" w:firstRowLastColumn="0" w:lastRowFirstColumn="0" w:lastRowLastColumn="0"/>
-              <w:rPr>
-                <w:lang w:val="it-IT"/>
-              </w:rPr>
-            </w:pPr>
-            <w:r>
-              <w:rPr>
-                <w:lang w:val="it-IT"/>
-              </w:rPr>
-              <w:t xml:space="preserve">Il sito avvisa lo scout della mancata creazione </w:t>
+              <w:t xml:space="preserve">Il sito non ordina ruolo dei calciatori </w:t>
             </w:r>
           </w:p>
         </w:tc>
@@ -31554,7 +31583,7 @@
               <w:rPr>
                 <w:lang w:val="it-IT"/>
               </w:rPr>
-              <w:t>Lo scout viene avvisato della mancata creazione</w:t>
+              <w:t>Il sito mostra la tabella ordinata per ruolo in modo scorretto</w:t>
             </w:r>
           </w:p>
         </w:tc>
@@ -31644,7 +31673,7 @@
               <w:t>T</w:t>
             </w:r>
             <w:r>
-              <w:t>est_PubblicaPost</w:t>
+              <w:t>est_VisuallizaOrdineTabellaRuolo</w:t>
             </w:r>
           </w:p>
         </w:tc>
@@ -31699,7 +31728,7 @@
               <w:cnfStyle w:val="000000000000" w:firstRow="0" w:lastRow="0" w:firstColumn="0" w:lastColumn="0" w:oddVBand="0" w:evenVBand="0" w:oddHBand="0" w:evenHBand="0" w:firstRowFirstColumn="0" w:firstRowLastColumn="0" w:lastRowFirstColumn="0" w:lastRowLastColumn="0"/>
             </w:pPr>
             <w:r>
-              <w:t>TC_1.9.1</w:t>
+              <w:t>TC_1.12.1</w:t>
             </w:r>
           </w:p>
         </w:tc>
@@ -31732,7 +31761,6 @@
                 <w:b/>
                 <w:color w:val="FFFFFF" w:themeColor="background1"/>
               </w:rPr>
-              <w:lastRenderedPageBreak/>
               <w:t>Percorso Test</w:t>
             </w:r>
           </w:p>
@@ -31784,7 +31812,7 @@
                 <w:b/>
                 <w:color w:val="FFFFFF" w:themeColor="background1"/>
               </w:rPr>
-              <w:t>Input</w:t>
+              <w:t>Output</w:t>
             </w:r>
           </w:p>
         </w:tc>
@@ -31812,7 +31840,7 @@
               <w:rPr>
                 <w:lang w:val="it-IT"/>
               </w:rPr>
-              <w:t>Post non valido</w:t>
+              <w:t>Tabella Non Visualizzata Correttamente</w:t>
             </w:r>
           </w:p>
         </w:tc>
@@ -31873,7 +31901,7 @@
               <w:rPr>
                 <w:lang w:val="it-IT"/>
               </w:rPr>
-              <w:t>Il Sito non permette allo scout di pubblicare il post</w:t>
+              <w:t>Tabella non ordinata per ruolo</w:t>
             </w:r>
           </w:p>
         </w:tc>
@@ -31909,4751 +31937,6 @@
                 <w:b/>
                 <w:color w:val="FFFFFF" w:themeColor="background1"/>
               </w:rPr>
-              <w:t>Log</w:t>
-            </w:r>
-          </w:p>
-        </w:tc>
-        <w:tc>
-          <w:tcPr>
-            <w:tcW w:w="6551" w:type="dxa"/>
-            <w:tcBorders>
-              <w:top w:val="single" w:sz="4" w:space="0" w:color="auto"/>
-              <w:left w:val="single" w:sz="4" w:space="0" w:color="auto"/>
-              <w:bottom w:val="single" w:sz="4" w:space="0" w:color="auto"/>
-              <w:right w:val="single" w:sz="4" w:space="0" w:color="auto"/>
-            </w:tcBorders>
-            <w:hideMark/>
-          </w:tcPr>
-          <w:p>
-            <w:pPr>
-              <w:spacing w:after="60" w:line="276" w:lineRule="auto"/>
-              <w:ind w:left="360"/>
-              <w:cnfStyle w:val="000000000000" w:firstRow="0" w:lastRow="0" w:firstColumn="0" w:lastColumn="0" w:oddVBand="0" w:evenVBand="0" w:oddHBand="0" w:evenHBand="0" w:firstRowFirstColumn="0" w:firstRowLastColumn="0" w:lastRowFirstColumn="0" w:lastRowLastColumn="0"/>
-              <w:rPr>
-                <w:lang w:val="it-IT"/>
-              </w:rPr>
-            </w:pPr>
-            <w:r>
-              <w:rPr>
-                <w:rFonts w:eastAsia="Times New Roman" w:cs="Times New Roman"/>
-                <w:szCs w:val="24"/>
-                <w:lang w:val="it-IT"/>
-              </w:rPr>
-              <w:t>Il sito mostra un messaggio di non avvenuta pubblicazione</w:t>
-            </w:r>
-          </w:p>
-        </w:tc>
-      </w:tr>
-    </w:tbl>
-    <w:p/>
-    <w:p/>
-    <w:p/>
-    <w:p/>
-    <w:p/>
-    <w:p/>
-    <w:p/>
-    <w:p>
-      <w:pPr>
-        <w:rPr>
-          <w:b/>
-          <w:sz w:val="28"/>
-          <w:szCs w:val="28"/>
-        </w:rPr>
-      </w:pPr>
-      <w:r>
-        <w:rPr>
-          <w:b/>
-          <w:sz w:val="28"/>
-          <w:szCs w:val="28"/>
-        </w:rPr>
-        <w:t>Post Accettabile</w:t>
-      </w:r>
-    </w:p>
-    <w:p>
-      <w:pPr>
-        <w:rPr>
-          <w:b/>
-          <w:sz w:val="28"/>
-          <w:szCs w:val="28"/>
-        </w:rPr>
-      </w:pPr>
-    </w:p>
-    <w:tbl>
-      <w:tblPr>
-        <w:tblStyle w:val="Tabellafinanziaria"/>
-        <w:tblW w:w="0" w:type="auto"/>
-        <w:tblBorders>
-          <w:top w:val="single" w:sz="4" w:space="0" w:color="auto"/>
-          <w:left w:val="single" w:sz="4" w:space="0" w:color="auto"/>
-          <w:bottom w:val="single" w:sz="4" w:space="0" w:color="auto"/>
-          <w:right w:val="single" w:sz="4" w:space="0" w:color="auto"/>
-          <w:insideH w:val="single" w:sz="4" w:space="0" w:color="auto"/>
-          <w:insideV w:val="single" w:sz="4" w:space="0" w:color="auto"/>
-        </w:tblBorders>
-        <w:tblLook w:val="0680" w:firstRow="0" w:lastRow="0" w:firstColumn="1" w:lastColumn="0" w:noHBand="1" w:noVBand="1"/>
-      </w:tblPr>
-      <w:tblGrid>
-        <w:gridCol w:w="2660"/>
-        <w:gridCol w:w="6551"/>
-      </w:tblGrid>
-      <w:tr>
-        <w:tc>
-          <w:tcPr>
-            <w:cnfStyle w:val="001000000000" w:firstRow="0" w:lastRow="0" w:firstColumn="1" w:lastColumn="0" w:oddVBand="0" w:evenVBand="0" w:oddHBand="0" w:evenHBand="0" w:firstRowFirstColumn="0" w:firstRowLastColumn="0" w:lastRowFirstColumn="0" w:lastRowLastColumn="0"/>
-            <w:tcW w:w="2660" w:type="dxa"/>
-            <w:tcBorders>
-              <w:top w:val="single" w:sz="4" w:space="0" w:color="auto"/>
-              <w:left w:val="single" w:sz="4" w:space="0" w:color="auto"/>
-              <w:bottom w:val="single" w:sz="4" w:space="0" w:color="auto"/>
-              <w:right w:val="single" w:sz="4" w:space="0" w:color="auto"/>
-            </w:tcBorders>
-            <w:shd w:val="clear" w:color="auto" w:fill="4F81BD" w:themeFill="accent1"/>
-            <w:hideMark/>
-          </w:tcPr>
-          <w:p>
-            <w:pPr>
-              <w:spacing w:after="60" w:line="276" w:lineRule="auto"/>
-              <w:rPr>
-                <w:rFonts w:asciiTheme="minorHAnsi" w:hAnsiTheme="minorHAnsi"/>
-                <w:b/>
-                <w:color w:val="FFFFFF" w:themeColor="background1"/>
-              </w:rPr>
-            </w:pPr>
-            <w:r>
-              <w:rPr>
-                <w:rFonts w:asciiTheme="minorHAnsi" w:hAnsiTheme="minorHAnsi"/>
-                <w:b/>
-                <w:color w:val="FFFFFF" w:themeColor="background1"/>
-              </w:rPr>
-              <w:t>Test Case Name</w:t>
-            </w:r>
-          </w:p>
-        </w:tc>
-        <w:tc>
-          <w:tcPr>
-            <w:tcW w:w="6551" w:type="dxa"/>
-            <w:tcBorders>
-              <w:top w:val="single" w:sz="4" w:space="0" w:color="auto"/>
-              <w:left w:val="single" w:sz="4" w:space="0" w:color="auto"/>
-              <w:bottom w:val="single" w:sz="4" w:space="0" w:color="auto"/>
-              <w:right w:val="single" w:sz="4" w:space="0" w:color="auto"/>
-            </w:tcBorders>
-            <w:hideMark/>
-          </w:tcPr>
-          <w:p>
-            <w:pPr>
-              <w:spacing w:after="60" w:line="276" w:lineRule="auto"/>
-              <w:cnfStyle w:val="000000000000" w:firstRow="0" w:lastRow="0" w:firstColumn="0" w:lastColumn="0" w:oddVBand="0" w:evenVBand="0" w:oddHBand="0" w:evenHBand="0" w:firstRowFirstColumn="0" w:firstRowLastColumn="0" w:lastRowFirstColumn="0" w:lastRowLastColumn="0"/>
-            </w:pPr>
-            <w:r>
-              <w:t>Test_PubblicaPost</w:t>
-            </w:r>
-          </w:p>
-        </w:tc>
-      </w:tr>
-      <w:tr>
-        <w:tc>
-          <w:tcPr>
-            <w:cnfStyle w:val="001000000000" w:firstRow="0" w:lastRow="0" w:firstColumn="1" w:lastColumn="0" w:oddVBand="0" w:evenVBand="0" w:oddHBand="0" w:evenHBand="0" w:firstRowFirstColumn="0" w:firstRowLastColumn="0" w:lastRowFirstColumn="0" w:lastRowLastColumn="0"/>
-            <w:tcW w:w="2660" w:type="dxa"/>
-            <w:tcBorders>
-              <w:top w:val="single" w:sz="4" w:space="0" w:color="auto"/>
-              <w:left w:val="single" w:sz="4" w:space="0" w:color="auto"/>
-              <w:bottom w:val="single" w:sz="4" w:space="0" w:color="auto"/>
-              <w:right w:val="single" w:sz="4" w:space="0" w:color="auto"/>
-            </w:tcBorders>
-            <w:shd w:val="clear" w:color="auto" w:fill="4F81BD" w:themeFill="accent1"/>
-            <w:hideMark/>
-          </w:tcPr>
-          <w:p>
-            <w:pPr>
-              <w:spacing w:after="60" w:line="276" w:lineRule="auto"/>
-              <w:rPr>
-                <w:rFonts w:asciiTheme="minorHAnsi" w:hAnsiTheme="minorHAnsi"/>
-                <w:b/>
-                <w:color w:val="FFFFFF" w:themeColor="background1"/>
-              </w:rPr>
-            </w:pPr>
-            <w:r>
-              <w:rPr>
-                <w:rFonts w:asciiTheme="minorHAnsi" w:hAnsiTheme="minorHAnsi"/>
-                <w:b/>
-                <w:color w:val="FFFFFF" w:themeColor="background1"/>
-              </w:rPr>
-              <w:t>Test Case ID</w:t>
-            </w:r>
-          </w:p>
-        </w:tc>
-        <w:tc>
-          <w:tcPr>
-            <w:tcW w:w="6551" w:type="dxa"/>
-            <w:tcBorders>
-              <w:top w:val="single" w:sz="4" w:space="0" w:color="auto"/>
-              <w:left w:val="single" w:sz="4" w:space="0" w:color="auto"/>
-              <w:bottom w:val="single" w:sz="4" w:space="0" w:color="auto"/>
-              <w:right w:val="single" w:sz="4" w:space="0" w:color="auto"/>
-            </w:tcBorders>
-            <w:hideMark/>
-          </w:tcPr>
-          <w:p>
-            <w:pPr>
-              <w:spacing w:after="60" w:line="276" w:lineRule="auto"/>
-              <w:cnfStyle w:val="000000000000" w:firstRow="0" w:lastRow="0" w:firstColumn="0" w:lastColumn="0" w:oddVBand="0" w:evenVBand="0" w:oddHBand="0" w:evenHBand="0" w:firstRowFirstColumn="0" w:firstRowLastColumn="0" w:lastRowFirstColumn="0" w:lastRowLastColumn="0"/>
-            </w:pPr>
-            <w:r>
-              <w:t>TC_1.9.2</w:t>
-            </w:r>
-          </w:p>
-        </w:tc>
-      </w:tr>
-      <w:tr>
-        <w:tc>
-          <w:tcPr>
-            <w:cnfStyle w:val="001000000000" w:firstRow="0" w:lastRow="0" w:firstColumn="1" w:lastColumn="0" w:oddVBand="0" w:evenVBand="0" w:oddHBand="0" w:evenHBand="0" w:firstRowFirstColumn="0" w:firstRowLastColumn="0" w:lastRowFirstColumn="0" w:lastRowLastColumn="0"/>
-            <w:tcW w:w="2660" w:type="dxa"/>
-            <w:tcBorders>
-              <w:top w:val="single" w:sz="4" w:space="0" w:color="auto"/>
-              <w:left w:val="single" w:sz="4" w:space="0" w:color="auto"/>
-              <w:bottom w:val="single" w:sz="4" w:space="0" w:color="auto"/>
-              <w:right w:val="single" w:sz="4" w:space="0" w:color="auto"/>
-            </w:tcBorders>
-            <w:shd w:val="clear" w:color="auto" w:fill="4F81BD" w:themeFill="accent1"/>
-            <w:hideMark/>
-          </w:tcPr>
-          <w:p>
-            <w:pPr>
-              <w:spacing w:after="60" w:line="276" w:lineRule="auto"/>
-              <w:rPr>
-                <w:rFonts w:asciiTheme="minorHAnsi" w:hAnsiTheme="minorHAnsi"/>
-                <w:b/>
-                <w:color w:val="FFFFFF" w:themeColor="background1"/>
-              </w:rPr>
-            </w:pPr>
-            <w:r>
-              <w:rPr>
-                <w:rFonts w:asciiTheme="minorHAnsi" w:hAnsiTheme="minorHAnsi"/>
-                <w:b/>
-                <w:color w:val="FFFFFF" w:themeColor="background1"/>
-              </w:rPr>
-              <w:t>Condizione di Entrata</w:t>
-            </w:r>
-          </w:p>
-        </w:tc>
-        <w:tc>
-          <w:tcPr>
-            <w:tcW w:w="6551" w:type="dxa"/>
-            <w:tcBorders>
-              <w:top w:val="single" w:sz="4" w:space="0" w:color="auto"/>
-              <w:left w:val="single" w:sz="4" w:space="0" w:color="auto"/>
-              <w:bottom w:val="single" w:sz="4" w:space="0" w:color="auto"/>
-              <w:right w:val="single" w:sz="4" w:space="0" w:color="auto"/>
-            </w:tcBorders>
-            <w:hideMark/>
-          </w:tcPr>
-          <w:p>
-            <w:pPr>
-              <w:spacing w:after="60" w:line="276" w:lineRule="auto"/>
-              <w:cnfStyle w:val="000000000000" w:firstRow="0" w:lastRow="0" w:firstColumn="0" w:lastColumn="0" w:oddVBand="0" w:evenVBand="0" w:oddHBand="0" w:evenHBand="0" w:firstRowFirstColumn="0" w:firstRowLastColumn="0" w:lastRowFirstColumn="0" w:lastRowLastColumn="0"/>
-            </w:pPr>
-            <w:r>
-              <w:t xml:space="preserve">- </w:t>
-            </w:r>
-          </w:p>
-        </w:tc>
-      </w:tr>
-      <w:tr>
-        <w:tc>
-          <w:tcPr>
-            <w:cnfStyle w:val="001000000000" w:firstRow="0" w:lastRow="0" w:firstColumn="1" w:lastColumn="0" w:oddVBand="0" w:evenVBand="0" w:oddHBand="0" w:evenHBand="0" w:firstRowFirstColumn="0" w:firstRowLastColumn="0" w:lastRowFirstColumn="0" w:lastRowLastColumn="0"/>
-            <w:tcW w:w="2660" w:type="dxa"/>
-            <w:tcBorders>
-              <w:top w:val="single" w:sz="4" w:space="0" w:color="auto"/>
-              <w:left w:val="single" w:sz="4" w:space="0" w:color="auto"/>
-              <w:bottom w:val="single" w:sz="4" w:space="0" w:color="auto"/>
-              <w:right w:val="single" w:sz="4" w:space="0" w:color="auto"/>
-            </w:tcBorders>
-            <w:shd w:val="clear" w:color="auto" w:fill="4F81BD" w:themeFill="accent1"/>
-            <w:hideMark/>
-          </w:tcPr>
-          <w:p>
-            <w:pPr>
-              <w:spacing w:after="60" w:line="276" w:lineRule="auto"/>
-              <w:rPr>
-                <w:rFonts w:asciiTheme="minorHAnsi" w:hAnsiTheme="minorHAnsi"/>
-                <w:b/>
-                <w:color w:val="FFFFFF" w:themeColor="background1"/>
-              </w:rPr>
-            </w:pPr>
-            <w:r>
-              <w:rPr>
-                <w:rFonts w:asciiTheme="minorHAnsi" w:hAnsiTheme="minorHAnsi"/>
-                <w:b/>
-                <w:color w:val="FFFFFF" w:themeColor="background1"/>
-              </w:rPr>
-              <w:t>Flusso degli Eventi</w:t>
-            </w:r>
-          </w:p>
-        </w:tc>
-        <w:tc>
-          <w:tcPr>
-            <w:tcW w:w="6551" w:type="dxa"/>
-            <w:tcBorders>
-              <w:top w:val="single" w:sz="4" w:space="0" w:color="auto"/>
-              <w:left w:val="single" w:sz="4" w:space="0" w:color="auto"/>
-              <w:bottom w:val="single" w:sz="4" w:space="0" w:color="auto"/>
-              <w:right w:val="single" w:sz="4" w:space="0" w:color="auto"/>
-            </w:tcBorders>
-            <w:hideMark/>
-          </w:tcPr>
-          <w:p>
-            <w:pPr>
-              <w:pStyle w:val="Paragrafoelenco"/>
-              <w:numPr>
-                <w:ilvl w:val="0"/>
-                <w:numId w:val="35"/>
-              </w:numPr>
-              <w:spacing w:after="60" w:line="276" w:lineRule="auto"/>
-              <w:cnfStyle w:val="000000000000" w:firstRow="0" w:lastRow="0" w:firstColumn="0" w:lastColumn="0" w:oddVBand="0" w:evenVBand="0" w:oddHBand="0" w:evenHBand="0" w:firstRowFirstColumn="0" w:firstRowLastColumn="0" w:lastRowFirstColumn="0" w:lastRowLastColumn="0"/>
-              <w:rPr>
-                <w:lang w:val="it-IT"/>
-              </w:rPr>
-            </w:pPr>
-            <w:r>
-              <w:t>Lo scout accede al sito</w:t>
-            </w:r>
-          </w:p>
-          <w:p>
-            <w:pPr>
-              <w:pStyle w:val="Paragrafoelenco"/>
-              <w:numPr>
-                <w:ilvl w:val="0"/>
-                <w:numId w:val="35"/>
-              </w:numPr>
-              <w:spacing w:after="60" w:line="276" w:lineRule="auto"/>
-              <w:cnfStyle w:val="000000000000" w:firstRow="0" w:lastRow="0" w:firstColumn="0" w:lastColumn="0" w:oddVBand="0" w:evenVBand="0" w:oddHBand="0" w:evenHBand="0" w:firstRowFirstColumn="0" w:firstRowLastColumn="0" w:lastRowFirstColumn="0" w:lastRowLastColumn="0"/>
-              <w:rPr>
-                <w:lang w:val="it-IT"/>
-              </w:rPr>
-            </w:pPr>
-            <w:r>
-              <w:t>Lo scout crea il post</w:t>
-            </w:r>
-            <w:r>
-              <w:t xml:space="preserve"> </w:t>
-            </w:r>
-            <w:r>
-              <w:t>con titolo “post di test”.</w:t>
-            </w:r>
-          </w:p>
-          <w:p>
-            <w:pPr>
-              <w:pStyle w:val="Paragrafoelenco"/>
-              <w:numPr>
-                <w:ilvl w:val="0"/>
-                <w:numId w:val="35"/>
-              </w:numPr>
-              <w:spacing w:after="60" w:line="276" w:lineRule="auto"/>
-              <w:cnfStyle w:val="000000000000" w:firstRow="0" w:lastRow="0" w:firstColumn="0" w:lastColumn="0" w:oddVBand="0" w:evenVBand="0" w:oddHBand="0" w:evenHBand="0" w:firstRowFirstColumn="0" w:firstRowLastColumn="0" w:lastRowFirstColumn="0" w:lastRowLastColumn="0"/>
-              <w:rPr>
-                <w:lang w:val="it-IT"/>
-              </w:rPr>
-            </w:pPr>
-            <w:r>
-              <w:rPr>
-                <w:lang w:val="it-IT"/>
-              </w:rPr>
-              <w:t>Lo scout pubblica il post “</w:t>
-            </w:r>
-            <w:bookmarkStart w:id="1" w:name="_GoBack"/>
-            <w:r>
-              <w:rPr>
-                <w:lang w:val="it-IT"/>
-              </w:rPr>
-              <w:t>i 6 calciatori da piazzare in campo</w:t>
-            </w:r>
-            <w:bookmarkEnd w:id="1"/>
-            <w:r>
-              <w:rPr>
-                <w:lang w:val="it-IT"/>
-              </w:rPr>
-              <w:t>”.</w:t>
-            </w:r>
-          </w:p>
-          <w:p>
-            <w:pPr>
-              <w:pStyle w:val="Paragrafoelenco"/>
-              <w:numPr>
-                <w:ilvl w:val="0"/>
-                <w:numId w:val="35"/>
-              </w:numPr>
-              <w:spacing w:after="60" w:line="276" w:lineRule="auto"/>
-              <w:cnfStyle w:val="000000000000" w:firstRow="0" w:lastRow="0" w:firstColumn="0" w:lastColumn="0" w:oddVBand="0" w:evenVBand="0" w:oddHBand="0" w:evenHBand="0" w:firstRowFirstColumn="0" w:firstRowLastColumn="0" w:lastRowFirstColumn="0" w:lastRowLastColumn="0"/>
-              <w:rPr>
-                <w:lang w:val="it-IT"/>
-              </w:rPr>
-            </w:pPr>
-            <w:r>
-              <w:rPr>
-                <w:lang w:val="it-IT"/>
-              </w:rPr>
-              <w:t>Il sito avvisa lo scout della creazione con successo</w:t>
-            </w:r>
-          </w:p>
-        </w:tc>
-      </w:tr>
-      <w:tr>
-        <w:tc>
-          <w:tcPr>
-            <w:cnfStyle w:val="001000000000" w:firstRow="0" w:lastRow="0" w:firstColumn="1" w:lastColumn="0" w:oddVBand="0" w:evenVBand="0" w:oddHBand="0" w:evenHBand="0" w:firstRowFirstColumn="0" w:firstRowLastColumn="0" w:lastRowFirstColumn="0" w:lastRowLastColumn="0"/>
-            <w:tcW w:w="2660" w:type="dxa"/>
-            <w:tcBorders>
-              <w:top w:val="single" w:sz="4" w:space="0" w:color="auto"/>
-              <w:left w:val="single" w:sz="4" w:space="0" w:color="auto"/>
-              <w:bottom w:val="single" w:sz="4" w:space="0" w:color="auto"/>
-              <w:right w:val="single" w:sz="4" w:space="0" w:color="auto"/>
-            </w:tcBorders>
-            <w:shd w:val="clear" w:color="auto" w:fill="4F81BD" w:themeFill="accent1"/>
-            <w:hideMark/>
-          </w:tcPr>
-          <w:p>
-            <w:pPr>
-              <w:spacing w:after="60" w:line="276" w:lineRule="auto"/>
-              <w:rPr>
-                <w:rFonts w:asciiTheme="minorHAnsi" w:hAnsiTheme="minorHAnsi"/>
-                <w:b/>
-                <w:color w:val="FFFFFF" w:themeColor="background1"/>
-                <w:lang w:val="it-IT"/>
-              </w:rPr>
-            </w:pPr>
-            <w:r>
-              <w:rPr>
-                <w:rFonts w:asciiTheme="minorHAnsi" w:hAnsiTheme="minorHAnsi"/>
-                <w:b/>
-                <w:color w:val="FFFFFF" w:themeColor="background1"/>
-                <w:lang w:val="it-IT"/>
-              </w:rPr>
-              <w:t>Condizione di uscita</w:t>
-            </w:r>
-          </w:p>
-        </w:tc>
-        <w:tc>
-          <w:tcPr>
-            <w:tcW w:w="6551" w:type="dxa"/>
-            <w:tcBorders>
-              <w:top w:val="single" w:sz="4" w:space="0" w:color="auto"/>
-              <w:left w:val="single" w:sz="4" w:space="0" w:color="auto"/>
-              <w:bottom w:val="single" w:sz="4" w:space="0" w:color="auto"/>
-              <w:right w:val="single" w:sz="4" w:space="0" w:color="auto"/>
-            </w:tcBorders>
-            <w:hideMark/>
-          </w:tcPr>
-          <w:p>
-            <w:pPr>
-              <w:spacing w:after="60" w:line="276" w:lineRule="auto"/>
-              <w:cnfStyle w:val="000000000000" w:firstRow="0" w:lastRow="0" w:firstColumn="0" w:lastColumn="0" w:oddVBand="0" w:evenVBand="0" w:oddHBand="0" w:evenHBand="0" w:firstRowFirstColumn="0" w:firstRowLastColumn="0" w:lastRowFirstColumn="0" w:lastRowLastColumn="0"/>
-              <w:rPr>
-                <w:lang w:val="it-IT"/>
-              </w:rPr>
-            </w:pPr>
-            <w:r>
-              <w:rPr>
-                <w:lang w:val="it-IT"/>
-              </w:rPr>
-              <w:t>Lo scout viene avvisato dell’avvenuta creazione</w:t>
-            </w:r>
-          </w:p>
-        </w:tc>
-      </w:tr>
-    </w:tbl>
-    <w:p>
-      <w:pPr>
-        <w:spacing w:line="276" w:lineRule="auto"/>
-        <w:rPr>
-          <w:b/>
-        </w:rPr>
-      </w:pPr>
-    </w:p>
-    <w:tbl>
-      <w:tblPr>
-        <w:tblStyle w:val="Tabellafinanziaria"/>
-        <w:tblW w:w="0" w:type="auto"/>
-        <w:tblBorders>
-          <w:top w:val="single" w:sz="4" w:space="0" w:color="auto"/>
-          <w:left w:val="single" w:sz="4" w:space="0" w:color="auto"/>
-          <w:bottom w:val="single" w:sz="4" w:space="0" w:color="auto"/>
-          <w:right w:val="single" w:sz="4" w:space="0" w:color="auto"/>
-          <w:insideH w:val="single" w:sz="4" w:space="0" w:color="auto"/>
-          <w:insideV w:val="single" w:sz="4" w:space="0" w:color="auto"/>
-        </w:tblBorders>
-        <w:tblLook w:val="0680" w:firstRow="0" w:lastRow="0" w:firstColumn="1" w:lastColumn="0" w:noHBand="1" w:noVBand="1"/>
-      </w:tblPr>
-      <w:tblGrid>
-        <w:gridCol w:w="2660"/>
-        <w:gridCol w:w="6551"/>
-      </w:tblGrid>
-      <w:tr>
-        <w:tc>
-          <w:tcPr>
-            <w:cnfStyle w:val="001000000000" w:firstRow="0" w:lastRow="0" w:firstColumn="1" w:lastColumn="0" w:oddVBand="0" w:evenVBand="0" w:oddHBand="0" w:evenHBand="0" w:firstRowFirstColumn="0" w:firstRowLastColumn="0" w:lastRowFirstColumn="0" w:lastRowLastColumn="0"/>
-            <w:tcW w:w="2660" w:type="dxa"/>
-            <w:tcBorders>
-              <w:top w:val="single" w:sz="4" w:space="0" w:color="auto"/>
-              <w:left w:val="single" w:sz="4" w:space="0" w:color="auto"/>
-              <w:bottom w:val="single" w:sz="4" w:space="0" w:color="auto"/>
-              <w:right w:val="single" w:sz="4" w:space="0" w:color="auto"/>
-            </w:tcBorders>
-            <w:shd w:val="clear" w:color="auto" w:fill="4F81BD" w:themeFill="accent1"/>
-            <w:hideMark/>
-          </w:tcPr>
-          <w:p>
-            <w:pPr>
-              <w:spacing w:after="60" w:line="276" w:lineRule="auto"/>
-              <w:ind w:left="360"/>
-              <w:rPr>
-                <w:b/>
-                <w:color w:val="FFFFFF" w:themeColor="background1"/>
-                <w:lang w:val="it-IT"/>
-              </w:rPr>
-            </w:pPr>
-            <w:r>
-              <w:rPr>
-                <w:b/>
-                <w:color w:val="FFFFFF" w:themeColor="background1"/>
-                <w:lang w:val="it-IT"/>
-              </w:rPr>
-              <w:t>Test Case Name</w:t>
-            </w:r>
-          </w:p>
-        </w:tc>
-        <w:tc>
-          <w:tcPr>
-            <w:tcW w:w="6551" w:type="dxa"/>
-            <w:tcBorders>
-              <w:top w:val="single" w:sz="4" w:space="0" w:color="auto"/>
-              <w:left w:val="single" w:sz="4" w:space="0" w:color="auto"/>
-              <w:bottom w:val="single" w:sz="4" w:space="0" w:color="auto"/>
-              <w:right w:val="single" w:sz="4" w:space="0" w:color="auto"/>
-            </w:tcBorders>
-            <w:hideMark/>
-          </w:tcPr>
-          <w:p>
-            <w:pPr>
-              <w:spacing w:after="60" w:line="276" w:lineRule="auto"/>
-              <w:ind w:left="360"/>
-              <w:cnfStyle w:val="000000000000" w:firstRow="0" w:lastRow="0" w:firstColumn="0" w:lastColumn="0" w:oddVBand="0" w:evenVBand="0" w:oddHBand="0" w:evenHBand="0" w:firstRowFirstColumn="0" w:firstRowLastColumn="0" w:lastRowFirstColumn="0" w:lastRowLastColumn="0"/>
-            </w:pPr>
-            <w:r>
-              <w:rPr>
-                <w:lang w:val="it-IT"/>
-              </w:rPr>
-              <w:t>T</w:t>
-            </w:r>
-            <w:r>
-              <w:t>est_PubblicaPost</w:t>
-            </w:r>
-          </w:p>
-        </w:tc>
-      </w:tr>
-      <w:tr>
-        <w:tc>
-          <w:tcPr>
-            <w:cnfStyle w:val="001000000000" w:firstRow="0" w:lastRow="0" w:firstColumn="1" w:lastColumn="0" w:oddVBand="0" w:evenVBand="0" w:oddHBand="0" w:evenHBand="0" w:firstRowFirstColumn="0" w:firstRowLastColumn="0" w:lastRowFirstColumn="0" w:lastRowLastColumn="0"/>
-            <w:tcW w:w="2660" w:type="dxa"/>
-            <w:tcBorders>
-              <w:top w:val="single" w:sz="4" w:space="0" w:color="auto"/>
-              <w:left w:val="single" w:sz="4" w:space="0" w:color="auto"/>
-              <w:bottom w:val="single" w:sz="4" w:space="0" w:color="auto"/>
-              <w:right w:val="single" w:sz="4" w:space="0" w:color="auto"/>
-            </w:tcBorders>
-            <w:shd w:val="clear" w:color="auto" w:fill="4F81BD" w:themeFill="accent1"/>
-            <w:hideMark/>
-          </w:tcPr>
-          <w:p>
-            <w:pPr>
-              <w:spacing w:after="60" w:line="276" w:lineRule="auto"/>
-              <w:ind w:left="360"/>
-              <w:rPr>
-                <w:b/>
-                <w:color w:val="FFFFFF" w:themeColor="background1"/>
-              </w:rPr>
-            </w:pPr>
-            <w:r>
-              <w:rPr>
-                <w:b/>
-                <w:color w:val="FFFFFF" w:themeColor="background1"/>
-              </w:rPr>
-              <w:t>Test Case ID</w:t>
-            </w:r>
-          </w:p>
-        </w:tc>
-        <w:tc>
-          <w:tcPr>
-            <w:tcW w:w="6551" w:type="dxa"/>
-            <w:tcBorders>
-              <w:top w:val="single" w:sz="4" w:space="0" w:color="auto"/>
-              <w:left w:val="single" w:sz="4" w:space="0" w:color="auto"/>
-              <w:bottom w:val="single" w:sz="4" w:space="0" w:color="auto"/>
-              <w:right w:val="single" w:sz="4" w:space="0" w:color="auto"/>
-            </w:tcBorders>
-            <w:hideMark/>
-          </w:tcPr>
-          <w:p>
-            <w:pPr>
-              <w:spacing w:after="60" w:line="276" w:lineRule="auto"/>
-              <w:ind w:left="360"/>
-              <w:cnfStyle w:val="000000000000" w:firstRow="0" w:lastRow="0" w:firstColumn="0" w:lastColumn="0" w:oddVBand="0" w:evenVBand="0" w:oddHBand="0" w:evenHBand="0" w:firstRowFirstColumn="0" w:firstRowLastColumn="0" w:lastRowFirstColumn="0" w:lastRowLastColumn="0"/>
-            </w:pPr>
-            <w:r>
-              <w:t>TC_1.9.2</w:t>
-            </w:r>
-          </w:p>
-        </w:tc>
-      </w:tr>
-      <w:tr>
-        <w:tc>
-          <w:tcPr>
-            <w:cnfStyle w:val="001000000000" w:firstRow="0" w:lastRow="0" w:firstColumn="1" w:lastColumn="0" w:oddVBand="0" w:evenVBand="0" w:oddHBand="0" w:evenHBand="0" w:firstRowFirstColumn="0" w:firstRowLastColumn="0" w:lastRowFirstColumn="0" w:lastRowLastColumn="0"/>
-            <w:tcW w:w="2660" w:type="dxa"/>
-            <w:tcBorders>
-              <w:top w:val="single" w:sz="4" w:space="0" w:color="auto"/>
-              <w:left w:val="single" w:sz="4" w:space="0" w:color="auto"/>
-              <w:bottom w:val="single" w:sz="4" w:space="0" w:color="auto"/>
-              <w:right w:val="single" w:sz="4" w:space="0" w:color="auto"/>
-            </w:tcBorders>
-            <w:shd w:val="clear" w:color="auto" w:fill="4F81BD" w:themeFill="accent1"/>
-            <w:hideMark/>
-          </w:tcPr>
-          <w:p>
-            <w:pPr>
-              <w:spacing w:after="60" w:line="276" w:lineRule="auto"/>
-              <w:ind w:left="360"/>
-              <w:rPr>
-                <w:b/>
-                <w:color w:val="FFFFFF" w:themeColor="background1"/>
-              </w:rPr>
-            </w:pPr>
-            <w:r>
-              <w:rPr>
-                <w:b/>
-                <w:color w:val="FFFFFF" w:themeColor="background1"/>
-              </w:rPr>
-              <w:t>Percorso Test</w:t>
-            </w:r>
-          </w:p>
-        </w:tc>
-        <w:tc>
-          <w:tcPr>
-            <w:tcW w:w="6551" w:type="dxa"/>
-            <w:tcBorders>
-              <w:top w:val="single" w:sz="4" w:space="0" w:color="auto"/>
-              <w:left w:val="single" w:sz="4" w:space="0" w:color="auto"/>
-              <w:bottom w:val="single" w:sz="4" w:space="0" w:color="auto"/>
-              <w:right w:val="single" w:sz="4" w:space="0" w:color="auto"/>
-            </w:tcBorders>
-          </w:tcPr>
-          <w:p>
-            <w:pPr>
-              <w:spacing w:after="60" w:line="276" w:lineRule="auto"/>
-              <w:ind w:left="360"/>
-              <w:cnfStyle w:val="000000000000" w:firstRow="0" w:lastRow="0" w:firstColumn="0" w:lastColumn="0" w:oddVBand="0" w:evenVBand="0" w:oddHBand="0" w:evenHBand="0" w:firstRowFirstColumn="0" w:firstRowLastColumn="0" w:lastRowFirstColumn="0" w:lastRowLastColumn="0"/>
-            </w:pPr>
-          </w:p>
-        </w:tc>
-      </w:tr>
-      <w:tr>
-        <w:tc>
-          <w:tcPr>
-            <w:cnfStyle w:val="001000000000" w:firstRow="0" w:lastRow="0" w:firstColumn="1" w:lastColumn="0" w:oddVBand="0" w:evenVBand="0" w:oddHBand="0" w:evenHBand="0" w:firstRowFirstColumn="0" w:firstRowLastColumn="0" w:lastRowFirstColumn="0" w:lastRowLastColumn="0"/>
-            <w:tcW w:w="2660" w:type="dxa"/>
-            <w:tcBorders>
-              <w:top w:val="single" w:sz="4" w:space="0" w:color="auto"/>
-              <w:left w:val="single" w:sz="4" w:space="0" w:color="auto"/>
-              <w:bottom w:val="single" w:sz="4" w:space="0" w:color="auto"/>
-              <w:right w:val="single" w:sz="4" w:space="0" w:color="auto"/>
-            </w:tcBorders>
-            <w:shd w:val="clear" w:color="auto" w:fill="4F81BD" w:themeFill="accent1"/>
-            <w:hideMark/>
-          </w:tcPr>
-          <w:p>
-            <w:pPr>
-              <w:spacing w:after="60" w:line="276" w:lineRule="auto"/>
-              <w:ind w:left="360"/>
-              <w:rPr>
-                <w:b/>
-                <w:color w:val="FFFFFF" w:themeColor="background1"/>
-              </w:rPr>
-            </w:pPr>
-            <w:r>
-              <w:rPr>
-                <w:b/>
-                <w:color w:val="FFFFFF" w:themeColor="background1"/>
-              </w:rPr>
-              <w:lastRenderedPageBreak/>
-              <w:t>Input</w:t>
-            </w:r>
-          </w:p>
-        </w:tc>
-        <w:tc>
-          <w:tcPr>
-            <w:tcW w:w="6551" w:type="dxa"/>
-            <w:tcBorders>
-              <w:top w:val="single" w:sz="4" w:space="0" w:color="auto"/>
-              <w:left w:val="single" w:sz="4" w:space="0" w:color="auto"/>
-              <w:bottom w:val="single" w:sz="4" w:space="0" w:color="auto"/>
-              <w:right w:val="single" w:sz="4" w:space="0" w:color="auto"/>
-            </w:tcBorders>
-            <w:hideMark/>
-          </w:tcPr>
-          <w:p>
-            <w:pPr>
-              <w:spacing w:after="60" w:line="276" w:lineRule="auto"/>
-              <w:ind w:left="360"/>
-              <w:cnfStyle w:val="000000000000" w:firstRow="0" w:lastRow="0" w:firstColumn="0" w:lastColumn="0" w:oddVBand="0" w:evenVBand="0" w:oddHBand="0" w:evenHBand="0" w:firstRowFirstColumn="0" w:firstRowLastColumn="0" w:lastRowFirstColumn="0" w:lastRowLastColumn="0"/>
-              <w:rPr>
-                <w:lang w:val="it-IT"/>
-              </w:rPr>
-            </w:pPr>
-            <w:r>
-              <w:rPr>
-                <w:lang w:val="it-IT"/>
-              </w:rPr>
-              <w:t>Post valido</w:t>
-            </w:r>
-          </w:p>
-        </w:tc>
-      </w:tr>
-      <w:tr>
-        <w:tc>
-          <w:tcPr>
-            <w:cnfStyle w:val="001000000000" w:firstRow="0" w:lastRow="0" w:firstColumn="1" w:lastColumn="0" w:oddVBand="0" w:evenVBand="0" w:oddHBand="0" w:evenHBand="0" w:firstRowFirstColumn="0" w:firstRowLastColumn="0" w:lastRowFirstColumn="0" w:lastRowLastColumn="0"/>
-            <w:tcW w:w="2660" w:type="dxa"/>
-            <w:tcBorders>
-              <w:top w:val="single" w:sz="4" w:space="0" w:color="auto"/>
-              <w:left w:val="single" w:sz="4" w:space="0" w:color="auto"/>
-              <w:bottom w:val="single" w:sz="4" w:space="0" w:color="auto"/>
-              <w:right w:val="single" w:sz="4" w:space="0" w:color="auto"/>
-            </w:tcBorders>
-            <w:shd w:val="clear" w:color="auto" w:fill="4F81BD" w:themeFill="accent1"/>
-            <w:hideMark/>
-          </w:tcPr>
-          <w:p>
-            <w:pPr>
-              <w:spacing w:after="60" w:line="276" w:lineRule="auto"/>
-              <w:ind w:left="360"/>
-              <w:rPr>
-                <w:b/>
-                <w:color w:val="FFFFFF" w:themeColor="background1"/>
-              </w:rPr>
-            </w:pPr>
-            <w:r>
-              <w:rPr>
-                <w:b/>
-                <w:color w:val="FFFFFF" w:themeColor="background1"/>
-              </w:rPr>
-              <w:t>Oracolo</w:t>
-            </w:r>
-          </w:p>
-        </w:tc>
-        <w:tc>
-          <w:tcPr>
-            <w:tcW w:w="6551" w:type="dxa"/>
-            <w:tcBorders>
-              <w:top w:val="single" w:sz="4" w:space="0" w:color="auto"/>
-              <w:left w:val="single" w:sz="4" w:space="0" w:color="auto"/>
-              <w:bottom w:val="single" w:sz="4" w:space="0" w:color="auto"/>
-              <w:right w:val="single" w:sz="4" w:space="0" w:color="auto"/>
-            </w:tcBorders>
-            <w:hideMark/>
-          </w:tcPr>
-          <w:p>
-            <w:pPr>
-              <w:spacing w:after="60" w:line="276" w:lineRule="auto"/>
-              <w:ind w:left="360"/>
-              <w:cnfStyle w:val="000000000000" w:firstRow="0" w:lastRow="0" w:firstColumn="0" w:lastColumn="0" w:oddVBand="0" w:evenVBand="0" w:oddHBand="0" w:evenHBand="0" w:firstRowFirstColumn="0" w:firstRowLastColumn="0" w:lastRowFirstColumn="0" w:lastRowLastColumn="0"/>
-              <w:rPr>
-                <w:lang w:val="it-IT"/>
-              </w:rPr>
-            </w:pPr>
-            <w:r>
-              <w:rPr>
-                <w:lang w:val="it-IT"/>
-              </w:rPr>
-              <w:t>Il Sito permette allo scout di pubblicare il post</w:t>
-            </w:r>
-          </w:p>
-        </w:tc>
-      </w:tr>
-      <w:tr>
-        <w:trPr>
-          <w:trHeight w:val="56"/>
-        </w:trPr>
-        <w:tc>
-          <w:tcPr>
-            <w:cnfStyle w:val="001000000000" w:firstRow="0" w:lastRow="0" w:firstColumn="1" w:lastColumn="0" w:oddVBand="0" w:evenVBand="0" w:oddHBand="0" w:evenHBand="0" w:firstRowFirstColumn="0" w:firstRowLastColumn="0" w:lastRowFirstColumn="0" w:lastRowLastColumn="0"/>
-            <w:tcW w:w="2660" w:type="dxa"/>
-            <w:tcBorders>
-              <w:top w:val="single" w:sz="4" w:space="0" w:color="auto"/>
-              <w:left w:val="single" w:sz="4" w:space="0" w:color="auto"/>
-              <w:bottom w:val="single" w:sz="4" w:space="0" w:color="auto"/>
-              <w:right w:val="single" w:sz="4" w:space="0" w:color="auto"/>
-            </w:tcBorders>
-            <w:shd w:val="clear" w:color="auto" w:fill="4F81BD" w:themeFill="accent1"/>
-            <w:hideMark/>
-          </w:tcPr>
-          <w:p>
-            <w:pPr>
-              <w:spacing w:after="60" w:line="276" w:lineRule="auto"/>
-              <w:ind w:left="360"/>
-              <w:rPr>
-                <w:b/>
-                <w:color w:val="FFFFFF" w:themeColor="background1"/>
-              </w:rPr>
-            </w:pPr>
-            <w:r>
-              <w:rPr>
-                <w:b/>
-                <w:color w:val="FFFFFF" w:themeColor="background1"/>
-              </w:rPr>
-              <w:t>Log</w:t>
-            </w:r>
-          </w:p>
-        </w:tc>
-        <w:tc>
-          <w:tcPr>
-            <w:tcW w:w="6551" w:type="dxa"/>
-            <w:tcBorders>
-              <w:top w:val="single" w:sz="4" w:space="0" w:color="auto"/>
-              <w:left w:val="single" w:sz="4" w:space="0" w:color="auto"/>
-              <w:bottom w:val="single" w:sz="4" w:space="0" w:color="auto"/>
-              <w:right w:val="single" w:sz="4" w:space="0" w:color="auto"/>
-            </w:tcBorders>
-            <w:hideMark/>
-          </w:tcPr>
-          <w:p>
-            <w:pPr>
-              <w:spacing w:after="60" w:line="276" w:lineRule="auto"/>
-              <w:ind w:left="360"/>
-              <w:cnfStyle w:val="000000000000" w:firstRow="0" w:lastRow="0" w:firstColumn="0" w:lastColumn="0" w:oddVBand="0" w:evenVBand="0" w:oddHBand="0" w:evenHBand="0" w:firstRowFirstColumn="0" w:firstRowLastColumn="0" w:lastRowFirstColumn="0" w:lastRowLastColumn="0"/>
-              <w:rPr>
-                <w:lang w:val="it-IT"/>
-              </w:rPr>
-            </w:pPr>
-            <w:r>
-              <w:rPr>
-                <w:rFonts w:eastAsia="Times New Roman" w:cs="Times New Roman"/>
-                <w:szCs w:val="24"/>
-                <w:lang w:val="it-IT"/>
-              </w:rPr>
-              <w:t>Il sito mostra un messaggio avvenuta pubblicazione</w:t>
-            </w:r>
-          </w:p>
-        </w:tc>
-      </w:tr>
-    </w:tbl>
-    <w:p/>
-    <w:p/>
-    <w:p/>
-    <w:p/>
-    <w:p/>
-    <w:p/>
-    <w:p>
-      <w:pPr>
-        <w:spacing w:line="276" w:lineRule="auto"/>
-        <w:rPr>
-          <w:b/>
-        </w:rPr>
-      </w:pPr>
-      <w:r>
-        <w:rPr>
-          <w:b/>
-        </w:rPr>
-        <w:t xml:space="preserve">L’utente decide di ordinare i giocatori per ordine di prezzo. </w:t>
-      </w:r>
-      <w:r>
-        <w:rPr>
-          <w:b/>
-        </w:rPr>
-        <w:br/>
-        <w:t xml:space="preserve">I giocatori più costosi che vede sono in ordine “Storaro, Ibraimovich, kakà”. </w:t>
-      </w:r>
-    </w:p>
-    <w:p>
-      <w:pPr>
-        <w:rPr>
-          <w:b/>
-        </w:rPr>
-      </w:pPr>
-      <w:r>
-        <w:rPr>
-          <w:b/>
-        </w:rPr>
-        <w:t>Se la tabella riporta un ordine diverso da quello di sopra, la visualizzazione è sbagliata</w:t>
-      </w:r>
-    </w:p>
-    <w:p>
-      <w:pPr>
-        <w:rPr>
-          <w:b/>
-        </w:rPr>
-      </w:pPr>
-    </w:p>
-    <w:p>
-      <w:pPr>
-        <w:rPr>
-          <w:b/>
-          <w:sz w:val="28"/>
-          <w:szCs w:val="28"/>
-        </w:rPr>
-      </w:pPr>
-      <w:r>
-        <w:rPr>
-          <w:b/>
-          <w:sz w:val="28"/>
-          <w:szCs w:val="28"/>
-        </w:rPr>
-        <w:t>Bacheca non visualizzata correttamente</w:t>
-      </w:r>
-    </w:p>
-    <w:p>
-      <w:pPr>
-        <w:rPr>
-          <w:b/>
-          <w:sz w:val="28"/>
-          <w:szCs w:val="28"/>
-        </w:rPr>
-      </w:pPr>
-    </w:p>
-    <w:tbl>
-      <w:tblPr>
-        <w:tblStyle w:val="Tabellafinanziaria"/>
-        <w:tblW w:w="0" w:type="auto"/>
-        <w:tblBorders>
-          <w:top w:val="single" w:sz="4" w:space="0" w:color="auto"/>
-          <w:left w:val="single" w:sz="4" w:space="0" w:color="auto"/>
-          <w:bottom w:val="single" w:sz="4" w:space="0" w:color="auto"/>
-          <w:right w:val="single" w:sz="4" w:space="0" w:color="auto"/>
-          <w:insideH w:val="single" w:sz="4" w:space="0" w:color="auto"/>
-          <w:insideV w:val="single" w:sz="4" w:space="0" w:color="auto"/>
-        </w:tblBorders>
-        <w:tblLook w:val="0680" w:firstRow="0" w:lastRow="0" w:firstColumn="1" w:lastColumn="0" w:noHBand="1" w:noVBand="1"/>
-      </w:tblPr>
-      <w:tblGrid>
-        <w:gridCol w:w="2660"/>
-        <w:gridCol w:w="6551"/>
-      </w:tblGrid>
-      <w:tr>
-        <w:tc>
-          <w:tcPr>
-            <w:cnfStyle w:val="001000000000" w:firstRow="0" w:lastRow="0" w:firstColumn="1" w:lastColumn="0" w:oddVBand="0" w:evenVBand="0" w:oddHBand="0" w:evenHBand="0" w:firstRowFirstColumn="0" w:firstRowLastColumn="0" w:lastRowFirstColumn="0" w:lastRowLastColumn="0"/>
-            <w:tcW w:w="2660" w:type="dxa"/>
-            <w:tcBorders>
-              <w:top w:val="single" w:sz="4" w:space="0" w:color="auto"/>
-              <w:left w:val="single" w:sz="4" w:space="0" w:color="auto"/>
-              <w:bottom w:val="single" w:sz="4" w:space="0" w:color="auto"/>
-              <w:right w:val="single" w:sz="4" w:space="0" w:color="auto"/>
-            </w:tcBorders>
-            <w:shd w:val="clear" w:color="auto" w:fill="4F81BD" w:themeFill="accent1"/>
-            <w:hideMark/>
-          </w:tcPr>
-          <w:p>
-            <w:pPr>
-              <w:spacing w:after="60" w:line="276" w:lineRule="auto"/>
-              <w:rPr>
-                <w:rFonts w:asciiTheme="minorHAnsi" w:hAnsiTheme="minorHAnsi"/>
-                <w:b/>
-                <w:color w:val="FFFFFF" w:themeColor="background1"/>
-              </w:rPr>
-            </w:pPr>
-            <w:r>
-              <w:rPr>
-                <w:rFonts w:asciiTheme="minorHAnsi" w:hAnsiTheme="minorHAnsi"/>
-                <w:b/>
-                <w:color w:val="FFFFFF" w:themeColor="background1"/>
-              </w:rPr>
-              <w:t>Test Case Name</w:t>
-            </w:r>
-          </w:p>
-        </w:tc>
-        <w:tc>
-          <w:tcPr>
-            <w:tcW w:w="6551" w:type="dxa"/>
-            <w:tcBorders>
-              <w:top w:val="single" w:sz="4" w:space="0" w:color="auto"/>
-              <w:left w:val="single" w:sz="4" w:space="0" w:color="auto"/>
-              <w:bottom w:val="single" w:sz="4" w:space="0" w:color="auto"/>
-              <w:right w:val="single" w:sz="4" w:space="0" w:color="auto"/>
-            </w:tcBorders>
-            <w:hideMark/>
-          </w:tcPr>
-          <w:p>
-            <w:pPr>
-              <w:spacing w:after="60" w:line="276" w:lineRule="auto"/>
-              <w:cnfStyle w:val="000000000000" w:firstRow="0" w:lastRow="0" w:firstColumn="0" w:lastColumn="0" w:oddVBand="0" w:evenVBand="0" w:oddHBand="0" w:evenHBand="0" w:firstRowFirstColumn="0" w:firstRowLastColumn="0" w:lastRowFirstColumn="0" w:lastRowLastColumn="0"/>
-            </w:pPr>
-            <w:r>
-              <w:t>Test_VisualizzaOrdineTabella$$$</w:t>
-            </w:r>
-          </w:p>
-        </w:tc>
-      </w:tr>
-      <w:tr>
-        <w:tc>
-          <w:tcPr>
-            <w:cnfStyle w:val="001000000000" w:firstRow="0" w:lastRow="0" w:firstColumn="1" w:lastColumn="0" w:oddVBand="0" w:evenVBand="0" w:oddHBand="0" w:evenHBand="0" w:firstRowFirstColumn="0" w:firstRowLastColumn="0" w:lastRowFirstColumn="0" w:lastRowLastColumn="0"/>
-            <w:tcW w:w="2660" w:type="dxa"/>
-            <w:tcBorders>
-              <w:top w:val="single" w:sz="4" w:space="0" w:color="auto"/>
-              <w:left w:val="single" w:sz="4" w:space="0" w:color="auto"/>
-              <w:bottom w:val="single" w:sz="4" w:space="0" w:color="auto"/>
-              <w:right w:val="single" w:sz="4" w:space="0" w:color="auto"/>
-            </w:tcBorders>
-            <w:shd w:val="clear" w:color="auto" w:fill="4F81BD" w:themeFill="accent1"/>
-            <w:hideMark/>
-          </w:tcPr>
-          <w:p>
-            <w:pPr>
-              <w:spacing w:after="60" w:line="276" w:lineRule="auto"/>
-              <w:rPr>
-                <w:rFonts w:asciiTheme="minorHAnsi" w:hAnsiTheme="minorHAnsi"/>
-                <w:b/>
-                <w:color w:val="FFFFFF" w:themeColor="background1"/>
-              </w:rPr>
-            </w:pPr>
-            <w:r>
-              <w:rPr>
-                <w:rFonts w:asciiTheme="minorHAnsi" w:hAnsiTheme="minorHAnsi"/>
-                <w:b/>
-                <w:color w:val="FFFFFF" w:themeColor="background1"/>
-              </w:rPr>
-              <w:t>Test Case ID</w:t>
-            </w:r>
-          </w:p>
-        </w:tc>
-        <w:tc>
-          <w:tcPr>
-            <w:tcW w:w="6551" w:type="dxa"/>
-            <w:tcBorders>
-              <w:top w:val="single" w:sz="4" w:space="0" w:color="auto"/>
-              <w:left w:val="single" w:sz="4" w:space="0" w:color="auto"/>
-              <w:bottom w:val="single" w:sz="4" w:space="0" w:color="auto"/>
-              <w:right w:val="single" w:sz="4" w:space="0" w:color="auto"/>
-            </w:tcBorders>
-            <w:hideMark/>
-          </w:tcPr>
-          <w:p>
-            <w:pPr>
-              <w:spacing w:after="60" w:line="276" w:lineRule="auto"/>
-              <w:cnfStyle w:val="000000000000" w:firstRow="0" w:lastRow="0" w:firstColumn="0" w:lastColumn="0" w:oddVBand="0" w:evenVBand="0" w:oddHBand="0" w:evenHBand="0" w:firstRowFirstColumn="0" w:firstRowLastColumn="0" w:lastRowFirstColumn="0" w:lastRowLastColumn="0"/>
-            </w:pPr>
-            <w:r>
-              <w:t>TC_1.10.1</w:t>
-            </w:r>
-          </w:p>
-        </w:tc>
-      </w:tr>
-      <w:tr>
-        <w:tc>
-          <w:tcPr>
-            <w:cnfStyle w:val="001000000000" w:firstRow="0" w:lastRow="0" w:firstColumn="1" w:lastColumn="0" w:oddVBand="0" w:evenVBand="0" w:oddHBand="0" w:evenHBand="0" w:firstRowFirstColumn="0" w:firstRowLastColumn="0" w:lastRowFirstColumn="0" w:lastRowLastColumn="0"/>
-            <w:tcW w:w="2660" w:type="dxa"/>
-            <w:tcBorders>
-              <w:top w:val="single" w:sz="4" w:space="0" w:color="auto"/>
-              <w:left w:val="single" w:sz="4" w:space="0" w:color="auto"/>
-              <w:bottom w:val="single" w:sz="4" w:space="0" w:color="auto"/>
-              <w:right w:val="single" w:sz="4" w:space="0" w:color="auto"/>
-            </w:tcBorders>
-            <w:shd w:val="clear" w:color="auto" w:fill="4F81BD" w:themeFill="accent1"/>
-            <w:hideMark/>
-          </w:tcPr>
-          <w:p>
-            <w:pPr>
-              <w:spacing w:after="60" w:line="276" w:lineRule="auto"/>
-              <w:rPr>
-                <w:rFonts w:asciiTheme="minorHAnsi" w:hAnsiTheme="minorHAnsi"/>
-                <w:b/>
-                <w:color w:val="FFFFFF" w:themeColor="background1"/>
-              </w:rPr>
-            </w:pPr>
-            <w:r>
-              <w:rPr>
-                <w:rFonts w:asciiTheme="minorHAnsi" w:hAnsiTheme="minorHAnsi"/>
-                <w:b/>
-                <w:color w:val="FFFFFF" w:themeColor="background1"/>
-              </w:rPr>
-              <w:t>Condizione di Entrata</w:t>
-            </w:r>
-          </w:p>
-        </w:tc>
-        <w:tc>
-          <w:tcPr>
-            <w:tcW w:w="6551" w:type="dxa"/>
-            <w:tcBorders>
-              <w:top w:val="single" w:sz="4" w:space="0" w:color="auto"/>
-              <w:left w:val="single" w:sz="4" w:space="0" w:color="auto"/>
-              <w:bottom w:val="single" w:sz="4" w:space="0" w:color="auto"/>
-              <w:right w:val="single" w:sz="4" w:space="0" w:color="auto"/>
-            </w:tcBorders>
-            <w:hideMark/>
-          </w:tcPr>
-          <w:p>
-            <w:pPr>
-              <w:spacing w:after="60" w:line="276" w:lineRule="auto"/>
-              <w:cnfStyle w:val="000000000000" w:firstRow="0" w:lastRow="0" w:firstColumn="0" w:lastColumn="0" w:oddVBand="0" w:evenVBand="0" w:oddHBand="0" w:evenHBand="0" w:firstRowFirstColumn="0" w:firstRowLastColumn="0" w:lastRowFirstColumn="0" w:lastRowLastColumn="0"/>
-            </w:pPr>
-            <w:r>
-              <w:t xml:space="preserve">- </w:t>
-            </w:r>
-          </w:p>
-        </w:tc>
-      </w:tr>
-      <w:tr>
-        <w:tc>
-          <w:tcPr>
-            <w:cnfStyle w:val="001000000000" w:firstRow="0" w:lastRow="0" w:firstColumn="1" w:lastColumn="0" w:oddVBand="0" w:evenVBand="0" w:oddHBand="0" w:evenHBand="0" w:firstRowFirstColumn="0" w:firstRowLastColumn="0" w:lastRowFirstColumn="0" w:lastRowLastColumn="0"/>
-            <w:tcW w:w="2660" w:type="dxa"/>
-            <w:tcBorders>
-              <w:top w:val="single" w:sz="4" w:space="0" w:color="auto"/>
-              <w:left w:val="single" w:sz="4" w:space="0" w:color="auto"/>
-              <w:bottom w:val="single" w:sz="4" w:space="0" w:color="auto"/>
-              <w:right w:val="single" w:sz="4" w:space="0" w:color="auto"/>
-            </w:tcBorders>
-            <w:shd w:val="clear" w:color="auto" w:fill="4F81BD" w:themeFill="accent1"/>
-            <w:hideMark/>
-          </w:tcPr>
-          <w:p>
-            <w:pPr>
-              <w:spacing w:after="60" w:line="276" w:lineRule="auto"/>
-              <w:rPr>
-                <w:rFonts w:asciiTheme="minorHAnsi" w:hAnsiTheme="minorHAnsi"/>
-                <w:b/>
-                <w:color w:val="FFFFFF" w:themeColor="background1"/>
-              </w:rPr>
-            </w:pPr>
-            <w:r>
-              <w:rPr>
-                <w:rFonts w:asciiTheme="minorHAnsi" w:hAnsiTheme="minorHAnsi"/>
-                <w:b/>
-                <w:color w:val="FFFFFF" w:themeColor="background1"/>
-              </w:rPr>
-              <w:t>Flusso degli Eventi</w:t>
-            </w:r>
-          </w:p>
-        </w:tc>
-        <w:tc>
-          <w:tcPr>
-            <w:tcW w:w="6551" w:type="dxa"/>
-            <w:tcBorders>
-              <w:top w:val="single" w:sz="4" w:space="0" w:color="auto"/>
-              <w:left w:val="single" w:sz="4" w:space="0" w:color="auto"/>
-              <w:bottom w:val="single" w:sz="4" w:space="0" w:color="auto"/>
-              <w:right w:val="single" w:sz="4" w:space="0" w:color="auto"/>
-            </w:tcBorders>
-            <w:hideMark/>
-          </w:tcPr>
-          <w:p>
-            <w:pPr>
-              <w:pStyle w:val="Paragrafoelenco"/>
-              <w:numPr>
-                <w:ilvl w:val="0"/>
-                <w:numId w:val="15"/>
-              </w:numPr>
-              <w:spacing w:after="60" w:line="276" w:lineRule="auto"/>
-              <w:cnfStyle w:val="000000000000" w:firstRow="0" w:lastRow="0" w:firstColumn="0" w:lastColumn="0" w:oddVBand="0" w:evenVBand="0" w:oddHBand="0" w:evenHBand="0" w:firstRowFirstColumn="0" w:firstRowLastColumn="0" w:lastRowFirstColumn="0" w:lastRowLastColumn="0"/>
-              <w:rPr>
-                <w:lang w:val="it-IT"/>
-              </w:rPr>
-            </w:pPr>
-            <w:r>
-              <w:t>L’utente visualizza l’area dei calciatori</w:t>
-            </w:r>
-          </w:p>
-          <w:p>
-            <w:pPr>
-              <w:pStyle w:val="Paragrafoelenco"/>
-              <w:numPr>
-                <w:ilvl w:val="0"/>
-                <w:numId w:val="15"/>
-              </w:numPr>
-              <w:spacing w:after="60" w:line="276" w:lineRule="auto"/>
-              <w:cnfStyle w:val="000000000000" w:firstRow="0" w:lastRow="0" w:firstColumn="0" w:lastColumn="0" w:oddVBand="0" w:evenVBand="0" w:oddHBand="0" w:evenHBand="0" w:firstRowFirstColumn="0" w:firstRowLastColumn="0" w:lastRowFirstColumn="0" w:lastRowLastColumn="0"/>
-              <w:rPr>
-                <w:lang w:val="it-IT"/>
-              </w:rPr>
-            </w:pPr>
-            <w:r>
-              <w:rPr>
-                <w:lang w:val="it-IT"/>
-              </w:rPr>
-              <w:t>Attiva la funzione “ordina per Prezzo”</w:t>
-            </w:r>
-          </w:p>
-          <w:p>
-            <w:pPr>
-              <w:pStyle w:val="Paragrafoelenco"/>
-              <w:numPr>
-                <w:ilvl w:val="0"/>
-                <w:numId w:val="15"/>
-              </w:numPr>
-              <w:spacing w:after="60" w:line="276" w:lineRule="auto"/>
-              <w:cnfStyle w:val="000000000000" w:firstRow="0" w:lastRow="0" w:firstColumn="0" w:lastColumn="0" w:oddVBand="0" w:evenVBand="0" w:oddHBand="0" w:evenHBand="0" w:firstRowFirstColumn="0" w:firstRowLastColumn="0" w:lastRowFirstColumn="0" w:lastRowLastColumn="0"/>
-              <w:rPr>
-                <w:lang w:val="it-IT"/>
-              </w:rPr>
-            </w:pPr>
-            <w:r>
-              <w:rPr>
-                <w:lang w:val="it-IT"/>
-              </w:rPr>
-              <w:t>Il sito non ordina per prezzo i calciatori</w:t>
-            </w:r>
-          </w:p>
-        </w:tc>
-      </w:tr>
-      <w:tr>
-        <w:tc>
-          <w:tcPr>
-            <w:cnfStyle w:val="001000000000" w:firstRow="0" w:lastRow="0" w:firstColumn="1" w:lastColumn="0" w:oddVBand="0" w:evenVBand="0" w:oddHBand="0" w:evenHBand="0" w:firstRowFirstColumn="0" w:firstRowLastColumn="0" w:lastRowFirstColumn="0" w:lastRowLastColumn="0"/>
-            <w:tcW w:w="2660" w:type="dxa"/>
-            <w:tcBorders>
-              <w:top w:val="single" w:sz="4" w:space="0" w:color="auto"/>
-              <w:left w:val="single" w:sz="4" w:space="0" w:color="auto"/>
-              <w:bottom w:val="single" w:sz="4" w:space="0" w:color="auto"/>
-              <w:right w:val="single" w:sz="4" w:space="0" w:color="auto"/>
-            </w:tcBorders>
-            <w:shd w:val="clear" w:color="auto" w:fill="4F81BD" w:themeFill="accent1"/>
-            <w:hideMark/>
-          </w:tcPr>
-          <w:p>
-            <w:pPr>
-              <w:spacing w:after="60" w:line="276" w:lineRule="auto"/>
-              <w:rPr>
-                <w:rFonts w:asciiTheme="minorHAnsi" w:hAnsiTheme="minorHAnsi"/>
-                <w:b/>
-                <w:color w:val="FFFFFF" w:themeColor="background1"/>
-                <w:lang w:val="it-IT"/>
-              </w:rPr>
-            </w:pPr>
-            <w:r>
-              <w:rPr>
-                <w:rFonts w:asciiTheme="minorHAnsi" w:hAnsiTheme="minorHAnsi"/>
-                <w:b/>
-                <w:color w:val="FFFFFF" w:themeColor="background1"/>
-                <w:lang w:val="it-IT"/>
-              </w:rPr>
-              <w:t>Condizione di uscita</w:t>
-            </w:r>
-          </w:p>
-        </w:tc>
-        <w:tc>
-          <w:tcPr>
-            <w:tcW w:w="6551" w:type="dxa"/>
-            <w:tcBorders>
-              <w:top w:val="single" w:sz="4" w:space="0" w:color="auto"/>
-              <w:left w:val="single" w:sz="4" w:space="0" w:color="auto"/>
-              <w:bottom w:val="single" w:sz="4" w:space="0" w:color="auto"/>
-              <w:right w:val="single" w:sz="4" w:space="0" w:color="auto"/>
-            </w:tcBorders>
-            <w:hideMark/>
-          </w:tcPr>
-          <w:p>
-            <w:pPr>
-              <w:spacing w:after="60" w:line="276" w:lineRule="auto"/>
-              <w:cnfStyle w:val="000000000000" w:firstRow="0" w:lastRow="0" w:firstColumn="0" w:lastColumn="0" w:oddVBand="0" w:evenVBand="0" w:oddHBand="0" w:evenHBand="0" w:firstRowFirstColumn="0" w:firstRowLastColumn="0" w:lastRowFirstColumn="0" w:lastRowLastColumn="0"/>
-              <w:rPr>
-                <w:lang w:val="it-IT"/>
-              </w:rPr>
-            </w:pPr>
-            <w:r>
-              <w:rPr>
-                <w:lang w:val="it-IT"/>
-              </w:rPr>
-              <w:t>Il sito mostra la tabella ordinata per prezzo in modo scorretto</w:t>
-            </w:r>
-          </w:p>
-        </w:tc>
-      </w:tr>
-    </w:tbl>
-    <w:p>
-      <w:pPr>
-        <w:spacing w:line="276" w:lineRule="auto"/>
-        <w:rPr>
-          <w:b/>
-        </w:rPr>
-      </w:pPr>
-    </w:p>
-    <w:tbl>
-      <w:tblPr>
-        <w:tblStyle w:val="Tabellafinanziaria"/>
-        <w:tblW w:w="0" w:type="auto"/>
-        <w:tblBorders>
-          <w:top w:val="single" w:sz="4" w:space="0" w:color="auto"/>
-          <w:left w:val="single" w:sz="4" w:space="0" w:color="auto"/>
-          <w:bottom w:val="single" w:sz="4" w:space="0" w:color="auto"/>
-          <w:right w:val="single" w:sz="4" w:space="0" w:color="auto"/>
-          <w:insideH w:val="single" w:sz="4" w:space="0" w:color="auto"/>
-          <w:insideV w:val="single" w:sz="4" w:space="0" w:color="auto"/>
-        </w:tblBorders>
-        <w:tblLook w:val="0680" w:firstRow="0" w:lastRow="0" w:firstColumn="1" w:lastColumn="0" w:noHBand="1" w:noVBand="1"/>
-      </w:tblPr>
-      <w:tblGrid>
-        <w:gridCol w:w="2660"/>
-        <w:gridCol w:w="6551"/>
-      </w:tblGrid>
-      <w:tr>
-        <w:tc>
-          <w:tcPr>
-            <w:cnfStyle w:val="001000000000" w:firstRow="0" w:lastRow="0" w:firstColumn="1" w:lastColumn="0" w:oddVBand="0" w:evenVBand="0" w:oddHBand="0" w:evenHBand="0" w:firstRowFirstColumn="0" w:firstRowLastColumn="0" w:lastRowFirstColumn="0" w:lastRowLastColumn="0"/>
-            <w:tcW w:w="2660" w:type="dxa"/>
-            <w:tcBorders>
-              <w:top w:val="single" w:sz="4" w:space="0" w:color="auto"/>
-              <w:left w:val="single" w:sz="4" w:space="0" w:color="auto"/>
-              <w:bottom w:val="single" w:sz="4" w:space="0" w:color="auto"/>
-              <w:right w:val="single" w:sz="4" w:space="0" w:color="auto"/>
-            </w:tcBorders>
-            <w:shd w:val="clear" w:color="auto" w:fill="4F81BD" w:themeFill="accent1"/>
-            <w:hideMark/>
-          </w:tcPr>
-          <w:p>
-            <w:pPr>
-              <w:spacing w:after="60" w:line="276" w:lineRule="auto"/>
-              <w:ind w:left="360"/>
-              <w:rPr>
-                <w:b/>
-                <w:color w:val="FFFFFF" w:themeColor="background1"/>
-                <w:lang w:val="it-IT"/>
-              </w:rPr>
-            </w:pPr>
-            <w:r>
-              <w:rPr>
-                <w:b/>
-                <w:color w:val="FFFFFF" w:themeColor="background1"/>
-                <w:lang w:val="it-IT"/>
-              </w:rPr>
-              <w:t>Test Case Name</w:t>
-            </w:r>
-          </w:p>
-        </w:tc>
-        <w:tc>
-          <w:tcPr>
-            <w:tcW w:w="6551" w:type="dxa"/>
-            <w:tcBorders>
-              <w:top w:val="single" w:sz="4" w:space="0" w:color="auto"/>
-              <w:left w:val="single" w:sz="4" w:space="0" w:color="auto"/>
-              <w:bottom w:val="single" w:sz="4" w:space="0" w:color="auto"/>
-              <w:right w:val="single" w:sz="4" w:space="0" w:color="auto"/>
-            </w:tcBorders>
-            <w:hideMark/>
-          </w:tcPr>
-          <w:p>
-            <w:pPr>
-              <w:spacing w:after="60" w:line="276" w:lineRule="auto"/>
-              <w:ind w:left="360"/>
-              <w:cnfStyle w:val="000000000000" w:firstRow="0" w:lastRow="0" w:firstColumn="0" w:lastColumn="0" w:oddVBand="0" w:evenVBand="0" w:oddHBand="0" w:evenHBand="0" w:firstRowFirstColumn="0" w:firstRowLastColumn="0" w:lastRowFirstColumn="0" w:lastRowLastColumn="0"/>
-            </w:pPr>
-            <w:r>
-              <w:rPr>
-                <w:lang w:val="it-IT"/>
-              </w:rPr>
-              <w:t>T</w:t>
-            </w:r>
-            <w:r>
-              <w:t>est_VisuallizaOrdineTabella$$$</w:t>
-            </w:r>
-          </w:p>
-        </w:tc>
-      </w:tr>
-      <w:tr>
-        <w:tc>
-          <w:tcPr>
-            <w:cnfStyle w:val="001000000000" w:firstRow="0" w:lastRow="0" w:firstColumn="1" w:lastColumn="0" w:oddVBand="0" w:evenVBand="0" w:oddHBand="0" w:evenHBand="0" w:firstRowFirstColumn="0" w:firstRowLastColumn="0" w:lastRowFirstColumn="0" w:lastRowLastColumn="0"/>
-            <w:tcW w:w="2660" w:type="dxa"/>
-            <w:tcBorders>
-              <w:top w:val="single" w:sz="4" w:space="0" w:color="auto"/>
-              <w:left w:val="single" w:sz="4" w:space="0" w:color="auto"/>
-              <w:bottom w:val="single" w:sz="4" w:space="0" w:color="auto"/>
-              <w:right w:val="single" w:sz="4" w:space="0" w:color="auto"/>
-            </w:tcBorders>
-            <w:shd w:val="clear" w:color="auto" w:fill="4F81BD" w:themeFill="accent1"/>
-            <w:hideMark/>
-          </w:tcPr>
-          <w:p>
-            <w:pPr>
-              <w:spacing w:after="60" w:line="276" w:lineRule="auto"/>
-              <w:ind w:left="360"/>
-              <w:rPr>
-                <w:b/>
-                <w:color w:val="FFFFFF" w:themeColor="background1"/>
-              </w:rPr>
-            </w:pPr>
-            <w:r>
-              <w:rPr>
-                <w:b/>
-                <w:color w:val="FFFFFF" w:themeColor="background1"/>
-              </w:rPr>
-              <w:t>Test Case ID</w:t>
-            </w:r>
-          </w:p>
-        </w:tc>
-        <w:tc>
-          <w:tcPr>
-            <w:tcW w:w="6551" w:type="dxa"/>
-            <w:tcBorders>
-              <w:top w:val="single" w:sz="4" w:space="0" w:color="auto"/>
-              <w:left w:val="single" w:sz="4" w:space="0" w:color="auto"/>
-              <w:bottom w:val="single" w:sz="4" w:space="0" w:color="auto"/>
-              <w:right w:val="single" w:sz="4" w:space="0" w:color="auto"/>
-            </w:tcBorders>
-            <w:hideMark/>
-          </w:tcPr>
-          <w:p>
-            <w:pPr>
-              <w:spacing w:after="60" w:line="276" w:lineRule="auto"/>
-              <w:ind w:left="360"/>
-              <w:cnfStyle w:val="000000000000" w:firstRow="0" w:lastRow="0" w:firstColumn="0" w:lastColumn="0" w:oddVBand="0" w:evenVBand="0" w:oddHBand="0" w:evenHBand="0" w:firstRowFirstColumn="0" w:firstRowLastColumn="0" w:lastRowFirstColumn="0" w:lastRowLastColumn="0"/>
-            </w:pPr>
-            <w:r>
-              <w:t>TC_1.10.1</w:t>
-            </w:r>
-          </w:p>
-        </w:tc>
-      </w:tr>
-      <w:tr>
-        <w:tc>
-          <w:tcPr>
-            <w:cnfStyle w:val="001000000000" w:firstRow="0" w:lastRow="0" w:firstColumn="1" w:lastColumn="0" w:oddVBand="0" w:evenVBand="0" w:oddHBand="0" w:evenHBand="0" w:firstRowFirstColumn="0" w:firstRowLastColumn="0" w:lastRowFirstColumn="0" w:lastRowLastColumn="0"/>
-            <w:tcW w:w="2660" w:type="dxa"/>
-            <w:tcBorders>
-              <w:top w:val="single" w:sz="4" w:space="0" w:color="auto"/>
-              <w:left w:val="single" w:sz="4" w:space="0" w:color="auto"/>
-              <w:bottom w:val="single" w:sz="4" w:space="0" w:color="auto"/>
-              <w:right w:val="single" w:sz="4" w:space="0" w:color="auto"/>
-            </w:tcBorders>
-            <w:shd w:val="clear" w:color="auto" w:fill="4F81BD" w:themeFill="accent1"/>
-            <w:hideMark/>
-          </w:tcPr>
-          <w:p>
-            <w:pPr>
-              <w:spacing w:after="60" w:line="276" w:lineRule="auto"/>
-              <w:ind w:left="360"/>
-              <w:rPr>
-                <w:b/>
-                <w:color w:val="FFFFFF" w:themeColor="background1"/>
-              </w:rPr>
-            </w:pPr>
-            <w:r>
-              <w:rPr>
-                <w:b/>
-                <w:color w:val="FFFFFF" w:themeColor="background1"/>
-              </w:rPr>
-              <w:lastRenderedPageBreak/>
-              <w:t>Percorso Test</w:t>
-            </w:r>
-          </w:p>
-        </w:tc>
-        <w:tc>
-          <w:tcPr>
-            <w:tcW w:w="6551" w:type="dxa"/>
-            <w:tcBorders>
-              <w:top w:val="single" w:sz="4" w:space="0" w:color="auto"/>
-              <w:left w:val="single" w:sz="4" w:space="0" w:color="auto"/>
-              <w:bottom w:val="single" w:sz="4" w:space="0" w:color="auto"/>
-              <w:right w:val="single" w:sz="4" w:space="0" w:color="auto"/>
-            </w:tcBorders>
-          </w:tcPr>
-          <w:p>
-            <w:pPr>
-              <w:spacing w:after="60" w:line="276" w:lineRule="auto"/>
-              <w:ind w:left="360"/>
-              <w:cnfStyle w:val="000000000000" w:firstRow="0" w:lastRow="0" w:firstColumn="0" w:lastColumn="0" w:oddVBand="0" w:evenVBand="0" w:oddHBand="0" w:evenHBand="0" w:firstRowFirstColumn="0" w:firstRowLastColumn="0" w:lastRowFirstColumn="0" w:lastRowLastColumn="0"/>
-            </w:pPr>
-          </w:p>
-        </w:tc>
-      </w:tr>
-      <w:tr>
-        <w:tc>
-          <w:tcPr>
-            <w:cnfStyle w:val="001000000000" w:firstRow="0" w:lastRow="0" w:firstColumn="1" w:lastColumn="0" w:oddVBand="0" w:evenVBand="0" w:oddHBand="0" w:evenHBand="0" w:firstRowFirstColumn="0" w:firstRowLastColumn="0" w:lastRowFirstColumn="0" w:lastRowLastColumn="0"/>
-            <w:tcW w:w="2660" w:type="dxa"/>
-            <w:tcBorders>
-              <w:top w:val="single" w:sz="4" w:space="0" w:color="auto"/>
-              <w:left w:val="single" w:sz="4" w:space="0" w:color="auto"/>
-              <w:bottom w:val="single" w:sz="4" w:space="0" w:color="auto"/>
-              <w:right w:val="single" w:sz="4" w:space="0" w:color="auto"/>
-            </w:tcBorders>
-            <w:shd w:val="clear" w:color="auto" w:fill="4F81BD" w:themeFill="accent1"/>
-            <w:hideMark/>
-          </w:tcPr>
-          <w:p>
-            <w:pPr>
-              <w:spacing w:after="60" w:line="276" w:lineRule="auto"/>
-              <w:ind w:left="360"/>
-              <w:rPr>
-                <w:b/>
-                <w:color w:val="FFFFFF" w:themeColor="background1"/>
-              </w:rPr>
-            </w:pPr>
-            <w:r>
-              <w:rPr>
-                <w:b/>
-                <w:color w:val="FFFFFF" w:themeColor="background1"/>
-              </w:rPr>
-              <w:t>Output</w:t>
-            </w:r>
-          </w:p>
-        </w:tc>
-        <w:tc>
-          <w:tcPr>
-            <w:tcW w:w="6551" w:type="dxa"/>
-            <w:tcBorders>
-              <w:top w:val="single" w:sz="4" w:space="0" w:color="auto"/>
-              <w:left w:val="single" w:sz="4" w:space="0" w:color="auto"/>
-              <w:bottom w:val="single" w:sz="4" w:space="0" w:color="auto"/>
-              <w:right w:val="single" w:sz="4" w:space="0" w:color="auto"/>
-            </w:tcBorders>
-            <w:hideMark/>
-          </w:tcPr>
-          <w:p>
-            <w:pPr>
-              <w:spacing w:after="60" w:line="276" w:lineRule="auto"/>
-              <w:ind w:left="360"/>
-              <w:cnfStyle w:val="000000000000" w:firstRow="0" w:lastRow="0" w:firstColumn="0" w:lastColumn="0" w:oddVBand="0" w:evenVBand="0" w:oddHBand="0" w:evenHBand="0" w:firstRowFirstColumn="0" w:firstRowLastColumn="0" w:lastRowFirstColumn="0" w:lastRowLastColumn="0"/>
-              <w:rPr>
-                <w:lang w:val="it-IT"/>
-              </w:rPr>
-            </w:pPr>
-            <w:r>
-              <w:rPr>
-                <w:lang w:val="it-IT"/>
-              </w:rPr>
-              <w:t>Tabella Non Visualizzata Correttamente</w:t>
-            </w:r>
-          </w:p>
-        </w:tc>
-      </w:tr>
-      <w:tr>
-        <w:tc>
-          <w:tcPr>
-            <w:cnfStyle w:val="001000000000" w:firstRow="0" w:lastRow="0" w:firstColumn="1" w:lastColumn="0" w:oddVBand="0" w:evenVBand="0" w:oddHBand="0" w:evenHBand="0" w:firstRowFirstColumn="0" w:firstRowLastColumn="0" w:lastRowFirstColumn="0" w:lastRowLastColumn="0"/>
-            <w:tcW w:w="2660" w:type="dxa"/>
-            <w:tcBorders>
-              <w:top w:val="single" w:sz="4" w:space="0" w:color="auto"/>
-              <w:left w:val="single" w:sz="4" w:space="0" w:color="auto"/>
-              <w:bottom w:val="single" w:sz="4" w:space="0" w:color="auto"/>
-              <w:right w:val="single" w:sz="4" w:space="0" w:color="auto"/>
-            </w:tcBorders>
-            <w:shd w:val="clear" w:color="auto" w:fill="4F81BD" w:themeFill="accent1"/>
-            <w:hideMark/>
-          </w:tcPr>
-          <w:p>
-            <w:pPr>
-              <w:spacing w:after="60" w:line="276" w:lineRule="auto"/>
-              <w:ind w:left="360"/>
-              <w:rPr>
-                <w:b/>
-                <w:color w:val="FFFFFF" w:themeColor="background1"/>
-              </w:rPr>
-            </w:pPr>
-            <w:r>
-              <w:rPr>
-                <w:b/>
-                <w:color w:val="FFFFFF" w:themeColor="background1"/>
-              </w:rPr>
-              <w:t>Oracolo</w:t>
-            </w:r>
-          </w:p>
-        </w:tc>
-        <w:tc>
-          <w:tcPr>
-            <w:tcW w:w="6551" w:type="dxa"/>
-            <w:tcBorders>
-              <w:top w:val="single" w:sz="4" w:space="0" w:color="auto"/>
-              <w:left w:val="single" w:sz="4" w:space="0" w:color="auto"/>
-              <w:bottom w:val="single" w:sz="4" w:space="0" w:color="auto"/>
-              <w:right w:val="single" w:sz="4" w:space="0" w:color="auto"/>
-            </w:tcBorders>
-            <w:hideMark/>
-          </w:tcPr>
-          <w:p>
-            <w:pPr>
-              <w:spacing w:after="60" w:line="276" w:lineRule="auto"/>
-              <w:ind w:left="360"/>
-              <w:cnfStyle w:val="000000000000" w:firstRow="0" w:lastRow="0" w:firstColumn="0" w:lastColumn="0" w:oddVBand="0" w:evenVBand="0" w:oddHBand="0" w:evenHBand="0" w:firstRowFirstColumn="0" w:firstRowLastColumn="0" w:lastRowFirstColumn="0" w:lastRowLastColumn="0"/>
-              <w:rPr>
-                <w:lang w:val="it-IT"/>
-              </w:rPr>
-            </w:pPr>
-            <w:r>
-              <w:rPr>
-                <w:lang w:val="it-IT"/>
-              </w:rPr>
-              <w:t xml:space="preserve">Tabella non ordinata per prezzo </w:t>
-            </w:r>
-          </w:p>
-        </w:tc>
-      </w:tr>
-      <w:tr>
-        <w:trPr>
-          <w:trHeight w:val="56"/>
-        </w:trPr>
-        <w:tc>
-          <w:tcPr>
-            <w:cnfStyle w:val="001000000000" w:firstRow="0" w:lastRow="0" w:firstColumn="1" w:lastColumn="0" w:oddVBand="0" w:evenVBand="0" w:oddHBand="0" w:evenHBand="0" w:firstRowFirstColumn="0" w:firstRowLastColumn="0" w:lastRowFirstColumn="0" w:lastRowLastColumn="0"/>
-            <w:tcW w:w="2660" w:type="dxa"/>
-            <w:tcBorders>
-              <w:top w:val="single" w:sz="4" w:space="0" w:color="auto"/>
-              <w:left w:val="single" w:sz="4" w:space="0" w:color="auto"/>
-              <w:bottom w:val="single" w:sz="4" w:space="0" w:color="auto"/>
-              <w:right w:val="single" w:sz="4" w:space="0" w:color="auto"/>
-            </w:tcBorders>
-            <w:shd w:val="clear" w:color="auto" w:fill="4F81BD" w:themeFill="accent1"/>
-            <w:hideMark/>
-          </w:tcPr>
-          <w:p>
-            <w:pPr>
-              <w:spacing w:after="60" w:line="276" w:lineRule="auto"/>
-              <w:ind w:left="360"/>
-              <w:rPr>
-                <w:b/>
-                <w:color w:val="FFFFFF" w:themeColor="background1"/>
-              </w:rPr>
-            </w:pPr>
-            <w:r>
-              <w:rPr>
-                <w:b/>
-                <w:color w:val="FFFFFF" w:themeColor="background1"/>
-              </w:rPr>
-              <w:t>Log</w:t>
-            </w:r>
-          </w:p>
-        </w:tc>
-        <w:tc>
-          <w:tcPr>
-            <w:tcW w:w="6551" w:type="dxa"/>
-            <w:tcBorders>
-              <w:top w:val="single" w:sz="4" w:space="0" w:color="auto"/>
-              <w:left w:val="single" w:sz="4" w:space="0" w:color="auto"/>
-              <w:bottom w:val="single" w:sz="4" w:space="0" w:color="auto"/>
-              <w:right w:val="single" w:sz="4" w:space="0" w:color="auto"/>
-            </w:tcBorders>
-            <w:hideMark/>
-          </w:tcPr>
-          <w:p>
-            <w:pPr>
-              <w:spacing w:after="60" w:line="276" w:lineRule="auto"/>
-              <w:ind w:left="360"/>
-              <w:cnfStyle w:val="000000000000" w:firstRow="0" w:lastRow="0" w:firstColumn="0" w:lastColumn="0" w:oddVBand="0" w:evenVBand="0" w:oddHBand="0" w:evenHBand="0" w:firstRowFirstColumn="0" w:firstRowLastColumn="0" w:lastRowFirstColumn="0" w:lastRowLastColumn="0"/>
-              <w:rPr>
-                <w:lang w:val="it-IT"/>
-              </w:rPr>
-            </w:pPr>
-            <w:r>
-              <w:rPr>
-                <w:rFonts w:eastAsia="Times New Roman" w:cs="Times New Roman"/>
-                <w:szCs w:val="24"/>
-                <w:lang w:val="it-IT"/>
-              </w:rPr>
-              <w:t xml:space="preserve">Il sito riordina la tabella mostrando i giocatori ordinati per caso. </w:t>
-            </w:r>
-          </w:p>
-        </w:tc>
-      </w:tr>
-    </w:tbl>
-    <w:p/>
-    <w:p/>
-    <w:p/>
-    <w:p/>
-    <w:p>
-      <w:pPr>
-        <w:rPr>
-          <w:b/>
-          <w:sz w:val="28"/>
-          <w:szCs w:val="28"/>
-        </w:rPr>
-      </w:pPr>
-      <w:r>
-        <w:rPr>
-          <w:b/>
-          <w:sz w:val="28"/>
-          <w:szCs w:val="28"/>
-        </w:rPr>
-        <w:t>Bacheca visualizzata correttamente</w:t>
-      </w:r>
-    </w:p>
-    <w:p>
-      <w:pPr>
-        <w:rPr>
-          <w:b/>
-          <w:sz w:val="28"/>
-          <w:szCs w:val="28"/>
-        </w:rPr>
-      </w:pPr>
-    </w:p>
-    <w:tbl>
-      <w:tblPr>
-        <w:tblStyle w:val="Tabellafinanziaria"/>
-        <w:tblW w:w="0" w:type="auto"/>
-        <w:tblBorders>
-          <w:top w:val="single" w:sz="4" w:space="0" w:color="auto"/>
-          <w:left w:val="single" w:sz="4" w:space="0" w:color="auto"/>
-          <w:bottom w:val="single" w:sz="4" w:space="0" w:color="auto"/>
-          <w:right w:val="single" w:sz="4" w:space="0" w:color="auto"/>
-          <w:insideH w:val="single" w:sz="4" w:space="0" w:color="auto"/>
-          <w:insideV w:val="single" w:sz="4" w:space="0" w:color="auto"/>
-        </w:tblBorders>
-        <w:tblLook w:val="0680" w:firstRow="0" w:lastRow="0" w:firstColumn="1" w:lastColumn="0" w:noHBand="1" w:noVBand="1"/>
-      </w:tblPr>
-      <w:tblGrid>
-        <w:gridCol w:w="2660"/>
-        <w:gridCol w:w="6551"/>
-      </w:tblGrid>
-      <w:tr>
-        <w:tc>
-          <w:tcPr>
-            <w:cnfStyle w:val="001000000000" w:firstRow="0" w:lastRow="0" w:firstColumn="1" w:lastColumn="0" w:oddVBand="0" w:evenVBand="0" w:oddHBand="0" w:evenHBand="0" w:firstRowFirstColumn="0" w:firstRowLastColumn="0" w:lastRowFirstColumn="0" w:lastRowLastColumn="0"/>
-            <w:tcW w:w="2660" w:type="dxa"/>
-            <w:tcBorders>
-              <w:top w:val="single" w:sz="4" w:space="0" w:color="auto"/>
-              <w:left w:val="single" w:sz="4" w:space="0" w:color="auto"/>
-              <w:bottom w:val="single" w:sz="4" w:space="0" w:color="auto"/>
-              <w:right w:val="single" w:sz="4" w:space="0" w:color="auto"/>
-            </w:tcBorders>
-            <w:shd w:val="clear" w:color="auto" w:fill="4F81BD" w:themeFill="accent1"/>
-            <w:hideMark/>
-          </w:tcPr>
-          <w:p>
-            <w:pPr>
-              <w:spacing w:after="60" w:line="276" w:lineRule="auto"/>
-              <w:rPr>
-                <w:rFonts w:asciiTheme="minorHAnsi" w:hAnsiTheme="minorHAnsi"/>
-                <w:b/>
-                <w:color w:val="FFFFFF" w:themeColor="background1"/>
-              </w:rPr>
-            </w:pPr>
-            <w:r>
-              <w:rPr>
-                <w:rFonts w:asciiTheme="minorHAnsi" w:hAnsiTheme="minorHAnsi"/>
-                <w:b/>
-                <w:color w:val="FFFFFF" w:themeColor="background1"/>
-              </w:rPr>
-              <w:t>Test Case Name</w:t>
-            </w:r>
-          </w:p>
-        </w:tc>
-        <w:tc>
-          <w:tcPr>
-            <w:tcW w:w="6551" w:type="dxa"/>
-            <w:tcBorders>
-              <w:top w:val="single" w:sz="4" w:space="0" w:color="auto"/>
-              <w:left w:val="single" w:sz="4" w:space="0" w:color="auto"/>
-              <w:bottom w:val="single" w:sz="4" w:space="0" w:color="auto"/>
-              <w:right w:val="single" w:sz="4" w:space="0" w:color="auto"/>
-            </w:tcBorders>
-            <w:hideMark/>
-          </w:tcPr>
-          <w:p>
-            <w:pPr>
-              <w:spacing w:after="60" w:line="276" w:lineRule="auto"/>
-              <w:cnfStyle w:val="000000000000" w:firstRow="0" w:lastRow="0" w:firstColumn="0" w:lastColumn="0" w:oddVBand="0" w:evenVBand="0" w:oddHBand="0" w:evenHBand="0" w:firstRowFirstColumn="0" w:firstRowLastColumn="0" w:lastRowFirstColumn="0" w:lastRowLastColumn="0"/>
-            </w:pPr>
-            <w:r>
-              <w:t>Test_VisualizzaOrdineTabella$$$</w:t>
-            </w:r>
-          </w:p>
-        </w:tc>
-      </w:tr>
-      <w:tr>
-        <w:tc>
-          <w:tcPr>
-            <w:cnfStyle w:val="001000000000" w:firstRow="0" w:lastRow="0" w:firstColumn="1" w:lastColumn="0" w:oddVBand="0" w:evenVBand="0" w:oddHBand="0" w:evenHBand="0" w:firstRowFirstColumn="0" w:firstRowLastColumn="0" w:lastRowFirstColumn="0" w:lastRowLastColumn="0"/>
-            <w:tcW w:w="2660" w:type="dxa"/>
-            <w:tcBorders>
-              <w:top w:val="single" w:sz="4" w:space="0" w:color="auto"/>
-              <w:left w:val="single" w:sz="4" w:space="0" w:color="auto"/>
-              <w:bottom w:val="single" w:sz="4" w:space="0" w:color="auto"/>
-              <w:right w:val="single" w:sz="4" w:space="0" w:color="auto"/>
-            </w:tcBorders>
-            <w:shd w:val="clear" w:color="auto" w:fill="4F81BD" w:themeFill="accent1"/>
-            <w:hideMark/>
-          </w:tcPr>
-          <w:p>
-            <w:pPr>
-              <w:spacing w:after="60" w:line="276" w:lineRule="auto"/>
-              <w:rPr>
-                <w:rFonts w:asciiTheme="minorHAnsi" w:hAnsiTheme="minorHAnsi"/>
-                <w:b/>
-                <w:color w:val="FFFFFF" w:themeColor="background1"/>
-              </w:rPr>
-            </w:pPr>
-            <w:r>
-              <w:rPr>
-                <w:rFonts w:asciiTheme="minorHAnsi" w:hAnsiTheme="minorHAnsi"/>
-                <w:b/>
-                <w:color w:val="FFFFFF" w:themeColor="background1"/>
-              </w:rPr>
-              <w:t>Test Case ID</w:t>
-            </w:r>
-          </w:p>
-        </w:tc>
-        <w:tc>
-          <w:tcPr>
-            <w:tcW w:w="6551" w:type="dxa"/>
-            <w:tcBorders>
-              <w:top w:val="single" w:sz="4" w:space="0" w:color="auto"/>
-              <w:left w:val="single" w:sz="4" w:space="0" w:color="auto"/>
-              <w:bottom w:val="single" w:sz="4" w:space="0" w:color="auto"/>
-              <w:right w:val="single" w:sz="4" w:space="0" w:color="auto"/>
-            </w:tcBorders>
-            <w:hideMark/>
-          </w:tcPr>
-          <w:p>
-            <w:pPr>
-              <w:spacing w:after="60" w:line="276" w:lineRule="auto"/>
-              <w:cnfStyle w:val="000000000000" w:firstRow="0" w:lastRow="0" w:firstColumn="0" w:lastColumn="0" w:oddVBand="0" w:evenVBand="0" w:oddHBand="0" w:evenHBand="0" w:firstRowFirstColumn="0" w:firstRowLastColumn="0" w:lastRowFirstColumn="0" w:lastRowLastColumn="0"/>
-            </w:pPr>
-            <w:r>
-              <w:t>TC_1.10.2</w:t>
-            </w:r>
-          </w:p>
-        </w:tc>
-      </w:tr>
-      <w:tr>
-        <w:tc>
-          <w:tcPr>
-            <w:cnfStyle w:val="001000000000" w:firstRow="0" w:lastRow="0" w:firstColumn="1" w:lastColumn="0" w:oddVBand="0" w:evenVBand="0" w:oddHBand="0" w:evenHBand="0" w:firstRowFirstColumn="0" w:firstRowLastColumn="0" w:lastRowFirstColumn="0" w:lastRowLastColumn="0"/>
-            <w:tcW w:w="2660" w:type="dxa"/>
-            <w:tcBorders>
-              <w:top w:val="single" w:sz="4" w:space="0" w:color="auto"/>
-              <w:left w:val="single" w:sz="4" w:space="0" w:color="auto"/>
-              <w:bottom w:val="single" w:sz="4" w:space="0" w:color="auto"/>
-              <w:right w:val="single" w:sz="4" w:space="0" w:color="auto"/>
-            </w:tcBorders>
-            <w:shd w:val="clear" w:color="auto" w:fill="4F81BD" w:themeFill="accent1"/>
-            <w:hideMark/>
-          </w:tcPr>
-          <w:p>
-            <w:pPr>
-              <w:spacing w:after="60" w:line="276" w:lineRule="auto"/>
-              <w:rPr>
-                <w:rFonts w:asciiTheme="minorHAnsi" w:hAnsiTheme="minorHAnsi"/>
-                <w:b/>
-                <w:color w:val="FFFFFF" w:themeColor="background1"/>
-              </w:rPr>
-            </w:pPr>
-            <w:r>
-              <w:rPr>
-                <w:rFonts w:asciiTheme="minorHAnsi" w:hAnsiTheme="minorHAnsi"/>
-                <w:b/>
-                <w:color w:val="FFFFFF" w:themeColor="background1"/>
-              </w:rPr>
-              <w:t>Condizione di Entrata</w:t>
-            </w:r>
-          </w:p>
-        </w:tc>
-        <w:tc>
-          <w:tcPr>
-            <w:tcW w:w="6551" w:type="dxa"/>
-            <w:tcBorders>
-              <w:top w:val="single" w:sz="4" w:space="0" w:color="auto"/>
-              <w:left w:val="single" w:sz="4" w:space="0" w:color="auto"/>
-              <w:bottom w:val="single" w:sz="4" w:space="0" w:color="auto"/>
-              <w:right w:val="single" w:sz="4" w:space="0" w:color="auto"/>
-            </w:tcBorders>
-            <w:hideMark/>
-          </w:tcPr>
-          <w:p>
-            <w:pPr>
-              <w:spacing w:after="60" w:line="276" w:lineRule="auto"/>
-              <w:cnfStyle w:val="000000000000" w:firstRow="0" w:lastRow="0" w:firstColumn="0" w:lastColumn="0" w:oddVBand="0" w:evenVBand="0" w:oddHBand="0" w:evenHBand="0" w:firstRowFirstColumn="0" w:firstRowLastColumn="0" w:lastRowFirstColumn="0" w:lastRowLastColumn="0"/>
-            </w:pPr>
-            <w:r>
-              <w:t xml:space="preserve">- </w:t>
-            </w:r>
-          </w:p>
-        </w:tc>
-      </w:tr>
-      <w:tr>
-        <w:tc>
-          <w:tcPr>
-            <w:cnfStyle w:val="001000000000" w:firstRow="0" w:lastRow="0" w:firstColumn="1" w:lastColumn="0" w:oddVBand="0" w:evenVBand="0" w:oddHBand="0" w:evenHBand="0" w:firstRowFirstColumn="0" w:firstRowLastColumn="0" w:lastRowFirstColumn="0" w:lastRowLastColumn="0"/>
-            <w:tcW w:w="2660" w:type="dxa"/>
-            <w:tcBorders>
-              <w:top w:val="single" w:sz="4" w:space="0" w:color="auto"/>
-              <w:left w:val="single" w:sz="4" w:space="0" w:color="auto"/>
-              <w:bottom w:val="single" w:sz="4" w:space="0" w:color="auto"/>
-              <w:right w:val="single" w:sz="4" w:space="0" w:color="auto"/>
-            </w:tcBorders>
-            <w:shd w:val="clear" w:color="auto" w:fill="4F81BD" w:themeFill="accent1"/>
-            <w:hideMark/>
-          </w:tcPr>
-          <w:p>
-            <w:pPr>
-              <w:spacing w:after="60" w:line="276" w:lineRule="auto"/>
-              <w:rPr>
-                <w:rFonts w:asciiTheme="minorHAnsi" w:hAnsiTheme="minorHAnsi"/>
-                <w:b/>
-                <w:color w:val="FFFFFF" w:themeColor="background1"/>
-              </w:rPr>
-            </w:pPr>
-            <w:r>
-              <w:rPr>
-                <w:rFonts w:asciiTheme="minorHAnsi" w:hAnsiTheme="minorHAnsi"/>
-                <w:b/>
-                <w:color w:val="FFFFFF" w:themeColor="background1"/>
-              </w:rPr>
-              <w:t>Flusso degli Eventi</w:t>
-            </w:r>
-          </w:p>
-        </w:tc>
-        <w:tc>
-          <w:tcPr>
-            <w:tcW w:w="6551" w:type="dxa"/>
-            <w:tcBorders>
-              <w:top w:val="single" w:sz="4" w:space="0" w:color="auto"/>
-              <w:left w:val="single" w:sz="4" w:space="0" w:color="auto"/>
-              <w:bottom w:val="single" w:sz="4" w:space="0" w:color="auto"/>
-              <w:right w:val="single" w:sz="4" w:space="0" w:color="auto"/>
-            </w:tcBorders>
-            <w:hideMark/>
-          </w:tcPr>
-          <w:p>
-            <w:pPr>
-              <w:pStyle w:val="Paragrafoelenco"/>
-              <w:numPr>
-                <w:ilvl w:val="0"/>
-                <w:numId w:val="36"/>
-              </w:numPr>
-              <w:spacing w:after="60" w:line="276" w:lineRule="auto"/>
-              <w:cnfStyle w:val="000000000000" w:firstRow="0" w:lastRow="0" w:firstColumn="0" w:lastColumn="0" w:oddVBand="0" w:evenVBand="0" w:oddHBand="0" w:evenHBand="0" w:firstRowFirstColumn="0" w:firstRowLastColumn="0" w:lastRowFirstColumn="0" w:lastRowLastColumn="0"/>
-              <w:rPr>
-                <w:lang w:val="it-IT"/>
-              </w:rPr>
-            </w:pPr>
-            <w:r>
-              <w:t>L’utente visualizza l’area dei calciatori</w:t>
-            </w:r>
-          </w:p>
-          <w:p>
-            <w:pPr>
-              <w:pStyle w:val="Paragrafoelenco"/>
-              <w:numPr>
-                <w:ilvl w:val="0"/>
-                <w:numId w:val="36"/>
-              </w:numPr>
-              <w:spacing w:after="60" w:line="276" w:lineRule="auto"/>
-              <w:cnfStyle w:val="000000000000" w:firstRow="0" w:lastRow="0" w:firstColumn="0" w:lastColumn="0" w:oddVBand="0" w:evenVBand="0" w:oddHBand="0" w:evenHBand="0" w:firstRowFirstColumn="0" w:firstRowLastColumn="0" w:lastRowFirstColumn="0" w:lastRowLastColumn="0"/>
-              <w:rPr>
-                <w:lang w:val="it-IT"/>
-              </w:rPr>
-            </w:pPr>
-            <w:r>
-              <w:rPr>
-                <w:lang w:val="it-IT"/>
-              </w:rPr>
-              <w:t>Attiva la funzione “ordina per Prezzo”</w:t>
-            </w:r>
-          </w:p>
-          <w:p>
-            <w:pPr>
-              <w:pStyle w:val="Paragrafoelenco"/>
-              <w:numPr>
-                <w:ilvl w:val="0"/>
-                <w:numId w:val="36"/>
-              </w:numPr>
-              <w:spacing w:after="60" w:line="276" w:lineRule="auto"/>
-              <w:cnfStyle w:val="000000000000" w:firstRow="0" w:lastRow="0" w:firstColumn="0" w:lastColumn="0" w:oddVBand="0" w:evenVBand="0" w:oddHBand="0" w:evenHBand="0" w:firstRowFirstColumn="0" w:firstRowLastColumn="0" w:lastRowFirstColumn="0" w:lastRowLastColumn="0"/>
-              <w:rPr>
-                <w:lang w:val="it-IT"/>
-              </w:rPr>
-            </w:pPr>
-            <w:r>
-              <w:rPr>
-                <w:lang w:val="it-IT"/>
-              </w:rPr>
-              <w:t>Il sito ordina per prezzo i calciatori</w:t>
-            </w:r>
-          </w:p>
-        </w:tc>
-      </w:tr>
-      <w:tr>
-        <w:tc>
-          <w:tcPr>
-            <w:cnfStyle w:val="001000000000" w:firstRow="0" w:lastRow="0" w:firstColumn="1" w:lastColumn="0" w:oddVBand="0" w:evenVBand="0" w:oddHBand="0" w:evenHBand="0" w:firstRowFirstColumn="0" w:firstRowLastColumn="0" w:lastRowFirstColumn="0" w:lastRowLastColumn="0"/>
-            <w:tcW w:w="2660" w:type="dxa"/>
-            <w:tcBorders>
-              <w:top w:val="single" w:sz="4" w:space="0" w:color="auto"/>
-              <w:left w:val="single" w:sz="4" w:space="0" w:color="auto"/>
-              <w:bottom w:val="single" w:sz="4" w:space="0" w:color="auto"/>
-              <w:right w:val="single" w:sz="4" w:space="0" w:color="auto"/>
-            </w:tcBorders>
-            <w:shd w:val="clear" w:color="auto" w:fill="4F81BD" w:themeFill="accent1"/>
-            <w:hideMark/>
-          </w:tcPr>
-          <w:p>
-            <w:pPr>
-              <w:spacing w:after="60" w:line="276" w:lineRule="auto"/>
-              <w:rPr>
-                <w:rFonts w:asciiTheme="minorHAnsi" w:hAnsiTheme="minorHAnsi"/>
-                <w:b/>
-                <w:color w:val="FFFFFF" w:themeColor="background1"/>
-                <w:lang w:val="it-IT"/>
-              </w:rPr>
-            </w:pPr>
-            <w:r>
-              <w:rPr>
-                <w:rFonts w:asciiTheme="minorHAnsi" w:hAnsiTheme="minorHAnsi"/>
-                <w:b/>
-                <w:color w:val="FFFFFF" w:themeColor="background1"/>
-                <w:lang w:val="it-IT"/>
-              </w:rPr>
-              <w:t>Condizione di uscita</w:t>
-            </w:r>
-          </w:p>
-        </w:tc>
-        <w:tc>
-          <w:tcPr>
-            <w:tcW w:w="6551" w:type="dxa"/>
-            <w:tcBorders>
-              <w:top w:val="single" w:sz="4" w:space="0" w:color="auto"/>
-              <w:left w:val="single" w:sz="4" w:space="0" w:color="auto"/>
-              <w:bottom w:val="single" w:sz="4" w:space="0" w:color="auto"/>
-              <w:right w:val="single" w:sz="4" w:space="0" w:color="auto"/>
-            </w:tcBorders>
-            <w:hideMark/>
-          </w:tcPr>
-          <w:p>
-            <w:pPr>
-              <w:spacing w:after="60" w:line="276" w:lineRule="auto"/>
-              <w:cnfStyle w:val="000000000000" w:firstRow="0" w:lastRow="0" w:firstColumn="0" w:lastColumn="0" w:oddVBand="0" w:evenVBand="0" w:oddHBand="0" w:evenHBand="0" w:firstRowFirstColumn="0" w:firstRowLastColumn="0" w:lastRowFirstColumn="0" w:lastRowLastColumn="0"/>
-              <w:rPr>
-                <w:lang w:val="it-IT"/>
-              </w:rPr>
-            </w:pPr>
-            <w:r>
-              <w:rPr>
-                <w:lang w:val="it-IT"/>
-              </w:rPr>
-              <w:t>Il sito mostra la tabella ordinata per prezzo</w:t>
-            </w:r>
-          </w:p>
-        </w:tc>
-      </w:tr>
-    </w:tbl>
-    <w:p>
-      <w:pPr>
-        <w:spacing w:line="276" w:lineRule="auto"/>
-        <w:rPr>
-          <w:b/>
-        </w:rPr>
-      </w:pPr>
-    </w:p>
-    <w:tbl>
-      <w:tblPr>
-        <w:tblStyle w:val="Tabellafinanziaria"/>
-        <w:tblW w:w="0" w:type="auto"/>
-        <w:tblBorders>
-          <w:top w:val="single" w:sz="4" w:space="0" w:color="auto"/>
-          <w:left w:val="single" w:sz="4" w:space="0" w:color="auto"/>
-          <w:bottom w:val="single" w:sz="4" w:space="0" w:color="auto"/>
-          <w:right w:val="single" w:sz="4" w:space="0" w:color="auto"/>
-          <w:insideH w:val="single" w:sz="4" w:space="0" w:color="auto"/>
-          <w:insideV w:val="single" w:sz="4" w:space="0" w:color="auto"/>
-        </w:tblBorders>
-        <w:tblLook w:val="0680" w:firstRow="0" w:lastRow="0" w:firstColumn="1" w:lastColumn="0" w:noHBand="1" w:noVBand="1"/>
-      </w:tblPr>
-      <w:tblGrid>
-        <w:gridCol w:w="2660"/>
-        <w:gridCol w:w="6551"/>
-      </w:tblGrid>
-      <w:tr>
-        <w:tc>
-          <w:tcPr>
-            <w:cnfStyle w:val="001000000000" w:firstRow="0" w:lastRow="0" w:firstColumn="1" w:lastColumn="0" w:oddVBand="0" w:evenVBand="0" w:oddHBand="0" w:evenHBand="0" w:firstRowFirstColumn="0" w:firstRowLastColumn="0" w:lastRowFirstColumn="0" w:lastRowLastColumn="0"/>
-            <w:tcW w:w="2660" w:type="dxa"/>
-            <w:tcBorders>
-              <w:top w:val="single" w:sz="4" w:space="0" w:color="auto"/>
-              <w:left w:val="single" w:sz="4" w:space="0" w:color="auto"/>
-              <w:bottom w:val="single" w:sz="4" w:space="0" w:color="auto"/>
-              <w:right w:val="single" w:sz="4" w:space="0" w:color="auto"/>
-            </w:tcBorders>
-            <w:shd w:val="clear" w:color="auto" w:fill="4F81BD" w:themeFill="accent1"/>
-            <w:hideMark/>
-          </w:tcPr>
-          <w:p>
-            <w:pPr>
-              <w:spacing w:after="60" w:line="276" w:lineRule="auto"/>
-              <w:ind w:left="360"/>
-              <w:rPr>
-                <w:b/>
-                <w:color w:val="FFFFFF" w:themeColor="background1"/>
-                <w:lang w:val="it-IT"/>
-              </w:rPr>
-            </w:pPr>
-            <w:r>
-              <w:rPr>
-                <w:b/>
-                <w:color w:val="FFFFFF" w:themeColor="background1"/>
-                <w:lang w:val="it-IT"/>
-              </w:rPr>
-              <w:t>Test Case Name</w:t>
-            </w:r>
-          </w:p>
-        </w:tc>
-        <w:tc>
-          <w:tcPr>
-            <w:tcW w:w="6551" w:type="dxa"/>
-            <w:tcBorders>
-              <w:top w:val="single" w:sz="4" w:space="0" w:color="auto"/>
-              <w:left w:val="single" w:sz="4" w:space="0" w:color="auto"/>
-              <w:bottom w:val="single" w:sz="4" w:space="0" w:color="auto"/>
-              <w:right w:val="single" w:sz="4" w:space="0" w:color="auto"/>
-            </w:tcBorders>
-            <w:hideMark/>
-          </w:tcPr>
-          <w:p>
-            <w:pPr>
-              <w:spacing w:after="60" w:line="276" w:lineRule="auto"/>
-              <w:ind w:left="360"/>
-              <w:cnfStyle w:val="000000000000" w:firstRow="0" w:lastRow="0" w:firstColumn="0" w:lastColumn="0" w:oddVBand="0" w:evenVBand="0" w:oddHBand="0" w:evenHBand="0" w:firstRowFirstColumn="0" w:firstRowLastColumn="0" w:lastRowFirstColumn="0" w:lastRowLastColumn="0"/>
-            </w:pPr>
-            <w:r>
-              <w:rPr>
-                <w:lang w:val="it-IT"/>
-              </w:rPr>
-              <w:t>T</w:t>
-            </w:r>
-            <w:r>
-              <w:t>est_VisuallizaOrdineTabella$$$</w:t>
-            </w:r>
-          </w:p>
-        </w:tc>
-      </w:tr>
-      <w:tr>
-        <w:tc>
-          <w:tcPr>
-            <w:cnfStyle w:val="001000000000" w:firstRow="0" w:lastRow="0" w:firstColumn="1" w:lastColumn="0" w:oddVBand="0" w:evenVBand="0" w:oddHBand="0" w:evenHBand="0" w:firstRowFirstColumn="0" w:firstRowLastColumn="0" w:lastRowFirstColumn="0" w:lastRowLastColumn="0"/>
-            <w:tcW w:w="2660" w:type="dxa"/>
-            <w:tcBorders>
-              <w:top w:val="single" w:sz="4" w:space="0" w:color="auto"/>
-              <w:left w:val="single" w:sz="4" w:space="0" w:color="auto"/>
-              <w:bottom w:val="single" w:sz="4" w:space="0" w:color="auto"/>
-              <w:right w:val="single" w:sz="4" w:space="0" w:color="auto"/>
-            </w:tcBorders>
-            <w:shd w:val="clear" w:color="auto" w:fill="4F81BD" w:themeFill="accent1"/>
-            <w:hideMark/>
-          </w:tcPr>
-          <w:p>
-            <w:pPr>
-              <w:spacing w:after="60" w:line="276" w:lineRule="auto"/>
-              <w:ind w:left="360"/>
-              <w:rPr>
-                <w:b/>
-                <w:color w:val="FFFFFF" w:themeColor="background1"/>
-              </w:rPr>
-            </w:pPr>
-            <w:r>
-              <w:rPr>
-                <w:b/>
-                <w:color w:val="FFFFFF" w:themeColor="background1"/>
-              </w:rPr>
-              <w:t>Test Case ID</w:t>
-            </w:r>
-          </w:p>
-        </w:tc>
-        <w:tc>
-          <w:tcPr>
-            <w:tcW w:w="6551" w:type="dxa"/>
-            <w:tcBorders>
-              <w:top w:val="single" w:sz="4" w:space="0" w:color="auto"/>
-              <w:left w:val="single" w:sz="4" w:space="0" w:color="auto"/>
-              <w:bottom w:val="single" w:sz="4" w:space="0" w:color="auto"/>
-              <w:right w:val="single" w:sz="4" w:space="0" w:color="auto"/>
-            </w:tcBorders>
-            <w:hideMark/>
-          </w:tcPr>
-          <w:p>
-            <w:pPr>
-              <w:spacing w:after="60" w:line="276" w:lineRule="auto"/>
-              <w:ind w:left="360"/>
-              <w:cnfStyle w:val="000000000000" w:firstRow="0" w:lastRow="0" w:firstColumn="0" w:lastColumn="0" w:oddVBand="0" w:evenVBand="0" w:oddHBand="0" w:evenHBand="0" w:firstRowFirstColumn="0" w:firstRowLastColumn="0" w:lastRowFirstColumn="0" w:lastRowLastColumn="0"/>
-            </w:pPr>
-            <w:r>
-              <w:t>TC_1.10.2</w:t>
-            </w:r>
-          </w:p>
-        </w:tc>
-      </w:tr>
-      <w:tr>
-        <w:tc>
-          <w:tcPr>
-            <w:cnfStyle w:val="001000000000" w:firstRow="0" w:lastRow="0" w:firstColumn="1" w:lastColumn="0" w:oddVBand="0" w:evenVBand="0" w:oddHBand="0" w:evenHBand="0" w:firstRowFirstColumn="0" w:firstRowLastColumn="0" w:lastRowFirstColumn="0" w:lastRowLastColumn="0"/>
-            <w:tcW w:w="2660" w:type="dxa"/>
-            <w:tcBorders>
-              <w:top w:val="single" w:sz="4" w:space="0" w:color="auto"/>
-              <w:left w:val="single" w:sz="4" w:space="0" w:color="auto"/>
-              <w:bottom w:val="single" w:sz="4" w:space="0" w:color="auto"/>
-              <w:right w:val="single" w:sz="4" w:space="0" w:color="auto"/>
-            </w:tcBorders>
-            <w:shd w:val="clear" w:color="auto" w:fill="4F81BD" w:themeFill="accent1"/>
-            <w:hideMark/>
-          </w:tcPr>
-          <w:p>
-            <w:pPr>
-              <w:spacing w:after="60" w:line="276" w:lineRule="auto"/>
-              <w:ind w:left="360"/>
-              <w:rPr>
-                <w:b/>
-                <w:color w:val="FFFFFF" w:themeColor="background1"/>
-              </w:rPr>
-            </w:pPr>
-            <w:r>
-              <w:rPr>
-                <w:b/>
-                <w:color w:val="FFFFFF" w:themeColor="background1"/>
-              </w:rPr>
-              <w:t>Percorso Test</w:t>
-            </w:r>
-          </w:p>
-        </w:tc>
-        <w:tc>
-          <w:tcPr>
-            <w:tcW w:w="6551" w:type="dxa"/>
-            <w:tcBorders>
-              <w:top w:val="single" w:sz="4" w:space="0" w:color="auto"/>
-              <w:left w:val="single" w:sz="4" w:space="0" w:color="auto"/>
-              <w:bottom w:val="single" w:sz="4" w:space="0" w:color="auto"/>
-              <w:right w:val="single" w:sz="4" w:space="0" w:color="auto"/>
-            </w:tcBorders>
-          </w:tcPr>
-          <w:p>
-            <w:pPr>
-              <w:spacing w:after="60" w:line="276" w:lineRule="auto"/>
-              <w:ind w:left="360"/>
-              <w:cnfStyle w:val="000000000000" w:firstRow="0" w:lastRow="0" w:firstColumn="0" w:lastColumn="0" w:oddVBand="0" w:evenVBand="0" w:oddHBand="0" w:evenHBand="0" w:firstRowFirstColumn="0" w:firstRowLastColumn="0" w:lastRowFirstColumn="0" w:lastRowLastColumn="0"/>
-            </w:pPr>
-          </w:p>
-        </w:tc>
-      </w:tr>
-      <w:tr>
-        <w:tc>
-          <w:tcPr>
-            <w:cnfStyle w:val="001000000000" w:firstRow="0" w:lastRow="0" w:firstColumn="1" w:lastColumn="0" w:oddVBand="0" w:evenVBand="0" w:oddHBand="0" w:evenHBand="0" w:firstRowFirstColumn="0" w:firstRowLastColumn="0" w:lastRowFirstColumn="0" w:lastRowLastColumn="0"/>
-            <w:tcW w:w="2660" w:type="dxa"/>
-            <w:tcBorders>
-              <w:top w:val="single" w:sz="4" w:space="0" w:color="auto"/>
-              <w:left w:val="single" w:sz="4" w:space="0" w:color="auto"/>
-              <w:bottom w:val="single" w:sz="4" w:space="0" w:color="auto"/>
-              <w:right w:val="single" w:sz="4" w:space="0" w:color="auto"/>
-            </w:tcBorders>
-            <w:shd w:val="clear" w:color="auto" w:fill="4F81BD" w:themeFill="accent1"/>
-            <w:hideMark/>
-          </w:tcPr>
-          <w:p>
-            <w:pPr>
-              <w:spacing w:after="60" w:line="276" w:lineRule="auto"/>
-              <w:ind w:left="360"/>
-              <w:rPr>
-                <w:b/>
-                <w:color w:val="FFFFFF" w:themeColor="background1"/>
-              </w:rPr>
-            </w:pPr>
-            <w:r>
-              <w:rPr>
-                <w:b/>
-                <w:color w:val="FFFFFF" w:themeColor="background1"/>
-              </w:rPr>
-              <w:t>Output</w:t>
-            </w:r>
-          </w:p>
-        </w:tc>
-        <w:tc>
-          <w:tcPr>
-            <w:tcW w:w="6551" w:type="dxa"/>
-            <w:tcBorders>
-              <w:top w:val="single" w:sz="4" w:space="0" w:color="auto"/>
-              <w:left w:val="single" w:sz="4" w:space="0" w:color="auto"/>
-              <w:bottom w:val="single" w:sz="4" w:space="0" w:color="auto"/>
-              <w:right w:val="single" w:sz="4" w:space="0" w:color="auto"/>
-            </w:tcBorders>
-            <w:hideMark/>
-          </w:tcPr>
-          <w:p>
-            <w:pPr>
-              <w:spacing w:after="60" w:line="276" w:lineRule="auto"/>
-              <w:ind w:left="360"/>
-              <w:cnfStyle w:val="000000000000" w:firstRow="0" w:lastRow="0" w:firstColumn="0" w:lastColumn="0" w:oddVBand="0" w:evenVBand="0" w:oddHBand="0" w:evenHBand="0" w:firstRowFirstColumn="0" w:firstRowLastColumn="0" w:lastRowFirstColumn="0" w:lastRowLastColumn="0"/>
-              <w:rPr>
-                <w:lang w:val="it-IT"/>
-              </w:rPr>
-            </w:pPr>
-            <w:r>
-              <w:rPr>
-                <w:lang w:val="it-IT"/>
-              </w:rPr>
-              <w:t>Tabella Visualizzata Correttamente</w:t>
-            </w:r>
-          </w:p>
-        </w:tc>
-      </w:tr>
-      <w:tr>
-        <w:tc>
-          <w:tcPr>
-            <w:cnfStyle w:val="001000000000" w:firstRow="0" w:lastRow="0" w:firstColumn="1" w:lastColumn="0" w:oddVBand="0" w:evenVBand="0" w:oddHBand="0" w:evenHBand="0" w:firstRowFirstColumn="0" w:firstRowLastColumn="0" w:lastRowFirstColumn="0" w:lastRowLastColumn="0"/>
-            <w:tcW w:w="2660" w:type="dxa"/>
-            <w:tcBorders>
-              <w:top w:val="single" w:sz="4" w:space="0" w:color="auto"/>
-              <w:left w:val="single" w:sz="4" w:space="0" w:color="auto"/>
-              <w:bottom w:val="single" w:sz="4" w:space="0" w:color="auto"/>
-              <w:right w:val="single" w:sz="4" w:space="0" w:color="auto"/>
-            </w:tcBorders>
-            <w:shd w:val="clear" w:color="auto" w:fill="4F81BD" w:themeFill="accent1"/>
-            <w:hideMark/>
-          </w:tcPr>
-          <w:p>
-            <w:pPr>
-              <w:spacing w:after="60" w:line="276" w:lineRule="auto"/>
-              <w:ind w:left="360"/>
-              <w:rPr>
-                <w:b/>
-                <w:color w:val="FFFFFF" w:themeColor="background1"/>
-              </w:rPr>
-            </w:pPr>
-            <w:r>
-              <w:rPr>
-                <w:b/>
-                <w:color w:val="FFFFFF" w:themeColor="background1"/>
-              </w:rPr>
-              <w:t>Oracolo</w:t>
-            </w:r>
-          </w:p>
-        </w:tc>
-        <w:tc>
-          <w:tcPr>
-            <w:tcW w:w="6551" w:type="dxa"/>
-            <w:tcBorders>
-              <w:top w:val="single" w:sz="4" w:space="0" w:color="auto"/>
-              <w:left w:val="single" w:sz="4" w:space="0" w:color="auto"/>
-              <w:bottom w:val="single" w:sz="4" w:space="0" w:color="auto"/>
-              <w:right w:val="single" w:sz="4" w:space="0" w:color="auto"/>
-            </w:tcBorders>
-            <w:hideMark/>
-          </w:tcPr>
-          <w:p>
-            <w:pPr>
-              <w:spacing w:after="60" w:line="276" w:lineRule="auto"/>
-              <w:ind w:left="360"/>
-              <w:cnfStyle w:val="000000000000" w:firstRow="0" w:lastRow="0" w:firstColumn="0" w:lastColumn="0" w:oddVBand="0" w:evenVBand="0" w:oddHBand="0" w:evenHBand="0" w:firstRowFirstColumn="0" w:firstRowLastColumn="0" w:lastRowFirstColumn="0" w:lastRowLastColumn="0"/>
-              <w:rPr>
-                <w:lang w:val="it-IT"/>
-              </w:rPr>
-            </w:pPr>
-            <w:r>
-              <w:rPr>
-                <w:lang w:val="it-IT"/>
-              </w:rPr>
-              <w:t xml:space="preserve">Tabella ordinata per prezzo </w:t>
-            </w:r>
-          </w:p>
-        </w:tc>
-      </w:tr>
-      <w:tr>
-        <w:trPr>
-          <w:trHeight w:val="56"/>
-        </w:trPr>
-        <w:tc>
-          <w:tcPr>
-            <w:cnfStyle w:val="001000000000" w:firstRow="0" w:lastRow="0" w:firstColumn="1" w:lastColumn="0" w:oddVBand="0" w:evenVBand="0" w:oddHBand="0" w:evenHBand="0" w:firstRowFirstColumn="0" w:firstRowLastColumn="0" w:lastRowFirstColumn="0" w:lastRowLastColumn="0"/>
-            <w:tcW w:w="2660" w:type="dxa"/>
-            <w:tcBorders>
-              <w:top w:val="single" w:sz="4" w:space="0" w:color="auto"/>
-              <w:left w:val="single" w:sz="4" w:space="0" w:color="auto"/>
-              <w:bottom w:val="single" w:sz="4" w:space="0" w:color="auto"/>
-              <w:right w:val="single" w:sz="4" w:space="0" w:color="auto"/>
-            </w:tcBorders>
-            <w:shd w:val="clear" w:color="auto" w:fill="4F81BD" w:themeFill="accent1"/>
-            <w:hideMark/>
-          </w:tcPr>
-          <w:p>
-            <w:pPr>
-              <w:spacing w:after="60" w:line="276" w:lineRule="auto"/>
-              <w:ind w:left="360"/>
-              <w:rPr>
-                <w:b/>
-                <w:color w:val="FFFFFF" w:themeColor="background1"/>
-              </w:rPr>
-            </w:pPr>
-            <w:r>
-              <w:rPr>
-                <w:b/>
-                <w:color w:val="FFFFFF" w:themeColor="background1"/>
-              </w:rPr>
-              <w:t>Log</w:t>
-            </w:r>
-          </w:p>
-        </w:tc>
-        <w:tc>
-          <w:tcPr>
-            <w:tcW w:w="6551" w:type="dxa"/>
-            <w:tcBorders>
-              <w:top w:val="single" w:sz="4" w:space="0" w:color="auto"/>
-              <w:left w:val="single" w:sz="4" w:space="0" w:color="auto"/>
-              <w:bottom w:val="single" w:sz="4" w:space="0" w:color="auto"/>
-              <w:right w:val="single" w:sz="4" w:space="0" w:color="auto"/>
-            </w:tcBorders>
-            <w:hideMark/>
-          </w:tcPr>
-          <w:p>
-            <w:pPr>
-              <w:spacing w:after="60" w:line="276" w:lineRule="auto"/>
-              <w:ind w:left="360"/>
-              <w:cnfStyle w:val="000000000000" w:firstRow="0" w:lastRow="0" w:firstColumn="0" w:lastColumn="0" w:oddVBand="0" w:evenVBand="0" w:oddHBand="0" w:evenHBand="0" w:firstRowFirstColumn="0" w:firstRowLastColumn="0" w:lastRowFirstColumn="0" w:lastRowLastColumn="0"/>
-              <w:rPr>
-                <w:lang w:val="it-IT"/>
-              </w:rPr>
-            </w:pPr>
-            <w:r>
-              <w:rPr>
-                <w:rFonts w:eastAsia="Times New Roman" w:cs="Times New Roman"/>
-                <w:szCs w:val="24"/>
-                <w:lang w:val="it-IT"/>
-              </w:rPr>
-              <w:t xml:space="preserve">Il sito riordina la tabella mostrando i giocatori più costosi in alto. </w:t>
-            </w:r>
-          </w:p>
-        </w:tc>
-      </w:tr>
-    </w:tbl>
-    <w:p/>
-    <w:p/>
-    <w:p/>
-    <w:p/>
-    <w:p/>
-    <w:p/>
-    <w:p/>
-    <w:p/>
-    <w:p>
-      <w:pPr>
-        <w:spacing w:line="276" w:lineRule="auto"/>
-        <w:rPr>
-          <w:b/>
-        </w:rPr>
-      </w:pPr>
-      <w:r>
-        <w:rPr>
-          <w:b/>
-        </w:rPr>
-        <w:t xml:space="preserve">L’utente decide di ordinare i giocatori per ordine alfabetico. </w:t>
-      </w:r>
-      <w:r>
-        <w:rPr>
-          <w:b/>
-        </w:rPr>
-        <w:br/>
-        <w:t xml:space="preserve">I giocatori più costosi che vede sono in ordine “Buffon,Del Piero,Nedeved ”. </w:t>
-      </w:r>
-    </w:p>
-    <w:p>
-      <w:pPr>
-        <w:spacing w:line="276" w:lineRule="auto"/>
-        <w:rPr>
-          <w:b/>
-        </w:rPr>
-      </w:pPr>
-      <w:r>
-        <w:rPr>
-          <w:b/>
-        </w:rPr>
-        <w:t>Se la tabella riporta un ordine diverso da quello di sopra, la visualizzazione è sbagliata.</w:t>
-      </w:r>
-    </w:p>
-    <w:p>
-      <w:pPr>
-        <w:rPr>
-          <w:b/>
-          <w:sz w:val="28"/>
-          <w:szCs w:val="28"/>
-        </w:rPr>
-      </w:pPr>
-      <w:r>
-        <w:rPr>
-          <w:b/>
-          <w:sz w:val="28"/>
-          <w:szCs w:val="28"/>
-        </w:rPr>
-        <w:t>Bacheca non visualizzata correttamente</w:t>
-      </w:r>
-    </w:p>
-    <w:p>
-      <w:pPr>
-        <w:rPr>
-          <w:b/>
-          <w:sz w:val="28"/>
-          <w:szCs w:val="28"/>
-        </w:rPr>
-      </w:pPr>
-    </w:p>
-    <w:tbl>
-      <w:tblPr>
-        <w:tblStyle w:val="Tabellafinanziaria"/>
-        <w:tblW w:w="0" w:type="auto"/>
-        <w:tblBorders>
-          <w:top w:val="single" w:sz="4" w:space="0" w:color="auto"/>
-          <w:left w:val="single" w:sz="4" w:space="0" w:color="auto"/>
-          <w:bottom w:val="single" w:sz="4" w:space="0" w:color="auto"/>
-          <w:right w:val="single" w:sz="4" w:space="0" w:color="auto"/>
-          <w:insideH w:val="single" w:sz="4" w:space="0" w:color="auto"/>
-          <w:insideV w:val="single" w:sz="4" w:space="0" w:color="auto"/>
-        </w:tblBorders>
-        <w:tblLook w:val="0680" w:firstRow="0" w:lastRow="0" w:firstColumn="1" w:lastColumn="0" w:noHBand="1" w:noVBand="1"/>
-      </w:tblPr>
-      <w:tblGrid>
-        <w:gridCol w:w="2660"/>
-        <w:gridCol w:w="6551"/>
-      </w:tblGrid>
-      <w:tr>
-        <w:tc>
-          <w:tcPr>
-            <w:cnfStyle w:val="001000000000" w:firstRow="0" w:lastRow="0" w:firstColumn="1" w:lastColumn="0" w:oddVBand="0" w:evenVBand="0" w:oddHBand="0" w:evenHBand="0" w:firstRowFirstColumn="0" w:firstRowLastColumn="0" w:lastRowFirstColumn="0" w:lastRowLastColumn="0"/>
-            <w:tcW w:w="2660" w:type="dxa"/>
-            <w:tcBorders>
-              <w:top w:val="single" w:sz="4" w:space="0" w:color="auto"/>
-              <w:left w:val="single" w:sz="4" w:space="0" w:color="auto"/>
-              <w:bottom w:val="single" w:sz="4" w:space="0" w:color="auto"/>
-              <w:right w:val="single" w:sz="4" w:space="0" w:color="auto"/>
-            </w:tcBorders>
-            <w:shd w:val="clear" w:color="auto" w:fill="4F81BD" w:themeFill="accent1"/>
-            <w:hideMark/>
-          </w:tcPr>
-          <w:p>
-            <w:pPr>
-              <w:spacing w:after="60" w:line="276" w:lineRule="auto"/>
-              <w:rPr>
-                <w:rFonts w:asciiTheme="minorHAnsi" w:hAnsiTheme="minorHAnsi"/>
-                <w:b/>
-                <w:color w:val="FFFFFF" w:themeColor="background1"/>
-              </w:rPr>
-            </w:pPr>
-            <w:r>
-              <w:rPr>
-                <w:rFonts w:asciiTheme="minorHAnsi" w:hAnsiTheme="minorHAnsi"/>
-                <w:b/>
-                <w:color w:val="FFFFFF" w:themeColor="background1"/>
-              </w:rPr>
-              <w:t>Test Case Name</w:t>
-            </w:r>
-          </w:p>
-        </w:tc>
-        <w:tc>
-          <w:tcPr>
-            <w:tcW w:w="6551" w:type="dxa"/>
-            <w:tcBorders>
-              <w:top w:val="single" w:sz="4" w:space="0" w:color="auto"/>
-              <w:left w:val="single" w:sz="4" w:space="0" w:color="auto"/>
-              <w:bottom w:val="single" w:sz="4" w:space="0" w:color="auto"/>
-              <w:right w:val="single" w:sz="4" w:space="0" w:color="auto"/>
-            </w:tcBorders>
-            <w:hideMark/>
-          </w:tcPr>
-          <w:p>
-            <w:pPr>
-              <w:spacing w:after="60" w:line="276" w:lineRule="auto"/>
-              <w:cnfStyle w:val="000000000000" w:firstRow="0" w:lastRow="0" w:firstColumn="0" w:lastColumn="0" w:oddVBand="0" w:evenVBand="0" w:oddHBand="0" w:evenHBand="0" w:firstRowFirstColumn="0" w:firstRowLastColumn="0" w:lastRowFirstColumn="0" w:lastRowLastColumn="0"/>
-            </w:pPr>
-            <w:r>
-              <w:t>Test_VisualizzaOrdineTabellaAlfabetico</w:t>
-            </w:r>
-          </w:p>
-        </w:tc>
-      </w:tr>
-      <w:tr>
-        <w:tc>
-          <w:tcPr>
-            <w:cnfStyle w:val="001000000000" w:firstRow="0" w:lastRow="0" w:firstColumn="1" w:lastColumn="0" w:oddVBand="0" w:evenVBand="0" w:oddHBand="0" w:evenHBand="0" w:firstRowFirstColumn="0" w:firstRowLastColumn="0" w:lastRowFirstColumn="0" w:lastRowLastColumn="0"/>
-            <w:tcW w:w="2660" w:type="dxa"/>
-            <w:tcBorders>
-              <w:top w:val="single" w:sz="4" w:space="0" w:color="auto"/>
-              <w:left w:val="single" w:sz="4" w:space="0" w:color="auto"/>
-              <w:bottom w:val="single" w:sz="4" w:space="0" w:color="auto"/>
-              <w:right w:val="single" w:sz="4" w:space="0" w:color="auto"/>
-            </w:tcBorders>
-            <w:shd w:val="clear" w:color="auto" w:fill="4F81BD" w:themeFill="accent1"/>
-            <w:hideMark/>
-          </w:tcPr>
-          <w:p>
-            <w:pPr>
-              <w:spacing w:after="60" w:line="276" w:lineRule="auto"/>
-              <w:rPr>
-                <w:rFonts w:asciiTheme="minorHAnsi" w:hAnsiTheme="minorHAnsi"/>
-                <w:b/>
-                <w:color w:val="FFFFFF" w:themeColor="background1"/>
-              </w:rPr>
-            </w:pPr>
-            <w:r>
-              <w:rPr>
-                <w:rFonts w:asciiTheme="minorHAnsi" w:hAnsiTheme="minorHAnsi"/>
-                <w:b/>
-                <w:color w:val="FFFFFF" w:themeColor="background1"/>
-              </w:rPr>
-              <w:t>Test Case ID</w:t>
-            </w:r>
-          </w:p>
-        </w:tc>
-        <w:tc>
-          <w:tcPr>
-            <w:tcW w:w="6551" w:type="dxa"/>
-            <w:tcBorders>
-              <w:top w:val="single" w:sz="4" w:space="0" w:color="auto"/>
-              <w:left w:val="single" w:sz="4" w:space="0" w:color="auto"/>
-              <w:bottom w:val="single" w:sz="4" w:space="0" w:color="auto"/>
-              <w:right w:val="single" w:sz="4" w:space="0" w:color="auto"/>
-            </w:tcBorders>
-            <w:hideMark/>
-          </w:tcPr>
-          <w:p>
-            <w:pPr>
-              <w:spacing w:after="60" w:line="276" w:lineRule="auto"/>
-              <w:cnfStyle w:val="000000000000" w:firstRow="0" w:lastRow="0" w:firstColumn="0" w:lastColumn="0" w:oddVBand="0" w:evenVBand="0" w:oddHBand="0" w:evenHBand="0" w:firstRowFirstColumn="0" w:firstRowLastColumn="0" w:lastRowFirstColumn="0" w:lastRowLastColumn="0"/>
-            </w:pPr>
-            <w:r>
-              <w:t>TC_1.11.1</w:t>
-            </w:r>
-          </w:p>
-        </w:tc>
-      </w:tr>
-      <w:tr>
-        <w:tc>
-          <w:tcPr>
-            <w:cnfStyle w:val="001000000000" w:firstRow="0" w:lastRow="0" w:firstColumn="1" w:lastColumn="0" w:oddVBand="0" w:evenVBand="0" w:oddHBand="0" w:evenHBand="0" w:firstRowFirstColumn="0" w:firstRowLastColumn="0" w:lastRowFirstColumn="0" w:lastRowLastColumn="0"/>
-            <w:tcW w:w="2660" w:type="dxa"/>
-            <w:tcBorders>
-              <w:top w:val="single" w:sz="4" w:space="0" w:color="auto"/>
-              <w:left w:val="single" w:sz="4" w:space="0" w:color="auto"/>
-              <w:bottom w:val="single" w:sz="4" w:space="0" w:color="auto"/>
-              <w:right w:val="single" w:sz="4" w:space="0" w:color="auto"/>
-            </w:tcBorders>
-            <w:shd w:val="clear" w:color="auto" w:fill="4F81BD" w:themeFill="accent1"/>
-            <w:hideMark/>
-          </w:tcPr>
-          <w:p>
-            <w:pPr>
-              <w:spacing w:after="60" w:line="276" w:lineRule="auto"/>
-              <w:rPr>
-                <w:rFonts w:asciiTheme="minorHAnsi" w:hAnsiTheme="minorHAnsi"/>
-                <w:b/>
-                <w:color w:val="FFFFFF" w:themeColor="background1"/>
-              </w:rPr>
-            </w:pPr>
-            <w:r>
-              <w:rPr>
-                <w:rFonts w:asciiTheme="minorHAnsi" w:hAnsiTheme="minorHAnsi"/>
-                <w:b/>
-                <w:color w:val="FFFFFF" w:themeColor="background1"/>
-              </w:rPr>
-              <w:t>Condizione di Entrata</w:t>
-            </w:r>
-          </w:p>
-        </w:tc>
-        <w:tc>
-          <w:tcPr>
-            <w:tcW w:w="6551" w:type="dxa"/>
-            <w:tcBorders>
-              <w:top w:val="single" w:sz="4" w:space="0" w:color="auto"/>
-              <w:left w:val="single" w:sz="4" w:space="0" w:color="auto"/>
-              <w:bottom w:val="single" w:sz="4" w:space="0" w:color="auto"/>
-              <w:right w:val="single" w:sz="4" w:space="0" w:color="auto"/>
-            </w:tcBorders>
-            <w:hideMark/>
-          </w:tcPr>
-          <w:p>
-            <w:pPr>
-              <w:spacing w:after="60" w:line="276" w:lineRule="auto"/>
-              <w:cnfStyle w:val="000000000000" w:firstRow="0" w:lastRow="0" w:firstColumn="0" w:lastColumn="0" w:oddVBand="0" w:evenVBand="0" w:oddHBand="0" w:evenHBand="0" w:firstRowFirstColumn="0" w:firstRowLastColumn="0" w:lastRowFirstColumn="0" w:lastRowLastColumn="0"/>
-            </w:pPr>
-            <w:r>
-              <w:t xml:space="preserve">- </w:t>
-            </w:r>
-          </w:p>
-        </w:tc>
-      </w:tr>
-      <w:tr>
-        <w:tc>
-          <w:tcPr>
-            <w:cnfStyle w:val="001000000000" w:firstRow="0" w:lastRow="0" w:firstColumn="1" w:lastColumn="0" w:oddVBand="0" w:evenVBand="0" w:oddHBand="0" w:evenHBand="0" w:firstRowFirstColumn="0" w:firstRowLastColumn="0" w:lastRowFirstColumn="0" w:lastRowLastColumn="0"/>
-            <w:tcW w:w="2660" w:type="dxa"/>
-            <w:tcBorders>
-              <w:top w:val="single" w:sz="4" w:space="0" w:color="auto"/>
-              <w:left w:val="single" w:sz="4" w:space="0" w:color="auto"/>
-              <w:bottom w:val="single" w:sz="4" w:space="0" w:color="auto"/>
-              <w:right w:val="single" w:sz="4" w:space="0" w:color="auto"/>
-            </w:tcBorders>
-            <w:shd w:val="clear" w:color="auto" w:fill="4F81BD" w:themeFill="accent1"/>
-            <w:hideMark/>
-          </w:tcPr>
-          <w:p>
-            <w:pPr>
-              <w:spacing w:after="60" w:line="276" w:lineRule="auto"/>
-              <w:rPr>
-                <w:rFonts w:asciiTheme="minorHAnsi" w:hAnsiTheme="minorHAnsi"/>
-                <w:b/>
-                <w:color w:val="FFFFFF" w:themeColor="background1"/>
-              </w:rPr>
-            </w:pPr>
-            <w:r>
-              <w:rPr>
-                <w:rFonts w:asciiTheme="minorHAnsi" w:hAnsiTheme="minorHAnsi"/>
-                <w:b/>
-                <w:color w:val="FFFFFF" w:themeColor="background1"/>
-              </w:rPr>
-              <w:t>Flusso degli Eventi</w:t>
-            </w:r>
-          </w:p>
-        </w:tc>
-        <w:tc>
-          <w:tcPr>
-            <w:tcW w:w="6551" w:type="dxa"/>
-            <w:tcBorders>
-              <w:top w:val="single" w:sz="4" w:space="0" w:color="auto"/>
-              <w:left w:val="single" w:sz="4" w:space="0" w:color="auto"/>
-              <w:bottom w:val="single" w:sz="4" w:space="0" w:color="auto"/>
-              <w:right w:val="single" w:sz="4" w:space="0" w:color="auto"/>
-            </w:tcBorders>
-            <w:hideMark/>
-          </w:tcPr>
-          <w:p>
-            <w:pPr>
-              <w:pStyle w:val="Paragrafoelenco"/>
-              <w:numPr>
-                <w:ilvl w:val="0"/>
-                <w:numId w:val="37"/>
-              </w:numPr>
-              <w:spacing w:after="60" w:line="276" w:lineRule="auto"/>
-              <w:cnfStyle w:val="000000000000" w:firstRow="0" w:lastRow="0" w:firstColumn="0" w:lastColumn="0" w:oddVBand="0" w:evenVBand="0" w:oddHBand="0" w:evenHBand="0" w:firstRowFirstColumn="0" w:firstRowLastColumn="0" w:lastRowFirstColumn="0" w:lastRowLastColumn="0"/>
-              <w:rPr>
-                <w:lang w:val="it-IT"/>
-              </w:rPr>
-            </w:pPr>
-            <w:r>
-              <w:t>L’utente visualizza l’area dei calciatori</w:t>
-            </w:r>
-          </w:p>
-          <w:p>
-            <w:pPr>
-              <w:pStyle w:val="Paragrafoelenco"/>
-              <w:numPr>
-                <w:ilvl w:val="0"/>
-                <w:numId w:val="37"/>
-              </w:numPr>
-              <w:spacing w:after="60" w:line="276" w:lineRule="auto"/>
-              <w:cnfStyle w:val="000000000000" w:firstRow="0" w:lastRow="0" w:firstColumn="0" w:lastColumn="0" w:oddVBand="0" w:evenVBand="0" w:oddHBand="0" w:evenHBand="0" w:firstRowFirstColumn="0" w:firstRowLastColumn="0" w:lastRowFirstColumn="0" w:lastRowLastColumn="0"/>
-              <w:rPr>
-                <w:lang w:val="it-IT"/>
-              </w:rPr>
-            </w:pPr>
-            <w:r>
-              <w:rPr>
-                <w:lang w:val="it-IT"/>
-              </w:rPr>
-              <w:t>Attiva la funzione “ordina per ordine alfabetico”</w:t>
-            </w:r>
-          </w:p>
-          <w:p>
-            <w:pPr>
-              <w:pStyle w:val="Paragrafoelenco"/>
-              <w:numPr>
-                <w:ilvl w:val="0"/>
-                <w:numId w:val="37"/>
-              </w:numPr>
-              <w:spacing w:after="60" w:line="276" w:lineRule="auto"/>
-              <w:cnfStyle w:val="000000000000" w:firstRow="0" w:lastRow="0" w:firstColumn="0" w:lastColumn="0" w:oddVBand="0" w:evenVBand="0" w:oddHBand="0" w:evenHBand="0" w:firstRowFirstColumn="0" w:firstRowLastColumn="0" w:lastRowFirstColumn="0" w:lastRowLastColumn="0"/>
-              <w:rPr>
-                <w:lang w:val="it-IT"/>
-              </w:rPr>
-            </w:pPr>
-            <w:r>
-              <w:rPr>
-                <w:lang w:val="it-IT"/>
-              </w:rPr>
-              <w:t xml:space="preserve">Il sito non ordina per cognome dei calciatori </w:t>
-            </w:r>
-          </w:p>
-        </w:tc>
-      </w:tr>
-      <w:tr>
-        <w:tc>
-          <w:tcPr>
-            <w:cnfStyle w:val="001000000000" w:firstRow="0" w:lastRow="0" w:firstColumn="1" w:lastColumn="0" w:oddVBand="0" w:evenVBand="0" w:oddHBand="0" w:evenHBand="0" w:firstRowFirstColumn="0" w:firstRowLastColumn="0" w:lastRowFirstColumn="0" w:lastRowLastColumn="0"/>
-            <w:tcW w:w="2660" w:type="dxa"/>
-            <w:tcBorders>
-              <w:top w:val="single" w:sz="4" w:space="0" w:color="auto"/>
-              <w:left w:val="single" w:sz="4" w:space="0" w:color="auto"/>
-              <w:bottom w:val="single" w:sz="4" w:space="0" w:color="auto"/>
-              <w:right w:val="single" w:sz="4" w:space="0" w:color="auto"/>
-            </w:tcBorders>
-            <w:shd w:val="clear" w:color="auto" w:fill="4F81BD" w:themeFill="accent1"/>
-            <w:hideMark/>
-          </w:tcPr>
-          <w:p>
-            <w:pPr>
-              <w:spacing w:after="60" w:line="276" w:lineRule="auto"/>
-              <w:rPr>
-                <w:rFonts w:asciiTheme="minorHAnsi" w:hAnsiTheme="minorHAnsi"/>
-                <w:b/>
-                <w:color w:val="FFFFFF" w:themeColor="background1"/>
-                <w:lang w:val="it-IT"/>
-              </w:rPr>
-            </w:pPr>
-            <w:r>
-              <w:rPr>
-                <w:rFonts w:asciiTheme="minorHAnsi" w:hAnsiTheme="minorHAnsi"/>
-                <w:b/>
-                <w:color w:val="FFFFFF" w:themeColor="background1"/>
-                <w:lang w:val="it-IT"/>
-              </w:rPr>
-              <w:t>Condizione di uscita</w:t>
-            </w:r>
-          </w:p>
-        </w:tc>
-        <w:tc>
-          <w:tcPr>
-            <w:tcW w:w="6551" w:type="dxa"/>
-            <w:tcBorders>
-              <w:top w:val="single" w:sz="4" w:space="0" w:color="auto"/>
-              <w:left w:val="single" w:sz="4" w:space="0" w:color="auto"/>
-              <w:bottom w:val="single" w:sz="4" w:space="0" w:color="auto"/>
-              <w:right w:val="single" w:sz="4" w:space="0" w:color="auto"/>
-            </w:tcBorders>
-            <w:hideMark/>
-          </w:tcPr>
-          <w:p>
-            <w:pPr>
-              <w:spacing w:after="60" w:line="276" w:lineRule="auto"/>
-              <w:cnfStyle w:val="000000000000" w:firstRow="0" w:lastRow="0" w:firstColumn="0" w:lastColumn="0" w:oddVBand="0" w:evenVBand="0" w:oddHBand="0" w:evenHBand="0" w:firstRowFirstColumn="0" w:firstRowLastColumn="0" w:lastRowFirstColumn="0" w:lastRowLastColumn="0"/>
-              <w:rPr>
-                <w:lang w:val="it-IT"/>
-              </w:rPr>
-            </w:pPr>
-            <w:r>
-              <w:rPr>
-                <w:lang w:val="it-IT"/>
-              </w:rPr>
-              <w:t>Il sito mostra la tabella ordinata per cognome in modo scorretto</w:t>
-            </w:r>
-          </w:p>
-        </w:tc>
-      </w:tr>
-    </w:tbl>
-    <w:p>
-      <w:pPr>
-        <w:spacing w:line="276" w:lineRule="auto"/>
-        <w:rPr>
-          <w:b/>
-        </w:rPr>
-      </w:pPr>
-    </w:p>
-    <w:tbl>
-      <w:tblPr>
-        <w:tblStyle w:val="Tabellafinanziaria"/>
-        <w:tblW w:w="0" w:type="auto"/>
-        <w:tblBorders>
-          <w:top w:val="single" w:sz="4" w:space="0" w:color="auto"/>
-          <w:left w:val="single" w:sz="4" w:space="0" w:color="auto"/>
-          <w:bottom w:val="single" w:sz="4" w:space="0" w:color="auto"/>
-          <w:right w:val="single" w:sz="4" w:space="0" w:color="auto"/>
-          <w:insideH w:val="single" w:sz="4" w:space="0" w:color="auto"/>
-          <w:insideV w:val="single" w:sz="4" w:space="0" w:color="auto"/>
-        </w:tblBorders>
-        <w:tblLook w:val="0680" w:firstRow="0" w:lastRow="0" w:firstColumn="1" w:lastColumn="0" w:noHBand="1" w:noVBand="1"/>
-      </w:tblPr>
-      <w:tblGrid>
-        <w:gridCol w:w="2660"/>
-        <w:gridCol w:w="6551"/>
-      </w:tblGrid>
-      <w:tr>
-        <w:tc>
-          <w:tcPr>
-            <w:cnfStyle w:val="001000000000" w:firstRow="0" w:lastRow="0" w:firstColumn="1" w:lastColumn="0" w:oddVBand="0" w:evenVBand="0" w:oddHBand="0" w:evenHBand="0" w:firstRowFirstColumn="0" w:firstRowLastColumn="0" w:lastRowFirstColumn="0" w:lastRowLastColumn="0"/>
-            <w:tcW w:w="2660" w:type="dxa"/>
-            <w:tcBorders>
-              <w:top w:val="single" w:sz="4" w:space="0" w:color="auto"/>
-              <w:left w:val="single" w:sz="4" w:space="0" w:color="auto"/>
-              <w:bottom w:val="single" w:sz="4" w:space="0" w:color="auto"/>
-              <w:right w:val="single" w:sz="4" w:space="0" w:color="auto"/>
-            </w:tcBorders>
-            <w:shd w:val="clear" w:color="auto" w:fill="4F81BD" w:themeFill="accent1"/>
-            <w:hideMark/>
-          </w:tcPr>
-          <w:p>
-            <w:pPr>
-              <w:spacing w:after="60" w:line="276" w:lineRule="auto"/>
-              <w:ind w:left="360"/>
-              <w:rPr>
-                <w:b/>
-                <w:color w:val="FFFFFF" w:themeColor="background1"/>
-                <w:lang w:val="it-IT"/>
-              </w:rPr>
-            </w:pPr>
-            <w:r>
-              <w:rPr>
-                <w:b/>
-                <w:color w:val="FFFFFF" w:themeColor="background1"/>
-                <w:lang w:val="it-IT"/>
-              </w:rPr>
-              <w:t>Test Case Name</w:t>
-            </w:r>
-          </w:p>
-        </w:tc>
-        <w:tc>
-          <w:tcPr>
-            <w:tcW w:w="6551" w:type="dxa"/>
-            <w:tcBorders>
-              <w:top w:val="single" w:sz="4" w:space="0" w:color="auto"/>
-              <w:left w:val="single" w:sz="4" w:space="0" w:color="auto"/>
-              <w:bottom w:val="single" w:sz="4" w:space="0" w:color="auto"/>
-              <w:right w:val="single" w:sz="4" w:space="0" w:color="auto"/>
-            </w:tcBorders>
-            <w:hideMark/>
-          </w:tcPr>
-          <w:p>
-            <w:pPr>
-              <w:spacing w:after="60" w:line="276" w:lineRule="auto"/>
-              <w:ind w:left="360"/>
-              <w:cnfStyle w:val="000000000000" w:firstRow="0" w:lastRow="0" w:firstColumn="0" w:lastColumn="0" w:oddVBand="0" w:evenVBand="0" w:oddHBand="0" w:evenHBand="0" w:firstRowFirstColumn="0" w:firstRowLastColumn="0" w:lastRowFirstColumn="0" w:lastRowLastColumn="0"/>
-            </w:pPr>
-            <w:r>
-              <w:rPr>
-                <w:lang w:val="it-IT"/>
-              </w:rPr>
-              <w:t>T</w:t>
-            </w:r>
-            <w:r>
-              <w:t>est_VisuallizaOrdineTabellaAlfabetico</w:t>
-            </w:r>
-          </w:p>
-        </w:tc>
-      </w:tr>
-      <w:tr>
-        <w:tc>
-          <w:tcPr>
-            <w:cnfStyle w:val="001000000000" w:firstRow="0" w:lastRow="0" w:firstColumn="1" w:lastColumn="0" w:oddVBand="0" w:evenVBand="0" w:oddHBand="0" w:evenHBand="0" w:firstRowFirstColumn="0" w:firstRowLastColumn="0" w:lastRowFirstColumn="0" w:lastRowLastColumn="0"/>
-            <w:tcW w:w="2660" w:type="dxa"/>
-            <w:tcBorders>
-              <w:top w:val="single" w:sz="4" w:space="0" w:color="auto"/>
-              <w:left w:val="single" w:sz="4" w:space="0" w:color="auto"/>
-              <w:bottom w:val="single" w:sz="4" w:space="0" w:color="auto"/>
-              <w:right w:val="single" w:sz="4" w:space="0" w:color="auto"/>
-            </w:tcBorders>
-            <w:shd w:val="clear" w:color="auto" w:fill="4F81BD" w:themeFill="accent1"/>
-            <w:hideMark/>
-          </w:tcPr>
-          <w:p>
-            <w:pPr>
-              <w:spacing w:after="60" w:line="276" w:lineRule="auto"/>
-              <w:ind w:left="360"/>
-              <w:rPr>
-                <w:b/>
-                <w:color w:val="FFFFFF" w:themeColor="background1"/>
-              </w:rPr>
-            </w:pPr>
-            <w:r>
-              <w:rPr>
-                <w:b/>
-                <w:color w:val="FFFFFF" w:themeColor="background1"/>
-              </w:rPr>
-              <w:t>Test Case ID</w:t>
-            </w:r>
-          </w:p>
-        </w:tc>
-        <w:tc>
-          <w:tcPr>
-            <w:tcW w:w="6551" w:type="dxa"/>
-            <w:tcBorders>
-              <w:top w:val="single" w:sz="4" w:space="0" w:color="auto"/>
-              <w:left w:val="single" w:sz="4" w:space="0" w:color="auto"/>
-              <w:bottom w:val="single" w:sz="4" w:space="0" w:color="auto"/>
-              <w:right w:val="single" w:sz="4" w:space="0" w:color="auto"/>
-            </w:tcBorders>
-            <w:hideMark/>
-          </w:tcPr>
-          <w:p>
-            <w:pPr>
-              <w:spacing w:after="60" w:line="276" w:lineRule="auto"/>
-              <w:ind w:left="360"/>
-              <w:cnfStyle w:val="000000000000" w:firstRow="0" w:lastRow="0" w:firstColumn="0" w:lastColumn="0" w:oddVBand="0" w:evenVBand="0" w:oddHBand="0" w:evenHBand="0" w:firstRowFirstColumn="0" w:firstRowLastColumn="0" w:lastRowFirstColumn="0" w:lastRowLastColumn="0"/>
-            </w:pPr>
-            <w:r>
-              <w:t>TC_1.11.1</w:t>
-            </w:r>
-          </w:p>
-        </w:tc>
-      </w:tr>
-      <w:tr>
-        <w:tc>
-          <w:tcPr>
-            <w:cnfStyle w:val="001000000000" w:firstRow="0" w:lastRow="0" w:firstColumn="1" w:lastColumn="0" w:oddVBand="0" w:evenVBand="0" w:oddHBand="0" w:evenHBand="0" w:firstRowFirstColumn="0" w:firstRowLastColumn="0" w:lastRowFirstColumn="0" w:lastRowLastColumn="0"/>
-            <w:tcW w:w="2660" w:type="dxa"/>
-            <w:tcBorders>
-              <w:top w:val="single" w:sz="4" w:space="0" w:color="auto"/>
-              <w:left w:val="single" w:sz="4" w:space="0" w:color="auto"/>
-              <w:bottom w:val="single" w:sz="4" w:space="0" w:color="auto"/>
-              <w:right w:val="single" w:sz="4" w:space="0" w:color="auto"/>
-            </w:tcBorders>
-            <w:shd w:val="clear" w:color="auto" w:fill="4F81BD" w:themeFill="accent1"/>
-            <w:hideMark/>
-          </w:tcPr>
-          <w:p>
-            <w:pPr>
-              <w:spacing w:after="60" w:line="276" w:lineRule="auto"/>
-              <w:ind w:left="360"/>
-              <w:rPr>
-                <w:b/>
-                <w:color w:val="FFFFFF" w:themeColor="background1"/>
-              </w:rPr>
-            </w:pPr>
-            <w:r>
-              <w:rPr>
-                <w:b/>
-                <w:color w:val="FFFFFF" w:themeColor="background1"/>
-              </w:rPr>
-              <w:t>Percorso Test</w:t>
-            </w:r>
-          </w:p>
-        </w:tc>
-        <w:tc>
-          <w:tcPr>
-            <w:tcW w:w="6551" w:type="dxa"/>
-            <w:tcBorders>
-              <w:top w:val="single" w:sz="4" w:space="0" w:color="auto"/>
-              <w:left w:val="single" w:sz="4" w:space="0" w:color="auto"/>
-              <w:bottom w:val="single" w:sz="4" w:space="0" w:color="auto"/>
-              <w:right w:val="single" w:sz="4" w:space="0" w:color="auto"/>
-            </w:tcBorders>
-          </w:tcPr>
-          <w:p>
-            <w:pPr>
-              <w:spacing w:after="60" w:line="276" w:lineRule="auto"/>
-              <w:ind w:left="360"/>
-              <w:cnfStyle w:val="000000000000" w:firstRow="0" w:lastRow="0" w:firstColumn="0" w:lastColumn="0" w:oddVBand="0" w:evenVBand="0" w:oddHBand="0" w:evenHBand="0" w:firstRowFirstColumn="0" w:firstRowLastColumn="0" w:lastRowFirstColumn="0" w:lastRowLastColumn="0"/>
-            </w:pPr>
-          </w:p>
-        </w:tc>
-      </w:tr>
-      <w:tr>
-        <w:tc>
-          <w:tcPr>
-            <w:cnfStyle w:val="001000000000" w:firstRow="0" w:lastRow="0" w:firstColumn="1" w:lastColumn="0" w:oddVBand="0" w:evenVBand="0" w:oddHBand="0" w:evenHBand="0" w:firstRowFirstColumn="0" w:firstRowLastColumn="0" w:lastRowFirstColumn="0" w:lastRowLastColumn="0"/>
-            <w:tcW w:w="2660" w:type="dxa"/>
-            <w:tcBorders>
-              <w:top w:val="single" w:sz="4" w:space="0" w:color="auto"/>
-              <w:left w:val="single" w:sz="4" w:space="0" w:color="auto"/>
-              <w:bottom w:val="single" w:sz="4" w:space="0" w:color="auto"/>
-              <w:right w:val="single" w:sz="4" w:space="0" w:color="auto"/>
-            </w:tcBorders>
-            <w:shd w:val="clear" w:color="auto" w:fill="4F81BD" w:themeFill="accent1"/>
-            <w:hideMark/>
-          </w:tcPr>
-          <w:p>
-            <w:pPr>
-              <w:spacing w:after="60" w:line="276" w:lineRule="auto"/>
-              <w:ind w:left="360"/>
-              <w:rPr>
-                <w:b/>
-                <w:color w:val="FFFFFF" w:themeColor="background1"/>
-              </w:rPr>
-            </w:pPr>
-            <w:r>
-              <w:rPr>
-                <w:b/>
-                <w:color w:val="FFFFFF" w:themeColor="background1"/>
-              </w:rPr>
-              <w:t>Output</w:t>
-            </w:r>
-          </w:p>
-        </w:tc>
-        <w:tc>
-          <w:tcPr>
-            <w:tcW w:w="6551" w:type="dxa"/>
-            <w:tcBorders>
-              <w:top w:val="single" w:sz="4" w:space="0" w:color="auto"/>
-              <w:left w:val="single" w:sz="4" w:space="0" w:color="auto"/>
-              <w:bottom w:val="single" w:sz="4" w:space="0" w:color="auto"/>
-              <w:right w:val="single" w:sz="4" w:space="0" w:color="auto"/>
-            </w:tcBorders>
-            <w:hideMark/>
-          </w:tcPr>
-          <w:p>
-            <w:pPr>
-              <w:spacing w:after="60" w:line="276" w:lineRule="auto"/>
-              <w:ind w:left="360"/>
-              <w:cnfStyle w:val="000000000000" w:firstRow="0" w:lastRow="0" w:firstColumn="0" w:lastColumn="0" w:oddVBand="0" w:evenVBand="0" w:oddHBand="0" w:evenHBand="0" w:firstRowFirstColumn="0" w:firstRowLastColumn="0" w:lastRowFirstColumn="0" w:lastRowLastColumn="0"/>
-              <w:rPr>
-                <w:lang w:val="it-IT"/>
-              </w:rPr>
-            </w:pPr>
-            <w:r>
-              <w:rPr>
-                <w:lang w:val="it-IT"/>
-              </w:rPr>
-              <w:t>Tabella Non Visualizzata Correttamente</w:t>
-            </w:r>
-          </w:p>
-        </w:tc>
-      </w:tr>
-      <w:tr>
-        <w:tc>
-          <w:tcPr>
-            <w:cnfStyle w:val="001000000000" w:firstRow="0" w:lastRow="0" w:firstColumn="1" w:lastColumn="0" w:oddVBand="0" w:evenVBand="0" w:oddHBand="0" w:evenHBand="0" w:firstRowFirstColumn="0" w:firstRowLastColumn="0" w:lastRowFirstColumn="0" w:lastRowLastColumn="0"/>
-            <w:tcW w:w="2660" w:type="dxa"/>
-            <w:tcBorders>
-              <w:top w:val="single" w:sz="4" w:space="0" w:color="auto"/>
-              <w:left w:val="single" w:sz="4" w:space="0" w:color="auto"/>
-              <w:bottom w:val="single" w:sz="4" w:space="0" w:color="auto"/>
-              <w:right w:val="single" w:sz="4" w:space="0" w:color="auto"/>
-            </w:tcBorders>
-            <w:shd w:val="clear" w:color="auto" w:fill="4F81BD" w:themeFill="accent1"/>
-            <w:hideMark/>
-          </w:tcPr>
-          <w:p>
-            <w:pPr>
-              <w:spacing w:after="60" w:line="276" w:lineRule="auto"/>
-              <w:ind w:left="360"/>
-              <w:rPr>
-                <w:b/>
-                <w:color w:val="FFFFFF" w:themeColor="background1"/>
-              </w:rPr>
-            </w:pPr>
-            <w:r>
-              <w:rPr>
-                <w:b/>
-                <w:color w:val="FFFFFF" w:themeColor="background1"/>
-              </w:rPr>
-              <w:t>Oracolo</w:t>
-            </w:r>
-          </w:p>
-        </w:tc>
-        <w:tc>
-          <w:tcPr>
-            <w:tcW w:w="6551" w:type="dxa"/>
-            <w:tcBorders>
-              <w:top w:val="single" w:sz="4" w:space="0" w:color="auto"/>
-              <w:left w:val="single" w:sz="4" w:space="0" w:color="auto"/>
-              <w:bottom w:val="single" w:sz="4" w:space="0" w:color="auto"/>
-              <w:right w:val="single" w:sz="4" w:space="0" w:color="auto"/>
-            </w:tcBorders>
-            <w:hideMark/>
-          </w:tcPr>
-          <w:p>
-            <w:pPr>
-              <w:spacing w:after="60" w:line="276" w:lineRule="auto"/>
-              <w:ind w:left="360"/>
-              <w:cnfStyle w:val="000000000000" w:firstRow="0" w:lastRow="0" w:firstColumn="0" w:lastColumn="0" w:oddVBand="0" w:evenVBand="0" w:oddHBand="0" w:evenHBand="0" w:firstRowFirstColumn="0" w:firstRowLastColumn="0" w:lastRowFirstColumn="0" w:lastRowLastColumn="0"/>
-              <w:rPr>
-                <w:lang w:val="it-IT"/>
-              </w:rPr>
-            </w:pPr>
-            <w:r>
-              <w:rPr>
-                <w:lang w:val="it-IT"/>
-              </w:rPr>
-              <w:t>Tabella non ordinata per cognome</w:t>
-            </w:r>
-          </w:p>
-        </w:tc>
-      </w:tr>
-      <w:tr>
-        <w:trPr>
-          <w:trHeight w:val="56"/>
-        </w:trPr>
-        <w:tc>
-          <w:tcPr>
-            <w:cnfStyle w:val="001000000000" w:firstRow="0" w:lastRow="0" w:firstColumn="1" w:lastColumn="0" w:oddVBand="0" w:evenVBand="0" w:oddHBand="0" w:evenHBand="0" w:firstRowFirstColumn="0" w:firstRowLastColumn="0" w:lastRowFirstColumn="0" w:lastRowLastColumn="0"/>
-            <w:tcW w:w="2660" w:type="dxa"/>
-            <w:tcBorders>
-              <w:top w:val="single" w:sz="4" w:space="0" w:color="auto"/>
-              <w:left w:val="single" w:sz="4" w:space="0" w:color="auto"/>
-              <w:bottom w:val="single" w:sz="4" w:space="0" w:color="auto"/>
-              <w:right w:val="single" w:sz="4" w:space="0" w:color="auto"/>
-            </w:tcBorders>
-            <w:shd w:val="clear" w:color="auto" w:fill="4F81BD" w:themeFill="accent1"/>
-            <w:hideMark/>
-          </w:tcPr>
-          <w:p>
-            <w:pPr>
-              <w:spacing w:after="60" w:line="276" w:lineRule="auto"/>
-              <w:ind w:left="360"/>
-              <w:rPr>
-                <w:b/>
-                <w:color w:val="FFFFFF" w:themeColor="background1"/>
-              </w:rPr>
-            </w:pPr>
-            <w:r>
-              <w:rPr>
-                <w:b/>
-                <w:color w:val="FFFFFF" w:themeColor="background1"/>
-              </w:rPr>
-              <w:t>Log</w:t>
-            </w:r>
-          </w:p>
-        </w:tc>
-        <w:tc>
-          <w:tcPr>
-            <w:tcW w:w="6551" w:type="dxa"/>
-            <w:tcBorders>
-              <w:top w:val="single" w:sz="4" w:space="0" w:color="auto"/>
-              <w:left w:val="single" w:sz="4" w:space="0" w:color="auto"/>
-              <w:bottom w:val="single" w:sz="4" w:space="0" w:color="auto"/>
-              <w:right w:val="single" w:sz="4" w:space="0" w:color="auto"/>
-            </w:tcBorders>
-            <w:hideMark/>
-          </w:tcPr>
-          <w:p>
-            <w:pPr>
-              <w:spacing w:after="60" w:line="276" w:lineRule="auto"/>
-              <w:ind w:left="360"/>
-              <w:cnfStyle w:val="000000000000" w:firstRow="0" w:lastRow="0" w:firstColumn="0" w:lastColumn="0" w:oddVBand="0" w:evenVBand="0" w:oddHBand="0" w:evenHBand="0" w:firstRowFirstColumn="0" w:firstRowLastColumn="0" w:lastRowFirstColumn="0" w:lastRowLastColumn="0"/>
-              <w:rPr>
-                <w:lang w:val="it-IT"/>
-              </w:rPr>
-            </w:pPr>
-            <w:r>
-              <w:rPr>
-                <w:rFonts w:eastAsia="Times New Roman" w:cs="Times New Roman"/>
-                <w:szCs w:val="24"/>
-                <w:lang w:val="it-IT"/>
-              </w:rPr>
-              <w:t xml:space="preserve">Il sito riordina la tabella mostrando i giocatori ordinati per caso. </w:t>
-            </w:r>
-          </w:p>
-        </w:tc>
-      </w:tr>
-    </w:tbl>
-    <w:p/>
-    <w:p/>
-    <w:p/>
-    <w:p/>
-    <w:p/>
-    <w:p/>
-    <w:p>
-      <w:pPr>
-        <w:rPr>
-          <w:b/>
-          <w:sz w:val="28"/>
-          <w:szCs w:val="28"/>
-        </w:rPr>
-      </w:pPr>
-      <w:r>
-        <w:rPr>
-          <w:b/>
-          <w:sz w:val="28"/>
-          <w:szCs w:val="28"/>
-        </w:rPr>
-        <w:t>Bacheca visualizzata correttamente</w:t>
-      </w:r>
-    </w:p>
-    <w:p>
-      <w:pPr>
-        <w:rPr>
-          <w:b/>
-          <w:sz w:val="28"/>
-          <w:szCs w:val="28"/>
-        </w:rPr>
-      </w:pPr>
-    </w:p>
-    <w:tbl>
-      <w:tblPr>
-        <w:tblStyle w:val="Tabellafinanziaria"/>
-        <w:tblW w:w="0" w:type="auto"/>
-        <w:tblBorders>
-          <w:top w:val="single" w:sz="4" w:space="0" w:color="auto"/>
-          <w:left w:val="single" w:sz="4" w:space="0" w:color="auto"/>
-          <w:bottom w:val="single" w:sz="4" w:space="0" w:color="auto"/>
-          <w:right w:val="single" w:sz="4" w:space="0" w:color="auto"/>
-          <w:insideH w:val="single" w:sz="4" w:space="0" w:color="auto"/>
-          <w:insideV w:val="single" w:sz="4" w:space="0" w:color="auto"/>
-        </w:tblBorders>
-        <w:tblLook w:val="0680" w:firstRow="0" w:lastRow="0" w:firstColumn="1" w:lastColumn="0" w:noHBand="1" w:noVBand="1"/>
-      </w:tblPr>
-      <w:tblGrid>
-        <w:gridCol w:w="2660"/>
-        <w:gridCol w:w="6551"/>
-      </w:tblGrid>
-      <w:tr>
-        <w:tc>
-          <w:tcPr>
-            <w:cnfStyle w:val="001000000000" w:firstRow="0" w:lastRow="0" w:firstColumn="1" w:lastColumn="0" w:oddVBand="0" w:evenVBand="0" w:oddHBand="0" w:evenHBand="0" w:firstRowFirstColumn="0" w:firstRowLastColumn="0" w:lastRowFirstColumn="0" w:lastRowLastColumn="0"/>
-            <w:tcW w:w="2660" w:type="dxa"/>
-            <w:tcBorders>
-              <w:top w:val="single" w:sz="4" w:space="0" w:color="auto"/>
-              <w:left w:val="single" w:sz="4" w:space="0" w:color="auto"/>
-              <w:bottom w:val="single" w:sz="4" w:space="0" w:color="auto"/>
-              <w:right w:val="single" w:sz="4" w:space="0" w:color="auto"/>
-            </w:tcBorders>
-            <w:shd w:val="clear" w:color="auto" w:fill="4F81BD" w:themeFill="accent1"/>
-            <w:hideMark/>
-          </w:tcPr>
-          <w:p>
-            <w:pPr>
-              <w:spacing w:after="60" w:line="276" w:lineRule="auto"/>
-              <w:rPr>
-                <w:rFonts w:asciiTheme="minorHAnsi" w:hAnsiTheme="minorHAnsi"/>
-                <w:b/>
-                <w:color w:val="FFFFFF" w:themeColor="background1"/>
-              </w:rPr>
-            </w:pPr>
-            <w:r>
-              <w:rPr>
-                <w:rFonts w:asciiTheme="minorHAnsi" w:hAnsiTheme="minorHAnsi"/>
-                <w:b/>
-                <w:color w:val="FFFFFF" w:themeColor="background1"/>
-              </w:rPr>
-              <w:t>Test Case Name</w:t>
-            </w:r>
-          </w:p>
-        </w:tc>
-        <w:tc>
-          <w:tcPr>
-            <w:tcW w:w="6551" w:type="dxa"/>
-            <w:tcBorders>
-              <w:top w:val="single" w:sz="4" w:space="0" w:color="auto"/>
-              <w:left w:val="single" w:sz="4" w:space="0" w:color="auto"/>
-              <w:bottom w:val="single" w:sz="4" w:space="0" w:color="auto"/>
-              <w:right w:val="single" w:sz="4" w:space="0" w:color="auto"/>
-            </w:tcBorders>
-            <w:hideMark/>
-          </w:tcPr>
-          <w:p>
-            <w:pPr>
-              <w:spacing w:after="60" w:line="276" w:lineRule="auto"/>
-              <w:cnfStyle w:val="000000000000" w:firstRow="0" w:lastRow="0" w:firstColumn="0" w:lastColumn="0" w:oddVBand="0" w:evenVBand="0" w:oddHBand="0" w:evenHBand="0" w:firstRowFirstColumn="0" w:firstRowLastColumn="0" w:lastRowFirstColumn="0" w:lastRowLastColumn="0"/>
-            </w:pPr>
-            <w:r>
-              <w:t>Test_VisualizzaOrdineTabellaAlfabetico</w:t>
-            </w:r>
-          </w:p>
-        </w:tc>
-      </w:tr>
-      <w:tr>
-        <w:tc>
-          <w:tcPr>
-            <w:cnfStyle w:val="001000000000" w:firstRow="0" w:lastRow="0" w:firstColumn="1" w:lastColumn="0" w:oddVBand="0" w:evenVBand="0" w:oddHBand="0" w:evenHBand="0" w:firstRowFirstColumn="0" w:firstRowLastColumn="0" w:lastRowFirstColumn="0" w:lastRowLastColumn="0"/>
-            <w:tcW w:w="2660" w:type="dxa"/>
-            <w:tcBorders>
-              <w:top w:val="single" w:sz="4" w:space="0" w:color="auto"/>
-              <w:left w:val="single" w:sz="4" w:space="0" w:color="auto"/>
-              <w:bottom w:val="single" w:sz="4" w:space="0" w:color="auto"/>
-              <w:right w:val="single" w:sz="4" w:space="0" w:color="auto"/>
-            </w:tcBorders>
-            <w:shd w:val="clear" w:color="auto" w:fill="4F81BD" w:themeFill="accent1"/>
-            <w:hideMark/>
-          </w:tcPr>
-          <w:p>
-            <w:pPr>
-              <w:spacing w:after="60" w:line="276" w:lineRule="auto"/>
-              <w:rPr>
-                <w:rFonts w:asciiTheme="minorHAnsi" w:hAnsiTheme="minorHAnsi"/>
-                <w:b/>
-                <w:color w:val="FFFFFF" w:themeColor="background1"/>
-              </w:rPr>
-            </w:pPr>
-            <w:r>
-              <w:rPr>
-                <w:rFonts w:asciiTheme="minorHAnsi" w:hAnsiTheme="minorHAnsi"/>
-                <w:b/>
-                <w:color w:val="FFFFFF" w:themeColor="background1"/>
-              </w:rPr>
-              <w:t>Test Case ID</w:t>
-            </w:r>
-          </w:p>
-        </w:tc>
-        <w:tc>
-          <w:tcPr>
-            <w:tcW w:w="6551" w:type="dxa"/>
-            <w:tcBorders>
-              <w:top w:val="single" w:sz="4" w:space="0" w:color="auto"/>
-              <w:left w:val="single" w:sz="4" w:space="0" w:color="auto"/>
-              <w:bottom w:val="single" w:sz="4" w:space="0" w:color="auto"/>
-              <w:right w:val="single" w:sz="4" w:space="0" w:color="auto"/>
-            </w:tcBorders>
-            <w:hideMark/>
-          </w:tcPr>
-          <w:p>
-            <w:pPr>
-              <w:spacing w:after="60" w:line="276" w:lineRule="auto"/>
-              <w:cnfStyle w:val="000000000000" w:firstRow="0" w:lastRow="0" w:firstColumn="0" w:lastColumn="0" w:oddVBand="0" w:evenVBand="0" w:oddHBand="0" w:evenHBand="0" w:firstRowFirstColumn="0" w:firstRowLastColumn="0" w:lastRowFirstColumn="0" w:lastRowLastColumn="0"/>
-            </w:pPr>
-            <w:r>
-              <w:t>TC_1.11.2</w:t>
-            </w:r>
-          </w:p>
-        </w:tc>
-      </w:tr>
-      <w:tr>
-        <w:tc>
-          <w:tcPr>
-            <w:cnfStyle w:val="001000000000" w:firstRow="0" w:lastRow="0" w:firstColumn="1" w:lastColumn="0" w:oddVBand="0" w:evenVBand="0" w:oddHBand="0" w:evenHBand="0" w:firstRowFirstColumn="0" w:firstRowLastColumn="0" w:lastRowFirstColumn="0" w:lastRowLastColumn="0"/>
-            <w:tcW w:w="2660" w:type="dxa"/>
-            <w:tcBorders>
-              <w:top w:val="single" w:sz="4" w:space="0" w:color="auto"/>
-              <w:left w:val="single" w:sz="4" w:space="0" w:color="auto"/>
-              <w:bottom w:val="single" w:sz="4" w:space="0" w:color="auto"/>
-              <w:right w:val="single" w:sz="4" w:space="0" w:color="auto"/>
-            </w:tcBorders>
-            <w:shd w:val="clear" w:color="auto" w:fill="4F81BD" w:themeFill="accent1"/>
-            <w:hideMark/>
-          </w:tcPr>
-          <w:p>
-            <w:pPr>
-              <w:spacing w:after="60" w:line="276" w:lineRule="auto"/>
-              <w:rPr>
-                <w:rFonts w:asciiTheme="minorHAnsi" w:hAnsiTheme="minorHAnsi"/>
-                <w:b/>
-                <w:color w:val="FFFFFF" w:themeColor="background1"/>
-              </w:rPr>
-            </w:pPr>
-            <w:r>
-              <w:rPr>
-                <w:rFonts w:asciiTheme="minorHAnsi" w:hAnsiTheme="minorHAnsi"/>
-                <w:b/>
-                <w:color w:val="FFFFFF" w:themeColor="background1"/>
-              </w:rPr>
-              <w:t>Condizione di Entrata</w:t>
-            </w:r>
-          </w:p>
-        </w:tc>
-        <w:tc>
-          <w:tcPr>
-            <w:tcW w:w="6551" w:type="dxa"/>
-            <w:tcBorders>
-              <w:top w:val="single" w:sz="4" w:space="0" w:color="auto"/>
-              <w:left w:val="single" w:sz="4" w:space="0" w:color="auto"/>
-              <w:bottom w:val="single" w:sz="4" w:space="0" w:color="auto"/>
-              <w:right w:val="single" w:sz="4" w:space="0" w:color="auto"/>
-            </w:tcBorders>
-            <w:hideMark/>
-          </w:tcPr>
-          <w:p>
-            <w:pPr>
-              <w:spacing w:after="60" w:line="276" w:lineRule="auto"/>
-              <w:cnfStyle w:val="000000000000" w:firstRow="0" w:lastRow="0" w:firstColumn="0" w:lastColumn="0" w:oddVBand="0" w:evenVBand="0" w:oddHBand="0" w:evenHBand="0" w:firstRowFirstColumn="0" w:firstRowLastColumn="0" w:lastRowFirstColumn="0" w:lastRowLastColumn="0"/>
-            </w:pPr>
-            <w:r>
-              <w:t xml:space="preserve">- </w:t>
-            </w:r>
-          </w:p>
-        </w:tc>
-      </w:tr>
-      <w:tr>
-        <w:tc>
-          <w:tcPr>
-            <w:cnfStyle w:val="001000000000" w:firstRow="0" w:lastRow="0" w:firstColumn="1" w:lastColumn="0" w:oddVBand="0" w:evenVBand="0" w:oddHBand="0" w:evenHBand="0" w:firstRowFirstColumn="0" w:firstRowLastColumn="0" w:lastRowFirstColumn="0" w:lastRowLastColumn="0"/>
-            <w:tcW w:w="2660" w:type="dxa"/>
-            <w:tcBorders>
-              <w:top w:val="single" w:sz="4" w:space="0" w:color="auto"/>
-              <w:left w:val="single" w:sz="4" w:space="0" w:color="auto"/>
-              <w:bottom w:val="single" w:sz="4" w:space="0" w:color="auto"/>
-              <w:right w:val="single" w:sz="4" w:space="0" w:color="auto"/>
-            </w:tcBorders>
-            <w:shd w:val="clear" w:color="auto" w:fill="4F81BD" w:themeFill="accent1"/>
-            <w:hideMark/>
-          </w:tcPr>
-          <w:p>
-            <w:pPr>
-              <w:spacing w:after="60" w:line="276" w:lineRule="auto"/>
-              <w:rPr>
-                <w:rFonts w:asciiTheme="minorHAnsi" w:hAnsiTheme="minorHAnsi"/>
-                <w:b/>
-                <w:color w:val="FFFFFF" w:themeColor="background1"/>
-              </w:rPr>
-            </w:pPr>
-            <w:r>
-              <w:rPr>
-                <w:rFonts w:asciiTheme="minorHAnsi" w:hAnsiTheme="minorHAnsi"/>
-                <w:b/>
-                <w:color w:val="FFFFFF" w:themeColor="background1"/>
-              </w:rPr>
-              <w:t>Flusso degli Eventi</w:t>
-            </w:r>
-          </w:p>
-        </w:tc>
-        <w:tc>
-          <w:tcPr>
-            <w:tcW w:w="6551" w:type="dxa"/>
-            <w:tcBorders>
-              <w:top w:val="single" w:sz="4" w:space="0" w:color="auto"/>
-              <w:left w:val="single" w:sz="4" w:space="0" w:color="auto"/>
-              <w:bottom w:val="single" w:sz="4" w:space="0" w:color="auto"/>
-              <w:right w:val="single" w:sz="4" w:space="0" w:color="auto"/>
-            </w:tcBorders>
-            <w:hideMark/>
-          </w:tcPr>
-          <w:p>
-            <w:pPr>
-              <w:pStyle w:val="Paragrafoelenco"/>
-              <w:numPr>
-                <w:ilvl w:val="0"/>
-                <w:numId w:val="38"/>
-              </w:numPr>
-              <w:spacing w:after="60" w:line="276" w:lineRule="auto"/>
-              <w:cnfStyle w:val="000000000000" w:firstRow="0" w:lastRow="0" w:firstColumn="0" w:lastColumn="0" w:oddVBand="0" w:evenVBand="0" w:oddHBand="0" w:evenHBand="0" w:firstRowFirstColumn="0" w:firstRowLastColumn="0" w:lastRowFirstColumn="0" w:lastRowLastColumn="0"/>
-              <w:rPr>
-                <w:lang w:val="it-IT"/>
-              </w:rPr>
-            </w:pPr>
-            <w:r>
-              <w:t>L’utente visualizza l’area dei calciatori</w:t>
-            </w:r>
-          </w:p>
-          <w:p>
-            <w:pPr>
-              <w:pStyle w:val="Paragrafoelenco"/>
-              <w:numPr>
-                <w:ilvl w:val="0"/>
-                <w:numId w:val="38"/>
-              </w:numPr>
-              <w:spacing w:after="60" w:line="276" w:lineRule="auto"/>
-              <w:cnfStyle w:val="000000000000" w:firstRow="0" w:lastRow="0" w:firstColumn="0" w:lastColumn="0" w:oddVBand="0" w:evenVBand="0" w:oddHBand="0" w:evenHBand="0" w:firstRowFirstColumn="0" w:firstRowLastColumn="0" w:lastRowFirstColumn="0" w:lastRowLastColumn="0"/>
-              <w:rPr>
-                <w:lang w:val="it-IT"/>
-              </w:rPr>
-            </w:pPr>
-            <w:r>
-              <w:rPr>
-                <w:lang w:val="it-IT"/>
-              </w:rPr>
-              <w:t>Attiva la funzione “ordina per ordine alfabetico”</w:t>
-            </w:r>
-          </w:p>
-          <w:p>
-            <w:pPr>
-              <w:pStyle w:val="Paragrafoelenco"/>
-              <w:numPr>
-                <w:ilvl w:val="0"/>
-                <w:numId w:val="38"/>
-              </w:numPr>
-              <w:spacing w:after="60" w:line="276" w:lineRule="auto"/>
-              <w:cnfStyle w:val="000000000000" w:firstRow="0" w:lastRow="0" w:firstColumn="0" w:lastColumn="0" w:oddVBand="0" w:evenVBand="0" w:oddHBand="0" w:evenHBand="0" w:firstRowFirstColumn="0" w:firstRowLastColumn="0" w:lastRowFirstColumn="0" w:lastRowLastColumn="0"/>
-              <w:rPr>
-                <w:lang w:val="it-IT"/>
-              </w:rPr>
-            </w:pPr>
-            <w:r>
-              <w:rPr>
-                <w:lang w:val="it-IT"/>
-              </w:rPr>
-              <w:t>Il sito ordina per cognome i calciatori</w:t>
-            </w:r>
-          </w:p>
-        </w:tc>
-      </w:tr>
-      <w:tr>
-        <w:tc>
-          <w:tcPr>
-            <w:cnfStyle w:val="001000000000" w:firstRow="0" w:lastRow="0" w:firstColumn="1" w:lastColumn="0" w:oddVBand="0" w:evenVBand="0" w:oddHBand="0" w:evenHBand="0" w:firstRowFirstColumn="0" w:firstRowLastColumn="0" w:lastRowFirstColumn="0" w:lastRowLastColumn="0"/>
-            <w:tcW w:w="2660" w:type="dxa"/>
-            <w:tcBorders>
-              <w:top w:val="single" w:sz="4" w:space="0" w:color="auto"/>
-              <w:left w:val="single" w:sz="4" w:space="0" w:color="auto"/>
-              <w:bottom w:val="single" w:sz="4" w:space="0" w:color="auto"/>
-              <w:right w:val="single" w:sz="4" w:space="0" w:color="auto"/>
-            </w:tcBorders>
-            <w:shd w:val="clear" w:color="auto" w:fill="4F81BD" w:themeFill="accent1"/>
-            <w:hideMark/>
-          </w:tcPr>
-          <w:p>
-            <w:pPr>
-              <w:spacing w:after="60" w:line="276" w:lineRule="auto"/>
-              <w:rPr>
-                <w:rFonts w:asciiTheme="minorHAnsi" w:hAnsiTheme="minorHAnsi"/>
-                <w:b/>
-                <w:color w:val="FFFFFF" w:themeColor="background1"/>
-                <w:lang w:val="it-IT"/>
-              </w:rPr>
-            </w:pPr>
-            <w:r>
-              <w:rPr>
-                <w:rFonts w:asciiTheme="minorHAnsi" w:hAnsiTheme="minorHAnsi"/>
-                <w:b/>
-                <w:color w:val="FFFFFF" w:themeColor="background1"/>
-                <w:lang w:val="it-IT"/>
-              </w:rPr>
-              <w:t>Condizione di uscita</w:t>
-            </w:r>
-          </w:p>
-        </w:tc>
-        <w:tc>
-          <w:tcPr>
-            <w:tcW w:w="6551" w:type="dxa"/>
-            <w:tcBorders>
-              <w:top w:val="single" w:sz="4" w:space="0" w:color="auto"/>
-              <w:left w:val="single" w:sz="4" w:space="0" w:color="auto"/>
-              <w:bottom w:val="single" w:sz="4" w:space="0" w:color="auto"/>
-              <w:right w:val="single" w:sz="4" w:space="0" w:color="auto"/>
-            </w:tcBorders>
-            <w:hideMark/>
-          </w:tcPr>
-          <w:p>
-            <w:pPr>
-              <w:spacing w:after="60" w:line="276" w:lineRule="auto"/>
-              <w:cnfStyle w:val="000000000000" w:firstRow="0" w:lastRow="0" w:firstColumn="0" w:lastColumn="0" w:oddVBand="0" w:evenVBand="0" w:oddHBand="0" w:evenHBand="0" w:firstRowFirstColumn="0" w:firstRowLastColumn="0" w:lastRowFirstColumn="0" w:lastRowLastColumn="0"/>
-              <w:rPr>
-                <w:lang w:val="it-IT"/>
-              </w:rPr>
-            </w:pPr>
-            <w:r>
-              <w:rPr>
-                <w:lang w:val="it-IT"/>
-              </w:rPr>
-              <w:t>Il sito mostra la tabella ordinata per cognome</w:t>
-            </w:r>
-          </w:p>
-        </w:tc>
-      </w:tr>
-    </w:tbl>
-    <w:p>
-      <w:pPr>
-        <w:spacing w:line="276" w:lineRule="auto"/>
-        <w:rPr>
-          <w:b/>
-        </w:rPr>
-      </w:pPr>
-    </w:p>
-    <w:tbl>
-      <w:tblPr>
-        <w:tblStyle w:val="Tabellafinanziaria"/>
-        <w:tblW w:w="0" w:type="auto"/>
-        <w:tblBorders>
-          <w:top w:val="single" w:sz="4" w:space="0" w:color="auto"/>
-          <w:left w:val="single" w:sz="4" w:space="0" w:color="auto"/>
-          <w:bottom w:val="single" w:sz="4" w:space="0" w:color="auto"/>
-          <w:right w:val="single" w:sz="4" w:space="0" w:color="auto"/>
-          <w:insideH w:val="single" w:sz="4" w:space="0" w:color="auto"/>
-          <w:insideV w:val="single" w:sz="4" w:space="0" w:color="auto"/>
-        </w:tblBorders>
-        <w:tblLook w:val="0680" w:firstRow="0" w:lastRow="0" w:firstColumn="1" w:lastColumn="0" w:noHBand="1" w:noVBand="1"/>
-      </w:tblPr>
-      <w:tblGrid>
-        <w:gridCol w:w="2660"/>
-        <w:gridCol w:w="6551"/>
-      </w:tblGrid>
-      <w:tr>
-        <w:tc>
-          <w:tcPr>
-            <w:cnfStyle w:val="001000000000" w:firstRow="0" w:lastRow="0" w:firstColumn="1" w:lastColumn="0" w:oddVBand="0" w:evenVBand="0" w:oddHBand="0" w:evenHBand="0" w:firstRowFirstColumn="0" w:firstRowLastColumn="0" w:lastRowFirstColumn="0" w:lastRowLastColumn="0"/>
-            <w:tcW w:w="2660" w:type="dxa"/>
-            <w:tcBorders>
-              <w:top w:val="single" w:sz="4" w:space="0" w:color="auto"/>
-              <w:left w:val="single" w:sz="4" w:space="0" w:color="auto"/>
-              <w:bottom w:val="single" w:sz="4" w:space="0" w:color="auto"/>
-              <w:right w:val="single" w:sz="4" w:space="0" w:color="auto"/>
-            </w:tcBorders>
-            <w:shd w:val="clear" w:color="auto" w:fill="4F81BD" w:themeFill="accent1"/>
-            <w:hideMark/>
-          </w:tcPr>
-          <w:p>
-            <w:pPr>
-              <w:spacing w:after="60" w:line="276" w:lineRule="auto"/>
-              <w:ind w:left="360"/>
-              <w:rPr>
-                <w:b/>
-                <w:color w:val="FFFFFF" w:themeColor="background1"/>
-                <w:lang w:val="it-IT"/>
-              </w:rPr>
-            </w:pPr>
-            <w:r>
-              <w:rPr>
-                <w:b/>
-                <w:color w:val="FFFFFF" w:themeColor="background1"/>
-                <w:lang w:val="it-IT"/>
-              </w:rPr>
-              <w:t>Test Case Name</w:t>
-            </w:r>
-          </w:p>
-        </w:tc>
-        <w:tc>
-          <w:tcPr>
-            <w:tcW w:w="6551" w:type="dxa"/>
-            <w:tcBorders>
-              <w:top w:val="single" w:sz="4" w:space="0" w:color="auto"/>
-              <w:left w:val="single" w:sz="4" w:space="0" w:color="auto"/>
-              <w:bottom w:val="single" w:sz="4" w:space="0" w:color="auto"/>
-              <w:right w:val="single" w:sz="4" w:space="0" w:color="auto"/>
-            </w:tcBorders>
-            <w:hideMark/>
-          </w:tcPr>
-          <w:p>
-            <w:pPr>
-              <w:spacing w:after="60" w:line="276" w:lineRule="auto"/>
-              <w:ind w:left="360"/>
-              <w:cnfStyle w:val="000000000000" w:firstRow="0" w:lastRow="0" w:firstColumn="0" w:lastColumn="0" w:oddVBand="0" w:evenVBand="0" w:oddHBand="0" w:evenHBand="0" w:firstRowFirstColumn="0" w:firstRowLastColumn="0" w:lastRowFirstColumn="0" w:lastRowLastColumn="0"/>
-            </w:pPr>
-            <w:r>
-              <w:rPr>
-                <w:lang w:val="it-IT"/>
-              </w:rPr>
-              <w:t>T</w:t>
-            </w:r>
-            <w:r>
-              <w:t>est_VisuallizaOrdineTabellaAlfabetico</w:t>
-            </w:r>
-          </w:p>
-        </w:tc>
-      </w:tr>
-      <w:tr>
-        <w:tc>
-          <w:tcPr>
-            <w:cnfStyle w:val="001000000000" w:firstRow="0" w:lastRow="0" w:firstColumn="1" w:lastColumn="0" w:oddVBand="0" w:evenVBand="0" w:oddHBand="0" w:evenHBand="0" w:firstRowFirstColumn="0" w:firstRowLastColumn="0" w:lastRowFirstColumn="0" w:lastRowLastColumn="0"/>
-            <w:tcW w:w="2660" w:type="dxa"/>
-            <w:tcBorders>
-              <w:top w:val="single" w:sz="4" w:space="0" w:color="auto"/>
-              <w:left w:val="single" w:sz="4" w:space="0" w:color="auto"/>
-              <w:bottom w:val="single" w:sz="4" w:space="0" w:color="auto"/>
-              <w:right w:val="single" w:sz="4" w:space="0" w:color="auto"/>
-            </w:tcBorders>
-            <w:shd w:val="clear" w:color="auto" w:fill="4F81BD" w:themeFill="accent1"/>
-            <w:hideMark/>
-          </w:tcPr>
-          <w:p>
-            <w:pPr>
-              <w:spacing w:after="60" w:line="276" w:lineRule="auto"/>
-              <w:ind w:left="360"/>
-              <w:rPr>
-                <w:b/>
-                <w:color w:val="FFFFFF" w:themeColor="background1"/>
-              </w:rPr>
-            </w:pPr>
-            <w:r>
-              <w:rPr>
-                <w:b/>
-                <w:color w:val="FFFFFF" w:themeColor="background1"/>
-              </w:rPr>
-              <w:t>Test Case ID</w:t>
-            </w:r>
-          </w:p>
-        </w:tc>
-        <w:tc>
-          <w:tcPr>
-            <w:tcW w:w="6551" w:type="dxa"/>
-            <w:tcBorders>
-              <w:top w:val="single" w:sz="4" w:space="0" w:color="auto"/>
-              <w:left w:val="single" w:sz="4" w:space="0" w:color="auto"/>
-              <w:bottom w:val="single" w:sz="4" w:space="0" w:color="auto"/>
-              <w:right w:val="single" w:sz="4" w:space="0" w:color="auto"/>
-            </w:tcBorders>
-            <w:hideMark/>
-          </w:tcPr>
-          <w:p>
-            <w:pPr>
-              <w:spacing w:after="60" w:line="276" w:lineRule="auto"/>
-              <w:ind w:left="360"/>
-              <w:cnfStyle w:val="000000000000" w:firstRow="0" w:lastRow="0" w:firstColumn="0" w:lastColumn="0" w:oddVBand="0" w:evenVBand="0" w:oddHBand="0" w:evenHBand="0" w:firstRowFirstColumn="0" w:firstRowLastColumn="0" w:lastRowFirstColumn="0" w:lastRowLastColumn="0"/>
-            </w:pPr>
-            <w:r>
-              <w:t>TC_1.11.2</w:t>
-            </w:r>
-          </w:p>
-        </w:tc>
-      </w:tr>
-      <w:tr>
-        <w:tc>
-          <w:tcPr>
-            <w:cnfStyle w:val="001000000000" w:firstRow="0" w:lastRow="0" w:firstColumn="1" w:lastColumn="0" w:oddVBand="0" w:evenVBand="0" w:oddHBand="0" w:evenHBand="0" w:firstRowFirstColumn="0" w:firstRowLastColumn="0" w:lastRowFirstColumn="0" w:lastRowLastColumn="0"/>
-            <w:tcW w:w="2660" w:type="dxa"/>
-            <w:tcBorders>
-              <w:top w:val="single" w:sz="4" w:space="0" w:color="auto"/>
-              <w:left w:val="single" w:sz="4" w:space="0" w:color="auto"/>
-              <w:bottom w:val="single" w:sz="4" w:space="0" w:color="auto"/>
-              <w:right w:val="single" w:sz="4" w:space="0" w:color="auto"/>
-            </w:tcBorders>
-            <w:shd w:val="clear" w:color="auto" w:fill="4F81BD" w:themeFill="accent1"/>
-            <w:hideMark/>
-          </w:tcPr>
-          <w:p>
-            <w:pPr>
-              <w:spacing w:after="60" w:line="276" w:lineRule="auto"/>
-              <w:ind w:left="360"/>
-              <w:rPr>
-                <w:b/>
-                <w:color w:val="FFFFFF" w:themeColor="background1"/>
-              </w:rPr>
-            </w:pPr>
-            <w:r>
-              <w:rPr>
-                <w:b/>
-                <w:color w:val="FFFFFF" w:themeColor="background1"/>
-              </w:rPr>
-              <w:t>Percorso Test</w:t>
-            </w:r>
-          </w:p>
-        </w:tc>
-        <w:tc>
-          <w:tcPr>
-            <w:tcW w:w="6551" w:type="dxa"/>
-            <w:tcBorders>
-              <w:top w:val="single" w:sz="4" w:space="0" w:color="auto"/>
-              <w:left w:val="single" w:sz="4" w:space="0" w:color="auto"/>
-              <w:bottom w:val="single" w:sz="4" w:space="0" w:color="auto"/>
-              <w:right w:val="single" w:sz="4" w:space="0" w:color="auto"/>
-            </w:tcBorders>
-          </w:tcPr>
-          <w:p>
-            <w:pPr>
-              <w:spacing w:after="60" w:line="276" w:lineRule="auto"/>
-              <w:ind w:left="360"/>
-              <w:cnfStyle w:val="000000000000" w:firstRow="0" w:lastRow="0" w:firstColumn="0" w:lastColumn="0" w:oddVBand="0" w:evenVBand="0" w:oddHBand="0" w:evenHBand="0" w:firstRowFirstColumn="0" w:firstRowLastColumn="0" w:lastRowFirstColumn="0" w:lastRowLastColumn="0"/>
-            </w:pPr>
-          </w:p>
-        </w:tc>
-      </w:tr>
-      <w:tr>
-        <w:tc>
-          <w:tcPr>
-            <w:cnfStyle w:val="001000000000" w:firstRow="0" w:lastRow="0" w:firstColumn="1" w:lastColumn="0" w:oddVBand="0" w:evenVBand="0" w:oddHBand="0" w:evenHBand="0" w:firstRowFirstColumn="0" w:firstRowLastColumn="0" w:lastRowFirstColumn="0" w:lastRowLastColumn="0"/>
-            <w:tcW w:w="2660" w:type="dxa"/>
-            <w:tcBorders>
-              <w:top w:val="single" w:sz="4" w:space="0" w:color="auto"/>
-              <w:left w:val="single" w:sz="4" w:space="0" w:color="auto"/>
-              <w:bottom w:val="single" w:sz="4" w:space="0" w:color="auto"/>
-              <w:right w:val="single" w:sz="4" w:space="0" w:color="auto"/>
-            </w:tcBorders>
-            <w:shd w:val="clear" w:color="auto" w:fill="4F81BD" w:themeFill="accent1"/>
-            <w:hideMark/>
-          </w:tcPr>
-          <w:p>
-            <w:pPr>
-              <w:spacing w:after="60" w:line="276" w:lineRule="auto"/>
-              <w:ind w:left="360"/>
-              <w:rPr>
-                <w:b/>
-                <w:color w:val="FFFFFF" w:themeColor="background1"/>
-              </w:rPr>
-            </w:pPr>
-            <w:r>
-              <w:rPr>
-                <w:b/>
-                <w:color w:val="FFFFFF" w:themeColor="background1"/>
-              </w:rPr>
-              <w:t>Output</w:t>
-            </w:r>
-          </w:p>
-        </w:tc>
-        <w:tc>
-          <w:tcPr>
-            <w:tcW w:w="6551" w:type="dxa"/>
-            <w:tcBorders>
-              <w:top w:val="single" w:sz="4" w:space="0" w:color="auto"/>
-              <w:left w:val="single" w:sz="4" w:space="0" w:color="auto"/>
-              <w:bottom w:val="single" w:sz="4" w:space="0" w:color="auto"/>
-              <w:right w:val="single" w:sz="4" w:space="0" w:color="auto"/>
-            </w:tcBorders>
-            <w:hideMark/>
-          </w:tcPr>
-          <w:p>
-            <w:pPr>
-              <w:spacing w:after="60" w:line="276" w:lineRule="auto"/>
-              <w:ind w:left="360"/>
-              <w:cnfStyle w:val="000000000000" w:firstRow="0" w:lastRow="0" w:firstColumn="0" w:lastColumn="0" w:oddVBand="0" w:evenVBand="0" w:oddHBand="0" w:evenHBand="0" w:firstRowFirstColumn="0" w:firstRowLastColumn="0" w:lastRowFirstColumn="0" w:lastRowLastColumn="0"/>
-              <w:rPr>
-                <w:lang w:val="it-IT"/>
-              </w:rPr>
-            </w:pPr>
-            <w:r>
-              <w:rPr>
-                <w:lang w:val="it-IT"/>
-              </w:rPr>
-              <w:t>Tabella Visualizzata Correttamente</w:t>
-            </w:r>
-          </w:p>
-        </w:tc>
-      </w:tr>
-      <w:tr>
-        <w:tc>
-          <w:tcPr>
-            <w:cnfStyle w:val="001000000000" w:firstRow="0" w:lastRow="0" w:firstColumn="1" w:lastColumn="0" w:oddVBand="0" w:evenVBand="0" w:oddHBand="0" w:evenHBand="0" w:firstRowFirstColumn="0" w:firstRowLastColumn="0" w:lastRowFirstColumn="0" w:lastRowLastColumn="0"/>
-            <w:tcW w:w="2660" w:type="dxa"/>
-            <w:tcBorders>
-              <w:top w:val="single" w:sz="4" w:space="0" w:color="auto"/>
-              <w:left w:val="single" w:sz="4" w:space="0" w:color="auto"/>
-              <w:bottom w:val="single" w:sz="4" w:space="0" w:color="auto"/>
-              <w:right w:val="single" w:sz="4" w:space="0" w:color="auto"/>
-            </w:tcBorders>
-            <w:shd w:val="clear" w:color="auto" w:fill="4F81BD" w:themeFill="accent1"/>
-            <w:hideMark/>
-          </w:tcPr>
-          <w:p>
-            <w:pPr>
-              <w:spacing w:after="60" w:line="276" w:lineRule="auto"/>
-              <w:ind w:left="360"/>
-              <w:rPr>
-                <w:b/>
-                <w:color w:val="FFFFFF" w:themeColor="background1"/>
-              </w:rPr>
-            </w:pPr>
-            <w:r>
-              <w:rPr>
-                <w:b/>
-                <w:color w:val="FFFFFF" w:themeColor="background1"/>
-              </w:rPr>
-              <w:t>Oracolo</w:t>
-            </w:r>
-          </w:p>
-        </w:tc>
-        <w:tc>
-          <w:tcPr>
-            <w:tcW w:w="6551" w:type="dxa"/>
-            <w:tcBorders>
-              <w:top w:val="single" w:sz="4" w:space="0" w:color="auto"/>
-              <w:left w:val="single" w:sz="4" w:space="0" w:color="auto"/>
-              <w:bottom w:val="single" w:sz="4" w:space="0" w:color="auto"/>
-              <w:right w:val="single" w:sz="4" w:space="0" w:color="auto"/>
-            </w:tcBorders>
-            <w:hideMark/>
-          </w:tcPr>
-          <w:p>
-            <w:pPr>
-              <w:spacing w:after="60" w:line="276" w:lineRule="auto"/>
-              <w:ind w:left="360"/>
-              <w:cnfStyle w:val="000000000000" w:firstRow="0" w:lastRow="0" w:firstColumn="0" w:lastColumn="0" w:oddVBand="0" w:evenVBand="0" w:oddHBand="0" w:evenHBand="0" w:firstRowFirstColumn="0" w:firstRowLastColumn="0" w:lastRowFirstColumn="0" w:lastRowLastColumn="0"/>
-              <w:rPr>
-                <w:lang w:val="it-IT"/>
-              </w:rPr>
-            </w:pPr>
-            <w:r>
-              <w:rPr>
-                <w:lang w:val="it-IT"/>
-              </w:rPr>
-              <w:t>Tabella ordinata per cognome</w:t>
-            </w:r>
-          </w:p>
-        </w:tc>
-      </w:tr>
-      <w:tr>
-        <w:trPr>
-          <w:trHeight w:val="56"/>
-        </w:trPr>
-        <w:tc>
-          <w:tcPr>
-            <w:cnfStyle w:val="001000000000" w:firstRow="0" w:lastRow="0" w:firstColumn="1" w:lastColumn="0" w:oddVBand="0" w:evenVBand="0" w:oddHBand="0" w:evenHBand="0" w:firstRowFirstColumn="0" w:firstRowLastColumn="0" w:lastRowFirstColumn="0" w:lastRowLastColumn="0"/>
-            <w:tcW w:w="2660" w:type="dxa"/>
-            <w:tcBorders>
-              <w:top w:val="single" w:sz="4" w:space="0" w:color="auto"/>
-              <w:left w:val="single" w:sz="4" w:space="0" w:color="auto"/>
-              <w:bottom w:val="single" w:sz="4" w:space="0" w:color="auto"/>
-              <w:right w:val="single" w:sz="4" w:space="0" w:color="auto"/>
-            </w:tcBorders>
-            <w:shd w:val="clear" w:color="auto" w:fill="4F81BD" w:themeFill="accent1"/>
-            <w:hideMark/>
-          </w:tcPr>
-          <w:p>
-            <w:pPr>
-              <w:spacing w:after="60" w:line="276" w:lineRule="auto"/>
-              <w:ind w:left="360"/>
-              <w:rPr>
-                <w:b/>
-                <w:color w:val="FFFFFF" w:themeColor="background1"/>
-              </w:rPr>
-            </w:pPr>
-            <w:r>
-              <w:rPr>
-                <w:b/>
-                <w:color w:val="FFFFFF" w:themeColor="background1"/>
-              </w:rPr>
-              <w:t>Log</w:t>
-            </w:r>
-          </w:p>
-        </w:tc>
-        <w:tc>
-          <w:tcPr>
-            <w:tcW w:w="6551" w:type="dxa"/>
-            <w:tcBorders>
-              <w:top w:val="single" w:sz="4" w:space="0" w:color="auto"/>
-              <w:left w:val="single" w:sz="4" w:space="0" w:color="auto"/>
-              <w:bottom w:val="single" w:sz="4" w:space="0" w:color="auto"/>
-              <w:right w:val="single" w:sz="4" w:space="0" w:color="auto"/>
-            </w:tcBorders>
-            <w:hideMark/>
-          </w:tcPr>
-          <w:p>
-            <w:pPr>
-              <w:spacing w:after="60" w:line="276" w:lineRule="auto"/>
-              <w:ind w:left="360"/>
-              <w:cnfStyle w:val="000000000000" w:firstRow="0" w:lastRow="0" w:firstColumn="0" w:lastColumn="0" w:oddVBand="0" w:evenVBand="0" w:oddHBand="0" w:evenHBand="0" w:firstRowFirstColumn="0" w:firstRowLastColumn="0" w:lastRowFirstColumn="0" w:lastRowLastColumn="0"/>
-              <w:rPr>
-                <w:lang w:val="it-IT"/>
-              </w:rPr>
-            </w:pPr>
-            <w:r>
-              <w:rPr>
-                <w:rFonts w:eastAsia="Times New Roman" w:cs="Times New Roman"/>
-                <w:szCs w:val="24"/>
-                <w:lang w:val="it-IT"/>
-              </w:rPr>
-              <w:t>Il sito riordina la tabella mostrando i giocatori ordinati per cognome.</w:t>
-            </w:r>
-          </w:p>
-        </w:tc>
-      </w:tr>
-    </w:tbl>
-    <w:p/>
-    <w:p/>
-    <w:p/>
-    <w:p/>
-    <w:p/>
-    <w:p/>
-    <w:p/>
-    <w:p/>
-    <w:p>
-      <w:pPr>
-        <w:spacing w:line="276" w:lineRule="auto"/>
-        <w:rPr>
-          <w:b/>
-        </w:rPr>
-      </w:pPr>
-      <w:r>
-        <w:rPr>
-          <w:b/>
-        </w:rPr>
-        <w:t xml:space="preserve">L’utente decide di ordinare i giocatori per ruolo. L’ordine dei ruoli è “Portiere, difensori, centrocampisti, attaccanti”. </w:t>
-      </w:r>
-    </w:p>
-    <w:p>
-      <w:pPr>
-        <w:spacing w:line="276" w:lineRule="auto"/>
-        <w:rPr>
-          <w:b/>
-        </w:rPr>
-      </w:pPr>
-      <w:r>
-        <w:rPr>
-          <w:b/>
-        </w:rPr>
-        <w:t>Se la tabella riporta un ordine diverso da quello di sopra, la visualizzazione è sbagliata.</w:t>
-      </w:r>
-    </w:p>
-    <w:p/>
-    <w:p/>
-    <w:p>
-      <w:pPr>
-        <w:rPr>
-          <w:b/>
-          <w:sz w:val="28"/>
-          <w:szCs w:val="28"/>
-        </w:rPr>
-      </w:pPr>
-      <w:r>
-        <w:rPr>
-          <w:b/>
-          <w:sz w:val="28"/>
-          <w:szCs w:val="28"/>
-        </w:rPr>
-        <w:t>Bacheca non visualizzata correttamente</w:t>
-      </w:r>
-    </w:p>
-    <w:p>
-      <w:pPr>
-        <w:rPr>
-          <w:b/>
-          <w:sz w:val="28"/>
-          <w:szCs w:val="28"/>
-        </w:rPr>
-      </w:pPr>
-    </w:p>
-    <w:tbl>
-      <w:tblPr>
-        <w:tblStyle w:val="Tabellafinanziaria"/>
-        <w:tblW w:w="0" w:type="auto"/>
-        <w:tblBorders>
-          <w:top w:val="single" w:sz="4" w:space="0" w:color="auto"/>
-          <w:left w:val="single" w:sz="4" w:space="0" w:color="auto"/>
-          <w:bottom w:val="single" w:sz="4" w:space="0" w:color="auto"/>
-          <w:right w:val="single" w:sz="4" w:space="0" w:color="auto"/>
-          <w:insideH w:val="single" w:sz="4" w:space="0" w:color="auto"/>
-          <w:insideV w:val="single" w:sz="4" w:space="0" w:color="auto"/>
-        </w:tblBorders>
-        <w:tblLook w:val="0680" w:firstRow="0" w:lastRow="0" w:firstColumn="1" w:lastColumn="0" w:noHBand="1" w:noVBand="1"/>
-      </w:tblPr>
-      <w:tblGrid>
-        <w:gridCol w:w="2660"/>
-        <w:gridCol w:w="6551"/>
-      </w:tblGrid>
-      <w:tr>
-        <w:tc>
-          <w:tcPr>
-            <w:cnfStyle w:val="001000000000" w:firstRow="0" w:lastRow="0" w:firstColumn="1" w:lastColumn="0" w:oddVBand="0" w:evenVBand="0" w:oddHBand="0" w:evenHBand="0" w:firstRowFirstColumn="0" w:firstRowLastColumn="0" w:lastRowFirstColumn="0" w:lastRowLastColumn="0"/>
-            <w:tcW w:w="2660" w:type="dxa"/>
-            <w:tcBorders>
-              <w:top w:val="single" w:sz="4" w:space="0" w:color="auto"/>
-              <w:left w:val="single" w:sz="4" w:space="0" w:color="auto"/>
-              <w:bottom w:val="single" w:sz="4" w:space="0" w:color="auto"/>
-              <w:right w:val="single" w:sz="4" w:space="0" w:color="auto"/>
-            </w:tcBorders>
-            <w:shd w:val="clear" w:color="auto" w:fill="4F81BD" w:themeFill="accent1"/>
-            <w:hideMark/>
-          </w:tcPr>
-          <w:p>
-            <w:pPr>
-              <w:spacing w:after="60" w:line="276" w:lineRule="auto"/>
-              <w:rPr>
-                <w:rFonts w:asciiTheme="minorHAnsi" w:hAnsiTheme="minorHAnsi"/>
-                <w:b/>
-                <w:color w:val="FFFFFF" w:themeColor="background1"/>
-              </w:rPr>
-            </w:pPr>
-            <w:r>
-              <w:rPr>
-                <w:rFonts w:asciiTheme="minorHAnsi" w:hAnsiTheme="minorHAnsi"/>
-                <w:b/>
-                <w:color w:val="FFFFFF" w:themeColor="background1"/>
-              </w:rPr>
-              <w:t>Test Case Name</w:t>
-            </w:r>
-          </w:p>
-        </w:tc>
-        <w:tc>
-          <w:tcPr>
-            <w:tcW w:w="6551" w:type="dxa"/>
-            <w:tcBorders>
-              <w:top w:val="single" w:sz="4" w:space="0" w:color="auto"/>
-              <w:left w:val="single" w:sz="4" w:space="0" w:color="auto"/>
-              <w:bottom w:val="single" w:sz="4" w:space="0" w:color="auto"/>
-              <w:right w:val="single" w:sz="4" w:space="0" w:color="auto"/>
-            </w:tcBorders>
-            <w:hideMark/>
-          </w:tcPr>
-          <w:p>
-            <w:pPr>
-              <w:spacing w:after="60" w:line="276" w:lineRule="auto"/>
-              <w:cnfStyle w:val="000000000000" w:firstRow="0" w:lastRow="0" w:firstColumn="0" w:lastColumn="0" w:oddVBand="0" w:evenVBand="0" w:oddHBand="0" w:evenHBand="0" w:firstRowFirstColumn="0" w:firstRowLastColumn="0" w:lastRowFirstColumn="0" w:lastRowLastColumn="0"/>
-            </w:pPr>
-            <w:r>
-              <w:t>Test_VisualizzaOrdineTabellaRuolo</w:t>
-            </w:r>
-          </w:p>
-        </w:tc>
-      </w:tr>
-      <w:tr>
-        <w:tc>
-          <w:tcPr>
-            <w:cnfStyle w:val="001000000000" w:firstRow="0" w:lastRow="0" w:firstColumn="1" w:lastColumn="0" w:oddVBand="0" w:evenVBand="0" w:oddHBand="0" w:evenHBand="0" w:firstRowFirstColumn="0" w:firstRowLastColumn="0" w:lastRowFirstColumn="0" w:lastRowLastColumn="0"/>
-            <w:tcW w:w="2660" w:type="dxa"/>
-            <w:tcBorders>
-              <w:top w:val="single" w:sz="4" w:space="0" w:color="auto"/>
-              <w:left w:val="single" w:sz="4" w:space="0" w:color="auto"/>
-              <w:bottom w:val="single" w:sz="4" w:space="0" w:color="auto"/>
-              <w:right w:val="single" w:sz="4" w:space="0" w:color="auto"/>
-            </w:tcBorders>
-            <w:shd w:val="clear" w:color="auto" w:fill="4F81BD" w:themeFill="accent1"/>
-            <w:hideMark/>
-          </w:tcPr>
-          <w:p>
-            <w:pPr>
-              <w:spacing w:after="60" w:line="276" w:lineRule="auto"/>
-              <w:rPr>
-                <w:rFonts w:asciiTheme="minorHAnsi" w:hAnsiTheme="minorHAnsi"/>
-                <w:b/>
-                <w:color w:val="FFFFFF" w:themeColor="background1"/>
-              </w:rPr>
-            </w:pPr>
-            <w:r>
-              <w:rPr>
-                <w:rFonts w:asciiTheme="minorHAnsi" w:hAnsiTheme="minorHAnsi"/>
-                <w:b/>
-                <w:color w:val="FFFFFF" w:themeColor="background1"/>
-              </w:rPr>
-              <w:t>Test Case ID</w:t>
-            </w:r>
-          </w:p>
-        </w:tc>
-        <w:tc>
-          <w:tcPr>
-            <w:tcW w:w="6551" w:type="dxa"/>
-            <w:tcBorders>
-              <w:top w:val="single" w:sz="4" w:space="0" w:color="auto"/>
-              <w:left w:val="single" w:sz="4" w:space="0" w:color="auto"/>
-              <w:bottom w:val="single" w:sz="4" w:space="0" w:color="auto"/>
-              <w:right w:val="single" w:sz="4" w:space="0" w:color="auto"/>
-            </w:tcBorders>
-            <w:hideMark/>
-          </w:tcPr>
-          <w:p>
-            <w:pPr>
-              <w:spacing w:after="60" w:line="276" w:lineRule="auto"/>
-              <w:cnfStyle w:val="000000000000" w:firstRow="0" w:lastRow="0" w:firstColumn="0" w:lastColumn="0" w:oddVBand="0" w:evenVBand="0" w:oddHBand="0" w:evenHBand="0" w:firstRowFirstColumn="0" w:firstRowLastColumn="0" w:lastRowFirstColumn="0" w:lastRowLastColumn="0"/>
-            </w:pPr>
-            <w:r>
-              <w:t>TC_1.12.1</w:t>
-            </w:r>
-          </w:p>
-        </w:tc>
-      </w:tr>
-      <w:tr>
-        <w:tc>
-          <w:tcPr>
-            <w:cnfStyle w:val="001000000000" w:firstRow="0" w:lastRow="0" w:firstColumn="1" w:lastColumn="0" w:oddVBand="0" w:evenVBand="0" w:oddHBand="0" w:evenHBand="0" w:firstRowFirstColumn="0" w:firstRowLastColumn="0" w:lastRowFirstColumn="0" w:lastRowLastColumn="0"/>
-            <w:tcW w:w="2660" w:type="dxa"/>
-            <w:tcBorders>
-              <w:top w:val="single" w:sz="4" w:space="0" w:color="auto"/>
-              <w:left w:val="single" w:sz="4" w:space="0" w:color="auto"/>
-              <w:bottom w:val="single" w:sz="4" w:space="0" w:color="auto"/>
-              <w:right w:val="single" w:sz="4" w:space="0" w:color="auto"/>
-            </w:tcBorders>
-            <w:shd w:val="clear" w:color="auto" w:fill="4F81BD" w:themeFill="accent1"/>
-            <w:hideMark/>
-          </w:tcPr>
-          <w:p>
-            <w:pPr>
-              <w:spacing w:after="60" w:line="276" w:lineRule="auto"/>
-              <w:rPr>
-                <w:rFonts w:asciiTheme="minorHAnsi" w:hAnsiTheme="minorHAnsi"/>
-                <w:b/>
-                <w:color w:val="FFFFFF" w:themeColor="background1"/>
-              </w:rPr>
-            </w:pPr>
-            <w:r>
-              <w:rPr>
-                <w:rFonts w:asciiTheme="minorHAnsi" w:hAnsiTheme="minorHAnsi"/>
-                <w:b/>
-                <w:color w:val="FFFFFF" w:themeColor="background1"/>
-              </w:rPr>
-              <w:t>Condizione di Entrata</w:t>
-            </w:r>
-          </w:p>
-        </w:tc>
-        <w:tc>
-          <w:tcPr>
-            <w:tcW w:w="6551" w:type="dxa"/>
-            <w:tcBorders>
-              <w:top w:val="single" w:sz="4" w:space="0" w:color="auto"/>
-              <w:left w:val="single" w:sz="4" w:space="0" w:color="auto"/>
-              <w:bottom w:val="single" w:sz="4" w:space="0" w:color="auto"/>
-              <w:right w:val="single" w:sz="4" w:space="0" w:color="auto"/>
-            </w:tcBorders>
-            <w:hideMark/>
-          </w:tcPr>
-          <w:p>
-            <w:pPr>
-              <w:spacing w:after="60" w:line="276" w:lineRule="auto"/>
-              <w:cnfStyle w:val="000000000000" w:firstRow="0" w:lastRow="0" w:firstColumn="0" w:lastColumn="0" w:oddVBand="0" w:evenVBand="0" w:oddHBand="0" w:evenHBand="0" w:firstRowFirstColumn="0" w:firstRowLastColumn="0" w:lastRowFirstColumn="0" w:lastRowLastColumn="0"/>
-            </w:pPr>
-            <w:r>
-              <w:t xml:space="preserve">- </w:t>
-            </w:r>
-          </w:p>
-        </w:tc>
-      </w:tr>
-      <w:tr>
-        <w:tc>
-          <w:tcPr>
-            <w:cnfStyle w:val="001000000000" w:firstRow="0" w:lastRow="0" w:firstColumn="1" w:lastColumn="0" w:oddVBand="0" w:evenVBand="0" w:oddHBand="0" w:evenHBand="0" w:firstRowFirstColumn="0" w:firstRowLastColumn="0" w:lastRowFirstColumn="0" w:lastRowLastColumn="0"/>
-            <w:tcW w:w="2660" w:type="dxa"/>
-            <w:tcBorders>
-              <w:top w:val="single" w:sz="4" w:space="0" w:color="auto"/>
-              <w:left w:val="single" w:sz="4" w:space="0" w:color="auto"/>
-              <w:bottom w:val="single" w:sz="4" w:space="0" w:color="auto"/>
-              <w:right w:val="single" w:sz="4" w:space="0" w:color="auto"/>
-            </w:tcBorders>
-            <w:shd w:val="clear" w:color="auto" w:fill="4F81BD" w:themeFill="accent1"/>
-            <w:hideMark/>
-          </w:tcPr>
-          <w:p>
-            <w:pPr>
-              <w:spacing w:after="60" w:line="276" w:lineRule="auto"/>
-              <w:rPr>
-                <w:rFonts w:asciiTheme="minorHAnsi" w:hAnsiTheme="minorHAnsi"/>
-                <w:b/>
-                <w:color w:val="FFFFFF" w:themeColor="background1"/>
-              </w:rPr>
-            </w:pPr>
-            <w:r>
-              <w:rPr>
-                <w:rFonts w:asciiTheme="minorHAnsi" w:hAnsiTheme="minorHAnsi"/>
-                <w:b/>
-                <w:color w:val="FFFFFF" w:themeColor="background1"/>
-              </w:rPr>
-              <w:t>Flusso degli Eventi</w:t>
-            </w:r>
-          </w:p>
-        </w:tc>
-        <w:tc>
-          <w:tcPr>
-            <w:tcW w:w="6551" w:type="dxa"/>
-            <w:tcBorders>
-              <w:top w:val="single" w:sz="4" w:space="0" w:color="auto"/>
-              <w:left w:val="single" w:sz="4" w:space="0" w:color="auto"/>
-              <w:bottom w:val="single" w:sz="4" w:space="0" w:color="auto"/>
-              <w:right w:val="single" w:sz="4" w:space="0" w:color="auto"/>
-            </w:tcBorders>
-            <w:hideMark/>
-          </w:tcPr>
-          <w:p>
-            <w:pPr>
-              <w:pStyle w:val="Paragrafoelenco"/>
-              <w:numPr>
-                <w:ilvl w:val="0"/>
-                <w:numId w:val="39"/>
-              </w:numPr>
-              <w:spacing w:after="60" w:line="276" w:lineRule="auto"/>
-              <w:cnfStyle w:val="000000000000" w:firstRow="0" w:lastRow="0" w:firstColumn="0" w:lastColumn="0" w:oddVBand="0" w:evenVBand="0" w:oddHBand="0" w:evenHBand="0" w:firstRowFirstColumn="0" w:firstRowLastColumn="0" w:lastRowFirstColumn="0" w:lastRowLastColumn="0"/>
-              <w:rPr>
-                <w:lang w:val="it-IT"/>
-              </w:rPr>
-            </w:pPr>
-            <w:r>
-              <w:t>L’utente visualizza l’area dei calciatori</w:t>
-            </w:r>
-          </w:p>
-          <w:p>
-            <w:pPr>
-              <w:pStyle w:val="Paragrafoelenco"/>
-              <w:numPr>
-                <w:ilvl w:val="0"/>
-                <w:numId w:val="39"/>
-              </w:numPr>
-              <w:spacing w:after="60" w:line="276" w:lineRule="auto"/>
-              <w:cnfStyle w:val="000000000000" w:firstRow="0" w:lastRow="0" w:firstColumn="0" w:lastColumn="0" w:oddVBand="0" w:evenVBand="0" w:oddHBand="0" w:evenHBand="0" w:firstRowFirstColumn="0" w:firstRowLastColumn="0" w:lastRowFirstColumn="0" w:lastRowLastColumn="0"/>
-              <w:rPr>
-                <w:lang w:val="it-IT"/>
-              </w:rPr>
-            </w:pPr>
-            <w:r>
-              <w:rPr>
-                <w:lang w:val="it-IT"/>
-              </w:rPr>
-              <w:t>Attiva la funzione “ordina per ruolo”</w:t>
-            </w:r>
-          </w:p>
-          <w:p>
-            <w:pPr>
-              <w:pStyle w:val="Paragrafoelenco"/>
-              <w:numPr>
-                <w:ilvl w:val="0"/>
-                <w:numId w:val="39"/>
-              </w:numPr>
-              <w:spacing w:after="60" w:line="276" w:lineRule="auto"/>
-              <w:cnfStyle w:val="000000000000" w:firstRow="0" w:lastRow="0" w:firstColumn="0" w:lastColumn="0" w:oddVBand="0" w:evenVBand="0" w:oddHBand="0" w:evenHBand="0" w:firstRowFirstColumn="0" w:firstRowLastColumn="0" w:lastRowFirstColumn="0" w:lastRowLastColumn="0"/>
-              <w:rPr>
-                <w:lang w:val="it-IT"/>
-              </w:rPr>
-            </w:pPr>
-            <w:r>
-              <w:rPr>
-                <w:lang w:val="it-IT"/>
-              </w:rPr>
-              <w:t xml:space="preserve">Il sito non ordina ruolo dei calciatori </w:t>
-            </w:r>
-          </w:p>
-        </w:tc>
-      </w:tr>
-      <w:tr>
-        <w:tc>
-          <w:tcPr>
-            <w:cnfStyle w:val="001000000000" w:firstRow="0" w:lastRow="0" w:firstColumn="1" w:lastColumn="0" w:oddVBand="0" w:evenVBand="0" w:oddHBand="0" w:evenHBand="0" w:firstRowFirstColumn="0" w:firstRowLastColumn="0" w:lastRowFirstColumn="0" w:lastRowLastColumn="0"/>
-            <w:tcW w:w="2660" w:type="dxa"/>
-            <w:tcBorders>
-              <w:top w:val="single" w:sz="4" w:space="0" w:color="auto"/>
-              <w:left w:val="single" w:sz="4" w:space="0" w:color="auto"/>
-              <w:bottom w:val="single" w:sz="4" w:space="0" w:color="auto"/>
-              <w:right w:val="single" w:sz="4" w:space="0" w:color="auto"/>
-            </w:tcBorders>
-            <w:shd w:val="clear" w:color="auto" w:fill="4F81BD" w:themeFill="accent1"/>
-            <w:hideMark/>
-          </w:tcPr>
-          <w:p>
-            <w:pPr>
-              <w:spacing w:after="60" w:line="276" w:lineRule="auto"/>
-              <w:rPr>
-                <w:rFonts w:asciiTheme="minorHAnsi" w:hAnsiTheme="minorHAnsi"/>
-                <w:b/>
-                <w:color w:val="FFFFFF" w:themeColor="background1"/>
-                <w:lang w:val="it-IT"/>
-              </w:rPr>
-            </w:pPr>
-            <w:r>
-              <w:rPr>
-                <w:rFonts w:asciiTheme="minorHAnsi" w:hAnsiTheme="minorHAnsi"/>
-                <w:b/>
-                <w:color w:val="FFFFFF" w:themeColor="background1"/>
-                <w:lang w:val="it-IT"/>
-              </w:rPr>
-              <w:t>Condizione di uscita</w:t>
-            </w:r>
-          </w:p>
-        </w:tc>
-        <w:tc>
-          <w:tcPr>
-            <w:tcW w:w="6551" w:type="dxa"/>
-            <w:tcBorders>
-              <w:top w:val="single" w:sz="4" w:space="0" w:color="auto"/>
-              <w:left w:val="single" w:sz="4" w:space="0" w:color="auto"/>
-              <w:bottom w:val="single" w:sz="4" w:space="0" w:color="auto"/>
-              <w:right w:val="single" w:sz="4" w:space="0" w:color="auto"/>
-            </w:tcBorders>
-            <w:hideMark/>
-          </w:tcPr>
-          <w:p>
-            <w:pPr>
-              <w:spacing w:after="60" w:line="276" w:lineRule="auto"/>
-              <w:cnfStyle w:val="000000000000" w:firstRow="0" w:lastRow="0" w:firstColumn="0" w:lastColumn="0" w:oddVBand="0" w:evenVBand="0" w:oddHBand="0" w:evenHBand="0" w:firstRowFirstColumn="0" w:firstRowLastColumn="0" w:lastRowFirstColumn="0" w:lastRowLastColumn="0"/>
-              <w:rPr>
-                <w:lang w:val="it-IT"/>
-              </w:rPr>
-            </w:pPr>
-            <w:r>
-              <w:rPr>
-                <w:lang w:val="it-IT"/>
-              </w:rPr>
-              <w:t>Il sito mostra la tabella ordinata per ruolo in modo scorretto</w:t>
-            </w:r>
-          </w:p>
-        </w:tc>
-      </w:tr>
-    </w:tbl>
-    <w:p>
-      <w:pPr>
-        <w:spacing w:line="276" w:lineRule="auto"/>
-        <w:rPr>
-          <w:b/>
-        </w:rPr>
-      </w:pPr>
-    </w:p>
-    <w:tbl>
-      <w:tblPr>
-        <w:tblStyle w:val="Tabellafinanziaria"/>
-        <w:tblW w:w="0" w:type="auto"/>
-        <w:tblBorders>
-          <w:top w:val="single" w:sz="4" w:space="0" w:color="auto"/>
-          <w:left w:val="single" w:sz="4" w:space="0" w:color="auto"/>
-          <w:bottom w:val="single" w:sz="4" w:space="0" w:color="auto"/>
-          <w:right w:val="single" w:sz="4" w:space="0" w:color="auto"/>
-          <w:insideH w:val="single" w:sz="4" w:space="0" w:color="auto"/>
-          <w:insideV w:val="single" w:sz="4" w:space="0" w:color="auto"/>
-        </w:tblBorders>
-        <w:tblLook w:val="0680" w:firstRow="0" w:lastRow="0" w:firstColumn="1" w:lastColumn="0" w:noHBand="1" w:noVBand="1"/>
-      </w:tblPr>
-      <w:tblGrid>
-        <w:gridCol w:w="2660"/>
-        <w:gridCol w:w="6551"/>
-      </w:tblGrid>
-      <w:tr>
-        <w:tc>
-          <w:tcPr>
-            <w:cnfStyle w:val="001000000000" w:firstRow="0" w:lastRow="0" w:firstColumn="1" w:lastColumn="0" w:oddVBand="0" w:evenVBand="0" w:oddHBand="0" w:evenHBand="0" w:firstRowFirstColumn="0" w:firstRowLastColumn="0" w:lastRowFirstColumn="0" w:lastRowLastColumn="0"/>
-            <w:tcW w:w="2660" w:type="dxa"/>
-            <w:tcBorders>
-              <w:top w:val="single" w:sz="4" w:space="0" w:color="auto"/>
-              <w:left w:val="single" w:sz="4" w:space="0" w:color="auto"/>
-              <w:bottom w:val="single" w:sz="4" w:space="0" w:color="auto"/>
-              <w:right w:val="single" w:sz="4" w:space="0" w:color="auto"/>
-            </w:tcBorders>
-            <w:shd w:val="clear" w:color="auto" w:fill="4F81BD" w:themeFill="accent1"/>
-            <w:hideMark/>
-          </w:tcPr>
-          <w:p>
-            <w:pPr>
-              <w:spacing w:after="60" w:line="276" w:lineRule="auto"/>
-              <w:ind w:left="360"/>
-              <w:rPr>
-                <w:b/>
-                <w:color w:val="FFFFFF" w:themeColor="background1"/>
-                <w:lang w:val="it-IT"/>
-              </w:rPr>
-            </w:pPr>
-            <w:r>
-              <w:rPr>
-                <w:b/>
-                <w:color w:val="FFFFFF" w:themeColor="background1"/>
-                <w:lang w:val="it-IT"/>
-              </w:rPr>
-              <w:t>Test Case Name</w:t>
-            </w:r>
-          </w:p>
-        </w:tc>
-        <w:tc>
-          <w:tcPr>
-            <w:tcW w:w="6551" w:type="dxa"/>
-            <w:tcBorders>
-              <w:top w:val="single" w:sz="4" w:space="0" w:color="auto"/>
-              <w:left w:val="single" w:sz="4" w:space="0" w:color="auto"/>
-              <w:bottom w:val="single" w:sz="4" w:space="0" w:color="auto"/>
-              <w:right w:val="single" w:sz="4" w:space="0" w:color="auto"/>
-            </w:tcBorders>
-            <w:hideMark/>
-          </w:tcPr>
-          <w:p>
-            <w:pPr>
-              <w:spacing w:after="60" w:line="276" w:lineRule="auto"/>
-              <w:ind w:left="360"/>
-              <w:cnfStyle w:val="000000000000" w:firstRow="0" w:lastRow="0" w:firstColumn="0" w:lastColumn="0" w:oddVBand="0" w:evenVBand="0" w:oddHBand="0" w:evenHBand="0" w:firstRowFirstColumn="0" w:firstRowLastColumn="0" w:lastRowFirstColumn="0" w:lastRowLastColumn="0"/>
-            </w:pPr>
-            <w:r>
-              <w:rPr>
-                <w:lang w:val="it-IT"/>
-              </w:rPr>
-              <w:t>T</w:t>
-            </w:r>
-            <w:r>
-              <w:t>est_VisuallizaOrdineTabellaRuolo</w:t>
-            </w:r>
-          </w:p>
-        </w:tc>
-      </w:tr>
-      <w:tr>
-        <w:tc>
-          <w:tcPr>
-            <w:cnfStyle w:val="001000000000" w:firstRow="0" w:lastRow="0" w:firstColumn="1" w:lastColumn="0" w:oddVBand="0" w:evenVBand="0" w:oddHBand="0" w:evenHBand="0" w:firstRowFirstColumn="0" w:firstRowLastColumn="0" w:lastRowFirstColumn="0" w:lastRowLastColumn="0"/>
-            <w:tcW w:w="2660" w:type="dxa"/>
-            <w:tcBorders>
-              <w:top w:val="single" w:sz="4" w:space="0" w:color="auto"/>
-              <w:left w:val="single" w:sz="4" w:space="0" w:color="auto"/>
-              <w:bottom w:val="single" w:sz="4" w:space="0" w:color="auto"/>
-              <w:right w:val="single" w:sz="4" w:space="0" w:color="auto"/>
-            </w:tcBorders>
-            <w:shd w:val="clear" w:color="auto" w:fill="4F81BD" w:themeFill="accent1"/>
-            <w:hideMark/>
-          </w:tcPr>
-          <w:p>
-            <w:pPr>
-              <w:spacing w:after="60" w:line="276" w:lineRule="auto"/>
-              <w:ind w:left="360"/>
-              <w:rPr>
-                <w:b/>
-                <w:color w:val="FFFFFF" w:themeColor="background1"/>
-              </w:rPr>
-            </w:pPr>
-            <w:r>
-              <w:rPr>
-                <w:b/>
-                <w:color w:val="FFFFFF" w:themeColor="background1"/>
-              </w:rPr>
-              <w:t>Test Case ID</w:t>
-            </w:r>
-          </w:p>
-        </w:tc>
-        <w:tc>
-          <w:tcPr>
-            <w:tcW w:w="6551" w:type="dxa"/>
-            <w:tcBorders>
-              <w:top w:val="single" w:sz="4" w:space="0" w:color="auto"/>
-              <w:left w:val="single" w:sz="4" w:space="0" w:color="auto"/>
-              <w:bottom w:val="single" w:sz="4" w:space="0" w:color="auto"/>
-              <w:right w:val="single" w:sz="4" w:space="0" w:color="auto"/>
-            </w:tcBorders>
-            <w:hideMark/>
-          </w:tcPr>
-          <w:p>
-            <w:pPr>
-              <w:spacing w:after="60" w:line="276" w:lineRule="auto"/>
-              <w:ind w:left="360"/>
-              <w:cnfStyle w:val="000000000000" w:firstRow="0" w:lastRow="0" w:firstColumn="0" w:lastColumn="0" w:oddVBand="0" w:evenVBand="0" w:oddHBand="0" w:evenHBand="0" w:firstRowFirstColumn="0" w:firstRowLastColumn="0" w:lastRowFirstColumn="0" w:lastRowLastColumn="0"/>
-            </w:pPr>
-            <w:r>
-              <w:t>TC_1.12.1</w:t>
-            </w:r>
-          </w:p>
-        </w:tc>
-      </w:tr>
-      <w:tr>
-        <w:tc>
-          <w:tcPr>
-            <w:cnfStyle w:val="001000000000" w:firstRow="0" w:lastRow="0" w:firstColumn="1" w:lastColumn="0" w:oddVBand="0" w:evenVBand="0" w:oddHBand="0" w:evenHBand="0" w:firstRowFirstColumn="0" w:firstRowLastColumn="0" w:lastRowFirstColumn="0" w:lastRowLastColumn="0"/>
-            <w:tcW w:w="2660" w:type="dxa"/>
-            <w:tcBorders>
-              <w:top w:val="single" w:sz="4" w:space="0" w:color="auto"/>
-              <w:left w:val="single" w:sz="4" w:space="0" w:color="auto"/>
-              <w:bottom w:val="single" w:sz="4" w:space="0" w:color="auto"/>
-              <w:right w:val="single" w:sz="4" w:space="0" w:color="auto"/>
-            </w:tcBorders>
-            <w:shd w:val="clear" w:color="auto" w:fill="4F81BD" w:themeFill="accent1"/>
-            <w:hideMark/>
-          </w:tcPr>
-          <w:p>
-            <w:pPr>
-              <w:spacing w:after="60" w:line="276" w:lineRule="auto"/>
-              <w:ind w:left="360"/>
-              <w:rPr>
-                <w:b/>
-                <w:color w:val="FFFFFF" w:themeColor="background1"/>
-              </w:rPr>
-            </w:pPr>
-            <w:r>
-              <w:rPr>
-                <w:b/>
-                <w:color w:val="FFFFFF" w:themeColor="background1"/>
-              </w:rPr>
-              <w:t>Percorso Test</w:t>
-            </w:r>
-          </w:p>
-        </w:tc>
-        <w:tc>
-          <w:tcPr>
-            <w:tcW w:w="6551" w:type="dxa"/>
-            <w:tcBorders>
-              <w:top w:val="single" w:sz="4" w:space="0" w:color="auto"/>
-              <w:left w:val="single" w:sz="4" w:space="0" w:color="auto"/>
-              <w:bottom w:val="single" w:sz="4" w:space="0" w:color="auto"/>
-              <w:right w:val="single" w:sz="4" w:space="0" w:color="auto"/>
-            </w:tcBorders>
-          </w:tcPr>
-          <w:p>
-            <w:pPr>
-              <w:spacing w:after="60" w:line="276" w:lineRule="auto"/>
-              <w:ind w:left="360"/>
-              <w:cnfStyle w:val="000000000000" w:firstRow="0" w:lastRow="0" w:firstColumn="0" w:lastColumn="0" w:oddVBand="0" w:evenVBand="0" w:oddHBand="0" w:evenHBand="0" w:firstRowFirstColumn="0" w:firstRowLastColumn="0" w:lastRowFirstColumn="0" w:lastRowLastColumn="0"/>
-            </w:pPr>
-          </w:p>
-        </w:tc>
-      </w:tr>
-      <w:tr>
-        <w:tc>
-          <w:tcPr>
-            <w:cnfStyle w:val="001000000000" w:firstRow="0" w:lastRow="0" w:firstColumn="1" w:lastColumn="0" w:oddVBand="0" w:evenVBand="0" w:oddHBand="0" w:evenHBand="0" w:firstRowFirstColumn="0" w:firstRowLastColumn="0" w:lastRowFirstColumn="0" w:lastRowLastColumn="0"/>
-            <w:tcW w:w="2660" w:type="dxa"/>
-            <w:tcBorders>
-              <w:top w:val="single" w:sz="4" w:space="0" w:color="auto"/>
-              <w:left w:val="single" w:sz="4" w:space="0" w:color="auto"/>
-              <w:bottom w:val="single" w:sz="4" w:space="0" w:color="auto"/>
-              <w:right w:val="single" w:sz="4" w:space="0" w:color="auto"/>
-            </w:tcBorders>
-            <w:shd w:val="clear" w:color="auto" w:fill="4F81BD" w:themeFill="accent1"/>
-            <w:hideMark/>
-          </w:tcPr>
-          <w:p>
-            <w:pPr>
-              <w:spacing w:after="60" w:line="276" w:lineRule="auto"/>
-              <w:ind w:left="360"/>
-              <w:rPr>
-                <w:b/>
-                <w:color w:val="FFFFFF" w:themeColor="background1"/>
-              </w:rPr>
-            </w:pPr>
-            <w:r>
-              <w:rPr>
-                <w:b/>
-                <w:color w:val="FFFFFF" w:themeColor="background1"/>
-              </w:rPr>
-              <w:t>Output</w:t>
-            </w:r>
-          </w:p>
-        </w:tc>
-        <w:tc>
-          <w:tcPr>
-            <w:tcW w:w="6551" w:type="dxa"/>
-            <w:tcBorders>
-              <w:top w:val="single" w:sz="4" w:space="0" w:color="auto"/>
-              <w:left w:val="single" w:sz="4" w:space="0" w:color="auto"/>
-              <w:bottom w:val="single" w:sz="4" w:space="0" w:color="auto"/>
-              <w:right w:val="single" w:sz="4" w:space="0" w:color="auto"/>
-            </w:tcBorders>
-            <w:hideMark/>
-          </w:tcPr>
-          <w:p>
-            <w:pPr>
-              <w:spacing w:after="60" w:line="276" w:lineRule="auto"/>
-              <w:ind w:left="360"/>
-              <w:cnfStyle w:val="000000000000" w:firstRow="0" w:lastRow="0" w:firstColumn="0" w:lastColumn="0" w:oddVBand="0" w:evenVBand="0" w:oddHBand="0" w:evenHBand="0" w:firstRowFirstColumn="0" w:firstRowLastColumn="0" w:lastRowFirstColumn="0" w:lastRowLastColumn="0"/>
-              <w:rPr>
-                <w:lang w:val="it-IT"/>
-              </w:rPr>
-            </w:pPr>
-            <w:r>
-              <w:rPr>
-                <w:lang w:val="it-IT"/>
-              </w:rPr>
-              <w:t>Tabella Non Visualizzata Correttamente</w:t>
-            </w:r>
-          </w:p>
-        </w:tc>
-      </w:tr>
-      <w:tr>
-        <w:tc>
-          <w:tcPr>
-            <w:cnfStyle w:val="001000000000" w:firstRow="0" w:lastRow="0" w:firstColumn="1" w:lastColumn="0" w:oddVBand="0" w:evenVBand="0" w:oddHBand="0" w:evenHBand="0" w:firstRowFirstColumn="0" w:firstRowLastColumn="0" w:lastRowFirstColumn="0" w:lastRowLastColumn="0"/>
-            <w:tcW w:w="2660" w:type="dxa"/>
-            <w:tcBorders>
-              <w:top w:val="single" w:sz="4" w:space="0" w:color="auto"/>
-              <w:left w:val="single" w:sz="4" w:space="0" w:color="auto"/>
-              <w:bottom w:val="single" w:sz="4" w:space="0" w:color="auto"/>
-              <w:right w:val="single" w:sz="4" w:space="0" w:color="auto"/>
-            </w:tcBorders>
-            <w:shd w:val="clear" w:color="auto" w:fill="4F81BD" w:themeFill="accent1"/>
-            <w:hideMark/>
-          </w:tcPr>
-          <w:p>
-            <w:pPr>
-              <w:spacing w:after="60" w:line="276" w:lineRule="auto"/>
-              <w:ind w:left="360"/>
-              <w:rPr>
-                <w:b/>
-                <w:color w:val="FFFFFF" w:themeColor="background1"/>
-              </w:rPr>
-            </w:pPr>
-            <w:r>
-              <w:rPr>
-                <w:b/>
-                <w:color w:val="FFFFFF" w:themeColor="background1"/>
-              </w:rPr>
-              <w:t>Oracolo</w:t>
-            </w:r>
-          </w:p>
-        </w:tc>
-        <w:tc>
-          <w:tcPr>
-            <w:tcW w:w="6551" w:type="dxa"/>
-            <w:tcBorders>
-              <w:top w:val="single" w:sz="4" w:space="0" w:color="auto"/>
-              <w:left w:val="single" w:sz="4" w:space="0" w:color="auto"/>
-              <w:bottom w:val="single" w:sz="4" w:space="0" w:color="auto"/>
-              <w:right w:val="single" w:sz="4" w:space="0" w:color="auto"/>
-            </w:tcBorders>
-            <w:hideMark/>
-          </w:tcPr>
-          <w:p>
-            <w:pPr>
-              <w:spacing w:after="60" w:line="276" w:lineRule="auto"/>
-              <w:ind w:left="360"/>
-              <w:cnfStyle w:val="000000000000" w:firstRow="0" w:lastRow="0" w:firstColumn="0" w:lastColumn="0" w:oddVBand="0" w:evenVBand="0" w:oddHBand="0" w:evenHBand="0" w:firstRowFirstColumn="0" w:firstRowLastColumn="0" w:lastRowFirstColumn="0" w:lastRowLastColumn="0"/>
-              <w:rPr>
-                <w:lang w:val="it-IT"/>
-              </w:rPr>
-            </w:pPr>
-            <w:r>
-              <w:rPr>
-                <w:lang w:val="it-IT"/>
-              </w:rPr>
-              <w:t>Tabella non ordinata per ruolo</w:t>
-            </w:r>
-          </w:p>
-        </w:tc>
-      </w:tr>
-      <w:tr>
-        <w:trPr>
-          <w:trHeight w:val="56"/>
-        </w:trPr>
-        <w:tc>
-          <w:tcPr>
-            <w:cnfStyle w:val="001000000000" w:firstRow="0" w:lastRow="0" w:firstColumn="1" w:lastColumn="0" w:oddVBand="0" w:evenVBand="0" w:oddHBand="0" w:evenHBand="0" w:firstRowFirstColumn="0" w:firstRowLastColumn="0" w:lastRowFirstColumn="0" w:lastRowLastColumn="0"/>
-            <w:tcW w:w="2660" w:type="dxa"/>
-            <w:tcBorders>
-              <w:top w:val="single" w:sz="4" w:space="0" w:color="auto"/>
-              <w:left w:val="single" w:sz="4" w:space="0" w:color="auto"/>
-              <w:bottom w:val="single" w:sz="4" w:space="0" w:color="auto"/>
-              <w:right w:val="single" w:sz="4" w:space="0" w:color="auto"/>
-            </w:tcBorders>
-            <w:shd w:val="clear" w:color="auto" w:fill="4F81BD" w:themeFill="accent1"/>
-            <w:hideMark/>
-          </w:tcPr>
-          <w:p>
-            <w:pPr>
-              <w:spacing w:after="60" w:line="276" w:lineRule="auto"/>
-              <w:ind w:left="360"/>
-              <w:rPr>
-                <w:b/>
-                <w:color w:val="FFFFFF" w:themeColor="background1"/>
-              </w:rPr>
-            </w:pPr>
-            <w:r>
-              <w:rPr>
-                <w:b/>
-                <w:color w:val="FFFFFF" w:themeColor="background1"/>
-              </w:rPr>
-              <w:lastRenderedPageBreak/>
               <w:t>Log</w:t>
             </w:r>
           </w:p>
@@ -39854,6 +35137,7 @@
           <w:sz w:val="28"/>
           <w:szCs w:val="28"/>
         </w:rPr>
+        <w:lastRenderedPageBreak/>
         <w:t>Bacheca visualizzata correttamente</w:t>
       </w:r>
     </w:p>

--- a/TEST VERO VERISSIMO.docx
+++ b/TEST VERO VERISSIMO.docx
@@ -11083,7 +11083,17 @@
           <w:szCs w:val="22"/>
         </w:rPr>
         <w:lastRenderedPageBreak/>
-        <w:t>Le credenziali valide per la creazione della lega sono: Nome lega: “Memeroni”, carica il logo “6punti.png“.Se il Presidente sceglie un nome con formato sbagliato come “Memeroni!” o un nome per la lega troppo corto come “Mem” o troppo lungo come“sarebbemoltopiacevolechewordunavoltasu2000funzionasseefacessequellochedovrebbefare”o</w:t>
+        <w:t xml:space="preserve">Le credenziali valide per la creazione della lega sono: Nome lega: “Memeroni”, carica il logo “6punti.png“.Se il Presidente sceglie un nome con formato sbagliato </w:t>
+      </w:r>
+      <w:bookmarkStart w:id="1" w:name="_GoBack"/>
+      <w:bookmarkEnd w:id="1"/>
+      <w:r>
+        <w:rPr>
+          <w:b/>
+          <w:sz w:val="22"/>
+          <w:szCs w:val="22"/>
+        </w:rPr>
+        <w:t>come “Mem” o troppo lungo come“sarebbemoltopiacevolechewordunavoltasu2000funzionasseefacessequellochedovrebbefare”o</w:t>
       </w:r>
       <w:r>
         <w:rPr>
@@ -11091,7 +11101,7 @@
           <w:sz w:val="22"/>
           <w:szCs w:val="22"/>
         </w:rPr>
-        <w:t xml:space="preserve"> inserisce la percentuale di vittoria a uno tra i primi tre posti </w:t>
+        <w:t xml:space="preserve"> </w:t>
       </w:r>
       <w:r>
         <w:rPr>
@@ -11099,23 +11109,7 @@
           <w:sz w:val="22"/>
           <w:szCs w:val="22"/>
         </w:rPr>
-        <w:t>o la quota mensile in maniera errata come “</w:t>
-      </w:r>
-      <w:r>
-        <w:rPr>
-          <w:b/>
-          <w:sz w:val="22"/>
-          <w:szCs w:val="22"/>
-        </w:rPr>
-        <w:t>59d%</w:t>
-      </w:r>
-      <w:r>
-        <w:rPr>
-          <w:b/>
-          <w:sz w:val="22"/>
-          <w:szCs w:val="22"/>
-        </w:rPr>
-        <w:t>” o “30euro” o il formato del logo non rispetta quelli stabiliti dal sistema come “.docx” il sistema impedisce la creazione della lega.</w:t>
+        <w:t>o il formato del logo non rispetta quelli stabiliti dal sistema come “.docx” il sistema impedisce la creazione della lega.</w:t>
       </w:r>
     </w:p>
     <w:p>
@@ -12032,7 +12026,6 @@
         <w:rPr>
           <w:b/>
         </w:rPr>
-        <w:lastRenderedPageBreak/>
         <w:t>NOME LEGA ESISTENTE</w:t>
       </w:r>
     </w:p>
@@ -12083,6 +12076,7 @@
                 <w:b/>
                 <w:color w:val="FFFFFF" w:themeColor="background1"/>
               </w:rPr>
+              <w:lastRenderedPageBreak/>
               <w:t>Test Case Name</w:t>
             </w:r>
           </w:p>
@@ -12833,7 +12827,13 @@
               <w:rPr>
                 <w:lang w:val="it-IT"/>
               </w:rPr>
-              <w:t>di errore sull’username</w:t>
+              <w:t>di errore sul</w:t>
+            </w:r>
+            <w:r>
+              <w:rPr>
+                <w:lang w:val="it-IT"/>
+              </w:rPr>
+              <w:t xml:space="preserve"> nome</w:t>
             </w:r>
           </w:p>
         </w:tc>
@@ -12937,6 +12937,13 @@
       </w:tr>
     </w:tbl>
     <w:p/>
+    <w:p>
+      <w:pPr>
+        <w:rPr>
+          <w:b/>
+        </w:rPr>
+      </w:pPr>
+    </w:p>
     <w:p>
       <w:pPr>
         <w:rPr>
@@ -12970,7 +12977,6 @@
         <w:rPr>
           <w:b/>
         </w:rPr>
-        <w:lastRenderedPageBreak/>
         <w:t xml:space="preserve">FORMATO LOGO NON CORRETTO </w:t>
       </w:r>
     </w:p>
@@ -13021,6 +13027,7 @@
                 <w:b/>
                 <w:color w:val="FFFFFF" w:themeColor="background1"/>
               </w:rPr>
+              <w:lastRenderedPageBreak/>
               <w:t>Test Case Name</w:t>
             </w:r>
           </w:p>
@@ -13928,1859 +13935,7 @@
         <w:rPr>
           <w:b/>
         </w:rPr>
-        <w:lastRenderedPageBreak/>
-        <w:t>QUOTA MENSILE NON CORRETTA</w:t>
-      </w:r>
-    </w:p>
-    <w:tbl>
-      <w:tblPr>
-        <w:tblStyle w:val="Tabellafinanziaria"/>
-        <w:tblW w:w="0" w:type="auto"/>
-        <w:tblBorders>
-          <w:top w:val="single" w:sz="4" w:space="0" w:color="auto"/>
-          <w:left w:val="single" w:sz="4" w:space="0" w:color="auto"/>
-          <w:bottom w:val="single" w:sz="4" w:space="0" w:color="auto"/>
-          <w:right w:val="single" w:sz="4" w:space="0" w:color="auto"/>
-          <w:insideH w:val="single" w:sz="4" w:space="0" w:color="auto"/>
-          <w:insideV w:val="single" w:sz="4" w:space="0" w:color="auto"/>
-        </w:tblBorders>
-        <w:tblLook w:val="0680" w:firstRow="0" w:lastRow="0" w:firstColumn="1" w:lastColumn="0" w:noHBand="1" w:noVBand="1"/>
-      </w:tblPr>
-      <w:tblGrid>
-        <w:gridCol w:w="2660"/>
-        <w:gridCol w:w="6551"/>
-      </w:tblGrid>
-      <w:tr>
-        <w:tc>
-          <w:tcPr>
-            <w:cnfStyle w:val="001000000000" w:firstRow="0" w:lastRow="0" w:firstColumn="1" w:lastColumn="0" w:oddVBand="0" w:evenVBand="0" w:oddHBand="0" w:evenHBand="0" w:firstRowFirstColumn="0" w:firstRowLastColumn="0" w:lastRowFirstColumn="0" w:lastRowLastColumn="0"/>
-            <w:tcW w:w="2660" w:type="dxa"/>
-            <w:tcBorders>
-              <w:top w:val="single" w:sz="4" w:space="0" w:color="auto"/>
-              <w:left w:val="single" w:sz="4" w:space="0" w:color="auto"/>
-              <w:bottom w:val="single" w:sz="4" w:space="0" w:color="auto"/>
-              <w:right w:val="single" w:sz="4" w:space="0" w:color="auto"/>
-            </w:tcBorders>
-            <w:shd w:val="clear" w:color="auto" w:fill="4F81BD" w:themeFill="accent1"/>
-            <w:hideMark/>
-          </w:tcPr>
-          <w:p>
-            <w:pPr>
-              <w:spacing w:after="60" w:line="276" w:lineRule="auto"/>
-              <w:rPr>
-                <w:rFonts w:asciiTheme="minorHAnsi" w:hAnsiTheme="minorHAnsi"/>
-                <w:b/>
-                <w:color w:val="FFFFFF" w:themeColor="background1"/>
-              </w:rPr>
-            </w:pPr>
-            <w:r>
-              <w:rPr>
-                <w:rFonts w:asciiTheme="minorHAnsi" w:hAnsiTheme="minorHAnsi"/>
-                <w:b/>
-                <w:color w:val="FFFFFF" w:themeColor="background1"/>
-              </w:rPr>
-              <w:t>Test Case Name</w:t>
-            </w:r>
-          </w:p>
-        </w:tc>
-        <w:tc>
-          <w:tcPr>
-            <w:tcW w:w="6551" w:type="dxa"/>
-            <w:tcBorders>
-              <w:top w:val="single" w:sz="4" w:space="0" w:color="auto"/>
-              <w:left w:val="single" w:sz="4" w:space="0" w:color="auto"/>
-              <w:bottom w:val="single" w:sz="4" w:space="0" w:color="auto"/>
-              <w:right w:val="single" w:sz="4" w:space="0" w:color="auto"/>
-            </w:tcBorders>
-            <w:hideMark/>
-          </w:tcPr>
-          <w:p>
-            <w:pPr>
-              <w:spacing w:after="60" w:line="276" w:lineRule="auto"/>
-              <w:cnfStyle w:val="000000000000" w:firstRow="0" w:lastRow="0" w:firstColumn="0" w:lastColumn="0" w:oddVBand="0" w:evenVBand="0" w:oddHBand="0" w:evenHBand="0" w:firstRowFirstColumn="0" w:firstRowLastColumn="0" w:lastRowFirstColumn="0" w:lastRowLastColumn="0"/>
-            </w:pPr>
-            <w:r>
-              <w:t>Test_CreazioneLega</w:t>
-            </w:r>
-          </w:p>
-        </w:tc>
-      </w:tr>
-      <w:tr>
-        <w:tc>
-          <w:tcPr>
-            <w:cnfStyle w:val="001000000000" w:firstRow="0" w:lastRow="0" w:firstColumn="1" w:lastColumn="0" w:oddVBand="0" w:evenVBand="0" w:oddHBand="0" w:evenHBand="0" w:firstRowFirstColumn="0" w:firstRowLastColumn="0" w:lastRowFirstColumn="0" w:lastRowLastColumn="0"/>
-            <w:tcW w:w="2660" w:type="dxa"/>
-            <w:tcBorders>
-              <w:top w:val="single" w:sz="4" w:space="0" w:color="auto"/>
-              <w:left w:val="single" w:sz="4" w:space="0" w:color="auto"/>
-              <w:bottom w:val="single" w:sz="4" w:space="0" w:color="auto"/>
-              <w:right w:val="single" w:sz="4" w:space="0" w:color="auto"/>
-            </w:tcBorders>
-            <w:shd w:val="clear" w:color="auto" w:fill="4F81BD" w:themeFill="accent1"/>
-            <w:hideMark/>
-          </w:tcPr>
-          <w:p>
-            <w:pPr>
-              <w:spacing w:after="60" w:line="276" w:lineRule="auto"/>
-              <w:rPr>
-                <w:rFonts w:asciiTheme="minorHAnsi" w:hAnsiTheme="minorHAnsi"/>
-                <w:b/>
-                <w:color w:val="FFFFFF" w:themeColor="background1"/>
-              </w:rPr>
-            </w:pPr>
-            <w:r>
-              <w:rPr>
-                <w:rFonts w:asciiTheme="minorHAnsi" w:hAnsiTheme="minorHAnsi"/>
-                <w:b/>
-                <w:color w:val="FFFFFF" w:themeColor="background1"/>
-              </w:rPr>
-              <w:t>Test Case ID</w:t>
-            </w:r>
-          </w:p>
-        </w:tc>
-        <w:tc>
-          <w:tcPr>
-            <w:tcW w:w="6551" w:type="dxa"/>
-            <w:tcBorders>
-              <w:top w:val="single" w:sz="4" w:space="0" w:color="auto"/>
-              <w:left w:val="single" w:sz="4" w:space="0" w:color="auto"/>
-              <w:bottom w:val="single" w:sz="4" w:space="0" w:color="auto"/>
-              <w:right w:val="single" w:sz="4" w:space="0" w:color="auto"/>
-            </w:tcBorders>
-            <w:hideMark/>
-          </w:tcPr>
-          <w:p>
-            <w:pPr>
-              <w:spacing w:after="60" w:line="276" w:lineRule="auto"/>
-              <w:cnfStyle w:val="000000000000" w:firstRow="0" w:lastRow="0" w:firstColumn="0" w:lastColumn="0" w:oddVBand="0" w:evenVBand="0" w:oddHBand="0" w:evenHBand="0" w:firstRowFirstColumn="0" w:firstRowLastColumn="0" w:lastRowFirstColumn="0" w:lastRowLastColumn="0"/>
-            </w:pPr>
-            <w:r>
-              <w:t>TC_1.3.</w:t>
-            </w:r>
-            <w:r>
-              <w:t>4</w:t>
-            </w:r>
-          </w:p>
-        </w:tc>
-      </w:tr>
-      <w:tr>
-        <w:tc>
-          <w:tcPr>
-            <w:cnfStyle w:val="001000000000" w:firstRow="0" w:lastRow="0" w:firstColumn="1" w:lastColumn="0" w:oddVBand="0" w:evenVBand="0" w:oddHBand="0" w:evenHBand="0" w:firstRowFirstColumn="0" w:firstRowLastColumn="0" w:lastRowFirstColumn="0" w:lastRowLastColumn="0"/>
-            <w:tcW w:w="2660" w:type="dxa"/>
-            <w:tcBorders>
-              <w:top w:val="single" w:sz="4" w:space="0" w:color="auto"/>
-              <w:left w:val="single" w:sz="4" w:space="0" w:color="auto"/>
-              <w:bottom w:val="single" w:sz="4" w:space="0" w:color="auto"/>
-              <w:right w:val="single" w:sz="4" w:space="0" w:color="auto"/>
-            </w:tcBorders>
-            <w:shd w:val="clear" w:color="auto" w:fill="4F81BD" w:themeFill="accent1"/>
-            <w:hideMark/>
-          </w:tcPr>
-          <w:p>
-            <w:pPr>
-              <w:spacing w:after="60" w:line="276" w:lineRule="auto"/>
-              <w:rPr>
-                <w:rFonts w:asciiTheme="minorHAnsi" w:hAnsiTheme="minorHAnsi"/>
-                <w:b/>
-                <w:color w:val="FFFFFF" w:themeColor="background1"/>
-              </w:rPr>
-            </w:pPr>
-            <w:r>
-              <w:rPr>
-                <w:rFonts w:asciiTheme="minorHAnsi" w:hAnsiTheme="minorHAnsi"/>
-                <w:b/>
-                <w:color w:val="FFFFFF" w:themeColor="background1"/>
-              </w:rPr>
-              <w:t>Condizione di Entrata</w:t>
-            </w:r>
-          </w:p>
-        </w:tc>
-        <w:tc>
-          <w:tcPr>
-            <w:tcW w:w="6551" w:type="dxa"/>
-            <w:tcBorders>
-              <w:top w:val="single" w:sz="4" w:space="0" w:color="auto"/>
-              <w:left w:val="single" w:sz="4" w:space="0" w:color="auto"/>
-              <w:bottom w:val="single" w:sz="4" w:space="0" w:color="auto"/>
-              <w:right w:val="single" w:sz="4" w:space="0" w:color="auto"/>
-            </w:tcBorders>
-            <w:hideMark/>
-          </w:tcPr>
-          <w:p>
-            <w:pPr>
-              <w:spacing w:after="60" w:line="276" w:lineRule="auto"/>
-              <w:cnfStyle w:val="000000000000" w:firstRow="0" w:lastRow="0" w:firstColumn="0" w:lastColumn="0" w:oddVBand="0" w:evenVBand="0" w:oddHBand="0" w:evenHBand="0" w:firstRowFirstColumn="0" w:firstRowLastColumn="0" w:lastRowFirstColumn="0" w:lastRowLastColumn="0"/>
-            </w:pPr>
-            <w:r>
-              <w:t>L’utente ha effettuato l’accesso</w:t>
-            </w:r>
-          </w:p>
-        </w:tc>
-      </w:tr>
-      <w:tr>
-        <w:tc>
-          <w:tcPr>
-            <w:cnfStyle w:val="001000000000" w:firstRow="0" w:lastRow="0" w:firstColumn="1" w:lastColumn="0" w:oddVBand="0" w:evenVBand="0" w:oddHBand="0" w:evenHBand="0" w:firstRowFirstColumn="0" w:firstRowLastColumn="0" w:lastRowFirstColumn="0" w:lastRowLastColumn="0"/>
-            <w:tcW w:w="2660" w:type="dxa"/>
-            <w:tcBorders>
-              <w:top w:val="single" w:sz="4" w:space="0" w:color="auto"/>
-              <w:left w:val="single" w:sz="4" w:space="0" w:color="auto"/>
-              <w:bottom w:val="single" w:sz="4" w:space="0" w:color="auto"/>
-              <w:right w:val="single" w:sz="4" w:space="0" w:color="auto"/>
-            </w:tcBorders>
-            <w:shd w:val="clear" w:color="auto" w:fill="4F81BD" w:themeFill="accent1"/>
-            <w:hideMark/>
-          </w:tcPr>
-          <w:p>
-            <w:pPr>
-              <w:spacing w:after="60" w:line="276" w:lineRule="auto"/>
-              <w:rPr>
-                <w:rFonts w:asciiTheme="minorHAnsi" w:hAnsiTheme="minorHAnsi"/>
-                <w:b/>
-                <w:color w:val="FFFFFF" w:themeColor="background1"/>
-              </w:rPr>
-            </w:pPr>
-            <w:r>
-              <w:rPr>
-                <w:rFonts w:asciiTheme="minorHAnsi" w:hAnsiTheme="minorHAnsi"/>
-                <w:b/>
-                <w:color w:val="FFFFFF" w:themeColor="background1"/>
-              </w:rPr>
-              <w:t>Flusso degli Eventi</w:t>
-            </w:r>
-          </w:p>
-        </w:tc>
-        <w:tc>
-          <w:tcPr>
-            <w:tcW w:w="6551" w:type="dxa"/>
-            <w:tcBorders>
-              <w:top w:val="single" w:sz="4" w:space="0" w:color="auto"/>
-              <w:left w:val="single" w:sz="4" w:space="0" w:color="auto"/>
-              <w:bottom w:val="single" w:sz="4" w:space="0" w:color="auto"/>
-              <w:right w:val="single" w:sz="4" w:space="0" w:color="auto"/>
-            </w:tcBorders>
-            <w:hideMark/>
-          </w:tcPr>
-          <w:p>
-            <w:pPr>
-              <w:pStyle w:val="Paragrafoelenco"/>
-              <w:numPr>
-                <w:ilvl w:val="0"/>
-                <w:numId w:val="12"/>
-              </w:numPr>
-              <w:spacing w:after="0" w:line="276" w:lineRule="auto"/>
-              <w:cnfStyle w:val="000000000000" w:firstRow="0" w:lastRow="0" w:firstColumn="0" w:lastColumn="0" w:oddVBand="0" w:evenVBand="0" w:oddHBand="0" w:evenHBand="0" w:firstRowFirstColumn="0" w:firstRowLastColumn="0" w:lastRowFirstColumn="0" w:lastRowLastColumn="0"/>
-              <w:rPr>
-                <w:lang w:val="it-IT"/>
-              </w:rPr>
-            </w:pPr>
-            <w:r>
-              <w:rPr>
-                <w:lang w:val="it-IT"/>
-              </w:rPr>
-              <w:t>L’utente apre la</w:t>
-            </w:r>
-            <w:r>
-              <w:rPr>
-                <w:lang w:val="it-IT"/>
-              </w:rPr>
-              <w:t xml:space="preserve"> schermata per creare la lega </w:t>
-            </w:r>
-          </w:p>
-          <w:p>
-            <w:pPr>
-              <w:pStyle w:val="Paragrafoelenco"/>
-              <w:numPr>
-                <w:ilvl w:val="0"/>
-                <w:numId w:val="12"/>
-              </w:numPr>
-              <w:spacing w:after="0" w:line="276" w:lineRule="auto"/>
-              <w:cnfStyle w:val="000000000000" w:firstRow="0" w:lastRow="0" w:firstColumn="0" w:lastColumn="0" w:oddVBand="0" w:evenVBand="0" w:oddHBand="0" w:evenHBand="0" w:firstRowFirstColumn="0" w:firstRowLastColumn="0" w:lastRowFirstColumn="0" w:lastRowLastColumn="0"/>
-              <w:rPr>
-                <w:lang w:val="it-IT"/>
-              </w:rPr>
-            </w:pPr>
-            <w:r>
-              <w:rPr>
-                <w:rFonts w:eastAsia="Times New Roman" w:cs="Times New Roman"/>
-                <w:lang w:val="it-IT" w:eastAsia="it-IT"/>
-              </w:rPr>
-              <w:t>Il sito</w:t>
-            </w:r>
-            <w:r>
-              <w:rPr>
-                <w:lang w:val="it-IT"/>
-              </w:rPr>
-              <w:t xml:space="preserve"> presenta la scherma</w:t>
-            </w:r>
-            <w:r>
-              <w:rPr>
-                <w:lang w:val="it-IT"/>
-              </w:rPr>
-              <w:t>ta relativa alla creazione lega</w:t>
-            </w:r>
-          </w:p>
-          <w:p>
-            <w:pPr>
-              <w:pStyle w:val="Paragrafoelenco"/>
-              <w:numPr>
-                <w:ilvl w:val="0"/>
-                <w:numId w:val="12"/>
-              </w:numPr>
-              <w:spacing w:after="0" w:line="276" w:lineRule="auto"/>
-              <w:cnfStyle w:val="000000000000" w:firstRow="0" w:lastRow="0" w:firstColumn="0" w:lastColumn="0" w:oddVBand="0" w:evenVBand="0" w:oddHBand="0" w:evenHBand="0" w:firstRowFirstColumn="0" w:firstRowLastColumn="0" w:lastRowFirstColumn="0" w:lastRowLastColumn="0"/>
-              <w:rPr>
-                <w:color w:val="000000" w:themeColor="text1"/>
-                <w:lang w:val="it-IT"/>
-              </w:rPr>
-            </w:pPr>
-            <w:r>
-              <w:rPr>
-                <w:lang w:val="it-IT"/>
-              </w:rPr>
-              <w:t>L’utente sel</w:t>
-            </w:r>
-            <w:r>
-              <w:rPr>
-                <w:lang w:val="it-IT"/>
-              </w:rPr>
-              <w:t>eziona un file con formato corretto per il logo della lega</w:t>
-            </w:r>
-          </w:p>
-          <w:p>
-            <w:pPr>
-              <w:pStyle w:val="Paragrafoelenco"/>
-              <w:numPr>
-                <w:ilvl w:val="0"/>
-                <w:numId w:val="12"/>
-              </w:numPr>
-              <w:spacing w:after="0" w:line="276" w:lineRule="auto"/>
-              <w:cnfStyle w:val="000000000000" w:firstRow="0" w:lastRow="0" w:firstColumn="0" w:lastColumn="0" w:oddVBand="0" w:evenVBand="0" w:oddHBand="0" w:evenHBand="0" w:firstRowFirstColumn="0" w:firstRowLastColumn="0" w:lastRowFirstColumn="0" w:lastRowLastColumn="0"/>
-              <w:rPr>
-                <w:color w:val="000000" w:themeColor="text1"/>
-                <w:lang w:val="it-IT"/>
-              </w:rPr>
-            </w:pPr>
-            <w:r>
-              <w:rPr>
-                <w:lang w:val="it-IT"/>
-              </w:rPr>
-              <w:t xml:space="preserve">Il sito </w:t>
-            </w:r>
-            <w:r>
-              <w:rPr>
-                <w:lang w:val="it-IT"/>
-              </w:rPr>
-              <w:t>mostra un messaggio di avvenuto caricamento</w:t>
-            </w:r>
-          </w:p>
-          <w:p>
-            <w:pPr>
-              <w:pStyle w:val="Paragrafoelenco"/>
-              <w:numPr>
-                <w:ilvl w:val="0"/>
-                <w:numId w:val="12"/>
-              </w:numPr>
-              <w:spacing w:after="0" w:line="276" w:lineRule="auto"/>
-              <w:cnfStyle w:val="000000000000" w:firstRow="0" w:lastRow="0" w:firstColumn="0" w:lastColumn="0" w:oddVBand="0" w:evenVBand="0" w:oddHBand="0" w:evenHBand="0" w:firstRowFirstColumn="0" w:firstRowLastColumn="0" w:lastRowFirstColumn="0" w:lastRowLastColumn="0"/>
-              <w:rPr>
-                <w:color w:val="000000" w:themeColor="text1"/>
-                <w:lang w:val="it-IT"/>
-              </w:rPr>
-            </w:pPr>
-            <w:r>
-              <w:rPr>
-                <w:lang w:val="it-IT"/>
-              </w:rPr>
-              <w:t>Il presidente chiama la lega “Memeroni”</w:t>
-            </w:r>
-          </w:p>
-          <w:p>
-            <w:pPr>
-              <w:pStyle w:val="Paragrafoelenco"/>
-              <w:numPr>
-                <w:ilvl w:val="0"/>
-                <w:numId w:val="12"/>
-              </w:numPr>
-              <w:spacing w:after="0" w:line="276" w:lineRule="auto"/>
-              <w:cnfStyle w:val="000000000000" w:firstRow="0" w:lastRow="0" w:firstColumn="0" w:lastColumn="0" w:oddVBand="0" w:evenVBand="0" w:oddHBand="0" w:evenHBand="0" w:firstRowFirstColumn="0" w:firstRowLastColumn="0" w:lastRowFirstColumn="0" w:lastRowLastColumn="0"/>
-              <w:rPr>
-                <w:color w:val="000000" w:themeColor="text1"/>
-                <w:lang w:val="it-IT"/>
-              </w:rPr>
-            </w:pPr>
-            <w:r>
-              <w:rPr>
-                <w:lang w:val="it-IT"/>
-              </w:rPr>
-              <w:t xml:space="preserve">Il presidente inserisce </w:t>
-            </w:r>
-            <w:r>
-              <w:rPr>
-                <w:sz w:val="22"/>
-                <w:szCs w:val="22"/>
-                <w:lang w:val="it-IT"/>
-              </w:rPr>
-              <w:t>percentuale di vittoria</w:t>
-            </w:r>
-            <w:r>
-              <w:rPr>
-                <w:sz w:val="22"/>
-                <w:szCs w:val="22"/>
-                <w:lang w:val="it-IT"/>
-              </w:rPr>
-              <w:t xml:space="preserve"> “50%”, “30%”, “20%”</w:t>
-            </w:r>
-          </w:p>
-          <w:p>
-            <w:pPr>
-              <w:pStyle w:val="Paragrafoelenco"/>
-              <w:numPr>
-                <w:ilvl w:val="0"/>
-                <w:numId w:val="12"/>
-              </w:numPr>
-              <w:spacing w:after="0" w:line="276" w:lineRule="auto"/>
-              <w:cnfStyle w:val="000000000000" w:firstRow="0" w:lastRow="0" w:firstColumn="0" w:lastColumn="0" w:oddVBand="0" w:evenVBand="0" w:oddHBand="0" w:evenHBand="0" w:firstRowFirstColumn="0" w:firstRowLastColumn="0" w:lastRowFirstColumn="0" w:lastRowLastColumn="0"/>
-              <w:rPr>
-                <w:color w:val="000000" w:themeColor="text1"/>
-                <w:lang w:val="it-IT"/>
-              </w:rPr>
-            </w:pPr>
-            <w:r>
-              <w:rPr>
-                <w:color w:val="000000" w:themeColor="text1"/>
-                <w:lang w:val="it-IT"/>
-              </w:rPr>
-              <w:t>Il presidente inserisce la quota mensile di “30Euro” Euro</w:t>
-            </w:r>
-          </w:p>
-          <w:p>
-            <w:pPr>
-              <w:pStyle w:val="Paragrafoelenco"/>
-              <w:numPr>
-                <w:ilvl w:val="0"/>
-                <w:numId w:val="12"/>
-              </w:numPr>
-              <w:spacing w:after="0" w:line="276" w:lineRule="auto"/>
-              <w:cnfStyle w:val="000000000000" w:firstRow="0" w:lastRow="0" w:firstColumn="0" w:lastColumn="0" w:oddVBand="0" w:evenVBand="0" w:oddHBand="0" w:evenHBand="0" w:firstRowFirstColumn="0" w:firstRowLastColumn="0" w:lastRowFirstColumn="0" w:lastRowLastColumn="0"/>
-              <w:rPr>
-                <w:color w:val="000000" w:themeColor="text1"/>
-                <w:lang w:val="it-IT"/>
-              </w:rPr>
-            </w:pPr>
-            <w:r>
-              <w:rPr>
-                <w:lang w:val="it-IT"/>
-              </w:rPr>
-              <w:t>Il sito non permette di creare la lega</w:t>
-            </w:r>
-          </w:p>
-          <w:p>
-            <w:pPr>
-              <w:pStyle w:val="Paragrafoelenco"/>
-              <w:numPr>
-                <w:ilvl w:val="0"/>
-                <w:numId w:val="12"/>
-              </w:numPr>
-              <w:spacing w:after="0" w:line="276" w:lineRule="auto"/>
-              <w:cnfStyle w:val="000000000000" w:firstRow="0" w:lastRow="0" w:firstColumn="0" w:lastColumn="0" w:oddVBand="0" w:evenVBand="0" w:oddHBand="0" w:evenHBand="0" w:firstRowFirstColumn="0" w:firstRowLastColumn="0" w:lastRowFirstColumn="0" w:lastRowLastColumn="0"/>
-              <w:rPr>
-                <w:color w:val="000000" w:themeColor="text1"/>
-                <w:lang w:val="it-IT"/>
-              </w:rPr>
-            </w:pPr>
-            <w:r>
-              <w:rPr>
-                <w:lang w:val="it-IT"/>
-              </w:rPr>
-              <w:t>Il sito mostra un avviso di errore sulla scelta della quota</w:t>
-            </w:r>
-          </w:p>
-        </w:tc>
-      </w:tr>
-      <w:tr>
-        <w:tc>
-          <w:tcPr>
-            <w:cnfStyle w:val="001000000000" w:firstRow="0" w:lastRow="0" w:firstColumn="1" w:lastColumn="0" w:oddVBand="0" w:evenVBand="0" w:oddHBand="0" w:evenHBand="0" w:firstRowFirstColumn="0" w:firstRowLastColumn="0" w:lastRowFirstColumn="0" w:lastRowLastColumn="0"/>
-            <w:tcW w:w="2660" w:type="dxa"/>
-            <w:tcBorders>
-              <w:top w:val="single" w:sz="4" w:space="0" w:color="auto"/>
-              <w:left w:val="single" w:sz="4" w:space="0" w:color="auto"/>
-              <w:bottom w:val="single" w:sz="4" w:space="0" w:color="auto"/>
-              <w:right w:val="single" w:sz="4" w:space="0" w:color="auto"/>
-            </w:tcBorders>
-            <w:shd w:val="clear" w:color="auto" w:fill="4F81BD" w:themeFill="accent1"/>
-            <w:hideMark/>
-          </w:tcPr>
-          <w:p>
-            <w:pPr>
-              <w:spacing w:after="60" w:line="276" w:lineRule="auto"/>
-              <w:rPr>
-                <w:rFonts w:asciiTheme="minorHAnsi" w:hAnsiTheme="minorHAnsi"/>
-                <w:b/>
-                <w:color w:val="FFFFFF" w:themeColor="background1"/>
-              </w:rPr>
-            </w:pPr>
-            <w:r>
-              <w:rPr>
-                <w:rFonts w:asciiTheme="minorHAnsi" w:hAnsiTheme="minorHAnsi"/>
-                <w:b/>
-                <w:color w:val="FFFFFF" w:themeColor="background1"/>
-              </w:rPr>
-              <w:t>Condizione di uscita</w:t>
-            </w:r>
-          </w:p>
-        </w:tc>
-        <w:tc>
-          <w:tcPr>
-            <w:tcW w:w="6551" w:type="dxa"/>
-            <w:tcBorders>
-              <w:top w:val="single" w:sz="4" w:space="0" w:color="auto"/>
-              <w:left w:val="single" w:sz="4" w:space="0" w:color="auto"/>
-              <w:bottom w:val="single" w:sz="4" w:space="0" w:color="auto"/>
-              <w:right w:val="single" w:sz="4" w:space="0" w:color="auto"/>
-            </w:tcBorders>
-            <w:hideMark/>
-          </w:tcPr>
-          <w:p>
-            <w:pPr>
-              <w:spacing w:after="60" w:line="276" w:lineRule="auto"/>
-              <w:cnfStyle w:val="000000000000" w:firstRow="0" w:lastRow="0" w:firstColumn="0" w:lastColumn="0" w:oddVBand="0" w:evenVBand="0" w:oddHBand="0" w:evenHBand="0" w:firstRowFirstColumn="0" w:firstRowLastColumn="0" w:lastRowFirstColumn="0" w:lastRowLastColumn="0"/>
-              <w:rPr>
-                <w:lang w:val="it-IT"/>
-              </w:rPr>
-            </w:pPr>
-            <w:r>
-              <w:rPr>
-                <w:lang w:val="it-IT"/>
-              </w:rPr>
-              <w:t>L’utente visualizza il m</w:t>
-            </w:r>
-            <w:r>
-              <w:rPr>
-                <w:lang w:val="it-IT"/>
-              </w:rPr>
-              <w:t>essaggio di errore</w:t>
-            </w:r>
-          </w:p>
-        </w:tc>
-      </w:tr>
-    </w:tbl>
-    <w:p>
-      <w:pPr>
-        <w:spacing w:line="276" w:lineRule="auto"/>
-        <w:rPr>
-          <w:b/>
-        </w:rPr>
-      </w:pPr>
-    </w:p>
-    <w:tbl>
-      <w:tblPr>
-        <w:tblStyle w:val="Tabellafinanziaria"/>
-        <w:tblW w:w="0" w:type="auto"/>
-        <w:tblBorders>
-          <w:top w:val="single" w:sz="4" w:space="0" w:color="auto"/>
-          <w:left w:val="single" w:sz="4" w:space="0" w:color="auto"/>
-          <w:bottom w:val="single" w:sz="4" w:space="0" w:color="auto"/>
-          <w:right w:val="single" w:sz="4" w:space="0" w:color="auto"/>
-          <w:insideH w:val="single" w:sz="4" w:space="0" w:color="auto"/>
-          <w:insideV w:val="single" w:sz="4" w:space="0" w:color="auto"/>
-        </w:tblBorders>
-        <w:tblLook w:val="0680" w:firstRow="0" w:lastRow="0" w:firstColumn="1" w:lastColumn="0" w:noHBand="1" w:noVBand="1"/>
-      </w:tblPr>
-      <w:tblGrid>
-        <w:gridCol w:w="2624"/>
-        <w:gridCol w:w="6437"/>
-      </w:tblGrid>
-      <w:tr>
-        <w:tc>
-          <w:tcPr>
-            <w:cnfStyle w:val="001000000000" w:firstRow="0" w:lastRow="0" w:firstColumn="1" w:lastColumn="0" w:oddVBand="0" w:evenVBand="0" w:oddHBand="0" w:evenHBand="0" w:firstRowFirstColumn="0" w:firstRowLastColumn="0" w:lastRowFirstColumn="0" w:lastRowLastColumn="0"/>
-            <w:tcW w:w="2624" w:type="dxa"/>
-            <w:tcBorders>
-              <w:top w:val="single" w:sz="4" w:space="0" w:color="auto"/>
-              <w:left w:val="single" w:sz="4" w:space="0" w:color="auto"/>
-              <w:bottom w:val="single" w:sz="4" w:space="0" w:color="auto"/>
-              <w:right w:val="single" w:sz="4" w:space="0" w:color="auto"/>
-            </w:tcBorders>
-            <w:shd w:val="clear" w:color="auto" w:fill="4F81BD" w:themeFill="accent1"/>
-            <w:hideMark/>
-          </w:tcPr>
-          <w:p>
-            <w:pPr>
-              <w:spacing w:after="60" w:line="276" w:lineRule="auto"/>
-              <w:rPr>
-                <w:rFonts w:asciiTheme="minorHAnsi" w:hAnsiTheme="minorHAnsi"/>
-                <w:b/>
-                <w:color w:val="FFFFFF" w:themeColor="background1"/>
-              </w:rPr>
-            </w:pPr>
-            <w:r>
-              <w:rPr>
-                <w:rFonts w:asciiTheme="minorHAnsi" w:hAnsiTheme="minorHAnsi"/>
-                <w:b/>
-                <w:color w:val="FFFFFF" w:themeColor="background1"/>
-              </w:rPr>
-              <w:t>Test Case Name</w:t>
-            </w:r>
-          </w:p>
-        </w:tc>
-        <w:tc>
-          <w:tcPr>
-            <w:tcW w:w="6437" w:type="dxa"/>
-            <w:tcBorders>
-              <w:top w:val="single" w:sz="4" w:space="0" w:color="auto"/>
-              <w:left w:val="single" w:sz="4" w:space="0" w:color="auto"/>
-              <w:bottom w:val="single" w:sz="4" w:space="0" w:color="auto"/>
-              <w:right w:val="single" w:sz="4" w:space="0" w:color="auto"/>
-            </w:tcBorders>
-            <w:hideMark/>
-          </w:tcPr>
-          <w:p>
-            <w:pPr>
-              <w:spacing w:after="60" w:line="276" w:lineRule="auto"/>
-              <w:cnfStyle w:val="000000000000" w:firstRow="0" w:lastRow="0" w:firstColumn="0" w:lastColumn="0" w:oddVBand="0" w:evenVBand="0" w:oddHBand="0" w:evenHBand="0" w:firstRowFirstColumn="0" w:firstRowLastColumn="0" w:lastRowFirstColumn="0" w:lastRowLastColumn="0"/>
-            </w:pPr>
-            <w:r>
-              <w:t>Test_CreazioneLega</w:t>
-            </w:r>
-          </w:p>
-        </w:tc>
-      </w:tr>
-      <w:tr>
-        <w:tc>
-          <w:tcPr>
-            <w:cnfStyle w:val="001000000000" w:firstRow="0" w:lastRow="0" w:firstColumn="1" w:lastColumn="0" w:oddVBand="0" w:evenVBand="0" w:oddHBand="0" w:evenHBand="0" w:firstRowFirstColumn="0" w:firstRowLastColumn="0" w:lastRowFirstColumn="0" w:lastRowLastColumn="0"/>
-            <w:tcW w:w="2624" w:type="dxa"/>
-            <w:tcBorders>
-              <w:top w:val="single" w:sz="4" w:space="0" w:color="auto"/>
-              <w:left w:val="single" w:sz="4" w:space="0" w:color="auto"/>
-              <w:bottom w:val="single" w:sz="4" w:space="0" w:color="auto"/>
-              <w:right w:val="single" w:sz="4" w:space="0" w:color="auto"/>
-            </w:tcBorders>
-            <w:shd w:val="clear" w:color="auto" w:fill="4F81BD" w:themeFill="accent1"/>
-            <w:hideMark/>
-          </w:tcPr>
-          <w:p>
-            <w:pPr>
-              <w:spacing w:after="60" w:line="276" w:lineRule="auto"/>
-              <w:rPr>
-                <w:rFonts w:asciiTheme="minorHAnsi" w:hAnsiTheme="minorHAnsi"/>
-                <w:b/>
-                <w:color w:val="FFFFFF" w:themeColor="background1"/>
-              </w:rPr>
-            </w:pPr>
-            <w:r>
-              <w:rPr>
-                <w:rFonts w:asciiTheme="minorHAnsi" w:hAnsiTheme="minorHAnsi"/>
-                <w:b/>
-                <w:color w:val="FFFFFF" w:themeColor="background1"/>
-              </w:rPr>
-              <w:t>Test Case ID</w:t>
-            </w:r>
-          </w:p>
-        </w:tc>
-        <w:tc>
-          <w:tcPr>
-            <w:tcW w:w="6437" w:type="dxa"/>
-            <w:tcBorders>
-              <w:top w:val="single" w:sz="4" w:space="0" w:color="auto"/>
-              <w:left w:val="single" w:sz="4" w:space="0" w:color="auto"/>
-              <w:bottom w:val="single" w:sz="4" w:space="0" w:color="auto"/>
-              <w:right w:val="single" w:sz="4" w:space="0" w:color="auto"/>
-            </w:tcBorders>
-            <w:hideMark/>
-          </w:tcPr>
-          <w:p>
-            <w:pPr>
-              <w:spacing w:after="60" w:line="276" w:lineRule="auto"/>
-              <w:cnfStyle w:val="000000000000" w:firstRow="0" w:lastRow="0" w:firstColumn="0" w:lastColumn="0" w:oddVBand="0" w:evenVBand="0" w:oddHBand="0" w:evenHBand="0" w:firstRowFirstColumn="0" w:firstRowLastColumn="0" w:lastRowFirstColumn="0" w:lastRowLastColumn="0"/>
-            </w:pPr>
-            <w:r>
-              <w:t>TC_1.3.</w:t>
-            </w:r>
-            <w:r>
-              <w:t>4</w:t>
-            </w:r>
-          </w:p>
-        </w:tc>
-      </w:tr>
-      <w:tr>
-        <w:tc>
-          <w:tcPr>
-            <w:cnfStyle w:val="001000000000" w:firstRow="0" w:lastRow="0" w:firstColumn="1" w:lastColumn="0" w:oddVBand="0" w:evenVBand="0" w:oddHBand="0" w:evenHBand="0" w:firstRowFirstColumn="0" w:firstRowLastColumn="0" w:lastRowFirstColumn="0" w:lastRowLastColumn="0"/>
-            <w:tcW w:w="2624" w:type="dxa"/>
-            <w:tcBorders>
-              <w:top w:val="single" w:sz="4" w:space="0" w:color="auto"/>
-              <w:left w:val="single" w:sz="4" w:space="0" w:color="auto"/>
-              <w:bottom w:val="single" w:sz="4" w:space="0" w:color="auto"/>
-              <w:right w:val="single" w:sz="4" w:space="0" w:color="auto"/>
-            </w:tcBorders>
-            <w:shd w:val="clear" w:color="auto" w:fill="4F81BD" w:themeFill="accent1"/>
-            <w:hideMark/>
-          </w:tcPr>
-          <w:p>
-            <w:pPr>
-              <w:spacing w:after="60" w:line="276" w:lineRule="auto"/>
-              <w:rPr>
-                <w:rFonts w:asciiTheme="minorHAnsi" w:hAnsiTheme="minorHAnsi"/>
-                <w:b/>
-                <w:color w:val="FFFFFF" w:themeColor="background1"/>
-              </w:rPr>
-            </w:pPr>
-            <w:r>
-              <w:rPr>
-                <w:rFonts w:asciiTheme="minorHAnsi" w:hAnsiTheme="minorHAnsi"/>
-                <w:b/>
-                <w:color w:val="FFFFFF" w:themeColor="background1"/>
-              </w:rPr>
-              <w:t>Input</w:t>
-            </w:r>
-          </w:p>
-        </w:tc>
-        <w:tc>
-          <w:tcPr>
-            <w:tcW w:w="6437" w:type="dxa"/>
-            <w:tcBorders>
-              <w:top w:val="single" w:sz="4" w:space="0" w:color="auto"/>
-              <w:left w:val="single" w:sz="4" w:space="0" w:color="auto"/>
-              <w:bottom w:val="single" w:sz="4" w:space="0" w:color="auto"/>
-              <w:right w:val="single" w:sz="4" w:space="0" w:color="auto"/>
-            </w:tcBorders>
-            <w:hideMark/>
-          </w:tcPr>
-          <w:p>
-            <w:pPr>
-              <w:spacing w:after="60" w:line="276" w:lineRule="auto"/>
-              <w:cnfStyle w:val="000000000000" w:firstRow="0" w:lastRow="0" w:firstColumn="0" w:lastColumn="0" w:oddVBand="0" w:evenVBand="0" w:oddHBand="0" w:evenHBand="0" w:firstRowFirstColumn="0" w:firstRowLastColumn="0" w:lastRowFirstColumn="0" w:lastRowLastColumn="0"/>
-              <w:rPr>
-                <w:lang w:val="it-IT"/>
-              </w:rPr>
-            </w:pPr>
-            <w:r>
-              <w:rPr>
-                <w:lang w:val="it-IT"/>
-              </w:rPr>
-              <w:t>File con formato c</w:t>
-            </w:r>
-            <w:r>
-              <w:rPr>
-                <w:lang w:val="it-IT"/>
-              </w:rPr>
-              <w:t>orretto, nome lega corretto, percentuale di vittoria corretto, quota non corretta</w:t>
-            </w:r>
-          </w:p>
-        </w:tc>
-      </w:tr>
-      <w:tr>
-        <w:tc>
-          <w:tcPr>
-            <w:cnfStyle w:val="001000000000" w:firstRow="0" w:lastRow="0" w:firstColumn="1" w:lastColumn="0" w:oddVBand="0" w:evenVBand="0" w:oddHBand="0" w:evenHBand="0" w:firstRowFirstColumn="0" w:firstRowLastColumn="0" w:lastRowFirstColumn="0" w:lastRowLastColumn="0"/>
-            <w:tcW w:w="2624" w:type="dxa"/>
-            <w:tcBorders>
-              <w:top w:val="single" w:sz="4" w:space="0" w:color="auto"/>
-              <w:left w:val="single" w:sz="4" w:space="0" w:color="auto"/>
-              <w:bottom w:val="single" w:sz="4" w:space="0" w:color="auto"/>
-              <w:right w:val="single" w:sz="4" w:space="0" w:color="auto"/>
-            </w:tcBorders>
-            <w:shd w:val="clear" w:color="auto" w:fill="4F81BD" w:themeFill="accent1"/>
-            <w:hideMark/>
-          </w:tcPr>
-          <w:p>
-            <w:pPr>
-              <w:spacing w:after="60" w:line="276" w:lineRule="auto"/>
-              <w:rPr>
-                <w:rFonts w:asciiTheme="minorHAnsi" w:hAnsiTheme="minorHAnsi"/>
-                <w:b/>
-                <w:color w:val="FFFFFF" w:themeColor="background1"/>
-              </w:rPr>
-            </w:pPr>
-            <w:r>
-              <w:rPr>
-                <w:rFonts w:asciiTheme="minorHAnsi" w:hAnsiTheme="minorHAnsi"/>
-                <w:b/>
-                <w:color w:val="FFFFFF" w:themeColor="background1"/>
-              </w:rPr>
-              <w:t>Oracolo</w:t>
-            </w:r>
-          </w:p>
-        </w:tc>
-        <w:tc>
-          <w:tcPr>
-            <w:tcW w:w="6437" w:type="dxa"/>
-            <w:tcBorders>
-              <w:top w:val="single" w:sz="4" w:space="0" w:color="auto"/>
-              <w:left w:val="single" w:sz="4" w:space="0" w:color="auto"/>
-              <w:bottom w:val="single" w:sz="4" w:space="0" w:color="auto"/>
-              <w:right w:val="single" w:sz="4" w:space="0" w:color="auto"/>
-            </w:tcBorders>
-            <w:hideMark/>
-          </w:tcPr>
-          <w:p>
-            <w:pPr>
-              <w:spacing w:after="60" w:line="276" w:lineRule="auto"/>
-              <w:cnfStyle w:val="000000000000" w:firstRow="0" w:lastRow="0" w:firstColumn="0" w:lastColumn="0" w:oddVBand="0" w:evenVBand="0" w:oddHBand="0" w:evenHBand="0" w:firstRowFirstColumn="0" w:firstRowLastColumn="0" w:lastRowFirstColumn="0" w:lastRowLastColumn="0"/>
-              <w:rPr>
-                <w:lang w:val="it-IT"/>
-              </w:rPr>
-            </w:pPr>
-            <w:r>
-              <w:rPr>
-                <w:lang w:val="it-IT"/>
-              </w:rPr>
-              <w:t xml:space="preserve">4. Deve essere visualizzato un messaggio </w:t>
-            </w:r>
-            <w:r>
-              <w:rPr>
-                <w:lang w:val="it-IT"/>
-              </w:rPr>
-              <w:t>di errore sulla quota</w:t>
-            </w:r>
-          </w:p>
-        </w:tc>
-      </w:tr>
-      <w:tr>
-        <w:tc>
-          <w:tcPr>
-            <w:cnfStyle w:val="001000000000" w:firstRow="0" w:lastRow="0" w:firstColumn="1" w:lastColumn="0" w:oddVBand="0" w:evenVBand="0" w:oddHBand="0" w:evenHBand="0" w:firstRowFirstColumn="0" w:firstRowLastColumn="0" w:lastRowFirstColumn="0" w:lastRowLastColumn="0"/>
-            <w:tcW w:w="2624" w:type="dxa"/>
-            <w:tcBorders>
-              <w:top w:val="single" w:sz="4" w:space="0" w:color="auto"/>
-              <w:left w:val="single" w:sz="4" w:space="0" w:color="auto"/>
-              <w:bottom w:val="single" w:sz="4" w:space="0" w:color="auto"/>
-              <w:right w:val="single" w:sz="4" w:space="0" w:color="auto"/>
-            </w:tcBorders>
-            <w:shd w:val="clear" w:color="auto" w:fill="4F81BD" w:themeFill="accent1"/>
-            <w:hideMark/>
-          </w:tcPr>
-          <w:p>
-            <w:pPr>
-              <w:spacing w:after="60" w:line="276" w:lineRule="auto"/>
-              <w:rPr>
-                <w:rFonts w:asciiTheme="minorHAnsi" w:hAnsiTheme="minorHAnsi"/>
-                <w:b/>
-                <w:color w:val="FFFFFF" w:themeColor="background1"/>
-              </w:rPr>
-            </w:pPr>
-            <w:r>
-              <w:rPr>
-                <w:rFonts w:asciiTheme="minorHAnsi" w:hAnsiTheme="minorHAnsi"/>
-                <w:b/>
-                <w:color w:val="FFFFFF" w:themeColor="background1"/>
-              </w:rPr>
-              <w:t>Log</w:t>
-            </w:r>
-          </w:p>
-        </w:tc>
-        <w:tc>
-          <w:tcPr>
-            <w:tcW w:w="6437" w:type="dxa"/>
-            <w:tcBorders>
-              <w:top w:val="single" w:sz="4" w:space="0" w:color="auto"/>
-              <w:left w:val="single" w:sz="4" w:space="0" w:color="auto"/>
-              <w:bottom w:val="single" w:sz="4" w:space="0" w:color="auto"/>
-              <w:right w:val="single" w:sz="4" w:space="0" w:color="auto"/>
-            </w:tcBorders>
-            <w:hideMark/>
-          </w:tcPr>
-          <w:p>
-            <w:pPr>
-              <w:spacing w:after="60" w:line="276" w:lineRule="auto"/>
-              <w:cnfStyle w:val="000000000000" w:firstRow="0" w:lastRow="0" w:firstColumn="0" w:lastColumn="0" w:oddVBand="0" w:evenVBand="0" w:oddHBand="0" w:evenHBand="0" w:firstRowFirstColumn="0" w:firstRowLastColumn="0" w:lastRowFirstColumn="0" w:lastRowLastColumn="0"/>
-              <w:rPr>
-                <w:lang w:val="it-IT"/>
-              </w:rPr>
-            </w:pPr>
-            <w:r>
-              <w:rPr>
-                <w:lang w:val="it-IT"/>
-              </w:rPr>
-              <w:t>Poiché l’utente ha selezionato un file con formato corretto nome lega valido, una quota</w:t>
-            </w:r>
-            <w:r>
-              <w:rPr>
-                <w:lang w:val="it-IT"/>
-              </w:rPr>
-              <w:t xml:space="preserve"> non valida e</w:t>
-            </w:r>
-            <w:r>
-              <w:rPr>
-                <w:lang w:val="it-IT"/>
-              </w:rPr>
-              <w:t xml:space="preserve"> una percentuale di v</w:t>
-            </w:r>
-            <w:r>
-              <w:rPr>
-                <w:lang w:val="it-IT"/>
-              </w:rPr>
-              <w:t xml:space="preserve">ittoria </w:t>
-            </w:r>
-            <w:r>
-              <w:rPr>
-                <w:lang w:val="it-IT"/>
-              </w:rPr>
-              <w:t>valida il sito most</w:t>
-            </w:r>
-            <w:r>
-              <w:rPr>
-                <w:lang w:val="it-IT"/>
-              </w:rPr>
-              <w:t xml:space="preserve">ra il messaggio di errore sula quota </w:t>
-            </w:r>
-            <w:r>
-              <w:rPr>
-                <w:lang w:val="it-IT"/>
-              </w:rPr>
-              <w:t>e impedisce la creazione della lega</w:t>
-            </w:r>
-          </w:p>
-        </w:tc>
-      </w:tr>
-    </w:tbl>
-    <w:p/>
-    <w:p/>
-    <w:p/>
-    <w:p/>
-    <w:p/>
-    <w:p>
-      <w:r>
-        <w:rPr>
-          <w:b/>
-        </w:rPr>
-        <w:lastRenderedPageBreak/>
-        <w:t>PERCENTUALE DI VINCITA NON CORRETA</w:t>
-      </w:r>
-    </w:p>
-    <w:tbl>
-      <w:tblPr>
-        <w:tblStyle w:val="Tabellafinanziaria"/>
-        <w:tblW w:w="0" w:type="auto"/>
-        <w:tblBorders>
-          <w:top w:val="single" w:sz="4" w:space="0" w:color="auto"/>
-          <w:left w:val="single" w:sz="4" w:space="0" w:color="auto"/>
-          <w:bottom w:val="single" w:sz="4" w:space="0" w:color="auto"/>
-          <w:right w:val="single" w:sz="4" w:space="0" w:color="auto"/>
-          <w:insideH w:val="single" w:sz="4" w:space="0" w:color="auto"/>
-          <w:insideV w:val="single" w:sz="4" w:space="0" w:color="auto"/>
-        </w:tblBorders>
-        <w:tblLook w:val="0680" w:firstRow="0" w:lastRow="0" w:firstColumn="1" w:lastColumn="0" w:noHBand="1" w:noVBand="1"/>
-      </w:tblPr>
-      <w:tblGrid>
-        <w:gridCol w:w="2660"/>
-        <w:gridCol w:w="6551"/>
-      </w:tblGrid>
-      <w:tr>
-        <w:tc>
-          <w:tcPr>
-            <w:cnfStyle w:val="001000000000" w:firstRow="0" w:lastRow="0" w:firstColumn="1" w:lastColumn="0" w:oddVBand="0" w:evenVBand="0" w:oddHBand="0" w:evenHBand="0" w:firstRowFirstColumn="0" w:firstRowLastColumn="0" w:lastRowFirstColumn="0" w:lastRowLastColumn="0"/>
-            <w:tcW w:w="2660" w:type="dxa"/>
-            <w:tcBorders>
-              <w:top w:val="single" w:sz="4" w:space="0" w:color="auto"/>
-              <w:left w:val="single" w:sz="4" w:space="0" w:color="auto"/>
-              <w:bottom w:val="single" w:sz="4" w:space="0" w:color="auto"/>
-              <w:right w:val="single" w:sz="4" w:space="0" w:color="auto"/>
-            </w:tcBorders>
-            <w:shd w:val="clear" w:color="auto" w:fill="4F81BD" w:themeFill="accent1"/>
-            <w:hideMark/>
-          </w:tcPr>
-          <w:p>
-            <w:pPr>
-              <w:spacing w:after="60" w:line="276" w:lineRule="auto"/>
-              <w:rPr>
-                <w:rFonts w:asciiTheme="minorHAnsi" w:hAnsiTheme="minorHAnsi"/>
-                <w:b/>
-                <w:color w:val="FFFFFF" w:themeColor="background1"/>
-              </w:rPr>
-            </w:pPr>
-            <w:r>
-              <w:rPr>
-                <w:rFonts w:asciiTheme="minorHAnsi" w:hAnsiTheme="minorHAnsi"/>
-                <w:b/>
-                <w:color w:val="FFFFFF" w:themeColor="background1"/>
-              </w:rPr>
-              <w:t>Test Case Name</w:t>
-            </w:r>
-          </w:p>
-        </w:tc>
-        <w:tc>
-          <w:tcPr>
-            <w:tcW w:w="6551" w:type="dxa"/>
-            <w:tcBorders>
-              <w:top w:val="single" w:sz="4" w:space="0" w:color="auto"/>
-              <w:left w:val="single" w:sz="4" w:space="0" w:color="auto"/>
-              <w:bottom w:val="single" w:sz="4" w:space="0" w:color="auto"/>
-              <w:right w:val="single" w:sz="4" w:space="0" w:color="auto"/>
-            </w:tcBorders>
-            <w:hideMark/>
-          </w:tcPr>
-          <w:p>
-            <w:pPr>
-              <w:spacing w:after="60" w:line="276" w:lineRule="auto"/>
-              <w:cnfStyle w:val="000000000000" w:firstRow="0" w:lastRow="0" w:firstColumn="0" w:lastColumn="0" w:oddVBand="0" w:evenVBand="0" w:oddHBand="0" w:evenHBand="0" w:firstRowFirstColumn="0" w:firstRowLastColumn="0" w:lastRowFirstColumn="0" w:lastRowLastColumn="0"/>
-            </w:pPr>
-            <w:r>
-              <w:t>Test_CreazioneLega</w:t>
-            </w:r>
-          </w:p>
-        </w:tc>
-      </w:tr>
-      <w:tr>
-        <w:tc>
-          <w:tcPr>
-            <w:cnfStyle w:val="001000000000" w:firstRow="0" w:lastRow="0" w:firstColumn="1" w:lastColumn="0" w:oddVBand="0" w:evenVBand="0" w:oddHBand="0" w:evenHBand="0" w:firstRowFirstColumn="0" w:firstRowLastColumn="0" w:lastRowFirstColumn="0" w:lastRowLastColumn="0"/>
-            <w:tcW w:w="2660" w:type="dxa"/>
-            <w:tcBorders>
-              <w:top w:val="single" w:sz="4" w:space="0" w:color="auto"/>
-              <w:left w:val="single" w:sz="4" w:space="0" w:color="auto"/>
-              <w:bottom w:val="single" w:sz="4" w:space="0" w:color="auto"/>
-              <w:right w:val="single" w:sz="4" w:space="0" w:color="auto"/>
-            </w:tcBorders>
-            <w:shd w:val="clear" w:color="auto" w:fill="4F81BD" w:themeFill="accent1"/>
-            <w:hideMark/>
-          </w:tcPr>
-          <w:p>
-            <w:pPr>
-              <w:spacing w:after="60" w:line="276" w:lineRule="auto"/>
-              <w:rPr>
-                <w:rFonts w:asciiTheme="minorHAnsi" w:hAnsiTheme="minorHAnsi"/>
-                <w:b/>
-                <w:color w:val="FFFFFF" w:themeColor="background1"/>
-              </w:rPr>
-            </w:pPr>
-            <w:r>
-              <w:rPr>
-                <w:rFonts w:asciiTheme="minorHAnsi" w:hAnsiTheme="minorHAnsi"/>
-                <w:b/>
-                <w:color w:val="FFFFFF" w:themeColor="background1"/>
-              </w:rPr>
-              <w:t>Test Case ID</w:t>
-            </w:r>
-          </w:p>
-        </w:tc>
-        <w:tc>
-          <w:tcPr>
-            <w:tcW w:w="6551" w:type="dxa"/>
-            <w:tcBorders>
-              <w:top w:val="single" w:sz="4" w:space="0" w:color="auto"/>
-              <w:left w:val="single" w:sz="4" w:space="0" w:color="auto"/>
-              <w:bottom w:val="single" w:sz="4" w:space="0" w:color="auto"/>
-              <w:right w:val="single" w:sz="4" w:space="0" w:color="auto"/>
-            </w:tcBorders>
-            <w:hideMark/>
-          </w:tcPr>
-          <w:p>
-            <w:pPr>
-              <w:spacing w:after="60" w:line="276" w:lineRule="auto"/>
-              <w:cnfStyle w:val="000000000000" w:firstRow="0" w:lastRow="0" w:firstColumn="0" w:lastColumn="0" w:oddVBand="0" w:evenVBand="0" w:oddHBand="0" w:evenHBand="0" w:firstRowFirstColumn="0" w:firstRowLastColumn="0" w:lastRowFirstColumn="0" w:lastRowLastColumn="0"/>
-            </w:pPr>
-            <w:r>
-              <w:t>TC_1.3.</w:t>
-            </w:r>
-            <w:r>
-              <w:t>5</w:t>
-            </w:r>
-          </w:p>
-        </w:tc>
-      </w:tr>
-      <w:tr>
-        <w:tc>
-          <w:tcPr>
-            <w:cnfStyle w:val="001000000000" w:firstRow="0" w:lastRow="0" w:firstColumn="1" w:lastColumn="0" w:oddVBand="0" w:evenVBand="0" w:oddHBand="0" w:evenHBand="0" w:firstRowFirstColumn="0" w:firstRowLastColumn="0" w:lastRowFirstColumn="0" w:lastRowLastColumn="0"/>
-            <w:tcW w:w="2660" w:type="dxa"/>
-            <w:tcBorders>
-              <w:top w:val="single" w:sz="4" w:space="0" w:color="auto"/>
-              <w:left w:val="single" w:sz="4" w:space="0" w:color="auto"/>
-              <w:bottom w:val="single" w:sz="4" w:space="0" w:color="auto"/>
-              <w:right w:val="single" w:sz="4" w:space="0" w:color="auto"/>
-            </w:tcBorders>
-            <w:shd w:val="clear" w:color="auto" w:fill="4F81BD" w:themeFill="accent1"/>
-            <w:hideMark/>
-          </w:tcPr>
-          <w:p>
-            <w:pPr>
-              <w:spacing w:after="60" w:line="276" w:lineRule="auto"/>
-              <w:rPr>
-                <w:rFonts w:asciiTheme="minorHAnsi" w:hAnsiTheme="minorHAnsi"/>
-                <w:b/>
-                <w:color w:val="FFFFFF" w:themeColor="background1"/>
-              </w:rPr>
-            </w:pPr>
-            <w:r>
-              <w:rPr>
-                <w:rFonts w:asciiTheme="minorHAnsi" w:hAnsiTheme="minorHAnsi"/>
-                <w:b/>
-                <w:color w:val="FFFFFF" w:themeColor="background1"/>
-              </w:rPr>
-              <w:t>Condizione di Entrata</w:t>
-            </w:r>
-          </w:p>
-        </w:tc>
-        <w:tc>
-          <w:tcPr>
-            <w:tcW w:w="6551" w:type="dxa"/>
-            <w:tcBorders>
-              <w:top w:val="single" w:sz="4" w:space="0" w:color="auto"/>
-              <w:left w:val="single" w:sz="4" w:space="0" w:color="auto"/>
-              <w:bottom w:val="single" w:sz="4" w:space="0" w:color="auto"/>
-              <w:right w:val="single" w:sz="4" w:space="0" w:color="auto"/>
-            </w:tcBorders>
-            <w:hideMark/>
-          </w:tcPr>
-          <w:p>
-            <w:pPr>
-              <w:spacing w:after="60" w:line="276" w:lineRule="auto"/>
-              <w:cnfStyle w:val="000000000000" w:firstRow="0" w:lastRow="0" w:firstColumn="0" w:lastColumn="0" w:oddVBand="0" w:evenVBand="0" w:oddHBand="0" w:evenHBand="0" w:firstRowFirstColumn="0" w:firstRowLastColumn="0" w:lastRowFirstColumn="0" w:lastRowLastColumn="0"/>
-            </w:pPr>
-            <w:r>
-              <w:t>L’utente ha effettuato l’accesso</w:t>
-            </w:r>
-          </w:p>
-        </w:tc>
-      </w:tr>
-      <w:tr>
-        <w:tc>
-          <w:tcPr>
-            <w:cnfStyle w:val="001000000000" w:firstRow="0" w:lastRow="0" w:firstColumn="1" w:lastColumn="0" w:oddVBand="0" w:evenVBand="0" w:oddHBand="0" w:evenHBand="0" w:firstRowFirstColumn="0" w:firstRowLastColumn="0" w:lastRowFirstColumn="0" w:lastRowLastColumn="0"/>
-            <w:tcW w:w="2660" w:type="dxa"/>
-            <w:tcBorders>
-              <w:top w:val="single" w:sz="4" w:space="0" w:color="auto"/>
-              <w:left w:val="single" w:sz="4" w:space="0" w:color="auto"/>
-              <w:bottom w:val="single" w:sz="4" w:space="0" w:color="auto"/>
-              <w:right w:val="single" w:sz="4" w:space="0" w:color="auto"/>
-            </w:tcBorders>
-            <w:shd w:val="clear" w:color="auto" w:fill="4F81BD" w:themeFill="accent1"/>
-            <w:hideMark/>
-          </w:tcPr>
-          <w:p>
-            <w:pPr>
-              <w:spacing w:after="60" w:line="276" w:lineRule="auto"/>
-              <w:rPr>
-                <w:rFonts w:asciiTheme="minorHAnsi" w:hAnsiTheme="minorHAnsi"/>
-                <w:b/>
-                <w:color w:val="FFFFFF" w:themeColor="background1"/>
-              </w:rPr>
-            </w:pPr>
-            <w:r>
-              <w:rPr>
-                <w:rFonts w:asciiTheme="minorHAnsi" w:hAnsiTheme="minorHAnsi"/>
-                <w:b/>
-                <w:color w:val="FFFFFF" w:themeColor="background1"/>
-              </w:rPr>
-              <w:t>Flusso degli Eventi</w:t>
-            </w:r>
-          </w:p>
-        </w:tc>
-        <w:tc>
-          <w:tcPr>
-            <w:tcW w:w="6551" w:type="dxa"/>
-            <w:tcBorders>
-              <w:top w:val="single" w:sz="4" w:space="0" w:color="auto"/>
-              <w:left w:val="single" w:sz="4" w:space="0" w:color="auto"/>
-              <w:bottom w:val="single" w:sz="4" w:space="0" w:color="auto"/>
-              <w:right w:val="single" w:sz="4" w:space="0" w:color="auto"/>
-            </w:tcBorders>
-            <w:hideMark/>
-          </w:tcPr>
-          <w:p>
-            <w:pPr>
-              <w:pStyle w:val="Paragrafoelenco"/>
-              <w:numPr>
-                <w:ilvl w:val="0"/>
-                <w:numId w:val="13"/>
-              </w:numPr>
-              <w:spacing w:after="0" w:line="276" w:lineRule="auto"/>
-              <w:cnfStyle w:val="000000000000" w:firstRow="0" w:lastRow="0" w:firstColumn="0" w:lastColumn="0" w:oddVBand="0" w:evenVBand="0" w:oddHBand="0" w:evenHBand="0" w:firstRowFirstColumn="0" w:firstRowLastColumn="0" w:lastRowFirstColumn="0" w:lastRowLastColumn="0"/>
-              <w:rPr>
-                <w:lang w:val="it-IT"/>
-              </w:rPr>
-            </w:pPr>
-            <w:r>
-              <w:rPr>
-                <w:lang w:val="it-IT"/>
-              </w:rPr>
-              <w:t>L’utente apre la</w:t>
-            </w:r>
-            <w:r>
-              <w:rPr>
-                <w:lang w:val="it-IT"/>
-              </w:rPr>
-              <w:t xml:space="preserve"> schermata per creare la lega </w:t>
-            </w:r>
-          </w:p>
-          <w:p>
-            <w:pPr>
-              <w:pStyle w:val="Paragrafoelenco"/>
-              <w:numPr>
-                <w:ilvl w:val="0"/>
-                <w:numId w:val="13"/>
-              </w:numPr>
-              <w:spacing w:after="0" w:line="276" w:lineRule="auto"/>
-              <w:cnfStyle w:val="000000000000" w:firstRow="0" w:lastRow="0" w:firstColumn="0" w:lastColumn="0" w:oddVBand="0" w:evenVBand="0" w:oddHBand="0" w:evenHBand="0" w:firstRowFirstColumn="0" w:firstRowLastColumn="0" w:lastRowFirstColumn="0" w:lastRowLastColumn="0"/>
-              <w:rPr>
-                <w:lang w:val="it-IT"/>
-              </w:rPr>
-            </w:pPr>
-            <w:r>
-              <w:rPr>
-                <w:rFonts w:eastAsia="Times New Roman" w:cs="Times New Roman"/>
-                <w:lang w:val="it-IT" w:eastAsia="it-IT"/>
-              </w:rPr>
-              <w:t>Il sito</w:t>
-            </w:r>
-            <w:r>
-              <w:rPr>
-                <w:lang w:val="it-IT"/>
-              </w:rPr>
-              <w:t xml:space="preserve"> presenta la scherma</w:t>
-            </w:r>
-            <w:r>
-              <w:rPr>
-                <w:lang w:val="it-IT"/>
-              </w:rPr>
-              <w:t>ta relativa alla creazione lega</w:t>
-            </w:r>
-          </w:p>
-          <w:p>
-            <w:pPr>
-              <w:pStyle w:val="Paragrafoelenco"/>
-              <w:numPr>
-                <w:ilvl w:val="0"/>
-                <w:numId w:val="13"/>
-              </w:numPr>
-              <w:spacing w:after="0" w:line="276" w:lineRule="auto"/>
-              <w:cnfStyle w:val="000000000000" w:firstRow="0" w:lastRow="0" w:firstColumn="0" w:lastColumn="0" w:oddVBand="0" w:evenVBand="0" w:oddHBand="0" w:evenHBand="0" w:firstRowFirstColumn="0" w:firstRowLastColumn="0" w:lastRowFirstColumn="0" w:lastRowLastColumn="0"/>
-              <w:rPr>
-                <w:color w:val="000000" w:themeColor="text1"/>
-                <w:lang w:val="it-IT"/>
-              </w:rPr>
-            </w:pPr>
-            <w:r>
-              <w:rPr>
-                <w:lang w:val="it-IT"/>
-              </w:rPr>
-              <w:t>L’utente sel</w:t>
-            </w:r>
-            <w:r>
-              <w:rPr>
-                <w:lang w:val="it-IT"/>
-              </w:rPr>
-              <w:t>eziona un file con formato corretto per il logo della lega</w:t>
-            </w:r>
-          </w:p>
-          <w:p>
-            <w:pPr>
-              <w:pStyle w:val="Paragrafoelenco"/>
-              <w:numPr>
-                <w:ilvl w:val="0"/>
-                <w:numId w:val="13"/>
-              </w:numPr>
-              <w:spacing w:after="0" w:line="276" w:lineRule="auto"/>
-              <w:cnfStyle w:val="000000000000" w:firstRow="0" w:lastRow="0" w:firstColumn="0" w:lastColumn="0" w:oddVBand="0" w:evenVBand="0" w:oddHBand="0" w:evenHBand="0" w:firstRowFirstColumn="0" w:firstRowLastColumn="0" w:lastRowFirstColumn="0" w:lastRowLastColumn="0"/>
-              <w:rPr>
-                <w:color w:val="000000" w:themeColor="text1"/>
-                <w:lang w:val="it-IT"/>
-              </w:rPr>
-            </w:pPr>
-            <w:r>
-              <w:rPr>
-                <w:lang w:val="it-IT"/>
-              </w:rPr>
-              <w:t xml:space="preserve">Il sito </w:t>
-            </w:r>
-            <w:r>
-              <w:rPr>
-                <w:lang w:val="it-IT"/>
-              </w:rPr>
-              <w:t>mostra un messaggio di avvenuto caricamento</w:t>
-            </w:r>
-          </w:p>
-          <w:p>
-            <w:pPr>
-              <w:pStyle w:val="Paragrafoelenco"/>
-              <w:numPr>
-                <w:ilvl w:val="0"/>
-                <w:numId w:val="13"/>
-              </w:numPr>
-              <w:spacing w:after="0" w:line="276" w:lineRule="auto"/>
-              <w:cnfStyle w:val="000000000000" w:firstRow="0" w:lastRow="0" w:firstColumn="0" w:lastColumn="0" w:oddVBand="0" w:evenVBand="0" w:oddHBand="0" w:evenHBand="0" w:firstRowFirstColumn="0" w:firstRowLastColumn="0" w:lastRowFirstColumn="0" w:lastRowLastColumn="0"/>
-              <w:rPr>
-                <w:color w:val="000000" w:themeColor="text1"/>
-                <w:lang w:val="it-IT"/>
-              </w:rPr>
-            </w:pPr>
-            <w:r>
-              <w:rPr>
-                <w:lang w:val="it-IT"/>
-              </w:rPr>
-              <w:t>Il presidente chiama la lega “Memeroni”</w:t>
-            </w:r>
-          </w:p>
-          <w:p>
-            <w:pPr>
-              <w:pStyle w:val="Paragrafoelenco"/>
-              <w:numPr>
-                <w:ilvl w:val="0"/>
-                <w:numId w:val="13"/>
-              </w:numPr>
-              <w:spacing w:after="0" w:line="276" w:lineRule="auto"/>
-              <w:cnfStyle w:val="000000000000" w:firstRow="0" w:lastRow="0" w:firstColumn="0" w:lastColumn="0" w:oddVBand="0" w:evenVBand="0" w:oddHBand="0" w:evenHBand="0" w:firstRowFirstColumn="0" w:firstRowLastColumn="0" w:lastRowFirstColumn="0" w:lastRowLastColumn="0"/>
-              <w:rPr>
-                <w:color w:val="000000" w:themeColor="text1"/>
-                <w:lang w:val="it-IT"/>
-              </w:rPr>
-            </w:pPr>
-            <w:r>
-              <w:rPr>
-                <w:lang w:val="it-IT"/>
-              </w:rPr>
-              <w:t xml:space="preserve">Il presidente inserisce </w:t>
-            </w:r>
-            <w:r>
-              <w:rPr>
-                <w:sz w:val="22"/>
-                <w:szCs w:val="22"/>
-                <w:lang w:val="it-IT"/>
-              </w:rPr>
-              <w:t>percentuale di vittoria</w:t>
-            </w:r>
-            <w:r>
-              <w:rPr>
-                <w:sz w:val="22"/>
-                <w:szCs w:val="22"/>
-                <w:lang w:val="it-IT"/>
-              </w:rPr>
-              <w:t xml:space="preserve"> “59d%”, “30%”, “20%”</w:t>
-            </w:r>
-          </w:p>
-          <w:p>
-            <w:pPr>
-              <w:pStyle w:val="Paragrafoelenco"/>
-              <w:numPr>
-                <w:ilvl w:val="0"/>
-                <w:numId w:val="13"/>
-              </w:numPr>
-              <w:spacing w:after="0" w:line="276" w:lineRule="auto"/>
-              <w:cnfStyle w:val="000000000000" w:firstRow="0" w:lastRow="0" w:firstColumn="0" w:lastColumn="0" w:oddVBand="0" w:evenVBand="0" w:oddHBand="0" w:evenHBand="0" w:firstRowFirstColumn="0" w:firstRowLastColumn="0" w:lastRowFirstColumn="0" w:lastRowLastColumn="0"/>
-              <w:rPr>
-                <w:color w:val="000000" w:themeColor="text1"/>
-                <w:lang w:val="it-IT"/>
-              </w:rPr>
-            </w:pPr>
-            <w:r>
-              <w:rPr>
-                <w:color w:val="000000" w:themeColor="text1"/>
-                <w:lang w:val="it-IT"/>
-              </w:rPr>
-              <w:t>Il presidente inserisce la quota mensile di “30” Euro</w:t>
-            </w:r>
-          </w:p>
-          <w:p>
-            <w:pPr>
-              <w:pStyle w:val="Paragrafoelenco"/>
-              <w:numPr>
-                <w:ilvl w:val="0"/>
-                <w:numId w:val="13"/>
-              </w:numPr>
-              <w:spacing w:after="0" w:line="276" w:lineRule="auto"/>
-              <w:cnfStyle w:val="000000000000" w:firstRow="0" w:lastRow="0" w:firstColumn="0" w:lastColumn="0" w:oddVBand="0" w:evenVBand="0" w:oddHBand="0" w:evenHBand="0" w:firstRowFirstColumn="0" w:firstRowLastColumn="0" w:lastRowFirstColumn="0" w:lastRowLastColumn="0"/>
-              <w:rPr>
-                <w:color w:val="000000" w:themeColor="text1"/>
-                <w:lang w:val="it-IT"/>
-              </w:rPr>
-            </w:pPr>
-            <w:r>
-              <w:rPr>
-                <w:lang w:val="it-IT"/>
-              </w:rPr>
-              <w:t>Il sito non permette di creare la lega</w:t>
-            </w:r>
-          </w:p>
-          <w:p>
-            <w:pPr>
-              <w:pStyle w:val="Paragrafoelenco"/>
-              <w:numPr>
-                <w:ilvl w:val="0"/>
-                <w:numId w:val="13"/>
-              </w:numPr>
-              <w:spacing w:after="0" w:line="276" w:lineRule="auto"/>
-              <w:cnfStyle w:val="000000000000" w:firstRow="0" w:lastRow="0" w:firstColumn="0" w:lastColumn="0" w:oddVBand="0" w:evenVBand="0" w:oddHBand="0" w:evenHBand="0" w:firstRowFirstColumn="0" w:firstRowLastColumn="0" w:lastRowFirstColumn="0" w:lastRowLastColumn="0"/>
-              <w:rPr>
-                <w:color w:val="000000" w:themeColor="text1"/>
-                <w:lang w:val="it-IT"/>
-              </w:rPr>
-            </w:pPr>
-            <w:r>
-              <w:rPr>
-                <w:lang w:val="it-IT"/>
-              </w:rPr>
-              <w:t>Il sito mostra un avviso di errore sulla scelta della percentuale</w:t>
-            </w:r>
-          </w:p>
-        </w:tc>
-      </w:tr>
-      <w:tr>
-        <w:tc>
-          <w:tcPr>
-            <w:cnfStyle w:val="001000000000" w:firstRow="0" w:lastRow="0" w:firstColumn="1" w:lastColumn="0" w:oddVBand="0" w:evenVBand="0" w:oddHBand="0" w:evenHBand="0" w:firstRowFirstColumn="0" w:firstRowLastColumn="0" w:lastRowFirstColumn="0" w:lastRowLastColumn="0"/>
-            <w:tcW w:w="2660" w:type="dxa"/>
-            <w:tcBorders>
-              <w:top w:val="single" w:sz="4" w:space="0" w:color="auto"/>
-              <w:left w:val="single" w:sz="4" w:space="0" w:color="auto"/>
-              <w:bottom w:val="single" w:sz="4" w:space="0" w:color="auto"/>
-              <w:right w:val="single" w:sz="4" w:space="0" w:color="auto"/>
-            </w:tcBorders>
-            <w:shd w:val="clear" w:color="auto" w:fill="4F81BD" w:themeFill="accent1"/>
-            <w:hideMark/>
-          </w:tcPr>
-          <w:p>
-            <w:pPr>
-              <w:spacing w:after="60" w:line="276" w:lineRule="auto"/>
-              <w:rPr>
-                <w:rFonts w:asciiTheme="minorHAnsi" w:hAnsiTheme="minorHAnsi"/>
-                <w:b/>
-                <w:color w:val="FFFFFF" w:themeColor="background1"/>
-              </w:rPr>
-            </w:pPr>
-            <w:r>
-              <w:rPr>
-                <w:rFonts w:asciiTheme="minorHAnsi" w:hAnsiTheme="minorHAnsi"/>
-                <w:b/>
-                <w:color w:val="FFFFFF" w:themeColor="background1"/>
-              </w:rPr>
-              <w:t>Condizione di uscita</w:t>
-            </w:r>
-          </w:p>
-        </w:tc>
-        <w:tc>
-          <w:tcPr>
-            <w:tcW w:w="6551" w:type="dxa"/>
-            <w:tcBorders>
-              <w:top w:val="single" w:sz="4" w:space="0" w:color="auto"/>
-              <w:left w:val="single" w:sz="4" w:space="0" w:color="auto"/>
-              <w:bottom w:val="single" w:sz="4" w:space="0" w:color="auto"/>
-              <w:right w:val="single" w:sz="4" w:space="0" w:color="auto"/>
-            </w:tcBorders>
-            <w:hideMark/>
-          </w:tcPr>
-          <w:p>
-            <w:pPr>
-              <w:spacing w:after="60" w:line="276" w:lineRule="auto"/>
-              <w:cnfStyle w:val="000000000000" w:firstRow="0" w:lastRow="0" w:firstColumn="0" w:lastColumn="0" w:oddVBand="0" w:evenVBand="0" w:oddHBand="0" w:evenHBand="0" w:firstRowFirstColumn="0" w:firstRowLastColumn="0" w:lastRowFirstColumn="0" w:lastRowLastColumn="0"/>
-              <w:rPr>
-                <w:lang w:val="it-IT"/>
-              </w:rPr>
-            </w:pPr>
-            <w:r>
-              <w:rPr>
-                <w:lang w:val="it-IT"/>
-              </w:rPr>
-              <w:t>L’utente visualizza il m</w:t>
-            </w:r>
-            <w:r>
-              <w:rPr>
-                <w:lang w:val="it-IT"/>
-              </w:rPr>
-              <w:t>essaggio di errore</w:t>
-            </w:r>
-          </w:p>
-        </w:tc>
-      </w:tr>
-    </w:tbl>
-    <w:p>
-      <w:pPr>
-        <w:spacing w:line="276" w:lineRule="auto"/>
-        <w:rPr>
-          <w:b/>
-        </w:rPr>
-      </w:pPr>
-    </w:p>
-    <w:tbl>
-      <w:tblPr>
-        <w:tblStyle w:val="Tabellafinanziaria"/>
-        <w:tblW w:w="0" w:type="auto"/>
-        <w:tblBorders>
-          <w:top w:val="single" w:sz="4" w:space="0" w:color="auto"/>
-          <w:left w:val="single" w:sz="4" w:space="0" w:color="auto"/>
-          <w:bottom w:val="single" w:sz="4" w:space="0" w:color="auto"/>
-          <w:right w:val="single" w:sz="4" w:space="0" w:color="auto"/>
-          <w:insideH w:val="single" w:sz="4" w:space="0" w:color="auto"/>
-          <w:insideV w:val="single" w:sz="4" w:space="0" w:color="auto"/>
-        </w:tblBorders>
-        <w:tblLook w:val="0680" w:firstRow="0" w:lastRow="0" w:firstColumn="1" w:lastColumn="0" w:noHBand="1" w:noVBand="1"/>
-      </w:tblPr>
-      <w:tblGrid>
-        <w:gridCol w:w="2624"/>
-        <w:gridCol w:w="6437"/>
-      </w:tblGrid>
-      <w:tr>
-        <w:tc>
-          <w:tcPr>
-            <w:cnfStyle w:val="001000000000" w:firstRow="0" w:lastRow="0" w:firstColumn="1" w:lastColumn="0" w:oddVBand="0" w:evenVBand="0" w:oddHBand="0" w:evenHBand="0" w:firstRowFirstColumn="0" w:firstRowLastColumn="0" w:lastRowFirstColumn="0" w:lastRowLastColumn="0"/>
-            <w:tcW w:w="2624" w:type="dxa"/>
-            <w:tcBorders>
-              <w:top w:val="single" w:sz="4" w:space="0" w:color="auto"/>
-              <w:left w:val="single" w:sz="4" w:space="0" w:color="auto"/>
-              <w:bottom w:val="single" w:sz="4" w:space="0" w:color="auto"/>
-              <w:right w:val="single" w:sz="4" w:space="0" w:color="auto"/>
-            </w:tcBorders>
-            <w:shd w:val="clear" w:color="auto" w:fill="4F81BD" w:themeFill="accent1"/>
-            <w:hideMark/>
-          </w:tcPr>
-          <w:p>
-            <w:pPr>
-              <w:spacing w:after="60" w:line="276" w:lineRule="auto"/>
-              <w:rPr>
-                <w:rFonts w:asciiTheme="minorHAnsi" w:hAnsiTheme="minorHAnsi"/>
-                <w:b/>
-                <w:color w:val="FFFFFF" w:themeColor="background1"/>
-              </w:rPr>
-            </w:pPr>
-            <w:r>
-              <w:rPr>
-                <w:rFonts w:asciiTheme="minorHAnsi" w:hAnsiTheme="minorHAnsi"/>
-                <w:b/>
-                <w:color w:val="FFFFFF" w:themeColor="background1"/>
-              </w:rPr>
-              <w:t>Test Case Name</w:t>
-            </w:r>
-          </w:p>
-        </w:tc>
-        <w:tc>
-          <w:tcPr>
-            <w:tcW w:w="6437" w:type="dxa"/>
-            <w:tcBorders>
-              <w:top w:val="single" w:sz="4" w:space="0" w:color="auto"/>
-              <w:left w:val="single" w:sz="4" w:space="0" w:color="auto"/>
-              <w:bottom w:val="single" w:sz="4" w:space="0" w:color="auto"/>
-              <w:right w:val="single" w:sz="4" w:space="0" w:color="auto"/>
-            </w:tcBorders>
-            <w:hideMark/>
-          </w:tcPr>
-          <w:p>
-            <w:pPr>
-              <w:spacing w:after="60" w:line="276" w:lineRule="auto"/>
-              <w:cnfStyle w:val="000000000000" w:firstRow="0" w:lastRow="0" w:firstColumn="0" w:lastColumn="0" w:oddVBand="0" w:evenVBand="0" w:oddHBand="0" w:evenHBand="0" w:firstRowFirstColumn="0" w:firstRowLastColumn="0" w:lastRowFirstColumn="0" w:lastRowLastColumn="0"/>
-            </w:pPr>
-            <w:r>
-              <w:t>Test_CreazioneLega</w:t>
-            </w:r>
-          </w:p>
-        </w:tc>
-      </w:tr>
-      <w:tr>
-        <w:tc>
-          <w:tcPr>
-            <w:cnfStyle w:val="001000000000" w:firstRow="0" w:lastRow="0" w:firstColumn="1" w:lastColumn="0" w:oddVBand="0" w:evenVBand="0" w:oddHBand="0" w:evenHBand="0" w:firstRowFirstColumn="0" w:firstRowLastColumn="0" w:lastRowFirstColumn="0" w:lastRowLastColumn="0"/>
-            <w:tcW w:w="2624" w:type="dxa"/>
-            <w:tcBorders>
-              <w:top w:val="single" w:sz="4" w:space="0" w:color="auto"/>
-              <w:left w:val="single" w:sz="4" w:space="0" w:color="auto"/>
-              <w:bottom w:val="single" w:sz="4" w:space="0" w:color="auto"/>
-              <w:right w:val="single" w:sz="4" w:space="0" w:color="auto"/>
-            </w:tcBorders>
-            <w:shd w:val="clear" w:color="auto" w:fill="4F81BD" w:themeFill="accent1"/>
-            <w:hideMark/>
-          </w:tcPr>
-          <w:p>
-            <w:pPr>
-              <w:spacing w:after="60" w:line="276" w:lineRule="auto"/>
-              <w:rPr>
-                <w:rFonts w:asciiTheme="minorHAnsi" w:hAnsiTheme="minorHAnsi"/>
-                <w:b/>
-                <w:color w:val="FFFFFF" w:themeColor="background1"/>
-              </w:rPr>
-            </w:pPr>
-            <w:r>
-              <w:rPr>
-                <w:rFonts w:asciiTheme="minorHAnsi" w:hAnsiTheme="minorHAnsi"/>
-                <w:b/>
-                <w:color w:val="FFFFFF" w:themeColor="background1"/>
-              </w:rPr>
-              <w:t>Test Case ID</w:t>
-            </w:r>
-          </w:p>
-        </w:tc>
-        <w:tc>
-          <w:tcPr>
-            <w:tcW w:w="6437" w:type="dxa"/>
-            <w:tcBorders>
-              <w:top w:val="single" w:sz="4" w:space="0" w:color="auto"/>
-              <w:left w:val="single" w:sz="4" w:space="0" w:color="auto"/>
-              <w:bottom w:val="single" w:sz="4" w:space="0" w:color="auto"/>
-              <w:right w:val="single" w:sz="4" w:space="0" w:color="auto"/>
-            </w:tcBorders>
-            <w:hideMark/>
-          </w:tcPr>
-          <w:p>
-            <w:pPr>
-              <w:spacing w:after="60" w:line="276" w:lineRule="auto"/>
-              <w:cnfStyle w:val="000000000000" w:firstRow="0" w:lastRow="0" w:firstColumn="0" w:lastColumn="0" w:oddVBand="0" w:evenVBand="0" w:oddHBand="0" w:evenHBand="0" w:firstRowFirstColumn="0" w:firstRowLastColumn="0" w:lastRowFirstColumn="0" w:lastRowLastColumn="0"/>
-            </w:pPr>
-            <w:r>
-              <w:t>TC_1.3.</w:t>
-            </w:r>
-            <w:r>
-              <w:t>5</w:t>
-            </w:r>
-          </w:p>
-        </w:tc>
-      </w:tr>
-      <w:tr>
-        <w:tc>
-          <w:tcPr>
-            <w:cnfStyle w:val="001000000000" w:firstRow="0" w:lastRow="0" w:firstColumn="1" w:lastColumn="0" w:oddVBand="0" w:evenVBand="0" w:oddHBand="0" w:evenHBand="0" w:firstRowFirstColumn="0" w:firstRowLastColumn="0" w:lastRowFirstColumn="0" w:lastRowLastColumn="0"/>
-            <w:tcW w:w="2624" w:type="dxa"/>
-            <w:tcBorders>
-              <w:top w:val="single" w:sz="4" w:space="0" w:color="auto"/>
-              <w:left w:val="single" w:sz="4" w:space="0" w:color="auto"/>
-              <w:bottom w:val="single" w:sz="4" w:space="0" w:color="auto"/>
-              <w:right w:val="single" w:sz="4" w:space="0" w:color="auto"/>
-            </w:tcBorders>
-            <w:shd w:val="clear" w:color="auto" w:fill="4F81BD" w:themeFill="accent1"/>
-            <w:hideMark/>
-          </w:tcPr>
-          <w:p>
-            <w:pPr>
-              <w:spacing w:after="60" w:line="276" w:lineRule="auto"/>
-              <w:rPr>
-                <w:rFonts w:asciiTheme="minorHAnsi" w:hAnsiTheme="minorHAnsi"/>
-                <w:b/>
-                <w:color w:val="FFFFFF" w:themeColor="background1"/>
-              </w:rPr>
-            </w:pPr>
-            <w:r>
-              <w:rPr>
-                <w:rFonts w:asciiTheme="minorHAnsi" w:hAnsiTheme="minorHAnsi"/>
-                <w:b/>
-                <w:color w:val="FFFFFF" w:themeColor="background1"/>
-              </w:rPr>
-              <w:t>Input</w:t>
-            </w:r>
-          </w:p>
-        </w:tc>
-        <w:tc>
-          <w:tcPr>
-            <w:tcW w:w="6437" w:type="dxa"/>
-            <w:tcBorders>
-              <w:top w:val="single" w:sz="4" w:space="0" w:color="auto"/>
-              <w:left w:val="single" w:sz="4" w:space="0" w:color="auto"/>
-              <w:bottom w:val="single" w:sz="4" w:space="0" w:color="auto"/>
-              <w:right w:val="single" w:sz="4" w:space="0" w:color="auto"/>
-            </w:tcBorders>
-            <w:hideMark/>
-          </w:tcPr>
-          <w:p>
-            <w:pPr>
-              <w:spacing w:after="60" w:line="276" w:lineRule="auto"/>
-              <w:cnfStyle w:val="000000000000" w:firstRow="0" w:lastRow="0" w:firstColumn="0" w:lastColumn="0" w:oddVBand="0" w:evenVBand="0" w:oddHBand="0" w:evenHBand="0" w:firstRowFirstColumn="0" w:firstRowLastColumn="0" w:lastRowFirstColumn="0" w:lastRowLastColumn="0"/>
-              <w:rPr>
-                <w:lang w:val="it-IT"/>
-              </w:rPr>
-            </w:pPr>
-            <w:r>
-              <w:rPr>
-                <w:lang w:val="it-IT"/>
-              </w:rPr>
-              <w:t>File con formato c</w:t>
-            </w:r>
-            <w:r>
-              <w:rPr>
-                <w:lang w:val="it-IT"/>
-              </w:rPr>
-              <w:t>orretto, nome lega corretto, percentuale di vittoria non corretto, quota corretta</w:t>
-            </w:r>
-          </w:p>
-        </w:tc>
-      </w:tr>
-      <w:tr>
-        <w:tc>
-          <w:tcPr>
-            <w:cnfStyle w:val="001000000000" w:firstRow="0" w:lastRow="0" w:firstColumn="1" w:lastColumn="0" w:oddVBand="0" w:evenVBand="0" w:oddHBand="0" w:evenHBand="0" w:firstRowFirstColumn="0" w:firstRowLastColumn="0" w:lastRowFirstColumn="0" w:lastRowLastColumn="0"/>
-            <w:tcW w:w="2624" w:type="dxa"/>
-            <w:tcBorders>
-              <w:top w:val="single" w:sz="4" w:space="0" w:color="auto"/>
-              <w:left w:val="single" w:sz="4" w:space="0" w:color="auto"/>
-              <w:bottom w:val="single" w:sz="4" w:space="0" w:color="auto"/>
-              <w:right w:val="single" w:sz="4" w:space="0" w:color="auto"/>
-            </w:tcBorders>
-            <w:shd w:val="clear" w:color="auto" w:fill="4F81BD" w:themeFill="accent1"/>
-            <w:hideMark/>
-          </w:tcPr>
-          <w:p>
-            <w:pPr>
-              <w:spacing w:after="60" w:line="276" w:lineRule="auto"/>
-              <w:rPr>
-                <w:rFonts w:asciiTheme="minorHAnsi" w:hAnsiTheme="minorHAnsi"/>
-                <w:b/>
-                <w:color w:val="FFFFFF" w:themeColor="background1"/>
-              </w:rPr>
-            </w:pPr>
-            <w:r>
-              <w:rPr>
-                <w:rFonts w:asciiTheme="minorHAnsi" w:hAnsiTheme="minorHAnsi"/>
-                <w:b/>
-                <w:color w:val="FFFFFF" w:themeColor="background1"/>
-              </w:rPr>
-              <w:t>Oracolo</w:t>
-            </w:r>
-          </w:p>
-        </w:tc>
-        <w:tc>
-          <w:tcPr>
-            <w:tcW w:w="6437" w:type="dxa"/>
-            <w:tcBorders>
-              <w:top w:val="single" w:sz="4" w:space="0" w:color="auto"/>
-              <w:left w:val="single" w:sz="4" w:space="0" w:color="auto"/>
-              <w:bottom w:val="single" w:sz="4" w:space="0" w:color="auto"/>
-              <w:right w:val="single" w:sz="4" w:space="0" w:color="auto"/>
-            </w:tcBorders>
-            <w:hideMark/>
-          </w:tcPr>
-          <w:p>
-            <w:pPr>
-              <w:spacing w:after="60" w:line="276" w:lineRule="auto"/>
-              <w:cnfStyle w:val="000000000000" w:firstRow="0" w:lastRow="0" w:firstColumn="0" w:lastColumn="0" w:oddVBand="0" w:evenVBand="0" w:oddHBand="0" w:evenHBand="0" w:firstRowFirstColumn="0" w:firstRowLastColumn="0" w:lastRowFirstColumn="0" w:lastRowLastColumn="0"/>
-              <w:rPr>
-                <w:lang w:val="it-IT"/>
-              </w:rPr>
-            </w:pPr>
-            <w:r>
-              <w:rPr>
-                <w:lang w:val="it-IT"/>
-              </w:rPr>
-              <w:t xml:space="preserve">4. Deve essere visualizzato un messaggio </w:t>
-            </w:r>
-            <w:r>
-              <w:rPr>
-                <w:lang w:val="it-IT"/>
-              </w:rPr>
-              <w:t>di errore sulla percentuale di vittoria</w:t>
-            </w:r>
-          </w:p>
-        </w:tc>
-      </w:tr>
-      <w:tr>
-        <w:tc>
-          <w:tcPr>
-            <w:cnfStyle w:val="001000000000" w:firstRow="0" w:lastRow="0" w:firstColumn="1" w:lastColumn="0" w:oddVBand="0" w:evenVBand="0" w:oddHBand="0" w:evenHBand="0" w:firstRowFirstColumn="0" w:firstRowLastColumn="0" w:lastRowFirstColumn="0" w:lastRowLastColumn="0"/>
-            <w:tcW w:w="2624" w:type="dxa"/>
-            <w:tcBorders>
-              <w:top w:val="single" w:sz="4" w:space="0" w:color="auto"/>
-              <w:left w:val="single" w:sz="4" w:space="0" w:color="auto"/>
-              <w:bottom w:val="single" w:sz="4" w:space="0" w:color="auto"/>
-              <w:right w:val="single" w:sz="4" w:space="0" w:color="auto"/>
-            </w:tcBorders>
-            <w:shd w:val="clear" w:color="auto" w:fill="4F81BD" w:themeFill="accent1"/>
-            <w:hideMark/>
-          </w:tcPr>
-          <w:p>
-            <w:pPr>
-              <w:spacing w:after="60" w:line="276" w:lineRule="auto"/>
-              <w:rPr>
-                <w:rFonts w:asciiTheme="minorHAnsi" w:hAnsiTheme="minorHAnsi"/>
-                <w:b/>
-                <w:color w:val="FFFFFF" w:themeColor="background1"/>
-              </w:rPr>
-            </w:pPr>
-            <w:r>
-              <w:rPr>
-                <w:rFonts w:asciiTheme="minorHAnsi" w:hAnsiTheme="minorHAnsi"/>
-                <w:b/>
-                <w:color w:val="FFFFFF" w:themeColor="background1"/>
-              </w:rPr>
-              <w:t>Log</w:t>
-            </w:r>
-          </w:p>
-        </w:tc>
-        <w:tc>
-          <w:tcPr>
-            <w:tcW w:w="6437" w:type="dxa"/>
-            <w:tcBorders>
-              <w:top w:val="single" w:sz="4" w:space="0" w:color="auto"/>
-              <w:left w:val="single" w:sz="4" w:space="0" w:color="auto"/>
-              <w:bottom w:val="single" w:sz="4" w:space="0" w:color="auto"/>
-              <w:right w:val="single" w:sz="4" w:space="0" w:color="auto"/>
-            </w:tcBorders>
-            <w:hideMark/>
-          </w:tcPr>
-          <w:p>
-            <w:pPr>
-              <w:spacing w:after="60" w:line="276" w:lineRule="auto"/>
-              <w:cnfStyle w:val="000000000000" w:firstRow="0" w:lastRow="0" w:firstColumn="0" w:lastColumn="0" w:oddVBand="0" w:evenVBand="0" w:oddHBand="0" w:evenHBand="0" w:firstRowFirstColumn="0" w:firstRowLastColumn="0" w:lastRowFirstColumn="0" w:lastRowLastColumn="0"/>
-              <w:rPr>
-                <w:lang w:val="it-IT"/>
-              </w:rPr>
-            </w:pPr>
-            <w:r>
-              <w:rPr>
-                <w:rFonts w:eastAsia="Times New Roman" w:cs="Times New Roman"/>
-                <w:szCs w:val="24"/>
-                <w:lang w:val="it-IT"/>
-              </w:rPr>
-              <w:t xml:space="preserve">Poiché l’utente ha selezionato un </w:t>
-            </w:r>
-            <w:r>
-              <w:rPr>
-                <w:lang w:val="it-IT"/>
-              </w:rPr>
-              <w:t>file con formato corretto nome lega valido</w:t>
-            </w:r>
-            <w:r>
-              <w:rPr>
-                <w:lang w:val="it-IT"/>
-              </w:rPr>
-              <w:t>,</w:t>
-            </w:r>
-            <w:r>
-              <w:rPr>
-                <w:lang w:val="it-IT"/>
-              </w:rPr>
-              <w:t xml:space="preserve"> una quota valida ma una percentuale di vittoria non valida</w:t>
-            </w:r>
-            <w:r>
-              <w:rPr>
-                <w:lang w:val="it-IT"/>
-              </w:rPr>
-              <w:t xml:space="preserve"> </w:t>
-            </w:r>
-            <w:r>
-              <w:rPr>
-                <w:rFonts w:eastAsia="Times New Roman" w:cs="Times New Roman"/>
-                <w:szCs w:val="24"/>
-                <w:lang w:val="it-IT"/>
-              </w:rPr>
-              <w:t xml:space="preserve">il sito </w:t>
-            </w:r>
-            <w:r>
-              <w:rPr>
-                <w:rFonts w:eastAsia="Times New Roman" w:cs="Times New Roman"/>
-                <w:szCs w:val="24"/>
-                <w:lang w:val="it-IT"/>
-              </w:rPr>
-              <w:t>mostra il messaggio di</w:t>
-            </w:r>
-            <w:r>
-              <w:rPr>
-                <w:lang w:val="it-IT"/>
-              </w:rPr>
-              <w:t xml:space="preserve"> errore sula percentuale e impedisce la creazione della lega</w:t>
-            </w:r>
-          </w:p>
-        </w:tc>
-      </w:tr>
-    </w:tbl>
-    <w:p/>
-    <w:p/>
-    <w:p/>
-    <w:p/>
-    <w:p/>
-    <w:p>
-      <w:r>
-        <w:rPr>
-          <w:b/>
-        </w:rPr>
-        <w:t>FORMATO LOGO, NOME CORRETTI,  QUOTA CORRETTA. PERCENTUALE DI VITTORIA CORRETTO</w:t>
+        <w:t>TUTTO CORRETTO</w:t>
       </w:r>
     </w:p>
     <w:tbl>
@@ -15833,6 +13988,7 @@
                 <w:b/>
                 <w:color w:val="FFFFFF" w:themeColor="background1"/>
               </w:rPr>
+              <w:lastRenderedPageBreak/>
               <w:t>Test Case Name</w:t>
             </w:r>
           </w:p>
@@ -15915,7 +14071,7 @@
               <w:t>TC_1.3.</w:t>
             </w:r>
             <w:r>
-              <w:t>6</w:t>
+              <w:t>4</w:t>
             </w:r>
           </w:p>
         </w:tc>
@@ -16711,7 +14867,6 @@
           <w:sz w:val="28"/>
           <w:szCs w:val="28"/>
         </w:rPr>
-        <w:lastRenderedPageBreak/>
         <w:t>Le credenziali valide per l’invito ad un allenatore già registrato al sito è “Gaelix98”, mentre quello non esistente è “Condor3214”</w:t>
       </w:r>
       <w:r>
@@ -16736,7 +14891,16 @@
           <w:sz w:val="28"/>
           <w:szCs w:val="28"/>
         </w:rPr>
-        <w:t>lide per l’invito ad un allenatore non registrato al sito è “maria.natale30@gmail.com” , mentre quella non valida è “</w:t>
+        <w:t xml:space="preserve">lide per l’invito ad un allenatore non registrato al sito è “maria.natale30@gmail.com” , mentre quella </w:t>
+      </w:r>
+      <w:r>
+        <w:rPr>
+          <w:b/>
+          <w:sz w:val="28"/>
+          <w:szCs w:val="28"/>
+        </w:rPr>
+        <w:lastRenderedPageBreak/>
+        <w:t>non valida è “</w:t>
       </w:r>
       <w:r>
         <w:rPr>
@@ -17579,7 +15743,6 @@
         <w:rPr>
           <w:b/>
         </w:rPr>
-        <w:lastRenderedPageBreak/>
         <w:t xml:space="preserve">EMAIL VALIDA </w:t>
       </w:r>
     </w:p>
@@ -18402,7 +16565,6 @@
         <w:spacing w:line="276" w:lineRule="auto"/>
       </w:pPr>
       <w:r>
-        <w:lastRenderedPageBreak/>
         <w:tab/>
       </w:r>
     </w:p>
@@ -18453,6 +16615,7 @@
                 <w:b/>
                 <w:color w:val="FFFFFF" w:themeColor="background1"/>
               </w:rPr>
+              <w:lastRenderedPageBreak/>
               <w:t>Test Case Name</w:t>
             </w:r>
           </w:p>
@@ -19220,7 +17383,6 @@
         <w:spacing w:line="276" w:lineRule="auto"/>
       </w:pPr>
       <w:r>
-        <w:lastRenderedPageBreak/>
         <w:tab/>
       </w:r>
     </w:p>
@@ -19271,6 +17433,7 @@
                 <w:b/>
                 <w:color w:val="FFFFFF" w:themeColor="background1"/>
               </w:rPr>
+              <w:lastRenderedPageBreak/>
               <w:t>Test Case Name</w:t>
             </w:r>
           </w:p>
@@ -20034,7 +18197,6 @@
         <w:rPr>
           <w:b/>
         </w:rPr>
-        <w:lastRenderedPageBreak/>
         <w:t xml:space="preserve">Il budget inziale dell’allenatore è 250 FM, un’offerta valida è “220 FM”, una non valida è “330FM” </w:t>
       </w:r>
     </w:p>
@@ -20052,6 +18214,7 @@
           <w:sz w:val="28"/>
           <w:szCs w:val="28"/>
         </w:rPr>
+        <w:lastRenderedPageBreak/>
         <w:t>FORMATO NON VALIDA</w:t>
       </w:r>
       <w:r>
@@ -20844,7 +19007,6 @@
           <w:sz w:val="28"/>
           <w:szCs w:val="28"/>
         </w:rPr>
-        <w:lastRenderedPageBreak/>
         <w:t>OFFERTA NON VALIDA</w:t>
       </w:r>
       <w:r>
@@ -20903,6 +19065,7 @@
                 <w:b/>
                 <w:color w:val="FFFFFF" w:themeColor="background1"/>
               </w:rPr>
+              <w:lastRenderedPageBreak/>
               <w:t>Test Case Name</w:t>
             </w:r>
           </w:p>
@@ -22095,6 +20258,7 @@
                 <w:color w:val="FFFFFF" w:themeColor="background1"/>
                 <w:lang w:val="it-IT"/>
               </w:rPr>
+              <w:lastRenderedPageBreak/>
               <w:t>Test Case Name</w:t>
             </w:r>
           </w:p>
@@ -23176,7 +21340,6 @@
                 <w:b/>
                 <w:color w:val="FFFFFF" w:themeColor="background1"/>
               </w:rPr>
-              <w:lastRenderedPageBreak/>
               <w:t>Log</w:t>
             </w:r>
           </w:p>
@@ -23960,14 +22123,7 @@
               <w:rPr>
                 <w:lang w:val="it-IT"/>
               </w:rPr>
-              <w:t xml:space="preserve">Il Sito non permette all’allenatore di fare l’offerta per il </w:t>
-            </w:r>
-            <w:r>
-              <w:rPr>
-                <w:lang w:val="it-IT"/>
-              </w:rPr>
-              <w:lastRenderedPageBreak/>
-              <w:t>giocatore</w:t>
+              <w:t>Il Sito non permette all’allenatore di fare l’offerta per il giocatore</w:t>
             </w:r>
           </w:p>
         </w:tc>
@@ -24003,7 +22159,6 @@
                 <w:b/>
                 <w:color w:val="FFFFFF" w:themeColor="background1"/>
               </w:rPr>
-              <w:lastRenderedPageBreak/>
               <w:t>Log</w:t>
             </w:r>
           </w:p>
@@ -24923,6 +23078,7 @@
                 <w:b/>
                 <w:color w:val="FFFFFF" w:themeColor="background1"/>
               </w:rPr>
+              <w:lastRenderedPageBreak/>
               <w:t>Test Case Name</w:t>
             </w:r>
           </w:p>
@@ -26166,6 +24322,7 @@
                 <w:b/>
                 <w:color w:val="FFFFFF" w:themeColor="background1"/>
               </w:rPr>
+              <w:lastRenderedPageBreak/>
               <w:t>Test Case ID</w:t>
             </w:r>
           </w:p>
@@ -26440,10 +24597,7 @@
     </w:tbl>
     <w:p/>
     <w:p/>
-    <w:p>
-      <w:bookmarkStart w:id="1" w:name="_GoBack"/>
-      <w:bookmarkEnd w:id="1"/>
-    </w:p>
+    <w:p/>
     <w:p>
       <w:pPr>
         <w:spacing w:line="276" w:lineRule="auto"/>
@@ -27145,7 +25299,6 @@
                 <w:b/>
                 <w:color w:val="FFFFFF" w:themeColor="background1"/>
               </w:rPr>
-              <w:lastRenderedPageBreak/>
               <w:t>Oracolo</w:t>
             </w:r>
           </w:p>
@@ -27997,7 +26150,6 @@
                 <w:b/>
                 <w:color w:val="FFFFFF" w:themeColor="background1"/>
               </w:rPr>
-              <w:lastRenderedPageBreak/>
               <w:t>Log</w:t>
             </w:r>
           </w:p>
@@ -28741,7 +26893,6 @@
                 <w:b/>
                 <w:color w:val="FFFFFF" w:themeColor="background1"/>
               </w:rPr>
-              <w:lastRenderedPageBreak/>
               <w:t>Oracolo</w:t>
             </w:r>
           </w:p>
@@ -33553,6 +31704,7 @@
           <w:sz w:val="28"/>
           <w:szCs w:val="28"/>
         </w:rPr>
+        <w:lastRenderedPageBreak/>
         <w:t>Bacheca visualizzata correttamente</w:t>
       </w:r>
     </w:p>
@@ -34343,6 +32495,7 @@
         <w:rPr>
           <w:b/>
         </w:rPr>
+        <w:lastRenderedPageBreak/>
         <w:t>Se la tabella riporta un ordine diverso da quello di sopra, la visualizzazione è sbagliata.</w:t>
       </w:r>
     </w:p>
@@ -35137,7 +33290,6 @@
           <w:sz w:val="28"/>
           <w:szCs w:val="28"/>
         </w:rPr>
-        <w:lastRenderedPageBreak/>
         <w:t>Bacheca visualizzata correttamente</w:t>
       </w:r>
     </w:p>
@@ -35197,6 +33349,7 @@
                 <w:b/>
                 <w:color w:val="FFFFFF" w:themeColor="background1"/>
               </w:rPr>
+              <w:lastRenderedPageBreak/>
               <w:t>Test Case Name</w:t>
             </w:r>
           </w:p>
@@ -35906,7 +34059,6 @@
           <w:sz w:val="22"/>
           <w:szCs w:val="22"/>
         </w:rPr>
-        <w:lastRenderedPageBreak/>
         <w:t>Le credenziali va</w:t>
       </w:r>
       <w:r>
@@ -35963,6 +34115,7 @@
         <w:rPr>
           <w:b/>
         </w:rPr>
+        <w:lastRenderedPageBreak/>
         <w:t xml:space="preserve">FORMATO LOGO CORRETTO, NOME NON CORRETTO, </w:t>
       </w:r>
     </w:p>
@@ -36985,6 +35138,7 @@
                 <w:b/>
                 <w:color w:val="FFFFFF" w:themeColor="background1"/>
               </w:rPr>
+              <w:lastRenderedPageBreak/>
               <w:t>Test Case ID</w:t>
             </w:r>
           </w:p>
@@ -37876,6 +36030,7 @@
                 <w:b/>
                 <w:color w:val="FFFFFF" w:themeColor="background1"/>
               </w:rPr>
+              <w:lastRenderedPageBreak/>
               <w:t>Test Case ID</w:t>
             </w:r>
           </w:p>
